--- a/書面報告.docx
+++ b/書面報告.docx
@@ -167,7 +167,7 @@
       <w:pPr>
         <w:jc w:val="center"/>
         <w:rPr>
-          <w:rFonts w:ascii="BiauKaiHK Regular" w:eastAsia="BiauKaiHK Regular" w:hAnsi="BiauKaiHK Regular" w:hint="eastAsia"/>
+          <w:rFonts w:ascii="BiauKaiHK Regular" w:eastAsia="BiauKaiHK Regular" w:hAnsi="BiauKaiHK Regular"/>
           <w:sz w:val="36"/>
           <w:szCs w:val="36"/>
           <w:lang w:val="en-US"/>
@@ -2548,7 +2548,6 @@
       <w:pPr>
         <w:pStyle w:val="SectionHeading"/>
         <w:rPr>
-          <w:rFonts w:hint="eastAsia"/>
           <w:lang w:eastAsia="zh-TW"/>
         </w:rPr>
       </w:pPr>
@@ -2581,7 +2580,6 @@
       <w:pPr>
         <w:pStyle w:val="SectionHeading2"/>
         <w:rPr>
-          <w:rFonts w:hint="eastAsia"/>
           <w:lang w:eastAsia="zh-TW"/>
         </w:rPr>
       </w:pPr>
@@ -2617,11 +2615,6 @@
       <w:bookmarkEnd w:id="1"/>
     </w:p>
     <w:p>
-      <w:pPr>
-        <w:rPr>
-          <w:rFonts w:hint="eastAsia"/>
-        </w:rPr>
-      </w:pPr>
       <w:r>
         <w:tab/>
       </w:r>
@@ -2933,7 +2926,6 @@
           <w:numId w:val="27"/>
         </w:numPr>
         <w:rPr>
-          <w:rFonts w:hint="eastAsia"/>
           <w:lang w:val="en-US"/>
         </w:rPr>
       </w:pPr>
@@ -3024,7 +3016,6 @@
           <w:numId w:val="27"/>
         </w:numPr>
         <w:rPr>
-          <w:rFonts w:hint="eastAsia"/>
           <w:lang w:val="en-US"/>
         </w:rPr>
       </w:pPr>
@@ -3067,7 +3058,6 @@
           <w:numId w:val="27"/>
         </w:numPr>
         <w:rPr>
-          <w:rFonts w:hint="eastAsia"/>
           <w:lang w:val="en-US"/>
         </w:rPr>
       </w:pPr>
@@ -3113,21 +3103,7 @@
           <w:rFonts w:hint="eastAsia"/>
           <w:lang w:eastAsia="zh-TW"/>
         </w:rPr>
-        <w:t>（</w:t>
-      </w:r>
-      <w:r>
-        <w:rPr>
-          <w:rFonts w:hint="eastAsia"/>
-          <w:lang w:eastAsia="zh-TW"/>
-        </w:rPr>
-        <w:t>二</w:t>
-      </w:r>
-      <w:r>
-        <w:rPr>
-          <w:rFonts w:hint="eastAsia"/>
-          <w:lang w:eastAsia="zh-TW"/>
-        </w:rPr>
-        <w:t>）淹水感測器資料</w:t>
+        <w:t>（二）淹水感測器資料</w:t>
       </w:r>
       <w:bookmarkEnd w:id="4"/>
     </w:p>
@@ -3284,7 +3260,6 @@
           <w:numId w:val="27"/>
         </w:numPr>
         <w:rPr>
-          <w:rFonts w:hint="eastAsia"/>
           <w:lang w:val="en-US"/>
         </w:rPr>
       </w:pPr>
@@ -3374,7 +3349,6 @@
           <w:numId w:val="27"/>
         </w:numPr>
         <w:rPr>
-          <w:rFonts w:hint="eastAsia"/>
           <w:lang w:val="en-US"/>
         </w:rPr>
       </w:pPr>
@@ -3388,13 +3362,7 @@
         <w:rPr>
           <w:rFonts w:hint="eastAsia"/>
         </w:rPr>
-        <w:t>一行資料是「</w:t>
-      </w:r>
-      <w:r>
-        <w:rPr>
-          <w:rFonts w:hint="eastAsia"/>
-        </w:rPr>
-        <w:t>一</w:t>
+        <w:t>一行資料是「一</w:t>
       </w:r>
       <w:r>
         <w:rPr>
@@ -3471,7 +3439,6 @@
       <w:pPr>
         <w:pStyle w:val="SectionHeading3"/>
         <w:rPr>
-          <w:rFonts w:hint="eastAsia"/>
           <w:lang w:eastAsia="zh-TW"/>
         </w:rPr>
       </w:pPr>
@@ -3763,7 +3730,6 @@
       <w:pPr>
         <w:pStyle w:val="SectionHeading3"/>
         <w:rPr>
-          <w:rFonts w:hint="eastAsia"/>
           <w:lang w:eastAsia="zh-TW"/>
         </w:rPr>
       </w:pPr>
@@ -3799,7 +3765,6 @@
     <w:p>
       <w:pPr>
         <w:rPr>
-          <w:rFonts w:hint="eastAsia"/>
           <w:lang w:val="en-US"/>
         </w:rPr>
       </w:pPr>
@@ -15768,7 +15733,7 @@
           <w:color w:val="auto"/>
           <w:sz w:val="24"/>
           <w:szCs w:val="24"/>
-          <w:lang w:val="en-TW" w:eastAsia="zh-TW" w:bidi="ar-SA"/>
+          <w:lang w:eastAsia="zh-TW" w:bidi="ar-SA"/>
         </w:rPr>
         <w:id w:val="1129519492"/>
         <w:docPartObj>
@@ -19735,7 +19700,7 @@
         <w:rFonts w:asciiTheme="minorHAnsi" w:eastAsiaTheme="minorEastAsia" w:hAnsiTheme="minorHAnsi" w:cstheme="minorBidi"/>
         <w:sz w:val="24"/>
         <w:szCs w:val="24"/>
-        <w:lang w:val="en-TW" w:eastAsia="zh-TW" w:bidi="ar-SA"/>
+        <w:lang w:eastAsia="zh-TW" w:bidi="ar-SA"/>
       </w:rPr>
     </w:rPrDefault>
     <w:pPrDefault/>

--- a/書面報告.docx
+++ b/書面報告.docx
@@ -360,6 +360,7 @@
               <w:kern w:val="2"/>
               <w:sz w:val="24"/>
               <w:szCs w:val="24"/>
+              <w:lang w:val="en-US"/>
               <w14:ligatures w14:val="standardContextual"/>
             </w:rPr>
           </w:pPr>
@@ -387,7 +388,7 @@
             </w:rPr>
             <w:fldChar w:fldCharType="separate"/>
           </w:r>
-          <w:hyperlink w:anchor="_Toc190363344" w:history="1">
+          <w:hyperlink w:anchor="_Toc190368208" w:history="1">
             <w:r>
               <w:rPr>
                 <w:rStyle w:val="Hyperlink"/>
@@ -416,7 +417,7 @@
                 <w:noProof/>
                 <w:webHidden/>
               </w:rPr>
-              <w:instrText xml:space="preserve"> PAGEREF _Toc190363344 \h </w:instrText>
+              <w:instrText xml:space="preserve"> PAGEREF _Toc190368208 \h </w:instrText>
             </w:r>
             <w:r>
               <w:rPr>
@@ -460,10 +461,11 @@
               <w:kern w:val="2"/>
               <w:sz w:val="24"/>
               <w:szCs w:val="24"/>
+              <w:lang w:val="en-US"/>
               <w14:ligatures w14:val="standardContextual"/>
             </w:rPr>
           </w:pPr>
-          <w:hyperlink w:anchor="_Toc190363345" w:history="1">
+          <w:hyperlink w:anchor="_Toc190368209" w:history="1">
             <w:r>
               <w:rPr>
                 <w:rStyle w:val="Hyperlink"/>
@@ -492,7 +494,7 @@
                 <w:noProof/>
                 <w:webHidden/>
               </w:rPr>
-              <w:instrText xml:space="preserve"> PAGEREF _Toc190363345 \h </w:instrText>
+              <w:instrText xml:space="preserve"> PAGEREF _Toc190368209 \h </w:instrText>
             </w:r>
             <w:r>
               <w:rPr>
@@ -538,10 +540,11 @@
               <w:kern w:val="2"/>
               <w:sz w:val="24"/>
               <w:szCs w:val="24"/>
+              <w:lang w:val="en-US"/>
               <w14:ligatures w14:val="standardContextual"/>
             </w:rPr>
           </w:pPr>
-          <w:hyperlink w:anchor="_Toc190363346" w:history="1">
+          <w:hyperlink w:anchor="_Toc190368210" w:history="1">
             <w:r>
               <w:rPr>
                 <w:rStyle w:val="Hyperlink"/>
@@ -570,7 +573,7 @@
                 <w:noProof/>
                 <w:webHidden/>
               </w:rPr>
-              <w:instrText xml:space="preserve"> PAGEREF _Toc190363346 \h </w:instrText>
+              <w:instrText xml:space="preserve"> PAGEREF _Toc190368210 \h </w:instrText>
             </w:r>
             <w:r>
               <w:rPr>
@@ -614,10 +617,11 @@
               <w:kern w:val="2"/>
               <w:sz w:val="24"/>
               <w:szCs w:val="24"/>
+              <w:lang w:val="en-US"/>
               <w14:ligatures w14:val="standardContextual"/>
             </w:rPr>
           </w:pPr>
-          <w:hyperlink w:anchor="_Toc190363347" w:history="1">
+          <w:hyperlink w:anchor="_Toc190368211" w:history="1">
             <w:r>
               <w:rPr>
                 <w:rStyle w:val="Hyperlink"/>
@@ -646,7 +650,7 @@
                 <w:noProof/>
                 <w:webHidden/>
               </w:rPr>
-              <w:instrText xml:space="preserve"> PAGEREF _Toc190363347 \h </w:instrText>
+              <w:instrText xml:space="preserve"> PAGEREF _Toc190368211 \h </w:instrText>
             </w:r>
             <w:r>
               <w:rPr>
@@ -685,11 +689,11 @@
               <w:kern w:val="2"/>
               <w:sz w:val="24"/>
               <w:szCs w:val="24"/>
-              <w:lang w:bidi="ar-SA"/>
+              <w:lang w:val="en-US" w:bidi="ar-SA"/>
               <w14:ligatures w14:val="standardContextual"/>
             </w:rPr>
           </w:pPr>
-          <w:hyperlink w:anchor="_Toc190363348" w:history="1">
+          <w:hyperlink w:anchor="_Toc190368212" w:history="1">
             <w:r>
               <w:rPr>
                 <w:rStyle w:val="Hyperlink"/>
@@ -713,7 +717,7 @@
               <w:rPr>
                 <w:webHidden/>
               </w:rPr>
-              <w:instrText xml:space="preserve"> PAGEREF _Toc190363348 \h </w:instrText>
+              <w:instrText xml:space="preserve"> PAGEREF _Toc190368212 \h </w:instrText>
             </w:r>
             <w:r>
               <w:rPr>
@@ -748,17 +752,17 @@
               <w:kern w:val="2"/>
               <w:sz w:val="24"/>
               <w:szCs w:val="24"/>
-              <w:lang w:bidi="ar-SA"/>
+              <w:lang w:val="en-US" w:bidi="ar-SA"/>
               <w14:ligatures w14:val="standardContextual"/>
             </w:rPr>
           </w:pPr>
-          <w:hyperlink w:anchor="_Toc190363352" w:history="1">
+          <w:hyperlink w:anchor="_Toc190368213" w:history="1">
             <w:r>
               <w:rPr>
                 <w:rStyle w:val="Hyperlink"/>
                 <w:rFonts w:hint="eastAsia"/>
               </w:rPr>
-              <w:t>（二）淹水感測器紀錄資料</w:t>
+              <w:t>（二）淹水感測器資料</w:t>
             </w:r>
             <w:r>
               <w:rPr>
@@ -776,7 +780,7 @@
               <w:rPr>
                 <w:webHidden/>
               </w:rPr>
-              <w:instrText xml:space="preserve"> PAGEREF _Toc190363352 \h </w:instrText>
+              <w:instrText xml:space="preserve"> PAGEREF _Toc190368213 \h </w:instrText>
             </w:r>
             <w:r>
               <w:rPr>
@@ -794,6 +798,138 @@
                 <w:webHidden/>
               </w:rPr>
               <w:t>4</w:t>
+            </w:r>
+            <w:r>
+              <w:rPr>
+                <w:webHidden/>
+              </w:rPr>
+              <w:fldChar w:fldCharType="end"/>
+            </w:r>
+          </w:hyperlink>
+        </w:p>
+        <w:p>
+          <w:pPr>
+            <w:pStyle w:val="TOC3"/>
+            <w:rPr>
+              <w:rFonts w:cstheme="minorBidi"/>
+              <w:kern w:val="2"/>
+              <w:sz w:val="24"/>
+              <w:szCs w:val="24"/>
+              <w:lang w:val="en-US" w:bidi="ar-SA"/>
+              <w14:ligatures w14:val="standardContextual"/>
+            </w:rPr>
+          </w:pPr>
+          <w:hyperlink w:anchor="_Toc190368214" w:history="1">
+            <w:r>
+              <w:rPr>
+                <w:rStyle w:val="Hyperlink"/>
+                <w:rFonts w:hint="eastAsia"/>
+              </w:rPr>
+              <w:t>（三）鄉鎮市區界線</w:t>
+            </w:r>
+            <w:r>
+              <w:rPr>
+                <w:rStyle w:val="Hyperlink"/>
+              </w:rPr>
+              <w:t>Shapefile</w:t>
+            </w:r>
+            <w:r>
+              <w:rPr>
+                <w:webHidden/>
+              </w:rPr>
+              <w:tab/>
+            </w:r>
+            <w:r>
+              <w:rPr>
+                <w:webHidden/>
+              </w:rPr>
+              <w:fldChar w:fldCharType="begin"/>
+            </w:r>
+            <w:r>
+              <w:rPr>
+                <w:webHidden/>
+              </w:rPr>
+              <w:instrText xml:space="preserve"> PAGEREF _Toc190368214 \h </w:instrText>
+            </w:r>
+            <w:r>
+              <w:rPr>
+                <w:webHidden/>
+              </w:rPr>
+            </w:r>
+            <w:r>
+              <w:rPr>
+                <w:webHidden/>
+              </w:rPr>
+              <w:fldChar w:fldCharType="separate"/>
+            </w:r>
+            <w:r>
+              <w:rPr>
+                <w:webHidden/>
+              </w:rPr>
+              <w:t>5</w:t>
+            </w:r>
+            <w:r>
+              <w:rPr>
+                <w:webHidden/>
+              </w:rPr>
+              <w:fldChar w:fldCharType="end"/>
+            </w:r>
+          </w:hyperlink>
+        </w:p>
+        <w:p>
+          <w:pPr>
+            <w:pStyle w:val="TOC3"/>
+            <w:rPr>
+              <w:rFonts w:cstheme="minorBidi"/>
+              <w:kern w:val="2"/>
+              <w:sz w:val="24"/>
+              <w:szCs w:val="24"/>
+              <w:lang w:val="en-US" w:bidi="ar-SA"/>
+              <w14:ligatures w14:val="standardContextual"/>
+            </w:rPr>
+          </w:pPr>
+          <w:hyperlink w:anchor="_Toc190368215" w:history="1">
+            <w:r>
+              <w:rPr>
+                <w:rStyle w:val="Hyperlink"/>
+                <w:rFonts w:hint="eastAsia"/>
+              </w:rPr>
+              <w:t>（四）各鄉鎮市區面積</w:t>
+            </w:r>
+            <w:r>
+              <w:rPr>
+                <w:webHidden/>
+              </w:rPr>
+              <w:tab/>
+            </w:r>
+            <w:r>
+              <w:rPr>
+                <w:webHidden/>
+              </w:rPr>
+              <w:fldChar w:fldCharType="begin"/>
+            </w:r>
+            <w:r>
+              <w:rPr>
+                <w:webHidden/>
+              </w:rPr>
+              <w:instrText xml:space="preserve"> PAGEREF _Toc190368215 \h </w:instrText>
+            </w:r>
+            <w:r>
+              <w:rPr>
+                <w:webHidden/>
+              </w:rPr>
+            </w:r>
+            <w:r>
+              <w:rPr>
+                <w:webHidden/>
+              </w:rPr>
+              <w:fldChar w:fldCharType="separate"/>
+            </w:r>
+            <w:r>
+              <w:rPr>
+                <w:webHidden/>
+              </w:rPr>
+              <w:t>5</w:t>
             </w:r>
             <w:r>
               <w:rPr>
@@ -816,10 +952,11 @@
               <w:kern w:val="2"/>
               <w:sz w:val="24"/>
               <w:szCs w:val="24"/>
+              <w:lang w:val="en-US"/>
               <w14:ligatures w14:val="standardContextual"/>
             </w:rPr>
           </w:pPr>
-          <w:hyperlink w:anchor="_Toc190363353" w:history="1">
+          <w:hyperlink w:anchor="_Toc190368216" w:history="1">
             <w:r>
               <w:rPr>
                 <w:rStyle w:val="Hyperlink"/>
@@ -848,7 +985,7 @@
                 <w:noProof/>
                 <w:webHidden/>
               </w:rPr>
-              <w:instrText xml:space="preserve"> PAGEREF _Toc190363353 \h </w:instrText>
+              <w:instrText xml:space="preserve"> PAGEREF _Toc190368216 \h </w:instrText>
             </w:r>
             <w:r>
               <w:rPr>
@@ -868,7 +1005,7 @@
                 <w:noProof/>
                 <w:webHidden/>
               </w:rPr>
-              <w:t>4</w:t>
+              <w:t>5</w:t>
             </w:r>
             <w:r>
               <w:rPr>
@@ -894,10 +1031,11 @@
               <w:kern w:val="2"/>
               <w:sz w:val="24"/>
               <w:szCs w:val="24"/>
+              <w:lang w:val="en-US"/>
               <w14:ligatures w14:val="standardContextual"/>
             </w:rPr>
           </w:pPr>
-          <w:hyperlink w:anchor="_Toc190363354" w:history="1">
+          <w:hyperlink w:anchor="_Toc190368217" w:history="1">
             <w:r>
               <w:rPr>
                 <w:rStyle w:val="Hyperlink"/>
@@ -926,7 +1064,7 @@
                 <w:noProof/>
                 <w:webHidden/>
               </w:rPr>
-              <w:instrText xml:space="preserve"> PAGEREF _Toc190363354 \h </w:instrText>
+              <w:instrText xml:space="preserve"> PAGEREF _Toc190368217 \h </w:instrText>
             </w:r>
             <w:r>
               <w:rPr>
@@ -946,7 +1084,7 @@
                 <w:noProof/>
                 <w:webHidden/>
               </w:rPr>
-              <w:t>5</w:t>
+              <w:t>6</w:t>
             </w:r>
             <w:r>
               <w:rPr>
@@ -970,10 +1108,11 @@
               <w:kern w:val="2"/>
               <w:sz w:val="24"/>
               <w:szCs w:val="24"/>
+              <w:lang w:val="en-US"/>
               <w14:ligatures w14:val="standardContextual"/>
             </w:rPr>
           </w:pPr>
-          <w:hyperlink w:anchor="_Toc190363355" w:history="1">
+          <w:hyperlink w:anchor="_Toc190368218" w:history="1">
             <w:r>
               <w:rPr>
                 <w:rStyle w:val="Hyperlink"/>
@@ -1002,7 +1141,7 @@
                 <w:noProof/>
                 <w:webHidden/>
               </w:rPr>
-              <w:instrText xml:space="preserve"> PAGEREF _Toc190363355 \h </w:instrText>
+              <w:instrText xml:space="preserve"> PAGEREF _Toc190368218 \h </w:instrText>
             </w:r>
             <w:r>
               <w:rPr>
@@ -1022,7 +1161,7 @@
                 <w:noProof/>
                 <w:webHidden/>
               </w:rPr>
-              <w:t>5</w:t>
+              <w:t>6</w:t>
             </w:r>
             <w:r>
               <w:rPr>
@@ -1041,11 +1180,11 @@
               <w:kern w:val="2"/>
               <w:sz w:val="24"/>
               <w:szCs w:val="24"/>
-              <w:lang w:bidi="ar-SA"/>
+              <w:lang w:val="en-US" w:bidi="ar-SA"/>
               <w14:ligatures w14:val="standardContextual"/>
             </w:rPr>
           </w:pPr>
-          <w:hyperlink w:anchor="_Toc190363356" w:history="1">
+          <w:hyperlink w:anchor="_Toc190368219" w:history="1">
             <w:r>
               <w:rPr>
                 <w:rStyle w:val="Hyperlink"/>
@@ -1069,7 +1208,7 @@
               <w:rPr>
                 <w:webHidden/>
               </w:rPr>
-              <w:instrText xml:space="preserve"> PAGEREF _Toc190363356 \h </w:instrText>
+              <w:instrText xml:space="preserve"> PAGEREF _Toc190368219 \h </w:instrText>
             </w:r>
             <w:r>
               <w:rPr>
@@ -1086,7 +1225,7 @@
               <w:rPr>
                 <w:webHidden/>
               </w:rPr>
-              <w:t>5</w:t>
+              <w:t>6</w:t>
             </w:r>
             <w:r>
               <w:rPr>
@@ -1104,11 +1243,11 @@
               <w:kern w:val="2"/>
               <w:sz w:val="24"/>
               <w:szCs w:val="24"/>
-              <w:lang w:bidi="ar-SA"/>
+              <w:lang w:val="en-US" w:bidi="ar-SA"/>
               <w14:ligatures w14:val="standardContextual"/>
             </w:rPr>
           </w:pPr>
-          <w:hyperlink w:anchor="_Toc190363357" w:history="1">
+          <w:hyperlink w:anchor="_Toc190368220" w:history="1">
             <w:r>
               <w:rPr>
                 <w:rStyle w:val="Hyperlink"/>
@@ -1132,7 +1271,7 @@
               <w:rPr>
                 <w:webHidden/>
               </w:rPr>
-              <w:instrText xml:space="preserve"> PAGEREF _Toc190363357 \h </w:instrText>
+              <w:instrText xml:space="preserve"> PAGEREF _Toc190368220 \h </w:instrText>
             </w:r>
             <w:r>
               <w:rPr>
@@ -1172,10 +1311,11 @@
               <w:kern w:val="2"/>
               <w:sz w:val="24"/>
               <w:szCs w:val="24"/>
+              <w:lang w:val="en-US"/>
               <w14:ligatures w14:val="standardContextual"/>
             </w:rPr>
           </w:pPr>
-          <w:hyperlink w:anchor="_Toc190363358" w:history="1">
+          <w:hyperlink w:anchor="_Toc190368221" w:history="1">
             <w:r>
               <w:rPr>
                 <w:rStyle w:val="Hyperlink"/>
@@ -1205,7 +1345,7 @@
                 <w:noProof/>
                 <w:webHidden/>
               </w:rPr>
-              <w:instrText xml:space="preserve"> PAGEREF _Toc190363358 \h </w:instrText>
+              <w:instrText xml:space="preserve"> PAGEREF _Toc190368221 \h </w:instrText>
             </w:r>
             <w:r>
               <w:rPr>
@@ -1225,7 +1365,7 @@
                 <w:noProof/>
                 <w:webHidden/>
               </w:rPr>
-              <w:t>6</w:t>
+              <w:t>7</w:t>
             </w:r>
             <w:r>
               <w:rPr>
@@ -1249,10 +1389,11 @@
               <w:kern w:val="2"/>
               <w:sz w:val="24"/>
               <w:szCs w:val="24"/>
+              <w:lang w:val="en-US"/>
               <w14:ligatures w14:val="standardContextual"/>
             </w:rPr>
           </w:pPr>
-          <w:hyperlink w:anchor="_Toc190363359" w:history="1">
+          <w:hyperlink w:anchor="_Toc190368222" w:history="1">
             <w:r>
               <w:rPr>
                 <w:rStyle w:val="Hyperlink"/>
@@ -1282,7 +1423,7 @@
                 <w:noProof/>
                 <w:webHidden/>
               </w:rPr>
-              <w:instrText xml:space="preserve"> PAGEREF _Toc190363359 \h </w:instrText>
+              <w:instrText xml:space="preserve"> PAGEREF _Toc190368222 \h </w:instrText>
             </w:r>
             <w:r>
               <w:rPr>
@@ -1302,7 +1443,7 @@
                 <w:noProof/>
                 <w:webHidden/>
               </w:rPr>
-              <w:t>6</w:t>
+              <w:t>7</w:t>
             </w:r>
             <w:r>
               <w:rPr>
@@ -1326,10 +1467,11 @@
               <w:kern w:val="2"/>
               <w:sz w:val="24"/>
               <w:szCs w:val="24"/>
+              <w:lang w:val="en-US"/>
               <w14:ligatures w14:val="standardContextual"/>
             </w:rPr>
           </w:pPr>
-          <w:hyperlink w:anchor="_Toc190363360" w:history="1">
+          <w:hyperlink w:anchor="_Toc190368223" w:history="1">
             <w:r>
               <w:rPr>
                 <w:rStyle w:val="Hyperlink"/>
@@ -1359,7 +1501,7 @@
                 <w:noProof/>
                 <w:webHidden/>
               </w:rPr>
-              <w:instrText xml:space="preserve"> PAGEREF _Toc190363360 \h </w:instrText>
+              <w:instrText xml:space="preserve"> PAGEREF _Toc190368223 \h </w:instrText>
             </w:r>
             <w:r>
               <w:rPr>
@@ -1403,10 +1545,11 @@
               <w:kern w:val="2"/>
               <w:sz w:val="24"/>
               <w:szCs w:val="24"/>
+              <w:lang w:val="en-US"/>
               <w14:ligatures w14:val="standardContextual"/>
             </w:rPr>
           </w:pPr>
-          <w:hyperlink w:anchor="_Toc190363361" w:history="1">
+          <w:hyperlink w:anchor="_Toc190368224" w:history="1">
             <w:r>
               <w:rPr>
                 <w:rStyle w:val="Hyperlink"/>
@@ -1436,7 +1579,7 @@
                 <w:noProof/>
                 <w:webHidden/>
               </w:rPr>
-              <w:instrText xml:space="preserve"> PAGEREF _Toc190363361 \h </w:instrText>
+              <w:instrText xml:space="preserve"> PAGEREF _Toc190368224 \h </w:instrText>
             </w:r>
             <w:r>
               <w:rPr>
@@ -1456,7 +1599,7 @@
                 <w:noProof/>
                 <w:webHidden/>
               </w:rPr>
-              <w:t>7</w:t>
+              <w:t>8</w:t>
             </w:r>
             <w:r>
               <w:rPr>
@@ -1480,10 +1623,11 @@
               <w:kern w:val="2"/>
               <w:sz w:val="24"/>
               <w:szCs w:val="24"/>
+              <w:lang w:val="en-US"/>
               <w14:ligatures w14:val="standardContextual"/>
             </w:rPr>
           </w:pPr>
-          <w:hyperlink w:anchor="_Toc190363362" w:history="1">
+          <w:hyperlink w:anchor="_Toc190368225" w:history="1">
             <w:r>
               <w:rPr>
                 <w:rStyle w:val="Hyperlink"/>
@@ -1513,7 +1657,7 @@
                 <w:noProof/>
                 <w:webHidden/>
               </w:rPr>
-              <w:instrText xml:space="preserve"> PAGEREF _Toc190363362 \h </w:instrText>
+              <w:instrText xml:space="preserve"> PAGEREF _Toc190368225 \h </w:instrText>
             </w:r>
             <w:r>
               <w:rPr>
@@ -1533,7 +1677,7 @@
                 <w:noProof/>
                 <w:webHidden/>
               </w:rPr>
-              <w:t>7</w:t>
+              <w:t>8</w:t>
             </w:r>
             <w:r>
               <w:rPr>
@@ -1557,10 +1701,11 @@
               <w:kern w:val="2"/>
               <w:sz w:val="24"/>
               <w:szCs w:val="24"/>
+              <w:lang w:val="en-US"/>
               <w14:ligatures w14:val="standardContextual"/>
             </w:rPr>
           </w:pPr>
-          <w:hyperlink w:anchor="_Toc190363363" w:history="1">
+          <w:hyperlink w:anchor="_Toc190368226" w:history="1">
             <w:r>
               <w:rPr>
                 <w:rStyle w:val="Hyperlink"/>
@@ -1590,7 +1735,7 @@
                 <w:noProof/>
                 <w:webHidden/>
               </w:rPr>
-              <w:instrText xml:space="preserve"> PAGEREF _Toc190363363 \h </w:instrText>
+              <w:instrText xml:space="preserve"> PAGEREF _Toc190368226 \h </w:instrText>
             </w:r>
             <w:r>
               <w:rPr>
@@ -1634,10 +1779,11 @@
               <w:kern w:val="2"/>
               <w:sz w:val="24"/>
               <w:szCs w:val="24"/>
+              <w:lang w:val="en-US"/>
               <w14:ligatures w14:val="standardContextual"/>
             </w:rPr>
           </w:pPr>
-          <w:hyperlink w:anchor="_Toc190363364" w:history="1">
+          <w:hyperlink w:anchor="_Toc190368227" w:history="1">
             <w:r>
               <w:rPr>
                 <w:rStyle w:val="Hyperlink"/>
@@ -1667,7 +1813,7 @@
                 <w:noProof/>
                 <w:webHidden/>
               </w:rPr>
-              <w:instrText xml:space="preserve"> PAGEREF _Toc190363364 \h </w:instrText>
+              <w:instrText xml:space="preserve"> PAGEREF _Toc190368227 \h </w:instrText>
             </w:r>
             <w:r>
               <w:rPr>
@@ -1711,10 +1857,11 @@
               <w:kern w:val="2"/>
               <w:sz w:val="24"/>
               <w:szCs w:val="24"/>
+              <w:lang w:val="en-US"/>
               <w14:ligatures w14:val="standardContextual"/>
             </w:rPr>
           </w:pPr>
-          <w:hyperlink w:anchor="_Toc190363365" w:history="1">
+          <w:hyperlink w:anchor="_Toc190368228" w:history="1">
             <w:r>
               <w:rPr>
                 <w:rStyle w:val="Hyperlink"/>
@@ -1743,7 +1890,7 @@
                 <w:noProof/>
                 <w:webHidden/>
               </w:rPr>
-              <w:instrText xml:space="preserve"> PAGEREF _Toc190363365 \h </w:instrText>
+              <w:instrText xml:space="preserve"> PAGEREF _Toc190368228 \h </w:instrText>
             </w:r>
             <w:r>
               <w:rPr>
@@ -1782,11 +1929,11 @@
               <w:kern w:val="2"/>
               <w:sz w:val="24"/>
               <w:szCs w:val="24"/>
-              <w:lang w:bidi="ar-SA"/>
+              <w:lang w:val="en-US" w:bidi="ar-SA"/>
               <w14:ligatures w14:val="standardContextual"/>
             </w:rPr>
           </w:pPr>
-          <w:hyperlink w:anchor="_Toc190363366" w:history="1">
+          <w:hyperlink w:anchor="_Toc190368229" w:history="1">
             <w:r>
               <w:rPr>
                 <w:rStyle w:val="Hyperlink"/>
@@ -1810,7 +1957,7 @@
               <w:rPr>
                 <w:webHidden/>
               </w:rPr>
-              <w:instrText xml:space="preserve"> PAGEREF _Toc190363366 \h </w:instrText>
+              <w:instrText xml:space="preserve"> PAGEREF _Toc190368229 \h </w:instrText>
             </w:r>
             <w:r>
               <w:rPr>
@@ -1845,11 +1992,11 @@
               <w:kern w:val="2"/>
               <w:sz w:val="24"/>
               <w:szCs w:val="24"/>
-              <w:lang w:bidi="ar-SA"/>
+              <w:lang w:val="en-US" w:bidi="ar-SA"/>
               <w14:ligatures w14:val="standardContextual"/>
             </w:rPr>
           </w:pPr>
-          <w:hyperlink w:anchor="_Toc190363367" w:history="1">
+          <w:hyperlink w:anchor="_Toc190368230" w:history="1">
             <w:r>
               <w:rPr>
                 <w:rStyle w:val="Hyperlink"/>
@@ -1873,7 +2020,7 @@
               <w:rPr>
                 <w:webHidden/>
               </w:rPr>
-              <w:instrText xml:space="preserve"> PAGEREF _Toc190363367 \h </w:instrText>
+              <w:instrText xml:space="preserve"> PAGEREF _Toc190368230 \h </w:instrText>
             </w:r>
             <w:r>
               <w:rPr>
@@ -1908,11 +2055,11 @@
               <w:kern w:val="2"/>
               <w:sz w:val="24"/>
               <w:szCs w:val="24"/>
-              <w:lang w:bidi="ar-SA"/>
+              <w:lang w:val="en-US" w:bidi="ar-SA"/>
               <w14:ligatures w14:val="standardContextual"/>
             </w:rPr>
           </w:pPr>
-          <w:hyperlink w:anchor="_Toc190363368" w:history="1">
+          <w:hyperlink w:anchor="_Toc190368231" w:history="1">
             <w:r>
               <w:rPr>
                 <w:rStyle w:val="Hyperlink"/>
@@ -1936,7 +2083,7 @@
               <w:rPr>
                 <w:webHidden/>
               </w:rPr>
-              <w:instrText xml:space="preserve"> PAGEREF _Toc190363368 \h </w:instrText>
+              <w:instrText xml:space="preserve"> PAGEREF _Toc190368231 \h </w:instrText>
             </w:r>
             <w:r>
               <w:rPr>
@@ -1953,7 +2100,7 @@
               <w:rPr>
                 <w:webHidden/>
               </w:rPr>
-              <w:t>9</w:t>
+              <w:t>10</w:t>
             </w:r>
             <w:r>
               <w:rPr>
@@ -1971,11 +2118,11 @@
               <w:kern w:val="2"/>
               <w:sz w:val="24"/>
               <w:szCs w:val="24"/>
-              <w:lang w:bidi="ar-SA"/>
+              <w:lang w:val="en-US" w:bidi="ar-SA"/>
               <w14:ligatures w14:val="standardContextual"/>
             </w:rPr>
           </w:pPr>
-          <w:hyperlink w:anchor="_Toc190363369" w:history="1">
+          <w:hyperlink w:anchor="_Toc190368232" w:history="1">
             <w:r>
               <w:rPr>
                 <w:rStyle w:val="Hyperlink"/>
@@ -1999,7 +2146,7 @@
               <w:rPr>
                 <w:webHidden/>
               </w:rPr>
-              <w:instrText xml:space="preserve"> PAGEREF _Toc190363369 \h </w:instrText>
+              <w:instrText xml:space="preserve"> PAGEREF _Toc190368232 \h </w:instrText>
             </w:r>
             <w:r>
               <w:rPr>
@@ -2016,7 +2163,7 @@
               <w:rPr>
                 <w:webHidden/>
               </w:rPr>
-              <w:t>9</w:t>
+              <w:t>10</w:t>
             </w:r>
             <w:r>
               <w:rPr>
@@ -2034,11 +2181,11 @@
               <w:kern w:val="2"/>
               <w:sz w:val="24"/>
               <w:szCs w:val="24"/>
-              <w:lang w:bidi="ar-SA"/>
+              <w:lang w:val="en-US" w:bidi="ar-SA"/>
               <w14:ligatures w14:val="standardContextual"/>
             </w:rPr>
           </w:pPr>
-          <w:hyperlink w:anchor="_Toc190363370" w:history="1">
+          <w:hyperlink w:anchor="_Toc190368233" w:history="1">
             <w:r>
               <w:rPr>
                 <w:rStyle w:val="Hyperlink"/>
@@ -2062,7 +2209,7 @@
               <w:rPr>
                 <w:webHidden/>
               </w:rPr>
-              <w:instrText xml:space="preserve"> PAGEREF _Toc190363370 \h </w:instrText>
+              <w:instrText xml:space="preserve"> PAGEREF _Toc190368233 \h </w:instrText>
             </w:r>
             <w:r>
               <w:rPr>
@@ -2079,7 +2226,7 @@
               <w:rPr>
                 <w:webHidden/>
               </w:rPr>
-              <w:t>9</w:t>
+              <w:t>10</w:t>
             </w:r>
             <w:r>
               <w:rPr>
@@ -2097,11 +2244,11 @@
               <w:kern w:val="2"/>
               <w:sz w:val="24"/>
               <w:szCs w:val="24"/>
-              <w:lang w:bidi="ar-SA"/>
+              <w:lang w:val="en-US" w:bidi="ar-SA"/>
               <w14:ligatures w14:val="standardContextual"/>
             </w:rPr>
           </w:pPr>
-          <w:hyperlink w:anchor="_Toc190363371" w:history="1">
+          <w:hyperlink w:anchor="_Toc190368234" w:history="1">
             <w:r>
               <w:rPr>
                 <w:rStyle w:val="Hyperlink"/>
@@ -2125,7 +2272,7 @@
               <w:rPr>
                 <w:webHidden/>
               </w:rPr>
-              <w:instrText xml:space="preserve"> PAGEREF _Toc190363371 \h </w:instrText>
+              <w:instrText xml:space="preserve"> PAGEREF _Toc190368234 \h </w:instrText>
             </w:r>
             <w:r>
               <w:rPr>
@@ -2142,7 +2289,7 @@
               <w:rPr>
                 <w:webHidden/>
               </w:rPr>
-              <w:t>9</w:t>
+              <w:t>10</w:t>
             </w:r>
             <w:r>
               <w:rPr>
@@ -2165,10 +2312,11 @@
               <w:kern w:val="2"/>
               <w:sz w:val="24"/>
               <w:szCs w:val="24"/>
+              <w:lang w:val="en-US"/>
               <w14:ligatures w14:val="standardContextual"/>
             </w:rPr>
           </w:pPr>
-          <w:hyperlink w:anchor="_Toc190363372" w:history="1">
+          <w:hyperlink w:anchor="_Toc190368235" w:history="1">
             <w:r>
               <w:rPr>
                 <w:rStyle w:val="Hyperlink"/>
@@ -2198,7 +2346,7 @@
                 <w:noProof/>
                 <w:webHidden/>
               </w:rPr>
-              <w:instrText xml:space="preserve"> PAGEREF _Toc190363372 \h </w:instrText>
+              <w:instrText xml:space="preserve"> PAGEREF _Toc190368235 \h </w:instrText>
             </w:r>
             <w:r>
               <w:rPr>
@@ -2218,7 +2366,7 @@
                 <w:noProof/>
                 <w:webHidden/>
               </w:rPr>
-              <w:t>9</w:t>
+              <w:t>10</w:t>
             </w:r>
             <w:r>
               <w:rPr>
@@ -2244,10 +2392,11 @@
               <w:kern w:val="2"/>
               <w:sz w:val="24"/>
               <w:szCs w:val="24"/>
+              <w:lang w:val="en-US"/>
               <w14:ligatures w14:val="standardContextual"/>
             </w:rPr>
           </w:pPr>
-          <w:hyperlink w:anchor="_Toc190363373" w:history="1">
+          <w:hyperlink w:anchor="_Toc190368236" w:history="1">
             <w:r>
               <w:rPr>
                 <w:rStyle w:val="Hyperlink"/>
@@ -2276,7 +2425,7 @@
                 <w:noProof/>
                 <w:webHidden/>
               </w:rPr>
-              <w:instrText xml:space="preserve"> PAGEREF _Toc190363373 \h </w:instrText>
+              <w:instrText xml:space="preserve"> PAGEREF _Toc190368236 \h </w:instrText>
             </w:r>
             <w:r>
               <w:rPr>
@@ -2296,7 +2445,7 @@
                 <w:noProof/>
                 <w:webHidden/>
               </w:rPr>
-              <w:t>10</w:t>
+              <w:t>11</w:t>
             </w:r>
             <w:r>
               <w:rPr>
@@ -2315,11 +2464,11 @@
               <w:kern w:val="2"/>
               <w:sz w:val="24"/>
               <w:szCs w:val="24"/>
-              <w:lang w:bidi="ar-SA"/>
+              <w:lang w:val="en-US" w:bidi="ar-SA"/>
               <w14:ligatures w14:val="standardContextual"/>
             </w:rPr>
           </w:pPr>
-          <w:hyperlink w:anchor="_Toc190363374" w:history="1">
+          <w:hyperlink w:anchor="_Toc190368237" w:history="1">
             <w:r>
               <w:rPr>
                 <w:rStyle w:val="Hyperlink"/>
@@ -2343,7 +2492,7 @@
               <w:rPr>
                 <w:webHidden/>
               </w:rPr>
-              <w:instrText xml:space="preserve"> PAGEREF _Toc190363374 \h </w:instrText>
+              <w:instrText xml:space="preserve"> PAGEREF _Toc190368237 \h </w:instrText>
             </w:r>
             <w:r>
               <w:rPr>
@@ -2360,7 +2509,7 @@
               <w:rPr>
                 <w:webHidden/>
               </w:rPr>
-              <w:t>10</w:t>
+              <w:t>11</w:t>
             </w:r>
             <w:r>
               <w:rPr>
@@ -2378,11 +2527,11 @@
               <w:kern w:val="2"/>
               <w:sz w:val="24"/>
               <w:szCs w:val="24"/>
-              <w:lang w:bidi="ar-SA"/>
+              <w:lang w:val="en-US" w:bidi="ar-SA"/>
               <w14:ligatures w14:val="standardContextual"/>
             </w:rPr>
           </w:pPr>
-          <w:hyperlink w:anchor="_Toc190363375" w:history="1">
+          <w:hyperlink w:anchor="_Toc190368238" w:history="1">
             <w:r>
               <w:rPr>
                 <w:rStyle w:val="Hyperlink"/>
@@ -2406,7 +2555,7 @@
               <w:rPr>
                 <w:webHidden/>
               </w:rPr>
-              <w:instrText xml:space="preserve"> PAGEREF _Toc190363375 \h </w:instrText>
+              <w:instrText xml:space="preserve"> PAGEREF _Toc190368238 \h </w:instrText>
             </w:r>
             <w:r>
               <w:rPr>
@@ -2423,7 +2572,7 @@
               <w:rPr>
                 <w:webHidden/>
               </w:rPr>
-              <w:t>11</w:t>
+              <w:t>12</w:t>
             </w:r>
             <w:r>
               <w:rPr>
@@ -2448,10 +2597,11 @@
               <w:kern w:val="2"/>
               <w:sz w:val="24"/>
               <w:szCs w:val="24"/>
+              <w:lang w:val="en-US"/>
               <w14:ligatures w14:val="standardContextual"/>
             </w:rPr>
           </w:pPr>
-          <w:hyperlink w:anchor="_Toc190363376" w:history="1">
+          <w:hyperlink w:anchor="_Toc190368239" w:history="1">
             <w:r>
               <w:rPr>
                 <w:rStyle w:val="Hyperlink"/>
@@ -2480,7 +2630,7 @@
                 <w:noProof/>
                 <w:webHidden/>
               </w:rPr>
-              <w:instrText xml:space="preserve"> PAGEREF _Toc190363376 \h </w:instrText>
+              <w:instrText xml:space="preserve"> PAGEREF _Toc190368239 \h </w:instrText>
             </w:r>
             <w:r>
               <w:rPr>
@@ -2500,7 +2650,7 @@
                 <w:noProof/>
                 <w:webHidden/>
               </w:rPr>
-              <w:t>12</w:t>
+              <w:t>13</w:t>
             </w:r>
             <w:r>
               <w:rPr>
@@ -2521,7 +2671,6 @@
               <w:sz w:val="20"/>
               <w:szCs w:val="20"/>
             </w:rPr>
-            <w:lastRenderedPageBreak/>
             <w:fldChar w:fldCharType="end"/>
           </w:r>
         </w:p>
@@ -2551,7 +2700,7 @@
           <w:lang w:eastAsia="zh-TW"/>
         </w:rPr>
       </w:pPr>
-      <w:bookmarkStart w:id="0" w:name="_Toc190363344"/>
+      <w:bookmarkStart w:id="0" w:name="_Toc190368208"/>
       <w:r>
         <w:rPr>
           <w:rFonts w:hint="eastAsia"/>
@@ -2583,7 +2732,7 @@
           <w:lang w:eastAsia="zh-TW"/>
         </w:rPr>
       </w:pPr>
-      <w:bookmarkStart w:id="1" w:name="_Toc190363345"/>
+      <w:bookmarkStart w:id="1" w:name="_Toc190368209"/>
       <w:r>
         <w:rPr>
           <w:rFonts w:hint="eastAsia"/>
@@ -2694,7 +2843,79 @@
         <w:rPr>
           <w:rFonts w:hint="eastAsia"/>
         </w:rPr>
-        <w:t>是根據資料分析的流程，從資料來源、蒐集、清理、分析、視覺化等不同階段分項討論與介紹，並在報告最後提出本方法的研究限制與未來改善方向。</w:t>
+        <w:t>是根據資料分析的流程，</w:t>
+      </w:r>
+      <w:r>
+        <w:rPr>
+          <w:rFonts w:hint="eastAsia"/>
+        </w:rPr>
+        <w:t>分為</w:t>
+      </w:r>
+      <w:r>
+        <w:rPr>
+          <w:rFonts w:hint="eastAsia"/>
+        </w:rPr>
+        <w:t>資料</w:t>
+      </w:r>
+      <w:r>
+        <w:rPr>
+          <w:rFonts w:hint="eastAsia"/>
+        </w:rPr>
+        <w:t>介紹</w:t>
+      </w:r>
+      <w:r>
+        <w:rPr>
+          <w:rFonts w:hint="eastAsia"/>
+        </w:rPr>
+        <w:t>、</w:t>
+      </w:r>
+      <w:r>
+        <w:rPr>
+          <w:rFonts w:hint="eastAsia"/>
+        </w:rPr>
+        <w:t>資料</w:t>
+      </w:r>
+      <w:r>
+        <w:rPr>
+          <w:rFonts w:hint="eastAsia"/>
+        </w:rPr>
+        <w:t>清理、</w:t>
+      </w:r>
+      <w:r>
+        <w:rPr>
+          <w:rFonts w:hint="eastAsia"/>
+        </w:rPr>
+        <w:t>資料</w:t>
+      </w:r>
+      <w:r>
+        <w:rPr>
+          <w:rFonts w:hint="eastAsia"/>
+        </w:rPr>
+        <w:t>分析、</w:t>
+      </w:r>
+      <w:r>
+        <w:rPr>
+          <w:rFonts w:hint="eastAsia"/>
+        </w:rPr>
+        <w:t>資料</w:t>
+      </w:r>
+      <w:r>
+        <w:rPr>
+          <w:rFonts w:hint="eastAsia"/>
+        </w:rPr>
+        <w:t>視覺化</w:t>
+      </w:r>
+      <w:r>
+        <w:rPr>
+          <w:rFonts w:hint="eastAsia"/>
+        </w:rPr>
+        <w:t>四階段</w:t>
+      </w:r>
+      <w:r>
+        <w:rPr>
+          <w:rFonts w:hint="eastAsia"/>
+        </w:rPr>
+        <w:t>分項討論，並在報告最後提出本方法的研究限制與未來改善方向。</w:t>
       </w:r>
     </w:p>
     <w:p>
@@ -2704,7 +2925,7 @@
           <w:lang w:eastAsia="zh-TW"/>
         </w:rPr>
       </w:pPr>
-      <w:bookmarkStart w:id="2" w:name="_Toc190363346"/>
+      <w:bookmarkStart w:id="2" w:name="_Toc190368210"/>
       <w:r>
         <w:rPr>
           <w:rFonts w:hint="eastAsia"/>
@@ -2735,7 +2956,7 @@
           <w:lang w:eastAsia="zh-TW"/>
         </w:rPr>
       </w:pPr>
-      <w:bookmarkStart w:id="3" w:name="_Toc190363347"/>
+      <w:bookmarkStart w:id="3" w:name="_Toc190368211"/>
       <w:r>
         <w:rPr>
           <w:rFonts w:hint="eastAsia"/>
@@ -2754,13 +2975,28 @@
     </w:p>
     <w:p>
       <w:r>
-        <w:tab/>
-      </w:r>
-      <w:r>
-        <w:rPr>
-          <w:rFonts w:hint="eastAsia"/>
-        </w:rPr>
-        <w:t>以下會針對各資料</w:t>
+        <w:rPr>
+          <w:rFonts w:hint="eastAsia"/>
+        </w:rPr>
+        <w:t>以下</w:t>
+      </w:r>
+      <w:r>
+        <w:rPr>
+          <w:rFonts w:hint="eastAsia"/>
+        </w:rPr>
+        <w:t>的段落將</w:t>
+      </w:r>
+      <w:r>
+        <w:rPr>
+          <w:rFonts w:hint="eastAsia"/>
+        </w:rPr>
+        <w:t>針對各資料</w:t>
+      </w:r>
+      <w:r>
+        <w:rPr>
+          <w:rFonts w:hint="eastAsia"/>
+        </w:rPr>
+        <w:t>或數據的</w:t>
       </w:r>
       <w:r>
         <w:rPr>
@@ -2800,6 +3036,7 @@
           <w:lang w:eastAsia="zh-TW"/>
         </w:rPr>
       </w:pPr>
+      <w:bookmarkStart w:id="4" w:name="_Toc190368212"/>
       <w:r>
         <w:rPr>
           <w:rFonts w:hint="eastAsia"/>
@@ -2821,6 +3058,7 @@
         </w:rPr>
         <w:t>）淹水感測器紀錄資料</w:t>
       </w:r>
+      <w:bookmarkEnd w:id="4"/>
     </w:p>
     <w:p>
       <w:pPr>
@@ -2948,7 +3186,21 @@
           <w:rFonts w:hint="eastAsia"/>
           <w:lang w:val="en-US"/>
         </w:rPr>
-        <w:t>在本研究中是作為事實表（</w:t>
+        <w:t>在本</w:t>
+      </w:r>
+      <w:r>
+        <w:rPr>
+          <w:rFonts w:hint="eastAsia"/>
+          <w:lang w:val="en-US"/>
+        </w:rPr>
+        <w:t>分析</w:t>
+      </w:r>
+      <w:r>
+        <w:rPr>
+          <w:rFonts w:hint="eastAsia"/>
+          <w:lang w:val="en-US"/>
+        </w:rPr>
+        <w:t>中是作為事實表（</w:t>
       </w:r>
       <w:r>
         <w:rPr>
@@ -3097,7 +3349,7 @@
           <w:lang w:eastAsia="zh-TW"/>
         </w:rPr>
       </w:pPr>
-      <w:bookmarkStart w:id="4" w:name="_Toc190363352"/>
+      <w:bookmarkStart w:id="5" w:name="_Toc190368213"/>
       <w:r>
         <w:rPr>
           <w:rFonts w:hint="eastAsia"/>
@@ -3105,7 +3357,7 @@
         </w:rPr>
         <w:t>（二）淹水感測器資料</w:t>
       </w:r>
-      <w:bookmarkEnd w:id="4"/>
+      <w:bookmarkEnd w:id="5"/>
     </w:p>
     <w:p>
       <w:pPr>
@@ -3442,6 +3694,7 @@
           <w:lang w:eastAsia="zh-TW"/>
         </w:rPr>
       </w:pPr>
+      <w:bookmarkStart w:id="6" w:name="_Toc190368214"/>
       <w:r>
         <w:rPr>
           <w:rFonts w:hint="eastAsia"/>
@@ -3477,6 +3730,7 @@
         </w:rPr>
         <w:t>Shapefile</w:t>
       </w:r>
+      <w:bookmarkEnd w:id="6"/>
     </w:p>
     <w:p>
       <w:pPr>
@@ -3515,7 +3769,21 @@
           <w:rFonts w:hint="eastAsia"/>
           <w:lang w:val="en-US"/>
         </w:rPr>
-        <w:t>本研究中所採用的</w:t>
+        <w:t>本</w:t>
+      </w:r>
+      <w:r>
+        <w:rPr>
+          <w:rFonts w:hint="eastAsia"/>
+          <w:lang w:val="en-US"/>
+        </w:rPr>
+        <w:t>分析</w:t>
+      </w:r>
+      <w:r>
+        <w:rPr>
+          <w:rFonts w:hint="eastAsia"/>
+          <w:lang w:val="en-US"/>
+        </w:rPr>
+        <w:t>中所採用的</w:t>
       </w:r>
       <w:r>
         <w:rPr>
@@ -3733,6 +4001,7 @@
           <w:lang w:eastAsia="zh-TW"/>
         </w:rPr>
       </w:pPr>
+      <w:bookmarkStart w:id="7" w:name="_Toc190368215"/>
       <w:r>
         <w:rPr>
           <w:rFonts w:hint="eastAsia"/>
@@ -3760,822 +4029,369 @@
           <w:lang w:eastAsia="zh-TW"/>
         </w:rPr>
         <w:t>各鄉鎮市區面積</w:t>
-      </w:r>
-    </w:p>
-    <w:p>
-      <w:pPr>
-        <w:rPr>
-          <w:lang w:val="en-US"/>
-        </w:rPr>
-      </w:pPr>
-    </w:p>
-    <w:p>
-      <w:pPr>
-        <w:pStyle w:val="SectionHeading2"/>
-        <w:rPr>
-          <w:lang w:eastAsia="zh-TW"/>
-        </w:rPr>
-      </w:pPr>
-      <w:bookmarkStart w:id="5" w:name="_Toc190363353"/>
-      <w:r>
-        <w:rPr>
-          <w:rFonts w:hint="eastAsia"/>
-          <w:lang w:eastAsia="zh-TW"/>
-        </w:rPr>
-        <w:t>二</w:t>
-      </w:r>
-      <w:r>
-        <w:rPr>
-          <w:rFonts w:hint="eastAsia"/>
-          <w:lang w:eastAsia="zh-TW"/>
-        </w:rPr>
-        <w:t>、</w:t>
-      </w:r>
-      <w:r>
-        <w:rPr>
-          <w:rFonts w:hint="eastAsia"/>
-          <w:lang w:eastAsia="zh-TW"/>
-        </w:rPr>
-        <w:t>地方派系的運作</w:t>
-      </w:r>
-      <w:r>
-        <w:rPr>
-          <w:rFonts w:hint="eastAsia"/>
-          <w:lang w:eastAsia="zh-TW"/>
-        </w:rPr>
-        <w:t>特質與基礎</w:t>
-      </w:r>
-      <w:bookmarkEnd w:id="5"/>
-    </w:p>
-    <w:p>
-      <w:r>
-        <w:tab/>
-      </w:r>
-      <w:r>
-        <w:rPr>
-          <w:rFonts w:hint="eastAsia"/>
-        </w:rPr>
-        <w:t>陳明通</w:t>
-      </w:r>
-      <w:r>
-        <w:rPr>
-          <w:rFonts w:hint="eastAsia"/>
-        </w:rPr>
-        <w:t>結合</w:t>
-      </w:r>
-      <w:r>
-        <w:rPr>
-          <w:lang w:val="en-US"/>
-        </w:rPr>
-        <w:t>Andrew Nathan</w:t>
-      </w:r>
-      <w:r>
-        <w:rPr>
-          <w:rFonts w:hint="eastAsia"/>
-          <w:lang w:val="en-US"/>
-        </w:rPr>
-        <w:t>的理論，</w:t>
-      </w:r>
-      <w:r>
-        <w:rPr>
-          <w:rFonts w:hint="eastAsia"/>
-        </w:rPr>
-        <w:t>對於派系的</w:t>
-      </w:r>
-      <w:r>
-        <w:rPr>
-          <w:rFonts w:hint="eastAsia"/>
-        </w:rPr>
-        <w:t>運作特質提出下列特性：</w:t>
-      </w:r>
-    </w:p>
-    <w:p>
-      <w:pPr>
-        <w:rPr>
-          <w:rFonts w:ascii="BiauKaiHK Regular" w:eastAsia="BiauKaiHK Regular" w:hAnsi="BiauKaiHK Regular"/>
-        </w:rPr>
-      </w:pPr>
-      <w:r>
-        <w:rPr>
-          <w:rFonts w:ascii="BiauKaiHK Regular" w:eastAsia="BiauKaiHK Regular" w:hAnsi="BiauKaiHK Regular"/>
-        </w:rPr>
-        <w:tab/>
-      </w:r>
-      <w:r>
-        <w:rPr>
-          <w:rFonts w:ascii="BiauKaiHK Regular" w:eastAsia="BiauKaiHK Regular" w:hAnsi="BiauKaiHK Regular" w:hint="eastAsia"/>
-        </w:rPr>
-        <w:t>一、</w:t>
-      </w:r>
-      <w:r>
-        <w:rPr>
-          <w:rFonts w:ascii="BiauKaiHK Regular" w:eastAsia="BiauKaiHK Regular" w:hAnsi="BiauKaiHK Regular" w:hint="eastAsia"/>
-        </w:rPr>
-        <w:t>無毀滅性</w:t>
-      </w:r>
-    </w:p>
-    <w:p>
-      <w:pPr>
-        <w:rPr>
-          <w:rFonts w:ascii="BiauKaiHK Regular" w:eastAsia="BiauKaiHK Regular" w:hAnsi="BiauKaiHK Regular"/>
-        </w:rPr>
-      </w:pPr>
-      <w:r>
-        <w:rPr>
-          <w:rFonts w:ascii="BiauKaiHK Regular" w:eastAsia="BiauKaiHK Regular" w:hAnsi="BiauKaiHK Regular"/>
-        </w:rPr>
-        <w:tab/>
-      </w:r>
-      <w:r>
-        <w:rPr>
-          <w:rFonts w:ascii="BiauKaiHK Regular" w:eastAsia="BiauKaiHK Regular" w:hAnsi="BiauKaiHK Regular" w:hint="eastAsia"/>
-        </w:rPr>
-        <w:t>二、</w:t>
-      </w:r>
-      <w:r>
-        <w:rPr>
-          <w:rFonts w:ascii="BiauKaiHK Regular" w:eastAsia="BiauKaiHK Regular" w:hAnsi="BiauKaiHK Regular" w:hint="eastAsia"/>
-        </w:rPr>
-        <w:t>隱密性</w:t>
-      </w:r>
-    </w:p>
-    <w:p>
-      <w:pPr>
-        <w:rPr>
-          <w:rFonts w:ascii="BiauKaiHK Regular" w:eastAsia="BiauKaiHK Regular" w:hAnsi="BiauKaiHK Regular"/>
-        </w:rPr>
-      </w:pPr>
-      <w:r>
-        <w:rPr>
-          <w:rFonts w:ascii="BiauKaiHK Regular" w:eastAsia="BiauKaiHK Regular" w:hAnsi="BiauKaiHK Regular"/>
-        </w:rPr>
-        <w:tab/>
-      </w:r>
-      <w:r>
-        <w:rPr>
-          <w:rFonts w:ascii="BiauKaiHK Regular" w:eastAsia="BiauKaiHK Regular" w:hAnsi="BiauKaiHK Regular" w:hint="eastAsia"/>
-        </w:rPr>
-        <w:t>三、</w:t>
-      </w:r>
-      <w:r>
-        <w:rPr>
-          <w:rFonts w:ascii="BiauKaiHK Regular" w:eastAsia="BiauKaiHK Regular" w:hAnsi="BiauKaiHK Regular" w:hint="eastAsia"/>
-        </w:rPr>
-        <w:t>防禦性</w:t>
-      </w:r>
-    </w:p>
-    <w:p>
-      <w:pPr>
-        <w:rPr>
-          <w:rFonts w:ascii="BiauKaiHK Regular" w:eastAsia="BiauKaiHK Regular" w:hAnsi="BiauKaiHK Regular"/>
-        </w:rPr>
-      </w:pPr>
-      <w:r>
-        <w:rPr>
-          <w:rFonts w:ascii="BiauKaiHK Regular" w:eastAsia="BiauKaiHK Regular" w:hAnsi="BiauKaiHK Regular"/>
-        </w:rPr>
-        <w:tab/>
-      </w:r>
-      <w:r>
-        <w:rPr>
-          <w:rFonts w:ascii="BiauKaiHK Regular" w:eastAsia="BiauKaiHK Regular" w:hAnsi="BiauKaiHK Regular" w:hint="eastAsia"/>
-        </w:rPr>
-        <w:t>四、</w:t>
-      </w:r>
-      <w:r>
-        <w:rPr>
-          <w:rFonts w:ascii="BiauKaiHK Regular" w:eastAsia="BiauKaiHK Regular" w:hAnsi="BiauKaiHK Regular" w:hint="eastAsia"/>
-        </w:rPr>
-        <w:t>平衡性</w:t>
-      </w:r>
-    </w:p>
-    <w:p>
-      <w:pPr>
-        <w:rPr>
-          <w:rFonts w:ascii="BiauKaiHK Regular" w:eastAsia="BiauKaiHK Regular" w:hAnsi="BiauKaiHK Regular"/>
-        </w:rPr>
-      </w:pPr>
-      <w:r>
-        <w:rPr>
-          <w:rFonts w:ascii="BiauKaiHK Regular" w:eastAsia="BiauKaiHK Regular" w:hAnsi="BiauKaiHK Regular"/>
-        </w:rPr>
-        <w:tab/>
-      </w:r>
-      <w:r>
-        <w:rPr>
-          <w:rFonts w:ascii="BiauKaiHK Regular" w:eastAsia="BiauKaiHK Regular" w:hAnsi="BiauKaiHK Regular" w:hint="eastAsia"/>
-        </w:rPr>
-        <w:t>五、</w:t>
-      </w:r>
-      <w:r>
-        <w:rPr>
-          <w:rFonts w:ascii="BiauKaiHK Regular" w:eastAsia="BiauKaiHK Regular" w:hAnsi="BiauKaiHK Regular" w:hint="eastAsia"/>
-        </w:rPr>
-        <w:t>無意識形態性</w:t>
-      </w:r>
-    </w:p>
-    <w:p>
-      <w:pPr>
-        <w:rPr>
-          <w:rFonts w:ascii="BiauKaiHK Regular" w:eastAsia="BiauKaiHK Regular" w:hAnsi="BiauKaiHK Regular"/>
-        </w:rPr>
-      </w:pPr>
-      <w:r>
-        <w:rPr>
-          <w:rFonts w:ascii="BiauKaiHK Regular" w:eastAsia="BiauKaiHK Regular" w:hAnsi="BiauKaiHK Regular"/>
-        </w:rPr>
-        <w:tab/>
-      </w:r>
-      <w:r>
-        <w:rPr>
-          <w:rFonts w:ascii="BiauKaiHK Regular" w:eastAsia="BiauKaiHK Regular" w:hAnsi="BiauKaiHK Regular" w:hint="eastAsia"/>
-        </w:rPr>
-        <w:t>六、</w:t>
-      </w:r>
-      <w:r>
-        <w:rPr>
-          <w:rFonts w:ascii="BiauKaiHK Regular" w:eastAsia="BiauKaiHK Regular" w:hAnsi="BiauKaiHK Regular" w:hint="eastAsia"/>
-        </w:rPr>
-        <w:t>唯利是圖性</w:t>
-      </w:r>
-    </w:p>
-    <w:p>
-      <w:pPr>
-        <w:rPr>
-          <w:rFonts w:ascii="BiauKaiHK Regular" w:eastAsia="BiauKaiHK Regular" w:hAnsi="BiauKaiHK Regular"/>
-          <w:lang w:val="en-US"/>
-        </w:rPr>
-      </w:pPr>
-      <w:r>
-        <w:rPr>
-          <w:rFonts w:ascii="BiauKaiHK Regular" w:eastAsia="BiauKaiHK Regular" w:hAnsi="BiauKaiHK Regular"/>
-        </w:rPr>
-        <w:tab/>
-      </w:r>
-      <w:r>
-        <w:rPr>
-          <w:rFonts w:ascii="BiauKaiHK Regular" w:eastAsia="BiauKaiHK Regular" w:hAnsi="BiauKaiHK Regular" w:hint="eastAsia"/>
-        </w:rPr>
-        <w:t>七、</w:t>
-      </w:r>
-      <w:r>
-        <w:rPr>
-          <w:rFonts w:ascii="BiauKaiHK Regular" w:eastAsia="BiauKaiHK Regular" w:hAnsi="BiauKaiHK Regular" w:hint="eastAsia"/>
-        </w:rPr>
-        <w:t>零和賽局</w:t>
-      </w:r>
-    </w:p>
-    <w:p>
-      <w:pPr>
-        <w:rPr>
-          <w:lang w:val="en-US"/>
-        </w:rPr>
-      </w:pPr>
-      <w:r>
-        <w:rPr>
-          <w:lang w:val="en-US"/>
-        </w:rPr>
-        <w:tab/>
-      </w:r>
-      <w:r>
-        <w:rPr>
-          <w:rFonts w:hint="eastAsia"/>
-          <w:lang w:val="en-US"/>
-        </w:rPr>
-        <w:t>從這些特性中，可以發現派系的</w:t>
-      </w:r>
-      <w:r>
-        <w:rPr>
-          <w:rFonts w:hint="eastAsia"/>
-          <w:lang w:val="en-US"/>
-        </w:rPr>
-        <w:t>結構</w:t>
-      </w:r>
-      <w:r>
-        <w:rPr>
-          <w:rFonts w:hint="eastAsia"/>
-          <w:lang w:val="en-US"/>
-        </w:rPr>
-        <w:t>與傳統</w:t>
-      </w:r>
-      <w:r>
-        <w:rPr>
-          <w:rFonts w:hint="eastAsia"/>
-          <w:lang w:val="en-US"/>
-        </w:rPr>
-        <w:t>的政黨</w:t>
-      </w:r>
-      <w:r>
-        <w:rPr>
-          <w:rFonts w:hint="eastAsia"/>
-          <w:lang w:val="en-US"/>
-        </w:rPr>
-        <w:t>相當不同。</w:t>
-      </w:r>
-      <w:r>
-        <w:rPr>
-          <w:rFonts w:hint="eastAsia"/>
-          <w:lang w:val="en-US"/>
-        </w:rPr>
-        <w:t>傳統的政黨</w:t>
-      </w:r>
-      <w:r>
-        <w:rPr>
-          <w:rFonts w:hint="eastAsia"/>
-          <w:lang w:val="en-US"/>
-        </w:rPr>
-        <w:t>在運作上</w:t>
-      </w:r>
-      <w:r>
-        <w:rPr>
-          <w:rFonts w:hint="eastAsia"/>
-          <w:lang w:val="en-US"/>
-        </w:rPr>
-        <w:t>通常具有</w:t>
-      </w:r>
-      <w:r>
-        <w:rPr>
-          <w:rFonts w:hint="eastAsia"/>
-          <w:lang w:val="en-US"/>
-        </w:rPr>
-        <w:t>正式的組織規範、明確的團體界線、清楚的入黨規則、明確的意識形態等面向，而派系運作則是強調檯面下的隱密、跨派系的權力平衡、</w:t>
-      </w:r>
-      <w:r>
-        <w:rPr>
-          <w:rFonts w:hint="eastAsia"/>
-          <w:lang w:val="en-US"/>
-        </w:rPr>
-        <w:t>分配資源的目標導向意識。</w:t>
-      </w:r>
-      <w:r>
-        <w:rPr>
-          <w:rFonts w:hint="eastAsia"/>
-          <w:lang w:val="en-US"/>
-        </w:rPr>
-        <w:t>在結構</w:t>
-      </w:r>
-      <w:r>
-        <w:rPr>
-          <w:rFonts w:hint="eastAsia"/>
-          <w:lang w:val="en-US"/>
-        </w:rPr>
-        <w:t>的邏輯與傳統政黨</w:t>
-      </w:r>
-      <w:r>
-        <w:rPr>
-          <w:rFonts w:hint="eastAsia"/>
-          <w:lang w:val="en-US"/>
-        </w:rPr>
-        <w:t>相差甚遠</w:t>
-      </w:r>
-      <w:r>
-        <w:rPr>
-          <w:rFonts w:hint="eastAsia"/>
-          <w:lang w:val="en-US"/>
-        </w:rPr>
-        <w:t>的情況之下，</w:t>
-      </w:r>
-      <w:r>
-        <w:rPr>
-          <w:rFonts w:hint="eastAsia"/>
-          <w:lang w:val="en-US"/>
-        </w:rPr>
-        <w:t>派系</w:t>
-      </w:r>
-      <w:r>
-        <w:rPr>
-          <w:rFonts w:hint="eastAsia"/>
-          <w:lang w:val="en-US"/>
-        </w:rPr>
-        <w:t>的</w:t>
-      </w:r>
-      <w:r>
-        <w:rPr>
-          <w:rFonts w:hint="eastAsia"/>
-          <w:lang w:val="en-US"/>
-        </w:rPr>
-        <w:t>運作邏輯也與政黨有許多不同之處。</w:t>
-      </w:r>
-    </w:p>
-    <w:p>
-      <w:r>
-        <w:tab/>
-      </w:r>
-      <w:r>
-        <w:rPr>
-          <w:rFonts w:hint="eastAsia"/>
-        </w:rPr>
-        <w:t>在陳介玄的研究當中，指出派系的行程與發展應從地方性社會網絡結構的行程與發展分析，而必須要從與派系網絡存在有結構相依性的樁腳網絡與俗民網絡共同討論。</w:t>
-      </w:r>
-      <w:r>
-        <w:rPr>
-          <w:rFonts w:hint="eastAsia"/>
-        </w:rPr>
-        <w:t>派系的有效運作邊界是最底層的俗民網絡，而樁腳網絡作為派系運作的工具機，承上啟下連結上層的派系網絡與底層的俗民網絡。同時，</w:t>
-      </w:r>
-      <w:r>
-        <w:rPr>
-          <w:rFonts w:hint="eastAsia"/>
-        </w:rPr>
-        <w:t>陳介玄也</w:t>
-      </w:r>
-      <w:r>
-        <w:rPr>
-          <w:rFonts w:hint="eastAsia"/>
-        </w:rPr>
-        <w:lastRenderedPageBreak/>
-        <w:t>提到，派系的運作仰賴政治利益為主，經濟與象徵利益為輔作為整合機制，在取得政治利益後，</w:t>
-      </w:r>
-      <w:r>
-        <w:rPr>
-          <w:rFonts w:hint="eastAsia"/>
-        </w:rPr>
-        <w:t>進而再生產經濟利益與象徵利益，並成為網絡連帶的普遍性基礎</w:t>
-      </w:r>
-      <w:sdt>
-        <w:sdtPr>
-          <w:rPr>
-            <w:rFonts w:hint="eastAsia"/>
-          </w:rPr>
-          <w:id w:val="-337393420"/>
-          <w:citation/>
-        </w:sdtPr>
-        <w:sdtContent>
-          <w:r>
-            <w:fldChar w:fldCharType="begin"/>
-          </w:r>
-          <w:r>
-            <w:instrText xml:space="preserve"> </w:instrText>
-          </w:r>
-          <w:r>
-            <w:rPr>
-              <w:rFonts w:hint="eastAsia"/>
-            </w:rPr>
-            <w:instrText xml:space="preserve">CITATION </w:instrText>
-          </w:r>
-          <w:r>
-            <w:rPr>
-              <w:rFonts w:hint="eastAsia"/>
-            </w:rPr>
-            <w:instrText>陳介玄</w:instrText>
-          </w:r>
-          <w:r>
-            <w:rPr>
-              <w:rFonts w:hint="eastAsia"/>
-            </w:rPr>
-            <w:instrText>97 \l 1028</w:instrText>
-          </w:r>
-          <w:r>
-            <w:instrText xml:space="preserve"> </w:instrText>
-          </w:r>
-          <w:r>
-            <w:fldChar w:fldCharType="separate"/>
-          </w:r>
-          <w:r>
-            <w:rPr>
-              <w:rFonts w:hint="eastAsia"/>
-              <w:noProof/>
-            </w:rPr>
-            <w:t xml:space="preserve"> (</w:t>
-          </w:r>
-          <w:r>
-            <w:rPr>
-              <w:rFonts w:hint="eastAsia"/>
-              <w:noProof/>
-            </w:rPr>
-            <w:t>陳介玄</w:t>
-          </w:r>
-          <w:r>
-            <w:rPr>
-              <w:rFonts w:hint="eastAsia"/>
-              <w:noProof/>
-            </w:rPr>
-            <w:t>, 1997)</w:t>
-          </w:r>
-          <w:r>
-            <w:fldChar w:fldCharType="end"/>
-          </w:r>
-        </w:sdtContent>
-      </w:sdt>
-      <w:r>
-        <w:rPr>
-          <w:rFonts w:hint="eastAsia"/>
-        </w:rPr>
-        <w:t>。</w:t>
-      </w:r>
-    </w:p>
-    <w:p>
-      <w:pPr>
-        <w:rPr>
-          <w:lang w:val="en-US"/>
-        </w:rPr>
-      </w:pPr>
-      <w:r>
-        <w:tab/>
-      </w:r>
-      <w:r>
-        <w:rPr>
-          <w:rFonts w:hint="eastAsia"/>
-        </w:rPr>
-        <w:t>派系與</w:t>
-      </w:r>
-      <w:r>
-        <w:rPr>
-          <w:rFonts w:hint="eastAsia"/>
-        </w:rPr>
-        <w:t>其樁腳的關係也並非</w:t>
-      </w:r>
-      <w:r>
-        <w:rPr>
-          <w:rFonts w:hint="eastAsia"/>
-        </w:rPr>
-        <w:t>完全處於上下對立的主次關係。</w:t>
-      </w:r>
-      <w:r>
-        <w:rPr>
-          <w:rFonts w:hint="eastAsia"/>
-        </w:rPr>
-        <w:t>陳介玄提到，樁腳並非單純的弱勢被支配者，而因為他們掌握了底層的俗民網絡，故對於上層的派系網絡握有反制的權力</w:t>
-      </w:r>
-      <w:sdt>
-        <w:sdtPr>
-          <w:rPr>
-            <w:rFonts w:hint="eastAsia"/>
-          </w:rPr>
-          <w:id w:val="1211074250"/>
-          <w:citation/>
-        </w:sdtPr>
-        <w:sdtContent>
-          <w:r>
-            <w:fldChar w:fldCharType="begin"/>
-          </w:r>
-          <w:r>
-            <w:instrText xml:space="preserve"> </w:instrText>
-          </w:r>
-          <w:r>
-            <w:rPr>
-              <w:rFonts w:hint="eastAsia"/>
-            </w:rPr>
-            <w:instrText xml:space="preserve">CITATION </w:instrText>
-          </w:r>
-          <w:r>
-            <w:rPr>
-              <w:rFonts w:hint="eastAsia"/>
-            </w:rPr>
-            <w:instrText>陳介玄</w:instrText>
-          </w:r>
-          <w:r>
-            <w:rPr>
-              <w:rFonts w:hint="eastAsia"/>
-            </w:rPr>
-            <w:instrText>97 \l 1028</w:instrText>
-          </w:r>
-          <w:r>
-            <w:instrText xml:space="preserve"> </w:instrText>
-          </w:r>
-          <w:r>
-            <w:fldChar w:fldCharType="separate"/>
-          </w:r>
-          <w:r>
-            <w:rPr>
-              <w:rFonts w:hint="eastAsia"/>
-              <w:noProof/>
-            </w:rPr>
-            <w:t xml:space="preserve"> (</w:t>
-          </w:r>
-          <w:r>
-            <w:rPr>
-              <w:rFonts w:hint="eastAsia"/>
-              <w:noProof/>
-            </w:rPr>
-            <w:t>陳介玄</w:t>
-          </w:r>
-          <w:r>
-            <w:rPr>
-              <w:rFonts w:hint="eastAsia"/>
-              <w:noProof/>
-            </w:rPr>
-            <w:t>, 1997)</w:t>
-          </w:r>
-          <w:r>
-            <w:fldChar w:fldCharType="end"/>
-          </w:r>
-        </w:sdtContent>
-      </w:sdt>
-      <w:r>
-        <w:rPr>
-          <w:rFonts w:hint="eastAsia"/>
-        </w:rPr>
-        <w:t>。蔡榮祥也</w:t>
-      </w:r>
-      <w:r>
-        <w:rPr>
-          <w:rFonts w:hint="eastAsia"/>
-        </w:rPr>
-        <w:t>以政治的密友主義作為理解派系與樁腳互動關係的新途徑：他認為</w:t>
-      </w:r>
-      <w:r>
-        <w:rPr>
-          <w:rFonts w:hint="eastAsia"/>
-        </w:rPr>
-        <w:t>派系結盟雙方並非靜態關係，而是會有資源與權力的消長變化，並非</w:t>
-      </w:r>
-      <w:r>
-        <w:rPr>
-          <w:rFonts w:hint="eastAsia"/>
-        </w:rPr>
-        <w:t>如傳統恩庇侍從</w:t>
-      </w:r>
-      <w:r>
-        <w:rPr>
-          <w:rFonts w:hint="eastAsia"/>
-        </w:rPr>
-        <w:t>途徑中認為</w:t>
-      </w:r>
-      <w:r>
-        <w:rPr>
-          <w:rFonts w:hint="eastAsia"/>
-        </w:rPr>
-        <w:t>派系網絡是恩寵者，而</w:t>
-      </w:r>
-      <w:r>
-        <w:rPr>
-          <w:rFonts w:hint="eastAsia"/>
-        </w:rPr>
-        <w:t>樁腳網絡是庇護者。</w:t>
-      </w:r>
-      <w:r>
-        <w:rPr>
-          <w:rFonts w:hint="eastAsia"/>
-        </w:rPr>
-        <w:t>他認為派系在實際互動時的關係較為平等，</w:t>
-      </w:r>
-      <w:r>
-        <w:rPr>
-          <w:rFonts w:hint="eastAsia"/>
-        </w:rPr>
-        <w:t>並且時而緊密，時而鬆散，</w:t>
-      </w:r>
-      <w:r>
-        <w:rPr>
-          <w:rFonts w:hint="eastAsia"/>
-        </w:rPr>
-        <w:t>而這樣的平等性是基於</w:t>
-      </w:r>
-      <w:r>
-        <w:rPr>
-          <w:rFonts w:hint="eastAsia"/>
-        </w:rPr>
-        <w:t>結盟雙方都握有彼此需要的資源，故若單純以社經地位作為唯一變項判斷</w:t>
-      </w:r>
-      <w:r>
-        <w:rPr>
-          <w:rFonts w:hint="eastAsia"/>
-        </w:rPr>
-        <w:t>主次關係，會出現論證上的偏誤</w:t>
-      </w:r>
-      <w:sdt>
-        <w:sdtPr>
-          <w:rPr>
-            <w:rFonts w:hint="eastAsia"/>
-          </w:rPr>
-          <w:id w:val="-974443142"/>
-          <w:citation/>
-        </w:sdtPr>
-        <w:sdtContent>
-          <w:r>
-            <w:fldChar w:fldCharType="begin"/>
-          </w:r>
-          <w:r>
-            <w:instrText xml:space="preserve"> </w:instrText>
-          </w:r>
-          <w:r>
-            <w:rPr>
-              <w:rFonts w:hint="eastAsia"/>
-            </w:rPr>
-            <w:instrText xml:space="preserve">CITATION </w:instrText>
-          </w:r>
-          <w:r>
-            <w:rPr>
-              <w:rFonts w:hint="eastAsia"/>
-            </w:rPr>
-            <w:instrText>蔡榮祥</w:instrText>
-          </w:r>
-          <w:r>
-            <w:rPr>
-              <w:rFonts w:hint="eastAsia"/>
-            </w:rPr>
-            <w:instrText>14 \l 1028</w:instrText>
-          </w:r>
-          <w:r>
-            <w:instrText xml:space="preserve"> </w:instrText>
-          </w:r>
-          <w:r>
-            <w:fldChar w:fldCharType="separate"/>
-          </w:r>
-          <w:r>
-            <w:rPr>
-              <w:rFonts w:hint="eastAsia"/>
-              <w:noProof/>
-            </w:rPr>
-            <w:t xml:space="preserve"> (</w:t>
-          </w:r>
-          <w:r>
-            <w:rPr>
-              <w:rFonts w:hint="eastAsia"/>
-              <w:noProof/>
-            </w:rPr>
-            <w:t>蔡榮祥</w:t>
-          </w:r>
-          <w:r>
-            <w:rPr>
-              <w:rFonts w:hint="eastAsia"/>
-              <w:noProof/>
-            </w:rPr>
-            <w:t>, 2014)</w:t>
-          </w:r>
-          <w:r>
-            <w:fldChar w:fldCharType="end"/>
-          </w:r>
-        </w:sdtContent>
-      </w:sdt>
-      <w:r>
-        <w:rPr>
-          <w:rFonts w:hint="eastAsia"/>
-        </w:rPr>
-        <w:t>。</w:t>
-      </w:r>
-    </w:p>
-    <w:p>
-      <w:pPr>
-        <w:pStyle w:val="SectionHeading"/>
-        <w:rPr>
-          <w:lang w:eastAsia="zh-TW"/>
-        </w:rPr>
-      </w:pPr>
-      <w:bookmarkStart w:id="6" w:name="_Toc190363354"/>
-      <w:r>
-        <w:rPr>
-          <w:rFonts w:hint="eastAsia"/>
-          <w:lang w:eastAsia="zh-TW"/>
-        </w:rPr>
-        <w:t>第三章</w:t>
-      </w:r>
-      <w:r>
-        <w:rPr>
-          <w:rFonts w:hint="eastAsia"/>
-          <w:lang w:eastAsia="zh-TW"/>
-        </w:rPr>
-        <w:t xml:space="preserve">　</w:t>
-      </w:r>
-      <w:r>
-        <w:rPr>
-          <w:rFonts w:hint="eastAsia"/>
-          <w:lang w:eastAsia="zh-TW"/>
-        </w:rPr>
-        <w:t>台北市的選區規劃與特質</w:t>
-      </w:r>
-      <w:bookmarkEnd w:id="6"/>
-    </w:p>
-    <w:p>
-      <w:pPr>
-        <w:pStyle w:val="SectionHeading2"/>
-        <w:rPr>
-          <w:lang w:eastAsia="zh-TW"/>
-        </w:rPr>
-      </w:pPr>
-      <w:bookmarkStart w:id="7" w:name="_Toc190363355"/>
-      <w:r>
-        <w:rPr>
-          <w:rFonts w:hint="eastAsia"/>
-          <w:lang w:eastAsia="zh-TW"/>
-        </w:rPr>
-        <w:t>一</w:t>
-      </w:r>
-      <w:r>
-        <w:rPr>
-          <w:rFonts w:hint="eastAsia"/>
-          <w:lang w:eastAsia="zh-TW"/>
-        </w:rPr>
-        <w:t>、</w:t>
-      </w:r>
-      <w:r>
-        <w:rPr>
-          <w:rFonts w:hint="eastAsia"/>
-          <w:lang w:eastAsia="zh-TW"/>
-        </w:rPr>
-        <w:t>台北市立法委員選區</w:t>
       </w:r>
       <w:bookmarkEnd w:id="7"/>
     </w:p>
     <w:p>
       <w:pPr>
+        <w:pStyle w:val="ListParagraph"/>
+        <w:numPr>
+          <w:ilvl w:val="0"/>
+          <w:numId w:val="27"/>
+        </w:numPr>
+        <w:rPr>
+          <w:lang w:val="en-US"/>
+        </w:rPr>
+      </w:pPr>
+      <w:r>
+        <w:rPr>
+          <w:rFonts w:hint="eastAsia"/>
+          <w:lang w:val="en-US"/>
+        </w:rPr>
+        <w:t>資料簡介：</w:t>
+      </w:r>
+      <w:r>
+        <w:rPr>
+          <w:rFonts w:hint="eastAsia"/>
+          <w:lang w:val="en-US"/>
+        </w:rPr>
+        <w:t>本資料下載自內政部</w:t>
+      </w:r>
+      <w:r>
+        <w:rPr>
+          <w:rFonts w:hint="eastAsia"/>
+          <w:lang w:val="en-US"/>
+        </w:rPr>
+        <w:t>戶政司全球資訊網</w:t>
+      </w:r>
+      <w:r>
+        <w:rPr>
+          <w:rFonts w:hint="eastAsia"/>
+          <w:lang w:val="en-US"/>
+        </w:rPr>
+        <w:t>，並</w:t>
+      </w:r>
+      <w:r>
+        <w:rPr>
+          <w:rFonts w:hint="eastAsia"/>
+          <w:lang w:val="en-US"/>
+        </w:rPr>
+        <w:t>採用</w:t>
+      </w:r>
+      <w:r>
+        <w:rPr>
+          <w:rFonts w:hint="eastAsia"/>
+          <w:lang w:val="en-US"/>
+        </w:rPr>
+        <w:t>民國</w:t>
+      </w:r>
+      <w:r>
+        <w:rPr>
+          <w:lang w:val="en-US"/>
+        </w:rPr>
+        <w:t>112</w:t>
+      </w:r>
+      <w:r>
+        <w:rPr>
+          <w:rFonts w:hint="eastAsia"/>
+          <w:lang w:val="en-US"/>
+        </w:rPr>
+        <w:t>年的各鄉鎮市區面積</w:t>
+      </w:r>
+      <w:r>
+        <w:rPr>
+          <w:rFonts w:hint="eastAsia"/>
+          <w:lang w:val="en-US"/>
+        </w:rPr>
+        <w:t>。</w:t>
+      </w:r>
+    </w:p>
+    <w:p>
+      <w:pPr>
+        <w:pStyle w:val="ListParagraph"/>
+        <w:numPr>
+          <w:ilvl w:val="0"/>
+          <w:numId w:val="27"/>
+        </w:numPr>
+        <w:rPr>
+          <w:rFonts w:hint="eastAsia"/>
+          <w:lang w:val="en-US"/>
+        </w:rPr>
+      </w:pPr>
+      <w:r>
+        <w:rPr>
+          <w:rFonts w:hint="eastAsia"/>
+          <w:lang w:val="en-US"/>
+        </w:rPr>
+        <w:t>資料用途：</w:t>
+      </w:r>
+      <w:r>
+        <w:rPr>
+          <w:rFonts w:hint="eastAsia"/>
+          <w:lang w:val="en-US"/>
+        </w:rPr>
+        <w:t>由於</w:t>
+      </w:r>
+      <w:r>
+        <w:rPr>
+          <w:rFonts w:hint="eastAsia"/>
+          <w:lang w:val="en-US"/>
+        </w:rPr>
+        <w:t>本</w:t>
+      </w:r>
+      <w:r>
+        <w:rPr>
+          <w:rFonts w:hint="eastAsia"/>
+          <w:lang w:val="en-US"/>
+        </w:rPr>
+        <w:t>分析</w:t>
+      </w:r>
+      <w:r>
+        <w:rPr>
+          <w:rFonts w:hint="eastAsia"/>
+          <w:lang w:val="en-US"/>
+        </w:rPr>
+        <w:t>最後</w:t>
+      </w:r>
+      <w:r>
+        <w:rPr>
+          <w:rFonts w:hint="eastAsia"/>
+          <w:lang w:val="en-US"/>
+        </w:rPr>
+        <w:t>需要呈現鄉鎮市區層級的淹水資訊，</w:t>
+      </w:r>
+      <w:r>
+        <w:rPr>
+          <w:rFonts w:hint="eastAsia"/>
+          <w:lang w:val="en-US"/>
+        </w:rPr>
+        <w:t>若使用</w:t>
+      </w:r>
+      <w:r>
+        <w:rPr>
+          <w:rFonts w:hint="eastAsia"/>
+          <w:lang w:val="en-US"/>
+        </w:rPr>
+        <w:t>村里層級</w:t>
+      </w:r>
+      <w:r>
+        <w:rPr>
+          <w:rFonts w:hint="eastAsia"/>
+          <w:lang w:val="en-US"/>
+        </w:rPr>
+        <w:t>的座標</w:t>
+      </w:r>
+      <w:r>
+        <w:rPr>
+          <w:rFonts w:hint="eastAsia"/>
+          <w:lang w:val="en-US"/>
+        </w:rPr>
+        <w:t>計算面積會</w:t>
+      </w:r>
+      <w:r>
+        <w:rPr>
+          <w:rFonts w:hint="eastAsia"/>
+          <w:lang w:val="en-US"/>
+        </w:rPr>
+        <w:t>產生誤差</w:t>
+      </w:r>
+      <w:r>
+        <w:rPr>
+          <w:rFonts w:hint="eastAsia"/>
+          <w:lang w:val="en-US"/>
+        </w:rPr>
+        <w:t>，並且由於地方自治結構，目前網路上沒有公開的全台各村里面積資料</w:t>
+      </w:r>
+      <w:r>
+        <w:rPr>
+          <w:rFonts w:hint="eastAsia"/>
+          <w:lang w:val="en-US"/>
+        </w:rPr>
+        <w:t>。</w:t>
+      </w:r>
+      <w:r>
+        <w:rPr>
+          <w:rFonts w:hint="eastAsia"/>
+          <w:lang w:val="en-US"/>
+        </w:rPr>
+        <w:t>故，</w:t>
+      </w:r>
+      <w:r>
+        <w:rPr>
+          <w:rFonts w:hint="eastAsia"/>
+          <w:lang w:val="en-US"/>
+        </w:rPr>
+        <w:t>在最後統計</w:t>
+      </w:r>
+      <w:r>
+        <w:rPr>
+          <w:rFonts w:hint="eastAsia"/>
+          <w:lang w:val="en-US"/>
+        </w:rPr>
+        <w:t>鄉鎮市區層級的</w:t>
+      </w:r>
+      <w:r>
+        <w:rPr>
+          <w:rFonts w:hint="eastAsia"/>
+          <w:lang w:val="en-US"/>
+        </w:rPr>
+        <w:t>淹水</w:t>
+      </w:r>
+      <w:r>
+        <w:rPr>
+          <w:rFonts w:hint="eastAsia"/>
+          <w:lang w:val="en-US"/>
+        </w:rPr>
+        <w:t>損失時，</w:t>
+      </w:r>
+      <w:r>
+        <w:rPr>
+          <w:rFonts w:hint="eastAsia"/>
+          <w:lang w:val="en-US"/>
+        </w:rPr>
+        <w:t>面積計算</w:t>
+      </w:r>
+      <w:r>
+        <w:rPr>
+          <w:rFonts w:hint="eastAsia"/>
+          <w:lang w:val="en-US"/>
+        </w:rPr>
+        <w:t>會以</w:t>
+      </w:r>
+      <w:r>
+        <w:rPr>
+          <w:rFonts w:hint="eastAsia"/>
+          <w:lang w:val="en-US"/>
+        </w:rPr>
+        <w:t>內政部的各鄉鎮</w:t>
+      </w:r>
+      <w:r>
+        <w:rPr>
+          <w:rFonts w:hint="eastAsia"/>
+          <w:lang w:val="en-US"/>
+        </w:rPr>
+        <w:t>市區</w:t>
+      </w:r>
+      <w:r>
+        <w:rPr>
+          <w:rFonts w:hint="eastAsia"/>
+          <w:lang w:val="en-US"/>
+        </w:rPr>
+        <w:t>面積資料（本資料）為主。</w:t>
+      </w:r>
+    </w:p>
+    <w:p>
+      <w:pPr>
+        <w:pStyle w:val="ListParagraph"/>
+        <w:numPr>
+          <w:ilvl w:val="0"/>
+          <w:numId w:val="27"/>
+        </w:numPr>
+        <w:rPr>
+          <w:lang w:val="en-US"/>
+        </w:rPr>
+      </w:pPr>
+      <w:r>
+        <w:rPr>
+          <w:rFonts w:hint="eastAsia"/>
+          <w:lang w:val="en-US"/>
+        </w:rPr>
+        <w:t>資料顆粒度：</w:t>
+      </w:r>
+      <w:r>
+        <w:rPr>
+          <w:rFonts w:hint="eastAsia"/>
+          <w:lang w:val="en-US"/>
+        </w:rPr>
+        <w:t>一行資料是「</w:t>
+      </w:r>
+      <w:r>
+        <w:rPr>
+          <w:rFonts w:hint="eastAsia"/>
+          <w:lang w:val="en-US"/>
+        </w:rPr>
+        <w:t>一個鄉鎮市區的面積」</w:t>
+      </w:r>
+      <w:r>
+        <w:rPr>
+          <w:rFonts w:hint="eastAsia"/>
+          <w:lang w:val="en-US"/>
+        </w:rPr>
+        <w:t>。</w:t>
+      </w:r>
+    </w:p>
+    <w:p>
+      <w:pPr>
+        <w:pStyle w:val="ListParagraph"/>
+        <w:numPr>
+          <w:ilvl w:val="0"/>
+          <w:numId w:val="27"/>
+        </w:numPr>
+        <w:rPr>
+          <w:rFonts w:hint="eastAsia"/>
+          <w:lang w:val="en-US"/>
+        </w:rPr>
+      </w:pPr>
+      <w:r>
+        <w:rPr>
+          <w:rFonts w:hint="eastAsia"/>
+          <w:lang w:val="en-US"/>
+        </w:rPr>
+        <w:t>資料來源：</w:t>
+      </w:r>
+      <w:r>
+        <w:rPr>
+          <w:color w:val="000000" w:themeColor="text1"/>
+          <w:lang w:val="en-US"/>
+        </w:rPr>
+        <w:fldChar w:fldCharType="begin"/>
+      </w:r>
+      <w:r>
+        <w:rPr>
+          <w:rFonts w:hint="eastAsia"/>
+          <w:color w:val="000000" w:themeColor="text1"/>
+          <w:lang w:val="en-US"/>
+        </w:rPr>
+        <w:instrText>HYPERLINK "https://www.ris.gov.tw/info-popudata/app/awFastDownload/file/y0s6-00000.xls/y0s6/00000/"</w:instrText>
+      </w:r>
+      <w:r>
+        <w:rPr>
+          <w:color w:val="000000" w:themeColor="text1"/>
+          <w:lang w:val="en-US"/>
+        </w:rPr>
+      </w:r>
+      <w:r>
+        <w:rPr>
+          <w:color w:val="000000" w:themeColor="text1"/>
+          <w:lang w:val="en-US"/>
+        </w:rPr>
+        <w:fldChar w:fldCharType="separate"/>
+      </w:r>
+      <w:r>
+        <w:rPr>
+          <w:rStyle w:val="Hyperlink"/>
+          <w:rFonts w:hint="eastAsia"/>
+          <w:color w:val="000000" w:themeColor="text1"/>
+          <w:lang w:val="en-US"/>
+        </w:rPr>
+        <w:t>點擊超連結</w:t>
+      </w:r>
+      <w:r>
+        <w:rPr>
+          <w:color w:val="000000" w:themeColor="text1"/>
+          <w:lang w:val="en-US"/>
+        </w:rPr>
+        <w:fldChar w:fldCharType="end"/>
+      </w:r>
+    </w:p>
+    <w:p>
+      <w:pPr>
         <w:pStyle w:val="SectionHeading3"/>
         <w:rPr>
+          <w:rFonts w:hint="eastAsia"/>
           <w:lang w:eastAsia="zh-TW"/>
         </w:rPr>
       </w:pPr>
-      <w:bookmarkStart w:id="8" w:name="_Toc190363356"/>
       <w:r>
         <w:rPr>
           <w:rFonts w:hint="eastAsia"/>
@@ -4588,6 +4404,1040 @@
           <w:rFonts w:hint="eastAsia"/>
           <w:lang w:eastAsia="zh-TW"/>
         </w:rPr>
+        <w:t>五</w:t>
+      </w:r>
+      <w:r>
+        <w:rPr>
+          <w:rFonts w:hint="eastAsia"/>
+          <w:lang w:eastAsia="zh-TW"/>
+        </w:rPr>
+        <w:t>）</w:t>
+      </w:r>
+      <w:r>
+        <w:rPr>
+          <w:rFonts w:hint="eastAsia"/>
+          <w:lang w:eastAsia="zh-TW"/>
+        </w:rPr>
+        <w:t>歐盟聯合研究中心全球淹水深度損失函數研究成果（</w:t>
+      </w:r>
+      <w:r>
+        <w:rPr>
+          <w:lang w:eastAsia="zh-TW"/>
+        </w:rPr>
+        <w:t>2017</w:t>
+      </w:r>
+      <w:r>
+        <w:rPr>
+          <w:rFonts w:hint="eastAsia"/>
+          <w:lang w:eastAsia="zh-TW"/>
+        </w:rPr>
+        <w:t>）</w:t>
+      </w:r>
+    </w:p>
+    <w:p>
+      <w:pPr>
+        <w:pStyle w:val="ListParagraph"/>
+        <w:numPr>
+          <w:ilvl w:val="0"/>
+          <w:numId w:val="27"/>
+        </w:numPr>
+        <w:rPr>
+          <w:lang w:val="en-US"/>
+        </w:rPr>
+      </w:pPr>
+      <w:r>
+        <w:rPr>
+          <w:rFonts w:hint="eastAsia"/>
+          <w:lang w:val="en-US"/>
+        </w:rPr>
+        <w:t>資料簡介：</w:t>
+      </w:r>
+      <w:r>
+        <w:rPr>
+          <w:rFonts w:hint="eastAsia"/>
+          <w:lang w:val="en-US"/>
+        </w:rPr>
+        <w:t>本資料下載</w:t>
+      </w:r>
+      <w:r>
+        <w:rPr>
+          <w:rFonts w:hint="eastAsia"/>
+          <w:lang w:val="en-US"/>
+        </w:rPr>
+        <w:t>自競賽主題說明文件的連結，包含一份說明研究</w:t>
+      </w:r>
+      <w:r>
+        <w:rPr>
+          <w:rFonts w:hint="eastAsia"/>
+          <w:lang w:val="en-US"/>
+        </w:rPr>
+        <w:t>方式與各項係數定義的</w:t>
+      </w:r>
+      <w:r>
+        <w:rPr>
+          <w:sz w:val="25"/>
+          <w:szCs w:val="25"/>
+          <w:lang w:val="en-US"/>
+        </w:rPr>
+        <w:t>pdf</w:t>
+      </w:r>
+      <w:r>
+        <w:rPr>
+          <w:rFonts w:hint="eastAsia"/>
+          <w:lang w:val="en-US"/>
+        </w:rPr>
+        <w:t>文件（</w:t>
+      </w:r>
+      <w:r>
+        <w:rPr>
+          <w:rFonts w:ascii="Arial" w:hAnsi="Arial" w:cs="Arial"/>
+          <w:color w:val="000000"/>
+          <w:shd w:val="clear" w:color="auto" w:fill="FFFFFF"/>
+        </w:rPr>
+        <w:t>global_flood_depth</w:t>
+      </w:r>
+      <w:r>
+        <w:rPr>
+          <w:rFonts w:ascii="Arial" w:hAnsi="Arial" w:cs="Arial"/>
+          <w:color w:val="000000"/>
+          <w:shd w:val="clear" w:color="auto" w:fill="FFFFFF"/>
+          <w:lang w:val="en-US"/>
+        </w:rPr>
+        <w:t xml:space="preserve"> </w:t>
+      </w:r>
+      <w:r>
+        <w:rPr>
+          <w:rFonts w:ascii="Arial" w:hAnsi="Arial" w:cs="Arial"/>
+          <w:color w:val="000000"/>
+          <w:shd w:val="clear" w:color="auto" w:fill="FFFFFF"/>
+        </w:rPr>
+        <w:t>damage_functions__10042017.pdf</w:t>
+      </w:r>
+      <w:r>
+        <w:rPr>
+          <w:rFonts w:ascii="Arial" w:hAnsi="Arial" w:cs="Arial" w:hint="eastAsia"/>
+          <w:color w:val="000000"/>
+          <w:shd w:val="clear" w:color="auto" w:fill="FFFFFF"/>
+        </w:rPr>
+        <w:t>）以及一份</w:t>
+      </w:r>
+      <w:r>
+        <w:rPr>
+          <w:rFonts w:ascii="Arial" w:hAnsi="Arial" w:cs="Arial" w:hint="eastAsia"/>
+          <w:color w:val="000000"/>
+          <w:shd w:val="clear" w:color="auto" w:fill="FFFFFF"/>
+        </w:rPr>
+        <w:t>整理各項係數的</w:t>
+      </w:r>
+      <w:r>
+        <w:rPr>
+          <w:rFonts w:ascii="Arial" w:hAnsi="Arial" w:cs="Arial"/>
+          <w:color w:val="000000"/>
+          <w:sz w:val="25"/>
+          <w:szCs w:val="25"/>
+          <w:shd w:val="clear" w:color="auto" w:fill="FFFFFF"/>
+          <w:lang w:val="en-US"/>
+        </w:rPr>
+        <w:t>excel</w:t>
+      </w:r>
+      <w:r>
+        <w:rPr>
+          <w:rFonts w:ascii="Arial" w:hAnsi="Arial" w:cs="Arial" w:hint="eastAsia"/>
+          <w:color w:val="000000"/>
+          <w:shd w:val="clear" w:color="auto" w:fill="FFFFFF"/>
+          <w:lang w:val="en-US"/>
+        </w:rPr>
+        <w:t>文件（</w:t>
+      </w:r>
+      <w:r>
+        <w:rPr>
+          <w:rFonts w:ascii="Arial" w:hAnsi="Arial" w:cs="Arial"/>
+          <w:color w:val="000000"/>
+          <w:shd w:val="clear" w:color="auto" w:fill="FFFFFF"/>
+        </w:rPr>
+        <w:t>copy_of_global_flood_depth-damage_functions__30102017.xlsx</w:t>
+      </w:r>
+      <w:r>
+        <w:rPr>
+          <w:rFonts w:ascii="Arial" w:hAnsi="Arial" w:cs="Arial" w:hint="eastAsia"/>
+          <w:color w:val="000000"/>
+          <w:shd w:val="clear" w:color="auto" w:fill="FFFFFF"/>
+        </w:rPr>
+        <w:t>）</w:t>
+      </w:r>
+      <w:r>
+        <w:rPr>
+          <w:rFonts w:hint="eastAsia"/>
+          <w:lang w:val="en-US"/>
+        </w:rPr>
+        <w:t>。</w:t>
+      </w:r>
+    </w:p>
+    <w:p>
+      <w:pPr>
+        <w:pStyle w:val="ListParagraph"/>
+        <w:numPr>
+          <w:ilvl w:val="0"/>
+          <w:numId w:val="27"/>
+        </w:numPr>
+        <w:rPr>
+          <w:rFonts w:hint="eastAsia"/>
+          <w:lang w:val="en-US"/>
+        </w:rPr>
+      </w:pPr>
+      <w:r>
+        <w:rPr>
+          <w:rFonts w:hint="eastAsia"/>
+          <w:lang w:val="en-US"/>
+        </w:rPr>
+        <w:t>資料用途：</w:t>
+      </w:r>
+      <w:r>
+        <w:rPr>
+          <w:rFonts w:hint="eastAsia"/>
+          <w:lang w:val="en-US"/>
+        </w:rPr>
+        <w:t>本資料</w:t>
+      </w:r>
+      <w:r>
+        <w:rPr>
+          <w:rFonts w:hint="eastAsia"/>
+          <w:lang w:val="en-US"/>
+        </w:rPr>
+        <w:t>中</w:t>
+      </w:r>
+      <w:r>
+        <w:rPr>
+          <w:rFonts w:hint="eastAsia"/>
+          <w:lang w:val="en-US"/>
+        </w:rPr>
+        <w:t>提供</w:t>
+      </w:r>
+      <w:r>
+        <w:rPr>
+          <w:rFonts w:hint="eastAsia"/>
+          <w:lang w:val="en-US"/>
+        </w:rPr>
+        <w:t>基於不同</w:t>
+      </w:r>
+      <w:r>
+        <w:rPr>
+          <w:rFonts w:hint="eastAsia"/>
+          <w:lang w:val="en-US"/>
+        </w:rPr>
+        <w:t>建物類型、國家類型的</w:t>
+      </w:r>
+      <w:r>
+        <w:rPr>
+          <w:rFonts w:hint="eastAsia"/>
+          <w:lang w:val="en-US"/>
+        </w:rPr>
+        <w:t>傷害函數與淹水損失計算方式</w:t>
+      </w:r>
+      <w:r>
+        <w:rPr>
+          <w:rFonts w:hint="eastAsia"/>
+          <w:lang w:val="en-US"/>
+        </w:rPr>
+        <w:t>。本分析中的</w:t>
+      </w:r>
+      <w:r>
+        <w:rPr>
+          <w:rFonts w:hint="eastAsia"/>
+          <w:lang w:val="en-US"/>
+        </w:rPr>
+        <w:t>損失計算是</w:t>
+      </w:r>
+      <w:r>
+        <w:rPr>
+          <w:rFonts w:hint="eastAsia"/>
+          <w:lang w:val="en-US"/>
+        </w:rPr>
+        <w:t>基於這個研究的研究結果。</w:t>
+      </w:r>
+    </w:p>
+    <w:p>
+      <w:pPr>
+        <w:pStyle w:val="ListParagraph"/>
+        <w:numPr>
+          <w:ilvl w:val="0"/>
+          <w:numId w:val="27"/>
+        </w:numPr>
+        <w:rPr>
+          <w:lang w:val="en-US"/>
+        </w:rPr>
+      </w:pPr>
+      <w:r>
+        <w:rPr>
+          <w:rFonts w:hint="eastAsia"/>
+          <w:lang w:val="en-US"/>
+        </w:rPr>
+        <w:t>資料顆粒度：無。</w:t>
+      </w:r>
+    </w:p>
+    <w:p>
+      <w:pPr>
+        <w:pStyle w:val="ListParagraph"/>
+        <w:numPr>
+          <w:ilvl w:val="0"/>
+          <w:numId w:val="27"/>
+        </w:numPr>
+        <w:rPr>
+          <w:rFonts w:hint="eastAsia"/>
+          <w:lang w:val="en-US"/>
+        </w:rPr>
+      </w:pPr>
+      <w:r>
+        <w:rPr>
+          <w:rFonts w:hint="eastAsia"/>
+          <w:lang w:val="en-US"/>
+        </w:rPr>
+        <w:t>資料來源：</w:t>
+      </w:r>
+      <w:r>
+        <w:rPr>
+          <w:color w:val="000000" w:themeColor="text1"/>
+          <w:lang w:val="en-US"/>
+        </w:rPr>
+        <w:fldChar w:fldCharType="begin"/>
+      </w:r>
+      <w:r>
+        <w:rPr>
+          <w:rFonts w:hint="eastAsia"/>
+          <w:color w:val="000000" w:themeColor="text1"/>
+          <w:lang w:val="en-US"/>
+        </w:rPr>
+        <w:instrText>HYPERLINK "https://publications.jrc.ec.europa.eu/repository/handle/JRC105688"</w:instrText>
+      </w:r>
+      <w:r>
+        <w:rPr>
+          <w:color w:val="000000" w:themeColor="text1"/>
+          <w:lang w:val="en-US"/>
+        </w:rPr>
+      </w:r>
+      <w:r>
+        <w:rPr>
+          <w:color w:val="000000" w:themeColor="text1"/>
+          <w:lang w:val="en-US"/>
+        </w:rPr>
+        <w:fldChar w:fldCharType="separate"/>
+      </w:r>
+      <w:r>
+        <w:rPr>
+          <w:rStyle w:val="Hyperlink"/>
+          <w:rFonts w:hint="eastAsia"/>
+          <w:color w:val="000000" w:themeColor="text1"/>
+          <w:lang w:val="en-US"/>
+        </w:rPr>
+        <w:t>點擊超連結</w:t>
+      </w:r>
+      <w:r>
+        <w:rPr>
+          <w:color w:val="000000" w:themeColor="text1"/>
+          <w:lang w:val="en-US"/>
+        </w:rPr>
+        <w:fldChar w:fldCharType="end"/>
+      </w:r>
+    </w:p>
+    <w:p>
+      <w:pPr>
+        <w:pStyle w:val="SectionHeading3"/>
+        <w:rPr>
+          <w:rFonts w:hint="eastAsia"/>
+          <w:lang w:eastAsia="zh-TW"/>
+        </w:rPr>
+      </w:pPr>
+      <w:r>
+        <w:rPr>
+          <w:rFonts w:hint="eastAsia"/>
+          <w:lang w:eastAsia="zh-TW"/>
+        </w:rPr>
+        <w:lastRenderedPageBreak/>
+        <w:t>（</w:t>
+      </w:r>
+      <w:r>
+        <w:rPr>
+          <w:rFonts w:hint="eastAsia"/>
+          <w:lang w:eastAsia="zh-TW"/>
+        </w:rPr>
+        <w:t>六</w:t>
+      </w:r>
+      <w:r>
+        <w:rPr>
+          <w:rFonts w:hint="eastAsia"/>
+          <w:lang w:eastAsia="zh-TW"/>
+        </w:rPr>
+        <w:t>）</w:t>
+      </w:r>
+      <w:r>
+        <w:rPr>
+          <w:rFonts w:hint="eastAsia"/>
+          <w:lang w:eastAsia="zh-TW"/>
+        </w:rPr>
+        <w:t>歐盟區消費者物價指數</w:t>
+      </w:r>
+      <w:r>
+        <w:rPr>
+          <w:rFonts w:hint="eastAsia"/>
+          <w:lang w:eastAsia="zh-TW"/>
+        </w:rPr>
+        <w:t>與新台幣匯率</w:t>
+      </w:r>
+    </w:p>
+    <w:p>
+      <w:pPr>
+        <w:pStyle w:val="ListParagraph"/>
+        <w:numPr>
+          <w:ilvl w:val="0"/>
+          <w:numId w:val="27"/>
+        </w:numPr>
+        <w:rPr>
+          <w:rFonts w:hint="eastAsia"/>
+          <w:lang w:val="en-US"/>
+        </w:rPr>
+      </w:pPr>
+      <w:r>
+        <w:rPr>
+          <w:rFonts w:hint="eastAsia"/>
+          <w:lang w:val="en-US"/>
+        </w:rPr>
+        <w:t>資料簡介：</w:t>
+      </w:r>
+      <w:r>
+        <w:rPr>
+          <w:rFonts w:hint="eastAsia"/>
+          <w:lang w:val="en-US"/>
+        </w:rPr>
+        <w:t>本數據包含</w:t>
+      </w:r>
+      <w:r>
+        <w:rPr>
+          <w:lang w:val="en-US"/>
+        </w:rPr>
+        <w:t>2010</w:t>
+      </w:r>
+      <w:r>
+        <w:rPr>
+          <w:rFonts w:hint="eastAsia"/>
+          <w:lang w:val="en-US"/>
+        </w:rPr>
+        <w:t>年歐元區的消費者物價指數、</w:t>
+      </w:r>
+      <w:r>
+        <w:rPr>
+          <w:sz w:val="25"/>
+          <w:szCs w:val="25"/>
+          <w:lang w:val="en-US"/>
+        </w:rPr>
+        <w:t>20</w:t>
+      </w:r>
+      <w:r>
+        <w:rPr>
+          <w:sz w:val="25"/>
+          <w:szCs w:val="25"/>
+          <w:lang w:val="en-US"/>
+        </w:rPr>
+        <w:t>25</w:t>
+      </w:r>
+      <w:r>
+        <w:rPr>
+          <w:rFonts w:hint="eastAsia"/>
+          <w:sz w:val="25"/>
+          <w:szCs w:val="25"/>
+          <w:lang w:val="en-US"/>
+        </w:rPr>
+        <w:t>年的消費者物價指數、以及當下的新台幣匯率</w:t>
+      </w:r>
+      <w:r>
+        <w:rPr>
+          <w:rFonts w:hint="eastAsia"/>
+          <w:sz w:val="25"/>
+          <w:szCs w:val="25"/>
+          <w:lang w:val="en-US"/>
+        </w:rPr>
+        <w:t>作為換算基礎。</w:t>
+      </w:r>
+    </w:p>
+    <w:p>
+      <w:pPr>
+        <w:pStyle w:val="ListParagraph"/>
+        <w:numPr>
+          <w:ilvl w:val="0"/>
+          <w:numId w:val="27"/>
+        </w:numPr>
+        <w:rPr>
+          <w:rFonts w:hint="eastAsia"/>
+          <w:lang w:val="en-US"/>
+        </w:rPr>
+      </w:pPr>
+      <w:r>
+        <w:rPr>
+          <w:rFonts w:hint="eastAsia"/>
+          <w:lang w:val="en-US"/>
+        </w:rPr>
+        <w:t>資料用途：</w:t>
+      </w:r>
+      <w:r>
+        <w:rPr>
+          <w:rFonts w:hint="eastAsia"/>
+          <w:lang w:val="en-US"/>
+        </w:rPr>
+        <w:t>由於</w:t>
+      </w:r>
+      <w:r>
+        <w:rPr>
+          <w:rFonts w:hint="eastAsia"/>
+        </w:rPr>
+        <w:t>歐盟聯合研究中心</w:t>
+      </w:r>
+      <w:r>
+        <w:rPr>
+          <w:rFonts w:hint="eastAsia"/>
+        </w:rPr>
+        <w:t>研究中</w:t>
+      </w:r>
+      <w:r>
+        <w:rPr>
+          <w:rFonts w:hint="eastAsia"/>
+          <w:lang w:val="en-US"/>
+        </w:rPr>
+        <w:t>計算淹水</w:t>
+      </w:r>
+      <w:r>
+        <w:rPr>
+          <w:rFonts w:hint="eastAsia"/>
+          <w:lang w:val="en-US"/>
+        </w:rPr>
+        <w:t>損失</w:t>
+      </w:r>
+      <w:r>
+        <w:rPr>
+          <w:rFonts w:hint="eastAsia"/>
+          <w:lang w:val="en-US"/>
+        </w:rPr>
+        <w:t>的</w:t>
+      </w:r>
+      <w:r>
+        <w:rPr>
+          <w:rFonts w:hint="eastAsia"/>
+          <w:lang w:val="en-US"/>
+        </w:rPr>
+        <w:t>幣值</w:t>
+      </w:r>
+      <w:r>
+        <w:rPr>
+          <w:rFonts w:hint="eastAsia"/>
+          <w:lang w:val="en-US"/>
+        </w:rPr>
+        <w:t>是基於</w:t>
+      </w:r>
+      <w:r>
+        <w:rPr>
+          <w:sz w:val="25"/>
+          <w:szCs w:val="25"/>
+          <w:lang w:val="en-US"/>
+        </w:rPr>
+        <w:t>2010</w:t>
+      </w:r>
+      <w:r>
+        <w:rPr>
+          <w:rFonts w:hint="eastAsia"/>
+          <w:lang w:val="en-US"/>
+        </w:rPr>
+        <w:t>年</w:t>
+      </w:r>
+      <w:r>
+        <w:rPr>
+          <w:rFonts w:hint="eastAsia"/>
+          <w:lang w:val="en-US"/>
+        </w:rPr>
+        <w:t>的歐元</w:t>
+      </w:r>
+      <w:r>
+        <w:rPr>
+          <w:rFonts w:hint="eastAsia"/>
+          <w:lang w:val="en-US"/>
+        </w:rPr>
+        <w:t>價值</w:t>
+      </w:r>
+      <w:r>
+        <w:rPr>
+          <w:rFonts w:hint="eastAsia"/>
+          <w:lang w:val="en-US"/>
+        </w:rPr>
+        <w:t>，</w:t>
+      </w:r>
+      <w:r>
+        <w:rPr>
+          <w:rFonts w:hint="eastAsia"/>
+          <w:lang w:val="en-US"/>
+        </w:rPr>
+        <w:t>若</w:t>
+      </w:r>
+      <w:r>
+        <w:rPr>
+          <w:rFonts w:hint="eastAsia"/>
+          <w:lang w:val="en-US"/>
+        </w:rPr>
+        <w:t>要將其換算至</w:t>
+      </w:r>
+      <w:r>
+        <w:rPr>
+          <w:sz w:val="25"/>
+          <w:szCs w:val="25"/>
+          <w:lang w:val="en-US"/>
+        </w:rPr>
+        <w:t>2025</w:t>
+      </w:r>
+      <w:r>
+        <w:rPr>
+          <w:rFonts w:hint="eastAsia"/>
+          <w:sz w:val="25"/>
+          <w:szCs w:val="25"/>
+          <w:lang w:val="en-US"/>
+        </w:rPr>
+        <w:t>的新台幣價值</w:t>
+      </w:r>
+      <w:r>
+        <w:rPr>
+          <w:rFonts w:hint="eastAsia"/>
+          <w:sz w:val="25"/>
+          <w:szCs w:val="25"/>
+          <w:lang w:val="en-US"/>
+        </w:rPr>
+        <w:t>則需要</w:t>
+      </w:r>
+      <w:r>
+        <w:rPr>
+          <w:rFonts w:hint="eastAsia"/>
+          <w:sz w:val="25"/>
+          <w:szCs w:val="25"/>
+          <w:lang w:val="en-US"/>
+        </w:rPr>
+        <w:t>這三筆資料</w:t>
+      </w:r>
+      <w:r>
+        <w:rPr>
+          <w:rFonts w:hint="eastAsia"/>
+          <w:sz w:val="25"/>
+          <w:szCs w:val="25"/>
+          <w:lang w:val="en-US"/>
+        </w:rPr>
+        <w:t>方能進行換算。</w:t>
+      </w:r>
+    </w:p>
+    <w:p>
+      <w:pPr>
+        <w:pStyle w:val="ListParagraph"/>
+        <w:numPr>
+          <w:ilvl w:val="0"/>
+          <w:numId w:val="27"/>
+        </w:numPr>
+        <w:rPr>
+          <w:lang w:val="en-US"/>
+        </w:rPr>
+      </w:pPr>
+      <w:r>
+        <w:rPr>
+          <w:rFonts w:hint="eastAsia"/>
+          <w:lang w:val="en-US"/>
+        </w:rPr>
+        <w:t>資料</w:t>
+      </w:r>
+      <w:r>
+        <w:rPr>
+          <w:rFonts w:hint="eastAsia"/>
+          <w:lang w:val="en-US"/>
+        </w:rPr>
+        <w:t>顆粒度：無</w:t>
+      </w:r>
+    </w:p>
+    <w:p>
+      <w:pPr>
+        <w:pStyle w:val="ListParagraph"/>
+        <w:numPr>
+          <w:ilvl w:val="0"/>
+          <w:numId w:val="27"/>
+        </w:numPr>
+        <w:rPr>
+          <w:lang w:val="en-US"/>
+        </w:rPr>
+      </w:pPr>
+      <w:r>
+        <w:rPr>
+          <w:rFonts w:hint="eastAsia"/>
+          <w:lang w:val="en-US"/>
+        </w:rPr>
+        <w:t>資料來源：</w:t>
+      </w:r>
+      <w:r>
+        <w:rPr>
+          <w:rFonts w:hint="eastAsia"/>
+          <w:sz w:val="25"/>
+          <w:szCs w:val="25"/>
+          <w:lang w:val="en-US"/>
+        </w:rPr>
+        <w:t>新台幣匯率是以</w:t>
+      </w:r>
+      <w:r>
+        <w:rPr>
+          <w:sz w:val="25"/>
+          <w:szCs w:val="25"/>
+          <w:lang w:val="en-US"/>
+        </w:rPr>
+        <w:t xml:space="preserve">Google </w:t>
+      </w:r>
+      <w:r>
+        <w:rPr>
+          <w:rFonts w:hint="eastAsia"/>
+          <w:sz w:val="25"/>
+          <w:szCs w:val="25"/>
+          <w:lang w:val="en-US"/>
+        </w:rPr>
+        <w:t>查詢</w:t>
+      </w:r>
+      <w:r>
+        <w:rPr>
+          <w:sz w:val="25"/>
+          <w:szCs w:val="25"/>
+          <w:lang w:val="en-US"/>
+        </w:rPr>
+        <w:t>2025</w:t>
+      </w:r>
+      <w:r>
+        <w:rPr>
+          <w:rFonts w:hint="eastAsia"/>
+          <w:sz w:val="25"/>
+          <w:szCs w:val="25"/>
+          <w:lang w:val="en-US"/>
+        </w:rPr>
+        <w:t>年</w:t>
+      </w:r>
+      <w:r>
+        <w:rPr>
+          <w:sz w:val="25"/>
+          <w:szCs w:val="25"/>
+          <w:lang w:val="en-US"/>
+        </w:rPr>
+        <w:t>2</w:t>
+      </w:r>
+      <w:r>
+        <w:rPr>
+          <w:rFonts w:hint="eastAsia"/>
+          <w:sz w:val="25"/>
+          <w:szCs w:val="25"/>
+          <w:lang w:val="en-US"/>
+        </w:rPr>
+        <w:t>月</w:t>
+      </w:r>
+      <w:r>
+        <w:rPr>
+          <w:sz w:val="25"/>
+          <w:szCs w:val="25"/>
+          <w:lang w:val="en-US"/>
+        </w:rPr>
+        <w:t>11</w:t>
+      </w:r>
+      <w:r>
+        <w:rPr>
+          <w:rFonts w:hint="eastAsia"/>
+          <w:sz w:val="25"/>
+          <w:szCs w:val="25"/>
+          <w:lang w:val="en-US"/>
+        </w:rPr>
+        <w:t>日的匯率；歐元區的消費者物價指數是</w:t>
+      </w:r>
+      <w:r>
+        <w:rPr>
+          <w:rFonts w:hint="eastAsia"/>
+          <w:sz w:val="25"/>
+          <w:szCs w:val="25"/>
+          <w:lang w:val="en-US"/>
+        </w:rPr>
+        <w:t>來自</w:t>
+      </w:r>
+      <w:r>
+        <w:rPr>
+          <w:color w:val="000000" w:themeColor="text1"/>
+          <w:sz w:val="25"/>
+          <w:szCs w:val="25"/>
+          <w:lang w:val="en-US"/>
+        </w:rPr>
+        <w:fldChar w:fldCharType="begin"/>
+      </w:r>
+      <w:r>
+        <w:rPr>
+          <w:rFonts w:hint="eastAsia"/>
+          <w:color w:val="000000" w:themeColor="text1"/>
+          <w:sz w:val="25"/>
+          <w:szCs w:val="25"/>
+          <w:lang w:val="en-US"/>
+        </w:rPr>
+        <w:instrText>HYPERLINK "https://tradingeconomics.com/euro-area/consumer-price-index-cpi"</w:instrText>
+      </w:r>
+      <w:r>
+        <w:rPr>
+          <w:color w:val="000000" w:themeColor="text1"/>
+          <w:sz w:val="25"/>
+          <w:szCs w:val="25"/>
+          <w:lang w:val="en-US"/>
+        </w:rPr>
+      </w:r>
+      <w:r>
+        <w:rPr>
+          <w:color w:val="000000" w:themeColor="text1"/>
+          <w:sz w:val="25"/>
+          <w:szCs w:val="25"/>
+          <w:lang w:val="en-US"/>
+        </w:rPr>
+        <w:fldChar w:fldCharType="separate"/>
+      </w:r>
+      <w:r>
+        <w:rPr>
+          <w:rStyle w:val="Hyperlink"/>
+          <w:rFonts w:hint="eastAsia"/>
+          <w:color w:val="000000" w:themeColor="text1"/>
+          <w:sz w:val="25"/>
+          <w:szCs w:val="25"/>
+          <w:lang w:val="en-US"/>
+        </w:rPr>
+        <w:t>本連結</w:t>
+      </w:r>
+      <w:r>
+        <w:rPr>
+          <w:color w:val="000000" w:themeColor="text1"/>
+          <w:sz w:val="25"/>
+          <w:szCs w:val="25"/>
+          <w:lang w:val="en-US"/>
+        </w:rPr>
+        <w:fldChar w:fldCharType="end"/>
+      </w:r>
+      <w:r>
+        <w:rPr>
+          <w:rFonts w:hint="eastAsia"/>
+          <w:color w:val="000000" w:themeColor="text1"/>
+          <w:sz w:val="25"/>
+          <w:szCs w:val="25"/>
+          <w:lang w:val="en-US"/>
+        </w:rPr>
+        <w:t>。</w:t>
+      </w:r>
+    </w:p>
+    <w:p>
+      <w:pPr>
+        <w:pStyle w:val="SectionHeading2"/>
+        <w:rPr>
+          <w:lang w:eastAsia="zh-TW"/>
+        </w:rPr>
+      </w:pPr>
+      <w:bookmarkStart w:id="8" w:name="_Toc190368216"/>
+      <w:r>
+        <w:rPr>
+          <w:rFonts w:hint="eastAsia"/>
+          <w:lang w:eastAsia="zh-TW"/>
+        </w:rPr>
+        <w:t>二</w:t>
+      </w:r>
+      <w:r>
+        <w:rPr>
+          <w:rFonts w:hint="eastAsia"/>
+          <w:lang w:eastAsia="zh-TW"/>
+        </w:rPr>
+        <w:t>、</w:t>
+      </w:r>
+      <w:bookmarkEnd w:id="8"/>
+      <w:r>
+        <w:rPr>
+          <w:rFonts w:hint="eastAsia"/>
+          <w:lang w:eastAsia="zh-TW"/>
+        </w:rPr>
+        <w:t>資料</w:t>
+      </w:r>
+      <w:r>
+        <w:rPr>
+          <w:rFonts w:hint="eastAsia"/>
+          <w:lang w:eastAsia="zh-TW"/>
+        </w:rPr>
+        <w:t>前期</w:t>
+      </w:r>
+      <w:r>
+        <w:rPr>
+          <w:rFonts w:hint="eastAsia"/>
+          <w:lang w:eastAsia="zh-TW"/>
+        </w:rPr>
+        <w:t>處理流程與</w:t>
+      </w:r>
+      <w:r>
+        <w:rPr>
+          <w:rFonts w:hint="eastAsia"/>
+          <w:lang w:eastAsia="zh-TW"/>
+        </w:rPr>
+        <w:t>資料</w:t>
+      </w:r>
+      <w:r>
+        <w:rPr>
+          <w:rFonts w:hint="eastAsia"/>
+          <w:lang w:eastAsia="zh-TW"/>
+        </w:rPr>
+        <w:t>連結</w:t>
+      </w:r>
+    </w:p>
+    <w:p>
+      <w:pPr>
+        <w:rPr>
+          <w:rFonts w:hint="eastAsia"/>
+          <w:lang w:val="en-US"/>
+        </w:rPr>
+      </w:pPr>
+      <w:r>
+        <w:rPr>
+          <w:rFonts w:hint="eastAsia"/>
+        </w:rPr>
+        <w:t>以下</w:t>
+      </w:r>
+      <w:r>
+        <w:rPr>
+          <w:rFonts w:hint="eastAsia"/>
+        </w:rPr>
+        <w:t>的段落將</w:t>
+      </w:r>
+      <w:r>
+        <w:rPr>
+          <w:rFonts w:hint="eastAsia"/>
+        </w:rPr>
+        <w:t>依</w:t>
+      </w:r>
+      <w:r>
+        <w:rPr>
+          <w:rFonts w:hint="eastAsia"/>
+        </w:rPr>
+        <w:t>照</w:t>
+      </w:r>
+      <w:r>
+        <w:rPr>
+          <w:rFonts w:hint="eastAsia"/>
+        </w:rPr>
+        <w:t>程式碼中的處理順序</w:t>
+      </w:r>
+      <w:r>
+        <w:rPr>
+          <w:rFonts w:hint="eastAsia"/>
+        </w:rPr>
+        <w:t>針對各資料</w:t>
+      </w:r>
+      <w:r>
+        <w:rPr>
+          <w:rFonts w:hint="eastAsia"/>
+        </w:rPr>
+        <w:t>的</w:t>
+      </w:r>
+      <w:r>
+        <w:rPr>
+          <w:rFonts w:hint="eastAsia"/>
+        </w:rPr>
+        <w:t>前期處理</w:t>
+      </w:r>
+      <w:r>
+        <w:rPr>
+          <w:rFonts w:hint="eastAsia"/>
+        </w:rPr>
+        <w:t>方式</w:t>
+      </w:r>
+      <w:r>
+        <w:rPr>
+          <w:rFonts w:hint="eastAsia"/>
+        </w:rPr>
+        <w:t>進行說明</w:t>
+      </w:r>
+      <w:r>
+        <w:rPr>
+          <w:rFonts w:hint="eastAsia"/>
+        </w:rPr>
+        <w:t>。</w:t>
+      </w:r>
+      <w:r>
+        <w:rPr>
+          <w:rFonts w:hint="eastAsia"/>
+        </w:rPr>
+        <w:t>每個資料括號後的英文</w:t>
+      </w:r>
+      <w:r>
+        <w:rPr>
+          <w:rFonts w:hint="eastAsia"/>
+        </w:rPr>
+        <w:t>名稱是在</w:t>
+      </w:r>
+      <w:r>
+        <w:rPr>
+          <w:rFonts w:hint="eastAsia"/>
+        </w:rPr>
+        <w:t>程式碼</w:t>
+      </w:r>
+      <w:r>
+        <w:rPr>
+          <w:rFonts w:hint="eastAsia"/>
+        </w:rPr>
+        <w:t>中使用的</w:t>
+      </w:r>
+      <w:r>
+        <w:rPr>
+          <w:lang w:val="en-US"/>
+        </w:rPr>
+        <w:t xml:space="preserve">Pandas </w:t>
+      </w:r>
+      <w:r>
+        <w:rPr>
+          <w:lang w:val="en-US"/>
+        </w:rPr>
+        <w:t>Data</w:t>
+      </w:r>
+      <w:r>
+        <w:rPr>
+          <w:lang w:val="en-US"/>
+        </w:rPr>
+        <w:t>F</w:t>
+      </w:r>
+      <w:r>
+        <w:rPr>
+          <w:lang w:val="en-US"/>
+        </w:rPr>
+        <w:t>rame</w:t>
+      </w:r>
+      <w:r>
+        <w:rPr>
+          <w:rFonts w:hint="eastAsia"/>
+          <w:lang w:val="en-US"/>
+        </w:rPr>
+        <w:t>名稱，可以</w:t>
+      </w:r>
+      <w:r>
+        <w:rPr>
+          <w:rFonts w:hint="eastAsia"/>
+          <w:lang w:val="en-US"/>
+        </w:rPr>
+        <w:t>將其搭配原始碼作為參考。</w:t>
+      </w:r>
+    </w:p>
+    <w:p>
+      <w:pPr>
+        <w:pStyle w:val="SectionHeading3"/>
+        <w:rPr>
+          <w:rFonts w:hint="eastAsia"/>
+          <w:lang w:eastAsia="zh-TW"/>
+        </w:rPr>
+      </w:pPr>
+      <w:r>
+        <w:rPr>
+          <w:rFonts w:hint="eastAsia"/>
+          <w:lang w:eastAsia="zh-TW"/>
+        </w:rPr>
+        <w:t>（</w:t>
+      </w:r>
+      <w:r>
+        <w:rPr>
+          <w:rFonts w:hint="eastAsia"/>
+          <w:lang w:eastAsia="zh-TW"/>
+        </w:rPr>
         <w:t>ㄧ</w:t>
       </w:r>
       <w:r>
@@ -4602,9 +5452,2021 @@
           <w:rFonts w:hint="eastAsia"/>
           <w:lang w:eastAsia="zh-TW"/>
         </w:rPr>
+        <w:t>讀取、</w:t>
+      </w:r>
+      <w:r>
+        <w:rPr>
+          <w:rFonts w:hint="eastAsia"/>
+          <w:lang w:eastAsia="zh-TW"/>
+        </w:rPr>
+        <w:t>過濾</w:t>
+      </w:r>
+      <w:r>
+        <w:rPr>
+          <w:rFonts w:hint="eastAsia"/>
+          <w:lang w:eastAsia="zh-TW"/>
+        </w:rPr>
+        <w:t>淹水觀測紀錄</w:t>
+      </w:r>
+      <w:r>
+        <w:rPr>
+          <w:rFonts w:hint="eastAsia"/>
+          <w:lang w:eastAsia="zh-TW"/>
+        </w:rPr>
+        <w:t>資料</w:t>
+      </w:r>
+    </w:p>
+    <w:p>
+      <w:r>
+        <w:tab/>
+      </w:r>
+      <w:r>
+        <w:rPr>
+          <w:rFonts w:hint="eastAsia"/>
+        </w:rPr>
+        <w:t>在讀取</w:t>
+      </w:r>
+      <w:r>
+        <w:rPr>
+          <w:rFonts w:hint="eastAsia"/>
+        </w:rPr>
+        <w:t>淹水紀錄</w:t>
+      </w:r>
+      <w:r>
+        <w:rPr>
+          <w:rFonts w:hint="eastAsia"/>
+        </w:rPr>
+        <w:t>（</w:t>
+      </w:r>
+      <w:r>
+        <w:rPr>
+          <w:lang w:val="en-US"/>
+        </w:rPr>
+        <w:t>records</w:t>
+      </w:r>
+      <w:r>
+        <w:rPr>
+          <w:rFonts w:hint="eastAsia"/>
+          <w:lang w:val="en-US"/>
+        </w:rPr>
+        <w:t>）</w:t>
+      </w:r>
+      <w:r>
+        <w:rPr>
+          <w:rFonts w:hint="eastAsia"/>
+        </w:rPr>
+        <w:t>時，</w:t>
+      </w:r>
+      <w:r>
+        <w:rPr>
+          <w:rFonts w:hint="eastAsia"/>
+        </w:rPr>
+        <w:t>由於資料數量</w:t>
+      </w:r>
+      <w:r>
+        <w:rPr>
+          <w:rFonts w:hint="eastAsia"/>
+        </w:rPr>
+        <w:t>龐大，</w:t>
+      </w:r>
+      <w:r>
+        <w:rPr>
+          <w:rFonts w:hint="eastAsia"/>
+        </w:rPr>
+        <w:t>在讀取</w:t>
+      </w:r>
+      <w:r>
+        <w:rPr>
+          <w:rFonts w:hint="eastAsia"/>
+        </w:rPr>
+        <w:t>資料時</w:t>
+      </w:r>
+      <w:r>
+        <w:rPr>
+          <w:rFonts w:hint="eastAsia"/>
+        </w:rPr>
+        <w:t>即進行資料過濾。</w:t>
+      </w:r>
+      <w:r>
+        <w:rPr>
+          <w:rFonts w:hint="eastAsia"/>
+        </w:rPr>
+        <w:t>資料過濾的原則為：</w:t>
+      </w:r>
+    </w:p>
+    <w:p>
+      <w:pPr>
+        <w:pStyle w:val="ListParagraph"/>
+        <w:rPr>
+          <w:rFonts w:ascii="BiauKaiHK Regular" w:eastAsia="BiauKaiHK Regular" w:hAnsi="BiauKaiHK Regular"/>
+          <w:lang w:val="en-US"/>
+        </w:rPr>
+      </w:pPr>
+      <w:r>
+        <w:rPr>
+          <w:rFonts w:ascii="BiauKaiHK Regular" w:eastAsia="BiauKaiHK Regular" w:hAnsi="BiauKaiHK Regular" w:hint="eastAsia"/>
+          <w:lang w:val="en-US"/>
+        </w:rPr>
+        <w:t>原則一：</w:t>
+      </w:r>
+      <w:r>
+        <w:rPr>
+          <w:rFonts w:ascii="BiauKaiHK Regular" w:eastAsia="BiauKaiHK Regular" w:hAnsi="BiauKaiHK Regular" w:hint="eastAsia"/>
+          <w:lang w:val="en-US"/>
+        </w:rPr>
+        <w:t>淹水觀測器</w:t>
+      </w:r>
+      <w:r>
+        <w:rPr>
+          <w:rFonts w:ascii="BiauKaiHK Regular" w:eastAsia="BiauKaiHK Regular" w:hAnsi="BiauKaiHK Regular" w:hint="eastAsia"/>
+          <w:lang w:val="en-US"/>
+        </w:rPr>
+        <w:t>的觀測</w:t>
+      </w:r>
+      <w:r>
+        <w:rPr>
+          <w:rFonts w:ascii="BiauKaiHK Regular" w:eastAsia="BiauKaiHK Regular" w:hAnsi="BiauKaiHK Regular" w:hint="eastAsia"/>
+          <w:lang w:val="en-US"/>
+        </w:rPr>
+        <w:t>對象是淹水深度</w:t>
+      </w:r>
+      <w:r>
+        <w:rPr>
+          <w:rFonts w:ascii="BiauKaiHK Regular" w:eastAsia="BiauKaiHK Regular" w:hAnsi="BiauKaiHK Regular" w:hint="eastAsia"/>
+          <w:lang w:val="en-US"/>
+        </w:rPr>
+        <w:t>，觀測單位為公分</w:t>
+      </w:r>
+    </w:p>
+    <w:p>
+      <w:pPr>
+        <w:pStyle w:val="ListParagraph"/>
+        <w:rPr>
+          <w:rFonts w:ascii="BiauKaiHK Regular" w:eastAsia="BiauKaiHK Regular" w:hAnsi="BiauKaiHK Regular"/>
+          <w:lang w:val="en-US"/>
+        </w:rPr>
+      </w:pPr>
+      <w:r>
+        <w:rPr>
+          <w:rFonts w:ascii="BiauKaiHK Regular" w:eastAsia="BiauKaiHK Regular" w:hAnsi="BiauKaiHK Regular" w:hint="eastAsia"/>
+          <w:lang w:val="en-US"/>
+        </w:rPr>
+        <w:t>原則二：</w:t>
+      </w:r>
+      <w:r>
+        <w:rPr>
+          <w:rFonts w:ascii="BiauKaiHK Regular" w:eastAsia="BiauKaiHK Regular" w:hAnsi="BiauKaiHK Regular" w:hint="eastAsia"/>
+          <w:lang w:val="en-US"/>
+        </w:rPr>
+        <w:t>淹水觀測器的</w:t>
+      </w:r>
+      <w:r>
+        <w:rPr>
+          <w:rFonts w:ascii="BiauKaiHK Regular" w:eastAsia="BiauKaiHK Regular" w:hAnsi="BiauKaiHK Regular" w:hint="eastAsia"/>
+          <w:lang w:val="en-US"/>
+        </w:rPr>
+        <w:t>觀測</w:t>
+      </w:r>
+      <w:r>
+        <w:rPr>
+          <w:rFonts w:ascii="BiauKaiHK Regular" w:eastAsia="BiauKaiHK Regular" w:hAnsi="BiauKaiHK Regular" w:hint="eastAsia"/>
+          <w:lang w:val="en-US"/>
+        </w:rPr>
+        <w:t>值（淹水公分）</w:t>
+      </w:r>
+      <w:r>
+        <w:rPr>
+          <w:rFonts w:ascii="BiauKaiHK Regular" w:eastAsia="BiauKaiHK Regular" w:hAnsi="BiauKaiHK Regular" w:hint="eastAsia"/>
+          <w:lang w:val="en-US"/>
+        </w:rPr>
+        <w:t>大於</w:t>
+      </w:r>
+      <w:r>
+        <w:rPr>
+          <w:rFonts w:ascii="BiauKaiHK Regular" w:eastAsia="BiauKaiHK Regular" w:hAnsi="BiauKaiHK Regular" w:hint="eastAsia"/>
+          <w:lang w:val="en-US"/>
+        </w:rPr>
+        <w:t>零</w:t>
+      </w:r>
+    </w:p>
+    <w:p>
+      <w:pPr>
+        <w:rPr>
+          <w:lang w:val="en-US"/>
+        </w:rPr>
+      </w:pPr>
+      <w:r>
+        <w:rPr>
+          <w:rFonts w:hint="eastAsia"/>
+        </w:rPr>
+        <w:t>會</w:t>
+      </w:r>
+      <w:r>
+        <w:rPr>
+          <w:rFonts w:hint="eastAsia"/>
+        </w:rPr>
+        <w:t>依照這兩項原則進行分析的原因是</w:t>
+      </w:r>
+      <w:r>
+        <w:rPr>
+          <w:rFonts w:hint="eastAsia"/>
+        </w:rPr>
+        <w:t>本資料集中的淹水觀測器有</w:t>
+      </w:r>
+      <w:r>
+        <w:rPr>
+          <w:rFonts w:hint="eastAsia"/>
+        </w:rPr>
+        <w:t>不同的</w:t>
+      </w:r>
+      <w:r>
+        <w:rPr>
+          <w:rFonts w:hint="eastAsia"/>
+        </w:rPr>
+        <w:t>觀測對象與相對應的單位，例如通訊訊號強度（</w:t>
+      </w:r>
+      <w:r>
+        <w:rPr>
+          <w:lang w:val="en-US"/>
+        </w:rPr>
+        <w:t>dBm</w:t>
+      </w:r>
+      <w:r>
+        <w:rPr>
+          <w:rFonts w:hint="eastAsia"/>
+          <w:lang w:val="en-US"/>
+        </w:rPr>
+        <w:t>）、充電電壓（</w:t>
+      </w:r>
+      <w:r>
+        <w:rPr>
+          <w:lang w:val="en-US"/>
+        </w:rPr>
+        <w:t>V</w:t>
+      </w:r>
+      <w:r>
+        <w:rPr>
+          <w:rFonts w:hint="eastAsia"/>
+          <w:lang w:val="en-US"/>
+        </w:rPr>
+        <w:t>）</w:t>
+      </w:r>
+      <w:r>
+        <w:rPr>
+          <w:rFonts w:hint="eastAsia"/>
+          <w:lang w:val="en-US"/>
+        </w:rPr>
+        <w:t>，</w:t>
+      </w:r>
+      <w:r>
+        <w:rPr>
+          <w:rFonts w:hint="eastAsia"/>
+          <w:lang w:val="en-US"/>
+        </w:rPr>
+        <w:t>若</w:t>
+      </w:r>
+      <w:r>
+        <w:rPr>
+          <w:rFonts w:hint="eastAsia"/>
+          <w:lang w:val="en-US"/>
+        </w:rPr>
+        <w:t>將這些</w:t>
+      </w:r>
+      <w:r>
+        <w:rPr>
+          <w:rFonts w:hint="eastAsia"/>
+          <w:lang w:val="en-US"/>
+        </w:rPr>
+        <w:t>少數</w:t>
+      </w:r>
+      <w:r>
+        <w:rPr>
+          <w:rFonts w:hint="eastAsia"/>
+          <w:lang w:val="en-US"/>
+        </w:rPr>
+        <w:t>採用</w:t>
+      </w:r>
+      <w:r>
+        <w:rPr>
+          <w:rFonts w:hint="eastAsia"/>
+          <w:lang w:val="en-US"/>
+        </w:rPr>
+        <w:t>不同單位的</w:t>
+      </w:r>
+      <w:r>
+        <w:rPr>
+          <w:rFonts w:hint="eastAsia"/>
+          <w:lang w:val="en-US"/>
+        </w:rPr>
+        <w:t>淹水觀測器納入分析，可能會</w:t>
+      </w:r>
+      <w:r>
+        <w:rPr>
+          <w:rFonts w:hint="eastAsia"/>
+          <w:lang w:val="en-US"/>
+        </w:rPr>
+        <w:t>造成分析上的不一致。</w:t>
+      </w:r>
+      <w:r>
+        <w:rPr>
+          <w:rFonts w:hint="eastAsia"/>
+          <w:lang w:val="en-US"/>
+        </w:rPr>
+        <w:t>因此，本分析中</w:t>
+      </w:r>
+      <w:r>
+        <w:rPr>
+          <w:rFonts w:hint="eastAsia"/>
+          <w:lang w:val="en-US"/>
+        </w:rPr>
+        <w:t>不考慮</w:t>
+      </w:r>
+      <w:r>
+        <w:rPr>
+          <w:rFonts w:hint="eastAsia"/>
+          <w:lang w:val="en-US"/>
+        </w:rPr>
+        <w:t>無法直接</w:t>
+      </w:r>
+      <w:r>
+        <w:rPr>
+          <w:rFonts w:hint="eastAsia"/>
+          <w:lang w:val="en-US"/>
+        </w:rPr>
+        <w:t>作為淹水深度損失函數的自變數的</w:t>
+      </w:r>
+      <w:r>
+        <w:rPr>
+          <w:rFonts w:hint="eastAsia"/>
+          <w:lang w:val="en-US"/>
+        </w:rPr>
+        <w:t>觀測對象</w:t>
+      </w:r>
+      <w:r>
+        <w:rPr>
+          <w:rFonts w:hint="eastAsia"/>
+          <w:lang w:val="en-US"/>
+        </w:rPr>
+        <w:t>，故僅包含</w:t>
+      </w:r>
+      <w:r>
+        <w:rPr>
+          <w:rFonts w:hint="eastAsia"/>
+          <w:lang w:val="en-US"/>
+        </w:rPr>
+        <w:t>觀測單位為淹水深度（公分）的</w:t>
+      </w:r>
+      <w:r>
+        <w:rPr>
+          <w:rFonts w:hint="eastAsia"/>
+          <w:lang w:val="en-US"/>
+        </w:rPr>
+        <w:t>淹水紀錄。</w:t>
+      </w:r>
+      <w:r>
+        <w:rPr>
+          <w:rFonts w:hint="eastAsia"/>
+          <w:lang w:val="en-US"/>
+        </w:rPr>
+        <w:t>另外，</w:t>
+      </w:r>
+      <w:r>
+        <w:rPr>
+          <w:rFonts w:hint="eastAsia"/>
+          <w:lang w:val="en-US"/>
+        </w:rPr>
+        <w:t>由於</w:t>
+      </w:r>
+      <w:r>
+        <w:rPr>
+          <w:rFonts w:hint="eastAsia"/>
+          <w:lang w:val="en-US"/>
+        </w:rPr>
+        <w:t>絕大部分的</w:t>
+      </w:r>
+      <w:r>
+        <w:rPr>
+          <w:rFonts w:hint="eastAsia"/>
+          <w:lang w:val="en-US"/>
+        </w:rPr>
+        <w:t>淹水紀錄皆是沒有淹水</w:t>
+      </w:r>
+      <w:r>
+        <w:rPr>
+          <w:rFonts w:hint="eastAsia"/>
+          <w:lang w:val="en-US"/>
+        </w:rPr>
+        <w:t>時所紀錄</w:t>
+      </w:r>
+      <w:r>
+        <w:rPr>
+          <w:rFonts w:hint="eastAsia"/>
+          <w:lang w:val="en-US"/>
+        </w:rPr>
+        <w:t>的觀測結果</w:t>
+      </w:r>
+      <w:r>
+        <w:rPr>
+          <w:rFonts w:hint="eastAsia"/>
+          <w:lang w:val="en-US"/>
+        </w:rPr>
+        <w:t>，</w:t>
+      </w:r>
+      <w:r>
+        <w:rPr>
+          <w:rFonts w:hint="eastAsia"/>
+          <w:lang w:val="en-US"/>
+        </w:rPr>
+        <w:t>若</w:t>
+      </w:r>
+      <w:r>
+        <w:rPr>
+          <w:rFonts w:hint="eastAsia"/>
+          <w:lang w:val="en-US"/>
+        </w:rPr>
+        <w:t>讀取全部的資料，</w:t>
+      </w:r>
+      <w:r>
+        <w:rPr>
+          <w:rFonts w:hint="eastAsia"/>
+          <w:lang w:val="en-US"/>
+        </w:rPr>
+        <w:t>會</w:t>
+      </w:r>
+      <w:r>
+        <w:rPr>
+          <w:rFonts w:hint="eastAsia"/>
+          <w:lang w:val="en-US"/>
+        </w:rPr>
+        <w:t>大幅</w:t>
+      </w:r>
+      <w:r>
+        <w:rPr>
+          <w:rFonts w:hint="eastAsia"/>
+          <w:lang w:val="en-US"/>
+        </w:rPr>
+        <w:t>增加</w:t>
+      </w:r>
+      <w:r>
+        <w:rPr>
+          <w:rFonts w:hint="eastAsia"/>
+          <w:lang w:val="en-US"/>
+        </w:rPr>
+        <w:t>後續</w:t>
+      </w:r>
+      <w:r>
+        <w:rPr>
+          <w:rFonts w:hint="eastAsia"/>
+          <w:lang w:val="en-US"/>
+        </w:rPr>
+        <w:t>分析的運算成本。考慮到</w:t>
+      </w:r>
+      <w:r>
+        <w:rPr>
+          <w:rFonts w:hint="eastAsia"/>
+          <w:lang w:val="en-US"/>
+        </w:rPr>
+        <w:t>本研究聚焦在</w:t>
+      </w:r>
+      <w:r>
+        <w:rPr>
+          <w:rFonts w:hint="eastAsia"/>
+          <w:lang w:val="en-US"/>
+        </w:rPr>
+        <w:t>淹水所造成的損失，</w:t>
+      </w:r>
+      <w:r>
+        <w:rPr>
+          <w:rFonts w:hint="eastAsia"/>
+          <w:lang w:val="en-US"/>
+        </w:rPr>
+        <w:t>故，觀測值沒有大於零的</w:t>
+      </w:r>
+      <w:r>
+        <w:rPr>
+          <w:rFonts w:hint="eastAsia"/>
+          <w:lang w:val="en-US"/>
+        </w:rPr>
+        <w:t>觀測紀錄也在本階段中過濾，不納入後續的分析。</w:t>
+      </w:r>
+      <w:r>
+        <w:rPr>
+          <w:rFonts w:hint="eastAsia"/>
+          <w:lang w:val="en-US"/>
+        </w:rPr>
+        <w:t>觀測紀錄</w:t>
+      </w:r>
+      <w:r>
+        <w:rPr>
+          <w:rFonts w:hint="eastAsia"/>
+          <w:lang w:val="en-US"/>
+        </w:rPr>
+        <w:t>資料中的</w:t>
+      </w:r>
+      <w:r>
+        <w:rPr>
+          <w:rFonts w:hint="eastAsia"/>
+          <w:lang w:val="en-US"/>
+        </w:rPr>
+        <w:t>許多欄位</w:t>
+      </w:r>
+      <w:r>
+        <w:rPr>
+          <w:rFonts w:hint="eastAsia"/>
+          <w:lang w:val="en-US"/>
+        </w:rPr>
+        <w:t>在本分析中</w:t>
+      </w:r>
+      <w:r>
+        <w:rPr>
+          <w:rFonts w:hint="eastAsia"/>
+          <w:lang w:val="en-US"/>
+        </w:rPr>
+        <w:t>並不會提供額外價值，在讀取進入</w:t>
+      </w:r>
+      <w:r>
+        <w:rPr>
+          <w:lang w:val="en-US"/>
+        </w:rPr>
+        <w:t>DataFrame</w:t>
+      </w:r>
+      <w:r>
+        <w:rPr>
+          <w:rFonts w:hint="eastAsia"/>
+          <w:lang w:val="en-US"/>
+        </w:rPr>
+        <w:t>時也並沒有包含</w:t>
+      </w:r>
+      <w:r>
+        <w:rPr>
+          <w:rFonts w:hint="eastAsia"/>
+          <w:lang w:val="en-US"/>
+        </w:rPr>
+        <w:t>這些欄位。</w:t>
+      </w:r>
+      <w:r>
+        <w:rPr>
+          <w:rFonts w:hint="eastAsia"/>
+          <w:lang w:val="en-US"/>
+        </w:rPr>
+        <w:t>下圖是本資</w:t>
+      </w:r>
+      <w:r>
+        <w:rPr>
+          <w:rFonts w:hint="eastAsia"/>
+          <w:lang w:val="en-US"/>
+        </w:rPr>
+        <w:t>料在讀取、過濾後呼叫</w:t>
+      </w:r>
+      <w:r>
+        <w:rPr>
+          <w:rFonts w:hint="eastAsia"/>
+          <w:lang w:val="en-US"/>
+        </w:rPr>
+        <w:t xml:space="preserve"> </w:t>
+      </w:r>
+      <w:r>
+        <w:rPr>
+          <w:lang w:val="en-US"/>
+        </w:rPr>
+        <w:t>.head()</w:t>
+      </w:r>
+      <w:r>
+        <w:rPr>
+          <w:rFonts w:hint="eastAsia"/>
+          <w:lang w:val="en-US"/>
+        </w:rPr>
+        <w:t xml:space="preserve"> </w:t>
+      </w:r>
+      <w:r>
+        <w:rPr>
+          <w:rFonts w:hint="eastAsia"/>
+          <w:lang w:val="en-US"/>
+        </w:rPr>
+        <w:t>的</w:t>
+      </w:r>
+      <w:r>
+        <w:rPr>
+          <w:rFonts w:hint="eastAsia"/>
+          <w:lang w:val="en-US"/>
+        </w:rPr>
+        <w:t>最後</w:t>
+      </w:r>
+      <w:r>
+        <w:rPr>
+          <w:rFonts w:hint="eastAsia"/>
+          <w:lang w:val="en-US"/>
+        </w:rPr>
+        <w:t>輸出結果</w:t>
+      </w:r>
+      <w:r>
+        <w:rPr>
+          <w:rFonts w:hint="eastAsia"/>
+          <w:lang w:val="en-US"/>
+        </w:rPr>
+        <w:t>：</w:t>
+      </w:r>
+    </w:p>
+    <w:p>
+      <w:pPr>
+        <w:rPr>
+          <w:lang w:val="en-US"/>
+        </w:rPr>
+      </w:pPr>
+      <w:r>
+        <w:rPr>
+          <w:noProof/>
+          <w:lang w:val="en-US"/>
+        </w:rPr>
+        <w:lastRenderedPageBreak/>
+        <w:drawing>
+          <wp:inline distT="0" distB="0" distL="0" distR="0" wp14:anchorId="7B55FD56" wp14:editId="46003E66">
+            <wp:extent cx="5396230" cy="1688465"/>
+            <wp:effectExtent l="0" t="0" r="1270" b="635"/>
+            <wp:docPr id="316230951" name="Picture 2" descr="A screenshot of a computer&#10;&#10;AI-generated content may be incorrect."/>
+            <wp:cNvGraphicFramePr>
+              <a:graphicFrameLocks xmlns:a="http://schemas.openxmlformats.org/drawingml/2006/main" noChangeAspect="1"/>
+            </wp:cNvGraphicFramePr>
+            <a:graphic xmlns:a="http://schemas.openxmlformats.org/drawingml/2006/main">
+              <a:graphicData uri="http://schemas.openxmlformats.org/drawingml/2006/picture">
+                <pic:pic xmlns:pic="http://schemas.openxmlformats.org/drawingml/2006/picture">
+                  <pic:nvPicPr>
+                    <pic:cNvPr id="316230951" name="Picture 2" descr="A screenshot of a computer&#10;&#10;AI-generated content may be incorrect."/>
+                    <pic:cNvPicPr/>
+                  </pic:nvPicPr>
+                  <pic:blipFill>
+                    <a:blip r:embed="rId11">
+                      <a:extLst>
+                        <a:ext uri="{28A0092B-C50C-407E-A947-70E740481C1C}">
+                          <a14:useLocalDpi xmlns:a14="http://schemas.microsoft.com/office/drawing/2010/main" val="0"/>
+                        </a:ext>
+                      </a:extLst>
+                    </a:blip>
+                    <a:stretch>
+                      <a:fillRect/>
+                    </a:stretch>
+                  </pic:blipFill>
+                  <pic:spPr>
+                    <a:xfrm>
+                      <a:off x="0" y="0"/>
+                      <a:ext cx="5396230" cy="1688465"/>
+                    </a:xfrm>
+                    <a:prstGeom prst="rect">
+                      <a:avLst/>
+                    </a:prstGeom>
+                  </pic:spPr>
+                </pic:pic>
+              </a:graphicData>
+            </a:graphic>
+          </wp:inline>
+        </w:drawing>
+      </w:r>
+    </w:p>
+    <w:p>
+      <w:pPr>
+        <w:jc w:val="center"/>
+        <w:rPr>
+          <w:rFonts w:hint="eastAsia"/>
+          <w:sz w:val="20"/>
+          <w:szCs w:val="20"/>
+          <w:lang w:val="en-US"/>
+        </w:rPr>
+      </w:pPr>
+      <w:r>
+        <w:rPr>
+          <w:rFonts w:hint="eastAsia"/>
+          <w:sz w:val="20"/>
+          <w:szCs w:val="20"/>
+          <w:lang w:val="en-US"/>
+        </w:rPr>
+        <w:t>圖一、</w:t>
+      </w:r>
+      <w:proofErr w:type="spellStart"/>
+      <w:r>
+        <w:rPr>
+          <w:sz w:val="20"/>
+          <w:szCs w:val="20"/>
+          <w:lang w:val="en-US"/>
+        </w:rPr>
+        <w:t>records.head</w:t>
+      </w:r>
+      <w:proofErr w:type="spellEnd"/>
+      <w:r>
+        <w:rPr>
+          <w:sz w:val="20"/>
+          <w:szCs w:val="20"/>
+          <w:lang w:val="en-US"/>
+        </w:rPr>
+        <w:t>()</w:t>
+      </w:r>
+      <w:r>
+        <w:rPr>
+          <w:rFonts w:hint="eastAsia"/>
+          <w:sz w:val="20"/>
+          <w:szCs w:val="20"/>
+          <w:lang w:val="en-US"/>
+        </w:rPr>
+        <w:t xml:space="preserve"> </w:t>
+      </w:r>
+      <w:r>
+        <w:rPr>
+          <w:rFonts w:hint="eastAsia"/>
+          <w:sz w:val="20"/>
+          <w:szCs w:val="20"/>
+          <w:lang w:val="en-US"/>
+        </w:rPr>
+        <w:t>的</w:t>
+      </w:r>
+      <w:r>
+        <w:rPr>
+          <w:rFonts w:hint="eastAsia"/>
+          <w:sz w:val="20"/>
+          <w:szCs w:val="20"/>
+          <w:lang w:val="en-US"/>
+        </w:rPr>
+        <w:t>輸出結果</w:t>
+      </w:r>
+      <w:r>
+        <w:rPr>
+          <w:rFonts w:hint="eastAsia"/>
+          <w:sz w:val="20"/>
+          <w:szCs w:val="20"/>
+          <w:lang w:val="en-US"/>
+        </w:rPr>
+        <w:t>，</w:t>
+      </w:r>
+      <w:r>
+        <w:rPr>
+          <w:sz w:val="20"/>
+          <w:szCs w:val="20"/>
+          <w:lang w:val="en-US"/>
+        </w:rPr>
+        <w:t>value</w:t>
+      </w:r>
+      <w:r>
+        <w:rPr>
+          <w:rFonts w:hint="eastAsia"/>
+          <w:sz w:val="20"/>
+          <w:szCs w:val="20"/>
+          <w:lang w:val="en-US"/>
+        </w:rPr>
+        <w:t>為觀測值</w:t>
+      </w:r>
+    </w:p>
+    <w:p>
+      <w:pPr>
+        <w:pStyle w:val="SectionHeading3"/>
+        <w:rPr>
+          <w:lang w:eastAsia="zh-TW"/>
+        </w:rPr>
+      </w:pPr>
+      <w:r>
+        <w:rPr>
+          <w:rFonts w:hint="eastAsia"/>
+          <w:lang w:eastAsia="zh-TW"/>
+        </w:rPr>
+        <w:t>（</w:t>
+      </w:r>
+      <w:r>
+        <w:rPr>
+          <w:rFonts w:hint="eastAsia"/>
+          <w:lang w:eastAsia="zh-TW"/>
+        </w:rPr>
+        <w:t>二</w:t>
+      </w:r>
+      <w:r>
+        <w:rPr>
+          <w:rFonts w:hint="eastAsia"/>
+          <w:lang w:eastAsia="zh-TW"/>
+        </w:rPr>
+        <w:t>）</w:t>
+      </w:r>
+      <w:r>
+        <w:rPr>
+          <w:rFonts w:hint="eastAsia"/>
+          <w:lang w:eastAsia="zh-TW"/>
+        </w:rPr>
+        <w:t>讀取、過濾淹水觀測</w:t>
+      </w:r>
+      <w:r>
+        <w:rPr>
+          <w:rFonts w:hint="eastAsia"/>
+          <w:lang w:eastAsia="zh-TW"/>
+        </w:rPr>
+        <w:t>器</w:t>
+      </w:r>
+      <w:r>
+        <w:rPr>
+          <w:rFonts w:hint="eastAsia"/>
+          <w:lang w:eastAsia="zh-TW"/>
+        </w:rPr>
+        <w:t>資料</w:t>
+      </w:r>
+    </w:p>
+    <w:p>
+      <w:pPr>
+        <w:rPr>
+          <w:rFonts w:hint="eastAsia"/>
+          <w:lang w:val="en-US"/>
+        </w:rPr>
+      </w:pPr>
+      <w:r>
+        <w:tab/>
+      </w:r>
+      <w:r>
+        <w:rPr>
+          <w:rFonts w:hint="eastAsia"/>
+        </w:rPr>
+        <w:t>在讀取淹水紀錄</w:t>
+      </w:r>
+      <w:r>
+        <w:rPr>
+          <w:rFonts w:hint="eastAsia"/>
+        </w:rPr>
+        <w:t>後，</w:t>
+      </w:r>
+      <w:r>
+        <w:rPr>
+          <w:rFonts w:hint="eastAsia"/>
+        </w:rPr>
+        <w:t>接</w:t>
+      </w:r>
+      <w:r>
+        <w:rPr>
+          <w:rFonts w:hint="eastAsia"/>
+        </w:rPr>
+        <w:t>下來</w:t>
+      </w:r>
+      <w:r>
+        <w:rPr>
+          <w:rFonts w:hint="eastAsia"/>
+        </w:rPr>
+        <w:t>讀取</w:t>
+      </w:r>
+      <w:r>
+        <w:rPr>
+          <w:rFonts w:hint="eastAsia"/>
+        </w:rPr>
+        <w:t>淹水觀測器</w:t>
+      </w:r>
+      <w:r>
+        <w:rPr>
+          <w:rFonts w:hint="eastAsia"/>
+        </w:rPr>
+        <w:t>（</w:t>
+      </w:r>
+      <w:r>
+        <w:rPr>
+          <w:lang w:val="en-US"/>
+        </w:rPr>
+        <w:t>sensors</w:t>
+      </w:r>
+      <w:r>
+        <w:rPr>
+          <w:rFonts w:hint="eastAsia"/>
+          <w:lang w:val="en-US"/>
+        </w:rPr>
+        <w:t>）</w:t>
+      </w:r>
+      <w:r>
+        <w:rPr>
+          <w:rFonts w:hint="eastAsia"/>
+        </w:rPr>
+        <w:t>的紀錄</w:t>
+      </w:r>
+      <w:r>
+        <w:rPr>
+          <w:rFonts w:hint="eastAsia"/>
+        </w:rPr>
+        <w:t>。</w:t>
+      </w:r>
+      <w:r>
+        <w:rPr>
+          <w:rFonts w:hint="eastAsia"/>
+        </w:rPr>
+        <w:t>同樣地，</w:t>
+      </w:r>
+      <w:r>
+        <w:rPr>
+          <w:rFonts w:hint="eastAsia"/>
+        </w:rPr>
+        <w:t>因為本研究不考慮不是觀測淹水深度的淹水觀測器，</w:t>
+      </w:r>
+      <w:r>
+        <w:rPr>
+          <w:rFonts w:hint="eastAsia"/>
+        </w:rPr>
+        <w:t>在讀取淹水觀測器紀錄</w:t>
+      </w:r>
+      <w:r>
+        <w:rPr>
+          <w:rFonts w:hint="eastAsia"/>
+        </w:rPr>
+        <w:t>後</w:t>
+      </w:r>
+      <w:r>
+        <w:rPr>
+          <w:rFonts w:hint="eastAsia"/>
+        </w:rPr>
+        <w:t>過濾了觀測單位並非公分的淹水觀測器。</w:t>
+      </w:r>
+      <w:r>
+        <w:rPr>
+          <w:rFonts w:hint="eastAsia"/>
+        </w:rPr>
+        <w:t>另外，</w:t>
+      </w:r>
+      <w:r>
+        <w:rPr>
+          <w:rFonts w:hint="eastAsia"/>
+          <w:lang w:val="en-US"/>
+        </w:rPr>
+        <w:t>淹水觀測器包含了多項在本研究中不會使用到的欄位，在讀取後也將其移除</w:t>
+      </w:r>
+      <w:r>
+        <w:rPr>
+          <w:rFonts w:hint="eastAsia"/>
+          <w:lang w:val="en-US"/>
+        </w:rPr>
+        <w:t>。</w:t>
+      </w:r>
+      <w:r>
+        <w:rPr>
+          <w:rFonts w:hint="eastAsia"/>
+          <w:lang w:val="en-US"/>
+        </w:rPr>
+        <w:t>最後，有</w:t>
+      </w:r>
+      <w:r>
+        <w:rPr>
+          <w:lang w:val="en-US"/>
+        </w:rPr>
+        <w:t>18</w:t>
+      </w:r>
+      <w:r>
+        <w:rPr>
+          <w:rFonts w:hint="eastAsia"/>
+          <w:lang w:val="en-US"/>
+        </w:rPr>
+        <w:t>筆位於不同地點的觀測站</w:t>
+      </w:r>
+      <w:r>
+        <w:rPr>
+          <w:rFonts w:hint="eastAsia"/>
+          <w:lang w:val="en-US"/>
+        </w:rPr>
+        <w:t>的</w:t>
+      </w:r>
+      <w:r>
+        <w:rPr>
+          <w:rFonts w:hint="eastAsia"/>
+          <w:lang w:val="en-US"/>
+        </w:rPr>
+        <w:t>經度</w:t>
+      </w:r>
+      <w:r>
+        <w:rPr>
+          <w:rFonts w:hint="eastAsia"/>
+          <w:lang w:val="en-US"/>
+        </w:rPr>
+        <w:t>、緯度皆分別為</w:t>
+      </w:r>
+      <w:r>
+        <w:rPr>
+          <w:rFonts w:hint="eastAsia"/>
+          <w:lang w:val="en-US"/>
+        </w:rPr>
+        <w:t>1</w:t>
+      </w:r>
+      <w:r>
+        <w:rPr>
+          <w:lang w:val="en-US"/>
+        </w:rPr>
+        <w:t>20</w:t>
+      </w:r>
+      <w:r>
+        <w:rPr>
+          <w:rFonts w:hint="eastAsia"/>
+          <w:lang w:val="en-US"/>
+        </w:rPr>
+        <w:t>度、</w:t>
+      </w:r>
+      <w:r>
+        <w:rPr>
+          <w:lang w:val="en-US"/>
+        </w:rPr>
+        <w:t>23</w:t>
+      </w:r>
+      <w:r>
+        <w:rPr>
+          <w:rFonts w:hint="eastAsia"/>
+          <w:lang w:val="en-US"/>
+        </w:rPr>
+        <w:t>度，在人工判斷後</w:t>
+      </w:r>
+      <w:r>
+        <w:rPr>
+          <w:rFonts w:hint="eastAsia"/>
+          <w:lang w:val="en-US"/>
+        </w:rPr>
+        <w:t>認定為異常值，這些觀測站的紀錄也在</w:t>
+      </w:r>
+      <w:r>
+        <w:rPr>
+          <w:rFonts w:hint="eastAsia"/>
+          <w:lang w:val="en-US"/>
+        </w:rPr>
+        <w:t>讀取後將其移除。</w:t>
+      </w:r>
+      <w:r>
+        <w:rPr>
+          <w:rFonts w:hint="eastAsia"/>
+          <w:lang w:val="en-US"/>
+        </w:rPr>
+        <w:t>下圖是本資料在讀取、過濾後呼叫</w:t>
+      </w:r>
+      <w:r>
+        <w:rPr>
+          <w:rFonts w:hint="eastAsia"/>
+          <w:lang w:val="en-US"/>
+        </w:rPr>
+        <w:t xml:space="preserve"> </w:t>
+      </w:r>
+      <w:r>
+        <w:rPr>
+          <w:lang w:val="en-US"/>
+        </w:rPr>
+        <w:t>.head()</w:t>
+      </w:r>
+      <w:r>
+        <w:rPr>
+          <w:rFonts w:hint="eastAsia"/>
+          <w:lang w:val="en-US"/>
+        </w:rPr>
+        <w:t xml:space="preserve"> </w:t>
+      </w:r>
+      <w:r>
+        <w:rPr>
+          <w:rFonts w:hint="eastAsia"/>
+          <w:lang w:val="en-US"/>
+        </w:rPr>
+        <w:t>的</w:t>
+      </w:r>
+      <w:r>
+        <w:rPr>
+          <w:rFonts w:hint="eastAsia"/>
+          <w:lang w:val="en-US"/>
+        </w:rPr>
+        <w:t>最後</w:t>
+      </w:r>
+      <w:r>
+        <w:rPr>
+          <w:rFonts w:hint="eastAsia"/>
+          <w:lang w:val="en-US"/>
+        </w:rPr>
+        <w:t>輸出結果：</w:t>
+      </w:r>
+    </w:p>
+    <w:p>
+      <w:pPr>
+        <w:spacing w:line="240" w:lineRule="auto"/>
+      </w:pPr>
+      <w:r>
+        <w:rPr>
+          <w:rFonts w:hint="eastAsia"/>
+          <w:noProof/>
+          <w:lang w:val="en-US"/>
+        </w:rPr>
+        <w:drawing>
+          <wp:inline distT="0" distB="0" distL="0" distR="0" wp14:anchorId="39FBA6C8" wp14:editId="68FEFF1E">
+            <wp:extent cx="5396230" cy="1737360"/>
+            <wp:effectExtent l="0" t="0" r="1270" b="2540"/>
+            <wp:docPr id="638196105" name="Picture 1" descr="A screenshot of a computer&#10;&#10;AI-generated content may be incorrect."/>
+            <wp:cNvGraphicFramePr>
+              <a:graphicFrameLocks xmlns:a="http://schemas.openxmlformats.org/drawingml/2006/main" noChangeAspect="1"/>
+            </wp:cNvGraphicFramePr>
+            <a:graphic xmlns:a="http://schemas.openxmlformats.org/drawingml/2006/main">
+              <a:graphicData uri="http://schemas.openxmlformats.org/drawingml/2006/picture">
+                <pic:pic xmlns:pic="http://schemas.openxmlformats.org/drawingml/2006/picture">
+                  <pic:nvPicPr>
+                    <pic:cNvPr id="638196105" name="Picture 1" descr="A screenshot of a computer&#10;&#10;AI-generated content may be incorrect."/>
+                    <pic:cNvPicPr/>
+                  </pic:nvPicPr>
+                  <pic:blipFill>
+                    <a:blip r:embed="rId12">
+                      <a:extLst>
+                        <a:ext uri="{28A0092B-C50C-407E-A947-70E740481C1C}">
+                          <a14:useLocalDpi xmlns:a14="http://schemas.microsoft.com/office/drawing/2010/main" val="0"/>
+                        </a:ext>
+                      </a:extLst>
+                    </a:blip>
+                    <a:stretch>
+                      <a:fillRect/>
+                    </a:stretch>
+                  </pic:blipFill>
+                  <pic:spPr>
+                    <a:xfrm>
+                      <a:off x="0" y="0"/>
+                      <a:ext cx="5396230" cy="1737360"/>
+                    </a:xfrm>
+                    <a:prstGeom prst="rect">
+                      <a:avLst/>
+                    </a:prstGeom>
+                  </pic:spPr>
+                </pic:pic>
+              </a:graphicData>
+            </a:graphic>
+          </wp:inline>
+        </w:drawing>
+      </w:r>
+    </w:p>
+    <w:p>
+      <w:pPr>
+        <w:jc w:val="center"/>
+        <w:rPr>
+          <w:sz w:val="20"/>
+          <w:szCs w:val="20"/>
+          <w:lang w:val="en-US"/>
+        </w:rPr>
+      </w:pPr>
+      <w:r>
+        <w:rPr>
+          <w:rFonts w:hint="eastAsia"/>
+          <w:sz w:val="20"/>
+          <w:szCs w:val="20"/>
+          <w:lang w:val="en-US"/>
+        </w:rPr>
+        <w:t>圖</w:t>
+      </w:r>
+      <w:r>
+        <w:rPr>
+          <w:rFonts w:hint="eastAsia"/>
+          <w:sz w:val="20"/>
+          <w:szCs w:val="20"/>
+          <w:lang w:val="en-US"/>
+        </w:rPr>
+        <w:t>二</w:t>
+      </w:r>
+      <w:r>
+        <w:rPr>
+          <w:rFonts w:hint="eastAsia"/>
+          <w:sz w:val="20"/>
+          <w:szCs w:val="20"/>
+          <w:lang w:val="en-US"/>
+        </w:rPr>
+        <w:t>、</w:t>
+      </w:r>
+      <w:proofErr w:type="spellStart"/>
+      <w:r>
+        <w:rPr>
+          <w:sz w:val="20"/>
+          <w:szCs w:val="20"/>
+          <w:lang w:val="en-US"/>
+        </w:rPr>
+        <w:t>sensors</w:t>
+      </w:r>
+      <w:r>
+        <w:rPr>
+          <w:sz w:val="20"/>
+          <w:szCs w:val="20"/>
+          <w:lang w:val="en-US"/>
+        </w:rPr>
+        <w:t>.head</w:t>
+      </w:r>
+      <w:proofErr w:type="spellEnd"/>
+      <w:r>
+        <w:rPr>
+          <w:sz w:val="20"/>
+          <w:szCs w:val="20"/>
+          <w:lang w:val="en-US"/>
+        </w:rPr>
+        <w:t>()</w:t>
+      </w:r>
+      <w:r>
+        <w:rPr>
+          <w:rFonts w:hint="eastAsia"/>
+          <w:sz w:val="20"/>
+          <w:szCs w:val="20"/>
+          <w:lang w:val="en-US"/>
+        </w:rPr>
+        <w:t xml:space="preserve"> </w:t>
+      </w:r>
+      <w:r>
+        <w:rPr>
+          <w:rFonts w:hint="eastAsia"/>
+          <w:sz w:val="20"/>
+          <w:szCs w:val="20"/>
+          <w:lang w:val="en-US"/>
+        </w:rPr>
+        <w:t>的</w:t>
+      </w:r>
+      <w:r>
+        <w:rPr>
+          <w:rFonts w:hint="eastAsia"/>
+          <w:sz w:val="20"/>
+          <w:szCs w:val="20"/>
+          <w:lang w:val="en-US"/>
+        </w:rPr>
+        <w:t>輸出結果</w:t>
+      </w:r>
+    </w:p>
+    <w:p>
+      <w:pPr>
+        <w:pStyle w:val="SectionHeading3"/>
+        <w:rPr>
+          <w:lang w:eastAsia="zh-TW"/>
+        </w:rPr>
+      </w:pPr>
+      <w:r>
+        <w:rPr>
+          <w:rFonts w:hint="eastAsia"/>
+          <w:lang w:eastAsia="zh-TW"/>
+        </w:rPr>
+        <w:t>（</w:t>
+      </w:r>
+      <w:r>
+        <w:rPr>
+          <w:rFonts w:hint="eastAsia"/>
+          <w:lang w:eastAsia="zh-TW"/>
+        </w:rPr>
+        <w:t>三</w:t>
+      </w:r>
+      <w:r>
+        <w:rPr>
+          <w:rFonts w:hint="eastAsia"/>
+          <w:lang w:eastAsia="zh-TW"/>
+        </w:rPr>
+        <w:t>）</w:t>
+      </w:r>
+      <w:r>
+        <w:rPr>
+          <w:rFonts w:hint="eastAsia"/>
+          <w:lang w:eastAsia="zh-TW"/>
+        </w:rPr>
+        <w:t>合併淹水觀測紀錄</w:t>
+      </w:r>
+      <w:r>
+        <w:rPr>
+          <w:rFonts w:hint="eastAsia"/>
+          <w:lang w:eastAsia="zh-TW"/>
+        </w:rPr>
+        <w:t>資料與淹水觀測器資料</w:t>
+      </w:r>
+    </w:p>
+    <w:p>
+      <w:pPr>
+        <w:ind w:firstLine="720"/>
+        <w:rPr>
+          <w:sz w:val="25"/>
+          <w:szCs w:val="25"/>
+          <w:lang w:val="en-US"/>
+        </w:rPr>
+      </w:pPr>
+      <w:r>
+        <w:rPr>
+          <w:rFonts w:hint="eastAsia"/>
+          <w:lang w:val="en-US"/>
+        </w:rPr>
+        <w:t>在兩</w:t>
+      </w:r>
+      <w:r>
+        <w:rPr>
+          <w:rFonts w:hint="eastAsia"/>
+          <w:lang w:val="en-US"/>
+        </w:rPr>
+        <w:t>個資料</w:t>
+      </w:r>
+      <w:r>
+        <w:rPr>
+          <w:rFonts w:hint="eastAsia"/>
+          <w:lang w:val="en-US"/>
+        </w:rPr>
+        <w:t>皆讀取、處理完畢後，</w:t>
+      </w:r>
+      <w:r>
+        <w:rPr>
+          <w:rFonts w:hint="eastAsia"/>
+          <w:lang w:val="en-US"/>
+        </w:rPr>
+        <w:t>便以</w:t>
+      </w:r>
+      <w:r>
+        <w:rPr>
+          <w:sz w:val="25"/>
+          <w:szCs w:val="25"/>
+          <w:lang w:val="en-US"/>
+        </w:rPr>
+        <w:t>records</w:t>
+      </w:r>
+      <w:r>
+        <w:rPr>
+          <w:rFonts w:hint="eastAsia"/>
+          <w:lang w:val="en-US"/>
+        </w:rPr>
+        <w:t>作為合併的主體與</w:t>
+      </w:r>
+      <w:r>
+        <w:rPr>
+          <w:sz w:val="25"/>
+          <w:szCs w:val="25"/>
+          <w:lang w:val="en-US"/>
+        </w:rPr>
+        <w:t>sensors</w:t>
+      </w:r>
+      <w:r>
+        <w:rPr>
+          <w:rFonts w:hint="eastAsia"/>
+          <w:lang w:val="en-US"/>
+        </w:rPr>
+        <w:t>在</w:t>
+      </w:r>
+      <w:proofErr w:type="spellStart"/>
+      <w:r>
+        <w:rPr>
+          <w:sz w:val="25"/>
+          <w:szCs w:val="25"/>
+          <w:lang w:val="en-US"/>
+        </w:rPr>
+        <w:t>station_id</w:t>
+      </w:r>
+      <w:proofErr w:type="spellEnd"/>
+      <w:r>
+        <w:rPr>
+          <w:rFonts w:hint="eastAsia"/>
+          <w:lang w:val="en-US"/>
+        </w:rPr>
+        <w:t>上進行</w:t>
+      </w:r>
+      <w:r>
+        <w:rPr>
+          <w:lang w:val="en-US"/>
+        </w:rPr>
+        <w:t xml:space="preserve">inner </w:t>
+      </w:r>
+      <w:r>
+        <w:rPr>
+          <w:rFonts w:hint="eastAsia"/>
+          <w:sz w:val="25"/>
+          <w:szCs w:val="25"/>
+          <w:lang w:val="en-US"/>
+        </w:rPr>
+        <w:t>j</w:t>
+      </w:r>
+      <w:r>
+        <w:rPr>
+          <w:sz w:val="25"/>
+          <w:szCs w:val="25"/>
+          <w:lang w:val="en-US"/>
+        </w:rPr>
+        <w:t>oin</w:t>
+      </w:r>
+      <w:r>
+        <w:rPr>
+          <w:rFonts w:hint="eastAsia"/>
+          <w:lang w:val="en-US"/>
+        </w:rPr>
+        <w:t>。</w:t>
+      </w:r>
+      <w:r>
+        <w:rPr>
+          <w:rFonts w:hint="eastAsia"/>
+          <w:lang w:val="en-US"/>
+        </w:rPr>
+        <w:t>在此</w:t>
+      </w:r>
+      <w:r>
+        <w:rPr>
+          <w:rFonts w:hint="eastAsia"/>
+          <w:lang w:val="en-US"/>
+        </w:rPr>
+        <w:t>使用</w:t>
+      </w:r>
+      <w:r>
+        <w:rPr>
+          <w:sz w:val="25"/>
+          <w:szCs w:val="25"/>
+          <w:lang w:val="en-US"/>
+        </w:rPr>
+        <w:t>inner</w:t>
+      </w:r>
+      <w:r>
+        <w:rPr>
+          <w:sz w:val="25"/>
+          <w:szCs w:val="25"/>
+          <w:lang w:val="en-US"/>
+        </w:rPr>
+        <w:t xml:space="preserve"> join</w:t>
+      </w:r>
+      <w:r>
+        <w:rPr>
+          <w:rFonts w:hint="eastAsia"/>
+          <w:sz w:val="25"/>
+          <w:szCs w:val="25"/>
+          <w:lang w:val="en-US"/>
+        </w:rPr>
+        <w:t>的原因是</w:t>
+      </w:r>
+      <w:r>
+        <w:rPr>
+          <w:rFonts w:hint="eastAsia"/>
+          <w:sz w:val="25"/>
+          <w:szCs w:val="25"/>
+          <w:lang w:val="en-US"/>
+        </w:rPr>
+        <w:t>由於</w:t>
+      </w:r>
+      <w:r>
+        <w:rPr>
+          <w:rFonts w:hint="eastAsia"/>
+          <w:sz w:val="25"/>
+          <w:szCs w:val="25"/>
+          <w:lang w:val="en-US"/>
+        </w:rPr>
+        <w:t>後續的分析</w:t>
+      </w:r>
+      <w:r>
+        <w:rPr>
+          <w:rFonts w:hint="eastAsia"/>
+          <w:sz w:val="25"/>
+          <w:szCs w:val="25"/>
+          <w:lang w:val="en-US"/>
+        </w:rPr>
+        <w:t>需要經緯度（來自於</w:t>
+      </w:r>
+      <w:r>
+        <w:rPr>
+          <w:sz w:val="25"/>
+          <w:szCs w:val="25"/>
+          <w:lang w:val="en-US"/>
+        </w:rPr>
+        <w:t>sensors</w:t>
+      </w:r>
+      <w:r>
+        <w:rPr>
+          <w:rFonts w:hint="eastAsia"/>
+          <w:sz w:val="25"/>
+          <w:szCs w:val="25"/>
+          <w:lang w:val="en-US"/>
+        </w:rPr>
+        <w:t>）與觀測值（來自於</w:t>
+      </w:r>
+      <w:r>
+        <w:rPr>
+          <w:sz w:val="25"/>
+          <w:szCs w:val="25"/>
+          <w:lang w:val="en-US"/>
+        </w:rPr>
+        <w:t>records</w:t>
+      </w:r>
+      <w:r>
+        <w:rPr>
+          <w:rFonts w:hint="eastAsia"/>
+          <w:sz w:val="25"/>
+          <w:szCs w:val="25"/>
+          <w:lang w:val="en-US"/>
+        </w:rPr>
+        <w:t>），</w:t>
+      </w:r>
+      <w:r>
+        <w:rPr>
+          <w:rFonts w:hint="eastAsia"/>
+          <w:sz w:val="25"/>
+          <w:szCs w:val="25"/>
+          <w:lang w:val="en-US"/>
+        </w:rPr>
+        <w:t>缺乏任何一項資料</w:t>
+      </w:r>
+      <w:r>
+        <w:rPr>
+          <w:rFonts w:hint="eastAsia"/>
+          <w:sz w:val="25"/>
+          <w:szCs w:val="25"/>
+          <w:lang w:val="en-US"/>
+        </w:rPr>
+        <w:t>皆會無法進行後續分析。故，使用</w:t>
+      </w:r>
+      <w:r>
+        <w:rPr>
+          <w:lang w:val="en-US"/>
+        </w:rPr>
+        <w:t xml:space="preserve">inner </w:t>
+      </w:r>
+      <w:r>
+        <w:rPr>
+          <w:rFonts w:hint="eastAsia"/>
+          <w:sz w:val="25"/>
+          <w:szCs w:val="25"/>
+          <w:lang w:val="en-US"/>
+        </w:rPr>
+        <w:t>j</w:t>
+      </w:r>
+      <w:r>
+        <w:rPr>
+          <w:sz w:val="25"/>
+          <w:szCs w:val="25"/>
+          <w:lang w:val="en-US"/>
+        </w:rPr>
+        <w:t>oin</w:t>
+      </w:r>
+      <w:r>
+        <w:rPr>
+          <w:rFonts w:hint="eastAsia"/>
+          <w:sz w:val="25"/>
+          <w:szCs w:val="25"/>
+          <w:lang w:val="en-US"/>
+        </w:rPr>
+        <w:t>可以確保</w:t>
+      </w:r>
+      <w:r>
+        <w:rPr>
+          <w:rFonts w:hint="eastAsia"/>
+          <w:sz w:val="25"/>
+          <w:szCs w:val="25"/>
+          <w:lang w:val="en-US"/>
+        </w:rPr>
+        <w:t>合併後的資料（</w:t>
+      </w:r>
+      <w:proofErr w:type="spellStart"/>
+      <w:r>
+        <w:rPr>
+          <w:sz w:val="25"/>
+          <w:szCs w:val="25"/>
+          <w:lang w:val="en-US"/>
+        </w:rPr>
+        <w:t>df</w:t>
+      </w:r>
+      <w:proofErr w:type="spellEnd"/>
+      <w:r>
+        <w:rPr>
+          <w:rFonts w:hint="eastAsia"/>
+          <w:sz w:val="25"/>
+          <w:szCs w:val="25"/>
+          <w:lang w:val="en-US"/>
+        </w:rPr>
+        <w:t>）</w:t>
+      </w:r>
+      <w:r>
+        <w:rPr>
+          <w:rFonts w:hint="eastAsia"/>
+          <w:sz w:val="25"/>
+          <w:szCs w:val="25"/>
+          <w:lang w:val="en-US"/>
+        </w:rPr>
+        <w:t>中</w:t>
+      </w:r>
+      <w:r>
+        <w:rPr>
+          <w:rFonts w:hint="eastAsia"/>
+          <w:sz w:val="25"/>
+          <w:szCs w:val="25"/>
+          <w:lang w:val="en-US"/>
+        </w:rPr>
+        <w:lastRenderedPageBreak/>
+        <w:t>不會有任何</w:t>
+      </w:r>
+      <w:r>
+        <w:rPr>
+          <w:sz w:val="25"/>
+          <w:szCs w:val="25"/>
+          <w:lang w:val="en-US"/>
+        </w:rPr>
+        <w:t>N/A</w:t>
+      </w:r>
+      <w:r>
+        <w:rPr>
+          <w:rFonts w:hint="eastAsia"/>
+          <w:sz w:val="25"/>
+          <w:szCs w:val="25"/>
+          <w:lang w:val="en-US"/>
+        </w:rPr>
+        <w:t>值。</w:t>
+      </w:r>
+      <w:r>
+        <w:rPr>
+          <w:rFonts w:hint="eastAsia"/>
+          <w:sz w:val="25"/>
+          <w:szCs w:val="25"/>
+          <w:lang w:val="en-US"/>
+        </w:rPr>
+        <w:t>下圖是使用</w:t>
+      </w:r>
+      <w:r>
+        <w:rPr>
+          <w:lang w:val="en-US"/>
+        </w:rPr>
+        <w:t xml:space="preserve">inner </w:t>
+      </w:r>
+      <w:r>
+        <w:rPr>
+          <w:rFonts w:hint="eastAsia"/>
+          <w:sz w:val="25"/>
+          <w:szCs w:val="25"/>
+          <w:lang w:val="en-US"/>
+        </w:rPr>
+        <w:t>j</w:t>
+      </w:r>
+      <w:r>
+        <w:rPr>
+          <w:sz w:val="25"/>
+          <w:szCs w:val="25"/>
+          <w:lang w:val="en-US"/>
+        </w:rPr>
+        <w:t>oin</w:t>
+      </w:r>
+      <w:r>
+        <w:rPr>
+          <w:rFonts w:hint="eastAsia"/>
+          <w:sz w:val="25"/>
+          <w:szCs w:val="25"/>
+          <w:lang w:val="en-US"/>
+        </w:rPr>
+        <w:t>合併後的資料</w:t>
+      </w:r>
+      <w:r>
+        <w:rPr>
+          <w:rFonts w:hint="eastAsia"/>
+          <w:sz w:val="25"/>
+          <w:szCs w:val="25"/>
+          <w:lang w:val="en-US"/>
+        </w:rPr>
+        <w:t>，共有</w:t>
+      </w:r>
+      <w:r>
+        <w:rPr>
+          <w:sz w:val="25"/>
+          <w:szCs w:val="25"/>
+          <w:lang w:val="en-US"/>
+        </w:rPr>
+        <w:t>7</w:t>
+      </w:r>
+      <w:r>
+        <w:rPr>
+          <w:sz w:val="25"/>
+          <w:szCs w:val="25"/>
+          <w:lang w:val="en-US"/>
+        </w:rPr>
+        <w:t>,</w:t>
+      </w:r>
+      <w:r>
+        <w:rPr>
+          <w:sz w:val="25"/>
+          <w:szCs w:val="25"/>
+          <w:lang w:val="en-US"/>
+        </w:rPr>
+        <w:t>033</w:t>
+      </w:r>
+      <w:r>
+        <w:rPr>
+          <w:sz w:val="25"/>
+          <w:szCs w:val="25"/>
+          <w:lang w:val="en-US"/>
+        </w:rPr>
+        <w:t>,</w:t>
+      </w:r>
+      <w:r>
+        <w:rPr>
+          <w:sz w:val="25"/>
+          <w:szCs w:val="25"/>
+          <w:lang w:val="en-US"/>
+        </w:rPr>
+        <w:t>458</w:t>
+      </w:r>
+      <w:r>
+        <w:rPr>
+          <w:rFonts w:hint="eastAsia"/>
+          <w:sz w:val="25"/>
+          <w:szCs w:val="25"/>
+          <w:lang w:val="en-US"/>
+        </w:rPr>
+        <w:t>筆</w:t>
+      </w:r>
+      <w:r>
+        <w:rPr>
+          <w:rFonts w:hint="eastAsia"/>
+          <w:sz w:val="25"/>
+          <w:szCs w:val="25"/>
+          <w:lang w:val="en-US"/>
+        </w:rPr>
+        <w:t>：</w:t>
+      </w:r>
+      <w:r>
+        <w:rPr>
+          <w:rFonts w:hint="eastAsia"/>
+          <w:noProof/>
+        </w:rPr>
+        <w:drawing>
+          <wp:inline distT="0" distB="0" distL="0" distR="0" wp14:anchorId="334759AE" wp14:editId="18DEF336">
+            <wp:extent cx="5396230" cy="2024380"/>
+            <wp:effectExtent l="0" t="0" r="1270" b="0"/>
+            <wp:docPr id="227128931" name="Picture 3" descr="A table with numbers and numbers&#10;&#10;AI-generated content may be incorrect."/>
+            <wp:cNvGraphicFramePr>
+              <a:graphicFrameLocks xmlns:a="http://schemas.openxmlformats.org/drawingml/2006/main" noChangeAspect="1"/>
+            </wp:cNvGraphicFramePr>
+            <a:graphic xmlns:a="http://schemas.openxmlformats.org/drawingml/2006/main">
+              <a:graphicData uri="http://schemas.openxmlformats.org/drawingml/2006/picture">
+                <pic:pic xmlns:pic="http://schemas.openxmlformats.org/drawingml/2006/picture">
+                  <pic:nvPicPr>
+                    <pic:cNvPr id="227128931" name="Picture 3" descr="A table with numbers and numbers&#10;&#10;AI-generated content may be incorrect."/>
+                    <pic:cNvPicPr/>
+                  </pic:nvPicPr>
+                  <pic:blipFill>
+                    <a:blip r:embed="rId13">
+                      <a:extLst>
+                        <a:ext uri="{28A0092B-C50C-407E-A947-70E740481C1C}">
+                          <a14:useLocalDpi xmlns:a14="http://schemas.microsoft.com/office/drawing/2010/main" val="0"/>
+                        </a:ext>
+                      </a:extLst>
+                    </a:blip>
+                    <a:stretch>
+                      <a:fillRect/>
+                    </a:stretch>
+                  </pic:blipFill>
+                  <pic:spPr>
+                    <a:xfrm>
+                      <a:off x="0" y="0"/>
+                      <a:ext cx="5396230" cy="2024380"/>
+                    </a:xfrm>
+                    <a:prstGeom prst="rect">
+                      <a:avLst/>
+                    </a:prstGeom>
+                  </pic:spPr>
+                </pic:pic>
+              </a:graphicData>
+            </a:graphic>
+          </wp:inline>
+        </w:drawing>
+      </w:r>
+      <w:bookmarkStart w:id="9" w:name="_Toc190368217"/>
+    </w:p>
+    <w:p>
+      <w:pPr>
+        <w:jc w:val="center"/>
+        <w:rPr>
+          <w:sz w:val="25"/>
+          <w:szCs w:val="25"/>
+          <w:lang w:val="en-US"/>
+        </w:rPr>
+      </w:pPr>
+      <w:r>
+        <w:rPr>
+          <w:rFonts w:hint="eastAsia"/>
+          <w:sz w:val="20"/>
+          <w:szCs w:val="20"/>
+          <w:lang w:val="en-US"/>
+        </w:rPr>
+        <w:t>圖</w:t>
+      </w:r>
+      <w:r>
+        <w:rPr>
+          <w:rFonts w:hint="eastAsia"/>
+          <w:sz w:val="20"/>
+          <w:szCs w:val="20"/>
+          <w:lang w:val="en-US"/>
+        </w:rPr>
+        <w:t>三</w:t>
+      </w:r>
+      <w:r>
+        <w:rPr>
+          <w:rFonts w:hint="eastAsia"/>
+          <w:sz w:val="20"/>
+          <w:szCs w:val="20"/>
+          <w:lang w:val="en-US"/>
+        </w:rPr>
+        <w:t>、</w:t>
+      </w:r>
+      <w:proofErr w:type="spellStart"/>
+      <w:r>
+        <w:rPr>
+          <w:sz w:val="20"/>
+          <w:szCs w:val="20"/>
+          <w:lang w:val="en-US"/>
+        </w:rPr>
+        <w:t>df</w:t>
+      </w:r>
+      <w:r>
+        <w:rPr>
+          <w:sz w:val="20"/>
+          <w:szCs w:val="20"/>
+          <w:lang w:val="en-US"/>
+        </w:rPr>
+        <w:t>.head</w:t>
+      </w:r>
+      <w:proofErr w:type="spellEnd"/>
+      <w:r>
+        <w:rPr>
+          <w:sz w:val="20"/>
+          <w:szCs w:val="20"/>
+          <w:lang w:val="en-US"/>
+        </w:rPr>
+        <w:t>()</w:t>
+      </w:r>
+      <w:r>
+        <w:rPr>
+          <w:rFonts w:hint="eastAsia"/>
+          <w:sz w:val="20"/>
+          <w:szCs w:val="20"/>
+          <w:lang w:val="en-US"/>
+        </w:rPr>
+        <w:t xml:space="preserve"> </w:t>
+      </w:r>
+      <w:r>
+        <w:rPr>
+          <w:rFonts w:hint="eastAsia"/>
+          <w:sz w:val="20"/>
+          <w:szCs w:val="20"/>
+          <w:lang w:val="en-US"/>
+        </w:rPr>
+        <w:t>的</w:t>
+      </w:r>
+      <w:r>
+        <w:rPr>
+          <w:rFonts w:hint="eastAsia"/>
+          <w:sz w:val="20"/>
+          <w:szCs w:val="20"/>
+          <w:lang w:val="en-US"/>
+        </w:rPr>
+        <w:t>輸出結果</w:t>
+      </w:r>
+    </w:p>
+    <w:p>
+      <w:pPr>
+        <w:pStyle w:val="SectionHeading3"/>
+        <w:rPr>
+          <w:rFonts w:hint="eastAsia"/>
+          <w:lang w:eastAsia="zh-TW"/>
+        </w:rPr>
+      </w:pPr>
+      <w:r>
+        <w:rPr>
+          <w:rFonts w:hint="eastAsia"/>
+          <w:lang w:eastAsia="zh-TW"/>
+        </w:rPr>
+        <w:t>（</w:t>
+      </w:r>
+      <w:r>
+        <w:rPr>
+          <w:rFonts w:hint="eastAsia"/>
+          <w:lang w:eastAsia="zh-TW"/>
+        </w:rPr>
+        <w:t>四</w:t>
+      </w:r>
+      <w:r>
+        <w:rPr>
+          <w:rFonts w:hint="eastAsia"/>
+          <w:lang w:eastAsia="zh-TW"/>
+        </w:rPr>
+        <w:t>）</w:t>
+      </w:r>
+      <w:r>
+        <w:rPr>
+          <w:rFonts w:hint="eastAsia"/>
+          <w:lang w:eastAsia="zh-TW"/>
+        </w:rPr>
+        <w:t>讀取</w:t>
+      </w:r>
+      <w:r>
+        <w:rPr>
+          <w:lang w:eastAsia="zh-TW"/>
+        </w:rPr>
+        <w:t>Shapefile</w:t>
+      </w:r>
+      <w:r>
+        <w:rPr>
+          <w:rFonts w:hint="eastAsia"/>
+          <w:lang w:eastAsia="zh-TW"/>
+        </w:rPr>
+        <w:t>檔並將</w:t>
+      </w:r>
+      <w:r>
+        <w:rPr>
+          <w:rFonts w:hint="eastAsia"/>
+          <w:lang w:eastAsia="zh-TW"/>
+        </w:rPr>
+        <w:t>其合併至</w:t>
+      </w:r>
+    </w:p>
+    <w:p>
+      <w:pPr>
+        <w:rPr>
+          <w:sz w:val="25"/>
+          <w:szCs w:val="25"/>
+          <w:lang w:val="en-US"/>
+        </w:rPr>
+      </w:pPr>
+    </w:p>
+    <w:p>
+      <w:pPr>
+        <w:pStyle w:val="SectionHeading"/>
+        <w:rPr>
+          <w:lang w:eastAsia="zh-TW"/>
+        </w:rPr>
+      </w:pPr>
+      <w:r>
+        <w:rPr>
+          <w:rFonts w:hint="eastAsia"/>
+          <w:lang w:eastAsia="zh-TW"/>
+        </w:rPr>
+        <w:t>第三章</w:t>
+      </w:r>
+      <w:r>
+        <w:rPr>
+          <w:rFonts w:hint="eastAsia"/>
+          <w:lang w:eastAsia="zh-TW"/>
+        </w:rPr>
+        <w:t xml:space="preserve">　</w:t>
+      </w:r>
+      <w:r>
+        <w:rPr>
+          <w:rFonts w:hint="eastAsia"/>
+          <w:lang w:eastAsia="zh-TW"/>
+        </w:rPr>
+        <w:t>台北市的</w:t>
+      </w:r>
+    </w:p>
+    <w:p>
+      <w:pPr>
+        <w:pStyle w:val="SectionHeading"/>
+        <w:rPr>
+          <w:lang w:eastAsia="zh-TW"/>
+        </w:rPr>
+      </w:pPr>
+      <w:r>
+        <w:rPr>
+          <w:rFonts w:hint="eastAsia"/>
+          <w:lang w:eastAsia="zh-TW"/>
+        </w:rPr>
+        <w:t>選區規劃與特質</w:t>
+      </w:r>
+      <w:bookmarkEnd w:id="9"/>
+    </w:p>
+    <w:p>
+      <w:pPr>
+        <w:pStyle w:val="SectionHeading2"/>
+        <w:rPr>
+          <w:lang w:eastAsia="zh-TW"/>
+        </w:rPr>
+      </w:pPr>
+      <w:bookmarkStart w:id="10" w:name="_Toc190368218"/>
+      <w:r>
+        <w:rPr>
+          <w:rFonts w:hint="eastAsia"/>
+          <w:lang w:eastAsia="zh-TW"/>
+        </w:rPr>
+        <w:t>一</w:t>
+      </w:r>
+      <w:r>
+        <w:rPr>
+          <w:rFonts w:hint="eastAsia"/>
+          <w:lang w:eastAsia="zh-TW"/>
+        </w:rPr>
+        <w:t>、</w:t>
+      </w:r>
+      <w:r>
+        <w:rPr>
+          <w:rFonts w:hint="eastAsia"/>
+          <w:lang w:eastAsia="zh-TW"/>
+        </w:rPr>
+        <w:t>台北市立法委員選區</w:t>
+      </w:r>
+      <w:bookmarkEnd w:id="10"/>
+    </w:p>
+    <w:p>
+      <w:pPr>
+        <w:pStyle w:val="SectionHeading3"/>
+        <w:rPr>
+          <w:lang w:eastAsia="zh-TW"/>
+        </w:rPr>
+      </w:pPr>
+      <w:bookmarkStart w:id="11" w:name="_Toc190368219"/>
+      <w:r>
+        <w:rPr>
+          <w:rFonts w:hint="eastAsia"/>
+          <w:lang w:eastAsia="zh-TW"/>
+        </w:rPr>
+        <w:t>（</w:t>
+      </w:r>
+      <w:r>
+        <w:rPr>
+          <w:rFonts w:hint="eastAsia"/>
+          <w:lang w:eastAsia="zh-TW"/>
+        </w:rPr>
+        <w:t>ㄧ</w:t>
+      </w:r>
+      <w:r>
+        <w:rPr>
+          <w:rFonts w:hint="eastAsia"/>
+          <w:lang w:eastAsia="zh-TW"/>
+        </w:rPr>
+        <w:t>）</w:t>
+      </w:r>
+      <w:r>
+        <w:rPr>
+          <w:rFonts w:hint="eastAsia"/>
+          <w:lang w:eastAsia="zh-TW"/>
+        </w:rPr>
         <w:t>第一選舉區：北投區、部分士林區</w:t>
       </w:r>
-      <w:bookmarkEnd w:id="8"/>
+      <w:bookmarkEnd w:id="11"/>
     </w:p>
     <w:p>
       <w:pPr>
@@ -4997,7 +7859,7 @@
           <w:lang w:eastAsia="zh-TW"/>
         </w:rPr>
       </w:pPr>
-      <w:bookmarkStart w:id="9" w:name="_Toc190363357"/>
+      <w:bookmarkStart w:id="12" w:name="_Toc190368220"/>
       <w:r>
         <w:rPr>
           <w:rFonts w:hint="eastAsia"/>
@@ -5005,7 +7867,7 @@
         </w:rPr>
         <w:t>（二）第二選舉區：大同區、部分士林區</w:t>
       </w:r>
-      <w:bookmarkEnd w:id="9"/>
+      <w:bookmarkEnd w:id="12"/>
     </w:p>
     <w:p>
       <w:pPr>
@@ -5062,7 +7924,14 @@
         <w:rPr>
           <w:rFonts w:hint="eastAsia"/>
         </w:rPr>
-        <w:t>選區相對而言有較多如大同區、社子島等舊社區，</w:t>
+        <w:t>選區相對而言有較</w:t>
+      </w:r>
+      <w:r>
+        <w:rPr>
+          <w:rFonts w:hint="eastAsia"/>
+        </w:rPr>
+        <w:lastRenderedPageBreak/>
+        <w:t>多如大同區、社子島等舊社區，</w:t>
       </w:r>
       <w:r>
         <w:rPr>
@@ -5113,15 +7982,7 @@
           <w:rFonts w:hint="eastAsia"/>
           <w:lang w:val="en-US"/>
         </w:rPr>
-        <w:t>下由國民黨籍的周守訓委</w:t>
-      </w:r>
-      <w:r>
-        <w:rPr>
-          <w:rFonts w:hint="eastAsia"/>
-          <w:lang w:val="en-US"/>
-        </w:rPr>
-        <w:lastRenderedPageBreak/>
-        <w:t>員險勝，</w:t>
+        <w:t>下由國民黨籍的周守訓委員險勝，</w:t>
       </w:r>
       <w:r>
         <w:rPr>
@@ -5248,7 +8109,7 @@
           <w:lang w:eastAsia="zh-TW"/>
         </w:rPr>
       </w:pPr>
-      <w:bookmarkStart w:id="10" w:name="_Toc190363358"/>
+      <w:bookmarkStart w:id="13" w:name="_Toc190368221"/>
       <w:r>
         <w:rPr>
           <w:rFonts w:hint="eastAsia"/>
@@ -5285,7 +8146,7 @@
         </w:rPr>
         <w:t>第三選舉區：中山區、北松山區</w:t>
       </w:r>
-      <w:bookmarkEnd w:id="10"/>
+      <w:bookmarkEnd w:id="13"/>
     </w:p>
     <w:p>
       <w:pPr>
@@ -5379,7 +8240,7 @@
           <w:lang w:eastAsia="zh-TW"/>
         </w:rPr>
       </w:pPr>
-      <w:bookmarkStart w:id="11" w:name="_Toc190363359"/>
+      <w:bookmarkStart w:id="14" w:name="_Toc190368222"/>
       <w:r>
         <w:rPr>
           <w:rFonts w:hint="eastAsia"/>
@@ -5416,7 +8277,7 @@
         </w:rPr>
         <w:t>第四選舉區：內湖區、南港區</w:t>
       </w:r>
-      <w:bookmarkEnd w:id="11"/>
+      <w:bookmarkEnd w:id="14"/>
     </w:p>
     <w:p>
       <w:pPr>
@@ -5643,7 +8504,7 @@
           <w:lang w:eastAsia="zh-TW"/>
         </w:rPr>
       </w:pPr>
-      <w:bookmarkStart w:id="12" w:name="_Toc190363360"/>
+      <w:bookmarkStart w:id="15" w:name="_Toc190368223"/>
       <w:r>
         <w:rPr>
           <w:rFonts w:hint="eastAsia"/>
@@ -5680,7 +8541,7 @@
         </w:rPr>
         <w:t>第五選舉區：萬華區、部分中正區</w:t>
       </w:r>
-      <w:bookmarkEnd w:id="12"/>
+      <w:bookmarkEnd w:id="15"/>
     </w:p>
     <w:p>
       <w:pPr>
@@ -5748,6 +8609,7 @@
           <w:rFonts w:hint="eastAsia"/>
           <w:lang w:val="en-US"/>
         </w:rPr>
+        <w:lastRenderedPageBreak/>
         <w:t>在</w:t>
       </w:r>
       <w:r>
@@ -5796,15 +8658,7 @@
           <w:rFonts w:hint="eastAsia"/>
           <w:lang w:val="en-US"/>
         </w:rPr>
-        <w:t>，該區長期而言支持國民黨籍的候選人，但在具有綠營</w:t>
-      </w:r>
-      <w:r>
-        <w:rPr>
-          <w:rFonts w:hint="eastAsia"/>
-          <w:lang w:val="en-US"/>
-        </w:rPr>
-        <w:lastRenderedPageBreak/>
-        <w:t>色彩的柯文哲在其兩次選舉時在本區皆獲得領先；總統選舉中，</w:t>
+        <w:t>，該區長期而言支持國民黨籍的候選人，但在具有綠營色彩的柯文哲在其兩次選舉時在本區皆獲得領先；總統選舉中，</w:t>
       </w:r>
       <w:r>
         <w:rPr>
@@ -5835,7 +8689,7 @@
           <w:lang w:eastAsia="zh-TW"/>
         </w:rPr>
       </w:pPr>
-      <w:bookmarkStart w:id="13" w:name="_Toc190363361"/>
+      <w:bookmarkStart w:id="16" w:name="_Toc190368224"/>
       <w:r>
         <w:rPr>
           <w:rFonts w:hint="eastAsia"/>
@@ -5872,7 +8726,7 @@
         </w:rPr>
         <w:t>第六選舉區：大安區</w:t>
       </w:r>
-      <w:bookmarkEnd w:id="13"/>
+      <w:bookmarkEnd w:id="16"/>
     </w:p>
     <w:p>
       <w:pPr>
@@ -5982,7 +8836,7 @@
           <w:lang w:eastAsia="zh-TW"/>
         </w:rPr>
       </w:pPr>
-      <w:bookmarkStart w:id="14" w:name="_Toc190363362"/>
+      <w:bookmarkStart w:id="17" w:name="_Toc190368225"/>
       <w:r>
         <w:rPr>
           <w:rFonts w:hint="eastAsia"/>
@@ -6019,7 +8873,7 @@
         </w:rPr>
         <w:t>第七選舉區：信義區、南松山區</w:t>
       </w:r>
-      <w:bookmarkEnd w:id="14"/>
+      <w:bookmarkEnd w:id="17"/>
     </w:p>
     <w:p>
       <w:pPr>
@@ -6088,7 +8942,7 @@
           <w:lang w:eastAsia="zh-TW"/>
         </w:rPr>
       </w:pPr>
-      <w:bookmarkStart w:id="15" w:name="_Toc190363363"/>
+      <w:bookmarkStart w:id="18" w:name="_Toc190368226"/>
       <w:r>
         <w:rPr>
           <w:rFonts w:hint="eastAsia"/>
@@ -6125,7 +8979,7 @@
         </w:rPr>
         <w:t>第八選舉區：文山區、部分中正區</w:t>
       </w:r>
-      <w:bookmarkEnd w:id="15"/>
+      <w:bookmarkEnd w:id="18"/>
     </w:p>
     <w:p>
       <w:pPr>
@@ -6238,7 +9092,7 @@
           <w:lang w:eastAsia="zh-TW"/>
         </w:rPr>
       </w:pPr>
-      <w:bookmarkStart w:id="16" w:name="_Toc190363364"/>
+      <w:bookmarkStart w:id="19" w:name="_Toc190368227"/>
       <w:r>
         <w:rPr>
           <w:rFonts w:hint="eastAsia"/>
@@ -6275,7 +9129,7 @@
         </w:rPr>
         <w:t>小結</w:t>
       </w:r>
-      <w:bookmarkEnd w:id="16"/>
+      <w:bookmarkEnd w:id="19"/>
     </w:p>
     <w:p>
       <w:pPr>
@@ -6322,7 +9176,15 @@
           <w:rFonts w:hint="eastAsia"/>
           <w:lang w:val="en-US"/>
         </w:rPr>
-        <w:t>平均數進行歸類，若有超過兩組候選人，將以泛藍、泛綠陣營進行票數總和，在立委層次則以</w:t>
+        <w:t>平均數進行歸類，若有超過兩組候選人，將以泛藍、泛綠陣營進行</w:t>
+      </w:r>
+      <w:r>
+        <w:rPr>
+          <w:rFonts w:hint="eastAsia"/>
+          <w:lang w:val="en-US"/>
+        </w:rPr>
+        <w:lastRenderedPageBreak/>
+        <w:t>票數總和，在立委層次則以</w:t>
       </w:r>
       <w:r>
         <w:rPr>
@@ -6350,15 +9212,7 @@
           <w:rFonts w:hint="eastAsia"/>
           <w:lang w:val="en-US"/>
         </w:rPr>
-        <w:t>進行兩兩相</w:t>
-      </w:r>
-      <w:r>
-        <w:rPr>
-          <w:rFonts w:hint="eastAsia"/>
-          <w:lang w:val="en-US"/>
-        </w:rPr>
-        <w:lastRenderedPageBreak/>
-        <w:t>減，</w:t>
+        <w:t>進行兩兩相減，</w:t>
       </w:r>
       <w:r>
         <w:rPr>
@@ -7983,7 +10837,7 @@
           <w:lang w:eastAsia="zh-TW"/>
         </w:rPr>
       </w:pPr>
-      <w:bookmarkStart w:id="17" w:name="_Toc190363365"/>
+      <w:bookmarkStart w:id="20" w:name="_Toc190368228"/>
       <w:r>
         <w:rPr>
           <w:rFonts w:hint="eastAsia"/>
@@ -8004,351 +10858,44 @@
           <w:lang w:eastAsia="zh-TW"/>
         </w:rPr>
         <w:t>台北市議員選區</w:t>
-      </w:r>
-      <w:bookmarkEnd w:id="17"/>
-    </w:p>
-    <w:p>
-      <w:pPr>
-        <w:pStyle w:val="SectionHeading3"/>
-        <w:rPr>
-          <w:lang w:eastAsia="zh-TW"/>
-        </w:rPr>
-      </w:pPr>
-      <w:bookmarkStart w:id="18" w:name="_Toc190363366"/>
-      <w:r>
-        <w:rPr>
-          <w:rFonts w:hint="eastAsia"/>
-          <w:lang w:eastAsia="zh-TW"/>
-        </w:rPr>
-        <w:t>（</w:t>
-      </w:r>
-      <w:r>
-        <w:rPr>
-          <w:rFonts w:hint="eastAsia"/>
-          <w:lang w:eastAsia="zh-TW"/>
-        </w:rPr>
-        <w:t>ㄧ</w:t>
-      </w:r>
-      <w:r>
-        <w:rPr>
-          <w:rFonts w:hint="eastAsia"/>
-          <w:lang w:eastAsia="zh-TW"/>
-        </w:rPr>
-        <w:t>）</w:t>
-      </w:r>
-      <w:r>
-        <w:rPr>
-          <w:rFonts w:hint="eastAsia"/>
-          <w:lang w:eastAsia="zh-TW"/>
-        </w:rPr>
-        <w:t>第一選舉區：北投區、士林區</w:t>
-      </w:r>
-      <w:bookmarkEnd w:id="18"/>
-    </w:p>
-    <w:p>
-      <w:r>
-        <w:tab/>
-      </w:r>
-      <w:r>
-        <w:rPr>
-          <w:rFonts w:hint="eastAsia"/>
-        </w:rPr>
-        <w:t>該選區</w:t>
-      </w:r>
-      <w:r>
-        <w:rPr>
-          <w:rFonts w:hint="eastAsia"/>
-        </w:rPr>
-        <w:t>與立法委員的第一、第二選區重疊，</w:t>
-      </w:r>
-      <w:r>
-        <w:rPr>
-          <w:rFonts w:hint="eastAsia"/>
-        </w:rPr>
-        <w:t>因為</w:t>
-      </w:r>
-      <w:r>
-        <w:rPr>
-          <w:rFonts w:hint="eastAsia"/>
-        </w:rPr>
-        <w:t>原屬於立法委員</w:t>
-      </w:r>
-      <w:r>
-        <w:rPr>
-          <w:rFonts w:hint="eastAsia"/>
-        </w:rPr>
-        <w:t>第二選舉區偏綠的士林區亦屬於本選區，</w:t>
-      </w:r>
-      <w:r>
-        <w:rPr>
-          <w:rFonts w:hint="eastAsia"/>
-        </w:rPr>
-        <w:t>故</w:t>
-      </w:r>
-      <w:r>
-        <w:rPr>
-          <w:rFonts w:hint="eastAsia"/>
-        </w:rPr>
-        <w:t>藍綠席次相當，並由</w:t>
-      </w:r>
-      <w:r>
-        <w:rPr>
-          <w:rFonts w:hint="eastAsia"/>
-        </w:rPr>
-        <w:t>民進黨</w:t>
-      </w:r>
-      <w:r>
-        <w:rPr>
-          <w:rFonts w:hint="eastAsia"/>
-        </w:rPr>
-        <w:t>在</w:t>
-      </w:r>
-      <w:r>
-        <w:rPr>
-          <w:rFonts w:hint="eastAsia"/>
-        </w:rPr>
-        <w:t>總</w:t>
-      </w:r>
-      <w:r>
-        <w:rPr>
-          <w:rFonts w:hint="eastAsia"/>
-        </w:rPr>
-        <w:t>票數上獲得微幅優勢</w:t>
-      </w:r>
-      <w:r>
-        <w:rPr>
-          <w:rFonts w:hint="eastAsia"/>
-        </w:rPr>
-        <w:t>。</w:t>
-      </w:r>
-    </w:p>
-    <w:p>
-      <w:pPr>
-        <w:pStyle w:val="SectionHeading3"/>
-        <w:rPr>
-          <w:lang w:eastAsia="zh-TW"/>
-        </w:rPr>
-      </w:pPr>
-      <w:bookmarkStart w:id="19" w:name="_Toc190363367"/>
-      <w:r>
-        <w:rPr>
-          <w:rFonts w:hint="eastAsia"/>
-          <w:lang w:eastAsia="zh-TW"/>
-        </w:rPr>
-        <w:t>（二）</w:t>
-      </w:r>
-      <w:r>
-        <w:rPr>
-          <w:rFonts w:hint="eastAsia"/>
-          <w:lang w:eastAsia="zh-TW"/>
-        </w:rPr>
-        <w:t>第</w:t>
-      </w:r>
-      <w:r>
-        <w:rPr>
-          <w:rFonts w:hint="eastAsia"/>
-          <w:lang w:eastAsia="zh-TW"/>
-        </w:rPr>
-        <w:t>二</w:t>
-      </w:r>
-      <w:r>
-        <w:rPr>
-          <w:rFonts w:hint="eastAsia"/>
-          <w:lang w:eastAsia="zh-TW"/>
-        </w:rPr>
-        <w:t>選舉區：</w:t>
-      </w:r>
-      <w:r>
-        <w:rPr>
-          <w:rFonts w:hint="eastAsia"/>
-          <w:lang w:eastAsia="zh-TW"/>
-        </w:rPr>
-        <w:t>內湖區、南港區</w:t>
-      </w:r>
-      <w:bookmarkEnd w:id="19"/>
-    </w:p>
-    <w:p>
-      <w:r>
-        <w:tab/>
-      </w:r>
-      <w:r>
-        <w:rPr>
-          <w:rFonts w:hint="eastAsia"/>
-        </w:rPr>
-        <w:t>該選區與立法委員的第四選區重疊，故該選區仍然是藍大於綠的藍營優勢選區，但如同立法委員的第四選區，藍營在未來是否會持續維持優勢則有待觀察。</w:t>
-      </w:r>
-    </w:p>
-    <w:p>
-      <w:pPr>
-        <w:pStyle w:val="SectionHeading3"/>
-        <w:rPr>
-          <w:lang w:eastAsia="zh-TW"/>
-        </w:rPr>
-      </w:pPr>
-      <w:bookmarkStart w:id="20" w:name="_Toc190363368"/>
-      <w:r>
-        <w:rPr>
-          <w:rFonts w:hint="eastAsia"/>
-          <w:lang w:eastAsia="zh-TW"/>
-        </w:rPr>
-        <w:lastRenderedPageBreak/>
-        <w:t>（三）</w:t>
-      </w:r>
-      <w:r>
-        <w:rPr>
-          <w:rFonts w:hint="eastAsia"/>
-          <w:lang w:eastAsia="zh-TW"/>
-        </w:rPr>
-        <w:t>第</w:t>
-      </w:r>
-      <w:r>
-        <w:rPr>
-          <w:rFonts w:hint="eastAsia"/>
-          <w:lang w:eastAsia="zh-TW"/>
-        </w:rPr>
-        <w:t>三</w:t>
-      </w:r>
-      <w:r>
-        <w:rPr>
-          <w:rFonts w:hint="eastAsia"/>
-          <w:lang w:eastAsia="zh-TW"/>
-        </w:rPr>
-        <w:t>選舉區：</w:t>
-      </w:r>
-      <w:r>
-        <w:rPr>
-          <w:rFonts w:hint="eastAsia"/>
-          <w:lang w:eastAsia="zh-TW"/>
-        </w:rPr>
-        <w:t>松山區、信義區</w:t>
       </w:r>
       <w:bookmarkEnd w:id="20"/>
     </w:p>
     <w:p>
-      <w:r>
-        <w:tab/>
-      </w:r>
-      <w:r>
-        <w:rPr>
-          <w:rFonts w:hint="eastAsia"/>
-        </w:rPr>
-        <w:t>該選區</w:t>
-      </w:r>
-      <w:r>
-        <w:rPr>
-          <w:rFonts w:hint="eastAsia"/>
-        </w:rPr>
-        <w:t>與立法委員的第</w:t>
-      </w:r>
-      <w:r>
-        <w:rPr>
-          <w:rFonts w:hint="eastAsia"/>
-        </w:rPr>
-        <w:t>三、第七</w:t>
-      </w:r>
-      <w:r>
-        <w:rPr>
-          <w:rFonts w:hint="eastAsia"/>
-        </w:rPr>
-        <w:t>選區重疊，</w:t>
-      </w:r>
-      <w:r>
-        <w:rPr>
-          <w:rFonts w:hint="eastAsia"/>
-        </w:rPr>
-        <w:t>而由於</w:t>
-      </w:r>
-      <w:r>
-        <w:rPr>
-          <w:rFonts w:hint="eastAsia"/>
-        </w:rPr>
-        <w:t>位居於北松山的民生社區</w:t>
-      </w:r>
-      <w:r>
-        <w:rPr>
-          <w:rFonts w:hint="eastAsia"/>
-        </w:rPr>
-        <w:t>亦被歸類在本選區中，故原先在</w:t>
-      </w:r>
-      <w:r>
-        <w:rPr>
-          <w:rFonts w:hint="eastAsia"/>
-        </w:rPr>
-        <w:t>立法委員第</w:t>
-      </w:r>
-      <w:r>
-        <w:rPr>
-          <w:rFonts w:hint="eastAsia"/>
-        </w:rPr>
-        <w:t>七選區已獲得領先態勢的</w:t>
-      </w:r>
-      <w:r>
-        <w:rPr>
-          <w:rFonts w:hint="eastAsia"/>
-        </w:rPr>
-        <w:t>國民黨</w:t>
-      </w:r>
-      <w:r>
-        <w:rPr>
-          <w:rFonts w:hint="eastAsia"/>
-        </w:rPr>
-        <w:t>，</w:t>
-      </w:r>
-      <w:r>
-        <w:rPr>
-          <w:rFonts w:hint="eastAsia"/>
-        </w:rPr>
-        <w:t>在本選區</w:t>
-      </w:r>
-      <w:r>
-        <w:rPr>
-          <w:rFonts w:hint="eastAsia"/>
-        </w:rPr>
-        <w:t>的優勢更為鞏固。</w:t>
-      </w:r>
-    </w:p>
-    <w:p>
       <w:pPr>
         <w:pStyle w:val="SectionHeading3"/>
         <w:rPr>
           <w:lang w:eastAsia="zh-TW"/>
         </w:rPr>
       </w:pPr>
-      <w:bookmarkStart w:id="21" w:name="_Toc190363369"/>
+      <w:bookmarkStart w:id="21" w:name="_Toc190368229"/>
       <w:r>
         <w:rPr>
           <w:rFonts w:hint="eastAsia"/>
           <w:lang w:eastAsia="zh-TW"/>
         </w:rPr>
-        <w:t>（四）</w:t>
+        <w:t>（</w:t>
       </w:r>
       <w:r>
         <w:rPr>
           <w:rFonts w:hint="eastAsia"/>
           <w:lang w:eastAsia="zh-TW"/>
         </w:rPr>
-        <w:t>第</w:t>
+        <w:t>ㄧ</w:t>
       </w:r>
       <w:r>
         <w:rPr>
           <w:rFonts w:hint="eastAsia"/>
           <w:lang w:eastAsia="zh-TW"/>
         </w:rPr>
-        <w:t>四</w:t>
+        <w:t>）</w:t>
       </w:r>
       <w:r>
         <w:rPr>
           <w:rFonts w:hint="eastAsia"/>
           <w:lang w:eastAsia="zh-TW"/>
         </w:rPr>
-        <w:t>選舉區：</w:t>
-      </w:r>
-      <w:r>
-        <w:rPr>
-          <w:rFonts w:hint="eastAsia"/>
-          <w:lang w:eastAsia="zh-TW"/>
-        </w:rPr>
-        <w:t>中山區、大同區</w:t>
+        <w:t>第一選舉區：北投區、士林區</w:t>
       </w:r>
       <w:bookmarkEnd w:id="21"/>
     </w:p>
@@ -8366,19 +10913,43 @@
         <w:rPr>
           <w:rFonts w:hint="eastAsia"/>
         </w:rPr>
-        <w:t>與立法委員的第</w:t>
-      </w:r>
-      <w:r>
-        <w:rPr>
-          <w:rFonts w:hint="eastAsia"/>
-        </w:rPr>
-        <w:t>二選區與</w:t>
-      </w:r>
-      <w:r>
-        <w:rPr>
-          <w:rFonts w:hint="eastAsia"/>
-        </w:rPr>
-        <w:t>第三選區重疊，</w:t>
+        <w:t>與立法委員的第一、第二選區重疊，</w:t>
+      </w:r>
+      <w:r>
+        <w:rPr>
+          <w:rFonts w:hint="eastAsia"/>
+        </w:rPr>
+        <w:t>因為</w:t>
+      </w:r>
+      <w:r>
+        <w:rPr>
+          <w:rFonts w:hint="eastAsia"/>
+        </w:rPr>
+        <w:t>原屬於立法委員</w:t>
+      </w:r>
+      <w:r>
+        <w:rPr>
+          <w:rFonts w:hint="eastAsia"/>
+        </w:rPr>
+        <w:t>第二選舉區偏綠的士林區亦屬於本選區，</w:t>
+      </w:r>
+      <w:r>
+        <w:rPr>
+          <w:rFonts w:hint="eastAsia"/>
+        </w:rPr>
+        <w:t>故</w:t>
+      </w:r>
+      <w:r>
+        <w:rPr>
+          <w:rFonts w:hint="eastAsia"/>
+        </w:rPr>
+        <w:t>藍綠席次相當，並由</w:t>
+      </w:r>
+      <w:r>
+        <w:rPr>
+          <w:rFonts w:hint="eastAsia"/>
+        </w:rPr>
+        <w:t>民進黨</w:t>
       </w:r>
       <w:r>
         <w:rPr>
@@ -8390,31 +10961,19 @@
         <w:rPr>
           <w:rFonts w:hint="eastAsia"/>
         </w:rPr>
-        <w:t>藍綠相當的</w:t>
-      </w:r>
-      <w:r>
-        <w:rPr>
-          <w:rFonts w:hint="eastAsia"/>
-        </w:rPr>
-        <w:t>中山區</w:t>
-      </w:r>
-      <w:r>
-        <w:rPr>
-          <w:rFonts w:hint="eastAsia"/>
-        </w:rPr>
-        <w:t>與</w:t>
-      </w:r>
-      <w:r>
-        <w:rPr>
-          <w:rFonts w:hint="eastAsia"/>
-        </w:rPr>
-        <w:t>綠營有明顯優勢的大同區綜合之下，</w:t>
-      </w:r>
-      <w:r>
-        <w:rPr>
-          <w:rFonts w:hint="eastAsia"/>
-        </w:rPr>
-        <w:t>該區為綠營的優勢選區。</w:t>
+        <w:t>總</w:t>
+      </w:r>
+      <w:r>
+        <w:rPr>
+          <w:rFonts w:hint="eastAsia"/>
+        </w:rPr>
+        <w:t>票數上獲得微幅優勢</w:t>
+      </w:r>
+      <w:r>
+        <w:rPr>
+          <w:rFonts w:hint="eastAsia"/>
+        </w:rPr>
+        <w:t>。</w:t>
       </w:r>
     </w:p>
     <w:p>
@@ -8424,13 +10983,13 @@
           <w:lang w:eastAsia="zh-TW"/>
         </w:rPr>
       </w:pPr>
-      <w:bookmarkStart w:id="22" w:name="_Toc190363370"/>
+      <w:bookmarkStart w:id="22" w:name="_Toc190368230"/>
       <w:r>
         <w:rPr>
           <w:rFonts w:hint="eastAsia"/>
           <w:lang w:eastAsia="zh-TW"/>
         </w:rPr>
-        <w:t>（五）</w:t>
+        <w:t>（二）</w:t>
       </w:r>
       <w:r>
         <w:rPr>
@@ -8444,7 +11003,7 @@
           <w:rFonts w:hint="eastAsia"/>
           <w:lang w:eastAsia="zh-TW"/>
         </w:rPr>
-        <w:t>五</w:t>
+        <w:t>二</w:t>
       </w:r>
       <w:r>
         <w:rPr>
@@ -8458,7 +11017,7 @@
           <w:rFonts w:hint="eastAsia"/>
           <w:lang w:eastAsia="zh-TW"/>
         </w:rPr>
-        <w:t>中正區、萬華區</w:t>
+        <w:t>內湖區、南港區</w:t>
       </w:r>
       <w:bookmarkEnd w:id="22"/>
     </w:p>
@@ -8469,34 +11028,8 @@
       <w:r>
         <w:rPr>
           <w:rFonts w:hint="eastAsia"/>
-          <w:lang w:val="en-US"/>
-        </w:rPr>
-        <w:t>該選區</w:t>
-      </w:r>
-      <w:r>
-        <w:rPr>
-          <w:rFonts w:hint="eastAsia"/>
-        </w:rPr>
-        <w:t>與立法委員的第五選區與第八選區重疊</w:t>
-      </w:r>
-      <w:r>
-        <w:rPr>
-          <w:rFonts w:hint="eastAsia"/>
-          <w:lang w:val="en-US"/>
-        </w:rPr>
-        <w:t>，</w:t>
-      </w:r>
-      <w:r>
-        <w:rPr>
-          <w:rFonts w:hint="eastAsia"/>
-        </w:rPr>
-        <w:t>藍綠約呈均勢，</w:t>
-      </w:r>
-      <w:r>
-        <w:rPr>
-          <w:rFonts w:hint="eastAsia"/>
-        </w:rPr>
-        <w:t>但以席次而言近年來國民黨在本區有些微的優勢。</w:t>
+        </w:rPr>
+        <w:t>該選區與立法委員的第四選區重疊，故該選區仍然是藍大於綠的藍營優勢選區，但如同立法委員的第四選區，藍營在未來是否會持續維持優勢則有待觀察。</w:t>
       </w:r>
     </w:p>
     <w:p>
@@ -8506,13 +11039,14 @@
           <w:lang w:eastAsia="zh-TW"/>
         </w:rPr>
       </w:pPr>
-      <w:bookmarkStart w:id="23" w:name="_Toc190363371"/>
+      <w:bookmarkStart w:id="23" w:name="_Toc190368231"/>
       <w:r>
         <w:rPr>
           <w:rFonts w:hint="eastAsia"/>
           <w:lang w:eastAsia="zh-TW"/>
         </w:rPr>
-        <w:t>（六）</w:t>
+        <w:lastRenderedPageBreak/>
+        <w:t>（三）</w:t>
       </w:r>
       <w:r>
         <w:rPr>
@@ -8526,7 +11060,7 @@
           <w:rFonts w:hint="eastAsia"/>
           <w:lang w:eastAsia="zh-TW"/>
         </w:rPr>
-        <w:t>六</w:t>
+        <w:t>三</w:t>
       </w:r>
       <w:r>
         <w:rPr>
@@ -8540,11 +11074,331 @@
           <w:rFonts w:hint="eastAsia"/>
           <w:lang w:eastAsia="zh-TW"/>
         </w:rPr>
-        <w:t>大安區、文山區</w:t>
+        <w:t>松山區、信義區</w:t>
       </w:r>
       <w:bookmarkEnd w:id="23"/>
     </w:p>
     <w:p>
+      <w:r>
+        <w:tab/>
+      </w:r>
+      <w:r>
+        <w:rPr>
+          <w:rFonts w:hint="eastAsia"/>
+        </w:rPr>
+        <w:t>該選區</w:t>
+      </w:r>
+      <w:r>
+        <w:rPr>
+          <w:rFonts w:hint="eastAsia"/>
+        </w:rPr>
+        <w:t>與立法委員的第</w:t>
+      </w:r>
+      <w:r>
+        <w:rPr>
+          <w:rFonts w:hint="eastAsia"/>
+        </w:rPr>
+        <w:t>三、第七</w:t>
+      </w:r>
+      <w:r>
+        <w:rPr>
+          <w:rFonts w:hint="eastAsia"/>
+        </w:rPr>
+        <w:t>選區重疊，</w:t>
+      </w:r>
+      <w:r>
+        <w:rPr>
+          <w:rFonts w:hint="eastAsia"/>
+        </w:rPr>
+        <w:t>而由於</w:t>
+      </w:r>
+      <w:r>
+        <w:rPr>
+          <w:rFonts w:hint="eastAsia"/>
+        </w:rPr>
+        <w:t>位居於北松山的民生社區</w:t>
+      </w:r>
+      <w:r>
+        <w:rPr>
+          <w:rFonts w:hint="eastAsia"/>
+        </w:rPr>
+        <w:t>亦被歸類在本選區中，故原先在</w:t>
+      </w:r>
+      <w:r>
+        <w:rPr>
+          <w:rFonts w:hint="eastAsia"/>
+        </w:rPr>
+        <w:t>立法委員第</w:t>
+      </w:r>
+      <w:r>
+        <w:rPr>
+          <w:rFonts w:hint="eastAsia"/>
+        </w:rPr>
+        <w:t>七選區已獲得領先態勢的</w:t>
+      </w:r>
+      <w:r>
+        <w:rPr>
+          <w:rFonts w:hint="eastAsia"/>
+        </w:rPr>
+        <w:t>國民黨</w:t>
+      </w:r>
+      <w:r>
+        <w:rPr>
+          <w:rFonts w:hint="eastAsia"/>
+        </w:rPr>
+        <w:t>，</w:t>
+      </w:r>
+      <w:r>
+        <w:rPr>
+          <w:rFonts w:hint="eastAsia"/>
+        </w:rPr>
+        <w:t>在本選區</w:t>
+      </w:r>
+      <w:r>
+        <w:rPr>
+          <w:rFonts w:hint="eastAsia"/>
+        </w:rPr>
+        <w:t>的優勢更為鞏固。</w:t>
+      </w:r>
+    </w:p>
+    <w:p>
+      <w:pPr>
+        <w:pStyle w:val="SectionHeading3"/>
+        <w:rPr>
+          <w:lang w:eastAsia="zh-TW"/>
+        </w:rPr>
+      </w:pPr>
+      <w:bookmarkStart w:id="24" w:name="_Toc190368232"/>
+      <w:r>
+        <w:rPr>
+          <w:rFonts w:hint="eastAsia"/>
+          <w:lang w:eastAsia="zh-TW"/>
+        </w:rPr>
+        <w:t>（四）</w:t>
+      </w:r>
+      <w:r>
+        <w:rPr>
+          <w:rFonts w:hint="eastAsia"/>
+          <w:lang w:eastAsia="zh-TW"/>
+        </w:rPr>
+        <w:t>第</w:t>
+      </w:r>
+      <w:r>
+        <w:rPr>
+          <w:rFonts w:hint="eastAsia"/>
+          <w:lang w:eastAsia="zh-TW"/>
+        </w:rPr>
+        <w:t>四</w:t>
+      </w:r>
+      <w:r>
+        <w:rPr>
+          <w:rFonts w:hint="eastAsia"/>
+          <w:lang w:eastAsia="zh-TW"/>
+        </w:rPr>
+        <w:t>選舉區：</w:t>
+      </w:r>
+      <w:r>
+        <w:rPr>
+          <w:rFonts w:hint="eastAsia"/>
+          <w:lang w:eastAsia="zh-TW"/>
+        </w:rPr>
+        <w:t>中山區、大同區</w:t>
+      </w:r>
+      <w:bookmarkEnd w:id="24"/>
+    </w:p>
+    <w:p>
+      <w:r>
+        <w:tab/>
+      </w:r>
+      <w:r>
+        <w:rPr>
+          <w:rFonts w:hint="eastAsia"/>
+        </w:rPr>
+        <w:t>該選區</w:t>
+      </w:r>
+      <w:r>
+        <w:rPr>
+          <w:rFonts w:hint="eastAsia"/>
+        </w:rPr>
+        <w:t>與立法委員的第</w:t>
+      </w:r>
+      <w:r>
+        <w:rPr>
+          <w:rFonts w:hint="eastAsia"/>
+        </w:rPr>
+        <w:t>二選區與</w:t>
+      </w:r>
+      <w:r>
+        <w:rPr>
+          <w:rFonts w:hint="eastAsia"/>
+        </w:rPr>
+        <w:t>第三選區重疊，</w:t>
+      </w:r>
+      <w:r>
+        <w:rPr>
+          <w:rFonts w:hint="eastAsia"/>
+        </w:rPr>
+        <w:t>在</w:t>
+      </w:r>
+      <w:r>
+        <w:rPr>
+          <w:rFonts w:hint="eastAsia"/>
+        </w:rPr>
+        <w:t>藍綠相當的</w:t>
+      </w:r>
+      <w:r>
+        <w:rPr>
+          <w:rFonts w:hint="eastAsia"/>
+        </w:rPr>
+        <w:t>中山區</w:t>
+      </w:r>
+      <w:r>
+        <w:rPr>
+          <w:rFonts w:hint="eastAsia"/>
+        </w:rPr>
+        <w:t>與</w:t>
+      </w:r>
+      <w:r>
+        <w:rPr>
+          <w:rFonts w:hint="eastAsia"/>
+        </w:rPr>
+        <w:t>綠營有明顯優勢的大同區綜合之下，</w:t>
+      </w:r>
+      <w:r>
+        <w:rPr>
+          <w:rFonts w:hint="eastAsia"/>
+        </w:rPr>
+        <w:t>該區為綠營的優勢選區。</w:t>
+      </w:r>
+    </w:p>
+    <w:p>
+      <w:pPr>
+        <w:pStyle w:val="SectionHeading3"/>
+        <w:rPr>
+          <w:lang w:eastAsia="zh-TW"/>
+        </w:rPr>
+      </w:pPr>
+      <w:bookmarkStart w:id="25" w:name="_Toc190368233"/>
+      <w:r>
+        <w:rPr>
+          <w:rFonts w:hint="eastAsia"/>
+          <w:lang w:eastAsia="zh-TW"/>
+        </w:rPr>
+        <w:t>（五）</w:t>
+      </w:r>
+      <w:r>
+        <w:rPr>
+          <w:rFonts w:hint="eastAsia"/>
+          <w:lang w:eastAsia="zh-TW"/>
+        </w:rPr>
+        <w:t>第</w:t>
+      </w:r>
+      <w:r>
+        <w:rPr>
+          <w:rFonts w:hint="eastAsia"/>
+          <w:lang w:eastAsia="zh-TW"/>
+        </w:rPr>
+        <w:t>五</w:t>
+      </w:r>
+      <w:r>
+        <w:rPr>
+          <w:rFonts w:hint="eastAsia"/>
+          <w:lang w:eastAsia="zh-TW"/>
+        </w:rPr>
+        <w:t>選舉區：</w:t>
+      </w:r>
+      <w:r>
+        <w:rPr>
+          <w:rFonts w:hint="eastAsia"/>
+          <w:lang w:eastAsia="zh-TW"/>
+        </w:rPr>
+        <w:t>中正區、萬華區</w:t>
+      </w:r>
+      <w:bookmarkEnd w:id="25"/>
+    </w:p>
+    <w:p>
+      <w:r>
+        <w:tab/>
+      </w:r>
+      <w:r>
+        <w:rPr>
+          <w:rFonts w:hint="eastAsia"/>
+          <w:lang w:val="en-US"/>
+        </w:rPr>
+        <w:t>該選區</w:t>
+      </w:r>
+      <w:r>
+        <w:rPr>
+          <w:rFonts w:hint="eastAsia"/>
+        </w:rPr>
+        <w:t>與立法委員的第五選區與第八選區重疊</w:t>
+      </w:r>
+      <w:r>
+        <w:rPr>
+          <w:rFonts w:hint="eastAsia"/>
+          <w:lang w:val="en-US"/>
+        </w:rPr>
+        <w:t>，</w:t>
+      </w:r>
+      <w:r>
+        <w:rPr>
+          <w:rFonts w:hint="eastAsia"/>
+        </w:rPr>
+        <w:t>藍綠約呈均勢，</w:t>
+      </w:r>
+      <w:r>
+        <w:rPr>
+          <w:rFonts w:hint="eastAsia"/>
+        </w:rPr>
+        <w:t>但以席次而言近年來國民黨在本區有些微的優勢。</w:t>
+      </w:r>
+    </w:p>
+    <w:p>
+      <w:pPr>
+        <w:pStyle w:val="SectionHeading3"/>
+        <w:rPr>
+          <w:lang w:eastAsia="zh-TW"/>
+        </w:rPr>
+      </w:pPr>
+      <w:bookmarkStart w:id="26" w:name="_Toc190368234"/>
+      <w:r>
+        <w:rPr>
+          <w:rFonts w:hint="eastAsia"/>
+          <w:lang w:eastAsia="zh-TW"/>
+        </w:rPr>
+        <w:t>（六）</w:t>
+      </w:r>
+      <w:r>
+        <w:rPr>
+          <w:rFonts w:hint="eastAsia"/>
+          <w:lang w:eastAsia="zh-TW"/>
+        </w:rPr>
+        <w:t>第</w:t>
+      </w:r>
+      <w:r>
+        <w:rPr>
+          <w:rFonts w:hint="eastAsia"/>
+          <w:lang w:eastAsia="zh-TW"/>
+        </w:rPr>
+        <w:t>六</w:t>
+      </w:r>
+      <w:r>
+        <w:rPr>
+          <w:rFonts w:hint="eastAsia"/>
+          <w:lang w:eastAsia="zh-TW"/>
+        </w:rPr>
+        <w:t>選舉區：</w:t>
+      </w:r>
+      <w:r>
+        <w:rPr>
+          <w:rFonts w:hint="eastAsia"/>
+          <w:lang w:eastAsia="zh-TW"/>
+        </w:rPr>
+        <w:t>大安區、文山區</w:t>
+      </w:r>
+      <w:bookmarkEnd w:id="26"/>
+    </w:p>
+    <w:p>
       <w:pPr>
         <w:rPr>
           <w:lang w:val="en-US"/>
@@ -8601,7 +11455,7 @@
           <w:lang w:eastAsia="zh-TW"/>
         </w:rPr>
       </w:pPr>
-      <w:bookmarkStart w:id="24" w:name="_Toc190363372"/>
+      <w:bookmarkStart w:id="27" w:name="_Toc190368235"/>
       <w:r>
         <w:rPr>
           <w:rFonts w:hint="eastAsia"/>
@@ -8620,7 +11474,7 @@
         </w:rPr>
         <w:t>小結</w:t>
       </w:r>
-      <w:bookmarkEnd w:id="24"/>
+      <w:bookmarkEnd w:id="27"/>
     </w:p>
     <w:p>
       <w:pPr>
@@ -10899,7 +13753,7 @@
           <w:lang w:eastAsia="zh-TW"/>
         </w:rPr>
       </w:pPr>
-      <w:bookmarkStart w:id="25" w:name="_Toc190363373"/>
+      <w:bookmarkStart w:id="28" w:name="_Toc190368236"/>
       <w:r>
         <w:rPr>
           <w:rFonts w:hint="eastAsia"/>
@@ -10921,7 +13775,7 @@
         </w:rPr>
         <w:t>中國國民黨的提名分析</w:t>
       </w:r>
-      <w:bookmarkEnd w:id="25"/>
+      <w:bookmarkEnd w:id="28"/>
     </w:p>
     <w:p>
       <w:pPr>
@@ -10932,7 +13786,7 @@
           <w:lang w:eastAsia="zh-TW"/>
         </w:rPr>
       </w:pPr>
-      <w:bookmarkStart w:id="26" w:name="_Toc190363374"/>
+      <w:bookmarkStart w:id="29" w:name="_Toc190368237"/>
       <w:r>
         <w:rPr>
           <w:rFonts w:hint="eastAsia"/>
@@ -10969,7 +13823,7 @@
         </w:rPr>
         <w:t>提名分析</w:t>
       </w:r>
-      <w:bookmarkEnd w:id="26"/>
+      <w:bookmarkEnd w:id="29"/>
     </w:p>
     <w:p>
       <w:r>
@@ -13280,7 +16134,7 @@
           <w:lang w:eastAsia="zh-TW"/>
         </w:rPr>
       </w:pPr>
-      <w:bookmarkStart w:id="27" w:name="_Toc190363375"/>
+      <w:bookmarkStart w:id="30" w:name="_Toc190368238"/>
       <w:r>
         <w:rPr>
           <w:rFonts w:hint="eastAsia"/>
@@ -13326,7 +16180,7 @@
         </w:rPr>
         <w:t>提名分析</w:t>
       </w:r>
-      <w:bookmarkEnd w:id="27"/>
+      <w:bookmarkEnd w:id="30"/>
     </w:p>
     <w:p>
       <w:pPr>
@@ -15399,7 +18253,7 @@
           <w:lang w:eastAsia="zh-TW"/>
         </w:rPr>
       </w:pPr>
-      <w:bookmarkStart w:id="28" w:name="_Toc190363376"/>
+      <w:bookmarkStart w:id="31" w:name="_Toc190368239"/>
       <w:r>
         <w:rPr>
           <w:rFonts w:hint="eastAsia"/>
@@ -15421,7 +18275,7 @@
         </w:rPr>
         <w:t>研究結論</w:t>
       </w:r>
-      <w:bookmarkEnd w:id="28"/>
+      <w:bookmarkEnd w:id="31"/>
     </w:p>
     <w:p>
       <w:pPr>
@@ -16384,8 +19238,8 @@
       </w:sdtContent>
     </w:sdt>
     <w:sectPr>
-      <w:footerReference w:type="even" r:id="rId11"/>
-      <w:footerReference w:type="default" r:id="rId12"/>
+      <w:footerReference w:type="even" r:id="rId14"/>
+      <w:footerReference w:type="default" r:id="rId15"/>
       <w:pgSz w:w="11900" w:h="16840"/>
       <w:pgMar w:top="1701" w:right="1701" w:bottom="1134" w:left="1701" w:header="709" w:footer="709" w:gutter="0"/>
       <w:cols w:space="708"/>
@@ -16553,6 +19407,96 @@
 <file path=word/numbering.xml><?xml version="1.0" encoding="utf-8"?>
 <w:numbering xmlns:wpc="http://schemas.microsoft.com/office/word/2010/wordprocessingCanvas" xmlns:cx="http://schemas.microsoft.com/office/drawing/2014/chartex" xmlns:cx1="http://schemas.microsoft.com/office/drawing/2015/9/8/chartex" xmlns:cx2="http://schemas.microsoft.com/office/drawing/2015/10/21/chartex" xmlns:cx3="http://schemas.microsoft.com/office/drawing/2016/5/9/chartex" xmlns:cx4="http://schemas.microsoft.com/office/drawing/2016/5/10/chartex" xmlns:cx5="http://schemas.microsoft.com/office/drawing/2016/5/11/chartex" xmlns:cx6="http://schemas.microsoft.com/office/drawing/2016/5/12/chartex" xmlns:cx7="http://schemas.microsoft.com/office/drawing/2016/5/13/chartex" xmlns:cx8="http://schemas.microsoft.com/office/drawing/2016/5/14/chartex" xmlns:mc="http://schemas.openxmlformats.org/markup-compatibility/2006" xmlns:aink="http://schemas.microsoft.com/office/drawing/2016/ink" xmlns:am3d="http://schemas.microsoft.com/office/drawing/2017/model3d" xmlns:o="urn:schemas-microsoft-com:office:office" xmlns:oel="http://schemas.microsoft.com/office/2019/extlst" xmlns:r="http://schemas.openxmlformats.org/officeDocument/2006/relationships" xmlns:m="http://schemas.openxmlformats.org/officeDocument/2006/math" xmlns:v="urn:schemas-microsoft-com:vml" xmlns:wp14="http://schemas.microsoft.com/office/word/2010/wordprocessingDrawing" xmlns:wp="http://schemas.openxmlformats.org/drawingml/2006/wordprocessingDrawing" xmlns:w10="urn:schemas-microsoft-com:office:word" xmlns:w="http://schemas.openxmlformats.org/wordprocessingml/2006/main" xmlns:w14="http://schemas.microsoft.com/office/word/2010/wordml" xmlns:w15="http://schemas.microsoft.com/office/word/2012/wordml" xmlns:w16cex="http://schemas.microsoft.com/office/word/2018/wordml/cex" xmlns:w16cid="http://schemas.microsoft.com/office/word/2016/wordml/cid" xmlns:w16="http://schemas.microsoft.com/office/word/2018/wordml" xmlns:w16du="http://schemas.microsoft.com/office/word/2023/wordml/word16du" xmlns:w16sdtdh="http://schemas.microsoft.com/office/word/2020/wordml/sdtdatahash" xmlns:w16sdtfl="http://schemas.microsoft.com/office/word/2024/wordml/sdtformatlock" xmlns:w16se="http://schemas.microsoft.com/office/word/2015/wordml/symex" xmlns:wpg="http://schemas.microsoft.com/office/word/2010/wordprocessingGroup" xmlns:wpi="http://schemas.microsoft.com/office/word/2010/wordprocessingInk" xmlns:wne="http://schemas.microsoft.com/office/word/2006/wordml" xmlns:wps="http://schemas.microsoft.com/office/word/2010/wordprocessingShape" mc:Ignorable="w14 w15 w16se w16cid w16 w16cex w16sdtdh w16sdtfl w16du wp14">
   <w:abstractNum w:abstractNumId="0" w15:restartNumberingAfterBreak="0">
+    <w:nsid w:val="01B245D4"/>
+    <w:multiLevelType w:val="multilevel"/>
+    <w:tmpl w:val="1B783DEA"/>
+    <w:styleLink w:val="CurrentList14"/>
+    <w:lvl w:ilvl="0">
+      <w:start w:val="1"/>
+      <w:numFmt w:val="japaneseCounting"/>
+      <w:lvlText w:val="%1、"/>
+      <w:lvlJc w:val="left"/>
+      <w:pPr>
+        <w:ind w:left="1440" w:hanging="720"/>
+      </w:pPr>
+      <w:rPr>
+        <w:rFonts w:hint="default"/>
+      </w:rPr>
+    </w:lvl>
+    <w:lvl w:ilvl="1">
+      <w:start w:val="1"/>
+      <w:numFmt w:val="lowerLetter"/>
+      <w:lvlText w:val="%2."/>
+      <w:lvlJc w:val="left"/>
+      <w:pPr>
+        <w:ind w:left="1800" w:hanging="360"/>
+      </w:pPr>
+    </w:lvl>
+    <w:lvl w:ilvl="2">
+      <w:start w:val="1"/>
+      <w:numFmt w:val="lowerRoman"/>
+      <w:lvlText w:val="%3."/>
+      <w:lvlJc w:val="right"/>
+      <w:pPr>
+        <w:ind w:left="2520" w:hanging="180"/>
+      </w:pPr>
+    </w:lvl>
+    <w:lvl w:ilvl="3">
+      <w:start w:val="1"/>
+      <w:numFmt w:val="decimal"/>
+      <w:lvlText w:val="%4."/>
+      <w:lvlJc w:val="left"/>
+      <w:pPr>
+        <w:ind w:left="3240" w:hanging="360"/>
+      </w:pPr>
+    </w:lvl>
+    <w:lvl w:ilvl="4">
+      <w:start w:val="1"/>
+      <w:numFmt w:val="lowerLetter"/>
+      <w:lvlText w:val="%5."/>
+      <w:lvlJc w:val="left"/>
+      <w:pPr>
+        <w:ind w:left="3960" w:hanging="360"/>
+      </w:pPr>
+    </w:lvl>
+    <w:lvl w:ilvl="5">
+      <w:start w:val="1"/>
+      <w:numFmt w:val="lowerRoman"/>
+      <w:lvlText w:val="%6."/>
+      <w:lvlJc w:val="right"/>
+      <w:pPr>
+        <w:ind w:left="4680" w:hanging="180"/>
+      </w:pPr>
+    </w:lvl>
+    <w:lvl w:ilvl="6">
+      <w:start w:val="1"/>
+      <w:numFmt w:val="decimal"/>
+      <w:lvlText w:val="%7."/>
+      <w:lvlJc w:val="left"/>
+      <w:pPr>
+        <w:ind w:left="5400" w:hanging="360"/>
+      </w:pPr>
+    </w:lvl>
+    <w:lvl w:ilvl="7">
+      <w:start w:val="1"/>
+      <w:numFmt w:val="lowerLetter"/>
+      <w:lvlText w:val="%8."/>
+      <w:lvlJc w:val="left"/>
+      <w:pPr>
+        <w:ind w:left="6120" w:hanging="360"/>
+      </w:pPr>
+    </w:lvl>
+    <w:lvl w:ilvl="8">
+      <w:start w:val="1"/>
+      <w:numFmt w:val="lowerRoman"/>
+      <w:lvlText w:val="%9."/>
+      <w:lvlJc w:val="right"/>
+      <w:pPr>
+        <w:ind w:left="6840" w:hanging="180"/>
+      </w:pPr>
+    </w:lvl>
+  </w:abstractNum>
+  <w:abstractNum w:abstractNumId="1" w15:restartNumberingAfterBreak="0">
     <w:nsid w:val="03212A73"/>
     <w:multiLevelType w:val="multilevel"/>
     <w:tmpl w:val="9A96F692"/>
@@ -16666,7 +19610,7 @@
       </w:rPr>
     </w:lvl>
   </w:abstractNum>
-  <w:abstractNum w:abstractNumId="1" w15:restartNumberingAfterBreak="0">
+  <w:abstractNum w:abstractNumId="2" w15:restartNumberingAfterBreak="0">
     <w:nsid w:val="09FF3199"/>
     <w:multiLevelType w:val="hybridMultilevel"/>
     <w:tmpl w:val="882C857E"/>
@@ -16755,7 +19699,7 @@
       </w:pPr>
     </w:lvl>
   </w:abstractNum>
-  <w:abstractNum w:abstractNumId="2" w15:restartNumberingAfterBreak="0">
+  <w:abstractNum w:abstractNumId="3" w15:restartNumberingAfterBreak="0">
     <w:nsid w:val="0BF913BB"/>
     <w:multiLevelType w:val="hybridMultilevel"/>
     <w:tmpl w:val="1D3E2736"/>
@@ -16868,7 +19812,7 @@
       </w:rPr>
     </w:lvl>
   </w:abstractNum>
-  <w:abstractNum w:abstractNumId="3" w15:restartNumberingAfterBreak="0">
+  <w:abstractNum w:abstractNumId="4" w15:restartNumberingAfterBreak="0">
     <w:nsid w:val="13D930E9"/>
     <w:multiLevelType w:val="hybridMultilevel"/>
     <w:tmpl w:val="411EA07C"/>
@@ -16954,7 +19898,7 @@
       </w:pPr>
     </w:lvl>
   </w:abstractNum>
-  <w:abstractNum w:abstractNumId="4" w15:restartNumberingAfterBreak="0">
+  <w:abstractNum w:abstractNumId="5" w15:restartNumberingAfterBreak="0">
     <w:nsid w:val="1DD94329"/>
     <w:multiLevelType w:val="multilevel"/>
     <w:tmpl w:val="752A5992"/>
@@ -17068,7 +20012,7 @@
       </w:rPr>
     </w:lvl>
   </w:abstractNum>
-  <w:abstractNum w:abstractNumId="5" w15:restartNumberingAfterBreak="0">
+  <w:abstractNum w:abstractNumId="6" w15:restartNumberingAfterBreak="0">
     <w:nsid w:val="215F704D"/>
     <w:multiLevelType w:val="multilevel"/>
     <w:tmpl w:val="6A96935E"/>
@@ -17182,7 +20126,7 @@
       </w:rPr>
     </w:lvl>
   </w:abstractNum>
-  <w:abstractNum w:abstractNumId="6" w15:restartNumberingAfterBreak="0">
+  <w:abstractNum w:abstractNumId="7" w15:restartNumberingAfterBreak="0">
     <w:nsid w:val="21823A8C"/>
     <w:multiLevelType w:val="hybridMultilevel"/>
     <w:tmpl w:val="80604FCC"/>
@@ -17295,7 +20239,7 @@
       </w:rPr>
     </w:lvl>
   </w:abstractNum>
-  <w:abstractNum w:abstractNumId="7" w15:restartNumberingAfterBreak="0">
+  <w:abstractNum w:abstractNumId="8" w15:restartNumberingAfterBreak="0">
     <w:nsid w:val="222A6CDD"/>
     <w:multiLevelType w:val="multilevel"/>
     <w:tmpl w:val="5D84E65A"/>
@@ -17409,7 +20353,7 @@
       </w:rPr>
     </w:lvl>
   </w:abstractNum>
-  <w:abstractNum w:abstractNumId="8" w15:restartNumberingAfterBreak="0">
+  <w:abstractNum w:abstractNumId="9" w15:restartNumberingAfterBreak="0">
     <w:nsid w:val="258C1F6C"/>
     <w:multiLevelType w:val="multilevel"/>
     <w:tmpl w:val="7390CB8A"/>
@@ -17523,7 +20467,7 @@
       </w:rPr>
     </w:lvl>
   </w:abstractNum>
-  <w:abstractNum w:abstractNumId="9" w15:restartNumberingAfterBreak="0">
+  <w:abstractNum w:abstractNumId="10" w15:restartNumberingAfterBreak="0">
     <w:nsid w:val="28450C54"/>
     <w:multiLevelType w:val="hybridMultilevel"/>
     <w:tmpl w:val="6DD01D4C"/>
@@ -17636,7 +20580,7 @@
       </w:rPr>
     </w:lvl>
   </w:abstractNum>
-  <w:abstractNum w:abstractNumId="10" w15:restartNumberingAfterBreak="0">
+  <w:abstractNum w:abstractNumId="11" w15:restartNumberingAfterBreak="0">
     <w:nsid w:val="37835DFF"/>
     <w:multiLevelType w:val="multilevel"/>
     <w:tmpl w:val="752A5992"/>
@@ -17750,7 +20694,7 @@
       </w:rPr>
     </w:lvl>
   </w:abstractNum>
-  <w:abstractNum w:abstractNumId="11" w15:restartNumberingAfterBreak="0">
+  <w:abstractNum w:abstractNumId="12" w15:restartNumberingAfterBreak="0">
     <w:nsid w:val="3AF3433D"/>
     <w:multiLevelType w:val="hybridMultilevel"/>
     <w:tmpl w:val="628295DA"/>
@@ -17839,7 +20783,7 @@
       </w:pPr>
     </w:lvl>
   </w:abstractNum>
-  <w:abstractNum w:abstractNumId="12" w15:restartNumberingAfterBreak="0">
+  <w:abstractNum w:abstractNumId="13" w15:restartNumberingAfterBreak="0">
     <w:nsid w:val="4C1F0032"/>
     <w:multiLevelType w:val="hybridMultilevel"/>
     <w:tmpl w:val="711465B2"/>
@@ -17952,7 +20896,7 @@
       </w:rPr>
     </w:lvl>
   </w:abstractNum>
-  <w:abstractNum w:abstractNumId="13" w15:restartNumberingAfterBreak="0">
+  <w:abstractNum w:abstractNumId="14" w15:restartNumberingAfterBreak="0">
     <w:nsid w:val="505F21CC"/>
     <w:multiLevelType w:val="multilevel"/>
     <w:tmpl w:val="B35EB786"/>
@@ -18066,7 +21010,7 @@
       </w:rPr>
     </w:lvl>
   </w:abstractNum>
-  <w:abstractNum w:abstractNumId="14" w15:restartNumberingAfterBreak="0">
+  <w:abstractNum w:abstractNumId="15" w15:restartNumberingAfterBreak="0">
     <w:nsid w:val="52560469"/>
     <w:multiLevelType w:val="hybridMultilevel"/>
     <w:tmpl w:val="EDF463CA"/>
@@ -18152,7 +21096,7 @@
       </w:pPr>
     </w:lvl>
   </w:abstractNum>
-  <w:abstractNum w:abstractNumId="15" w15:restartNumberingAfterBreak="0">
+  <w:abstractNum w:abstractNumId="16" w15:restartNumberingAfterBreak="0">
     <w:nsid w:val="543A07AF"/>
     <w:multiLevelType w:val="hybridMultilevel"/>
     <w:tmpl w:val="D2963D5E"/>
@@ -18265,7 +21209,96 @@
       </w:rPr>
     </w:lvl>
   </w:abstractNum>
-  <w:abstractNum w:abstractNumId="16" w15:restartNumberingAfterBreak="0">
+  <w:abstractNum w:abstractNumId="17" w15:restartNumberingAfterBreak="0">
+    <w:nsid w:val="576C198C"/>
+    <w:multiLevelType w:val="hybridMultilevel"/>
+    <w:tmpl w:val="A3A435E6"/>
+    <w:lvl w:ilvl="0" w:tplc="BFFA7C36">
+      <w:start w:val="1"/>
+      <w:numFmt w:val="japaneseCounting"/>
+      <w:lvlText w:val="%1、"/>
+      <w:lvlJc w:val="left"/>
+      <w:pPr>
+        <w:ind w:left="0" w:firstLine="720"/>
+      </w:pPr>
+      <w:rPr>
+        <w:rFonts w:hint="default"/>
+      </w:rPr>
+    </w:lvl>
+    <w:lvl w:ilvl="1" w:tplc="04090019" w:tentative="1">
+      <w:start w:val="1"/>
+      <w:numFmt w:val="lowerLetter"/>
+      <w:lvlText w:val="%2."/>
+      <w:lvlJc w:val="left"/>
+      <w:pPr>
+        <w:ind w:left="1800" w:hanging="360"/>
+      </w:pPr>
+    </w:lvl>
+    <w:lvl w:ilvl="2" w:tplc="0409001B" w:tentative="1">
+      <w:start w:val="1"/>
+      <w:numFmt w:val="lowerRoman"/>
+      <w:lvlText w:val="%3."/>
+      <w:lvlJc w:val="right"/>
+      <w:pPr>
+        <w:ind w:left="2520" w:hanging="180"/>
+      </w:pPr>
+    </w:lvl>
+    <w:lvl w:ilvl="3" w:tplc="0409000F" w:tentative="1">
+      <w:start w:val="1"/>
+      <w:numFmt w:val="decimal"/>
+      <w:lvlText w:val="%4."/>
+      <w:lvlJc w:val="left"/>
+      <w:pPr>
+        <w:ind w:left="3240" w:hanging="360"/>
+      </w:pPr>
+    </w:lvl>
+    <w:lvl w:ilvl="4" w:tplc="04090019" w:tentative="1">
+      <w:start w:val="1"/>
+      <w:numFmt w:val="lowerLetter"/>
+      <w:lvlText w:val="%5."/>
+      <w:lvlJc w:val="left"/>
+      <w:pPr>
+        <w:ind w:left="3960" w:hanging="360"/>
+      </w:pPr>
+    </w:lvl>
+    <w:lvl w:ilvl="5" w:tplc="0409001B" w:tentative="1">
+      <w:start w:val="1"/>
+      <w:numFmt w:val="lowerRoman"/>
+      <w:lvlText w:val="%6."/>
+      <w:lvlJc w:val="right"/>
+      <w:pPr>
+        <w:ind w:left="4680" w:hanging="180"/>
+      </w:pPr>
+    </w:lvl>
+    <w:lvl w:ilvl="6" w:tplc="0409000F" w:tentative="1">
+      <w:start w:val="1"/>
+      <w:numFmt w:val="decimal"/>
+      <w:lvlText w:val="%7."/>
+      <w:lvlJc w:val="left"/>
+      <w:pPr>
+        <w:ind w:left="5400" w:hanging="360"/>
+      </w:pPr>
+    </w:lvl>
+    <w:lvl w:ilvl="7" w:tplc="04090019" w:tentative="1">
+      <w:start w:val="1"/>
+      <w:numFmt w:val="lowerLetter"/>
+      <w:lvlText w:val="%8."/>
+      <w:lvlJc w:val="left"/>
+      <w:pPr>
+        <w:ind w:left="6120" w:hanging="360"/>
+      </w:pPr>
+    </w:lvl>
+    <w:lvl w:ilvl="8" w:tplc="0409001B" w:tentative="1">
+      <w:start w:val="1"/>
+      <w:numFmt w:val="lowerRoman"/>
+      <w:lvlText w:val="%9."/>
+      <w:lvlJc w:val="right"/>
+      <w:pPr>
+        <w:ind w:left="6840" w:hanging="180"/>
+      </w:pPr>
+    </w:lvl>
+  </w:abstractNum>
+  <w:abstractNum w:abstractNumId="18" w15:restartNumberingAfterBreak="0">
     <w:nsid w:val="57E24970"/>
     <w:multiLevelType w:val="multilevel"/>
     <w:tmpl w:val="593A8894"/>
@@ -18379,7 +21412,7 @@
       </w:rPr>
     </w:lvl>
   </w:abstractNum>
-  <w:abstractNum w:abstractNumId="17" w15:restartNumberingAfterBreak="0">
+  <w:abstractNum w:abstractNumId="19" w15:restartNumberingAfterBreak="0">
     <w:nsid w:val="63824709"/>
     <w:multiLevelType w:val="multilevel"/>
     <w:tmpl w:val="32AEB5E4"/>
@@ -18493,7 +21526,7 @@
       </w:rPr>
     </w:lvl>
   </w:abstractNum>
-  <w:abstractNum w:abstractNumId="18" w15:restartNumberingAfterBreak="0">
+  <w:abstractNum w:abstractNumId="20" w15:restartNumberingAfterBreak="0">
     <w:nsid w:val="65194C9C"/>
     <w:multiLevelType w:val="multilevel"/>
     <w:tmpl w:val="721644E4"/>
@@ -18607,7 +21640,7 @@
       </w:rPr>
     </w:lvl>
   </w:abstractNum>
-  <w:abstractNum w:abstractNumId="19" w15:restartNumberingAfterBreak="0">
+  <w:abstractNum w:abstractNumId="21" w15:restartNumberingAfterBreak="0">
     <w:nsid w:val="6CB47E96"/>
     <w:multiLevelType w:val="multilevel"/>
     <w:tmpl w:val="41CA69D2"/>
@@ -18720,7 +21753,7 @@
       </w:rPr>
     </w:lvl>
   </w:abstractNum>
-  <w:abstractNum w:abstractNumId="20" w15:restartNumberingAfterBreak="0">
+  <w:abstractNum w:abstractNumId="22" w15:restartNumberingAfterBreak="0">
     <w:nsid w:val="6E546DFE"/>
     <w:multiLevelType w:val="hybridMultilevel"/>
     <w:tmpl w:val="E58496BE"/>
@@ -18833,7 +21866,7 @@
       </w:rPr>
     </w:lvl>
   </w:abstractNum>
-  <w:abstractNum w:abstractNumId="21" w15:restartNumberingAfterBreak="0">
+  <w:abstractNum w:abstractNumId="23" w15:restartNumberingAfterBreak="0">
     <w:nsid w:val="7391608C"/>
     <w:multiLevelType w:val="multilevel"/>
     <w:tmpl w:val="7390CB8A"/>
@@ -18947,7 +21980,97 @@
       </w:rPr>
     </w:lvl>
   </w:abstractNum>
-  <w:abstractNum w:abstractNumId="22" w15:restartNumberingAfterBreak="0">
+  <w:abstractNum w:abstractNumId="24" w15:restartNumberingAfterBreak="0">
+    <w:nsid w:val="77E7332C"/>
+    <w:multiLevelType w:val="multilevel"/>
+    <w:tmpl w:val="5F68A0DC"/>
+    <w:styleLink w:val="CurrentList15"/>
+    <w:lvl w:ilvl="0">
+      <w:start w:val="1"/>
+      <w:numFmt w:val="japaneseCounting"/>
+      <w:lvlText w:val="%1、"/>
+      <w:lvlJc w:val="left"/>
+      <w:pPr>
+        <w:ind w:left="0" w:firstLine="720"/>
+      </w:pPr>
+      <w:rPr>
+        <w:rFonts w:hint="default"/>
+      </w:rPr>
+    </w:lvl>
+    <w:lvl w:ilvl="1">
+      <w:start w:val="1"/>
+      <w:numFmt w:val="lowerLetter"/>
+      <w:lvlText w:val="%2."/>
+      <w:lvlJc w:val="left"/>
+      <w:pPr>
+        <w:ind w:left="1800" w:hanging="360"/>
+      </w:pPr>
+    </w:lvl>
+    <w:lvl w:ilvl="2">
+      <w:start w:val="1"/>
+      <w:numFmt w:val="lowerRoman"/>
+      <w:lvlText w:val="%3."/>
+      <w:lvlJc w:val="right"/>
+      <w:pPr>
+        <w:ind w:left="2520" w:hanging="180"/>
+      </w:pPr>
+    </w:lvl>
+    <w:lvl w:ilvl="3">
+      <w:start w:val="1"/>
+      <w:numFmt w:val="decimal"/>
+      <w:lvlText w:val="%4."/>
+      <w:lvlJc w:val="left"/>
+      <w:pPr>
+        <w:ind w:left="3240" w:hanging="360"/>
+      </w:pPr>
+    </w:lvl>
+    <w:lvl w:ilvl="4">
+      <w:start w:val="1"/>
+      <w:numFmt w:val="lowerLetter"/>
+      <w:lvlText w:val="%5."/>
+      <w:lvlJc w:val="left"/>
+      <w:pPr>
+        <w:ind w:left="3960" w:hanging="360"/>
+      </w:pPr>
+    </w:lvl>
+    <w:lvl w:ilvl="5">
+      <w:start w:val="1"/>
+      <w:numFmt w:val="lowerRoman"/>
+      <w:lvlText w:val="%6."/>
+      <w:lvlJc w:val="right"/>
+      <w:pPr>
+        <w:ind w:left="4680" w:hanging="180"/>
+      </w:pPr>
+    </w:lvl>
+    <w:lvl w:ilvl="6">
+      <w:start w:val="1"/>
+      <w:numFmt w:val="decimal"/>
+      <w:lvlText w:val="%7."/>
+      <w:lvlJc w:val="left"/>
+      <w:pPr>
+        <w:ind w:left="5400" w:hanging="360"/>
+      </w:pPr>
+    </w:lvl>
+    <w:lvl w:ilvl="7">
+      <w:start w:val="1"/>
+      <w:numFmt w:val="lowerLetter"/>
+      <w:lvlText w:val="%8."/>
+      <w:lvlJc w:val="left"/>
+      <w:pPr>
+        <w:ind w:left="6120" w:hanging="360"/>
+      </w:pPr>
+    </w:lvl>
+    <w:lvl w:ilvl="8">
+      <w:start w:val="1"/>
+      <w:numFmt w:val="lowerRoman"/>
+      <w:lvlText w:val="%9."/>
+      <w:lvlJc w:val="right"/>
+      <w:pPr>
+        <w:ind w:left="6840" w:hanging="180"/>
+      </w:pPr>
+    </w:lvl>
+  </w:abstractNum>
+  <w:abstractNum w:abstractNumId="25" w15:restartNumberingAfterBreak="0">
     <w:nsid w:val="782E5DE4"/>
     <w:multiLevelType w:val="hybridMultilevel"/>
     <w:tmpl w:val="CCEAC278"/>
@@ -19060,7 +22183,7 @@
       </w:rPr>
     </w:lvl>
   </w:abstractNum>
-  <w:abstractNum w:abstractNumId="23" w15:restartNumberingAfterBreak="0">
+  <w:abstractNum w:abstractNumId="26" w15:restartNumberingAfterBreak="0">
     <w:nsid w:val="7AEC0A64"/>
     <w:multiLevelType w:val="hybridMultilevel"/>
     <w:tmpl w:val="C82AAA54"/>
@@ -19151,7 +22274,7 @@
       </w:pPr>
     </w:lvl>
   </w:abstractNum>
-  <w:abstractNum w:abstractNumId="24" w15:restartNumberingAfterBreak="0">
+  <w:abstractNum w:abstractNumId="27" w15:restartNumberingAfterBreak="0">
     <w:nsid w:val="7CC7296B"/>
     <w:multiLevelType w:val="hybridMultilevel"/>
     <w:tmpl w:val="67A0F04E"/>
@@ -19264,7 +22387,7 @@
       </w:rPr>
     </w:lvl>
   </w:abstractNum>
-  <w:abstractNum w:abstractNumId="25" w15:restartNumberingAfterBreak="0">
+  <w:abstractNum w:abstractNumId="28" w15:restartNumberingAfterBreak="0">
     <w:nsid w:val="7CEA7C1A"/>
     <w:multiLevelType w:val="hybridMultilevel"/>
     <w:tmpl w:val="97541D40"/>
@@ -19377,7 +22500,7 @@
       </w:rPr>
     </w:lvl>
   </w:abstractNum>
-  <w:abstractNum w:abstractNumId="26" w15:restartNumberingAfterBreak="0">
+  <w:abstractNum w:abstractNumId="29" w15:restartNumberingAfterBreak="0">
     <w:nsid w:val="7D15726A"/>
     <w:multiLevelType w:val="multilevel"/>
     <w:tmpl w:val="5B1A5E4E"/>
@@ -19491,7 +22614,7 @@
       </w:rPr>
     </w:lvl>
   </w:abstractNum>
-  <w:abstractNum w:abstractNumId="27" w15:restartNumberingAfterBreak="0">
+  <w:abstractNum w:abstractNumId="30" w15:restartNumberingAfterBreak="0">
     <w:nsid w:val="7E071E5B"/>
     <w:multiLevelType w:val="multilevel"/>
     <w:tmpl w:val="7390CB8A"/>
@@ -19606,88 +22729,97 @@
     </w:lvl>
   </w:abstractNum>
   <w:num w:numId="1" w16cid:durableId="233468804">
+    <w:abstractNumId w:val="12"/>
+  </w:num>
+  <w:num w:numId="2" w16cid:durableId="935749653">
+    <w:abstractNumId w:val="26"/>
+  </w:num>
+  <w:num w:numId="3" w16cid:durableId="84350751">
+    <w:abstractNumId w:val="21"/>
+  </w:num>
+  <w:num w:numId="4" w16cid:durableId="1858156780">
+    <w:abstractNumId w:val="2"/>
+  </w:num>
+  <w:num w:numId="5" w16cid:durableId="582373451">
+    <w:abstractNumId w:val="4"/>
+  </w:num>
+  <w:num w:numId="6" w16cid:durableId="896165413">
+    <w:abstractNumId w:val="16"/>
+  </w:num>
+  <w:num w:numId="7" w16cid:durableId="425154638">
+    <w:abstractNumId w:val="25"/>
+  </w:num>
+  <w:num w:numId="8" w16cid:durableId="1663043860">
+    <w:abstractNumId w:val="27"/>
+  </w:num>
+  <w:num w:numId="9" w16cid:durableId="657000260">
+    <w:abstractNumId w:val="22"/>
+  </w:num>
+  <w:num w:numId="10" w16cid:durableId="1654484717">
+    <w:abstractNumId w:val="13"/>
+  </w:num>
+  <w:num w:numId="11" w16cid:durableId="1020743467">
+    <w:abstractNumId w:val="28"/>
+  </w:num>
+  <w:num w:numId="12" w16cid:durableId="1913277420">
+    <w:abstractNumId w:val="15"/>
+  </w:num>
+  <w:num w:numId="13" w16cid:durableId="207642834">
+    <w:abstractNumId w:val="10"/>
+  </w:num>
+  <w:num w:numId="14" w16cid:durableId="1939173987">
+    <w:abstractNumId w:val="19"/>
+  </w:num>
+  <w:num w:numId="15" w16cid:durableId="1280262175">
+    <w:abstractNumId w:val="14"/>
+  </w:num>
+  <w:num w:numId="16" w16cid:durableId="1284772498">
+    <w:abstractNumId w:val="30"/>
+  </w:num>
+  <w:num w:numId="17" w16cid:durableId="563217491">
+    <w:abstractNumId w:val="23"/>
+  </w:num>
+  <w:num w:numId="18" w16cid:durableId="706493715">
+    <w:abstractNumId w:val="9"/>
+  </w:num>
+  <w:num w:numId="19" w16cid:durableId="427501985">
+    <w:abstractNumId w:val="8"/>
+  </w:num>
+  <w:num w:numId="20" w16cid:durableId="278610606">
+    <w:abstractNumId w:val="6"/>
+  </w:num>
+  <w:num w:numId="21" w16cid:durableId="910851859">
+    <w:abstractNumId w:val="20"/>
+  </w:num>
+  <w:num w:numId="22" w16cid:durableId="821044613">
+    <w:abstractNumId w:val="1"/>
+  </w:num>
+  <w:num w:numId="23" w16cid:durableId="1162741862">
     <w:abstractNumId w:val="11"/>
   </w:num>
-  <w:num w:numId="2" w16cid:durableId="935749653">
-    <w:abstractNumId w:val="23"/>
+  <w:num w:numId="24" w16cid:durableId="764377101">
+    <w:abstractNumId w:val="5"/>
   </w:num>
-  <w:num w:numId="3" w16cid:durableId="84350751">
-    <w:abstractNumId w:val="19"/>
+  <w:num w:numId="25" w16cid:durableId="314650209">
+    <w:abstractNumId w:val="29"/>
   </w:num>
-  <w:num w:numId="4" w16cid:durableId="1858156780">
-    <w:abstractNumId w:val="1"/>
+  <w:num w:numId="26" w16cid:durableId="259685000">
+    <w:abstractNumId w:val="18"/>
   </w:num>
-  <w:num w:numId="5" w16cid:durableId="582373451">
+  <w:num w:numId="27" w16cid:durableId="311182460">
     <w:abstractNumId w:val="3"/>
   </w:num>
-  <w:num w:numId="6" w16cid:durableId="896165413">
-    <w:abstractNumId w:val="15"/>
+  <w:num w:numId="28" w16cid:durableId="1962805438">
+    <w:abstractNumId w:val="7"/>
   </w:num>
-  <w:num w:numId="7" w16cid:durableId="425154638">
-    <w:abstractNumId w:val="22"/>
-  </w:num>
-  <w:num w:numId="8" w16cid:durableId="1663043860">
-    <w:abstractNumId w:val="24"/>
-  </w:num>
-  <w:num w:numId="9" w16cid:durableId="657000260">
-    <w:abstractNumId w:val="20"/>
-  </w:num>
-  <w:num w:numId="10" w16cid:durableId="1654484717">
-    <w:abstractNumId w:val="12"/>
-  </w:num>
-  <w:num w:numId="11" w16cid:durableId="1020743467">
-    <w:abstractNumId w:val="25"/>
-  </w:num>
-  <w:num w:numId="12" w16cid:durableId="1913277420">
-    <w:abstractNumId w:val="14"/>
-  </w:num>
-  <w:num w:numId="13" w16cid:durableId="207642834">
-    <w:abstractNumId w:val="9"/>
-  </w:num>
-  <w:num w:numId="14" w16cid:durableId="1939173987">
+  <w:num w:numId="29" w16cid:durableId="204028851">
     <w:abstractNumId w:val="17"/>
   </w:num>
-  <w:num w:numId="15" w16cid:durableId="1280262175">
-    <w:abstractNumId w:val="13"/>
-  </w:num>
-  <w:num w:numId="16" w16cid:durableId="1284772498">
-    <w:abstractNumId w:val="27"/>
-  </w:num>
-  <w:num w:numId="17" w16cid:durableId="563217491">
-    <w:abstractNumId w:val="21"/>
-  </w:num>
-  <w:num w:numId="18" w16cid:durableId="706493715">
-    <w:abstractNumId w:val="8"/>
-  </w:num>
-  <w:num w:numId="19" w16cid:durableId="427501985">
-    <w:abstractNumId w:val="7"/>
-  </w:num>
-  <w:num w:numId="20" w16cid:durableId="278610606">
-    <w:abstractNumId w:val="5"/>
-  </w:num>
-  <w:num w:numId="21" w16cid:durableId="910851859">
-    <w:abstractNumId w:val="18"/>
-  </w:num>
-  <w:num w:numId="22" w16cid:durableId="821044613">
+  <w:num w:numId="30" w16cid:durableId="495852182">
     <w:abstractNumId w:val="0"/>
   </w:num>
-  <w:num w:numId="23" w16cid:durableId="1162741862">
-    <w:abstractNumId w:val="10"/>
-  </w:num>
-  <w:num w:numId="24" w16cid:durableId="764377101">
-    <w:abstractNumId w:val="4"/>
-  </w:num>
-  <w:num w:numId="25" w16cid:durableId="314650209">
-    <w:abstractNumId w:val="26"/>
-  </w:num>
-  <w:num w:numId="26" w16cid:durableId="259685000">
-    <w:abstractNumId w:val="16"/>
-  </w:num>
-  <w:num w:numId="27" w16cid:durableId="311182460">
-    <w:abstractNumId w:val="2"/>
-  </w:num>
-  <w:num w:numId="28" w16cid:durableId="1962805438">
-    <w:abstractNumId w:val="6"/>
+  <w:num w:numId="31" w16cid:durableId="1289355375">
+    <w:abstractNumId w:val="24"/>
   </w:num>
 </w:numbering>
 </file>
@@ -20948,6 +24080,26 @@
       <w:u w:val="single"/>
     </w:rPr>
   </w:style>
+  <w:style w:type="numbering" w:customStyle="1" w:styleId="CurrentList14">
+    <w:name w:val="Current List14"/>
+    <w:uiPriority w:val="99"/>
+    <w:rsid w:val="009345AA"/>
+    <w:pPr>
+      <w:numPr>
+        <w:numId w:val="30"/>
+      </w:numPr>
+    </w:pPr>
+  </w:style>
+  <w:style w:type="numbering" w:customStyle="1" w:styleId="CurrentList15">
+    <w:name w:val="Current List15"/>
+    <w:uiPriority w:val="99"/>
+    <w:rsid w:val="009345AA"/>
+    <w:pPr>
+      <w:numPr>
+        <w:numId w:val="31"/>
+      </w:numPr>
+    </w:pPr>
+  </w:style>
 </w:styles>
 </file>
 

--- a/書面報告.docx
+++ b/書面報告.docx
@@ -360,7 +360,6 @@
               <w:kern w:val="2"/>
               <w:sz w:val="24"/>
               <w:szCs w:val="24"/>
-              <w:lang w:val="en-US"/>
               <w14:ligatures w14:val="standardContextual"/>
             </w:rPr>
           </w:pPr>
@@ -388,7 +387,7 @@
             </w:rPr>
             <w:fldChar w:fldCharType="separate"/>
           </w:r>
-          <w:hyperlink w:anchor="_Toc190368208" w:history="1">
+          <w:hyperlink w:anchor="_Toc190373375" w:history="1">
             <w:r>
               <w:rPr>
                 <w:rStyle w:val="Hyperlink"/>
@@ -417,7 +416,7 @@
                 <w:noProof/>
                 <w:webHidden/>
               </w:rPr>
-              <w:instrText xml:space="preserve"> PAGEREF _Toc190368208 \h </w:instrText>
+              <w:instrText xml:space="preserve"> PAGEREF _Toc190373375 \h </w:instrText>
             </w:r>
             <w:r>
               <w:rPr>
@@ -461,11 +460,10 @@
               <w:kern w:val="2"/>
               <w:sz w:val="24"/>
               <w:szCs w:val="24"/>
-              <w:lang w:val="en-US"/>
               <w14:ligatures w14:val="standardContextual"/>
             </w:rPr>
           </w:pPr>
-          <w:hyperlink w:anchor="_Toc190368209" w:history="1">
+          <w:hyperlink w:anchor="_Toc190373376" w:history="1">
             <w:r>
               <w:rPr>
                 <w:rStyle w:val="Hyperlink"/>
@@ -494,7 +492,7 @@
                 <w:noProof/>
                 <w:webHidden/>
               </w:rPr>
-              <w:instrText xml:space="preserve"> PAGEREF _Toc190368209 \h </w:instrText>
+              <w:instrText xml:space="preserve"> PAGEREF _Toc190373376 \h </w:instrText>
             </w:r>
             <w:r>
               <w:rPr>
@@ -540,11 +538,10 @@
               <w:kern w:val="2"/>
               <w:sz w:val="24"/>
               <w:szCs w:val="24"/>
-              <w:lang w:val="en-US"/>
               <w14:ligatures w14:val="standardContextual"/>
             </w:rPr>
           </w:pPr>
-          <w:hyperlink w:anchor="_Toc190368210" w:history="1">
+          <w:hyperlink w:anchor="_Toc190373377" w:history="1">
             <w:r>
               <w:rPr>
                 <w:rStyle w:val="Hyperlink"/>
@@ -573,7 +570,7 @@
                 <w:noProof/>
                 <w:webHidden/>
               </w:rPr>
-              <w:instrText xml:space="preserve"> PAGEREF _Toc190368210 \h </w:instrText>
+              <w:instrText xml:space="preserve"> PAGEREF _Toc190373377 \h </w:instrText>
             </w:r>
             <w:r>
               <w:rPr>
@@ -617,11 +614,10 @@
               <w:kern w:val="2"/>
               <w:sz w:val="24"/>
               <w:szCs w:val="24"/>
-              <w:lang w:val="en-US"/>
               <w14:ligatures w14:val="standardContextual"/>
             </w:rPr>
           </w:pPr>
-          <w:hyperlink w:anchor="_Toc190368211" w:history="1">
+          <w:hyperlink w:anchor="_Toc190373378" w:history="1">
             <w:r>
               <w:rPr>
                 <w:rStyle w:val="Hyperlink"/>
@@ -650,7 +646,7 @@
                 <w:noProof/>
                 <w:webHidden/>
               </w:rPr>
-              <w:instrText xml:space="preserve"> PAGEREF _Toc190368211 \h </w:instrText>
+              <w:instrText xml:space="preserve"> PAGEREF _Toc190373378 \h </w:instrText>
             </w:r>
             <w:r>
               <w:rPr>
@@ -689,11 +685,11 @@
               <w:kern w:val="2"/>
               <w:sz w:val="24"/>
               <w:szCs w:val="24"/>
-              <w:lang w:val="en-US" w:bidi="ar-SA"/>
+              <w:lang w:bidi="ar-SA"/>
               <w14:ligatures w14:val="standardContextual"/>
             </w:rPr>
           </w:pPr>
-          <w:hyperlink w:anchor="_Toc190368212" w:history="1">
+          <w:hyperlink w:anchor="_Toc190373379" w:history="1">
             <w:r>
               <w:rPr>
                 <w:rStyle w:val="Hyperlink"/>
@@ -717,7 +713,7 @@
               <w:rPr>
                 <w:webHidden/>
               </w:rPr>
-              <w:instrText xml:space="preserve"> PAGEREF _Toc190368212 \h </w:instrText>
+              <w:instrText xml:space="preserve"> PAGEREF _Toc190373379 \h </w:instrText>
             </w:r>
             <w:r>
               <w:rPr>
@@ -752,11 +748,11 @@
               <w:kern w:val="2"/>
               <w:sz w:val="24"/>
               <w:szCs w:val="24"/>
-              <w:lang w:val="en-US" w:bidi="ar-SA"/>
+              <w:lang w:bidi="ar-SA"/>
               <w14:ligatures w14:val="standardContextual"/>
             </w:rPr>
           </w:pPr>
-          <w:hyperlink w:anchor="_Toc190368213" w:history="1">
+          <w:hyperlink w:anchor="_Toc190373380" w:history="1">
             <w:r>
               <w:rPr>
                 <w:rStyle w:val="Hyperlink"/>
@@ -780,7 +776,7 @@
               <w:rPr>
                 <w:webHidden/>
               </w:rPr>
-              <w:instrText xml:space="preserve"> PAGEREF _Toc190368213 \h </w:instrText>
+              <w:instrText xml:space="preserve"> PAGEREF _Toc190373380 \h </w:instrText>
             </w:r>
             <w:r>
               <w:rPr>
@@ -815,11 +811,11 @@
               <w:kern w:val="2"/>
               <w:sz w:val="24"/>
               <w:szCs w:val="24"/>
-              <w:lang w:val="en-US" w:bidi="ar-SA"/>
+              <w:lang w:bidi="ar-SA"/>
               <w14:ligatures w14:val="standardContextual"/>
             </w:rPr>
           </w:pPr>
-          <w:hyperlink w:anchor="_Toc190368214" w:history="1">
+          <w:hyperlink w:anchor="_Toc190373381" w:history="1">
             <w:r>
               <w:rPr>
                 <w:rStyle w:val="Hyperlink"/>
@@ -849,7 +845,7 @@
               <w:rPr>
                 <w:webHidden/>
               </w:rPr>
-              <w:instrText xml:space="preserve"> PAGEREF _Toc190368214 \h </w:instrText>
+              <w:instrText xml:space="preserve"> PAGEREF _Toc190373381 \h </w:instrText>
             </w:r>
             <w:r>
               <w:rPr>
@@ -884,11 +880,11 @@
               <w:kern w:val="2"/>
               <w:sz w:val="24"/>
               <w:szCs w:val="24"/>
-              <w:lang w:val="en-US" w:bidi="ar-SA"/>
+              <w:lang w:bidi="ar-SA"/>
               <w14:ligatures w14:val="standardContextual"/>
             </w:rPr>
           </w:pPr>
-          <w:hyperlink w:anchor="_Toc190368215" w:history="1">
+          <w:hyperlink w:anchor="_Toc190373382" w:history="1">
             <w:r>
               <w:rPr>
                 <w:rStyle w:val="Hyperlink"/>
@@ -912,7 +908,7 @@
               <w:rPr>
                 <w:webHidden/>
               </w:rPr>
-              <w:instrText xml:space="preserve"> PAGEREF _Toc190368215 \h </w:instrText>
+              <w:instrText xml:space="preserve"> PAGEREF _Toc190373382 \h </w:instrText>
             </w:r>
             <w:r>
               <w:rPr>
@@ -930,6 +926,145 @@
                 <w:webHidden/>
               </w:rPr>
               <w:t>5</w:t>
+            </w:r>
+            <w:r>
+              <w:rPr>
+                <w:webHidden/>
+              </w:rPr>
+              <w:fldChar w:fldCharType="end"/>
+            </w:r>
+          </w:hyperlink>
+        </w:p>
+        <w:p>
+          <w:pPr>
+            <w:pStyle w:val="TOC3"/>
+            <w:rPr>
+              <w:rFonts w:cstheme="minorBidi"/>
+              <w:kern w:val="2"/>
+              <w:sz w:val="24"/>
+              <w:szCs w:val="24"/>
+              <w:lang w:bidi="ar-SA"/>
+              <w14:ligatures w14:val="standardContextual"/>
+            </w:rPr>
+          </w:pPr>
+          <w:hyperlink w:anchor="_Toc190373383" w:history="1">
+            <w:r>
+              <w:rPr>
+                <w:rStyle w:val="Hyperlink"/>
+                <w:rFonts w:hint="eastAsia"/>
+              </w:rPr>
+              <w:t>（五）歐盟聯合研究中心全球淹水深度損失函數研究成果（</w:t>
+            </w:r>
+            <w:r>
+              <w:rPr>
+                <w:rStyle w:val="Hyperlink"/>
+              </w:rPr>
+              <w:t>2017</w:t>
+            </w:r>
+            <w:r>
+              <w:rPr>
+                <w:rStyle w:val="Hyperlink"/>
+                <w:rFonts w:hint="eastAsia"/>
+              </w:rPr>
+              <w:t>）</w:t>
+            </w:r>
+            <w:r>
+              <w:rPr>
+                <w:webHidden/>
+              </w:rPr>
+              <w:tab/>
+            </w:r>
+            <w:r>
+              <w:rPr>
+                <w:webHidden/>
+              </w:rPr>
+              <w:fldChar w:fldCharType="begin"/>
+            </w:r>
+            <w:r>
+              <w:rPr>
+                <w:webHidden/>
+              </w:rPr>
+              <w:instrText xml:space="preserve"> PAGEREF _Toc190373383 \h </w:instrText>
+            </w:r>
+            <w:r>
+              <w:rPr>
+                <w:webHidden/>
+              </w:rPr>
+            </w:r>
+            <w:r>
+              <w:rPr>
+                <w:webHidden/>
+              </w:rPr>
+              <w:fldChar w:fldCharType="separate"/>
+            </w:r>
+            <w:r>
+              <w:rPr>
+                <w:webHidden/>
+              </w:rPr>
+              <w:t>5</w:t>
+            </w:r>
+            <w:r>
+              <w:rPr>
+                <w:webHidden/>
+              </w:rPr>
+              <w:fldChar w:fldCharType="end"/>
+            </w:r>
+          </w:hyperlink>
+        </w:p>
+        <w:p>
+          <w:pPr>
+            <w:pStyle w:val="TOC3"/>
+            <w:rPr>
+              <w:rFonts w:cstheme="minorBidi"/>
+              <w:kern w:val="2"/>
+              <w:sz w:val="24"/>
+              <w:szCs w:val="24"/>
+              <w:lang w:bidi="ar-SA"/>
+              <w14:ligatures w14:val="standardContextual"/>
+            </w:rPr>
+          </w:pPr>
+          <w:hyperlink w:anchor="_Toc190373384" w:history="1">
+            <w:r>
+              <w:rPr>
+                <w:rStyle w:val="Hyperlink"/>
+                <w:rFonts w:hint="eastAsia"/>
+              </w:rPr>
+              <w:t>（六）歐盟區消費者物價指數與新台幣匯率</w:t>
+            </w:r>
+            <w:r>
+              <w:rPr>
+                <w:webHidden/>
+              </w:rPr>
+              <w:tab/>
+            </w:r>
+            <w:r>
+              <w:rPr>
+                <w:webHidden/>
+              </w:rPr>
+              <w:fldChar w:fldCharType="begin"/>
+            </w:r>
+            <w:r>
+              <w:rPr>
+                <w:webHidden/>
+              </w:rPr>
+              <w:instrText xml:space="preserve"> PAGEREF _Toc190373384 \h </w:instrText>
+            </w:r>
+            <w:r>
+              <w:rPr>
+                <w:webHidden/>
+              </w:rPr>
+            </w:r>
+            <w:r>
+              <w:rPr>
+                <w:webHidden/>
+              </w:rPr>
+              <w:fldChar w:fldCharType="separate"/>
+            </w:r>
+            <w:r>
+              <w:rPr>
+                <w:webHidden/>
+              </w:rPr>
+              <w:t>6</w:t>
             </w:r>
             <w:r>
               <w:rPr>
@@ -952,11 +1087,10 @@
               <w:kern w:val="2"/>
               <w:sz w:val="24"/>
               <w:szCs w:val="24"/>
-              <w:lang w:val="en-US"/>
               <w14:ligatures w14:val="standardContextual"/>
             </w:rPr>
           </w:pPr>
-          <w:hyperlink w:anchor="_Toc190368216" w:history="1">
+          <w:hyperlink w:anchor="_Toc190373385" w:history="1">
             <w:r>
               <w:rPr>
                 <w:rStyle w:val="Hyperlink"/>
@@ -964,7 +1098,7 @@
                 <w:noProof/>
                 <w:lang w:bidi="en-US"/>
               </w:rPr>
-              <w:t>二、地方派系的運作特質與基礎</w:t>
+              <w:t>二、資料前期處理流程與資料連結</w:t>
             </w:r>
             <w:r>
               <w:rPr>
@@ -985,7 +1119,7 @@
                 <w:noProof/>
                 <w:webHidden/>
               </w:rPr>
-              <w:instrText xml:space="preserve"> PAGEREF _Toc190368216 \h </w:instrText>
+              <w:instrText xml:space="preserve"> PAGEREF _Toc190373385 \h </w:instrText>
             </w:r>
             <w:r>
               <w:rPr>
@@ -1005,11 +1139,276 @@
                 <w:noProof/>
                 <w:webHidden/>
               </w:rPr>
-              <w:t>5</w:t>
+              <w:t>6</w:t>
             </w:r>
             <w:r>
               <w:rPr>
                 <w:noProof/>
+                <w:webHidden/>
+              </w:rPr>
+              <w:fldChar w:fldCharType="end"/>
+            </w:r>
+          </w:hyperlink>
+        </w:p>
+        <w:p>
+          <w:pPr>
+            <w:pStyle w:val="TOC3"/>
+            <w:rPr>
+              <w:rFonts w:cstheme="minorBidi"/>
+              <w:kern w:val="2"/>
+              <w:sz w:val="24"/>
+              <w:szCs w:val="24"/>
+              <w:lang w:bidi="ar-SA"/>
+              <w14:ligatures w14:val="standardContextual"/>
+            </w:rPr>
+          </w:pPr>
+          <w:hyperlink w:anchor="_Toc190373386" w:history="1">
+            <w:r>
+              <w:rPr>
+                <w:rStyle w:val="Hyperlink"/>
+                <w:rFonts w:hint="eastAsia"/>
+              </w:rPr>
+              <w:t>（ㄧ）讀取、過濾淹水觀測紀錄資料</w:t>
+            </w:r>
+            <w:r>
+              <w:rPr>
+                <w:webHidden/>
+              </w:rPr>
+              <w:tab/>
+            </w:r>
+            <w:r>
+              <w:rPr>
+                <w:webHidden/>
+              </w:rPr>
+              <w:fldChar w:fldCharType="begin"/>
+            </w:r>
+            <w:r>
+              <w:rPr>
+                <w:webHidden/>
+              </w:rPr>
+              <w:instrText xml:space="preserve"> PAGEREF _Toc190373386 \h </w:instrText>
+            </w:r>
+            <w:r>
+              <w:rPr>
+                <w:webHidden/>
+              </w:rPr>
+            </w:r>
+            <w:r>
+              <w:rPr>
+                <w:webHidden/>
+              </w:rPr>
+              <w:fldChar w:fldCharType="separate"/>
+            </w:r>
+            <w:r>
+              <w:rPr>
+                <w:webHidden/>
+              </w:rPr>
+              <w:t>6</w:t>
+            </w:r>
+            <w:r>
+              <w:rPr>
+                <w:webHidden/>
+              </w:rPr>
+              <w:fldChar w:fldCharType="end"/>
+            </w:r>
+          </w:hyperlink>
+        </w:p>
+        <w:p>
+          <w:pPr>
+            <w:pStyle w:val="TOC3"/>
+            <w:rPr>
+              <w:rFonts w:cstheme="minorBidi"/>
+              <w:kern w:val="2"/>
+              <w:sz w:val="24"/>
+              <w:szCs w:val="24"/>
+              <w:lang w:bidi="ar-SA"/>
+              <w14:ligatures w14:val="standardContextual"/>
+            </w:rPr>
+          </w:pPr>
+          <w:hyperlink w:anchor="_Toc190373387" w:history="1">
+            <w:r>
+              <w:rPr>
+                <w:rStyle w:val="Hyperlink"/>
+                <w:rFonts w:hint="eastAsia"/>
+              </w:rPr>
+              <w:t>（二）讀取、過濾淹水觀測器資料</w:t>
+            </w:r>
+            <w:r>
+              <w:rPr>
+                <w:webHidden/>
+              </w:rPr>
+              <w:tab/>
+            </w:r>
+            <w:r>
+              <w:rPr>
+                <w:webHidden/>
+              </w:rPr>
+              <w:fldChar w:fldCharType="begin"/>
+            </w:r>
+            <w:r>
+              <w:rPr>
+                <w:webHidden/>
+              </w:rPr>
+              <w:instrText xml:space="preserve"> PAGEREF _Toc190373387 \h </w:instrText>
+            </w:r>
+            <w:r>
+              <w:rPr>
+                <w:webHidden/>
+              </w:rPr>
+            </w:r>
+            <w:r>
+              <w:rPr>
+                <w:webHidden/>
+              </w:rPr>
+              <w:fldChar w:fldCharType="separate"/>
+            </w:r>
+            <w:r>
+              <w:rPr>
+                <w:webHidden/>
+              </w:rPr>
+              <w:t>7</w:t>
+            </w:r>
+            <w:r>
+              <w:rPr>
+                <w:webHidden/>
+              </w:rPr>
+              <w:fldChar w:fldCharType="end"/>
+            </w:r>
+          </w:hyperlink>
+        </w:p>
+        <w:p>
+          <w:pPr>
+            <w:pStyle w:val="TOC3"/>
+            <w:rPr>
+              <w:rFonts w:cstheme="minorBidi"/>
+              <w:kern w:val="2"/>
+              <w:sz w:val="24"/>
+              <w:szCs w:val="24"/>
+              <w:lang w:bidi="ar-SA"/>
+              <w14:ligatures w14:val="standardContextual"/>
+            </w:rPr>
+          </w:pPr>
+          <w:hyperlink w:anchor="_Toc190373388" w:history="1">
+            <w:r>
+              <w:rPr>
+                <w:rStyle w:val="Hyperlink"/>
+                <w:rFonts w:hint="eastAsia"/>
+              </w:rPr>
+              <w:t>（三）合併淹水觀測紀錄資料與淹水觀測器資料</w:t>
+            </w:r>
+            <w:r>
+              <w:rPr>
+                <w:webHidden/>
+              </w:rPr>
+              <w:tab/>
+            </w:r>
+            <w:r>
+              <w:rPr>
+                <w:webHidden/>
+              </w:rPr>
+              <w:fldChar w:fldCharType="begin"/>
+            </w:r>
+            <w:r>
+              <w:rPr>
+                <w:webHidden/>
+              </w:rPr>
+              <w:instrText xml:space="preserve"> PAGEREF _Toc190373388 \h </w:instrText>
+            </w:r>
+            <w:r>
+              <w:rPr>
+                <w:webHidden/>
+              </w:rPr>
+            </w:r>
+            <w:r>
+              <w:rPr>
+                <w:webHidden/>
+              </w:rPr>
+              <w:fldChar w:fldCharType="separate"/>
+            </w:r>
+            <w:r>
+              <w:rPr>
+                <w:webHidden/>
+              </w:rPr>
+              <w:t>7</w:t>
+            </w:r>
+            <w:r>
+              <w:rPr>
+                <w:webHidden/>
+              </w:rPr>
+              <w:fldChar w:fldCharType="end"/>
+            </w:r>
+          </w:hyperlink>
+        </w:p>
+        <w:p>
+          <w:pPr>
+            <w:pStyle w:val="TOC3"/>
+            <w:rPr>
+              <w:rFonts w:cstheme="minorBidi"/>
+              <w:kern w:val="2"/>
+              <w:sz w:val="24"/>
+              <w:szCs w:val="24"/>
+              <w:lang w:bidi="ar-SA"/>
+              <w14:ligatures w14:val="standardContextual"/>
+            </w:rPr>
+          </w:pPr>
+          <w:hyperlink w:anchor="_Toc190373389" w:history="1">
+            <w:r>
+              <w:rPr>
+                <w:rStyle w:val="Hyperlink"/>
+                <w:rFonts w:hint="eastAsia"/>
+              </w:rPr>
+              <w:t>（四）讀取</w:t>
+            </w:r>
+            <w:r>
+              <w:rPr>
+                <w:rStyle w:val="Hyperlink"/>
+              </w:rPr>
+              <w:t>Shapefile</w:t>
+            </w:r>
+            <w:r>
+              <w:rPr>
+                <w:rStyle w:val="Hyperlink"/>
+                <w:rFonts w:hint="eastAsia"/>
+              </w:rPr>
+              <w:t>檔並將其合併至</w:t>
+            </w:r>
+            <w:r>
+              <w:rPr>
+                <w:webHidden/>
+              </w:rPr>
+              <w:tab/>
+            </w:r>
+            <w:r>
+              <w:rPr>
+                <w:webHidden/>
+              </w:rPr>
+              <w:fldChar w:fldCharType="begin"/>
+            </w:r>
+            <w:r>
+              <w:rPr>
+                <w:webHidden/>
+              </w:rPr>
+              <w:instrText xml:space="preserve"> PAGEREF _Toc190373389 \h </w:instrText>
+            </w:r>
+            <w:r>
+              <w:rPr>
+                <w:webHidden/>
+              </w:rPr>
+            </w:r>
+            <w:r>
+              <w:rPr>
+                <w:webHidden/>
+              </w:rPr>
+              <w:fldChar w:fldCharType="separate"/>
+            </w:r>
+            <w:r>
+              <w:rPr>
+                <w:webHidden/>
+              </w:rPr>
+              <w:t>8</w:t>
+            </w:r>
+            <w:r>
+              <w:rPr>
                 <w:webHidden/>
               </w:rPr>
               <w:fldChar w:fldCharType="end"/>
@@ -1031,11 +1430,10 @@
               <w:kern w:val="2"/>
               <w:sz w:val="24"/>
               <w:szCs w:val="24"/>
-              <w:lang w:val="en-US"/>
               <w14:ligatures w14:val="standardContextual"/>
             </w:rPr>
           </w:pPr>
-          <w:hyperlink w:anchor="_Toc190368217" w:history="1">
+          <w:hyperlink w:anchor="_Toc190373390" w:history="1">
             <w:r>
               <w:rPr>
                 <w:rStyle w:val="Hyperlink"/>
@@ -1043,7 +1441,7 @@
                 <w:noProof/>
                 <w:lang w:bidi="en-US"/>
               </w:rPr>
-              <w:t>第三章　台北市的選區規劃與特質</w:t>
+              <w:t>第三章　台北市的</w:t>
             </w:r>
             <w:r>
               <w:rPr>
@@ -1064,7 +1462,7 @@
                 <w:noProof/>
                 <w:webHidden/>
               </w:rPr>
-              <w:instrText xml:space="preserve"> PAGEREF _Toc190368217 \h </w:instrText>
+              <w:instrText xml:space="preserve"> PAGEREF _Toc190373390 \h </w:instrText>
             </w:r>
             <w:r>
               <w:rPr>
@@ -1084,1289 +1482,7 @@
                 <w:noProof/>
                 <w:webHidden/>
               </w:rPr>
-              <w:t>6</w:t>
-            </w:r>
-            <w:r>
-              <w:rPr>
-                <w:noProof/>
-                <w:webHidden/>
-              </w:rPr>
-              <w:fldChar w:fldCharType="end"/>
-            </w:r>
-          </w:hyperlink>
-        </w:p>
-        <w:p>
-          <w:pPr>
-            <w:pStyle w:val="TOC2"/>
-            <w:tabs>
-              <w:tab w:val="right" w:leader="dot" w:pos="8488"/>
-            </w:tabs>
-            <w:rPr>
-              <w:rFonts w:cstheme="minorBidi"/>
-              <w:smallCaps w:val="0"/>
-              <w:noProof/>
-              <w:kern w:val="2"/>
-              <w:sz w:val="24"/>
-              <w:szCs w:val="24"/>
-              <w:lang w:val="en-US"/>
-              <w14:ligatures w14:val="standardContextual"/>
-            </w:rPr>
-          </w:pPr>
-          <w:hyperlink w:anchor="_Toc190368218" w:history="1">
-            <w:r>
-              <w:rPr>
-                <w:rStyle w:val="Hyperlink"/>
-                <w:rFonts w:hint="eastAsia"/>
-                <w:noProof/>
-                <w:lang w:bidi="en-US"/>
-              </w:rPr>
-              <w:t>一、台北市立法委員選區</w:t>
-            </w:r>
-            <w:r>
-              <w:rPr>
-                <w:noProof/>
-                <w:webHidden/>
-              </w:rPr>
-              <w:tab/>
-            </w:r>
-            <w:r>
-              <w:rPr>
-                <w:noProof/>
-                <w:webHidden/>
-              </w:rPr>
-              <w:fldChar w:fldCharType="begin"/>
-            </w:r>
-            <w:r>
-              <w:rPr>
-                <w:noProof/>
-                <w:webHidden/>
-              </w:rPr>
-              <w:instrText xml:space="preserve"> PAGEREF _Toc190368218 \h </w:instrText>
-            </w:r>
-            <w:r>
-              <w:rPr>
-                <w:noProof/>
-                <w:webHidden/>
-              </w:rPr>
-            </w:r>
-            <w:r>
-              <w:rPr>
-                <w:noProof/>
-                <w:webHidden/>
-              </w:rPr>
-              <w:fldChar w:fldCharType="separate"/>
-            </w:r>
-            <w:r>
-              <w:rPr>
-                <w:noProof/>
-                <w:webHidden/>
-              </w:rPr>
-              <w:t>6</w:t>
-            </w:r>
-            <w:r>
-              <w:rPr>
-                <w:noProof/>
-                <w:webHidden/>
-              </w:rPr>
-              <w:fldChar w:fldCharType="end"/>
-            </w:r>
-          </w:hyperlink>
-        </w:p>
-        <w:p>
-          <w:pPr>
-            <w:pStyle w:val="TOC3"/>
-            <w:rPr>
-              <w:rFonts w:cstheme="minorBidi"/>
-              <w:kern w:val="2"/>
-              <w:sz w:val="24"/>
-              <w:szCs w:val="24"/>
-              <w:lang w:val="en-US" w:bidi="ar-SA"/>
-              <w14:ligatures w14:val="standardContextual"/>
-            </w:rPr>
-          </w:pPr>
-          <w:hyperlink w:anchor="_Toc190368219" w:history="1">
-            <w:r>
-              <w:rPr>
-                <w:rStyle w:val="Hyperlink"/>
-                <w:rFonts w:hint="eastAsia"/>
-              </w:rPr>
-              <w:t>（ㄧ）第一選舉區：北投區、部分士林區</w:t>
-            </w:r>
-            <w:r>
-              <w:rPr>
-                <w:webHidden/>
-              </w:rPr>
-              <w:tab/>
-            </w:r>
-            <w:r>
-              <w:rPr>
-                <w:webHidden/>
-              </w:rPr>
-              <w:fldChar w:fldCharType="begin"/>
-            </w:r>
-            <w:r>
-              <w:rPr>
-                <w:webHidden/>
-              </w:rPr>
-              <w:instrText xml:space="preserve"> PAGEREF _Toc190368219 \h </w:instrText>
-            </w:r>
-            <w:r>
-              <w:rPr>
-                <w:webHidden/>
-              </w:rPr>
-            </w:r>
-            <w:r>
-              <w:rPr>
-                <w:webHidden/>
-              </w:rPr>
-              <w:fldChar w:fldCharType="separate"/>
-            </w:r>
-            <w:r>
-              <w:rPr>
-                <w:webHidden/>
-              </w:rPr>
-              <w:t>6</w:t>
-            </w:r>
-            <w:r>
-              <w:rPr>
-                <w:webHidden/>
-              </w:rPr>
-              <w:fldChar w:fldCharType="end"/>
-            </w:r>
-          </w:hyperlink>
-        </w:p>
-        <w:p>
-          <w:pPr>
-            <w:pStyle w:val="TOC3"/>
-            <w:rPr>
-              <w:rFonts w:cstheme="minorBidi"/>
-              <w:kern w:val="2"/>
-              <w:sz w:val="24"/>
-              <w:szCs w:val="24"/>
-              <w:lang w:val="en-US" w:bidi="ar-SA"/>
-              <w14:ligatures w14:val="standardContextual"/>
-            </w:rPr>
-          </w:pPr>
-          <w:hyperlink w:anchor="_Toc190368220" w:history="1">
-            <w:r>
-              <w:rPr>
-                <w:rStyle w:val="Hyperlink"/>
-                <w:rFonts w:hint="eastAsia"/>
-              </w:rPr>
-              <w:t>（二）第二選舉區：大同區、部分士林區</w:t>
-            </w:r>
-            <w:r>
-              <w:rPr>
-                <w:webHidden/>
-              </w:rPr>
-              <w:tab/>
-            </w:r>
-            <w:r>
-              <w:rPr>
-                <w:webHidden/>
-              </w:rPr>
-              <w:fldChar w:fldCharType="begin"/>
-            </w:r>
-            <w:r>
-              <w:rPr>
-                <w:webHidden/>
-              </w:rPr>
-              <w:instrText xml:space="preserve"> PAGEREF _Toc190368220 \h </w:instrText>
-            </w:r>
-            <w:r>
-              <w:rPr>
-                <w:webHidden/>
-              </w:rPr>
-            </w:r>
-            <w:r>
-              <w:rPr>
-                <w:webHidden/>
-              </w:rPr>
-              <w:fldChar w:fldCharType="separate"/>
-            </w:r>
-            <w:r>
-              <w:rPr>
-                <w:webHidden/>
-              </w:rPr>
-              <w:t>6</w:t>
-            </w:r>
-            <w:r>
-              <w:rPr>
-                <w:webHidden/>
-              </w:rPr>
-              <w:fldChar w:fldCharType="end"/>
-            </w:r>
-          </w:hyperlink>
-        </w:p>
-        <w:p>
-          <w:pPr>
-            <w:pStyle w:val="TOC2"/>
-            <w:tabs>
-              <w:tab w:val="right" w:leader="dot" w:pos="8488"/>
-            </w:tabs>
-            <w:rPr>
-              <w:rFonts w:cstheme="minorBidi"/>
-              <w:smallCaps w:val="0"/>
-              <w:noProof/>
-              <w:kern w:val="2"/>
-              <w:sz w:val="24"/>
-              <w:szCs w:val="24"/>
-              <w:lang w:val="en-US"/>
-              <w14:ligatures w14:val="standardContextual"/>
-            </w:rPr>
-          </w:pPr>
-          <w:hyperlink w:anchor="_Toc190368221" w:history="1">
-            <w:r>
-              <w:rPr>
-                <w:rStyle w:val="Hyperlink"/>
-                <w:rFonts w:hint="eastAsia"/>
-                <w:bCs/>
-                <w:noProof/>
-                <w:lang w:bidi="en-US"/>
-              </w:rPr>
-              <w:t>（三）第三選舉區：中山區、北松山區</w:t>
-            </w:r>
-            <w:r>
-              <w:rPr>
-                <w:noProof/>
-                <w:webHidden/>
-              </w:rPr>
-              <w:tab/>
-            </w:r>
-            <w:r>
-              <w:rPr>
-                <w:noProof/>
-                <w:webHidden/>
-              </w:rPr>
-              <w:fldChar w:fldCharType="begin"/>
-            </w:r>
-            <w:r>
-              <w:rPr>
-                <w:noProof/>
-                <w:webHidden/>
-              </w:rPr>
-              <w:instrText xml:space="preserve"> PAGEREF _Toc190368221 \h </w:instrText>
-            </w:r>
-            <w:r>
-              <w:rPr>
-                <w:noProof/>
-                <w:webHidden/>
-              </w:rPr>
-            </w:r>
-            <w:r>
-              <w:rPr>
-                <w:noProof/>
-                <w:webHidden/>
-              </w:rPr>
-              <w:fldChar w:fldCharType="separate"/>
-            </w:r>
-            <w:r>
-              <w:rPr>
-                <w:noProof/>
-                <w:webHidden/>
-              </w:rPr>
-              <w:t>7</w:t>
-            </w:r>
-            <w:r>
-              <w:rPr>
-                <w:noProof/>
-                <w:webHidden/>
-              </w:rPr>
-              <w:fldChar w:fldCharType="end"/>
-            </w:r>
-          </w:hyperlink>
-        </w:p>
-        <w:p>
-          <w:pPr>
-            <w:pStyle w:val="TOC2"/>
-            <w:tabs>
-              <w:tab w:val="right" w:leader="dot" w:pos="8488"/>
-            </w:tabs>
-            <w:rPr>
-              <w:rFonts w:cstheme="minorBidi"/>
-              <w:smallCaps w:val="0"/>
-              <w:noProof/>
-              <w:kern w:val="2"/>
-              <w:sz w:val="24"/>
-              <w:szCs w:val="24"/>
-              <w:lang w:val="en-US"/>
-              <w14:ligatures w14:val="standardContextual"/>
-            </w:rPr>
-          </w:pPr>
-          <w:hyperlink w:anchor="_Toc190368222" w:history="1">
-            <w:r>
-              <w:rPr>
-                <w:rStyle w:val="Hyperlink"/>
-                <w:rFonts w:hint="eastAsia"/>
-                <w:bCs/>
-                <w:noProof/>
-                <w:lang w:bidi="en-US"/>
-              </w:rPr>
-              <w:t>（四）第四選舉區：內湖區、南港區</w:t>
-            </w:r>
-            <w:r>
-              <w:rPr>
-                <w:noProof/>
-                <w:webHidden/>
-              </w:rPr>
-              <w:tab/>
-            </w:r>
-            <w:r>
-              <w:rPr>
-                <w:noProof/>
-                <w:webHidden/>
-              </w:rPr>
-              <w:fldChar w:fldCharType="begin"/>
-            </w:r>
-            <w:r>
-              <w:rPr>
-                <w:noProof/>
-                <w:webHidden/>
-              </w:rPr>
-              <w:instrText xml:space="preserve"> PAGEREF _Toc190368222 \h </w:instrText>
-            </w:r>
-            <w:r>
-              <w:rPr>
-                <w:noProof/>
-                <w:webHidden/>
-              </w:rPr>
-            </w:r>
-            <w:r>
-              <w:rPr>
-                <w:noProof/>
-                <w:webHidden/>
-              </w:rPr>
-              <w:fldChar w:fldCharType="separate"/>
-            </w:r>
-            <w:r>
-              <w:rPr>
-                <w:noProof/>
-                <w:webHidden/>
-              </w:rPr>
-              <w:t>7</w:t>
-            </w:r>
-            <w:r>
-              <w:rPr>
-                <w:noProof/>
-                <w:webHidden/>
-              </w:rPr>
-              <w:fldChar w:fldCharType="end"/>
-            </w:r>
-          </w:hyperlink>
-        </w:p>
-        <w:p>
-          <w:pPr>
-            <w:pStyle w:val="TOC2"/>
-            <w:tabs>
-              <w:tab w:val="right" w:leader="dot" w:pos="8488"/>
-            </w:tabs>
-            <w:rPr>
-              <w:rFonts w:cstheme="minorBidi"/>
-              <w:smallCaps w:val="0"/>
-              <w:noProof/>
-              <w:kern w:val="2"/>
-              <w:sz w:val="24"/>
-              <w:szCs w:val="24"/>
-              <w:lang w:val="en-US"/>
-              <w14:ligatures w14:val="standardContextual"/>
-            </w:rPr>
-          </w:pPr>
-          <w:hyperlink w:anchor="_Toc190368223" w:history="1">
-            <w:r>
-              <w:rPr>
-                <w:rStyle w:val="Hyperlink"/>
-                <w:rFonts w:hint="eastAsia"/>
-                <w:bCs/>
-                <w:noProof/>
-                <w:lang w:bidi="en-US"/>
-              </w:rPr>
-              <w:t>（五）第五選舉區：萬華區、部分中正區</w:t>
-            </w:r>
-            <w:r>
-              <w:rPr>
-                <w:noProof/>
-                <w:webHidden/>
-              </w:rPr>
-              <w:tab/>
-            </w:r>
-            <w:r>
-              <w:rPr>
-                <w:noProof/>
-                <w:webHidden/>
-              </w:rPr>
-              <w:fldChar w:fldCharType="begin"/>
-            </w:r>
-            <w:r>
-              <w:rPr>
-                <w:noProof/>
-                <w:webHidden/>
-              </w:rPr>
-              <w:instrText xml:space="preserve"> PAGEREF _Toc190368223 \h </w:instrText>
-            </w:r>
-            <w:r>
-              <w:rPr>
-                <w:noProof/>
-                <w:webHidden/>
-              </w:rPr>
-            </w:r>
-            <w:r>
-              <w:rPr>
-                <w:noProof/>
-                <w:webHidden/>
-              </w:rPr>
-              <w:fldChar w:fldCharType="separate"/>
-            </w:r>
-            <w:r>
-              <w:rPr>
-                <w:noProof/>
-                <w:webHidden/>
-              </w:rPr>
-              <w:t>7</w:t>
-            </w:r>
-            <w:r>
-              <w:rPr>
-                <w:noProof/>
-                <w:webHidden/>
-              </w:rPr>
-              <w:fldChar w:fldCharType="end"/>
-            </w:r>
-          </w:hyperlink>
-        </w:p>
-        <w:p>
-          <w:pPr>
-            <w:pStyle w:val="TOC2"/>
-            <w:tabs>
-              <w:tab w:val="right" w:leader="dot" w:pos="8488"/>
-            </w:tabs>
-            <w:rPr>
-              <w:rFonts w:cstheme="minorBidi"/>
-              <w:smallCaps w:val="0"/>
-              <w:noProof/>
-              <w:kern w:val="2"/>
-              <w:sz w:val="24"/>
-              <w:szCs w:val="24"/>
-              <w:lang w:val="en-US"/>
-              <w14:ligatures w14:val="standardContextual"/>
-            </w:rPr>
-          </w:pPr>
-          <w:hyperlink w:anchor="_Toc190368224" w:history="1">
-            <w:r>
-              <w:rPr>
-                <w:rStyle w:val="Hyperlink"/>
-                <w:rFonts w:hint="eastAsia"/>
-                <w:bCs/>
-                <w:noProof/>
-                <w:lang w:bidi="en-US"/>
-              </w:rPr>
-              <w:t>（六）第六選舉區：大安區</w:t>
-            </w:r>
-            <w:r>
-              <w:rPr>
-                <w:noProof/>
-                <w:webHidden/>
-              </w:rPr>
-              <w:tab/>
-            </w:r>
-            <w:r>
-              <w:rPr>
-                <w:noProof/>
-                <w:webHidden/>
-              </w:rPr>
-              <w:fldChar w:fldCharType="begin"/>
-            </w:r>
-            <w:r>
-              <w:rPr>
-                <w:noProof/>
-                <w:webHidden/>
-              </w:rPr>
-              <w:instrText xml:space="preserve"> PAGEREF _Toc190368224 \h </w:instrText>
-            </w:r>
-            <w:r>
-              <w:rPr>
-                <w:noProof/>
-                <w:webHidden/>
-              </w:rPr>
-            </w:r>
-            <w:r>
-              <w:rPr>
-                <w:noProof/>
-                <w:webHidden/>
-              </w:rPr>
-              <w:fldChar w:fldCharType="separate"/>
-            </w:r>
-            <w:r>
-              <w:rPr>
-                <w:noProof/>
-                <w:webHidden/>
-              </w:rPr>
               <w:t>8</w:t>
-            </w:r>
-            <w:r>
-              <w:rPr>
-                <w:noProof/>
-                <w:webHidden/>
-              </w:rPr>
-              <w:fldChar w:fldCharType="end"/>
-            </w:r>
-          </w:hyperlink>
-        </w:p>
-        <w:p>
-          <w:pPr>
-            <w:pStyle w:val="TOC2"/>
-            <w:tabs>
-              <w:tab w:val="right" w:leader="dot" w:pos="8488"/>
-            </w:tabs>
-            <w:rPr>
-              <w:rFonts w:cstheme="minorBidi"/>
-              <w:smallCaps w:val="0"/>
-              <w:noProof/>
-              <w:kern w:val="2"/>
-              <w:sz w:val="24"/>
-              <w:szCs w:val="24"/>
-              <w:lang w:val="en-US"/>
-              <w14:ligatures w14:val="standardContextual"/>
-            </w:rPr>
-          </w:pPr>
-          <w:hyperlink w:anchor="_Toc190368225" w:history="1">
-            <w:r>
-              <w:rPr>
-                <w:rStyle w:val="Hyperlink"/>
-                <w:rFonts w:hint="eastAsia"/>
-                <w:bCs/>
-                <w:noProof/>
-                <w:lang w:bidi="en-US"/>
-              </w:rPr>
-              <w:t>（七）第七選舉區：信義區、南松山區</w:t>
-            </w:r>
-            <w:r>
-              <w:rPr>
-                <w:noProof/>
-                <w:webHidden/>
-              </w:rPr>
-              <w:tab/>
-            </w:r>
-            <w:r>
-              <w:rPr>
-                <w:noProof/>
-                <w:webHidden/>
-              </w:rPr>
-              <w:fldChar w:fldCharType="begin"/>
-            </w:r>
-            <w:r>
-              <w:rPr>
-                <w:noProof/>
-                <w:webHidden/>
-              </w:rPr>
-              <w:instrText xml:space="preserve"> PAGEREF _Toc190368225 \h </w:instrText>
-            </w:r>
-            <w:r>
-              <w:rPr>
-                <w:noProof/>
-                <w:webHidden/>
-              </w:rPr>
-            </w:r>
-            <w:r>
-              <w:rPr>
-                <w:noProof/>
-                <w:webHidden/>
-              </w:rPr>
-              <w:fldChar w:fldCharType="separate"/>
-            </w:r>
-            <w:r>
-              <w:rPr>
-                <w:noProof/>
-                <w:webHidden/>
-              </w:rPr>
-              <w:t>8</w:t>
-            </w:r>
-            <w:r>
-              <w:rPr>
-                <w:noProof/>
-                <w:webHidden/>
-              </w:rPr>
-              <w:fldChar w:fldCharType="end"/>
-            </w:r>
-          </w:hyperlink>
-        </w:p>
-        <w:p>
-          <w:pPr>
-            <w:pStyle w:val="TOC2"/>
-            <w:tabs>
-              <w:tab w:val="right" w:leader="dot" w:pos="8488"/>
-            </w:tabs>
-            <w:rPr>
-              <w:rFonts w:cstheme="minorBidi"/>
-              <w:smallCaps w:val="0"/>
-              <w:noProof/>
-              <w:kern w:val="2"/>
-              <w:sz w:val="24"/>
-              <w:szCs w:val="24"/>
-              <w:lang w:val="en-US"/>
-              <w14:ligatures w14:val="standardContextual"/>
-            </w:rPr>
-          </w:pPr>
-          <w:hyperlink w:anchor="_Toc190368226" w:history="1">
-            <w:r>
-              <w:rPr>
-                <w:rStyle w:val="Hyperlink"/>
-                <w:rFonts w:hint="eastAsia"/>
-                <w:bCs/>
-                <w:noProof/>
-                <w:lang w:bidi="en-US"/>
-              </w:rPr>
-              <w:t>（八）第八選舉區：文山區、部分中正區</w:t>
-            </w:r>
-            <w:r>
-              <w:rPr>
-                <w:noProof/>
-                <w:webHidden/>
-              </w:rPr>
-              <w:tab/>
-            </w:r>
-            <w:r>
-              <w:rPr>
-                <w:noProof/>
-                <w:webHidden/>
-              </w:rPr>
-              <w:fldChar w:fldCharType="begin"/>
-            </w:r>
-            <w:r>
-              <w:rPr>
-                <w:noProof/>
-                <w:webHidden/>
-              </w:rPr>
-              <w:instrText xml:space="preserve"> PAGEREF _Toc190368226 \h </w:instrText>
-            </w:r>
-            <w:r>
-              <w:rPr>
-                <w:noProof/>
-                <w:webHidden/>
-              </w:rPr>
-            </w:r>
-            <w:r>
-              <w:rPr>
-                <w:noProof/>
-                <w:webHidden/>
-              </w:rPr>
-              <w:fldChar w:fldCharType="separate"/>
-            </w:r>
-            <w:r>
-              <w:rPr>
-                <w:noProof/>
-                <w:webHidden/>
-              </w:rPr>
-              <w:t>8</w:t>
-            </w:r>
-            <w:r>
-              <w:rPr>
-                <w:noProof/>
-                <w:webHidden/>
-              </w:rPr>
-              <w:fldChar w:fldCharType="end"/>
-            </w:r>
-          </w:hyperlink>
-        </w:p>
-        <w:p>
-          <w:pPr>
-            <w:pStyle w:val="TOC2"/>
-            <w:tabs>
-              <w:tab w:val="right" w:leader="dot" w:pos="8488"/>
-            </w:tabs>
-            <w:rPr>
-              <w:rFonts w:cstheme="minorBidi"/>
-              <w:smallCaps w:val="0"/>
-              <w:noProof/>
-              <w:kern w:val="2"/>
-              <w:sz w:val="24"/>
-              <w:szCs w:val="24"/>
-              <w:lang w:val="en-US"/>
-              <w14:ligatures w14:val="standardContextual"/>
-            </w:rPr>
-          </w:pPr>
-          <w:hyperlink w:anchor="_Toc190368227" w:history="1">
-            <w:r>
-              <w:rPr>
-                <w:rStyle w:val="Hyperlink"/>
-                <w:rFonts w:hint="eastAsia"/>
-                <w:bCs/>
-                <w:noProof/>
-                <w:lang w:bidi="en-US"/>
-              </w:rPr>
-              <w:t>（九）小結</w:t>
-            </w:r>
-            <w:r>
-              <w:rPr>
-                <w:noProof/>
-                <w:webHidden/>
-              </w:rPr>
-              <w:tab/>
-            </w:r>
-            <w:r>
-              <w:rPr>
-                <w:noProof/>
-                <w:webHidden/>
-              </w:rPr>
-              <w:fldChar w:fldCharType="begin"/>
-            </w:r>
-            <w:r>
-              <w:rPr>
-                <w:noProof/>
-                <w:webHidden/>
-              </w:rPr>
-              <w:instrText xml:space="preserve"> PAGEREF _Toc190368227 \h </w:instrText>
-            </w:r>
-            <w:r>
-              <w:rPr>
-                <w:noProof/>
-                <w:webHidden/>
-              </w:rPr>
-            </w:r>
-            <w:r>
-              <w:rPr>
-                <w:noProof/>
-                <w:webHidden/>
-              </w:rPr>
-              <w:fldChar w:fldCharType="separate"/>
-            </w:r>
-            <w:r>
-              <w:rPr>
-                <w:noProof/>
-                <w:webHidden/>
-              </w:rPr>
-              <w:t>8</w:t>
-            </w:r>
-            <w:r>
-              <w:rPr>
-                <w:noProof/>
-                <w:webHidden/>
-              </w:rPr>
-              <w:fldChar w:fldCharType="end"/>
-            </w:r>
-          </w:hyperlink>
-        </w:p>
-        <w:p>
-          <w:pPr>
-            <w:pStyle w:val="TOC2"/>
-            <w:tabs>
-              <w:tab w:val="right" w:leader="dot" w:pos="8488"/>
-            </w:tabs>
-            <w:rPr>
-              <w:rFonts w:cstheme="minorBidi"/>
-              <w:smallCaps w:val="0"/>
-              <w:noProof/>
-              <w:kern w:val="2"/>
-              <w:sz w:val="24"/>
-              <w:szCs w:val="24"/>
-              <w:lang w:val="en-US"/>
-              <w14:ligatures w14:val="standardContextual"/>
-            </w:rPr>
-          </w:pPr>
-          <w:hyperlink w:anchor="_Toc190368228" w:history="1">
-            <w:r>
-              <w:rPr>
-                <w:rStyle w:val="Hyperlink"/>
-                <w:rFonts w:hint="eastAsia"/>
-                <w:noProof/>
-                <w:lang w:bidi="en-US"/>
-              </w:rPr>
-              <w:t>二、台北市議員選區</w:t>
-            </w:r>
-            <w:r>
-              <w:rPr>
-                <w:noProof/>
-                <w:webHidden/>
-              </w:rPr>
-              <w:tab/>
-            </w:r>
-            <w:r>
-              <w:rPr>
-                <w:noProof/>
-                <w:webHidden/>
-              </w:rPr>
-              <w:fldChar w:fldCharType="begin"/>
-            </w:r>
-            <w:r>
-              <w:rPr>
-                <w:noProof/>
-                <w:webHidden/>
-              </w:rPr>
-              <w:instrText xml:space="preserve"> PAGEREF _Toc190368228 \h </w:instrText>
-            </w:r>
-            <w:r>
-              <w:rPr>
-                <w:noProof/>
-                <w:webHidden/>
-              </w:rPr>
-            </w:r>
-            <w:r>
-              <w:rPr>
-                <w:noProof/>
-                <w:webHidden/>
-              </w:rPr>
-              <w:fldChar w:fldCharType="separate"/>
-            </w:r>
-            <w:r>
-              <w:rPr>
-                <w:noProof/>
-                <w:webHidden/>
-              </w:rPr>
-              <w:t>9</w:t>
-            </w:r>
-            <w:r>
-              <w:rPr>
-                <w:noProof/>
-                <w:webHidden/>
-              </w:rPr>
-              <w:fldChar w:fldCharType="end"/>
-            </w:r>
-          </w:hyperlink>
-        </w:p>
-        <w:p>
-          <w:pPr>
-            <w:pStyle w:val="TOC3"/>
-            <w:rPr>
-              <w:rFonts w:cstheme="minorBidi"/>
-              <w:kern w:val="2"/>
-              <w:sz w:val="24"/>
-              <w:szCs w:val="24"/>
-              <w:lang w:val="en-US" w:bidi="ar-SA"/>
-              <w14:ligatures w14:val="standardContextual"/>
-            </w:rPr>
-          </w:pPr>
-          <w:hyperlink w:anchor="_Toc190368229" w:history="1">
-            <w:r>
-              <w:rPr>
-                <w:rStyle w:val="Hyperlink"/>
-                <w:rFonts w:hint="eastAsia"/>
-              </w:rPr>
-              <w:t>（ㄧ）第一選舉區：北投區、士林區</w:t>
-            </w:r>
-            <w:r>
-              <w:rPr>
-                <w:webHidden/>
-              </w:rPr>
-              <w:tab/>
-            </w:r>
-            <w:r>
-              <w:rPr>
-                <w:webHidden/>
-              </w:rPr>
-              <w:fldChar w:fldCharType="begin"/>
-            </w:r>
-            <w:r>
-              <w:rPr>
-                <w:webHidden/>
-              </w:rPr>
-              <w:instrText xml:space="preserve"> PAGEREF _Toc190368229 \h </w:instrText>
-            </w:r>
-            <w:r>
-              <w:rPr>
-                <w:webHidden/>
-              </w:rPr>
-            </w:r>
-            <w:r>
-              <w:rPr>
-                <w:webHidden/>
-              </w:rPr>
-              <w:fldChar w:fldCharType="separate"/>
-            </w:r>
-            <w:r>
-              <w:rPr>
-                <w:webHidden/>
-              </w:rPr>
-              <w:t>9</w:t>
-            </w:r>
-            <w:r>
-              <w:rPr>
-                <w:webHidden/>
-              </w:rPr>
-              <w:fldChar w:fldCharType="end"/>
-            </w:r>
-          </w:hyperlink>
-        </w:p>
-        <w:p>
-          <w:pPr>
-            <w:pStyle w:val="TOC3"/>
-            <w:rPr>
-              <w:rFonts w:cstheme="minorBidi"/>
-              <w:kern w:val="2"/>
-              <w:sz w:val="24"/>
-              <w:szCs w:val="24"/>
-              <w:lang w:val="en-US" w:bidi="ar-SA"/>
-              <w14:ligatures w14:val="standardContextual"/>
-            </w:rPr>
-          </w:pPr>
-          <w:hyperlink w:anchor="_Toc190368230" w:history="1">
-            <w:r>
-              <w:rPr>
-                <w:rStyle w:val="Hyperlink"/>
-                <w:rFonts w:hint="eastAsia"/>
-              </w:rPr>
-              <w:t>（二）第二選舉區：內湖區、南港區</w:t>
-            </w:r>
-            <w:r>
-              <w:rPr>
-                <w:webHidden/>
-              </w:rPr>
-              <w:tab/>
-            </w:r>
-            <w:r>
-              <w:rPr>
-                <w:webHidden/>
-              </w:rPr>
-              <w:fldChar w:fldCharType="begin"/>
-            </w:r>
-            <w:r>
-              <w:rPr>
-                <w:webHidden/>
-              </w:rPr>
-              <w:instrText xml:space="preserve"> PAGEREF _Toc190368230 \h </w:instrText>
-            </w:r>
-            <w:r>
-              <w:rPr>
-                <w:webHidden/>
-              </w:rPr>
-            </w:r>
-            <w:r>
-              <w:rPr>
-                <w:webHidden/>
-              </w:rPr>
-              <w:fldChar w:fldCharType="separate"/>
-            </w:r>
-            <w:r>
-              <w:rPr>
-                <w:webHidden/>
-              </w:rPr>
-              <w:t>9</w:t>
-            </w:r>
-            <w:r>
-              <w:rPr>
-                <w:webHidden/>
-              </w:rPr>
-              <w:fldChar w:fldCharType="end"/>
-            </w:r>
-          </w:hyperlink>
-        </w:p>
-        <w:p>
-          <w:pPr>
-            <w:pStyle w:val="TOC3"/>
-            <w:rPr>
-              <w:rFonts w:cstheme="minorBidi"/>
-              <w:kern w:val="2"/>
-              <w:sz w:val="24"/>
-              <w:szCs w:val="24"/>
-              <w:lang w:val="en-US" w:bidi="ar-SA"/>
-              <w14:ligatures w14:val="standardContextual"/>
-            </w:rPr>
-          </w:pPr>
-          <w:hyperlink w:anchor="_Toc190368231" w:history="1">
-            <w:r>
-              <w:rPr>
-                <w:rStyle w:val="Hyperlink"/>
-                <w:rFonts w:hint="eastAsia"/>
-              </w:rPr>
-              <w:t>（三）第三選舉區：松山區、信義區</w:t>
-            </w:r>
-            <w:r>
-              <w:rPr>
-                <w:webHidden/>
-              </w:rPr>
-              <w:tab/>
-            </w:r>
-            <w:r>
-              <w:rPr>
-                <w:webHidden/>
-              </w:rPr>
-              <w:fldChar w:fldCharType="begin"/>
-            </w:r>
-            <w:r>
-              <w:rPr>
-                <w:webHidden/>
-              </w:rPr>
-              <w:instrText xml:space="preserve"> PAGEREF _Toc190368231 \h </w:instrText>
-            </w:r>
-            <w:r>
-              <w:rPr>
-                <w:webHidden/>
-              </w:rPr>
-            </w:r>
-            <w:r>
-              <w:rPr>
-                <w:webHidden/>
-              </w:rPr>
-              <w:fldChar w:fldCharType="separate"/>
-            </w:r>
-            <w:r>
-              <w:rPr>
-                <w:webHidden/>
-              </w:rPr>
-              <w:t>10</w:t>
-            </w:r>
-            <w:r>
-              <w:rPr>
-                <w:webHidden/>
-              </w:rPr>
-              <w:fldChar w:fldCharType="end"/>
-            </w:r>
-          </w:hyperlink>
-        </w:p>
-        <w:p>
-          <w:pPr>
-            <w:pStyle w:val="TOC3"/>
-            <w:rPr>
-              <w:rFonts w:cstheme="minorBidi"/>
-              <w:kern w:val="2"/>
-              <w:sz w:val="24"/>
-              <w:szCs w:val="24"/>
-              <w:lang w:val="en-US" w:bidi="ar-SA"/>
-              <w14:ligatures w14:val="standardContextual"/>
-            </w:rPr>
-          </w:pPr>
-          <w:hyperlink w:anchor="_Toc190368232" w:history="1">
-            <w:r>
-              <w:rPr>
-                <w:rStyle w:val="Hyperlink"/>
-                <w:rFonts w:hint="eastAsia"/>
-              </w:rPr>
-              <w:t>（四）第四選舉區：中山區、大同區</w:t>
-            </w:r>
-            <w:r>
-              <w:rPr>
-                <w:webHidden/>
-              </w:rPr>
-              <w:tab/>
-            </w:r>
-            <w:r>
-              <w:rPr>
-                <w:webHidden/>
-              </w:rPr>
-              <w:fldChar w:fldCharType="begin"/>
-            </w:r>
-            <w:r>
-              <w:rPr>
-                <w:webHidden/>
-              </w:rPr>
-              <w:instrText xml:space="preserve"> PAGEREF _Toc190368232 \h </w:instrText>
-            </w:r>
-            <w:r>
-              <w:rPr>
-                <w:webHidden/>
-              </w:rPr>
-            </w:r>
-            <w:r>
-              <w:rPr>
-                <w:webHidden/>
-              </w:rPr>
-              <w:fldChar w:fldCharType="separate"/>
-            </w:r>
-            <w:r>
-              <w:rPr>
-                <w:webHidden/>
-              </w:rPr>
-              <w:t>10</w:t>
-            </w:r>
-            <w:r>
-              <w:rPr>
-                <w:webHidden/>
-              </w:rPr>
-              <w:fldChar w:fldCharType="end"/>
-            </w:r>
-          </w:hyperlink>
-        </w:p>
-        <w:p>
-          <w:pPr>
-            <w:pStyle w:val="TOC3"/>
-            <w:rPr>
-              <w:rFonts w:cstheme="minorBidi"/>
-              <w:kern w:val="2"/>
-              <w:sz w:val="24"/>
-              <w:szCs w:val="24"/>
-              <w:lang w:val="en-US" w:bidi="ar-SA"/>
-              <w14:ligatures w14:val="standardContextual"/>
-            </w:rPr>
-          </w:pPr>
-          <w:hyperlink w:anchor="_Toc190368233" w:history="1">
-            <w:r>
-              <w:rPr>
-                <w:rStyle w:val="Hyperlink"/>
-                <w:rFonts w:hint="eastAsia"/>
-              </w:rPr>
-              <w:t>（五）第五選舉區：中正區、萬華區</w:t>
-            </w:r>
-            <w:r>
-              <w:rPr>
-                <w:webHidden/>
-              </w:rPr>
-              <w:tab/>
-            </w:r>
-            <w:r>
-              <w:rPr>
-                <w:webHidden/>
-              </w:rPr>
-              <w:fldChar w:fldCharType="begin"/>
-            </w:r>
-            <w:r>
-              <w:rPr>
-                <w:webHidden/>
-              </w:rPr>
-              <w:instrText xml:space="preserve"> PAGEREF _Toc190368233 \h </w:instrText>
-            </w:r>
-            <w:r>
-              <w:rPr>
-                <w:webHidden/>
-              </w:rPr>
-            </w:r>
-            <w:r>
-              <w:rPr>
-                <w:webHidden/>
-              </w:rPr>
-              <w:fldChar w:fldCharType="separate"/>
-            </w:r>
-            <w:r>
-              <w:rPr>
-                <w:webHidden/>
-              </w:rPr>
-              <w:t>10</w:t>
-            </w:r>
-            <w:r>
-              <w:rPr>
-                <w:webHidden/>
-              </w:rPr>
-              <w:fldChar w:fldCharType="end"/>
-            </w:r>
-          </w:hyperlink>
-        </w:p>
-        <w:p>
-          <w:pPr>
-            <w:pStyle w:val="TOC3"/>
-            <w:rPr>
-              <w:rFonts w:cstheme="minorBidi"/>
-              <w:kern w:val="2"/>
-              <w:sz w:val="24"/>
-              <w:szCs w:val="24"/>
-              <w:lang w:val="en-US" w:bidi="ar-SA"/>
-              <w14:ligatures w14:val="standardContextual"/>
-            </w:rPr>
-          </w:pPr>
-          <w:hyperlink w:anchor="_Toc190368234" w:history="1">
-            <w:r>
-              <w:rPr>
-                <w:rStyle w:val="Hyperlink"/>
-                <w:rFonts w:hint="eastAsia"/>
-              </w:rPr>
-              <w:t>（六）第六選舉區：大安區、文山區</w:t>
-            </w:r>
-            <w:r>
-              <w:rPr>
-                <w:webHidden/>
-              </w:rPr>
-              <w:tab/>
-            </w:r>
-            <w:r>
-              <w:rPr>
-                <w:webHidden/>
-              </w:rPr>
-              <w:fldChar w:fldCharType="begin"/>
-            </w:r>
-            <w:r>
-              <w:rPr>
-                <w:webHidden/>
-              </w:rPr>
-              <w:instrText xml:space="preserve"> PAGEREF _Toc190368234 \h </w:instrText>
-            </w:r>
-            <w:r>
-              <w:rPr>
-                <w:webHidden/>
-              </w:rPr>
-            </w:r>
-            <w:r>
-              <w:rPr>
-                <w:webHidden/>
-              </w:rPr>
-              <w:fldChar w:fldCharType="separate"/>
-            </w:r>
-            <w:r>
-              <w:rPr>
-                <w:webHidden/>
-              </w:rPr>
-              <w:t>10</w:t>
-            </w:r>
-            <w:r>
-              <w:rPr>
-                <w:webHidden/>
-              </w:rPr>
-              <w:fldChar w:fldCharType="end"/>
-            </w:r>
-          </w:hyperlink>
-        </w:p>
-        <w:p>
-          <w:pPr>
-            <w:pStyle w:val="TOC2"/>
-            <w:tabs>
-              <w:tab w:val="right" w:leader="dot" w:pos="8488"/>
-            </w:tabs>
-            <w:rPr>
-              <w:rFonts w:cstheme="minorBidi"/>
-              <w:smallCaps w:val="0"/>
-              <w:noProof/>
-              <w:kern w:val="2"/>
-              <w:sz w:val="24"/>
-              <w:szCs w:val="24"/>
-              <w:lang w:val="en-US"/>
-              <w14:ligatures w14:val="standardContextual"/>
-            </w:rPr>
-          </w:pPr>
-          <w:hyperlink w:anchor="_Toc190368235" w:history="1">
-            <w:r>
-              <w:rPr>
-                <w:rStyle w:val="Hyperlink"/>
-                <w:rFonts w:hint="eastAsia"/>
-                <w:bCs/>
-                <w:noProof/>
-                <w:lang w:bidi="en-US"/>
-              </w:rPr>
-              <w:t>（七）小結</w:t>
-            </w:r>
-            <w:r>
-              <w:rPr>
-                <w:noProof/>
-                <w:webHidden/>
-              </w:rPr>
-              <w:tab/>
-            </w:r>
-            <w:r>
-              <w:rPr>
-                <w:noProof/>
-                <w:webHidden/>
-              </w:rPr>
-              <w:fldChar w:fldCharType="begin"/>
-            </w:r>
-            <w:r>
-              <w:rPr>
-                <w:noProof/>
-                <w:webHidden/>
-              </w:rPr>
-              <w:instrText xml:space="preserve"> PAGEREF _Toc190368235 \h </w:instrText>
-            </w:r>
-            <w:r>
-              <w:rPr>
-                <w:noProof/>
-                <w:webHidden/>
-              </w:rPr>
-            </w:r>
-            <w:r>
-              <w:rPr>
-                <w:noProof/>
-                <w:webHidden/>
-              </w:rPr>
-              <w:fldChar w:fldCharType="separate"/>
-            </w:r>
-            <w:r>
-              <w:rPr>
-                <w:noProof/>
-                <w:webHidden/>
-              </w:rPr>
-              <w:t>10</w:t>
             </w:r>
             <w:r>
               <w:rPr>
@@ -2392,11 +1508,10 @@
               <w:kern w:val="2"/>
               <w:sz w:val="24"/>
               <w:szCs w:val="24"/>
-              <w:lang w:val="en-US"/>
               <w14:ligatures w14:val="standardContextual"/>
             </w:rPr>
           </w:pPr>
-          <w:hyperlink w:anchor="_Toc190368236" w:history="1">
+          <w:hyperlink w:anchor="_Toc190373391" w:history="1">
             <w:r>
               <w:rPr>
                 <w:rStyle w:val="Hyperlink"/>
@@ -2404,7 +1519,7 @@
                 <w:noProof/>
                 <w:lang w:bidi="en-US"/>
               </w:rPr>
-              <w:t>第四章　中國國民黨的提名分析</w:t>
+              <w:t>選區規劃與特質</w:t>
             </w:r>
             <w:r>
               <w:rPr>
@@ -2425,7 +1540,7 @@
                 <w:noProof/>
                 <w:webHidden/>
               </w:rPr>
-              <w:instrText xml:space="preserve"> PAGEREF _Toc190368236 \h </w:instrText>
+              <w:instrText xml:space="preserve"> PAGEREF _Toc190373391 \h </w:instrText>
             </w:r>
             <w:r>
               <w:rPr>
@@ -2445,7 +1560,83 @@
                 <w:noProof/>
                 <w:webHidden/>
               </w:rPr>
-              <w:t>11</w:t>
+              <w:t>8</w:t>
+            </w:r>
+            <w:r>
+              <w:rPr>
+                <w:noProof/>
+                <w:webHidden/>
+              </w:rPr>
+              <w:fldChar w:fldCharType="end"/>
+            </w:r>
+          </w:hyperlink>
+        </w:p>
+        <w:p>
+          <w:pPr>
+            <w:pStyle w:val="TOC2"/>
+            <w:tabs>
+              <w:tab w:val="right" w:leader="dot" w:pos="8488"/>
+            </w:tabs>
+            <w:rPr>
+              <w:rFonts w:cstheme="minorBidi"/>
+              <w:smallCaps w:val="0"/>
+              <w:noProof/>
+              <w:kern w:val="2"/>
+              <w:sz w:val="24"/>
+              <w:szCs w:val="24"/>
+              <w14:ligatures w14:val="standardContextual"/>
+            </w:rPr>
+          </w:pPr>
+          <w:hyperlink w:anchor="_Toc190373392" w:history="1">
+            <w:r>
+              <w:rPr>
+                <w:rStyle w:val="Hyperlink"/>
+                <w:rFonts w:hint="eastAsia"/>
+                <w:noProof/>
+                <w:lang w:bidi="en-US"/>
+              </w:rPr>
+              <w:t>一、台北市立法委員選區</w:t>
+            </w:r>
+            <w:r>
+              <w:rPr>
+                <w:noProof/>
+                <w:webHidden/>
+              </w:rPr>
+              <w:tab/>
+            </w:r>
+            <w:r>
+              <w:rPr>
+                <w:noProof/>
+                <w:webHidden/>
+              </w:rPr>
+              <w:fldChar w:fldCharType="begin"/>
+            </w:r>
+            <w:r>
+              <w:rPr>
+                <w:noProof/>
+                <w:webHidden/>
+              </w:rPr>
+              <w:instrText xml:space="preserve"> PAGEREF _Toc190373392 \h </w:instrText>
+            </w:r>
+            <w:r>
+              <w:rPr>
+                <w:noProof/>
+                <w:webHidden/>
+              </w:rPr>
+            </w:r>
+            <w:r>
+              <w:rPr>
+                <w:noProof/>
+                <w:webHidden/>
+              </w:rPr>
+              <w:fldChar w:fldCharType="separate"/>
+            </w:r>
+            <w:r>
+              <w:rPr>
+                <w:noProof/>
+                <w:webHidden/>
+              </w:rPr>
+              <w:t>8</w:t>
             </w:r>
             <w:r>
               <w:rPr>
@@ -2464,17 +1655,17 @@
               <w:kern w:val="2"/>
               <w:sz w:val="24"/>
               <w:szCs w:val="24"/>
-              <w:lang w:val="en-US" w:bidi="ar-SA"/>
+              <w:lang w:bidi="ar-SA"/>
               <w14:ligatures w14:val="standardContextual"/>
             </w:rPr>
           </w:pPr>
-          <w:hyperlink w:anchor="_Toc190368237" w:history="1">
+          <w:hyperlink w:anchor="_Toc190373393" w:history="1">
             <w:r>
               <w:rPr>
                 <w:rStyle w:val="Hyperlink"/>
                 <w:rFonts w:hint="eastAsia"/>
               </w:rPr>
-              <w:t>ㄧ、台北市立委提名分析</w:t>
+              <w:t>（ㄧ）第一選舉區：北投區、部分士林區</w:t>
             </w:r>
             <w:r>
               <w:rPr>
@@ -2492,7 +1683,7 @@
               <w:rPr>
                 <w:webHidden/>
               </w:rPr>
-              <w:instrText xml:space="preserve"> PAGEREF _Toc190368237 \h </w:instrText>
+              <w:instrText xml:space="preserve"> PAGEREF _Toc190373393 \h </w:instrText>
             </w:r>
             <w:r>
               <w:rPr>
@@ -2509,7 +1700,7 @@
               <w:rPr>
                 <w:webHidden/>
               </w:rPr>
-              <w:t>11</w:t>
+              <w:t>8</w:t>
             </w:r>
             <w:r>
               <w:rPr>
@@ -2527,17 +1718,17 @@
               <w:kern w:val="2"/>
               <w:sz w:val="24"/>
               <w:szCs w:val="24"/>
-              <w:lang w:val="en-US" w:bidi="ar-SA"/>
+              <w:lang w:bidi="ar-SA"/>
               <w14:ligatures w14:val="standardContextual"/>
             </w:rPr>
           </w:pPr>
-          <w:hyperlink w:anchor="_Toc190368238" w:history="1">
+          <w:hyperlink w:anchor="_Toc190373394" w:history="1">
             <w:r>
               <w:rPr>
                 <w:rStyle w:val="Hyperlink"/>
                 <w:rFonts w:hint="eastAsia"/>
               </w:rPr>
-              <w:t>二、台北市議員提名分析</w:t>
+              <w:t>（二）第二選舉區：大同區、部分士林區</w:t>
             </w:r>
             <w:r>
               <w:rPr>
@@ -2555,7 +1746,7 @@
               <w:rPr>
                 <w:webHidden/>
               </w:rPr>
-              <w:instrText xml:space="preserve"> PAGEREF _Toc190368238 \h </w:instrText>
+              <w:instrText xml:space="preserve"> PAGEREF _Toc190373394 \h </w:instrText>
             </w:r>
             <w:r>
               <w:rPr>
@@ -2572,10 +1763,1080 @@
               <w:rPr>
                 <w:webHidden/>
               </w:rPr>
+              <w:t>8</w:t>
+            </w:r>
+            <w:r>
+              <w:rPr>
+                <w:webHidden/>
+              </w:rPr>
+              <w:fldChar w:fldCharType="end"/>
+            </w:r>
+          </w:hyperlink>
+        </w:p>
+        <w:p>
+          <w:pPr>
+            <w:pStyle w:val="TOC2"/>
+            <w:tabs>
+              <w:tab w:val="right" w:leader="dot" w:pos="8488"/>
+            </w:tabs>
+            <w:rPr>
+              <w:rFonts w:cstheme="minorBidi"/>
+              <w:smallCaps w:val="0"/>
+              <w:noProof/>
+              <w:kern w:val="2"/>
+              <w:sz w:val="24"/>
+              <w:szCs w:val="24"/>
+              <w14:ligatures w14:val="standardContextual"/>
+            </w:rPr>
+          </w:pPr>
+          <w:hyperlink w:anchor="_Toc190373395" w:history="1">
+            <w:r>
+              <w:rPr>
+                <w:rStyle w:val="Hyperlink"/>
+                <w:rFonts w:hint="eastAsia"/>
+                <w:bCs/>
+                <w:noProof/>
+                <w:lang w:bidi="en-US"/>
+              </w:rPr>
+              <w:t>（三）第三選舉區：中山區、北松山區</w:t>
+            </w:r>
+            <w:r>
+              <w:rPr>
+                <w:noProof/>
+                <w:webHidden/>
+              </w:rPr>
+              <w:tab/>
+            </w:r>
+            <w:r>
+              <w:rPr>
+                <w:noProof/>
+                <w:webHidden/>
+              </w:rPr>
+              <w:fldChar w:fldCharType="begin"/>
+            </w:r>
+            <w:r>
+              <w:rPr>
+                <w:noProof/>
+                <w:webHidden/>
+              </w:rPr>
+              <w:instrText xml:space="preserve"> PAGEREF _Toc190373395 \h </w:instrText>
+            </w:r>
+            <w:r>
+              <w:rPr>
+                <w:noProof/>
+                <w:webHidden/>
+              </w:rPr>
+            </w:r>
+            <w:r>
+              <w:rPr>
+                <w:noProof/>
+                <w:webHidden/>
+              </w:rPr>
+              <w:fldChar w:fldCharType="separate"/>
+            </w:r>
+            <w:r>
+              <w:rPr>
+                <w:noProof/>
+                <w:webHidden/>
+              </w:rPr>
+              <w:t>9</w:t>
+            </w:r>
+            <w:r>
+              <w:rPr>
+                <w:noProof/>
+                <w:webHidden/>
+              </w:rPr>
+              <w:fldChar w:fldCharType="end"/>
+            </w:r>
+          </w:hyperlink>
+        </w:p>
+        <w:p>
+          <w:pPr>
+            <w:pStyle w:val="TOC2"/>
+            <w:tabs>
+              <w:tab w:val="right" w:leader="dot" w:pos="8488"/>
+            </w:tabs>
+            <w:rPr>
+              <w:rFonts w:cstheme="minorBidi"/>
+              <w:smallCaps w:val="0"/>
+              <w:noProof/>
+              <w:kern w:val="2"/>
+              <w:sz w:val="24"/>
+              <w:szCs w:val="24"/>
+              <w14:ligatures w14:val="standardContextual"/>
+            </w:rPr>
+          </w:pPr>
+          <w:hyperlink w:anchor="_Toc190373396" w:history="1">
+            <w:r>
+              <w:rPr>
+                <w:rStyle w:val="Hyperlink"/>
+                <w:rFonts w:hint="eastAsia"/>
+                <w:bCs/>
+                <w:noProof/>
+                <w:lang w:bidi="en-US"/>
+              </w:rPr>
+              <w:t>（四）第四選舉區：內湖區、南港區</w:t>
+            </w:r>
+            <w:r>
+              <w:rPr>
+                <w:noProof/>
+                <w:webHidden/>
+              </w:rPr>
+              <w:tab/>
+            </w:r>
+            <w:r>
+              <w:rPr>
+                <w:noProof/>
+                <w:webHidden/>
+              </w:rPr>
+              <w:fldChar w:fldCharType="begin"/>
+            </w:r>
+            <w:r>
+              <w:rPr>
+                <w:noProof/>
+                <w:webHidden/>
+              </w:rPr>
+              <w:instrText xml:space="preserve"> PAGEREF _Toc190373396 \h </w:instrText>
+            </w:r>
+            <w:r>
+              <w:rPr>
+                <w:noProof/>
+                <w:webHidden/>
+              </w:rPr>
+            </w:r>
+            <w:r>
+              <w:rPr>
+                <w:noProof/>
+                <w:webHidden/>
+              </w:rPr>
+              <w:fldChar w:fldCharType="separate"/>
+            </w:r>
+            <w:r>
+              <w:rPr>
+                <w:noProof/>
+                <w:webHidden/>
+              </w:rPr>
+              <w:t>9</w:t>
+            </w:r>
+            <w:r>
+              <w:rPr>
+                <w:noProof/>
+                <w:webHidden/>
+              </w:rPr>
+              <w:fldChar w:fldCharType="end"/>
+            </w:r>
+          </w:hyperlink>
+        </w:p>
+        <w:p>
+          <w:pPr>
+            <w:pStyle w:val="TOC2"/>
+            <w:tabs>
+              <w:tab w:val="right" w:leader="dot" w:pos="8488"/>
+            </w:tabs>
+            <w:rPr>
+              <w:rFonts w:cstheme="minorBidi"/>
+              <w:smallCaps w:val="0"/>
+              <w:noProof/>
+              <w:kern w:val="2"/>
+              <w:sz w:val="24"/>
+              <w:szCs w:val="24"/>
+              <w14:ligatures w14:val="standardContextual"/>
+            </w:rPr>
+          </w:pPr>
+          <w:hyperlink w:anchor="_Toc190373397" w:history="1">
+            <w:r>
+              <w:rPr>
+                <w:rStyle w:val="Hyperlink"/>
+                <w:rFonts w:hint="eastAsia"/>
+                <w:bCs/>
+                <w:noProof/>
+                <w:lang w:bidi="en-US"/>
+              </w:rPr>
+              <w:t>（五）第五選舉區：萬華區、部分中正區</w:t>
+            </w:r>
+            <w:r>
+              <w:rPr>
+                <w:noProof/>
+                <w:webHidden/>
+              </w:rPr>
+              <w:tab/>
+            </w:r>
+            <w:r>
+              <w:rPr>
+                <w:noProof/>
+                <w:webHidden/>
+              </w:rPr>
+              <w:fldChar w:fldCharType="begin"/>
+            </w:r>
+            <w:r>
+              <w:rPr>
+                <w:noProof/>
+                <w:webHidden/>
+              </w:rPr>
+              <w:instrText xml:space="preserve"> PAGEREF _Toc190373397 \h </w:instrText>
+            </w:r>
+            <w:r>
+              <w:rPr>
+                <w:noProof/>
+                <w:webHidden/>
+              </w:rPr>
+            </w:r>
+            <w:r>
+              <w:rPr>
+                <w:noProof/>
+                <w:webHidden/>
+              </w:rPr>
+              <w:fldChar w:fldCharType="separate"/>
+            </w:r>
+            <w:r>
+              <w:rPr>
+                <w:noProof/>
+                <w:webHidden/>
+              </w:rPr>
+              <w:t>9</w:t>
+            </w:r>
+            <w:r>
+              <w:rPr>
+                <w:noProof/>
+                <w:webHidden/>
+              </w:rPr>
+              <w:fldChar w:fldCharType="end"/>
+            </w:r>
+          </w:hyperlink>
+        </w:p>
+        <w:p>
+          <w:pPr>
+            <w:pStyle w:val="TOC2"/>
+            <w:tabs>
+              <w:tab w:val="right" w:leader="dot" w:pos="8488"/>
+            </w:tabs>
+            <w:rPr>
+              <w:rFonts w:cstheme="minorBidi"/>
+              <w:smallCaps w:val="0"/>
+              <w:noProof/>
+              <w:kern w:val="2"/>
+              <w:sz w:val="24"/>
+              <w:szCs w:val="24"/>
+              <w14:ligatures w14:val="standardContextual"/>
+            </w:rPr>
+          </w:pPr>
+          <w:hyperlink w:anchor="_Toc190373398" w:history="1">
+            <w:r>
+              <w:rPr>
+                <w:rStyle w:val="Hyperlink"/>
+                <w:rFonts w:hint="eastAsia"/>
+                <w:bCs/>
+                <w:noProof/>
+                <w:lang w:bidi="en-US"/>
+              </w:rPr>
+              <w:t>（六）第六選舉區：大安區</w:t>
+            </w:r>
+            <w:r>
+              <w:rPr>
+                <w:noProof/>
+                <w:webHidden/>
+              </w:rPr>
+              <w:tab/>
+            </w:r>
+            <w:r>
+              <w:rPr>
+                <w:noProof/>
+                <w:webHidden/>
+              </w:rPr>
+              <w:fldChar w:fldCharType="begin"/>
+            </w:r>
+            <w:r>
+              <w:rPr>
+                <w:noProof/>
+                <w:webHidden/>
+              </w:rPr>
+              <w:instrText xml:space="preserve"> PAGEREF _Toc190373398 \h </w:instrText>
+            </w:r>
+            <w:r>
+              <w:rPr>
+                <w:noProof/>
+                <w:webHidden/>
+              </w:rPr>
+            </w:r>
+            <w:r>
+              <w:rPr>
+                <w:noProof/>
+                <w:webHidden/>
+              </w:rPr>
+              <w:fldChar w:fldCharType="separate"/>
+            </w:r>
+            <w:r>
+              <w:rPr>
+                <w:noProof/>
+                <w:webHidden/>
+              </w:rPr>
+              <w:t>10</w:t>
+            </w:r>
+            <w:r>
+              <w:rPr>
+                <w:noProof/>
+                <w:webHidden/>
+              </w:rPr>
+              <w:fldChar w:fldCharType="end"/>
+            </w:r>
+          </w:hyperlink>
+        </w:p>
+        <w:p>
+          <w:pPr>
+            <w:pStyle w:val="TOC2"/>
+            <w:tabs>
+              <w:tab w:val="right" w:leader="dot" w:pos="8488"/>
+            </w:tabs>
+            <w:rPr>
+              <w:rFonts w:cstheme="minorBidi"/>
+              <w:smallCaps w:val="0"/>
+              <w:noProof/>
+              <w:kern w:val="2"/>
+              <w:sz w:val="24"/>
+              <w:szCs w:val="24"/>
+              <w14:ligatures w14:val="standardContextual"/>
+            </w:rPr>
+          </w:pPr>
+          <w:hyperlink w:anchor="_Toc190373399" w:history="1">
+            <w:r>
+              <w:rPr>
+                <w:rStyle w:val="Hyperlink"/>
+                <w:rFonts w:hint="eastAsia"/>
+                <w:bCs/>
+                <w:noProof/>
+                <w:lang w:bidi="en-US"/>
+              </w:rPr>
+              <w:t>（七）第七選舉區：信義區、南松山區</w:t>
+            </w:r>
+            <w:r>
+              <w:rPr>
+                <w:noProof/>
+                <w:webHidden/>
+              </w:rPr>
+              <w:tab/>
+            </w:r>
+            <w:r>
+              <w:rPr>
+                <w:noProof/>
+                <w:webHidden/>
+              </w:rPr>
+              <w:fldChar w:fldCharType="begin"/>
+            </w:r>
+            <w:r>
+              <w:rPr>
+                <w:noProof/>
+                <w:webHidden/>
+              </w:rPr>
+              <w:instrText xml:space="preserve"> PAGEREF _Toc190373399 \h </w:instrText>
+            </w:r>
+            <w:r>
+              <w:rPr>
+                <w:noProof/>
+                <w:webHidden/>
+              </w:rPr>
+            </w:r>
+            <w:r>
+              <w:rPr>
+                <w:noProof/>
+                <w:webHidden/>
+              </w:rPr>
+              <w:fldChar w:fldCharType="separate"/>
+            </w:r>
+            <w:r>
+              <w:rPr>
+                <w:noProof/>
+                <w:webHidden/>
+              </w:rPr>
+              <w:t>10</w:t>
+            </w:r>
+            <w:r>
+              <w:rPr>
+                <w:noProof/>
+                <w:webHidden/>
+              </w:rPr>
+              <w:fldChar w:fldCharType="end"/>
+            </w:r>
+          </w:hyperlink>
+        </w:p>
+        <w:p>
+          <w:pPr>
+            <w:pStyle w:val="TOC2"/>
+            <w:tabs>
+              <w:tab w:val="right" w:leader="dot" w:pos="8488"/>
+            </w:tabs>
+            <w:rPr>
+              <w:rFonts w:cstheme="minorBidi"/>
+              <w:smallCaps w:val="0"/>
+              <w:noProof/>
+              <w:kern w:val="2"/>
+              <w:sz w:val="24"/>
+              <w:szCs w:val="24"/>
+              <w14:ligatures w14:val="standardContextual"/>
+            </w:rPr>
+          </w:pPr>
+          <w:hyperlink w:anchor="_Toc190373400" w:history="1">
+            <w:r>
+              <w:rPr>
+                <w:rStyle w:val="Hyperlink"/>
+                <w:rFonts w:hint="eastAsia"/>
+                <w:bCs/>
+                <w:noProof/>
+                <w:lang w:bidi="en-US"/>
+              </w:rPr>
+              <w:t>（八）第八選舉區：文山區、部分中正區</w:t>
+            </w:r>
+            <w:r>
+              <w:rPr>
+                <w:noProof/>
+                <w:webHidden/>
+              </w:rPr>
+              <w:tab/>
+            </w:r>
+            <w:r>
+              <w:rPr>
+                <w:noProof/>
+                <w:webHidden/>
+              </w:rPr>
+              <w:fldChar w:fldCharType="begin"/>
+            </w:r>
+            <w:r>
+              <w:rPr>
+                <w:noProof/>
+                <w:webHidden/>
+              </w:rPr>
+              <w:instrText xml:space="preserve"> PAGEREF _Toc190373400 \h </w:instrText>
+            </w:r>
+            <w:r>
+              <w:rPr>
+                <w:noProof/>
+                <w:webHidden/>
+              </w:rPr>
+            </w:r>
+            <w:r>
+              <w:rPr>
+                <w:noProof/>
+                <w:webHidden/>
+              </w:rPr>
+              <w:fldChar w:fldCharType="separate"/>
+            </w:r>
+            <w:r>
+              <w:rPr>
+                <w:noProof/>
+                <w:webHidden/>
+              </w:rPr>
+              <w:t>10</w:t>
+            </w:r>
+            <w:r>
+              <w:rPr>
+                <w:noProof/>
+                <w:webHidden/>
+              </w:rPr>
+              <w:fldChar w:fldCharType="end"/>
+            </w:r>
+          </w:hyperlink>
+        </w:p>
+        <w:p>
+          <w:pPr>
+            <w:pStyle w:val="TOC2"/>
+            <w:tabs>
+              <w:tab w:val="right" w:leader="dot" w:pos="8488"/>
+            </w:tabs>
+            <w:rPr>
+              <w:rFonts w:cstheme="minorBidi"/>
+              <w:smallCaps w:val="0"/>
+              <w:noProof/>
+              <w:kern w:val="2"/>
+              <w:sz w:val="24"/>
+              <w:szCs w:val="24"/>
+              <w14:ligatures w14:val="standardContextual"/>
+            </w:rPr>
+          </w:pPr>
+          <w:hyperlink w:anchor="_Toc190373401" w:history="1">
+            <w:r>
+              <w:rPr>
+                <w:rStyle w:val="Hyperlink"/>
+                <w:rFonts w:hint="eastAsia"/>
+                <w:bCs/>
+                <w:noProof/>
+                <w:lang w:bidi="en-US"/>
+              </w:rPr>
+              <w:t>（九）小結</w:t>
+            </w:r>
+            <w:r>
+              <w:rPr>
+                <w:noProof/>
+                <w:webHidden/>
+              </w:rPr>
+              <w:tab/>
+            </w:r>
+            <w:r>
+              <w:rPr>
+                <w:noProof/>
+                <w:webHidden/>
+              </w:rPr>
+              <w:fldChar w:fldCharType="begin"/>
+            </w:r>
+            <w:r>
+              <w:rPr>
+                <w:noProof/>
+                <w:webHidden/>
+              </w:rPr>
+              <w:instrText xml:space="preserve"> PAGEREF _Toc190373401 \h </w:instrText>
+            </w:r>
+            <w:r>
+              <w:rPr>
+                <w:noProof/>
+                <w:webHidden/>
+              </w:rPr>
+            </w:r>
+            <w:r>
+              <w:rPr>
+                <w:noProof/>
+                <w:webHidden/>
+              </w:rPr>
+              <w:fldChar w:fldCharType="separate"/>
+            </w:r>
+            <w:r>
+              <w:rPr>
+                <w:noProof/>
+                <w:webHidden/>
+              </w:rPr>
+              <w:t>10</w:t>
+            </w:r>
+            <w:r>
+              <w:rPr>
+                <w:noProof/>
+                <w:webHidden/>
+              </w:rPr>
+              <w:fldChar w:fldCharType="end"/>
+            </w:r>
+          </w:hyperlink>
+        </w:p>
+        <w:p>
+          <w:pPr>
+            <w:pStyle w:val="TOC2"/>
+            <w:tabs>
+              <w:tab w:val="right" w:leader="dot" w:pos="8488"/>
+            </w:tabs>
+            <w:rPr>
+              <w:rFonts w:cstheme="minorBidi"/>
+              <w:smallCaps w:val="0"/>
+              <w:noProof/>
+              <w:kern w:val="2"/>
+              <w:sz w:val="24"/>
+              <w:szCs w:val="24"/>
+              <w14:ligatures w14:val="standardContextual"/>
+            </w:rPr>
+          </w:pPr>
+          <w:hyperlink w:anchor="_Toc190373402" w:history="1">
+            <w:r>
+              <w:rPr>
+                <w:rStyle w:val="Hyperlink"/>
+                <w:rFonts w:hint="eastAsia"/>
+                <w:noProof/>
+                <w:lang w:bidi="en-US"/>
+              </w:rPr>
+              <w:t>二、台北市議員選區</w:t>
+            </w:r>
+            <w:r>
+              <w:rPr>
+                <w:noProof/>
+                <w:webHidden/>
+              </w:rPr>
+              <w:tab/>
+            </w:r>
+            <w:r>
+              <w:rPr>
+                <w:noProof/>
+                <w:webHidden/>
+              </w:rPr>
+              <w:fldChar w:fldCharType="begin"/>
+            </w:r>
+            <w:r>
+              <w:rPr>
+                <w:noProof/>
+                <w:webHidden/>
+              </w:rPr>
+              <w:instrText xml:space="preserve"> PAGEREF _Toc190373402 \h </w:instrText>
+            </w:r>
+            <w:r>
+              <w:rPr>
+                <w:noProof/>
+                <w:webHidden/>
+              </w:rPr>
+            </w:r>
+            <w:r>
+              <w:rPr>
+                <w:noProof/>
+                <w:webHidden/>
+              </w:rPr>
+              <w:fldChar w:fldCharType="separate"/>
+            </w:r>
+            <w:r>
+              <w:rPr>
+                <w:noProof/>
+                <w:webHidden/>
+              </w:rPr>
+              <w:t>11</w:t>
+            </w:r>
+            <w:r>
+              <w:rPr>
+                <w:noProof/>
+                <w:webHidden/>
+              </w:rPr>
+              <w:fldChar w:fldCharType="end"/>
+            </w:r>
+          </w:hyperlink>
+        </w:p>
+        <w:p>
+          <w:pPr>
+            <w:pStyle w:val="TOC3"/>
+            <w:rPr>
+              <w:rFonts w:cstheme="minorBidi"/>
+              <w:kern w:val="2"/>
+              <w:sz w:val="24"/>
+              <w:szCs w:val="24"/>
+              <w:lang w:bidi="ar-SA"/>
+              <w14:ligatures w14:val="standardContextual"/>
+            </w:rPr>
+          </w:pPr>
+          <w:hyperlink w:anchor="_Toc190373403" w:history="1">
+            <w:r>
+              <w:rPr>
+                <w:rStyle w:val="Hyperlink"/>
+                <w:rFonts w:hint="eastAsia"/>
+              </w:rPr>
+              <w:t>（ㄧ）第一選舉區：北投區、士林區</w:t>
+            </w:r>
+            <w:r>
+              <w:rPr>
+                <w:webHidden/>
+              </w:rPr>
+              <w:tab/>
+            </w:r>
+            <w:r>
+              <w:rPr>
+                <w:webHidden/>
+              </w:rPr>
+              <w:fldChar w:fldCharType="begin"/>
+            </w:r>
+            <w:r>
+              <w:rPr>
+                <w:webHidden/>
+              </w:rPr>
+              <w:instrText xml:space="preserve"> PAGEREF _Toc190373403 \h </w:instrText>
+            </w:r>
+            <w:r>
+              <w:rPr>
+                <w:webHidden/>
+              </w:rPr>
+            </w:r>
+            <w:r>
+              <w:rPr>
+                <w:webHidden/>
+              </w:rPr>
+              <w:fldChar w:fldCharType="separate"/>
+            </w:r>
+            <w:r>
+              <w:rPr>
+                <w:webHidden/>
+              </w:rPr>
+              <w:t>11</w:t>
+            </w:r>
+            <w:r>
+              <w:rPr>
+                <w:webHidden/>
+              </w:rPr>
+              <w:fldChar w:fldCharType="end"/>
+            </w:r>
+          </w:hyperlink>
+        </w:p>
+        <w:p>
+          <w:pPr>
+            <w:pStyle w:val="TOC3"/>
+            <w:rPr>
+              <w:rFonts w:cstheme="minorBidi"/>
+              <w:kern w:val="2"/>
+              <w:sz w:val="24"/>
+              <w:szCs w:val="24"/>
+              <w:lang w:bidi="ar-SA"/>
+              <w14:ligatures w14:val="standardContextual"/>
+            </w:rPr>
+          </w:pPr>
+          <w:hyperlink w:anchor="_Toc190373404" w:history="1">
+            <w:r>
+              <w:rPr>
+                <w:rStyle w:val="Hyperlink"/>
+                <w:rFonts w:hint="eastAsia"/>
+              </w:rPr>
+              <w:t>（二）第二選舉區：內湖區、南港區</w:t>
+            </w:r>
+            <w:r>
+              <w:rPr>
+                <w:webHidden/>
+              </w:rPr>
+              <w:tab/>
+            </w:r>
+            <w:r>
+              <w:rPr>
+                <w:webHidden/>
+              </w:rPr>
+              <w:fldChar w:fldCharType="begin"/>
+            </w:r>
+            <w:r>
+              <w:rPr>
+                <w:webHidden/>
+              </w:rPr>
+              <w:instrText xml:space="preserve"> PAGEREF _Toc190373404 \h </w:instrText>
+            </w:r>
+            <w:r>
+              <w:rPr>
+                <w:webHidden/>
+              </w:rPr>
+            </w:r>
+            <w:r>
+              <w:rPr>
+                <w:webHidden/>
+              </w:rPr>
+              <w:fldChar w:fldCharType="separate"/>
+            </w:r>
+            <w:r>
+              <w:rPr>
+                <w:webHidden/>
+              </w:rPr>
+              <w:t>11</w:t>
+            </w:r>
+            <w:r>
+              <w:rPr>
+                <w:webHidden/>
+              </w:rPr>
+              <w:fldChar w:fldCharType="end"/>
+            </w:r>
+          </w:hyperlink>
+        </w:p>
+        <w:p>
+          <w:pPr>
+            <w:pStyle w:val="TOC3"/>
+            <w:rPr>
+              <w:rFonts w:cstheme="minorBidi"/>
+              <w:kern w:val="2"/>
+              <w:sz w:val="24"/>
+              <w:szCs w:val="24"/>
+              <w:lang w:bidi="ar-SA"/>
+              <w14:ligatures w14:val="standardContextual"/>
+            </w:rPr>
+          </w:pPr>
+          <w:hyperlink w:anchor="_Toc190373405" w:history="1">
+            <w:r>
+              <w:rPr>
+                <w:rStyle w:val="Hyperlink"/>
+                <w:rFonts w:hint="eastAsia"/>
+              </w:rPr>
+              <w:t>（三）第三選舉區：松山區、信義區</w:t>
+            </w:r>
+            <w:r>
+              <w:rPr>
+                <w:webHidden/>
+              </w:rPr>
+              <w:tab/>
+            </w:r>
+            <w:r>
+              <w:rPr>
+                <w:webHidden/>
+              </w:rPr>
+              <w:fldChar w:fldCharType="begin"/>
+            </w:r>
+            <w:r>
+              <w:rPr>
+                <w:webHidden/>
+              </w:rPr>
+              <w:instrText xml:space="preserve"> PAGEREF _Toc190373405 \h </w:instrText>
+            </w:r>
+            <w:r>
+              <w:rPr>
+                <w:webHidden/>
+              </w:rPr>
+            </w:r>
+            <w:r>
+              <w:rPr>
+                <w:webHidden/>
+              </w:rPr>
+              <w:fldChar w:fldCharType="separate"/>
+            </w:r>
+            <w:r>
+              <w:rPr>
+                <w:webHidden/>
+              </w:rPr>
               <w:t>12</w:t>
             </w:r>
             <w:r>
               <w:rPr>
+                <w:webHidden/>
+              </w:rPr>
+              <w:fldChar w:fldCharType="end"/>
+            </w:r>
+          </w:hyperlink>
+        </w:p>
+        <w:p>
+          <w:pPr>
+            <w:pStyle w:val="TOC3"/>
+            <w:rPr>
+              <w:rFonts w:cstheme="minorBidi"/>
+              <w:kern w:val="2"/>
+              <w:sz w:val="24"/>
+              <w:szCs w:val="24"/>
+              <w:lang w:bidi="ar-SA"/>
+              <w14:ligatures w14:val="standardContextual"/>
+            </w:rPr>
+          </w:pPr>
+          <w:hyperlink w:anchor="_Toc190373406" w:history="1">
+            <w:r>
+              <w:rPr>
+                <w:rStyle w:val="Hyperlink"/>
+                <w:rFonts w:hint="eastAsia"/>
+              </w:rPr>
+              <w:t>（四）第四選舉區：中山區、大同區</w:t>
+            </w:r>
+            <w:r>
+              <w:rPr>
+                <w:webHidden/>
+              </w:rPr>
+              <w:tab/>
+            </w:r>
+            <w:r>
+              <w:rPr>
+                <w:webHidden/>
+              </w:rPr>
+              <w:fldChar w:fldCharType="begin"/>
+            </w:r>
+            <w:r>
+              <w:rPr>
+                <w:webHidden/>
+              </w:rPr>
+              <w:instrText xml:space="preserve"> PAGEREF _Toc190373406 \h </w:instrText>
+            </w:r>
+            <w:r>
+              <w:rPr>
+                <w:webHidden/>
+              </w:rPr>
+            </w:r>
+            <w:r>
+              <w:rPr>
+                <w:webHidden/>
+              </w:rPr>
+              <w:fldChar w:fldCharType="separate"/>
+            </w:r>
+            <w:r>
+              <w:rPr>
+                <w:webHidden/>
+              </w:rPr>
+              <w:t>12</w:t>
+            </w:r>
+            <w:r>
+              <w:rPr>
+                <w:webHidden/>
+              </w:rPr>
+              <w:fldChar w:fldCharType="end"/>
+            </w:r>
+          </w:hyperlink>
+        </w:p>
+        <w:p>
+          <w:pPr>
+            <w:pStyle w:val="TOC3"/>
+            <w:rPr>
+              <w:rFonts w:cstheme="minorBidi"/>
+              <w:kern w:val="2"/>
+              <w:sz w:val="24"/>
+              <w:szCs w:val="24"/>
+              <w:lang w:bidi="ar-SA"/>
+              <w14:ligatures w14:val="standardContextual"/>
+            </w:rPr>
+          </w:pPr>
+          <w:hyperlink w:anchor="_Toc190373407" w:history="1">
+            <w:r>
+              <w:rPr>
+                <w:rStyle w:val="Hyperlink"/>
+                <w:rFonts w:hint="eastAsia"/>
+              </w:rPr>
+              <w:t>（五）第五選舉區：中正區、萬華區</w:t>
+            </w:r>
+            <w:r>
+              <w:rPr>
+                <w:webHidden/>
+              </w:rPr>
+              <w:tab/>
+            </w:r>
+            <w:r>
+              <w:rPr>
+                <w:webHidden/>
+              </w:rPr>
+              <w:fldChar w:fldCharType="begin"/>
+            </w:r>
+            <w:r>
+              <w:rPr>
+                <w:webHidden/>
+              </w:rPr>
+              <w:instrText xml:space="preserve"> PAGEREF _Toc190373407 \h </w:instrText>
+            </w:r>
+            <w:r>
+              <w:rPr>
+                <w:webHidden/>
+              </w:rPr>
+            </w:r>
+            <w:r>
+              <w:rPr>
+                <w:webHidden/>
+              </w:rPr>
+              <w:fldChar w:fldCharType="separate"/>
+            </w:r>
+            <w:r>
+              <w:rPr>
+                <w:webHidden/>
+              </w:rPr>
+              <w:t>12</w:t>
+            </w:r>
+            <w:r>
+              <w:rPr>
+                <w:webHidden/>
+              </w:rPr>
+              <w:fldChar w:fldCharType="end"/>
+            </w:r>
+          </w:hyperlink>
+        </w:p>
+        <w:p>
+          <w:pPr>
+            <w:pStyle w:val="TOC3"/>
+            <w:rPr>
+              <w:rFonts w:cstheme="minorBidi"/>
+              <w:kern w:val="2"/>
+              <w:sz w:val="24"/>
+              <w:szCs w:val="24"/>
+              <w:lang w:bidi="ar-SA"/>
+              <w14:ligatures w14:val="standardContextual"/>
+            </w:rPr>
+          </w:pPr>
+          <w:hyperlink w:anchor="_Toc190373408" w:history="1">
+            <w:r>
+              <w:rPr>
+                <w:rStyle w:val="Hyperlink"/>
+                <w:rFonts w:hint="eastAsia"/>
+              </w:rPr>
+              <w:t>（六）第六選舉區：大安區、文山區</w:t>
+            </w:r>
+            <w:r>
+              <w:rPr>
+                <w:webHidden/>
+              </w:rPr>
+              <w:tab/>
+            </w:r>
+            <w:r>
+              <w:rPr>
+                <w:webHidden/>
+              </w:rPr>
+              <w:fldChar w:fldCharType="begin"/>
+            </w:r>
+            <w:r>
+              <w:rPr>
+                <w:webHidden/>
+              </w:rPr>
+              <w:instrText xml:space="preserve"> PAGEREF _Toc190373408 \h </w:instrText>
+            </w:r>
+            <w:r>
+              <w:rPr>
+                <w:webHidden/>
+              </w:rPr>
+            </w:r>
+            <w:r>
+              <w:rPr>
+                <w:webHidden/>
+              </w:rPr>
+              <w:fldChar w:fldCharType="separate"/>
+            </w:r>
+            <w:r>
+              <w:rPr>
+                <w:webHidden/>
+              </w:rPr>
+              <w:t>12</w:t>
+            </w:r>
+            <w:r>
+              <w:rPr>
+                <w:webHidden/>
+              </w:rPr>
+              <w:fldChar w:fldCharType="end"/>
+            </w:r>
+          </w:hyperlink>
+        </w:p>
+        <w:p>
+          <w:pPr>
+            <w:pStyle w:val="TOC2"/>
+            <w:tabs>
+              <w:tab w:val="right" w:leader="dot" w:pos="8488"/>
+            </w:tabs>
+            <w:rPr>
+              <w:rFonts w:cstheme="minorBidi"/>
+              <w:smallCaps w:val="0"/>
+              <w:noProof/>
+              <w:kern w:val="2"/>
+              <w:sz w:val="24"/>
+              <w:szCs w:val="24"/>
+              <w14:ligatures w14:val="standardContextual"/>
+            </w:rPr>
+          </w:pPr>
+          <w:hyperlink w:anchor="_Toc190373409" w:history="1">
+            <w:r>
+              <w:rPr>
+                <w:rStyle w:val="Hyperlink"/>
+                <w:rFonts w:hint="eastAsia"/>
+                <w:bCs/>
+                <w:noProof/>
+                <w:lang w:bidi="en-US"/>
+              </w:rPr>
+              <w:t>（七）小結</w:t>
+            </w:r>
+            <w:r>
+              <w:rPr>
+                <w:noProof/>
+                <w:webHidden/>
+              </w:rPr>
+              <w:tab/>
+            </w:r>
+            <w:r>
+              <w:rPr>
+                <w:noProof/>
+                <w:webHidden/>
+              </w:rPr>
+              <w:fldChar w:fldCharType="begin"/>
+            </w:r>
+            <w:r>
+              <w:rPr>
+                <w:noProof/>
+                <w:webHidden/>
+              </w:rPr>
+              <w:instrText xml:space="preserve"> PAGEREF _Toc190373409 \h </w:instrText>
+            </w:r>
+            <w:r>
+              <w:rPr>
+                <w:noProof/>
+                <w:webHidden/>
+              </w:rPr>
+            </w:r>
+            <w:r>
+              <w:rPr>
+                <w:noProof/>
+                <w:webHidden/>
+              </w:rPr>
+              <w:fldChar w:fldCharType="separate"/>
+            </w:r>
+            <w:r>
+              <w:rPr>
+                <w:noProof/>
+                <w:webHidden/>
+              </w:rPr>
+              <w:t>12</w:t>
+            </w:r>
+            <w:r>
+              <w:rPr>
+                <w:noProof/>
                 <w:webHidden/>
               </w:rPr>
               <w:fldChar w:fldCharType="end"/>
@@ -2597,11 +2858,10 @@
               <w:kern w:val="2"/>
               <w:sz w:val="24"/>
               <w:szCs w:val="24"/>
-              <w:lang w:val="en-US"/>
               <w14:ligatures w14:val="standardContextual"/>
             </w:rPr>
           </w:pPr>
-          <w:hyperlink w:anchor="_Toc190368239" w:history="1">
+          <w:hyperlink w:anchor="_Toc190373410" w:history="1">
             <w:r>
               <w:rPr>
                 <w:rStyle w:val="Hyperlink"/>
@@ -2609,6 +2869,210 @@
                 <w:noProof/>
                 <w:lang w:bidi="en-US"/>
               </w:rPr>
+              <w:t>第四章　中國國民黨的提名分析</w:t>
+            </w:r>
+            <w:r>
+              <w:rPr>
+                <w:noProof/>
+                <w:webHidden/>
+              </w:rPr>
+              <w:tab/>
+            </w:r>
+            <w:r>
+              <w:rPr>
+                <w:noProof/>
+                <w:webHidden/>
+              </w:rPr>
+              <w:fldChar w:fldCharType="begin"/>
+            </w:r>
+            <w:r>
+              <w:rPr>
+                <w:noProof/>
+                <w:webHidden/>
+              </w:rPr>
+              <w:instrText xml:space="preserve"> PAGEREF _Toc190373410 \h </w:instrText>
+            </w:r>
+            <w:r>
+              <w:rPr>
+                <w:noProof/>
+                <w:webHidden/>
+              </w:rPr>
+            </w:r>
+            <w:r>
+              <w:rPr>
+                <w:noProof/>
+                <w:webHidden/>
+              </w:rPr>
+              <w:fldChar w:fldCharType="separate"/>
+            </w:r>
+            <w:r>
+              <w:rPr>
+                <w:noProof/>
+                <w:webHidden/>
+              </w:rPr>
+              <w:t>13</w:t>
+            </w:r>
+            <w:r>
+              <w:rPr>
+                <w:noProof/>
+                <w:webHidden/>
+              </w:rPr>
+              <w:fldChar w:fldCharType="end"/>
+            </w:r>
+          </w:hyperlink>
+        </w:p>
+        <w:p>
+          <w:pPr>
+            <w:pStyle w:val="TOC3"/>
+            <w:rPr>
+              <w:rFonts w:cstheme="minorBidi"/>
+              <w:kern w:val="2"/>
+              <w:sz w:val="24"/>
+              <w:szCs w:val="24"/>
+              <w:lang w:bidi="ar-SA"/>
+              <w14:ligatures w14:val="standardContextual"/>
+            </w:rPr>
+          </w:pPr>
+          <w:hyperlink w:anchor="_Toc190373411" w:history="1">
+            <w:r>
+              <w:rPr>
+                <w:rStyle w:val="Hyperlink"/>
+                <w:rFonts w:hint="eastAsia"/>
+              </w:rPr>
+              <w:t>ㄧ、台北市立委提名分析</w:t>
+            </w:r>
+            <w:r>
+              <w:rPr>
+                <w:webHidden/>
+              </w:rPr>
+              <w:tab/>
+            </w:r>
+            <w:r>
+              <w:rPr>
+                <w:webHidden/>
+              </w:rPr>
+              <w:fldChar w:fldCharType="begin"/>
+            </w:r>
+            <w:r>
+              <w:rPr>
+                <w:webHidden/>
+              </w:rPr>
+              <w:instrText xml:space="preserve"> PAGEREF _Toc190373411 \h </w:instrText>
+            </w:r>
+            <w:r>
+              <w:rPr>
+                <w:webHidden/>
+              </w:rPr>
+            </w:r>
+            <w:r>
+              <w:rPr>
+                <w:webHidden/>
+              </w:rPr>
+              <w:fldChar w:fldCharType="separate"/>
+            </w:r>
+            <w:r>
+              <w:rPr>
+                <w:webHidden/>
+              </w:rPr>
+              <w:t>13</w:t>
+            </w:r>
+            <w:r>
+              <w:rPr>
+                <w:webHidden/>
+              </w:rPr>
+              <w:fldChar w:fldCharType="end"/>
+            </w:r>
+          </w:hyperlink>
+        </w:p>
+        <w:p>
+          <w:pPr>
+            <w:pStyle w:val="TOC3"/>
+            <w:rPr>
+              <w:rFonts w:cstheme="minorBidi"/>
+              <w:kern w:val="2"/>
+              <w:sz w:val="24"/>
+              <w:szCs w:val="24"/>
+              <w:lang w:bidi="ar-SA"/>
+              <w14:ligatures w14:val="standardContextual"/>
+            </w:rPr>
+          </w:pPr>
+          <w:hyperlink w:anchor="_Toc190373412" w:history="1">
+            <w:r>
+              <w:rPr>
+                <w:rStyle w:val="Hyperlink"/>
+                <w:rFonts w:hint="eastAsia"/>
+              </w:rPr>
+              <w:t>二、台北市議員提名分析</w:t>
+            </w:r>
+            <w:r>
+              <w:rPr>
+                <w:webHidden/>
+              </w:rPr>
+              <w:tab/>
+            </w:r>
+            <w:r>
+              <w:rPr>
+                <w:webHidden/>
+              </w:rPr>
+              <w:fldChar w:fldCharType="begin"/>
+            </w:r>
+            <w:r>
+              <w:rPr>
+                <w:webHidden/>
+              </w:rPr>
+              <w:instrText xml:space="preserve"> PAGEREF _Toc190373412 \h </w:instrText>
+            </w:r>
+            <w:r>
+              <w:rPr>
+                <w:webHidden/>
+              </w:rPr>
+            </w:r>
+            <w:r>
+              <w:rPr>
+                <w:webHidden/>
+              </w:rPr>
+              <w:fldChar w:fldCharType="separate"/>
+            </w:r>
+            <w:r>
+              <w:rPr>
+                <w:webHidden/>
+              </w:rPr>
+              <w:t>14</w:t>
+            </w:r>
+            <w:r>
+              <w:rPr>
+                <w:webHidden/>
+              </w:rPr>
+              <w:fldChar w:fldCharType="end"/>
+            </w:r>
+          </w:hyperlink>
+        </w:p>
+        <w:p>
+          <w:pPr>
+            <w:pStyle w:val="TOC1"/>
+            <w:tabs>
+              <w:tab w:val="right" w:leader="dot" w:pos="8488"/>
+            </w:tabs>
+            <w:rPr>
+              <w:rFonts w:cstheme="minorBidi"/>
+              <w:b w:val="0"/>
+              <w:bCs w:val="0"/>
+              <w:caps w:val="0"/>
+              <w:noProof/>
+              <w:kern w:val="2"/>
+              <w:sz w:val="24"/>
+              <w:szCs w:val="24"/>
+              <w14:ligatures w14:val="standardContextual"/>
+            </w:rPr>
+          </w:pPr>
+          <w:hyperlink w:anchor="_Toc190373413" w:history="1">
+            <w:r>
+              <w:rPr>
+                <w:rStyle w:val="Hyperlink"/>
+                <w:rFonts w:hint="eastAsia"/>
+                <w:noProof/>
+                <w:lang w:bidi="en-US"/>
+              </w:rPr>
               <w:t>第五章　研究結論</w:t>
             </w:r>
             <w:r>
@@ -2630,7 +3094,7 @@
                 <w:noProof/>
                 <w:webHidden/>
               </w:rPr>
-              <w:instrText xml:space="preserve"> PAGEREF _Toc190368239 \h </w:instrText>
+              <w:instrText xml:space="preserve"> PAGEREF _Toc190373413 \h </w:instrText>
             </w:r>
             <w:r>
               <w:rPr>
@@ -2650,7 +3114,7 @@
                 <w:noProof/>
                 <w:webHidden/>
               </w:rPr>
-              <w:t>13</w:t>
+              <w:t>15</w:t>
             </w:r>
             <w:r>
               <w:rPr>
@@ -2700,7 +3164,7 @@
           <w:lang w:eastAsia="zh-TW"/>
         </w:rPr>
       </w:pPr>
-      <w:bookmarkStart w:id="0" w:name="_Toc190368208"/>
+      <w:bookmarkStart w:id="0" w:name="_Toc190373375"/>
       <w:r>
         <w:rPr>
           <w:rFonts w:hint="eastAsia"/>
@@ -2732,7 +3196,7 @@
           <w:lang w:eastAsia="zh-TW"/>
         </w:rPr>
       </w:pPr>
-      <w:bookmarkStart w:id="1" w:name="_Toc190368209"/>
+      <w:bookmarkStart w:id="1" w:name="_Toc190373376"/>
       <w:r>
         <w:rPr>
           <w:rFonts w:hint="eastAsia"/>
@@ -2925,7 +3389,7 @@
           <w:lang w:eastAsia="zh-TW"/>
         </w:rPr>
       </w:pPr>
-      <w:bookmarkStart w:id="2" w:name="_Toc190368210"/>
+      <w:bookmarkStart w:id="2" w:name="_Toc190373377"/>
       <w:r>
         <w:rPr>
           <w:rFonts w:hint="eastAsia"/>
@@ -2956,7 +3420,7 @@
           <w:lang w:eastAsia="zh-TW"/>
         </w:rPr>
       </w:pPr>
-      <w:bookmarkStart w:id="3" w:name="_Toc190368211"/>
+      <w:bookmarkStart w:id="3" w:name="_Toc190373378"/>
       <w:r>
         <w:rPr>
           <w:rFonts w:hint="eastAsia"/>
@@ -3036,7 +3500,7 @@
           <w:lang w:eastAsia="zh-TW"/>
         </w:rPr>
       </w:pPr>
-      <w:bookmarkStart w:id="4" w:name="_Toc190368212"/>
+      <w:bookmarkStart w:id="4" w:name="_Toc190373379"/>
       <w:r>
         <w:rPr>
           <w:rFonts w:hint="eastAsia"/>
@@ -3349,7 +3813,7 @@
           <w:lang w:eastAsia="zh-TW"/>
         </w:rPr>
       </w:pPr>
-      <w:bookmarkStart w:id="5" w:name="_Toc190368213"/>
+      <w:bookmarkStart w:id="5" w:name="_Toc190373380"/>
       <w:r>
         <w:rPr>
           <w:rFonts w:hint="eastAsia"/>
@@ -3694,7 +4158,7 @@
           <w:lang w:eastAsia="zh-TW"/>
         </w:rPr>
       </w:pPr>
-      <w:bookmarkStart w:id="6" w:name="_Toc190368214"/>
+      <w:bookmarkStart w:id="6" w:name="_Toc190373381"/>
       <w:r>
         <w:rPr>
           <w:rFonts w:hint="eastAsia"/>
@@ -4001,7 +4465,7 @@
           <w:lang w:eastAsia="zh-TW"/>
         </w:rPr>
       </w:pPr>
-      <w:bookmarkStart w:id="7" w:name="_Toc190368215"/>
+      <w:bookmarkStart w:id="7" w:name="_Toc190373382"/>
       <w:r>
         <w:rPr>
           <w:rFonts w:hint="eastAsia"/>
@@ -4055,14 +4519,7 @@
           <w:rFonts w:hint="eastAsia"/>
           <w:lang w:val="en-US"/>
         </w:rPr>
-        <w:t>本資料下載自內政部</w:t>
-      </w:r>
-      <w:r>
-        <w:rPr>
-          <w:rFonts w:hint="eastAsia"/>
-          <w:lang w:val="en-US"/>
-        </w:rPr>
-        <w:t>戶政司全球資訊網</w:t>
+        <w:t>本資料下載自內政部戶政司全球資訊網</w:t>
       </w:r>
       <w:r>
         <w:rPr>
@@ -4114,7 +4571,6 @@
           <w:numId w:val="27"/>
         </w:numPr>
         <w:rPr>
-          <w:rFonts w:hint="eastAsia"/>
           <w:lang w:val="en-US"/>
         </w:rPr>
       </w:pPr>
@@ -4328,7 +4784,6 @@
           <w:numId w:val="27"/>
         </w:numPr>
         <w:rPr>
-          <w:rFonts w:hint="eastAsia"/>
           <w:lang w:val="en-US"/>
         </w:rPr>
       </w:pPr>
@@ -4339,59 +4794,26 @@
         </w:rPr>
         <w:t>資料來源：</w:t>
       </w:r>
-      <w:r>
-        <w:rPr>
-          <w:color w:val="000000" w:themeColor="text1"/>
-          <w:lang w:val="en-US"/>
-        </w:rPr>
-        <w:fldChar w:fldCharType="begin"/>
-      </w:r>
-      <w:r>
-        <w:rPr>
-          <w:rFonts w:hint="eastAsia"/>
-          <w:color w:val="000000" w:themeColor="text1"/>
-          <w:lang w:val="en-US"/>
-        </w:rPr>
-        <w:instrText>HYPERLINK "https://www.ris.gov.tw/info-popudata/app/awFastDownload/file/y0s6-00000.xls/y0s6/00000/"</w:instrText>
-      </w:r>
-      <w:r>
-        <w:rPr>
-          <w:color w:val="000000" w:themeColor="text1"/>
-          <w:lang w:val="en-US"/>
-        </w:rPr>
-      </w:r>
-      <w:r>
-        <w:rPr>
-          <w:color w:val="000000" w:themeColor="text1"/>
-          <w:lang w:val="en-US"/>
-        </w:rPr>
-        <w:fldChar w:fldCharType="separate"/>
-      </w:r>
-      <w:r>
-        <w:rPr>
-          <w:rStyle w:val="Hyperlink"/>
-          <w:rFonts w:hint="eastAsia"/>
-          <w:color w:val="000000" w:themeColor="text1"/>
-          <w:lang w:val="en-US"/>
-        </w:rPr>
-        <w:t>點擊超連結</w:t>
-      </w:r>
-      <w:r>
-        <w:rPr>
-          <w:color w:val="000000" w:themeColor="text1"/>
-          <w:lang w:val="en-US"/>
-        </w:rPr>
-        <w:fldChar w:fldCharType="end"/>
-      </w:r>
+      <w:hyperlink r:id="rId11" w:history="1">
+        <w:r>
+          <w:rPr>
+            <w:rStyle w:val="Hyperlink"/>
+            <w:rFonts w:hint="eastAsia"/>
+            <w:color w:val="000000" w:themeColor="text1"/>
+            <w:lang w:val="en-US"/>
+          </w:rPr>
+          <w:t>點擊超連結</w:t>
+        </w:r>
+      </w:hyperlink>
     </w:p>
     <w:p>
       <w:pPr>
         <w:pStyle w:val="SectionHeading3"/>
         <w:rPr>
-          <w:rFonts w:hint="eastAsia"/>
           <w:lang w:eastAsia="zh-TW"/>
         </w:rPr>
       </w:pPr>
+      <w:bookmarkStart w:id="8" w:name="_Toc190373383"/>
       <w:r>
         <w:rPr>
           <w:rFonts w:hint="eastAsia"/>
@@ -4433,6 +4855,7 @@
         </w:rPr>
         <w:t>）</w:t>
       </w:r>
+      <w:bookmarkEnd w:id="8"/>
     </w:p>
     <w:p>
       <w:pPr>
@@ -4457,14 +4880,7 @@
           <w:rFonts w:hint="eastAsia"/>
           <w:lang w:val="en-US"/>
         </w:rPr>
-        <w:t>本資料下載</w:t>
-      </w:r>
-      <w:r>
-        <w:rPr>
-          <w:rFonts w:hint="eastAsia"/>
-          <w:lang w:val="en-US"/>
-        </w:rPr>
-        <w:t>自競賽主題說明文件的連結，包含一份說明研究</w:t>
+        <w:t>本資料下載自競賽主題說明文件的連結，包含一份說明研究</w:t>
       </w:r>
       <w:r>
         <w:rPr>
@@ -4581,7 +4997,6 @@
           <w:numId w:val="27"/>
         </w:numPr>
         <w:rPr>
-          <w:rFonts w:hint="eastAsia"/>
           <w:lang w:val="en-US"/>
         </w:rPr>
       </w:pPr>
@@ -4683,7 +5098,6 @@
           <w:numId w:val="27"/>
         </w:numPr>
         <w:rPr>
-          <w:rFonts w:hint="eastAsia"/>
           <w:lang w:val="en-US"/>
         </w:rPr>
       </w:pPr>
@@ -4694,95 +5108,42 @@
         </w:rPr>
         <w:t>資料來源：</w:t>
       </w:r>
-      <w:r>
-        <w:rPr>
-          <w:color w:val="000000" w:themeColor="text1"/>
-          <w:lang w:val="en-US"/>
-        </w:rPr>
-        <w:fldChar w:fldCharType="begin"/>
-      </w:r>
-      <w:r>
-        <w:rPr>
-          <w:rFonts w:hint="eastAsia"/>
-          <w:color w:val="000000" w:themeColor="text1"/>
-          <w:lang w:val="en-US"/>
-        </w:rPr>
-        <w:instrText>HYPERLINK "https://publications.jrc.ec.europa.eu/repository/handle/JRC105688"</w:instrText>
-      </w:r>
-      <w:r>
-        <w:rPr>
-          <w:color w:val="000000" w:themeColor="text1"/>
-          <w:lang w:val="en-US"/>
-        </w:rPr>
-      </w:r>
-      <w:r>
-        <w:rPr>
-          <w:color w:val="000000" w:themeColor="text1"/>
-          <w:lang w:val="en-US"/>
-        </w:rPr>
-        <w:fldChar w:fldCharType="separate"/>
-      </w:r>
-      <w:r>
-        <w:rPr>
-          <w:rStyle w:val="Hyperlink"/>
-          <w:rFonts w:hint="eastAsia"/>
-          <w:color w:val="000000" w:themeColor="text1"/>
-          <w:lang w:val="en-US"/>
-        </w:rPr>
-        <w:t>點擊超連結</w:t>
-      </w:r>
-      <w:r>
-        <w:rPr>
-          <w:color w:val="000000" w:themeColor="text1"/>
-          <w:lang w:val="en-US"/>
-        </w:rPr>
-        <w:fldChar w:fldCharType="end"/>
-      </w:r>
+      <w:hyperlink r:id="rId12" w:history="1">
+        <w:r>
+          <w:rPr>
+            <w:rStyle w:val="Hyperlink"/>
+            <w:rFonts w:hint="eastAsia"/>
+            <w:color w:val="000000" w:themeColor="text1"/>
+            <w:lang w:val="en-US"/>
+          </w:rPr>
+          <w:t>點擊超連結</w:t>
+        </w:r>
+      </w:hyperlink>
     </w:p>
     <w:p>
       <w:pPr>
         <w:pStyle w:val="SectionHeading3"/>
         <w:rPr>
-          <w:rFonts w:hint="eastAsia"/>
           <w:lang w:eastAsia="zh-TW"/>
         </w:rPr>
       </w:pPr>
+      <w:bookmarkStart w:id="9" w:name="_Toc190373384"/>
       <w:r>
         <w:rPr>
           <w:rFonts w:hint="eastAsia"/>
           <w:lang w:eastAsia="zh-TW"/>
         </w:rPr>
         <w:lastRenderedPageBreak/>
-        <w:t>（</w:t>
+        <w:t>（六）歐盟區消費者物價指數</w:t>
       </w:r>
       <w:r>
         <w:rPr>
           <w:rFonts w:hint="eastAsia"/>
           <w:lang w:eastAsia="zh-TW"/>
         </w:rPr>
-        <w:t>六</w:t>
-      </w:r>
-      <w:r>
-        <w:rPr>
-          <w:rFonts w:hint="eastAsia"/>
-          <w:lang w:eastAsia="zh-TW"/>
-        </w:rPr>
-        <w:t>）</w:t>
-      </w:r>
-      <w:r>
-        <w:rPr>
-          <w:rFonts w:hint="eastAsia"/>
-          <w:lang w:eastAsia="zh-TW"/>
-        </w:rPr>
-        <w:t>歐盟區消費者物價指數</w:t>
-      </w:r>
-      <w:r>
-        <w:rPr>
-          <w:rFonts w:hint="eastAsia"/>
-          <w:lang w:eastAsia="zh-TW"/>
-        </w:rPr>
         <w:t>與新台幣匯率</w:t>
       </w:r>
+      <w:bookmarkEnd w:id="9"/>
     </w:p>
     <w:p>
       <w:pPr>
@@ -4792,7 +5153,6 @@
           <w:numId w:val="27"/>
         </w:numPr>
         <w:rPr>
-          <w:rFonts w:hint="eastAsia"/>
           <w:lang w:val="en-US"/>
         </w:rPr>
       </w:pPr>
@@ -4846,16 +5206,7 @@
           <w:szCs w:val="25"/>
           <w:lang w:val="en-US"/>
         </w:rPr>
-        <w:t>年的消費者物價指數、以及當下的新台幣匯率</w:t>
-      </w:r>
-      <w:r>
-        <w:rPr>
-          <w:rFonts w:hint="eastAsia"/>
-          <w:sz w:val="25"/>
-          <w:szCs w:val="25"/>
-          <w:lang w:val="en-US"/>
-        </w:rPr>
-        <w:t>作為換算基礎。</w:t>
+        <w:t>年的消費者物價指數、以及當下的新台幣匯率作為換算基礎。</w:t>
       </w:r>
     </w:p>
     <w:p>
@@ -4866,7 +5217,6 @@
           <w:numId w:val="27"/>
         </w:numPr>
         <w:rPr>
-          <w:rFonts w:hint="eastAsia"/>
           <w:lang w:val="en-US"/>
         </w:rPr>
       </w:pPr>
@@ -5145,81 +5495,29 @@
           <w:szCs w:val="25"/>
           <w:lang w:val="en-US"/>
         </w:rPr>
-        <w:t>日的匯率；歐元區的消費者物價指數是</w:t>
-      </w:r>
-      <w:r>
-        <w:rPr>
-          <w:rFonts w:hint="eastAsia"/>
-          <w:sz w:val="25"/>
-          <w:szCs w:val="25"/>
-          <w:lang w:val="en-US"/>
-        </w:rPr>
-        <w:t>來自</w:t>
-      </w:r>
-      <w:r>
-        <w:rPr>
+        <w:t>日的匯率；歐元區的消費者物價指數是來自</w:t>
+      </w:r>
+      <w:hyperlink r:id="rId13" w:history="1">
+        <w:r>
+          <w:rPr>
+            <w:rStyle w:val="Hyperlink"/>
+            <w:rFonts w:hint="eastAsia"/>
+            <w:color w:val="000000" w:themeColor="text1"/>
+            <w:sz w:val="25"/>
+            <w:szCs w:val="25"/>
+            <w:lang w:val="en-US"/>
+          </w:rPr>
+          <w:t>本連結</w:t>
+        </w:r>
+      </w:hyperlink>
+      <w:r>
+        <w:rPr>
+          <w:rFonts w:hint="eastAsia"/>
           <w:color w:val="000000" w:themeColor="text1"/>
           <w:sz w:val="25"/>
           <w:szCs w:val="25"/>
           <w:lang w:val="en-US"/>
         </w:rPr>
-        <w:fldChar w:fldCharType="begin"/>
-      </w:r>
-      <w:r>
-        <w:rPr>
-          <w:rFonts w:hint="eastAsia"/>
-          <w:color w:val="000000" w:themeColor="text1"/>
-          <w:sz w:val="25"/>
-          <w:szCs w:val="25"/>
-          <w:lang w:val="en-US"/>
-        </w:rPr>
-        <w:instrText>HYPERLINK "https://tradingeconomics.com/euro-area/consumer-price-index-cpi"</w:instrText>
-      </w:r>
-      <w:r>
-        <w:rPr>
-          <w:color w:val="000000" w:themeColor="text1"/>
-          <w:sz w:val="25"/>
-          <w:szCs w:val="25"/>
-          <w:lang w:val="en-US"/>
-        </w:rPr>
-      </w:r>
-      <w:r>
-        <w:rPr>
-          <w:color w:val="000000" w:themeColor="text1"/>
-          <w:sz w:val="25"/>
-          <w:szCs w:val="25"/>
-          <w:lang w:val="en-US"/>
-        </w:rPr>
-        <w:fldChar w:fldCharType="separate"/>
-      </w:r>
-      <w:r>
-        <w:rPr>
-          <w:rStyle w:val="Hyperlink"/>
-          <w:rFonts w:hint="eastAsia"/>
-          <w:color w:val="000000" w:themeColor="text1"/>
-          <w:sz w:val="25"/>
-          <w:szCs w:val="25"/>
-          <w:lang w:val="en-US"/>
-        </w:rPr>
-        <w:t>本連結</w:t>
-      </w:r>
-      <w:r>
-        <w:rPr>
-          <w:color w:val="000000" w:themeColor="text1"/>
-          <w:sz w:val="25"/>
-          <w:szCs w:val="25"/>
-          <w:lang w:val="en-US"/>
-        </w:rPr>
-        <w:fldChar w:fldCharType="end"/>
-      </w:r>
-      <w:r>
-        <w:rPr>
-          <w:rFonts w:hint="eastAsia"/>
-          <w:color w:val="000000" w:themeColor="text1"/>
-          <w:sz w:val="25"/>
-          <w:szCs w:val="25"/>
-          <w:lang w:val="en-US"/>
-        </w:rPr>
         <w:t>。</w:t>
       </w:r>
     </w:p>
@@ -5230,7 +5528,7 @@
           <w:lang w:eastAsia="zh-TW"/>
         </w:rPr>
       </w:pPr>
-      <w:bookmarkStart w:id="8" w:name="_Toc190368216"/>
+      <w:bookmarkStart w:id="10" w:name="_Toc190373385"/>
       <w:r>
         <w:rPr>
           <w:rFonts w:hint="eastAsia"/>
@@ -5245,7 +5543,6 @@
         </w:rPr>
         <w:t>、</w:t>
       </w:r>
-      <w:bookmarkEnd w:id="8"/>
       <w:r>
         <w:rPr>
           <w:rFonts w:hint="eastAsia"/>
@@ -5281,43 +5578,25 @@
         </w:rPr>
         <w:t>連結</w:t>
       </w:r>
+      <w:bookmarkEnd w:id="10"/>
     </w:p>
     <w:p>
       <w:pPr>
         <w:rPr>
-          <w:rFonts w:hint="eastAsia"/>
-          <w:lang w:val="en-US"/>
-        </w:rPr>
-      </w:pPr>
-      <w:r>
-        <w:rPr>
-          <w:rFonts w:hint="eastAsia"/>
-        </w:rPr>
-        <w:t>以下</w:t>
-      </w:r>
-      <w:r>
-        <w:rPr>
-          <w:rFonts w:hint="eastAsia"/>
-        </w:rPr>
-        <w:t>的段落將</w:t>
-      </w:r>
-      <w:r>
-        <w:rPr>
-          <w:rFonts w:hint="eastAsia"/>
-        </w:rPr>
-        <w:t>依</w:t>
-      </w:r>
-      <w:r>
-        <w:rPr>
-          <w:rFonts w:hint="eastAsia"/>
-        </w:rPr>
-        <w:t>照</w:t>
-      </w:r>
-      <w:r>
-        <w:rPr>
-          <w:rFonts w:hint="eastAsia"/>
-        </w:rPr>
-        <w:t>程式碼中的處理順序</w:t>
+          <w:lang w:val="en-US"/>
+        </w:rPr>
+      </w:pPr>
+      <w:r>
+        <w:rPr>
+          <w:rFonts w:hint="eastAsia"/>
+        </w:rPr>
+        <w:t>以下的段落將</w:t>
+      </w:r>
+      <w:r>
+        <w:rPr>
+          <w:rFonts w:hint="eastAsia"/>
+        </w:rPr>
+        <w:t>依照程式碼中的處理順序</w:t>
       </w:r>
       <w:r>
         <w:rPr>
@@ -5422,10 +5701,10 @@
       <w:pPr>
         <w:pStyle w:val="SectionHeading3"/>
         <w:rPr>
-          <w:rFonts w:hint="eastAsia"/>
           <w:lang w:eastAsia="zh-TW"/>
         </w:rPr>
       </w:pPr>
+      <w:bookmarkStart w:id="11" w:name="_Toc190373386"/>
       <w:r>
         <w:rPr>
           <w:rFonts w:hint="eastAsia"/>
@@ -5452,13 +5731,20 @@
           <w:rFonts w:hint="eastAsia"/>
           <w:lang w:eastAsia="zh-TW"/>
         </w:rPr>
-        <w:t>讀取、</w:t>
+        <w:t>讀取</w:t>
       </w:r>
       <w:r>
         <w:rPr>
           <w:rFonts w:hint="eastAsia"/>
           <w:lang w:eastAsia="zh-TW"/>
         </w:rPr>
+        <w:t>與</w:t>
+      </w:r>
+      <w:r>
+        <w:rPr>
+          <w:rFonts w:hint="eastAsia"/>
+          <w:lang w:eastAsia="zh-TW"/>
+        </w:rPr>
         <w:t>過濾</w:t>
       </w:r>
       <w:r>
@@ -5466,15 +5752,44 @@
           <w:rFonts w:hint="eastAsia"/>
           <w:lang w:eastAsia="zh-TW"/>
         </w:rPr>
-        <w:t>淹水觀測紀錄</w:t>
+        <w:t>淹水</w:t>
       </w:r>
       <w:r>
         <w:rPr>
           <w:rFonts w:hint="eastAsia"/>
           <w:lang w:eastAsia="zh-TW"/>
         </w:rPr>
+        <w:t>感</w:t>
+      </w:r>
+      <w:r>
+        <w:rPr>
+          <w:rFonts w:hint="eastAsia"/>
+          <w:lang w:eastAsia="zh-TW"/>
+        </w:rPr>
+        <w:t>測</w:t>
+      </w:r>
+      <w:r>
+        <w:rPr>
+          <w:rFonts w:hint="eastAsia"/>
+          <w:lang w:eastAsia="zh-TW"/>
+        </w:rPr>
+        <w:t>器</w:t>
+      </w:r>
+      <w:r>
+        <w:rPr>
+          <w:rFonts w:hint="eastAsia"/>
+          <w:lang w:eastAsia="zh-TW"/>
+        </w:rPr>
+        <w:t>紀錄</w:t>
+      </w:r>
+      <w:r>
+        <w:rPr>
+          <w:rFonts w:hint="eastAsia"/>
+          <w:lang w:eastAsia="zh-TW"/>
+        </w:rPr>
         <w:t>資料</w:t>
       </w:r>
+      <w:bookmarkEnd w:id="11"/>
     </w:p>
     <w:p>
       <w:r>
@@ -5574,13 +5889,27 @@
           <w:rFonts w:ascii="BiauKaiHK Regular" w:eastAsia="BiauKaiHK Regular" w:hAnsi="BiauKaiHK Regular" w:hint="eastAsia"/>
           <w:lang w:val="en-US"/>
         </w:rPr>
-        <w:t>淹水觀測器</w:t>
+        <w:t>淹水</w:t>
       </w:r>
       <w:r>
         <w:rPr>
           <w:rFonts w:ascii="BiauKaiHK Regular" w:eastAsia="BiauKaiHK Regular" w:hAnsi="BiauKaiHK Regular" w:hint="eastAsia"/>
           <w:lang w:val="en-US"/>
         </w:rPr>
+        <w:t>感測</w:t>
+      </w:r>
+      <w:r>
+        <w:rPr>
+          <w:rFonts w:ascii="BiauKaiHK Regular" w:eastAsia="BiauKaiHK Regular" w:hAnsi="BiauKaiHK Regular" w:hint="eastAsia"/>
+          <w:lang w:val="en-US"/>
+        </w:rPr>
+        <w:t>器</w:t>
+      </w:r>
+      <w:r>
+        <w:rPr>
+          <w:rFonts w:ascii="BiauKaiHK Regular" w:eastAsia="BiauKaiHK Regular" w:hAnsi="BiauKaiHK Regular" w:hint="eastAsia"/>
+          <w:lang w:val="en-US"/>
+        </w:rPr>
         <w:t>的觀測</w:t>
       </w:r>
       <w:r>
@@ -5595,7 +5924,21 @@
           <w:rFonts w:ascii="BiauKaiHK Regular" w:eastAsia="BiauKaiHK Regular" w:hAnsi="BiauKaiHK Regular" w:hint="eastAsia"/>
           <w:lang w:val="en-US"/>
         </w:rPr>
-        <w:t>，觀測單位為公分</w:t>
+        <w:t>，</w:t>
+      </w:r>
+      <w:r>
+        <w:rPr>
+          <w:rFonts w:ascii="BiauKaiHK Regular" w:eastAsia="BiauKaiHK Regular" w:hAnsi="BiauKaiHK Regular" w:hint="eastAsia"/>
+          <w:lang w:val="en-US"/>
+        </w:rPr>
+        <w:t>且</w:t>
+      </w:r>
+      <w:r>
+        <w:rPr>
+          <w:rFonts w:ascii="BiauKaiHK Regular" w:eastAsia="BiauKaiHK Regular" w:hAnsi="BiauKaiHK Regular" w:hint="eastAsia"/>
+          <w:lang w:val="en-US"/>
+        </w:rPr>
+        <w:t>觀測單位為公分</w:t>
       </w:r>
     </w:p>
     <w:p>
@@ -5618,7 +5961,21 @@
           <w:rFonts w:ascii="BiauKaiHK Regular" w:eastAsia="BiauKaiHK Regular" w:hAnsi="BiauKaiHK Regular" w:hint="eastAsia"/>
           <w:lang w:val="en-US"/>
         </w:rPr>
-        <w:t>淹水觀測器的</w:t>
+        <w:t>淹水</w:t>
+      </w:r>
+      <w:r>
+        <w:rPr>
+          <w:rFonts w:ascii="BiauKaiHK Regular" w:eastAsia="BiauKaiHK Regular" w:hAnsi="BiauKaiHK Regular" w:hint="eastAsia"/>
+          <w:lang w:val="en-US"/>
+        </w:rPr>
+        <w:t>感測</w:t>
+      </w:r>
+      <w:r>
+        <w:rPr>
+          <w:rFonts w:ascii="BiauKaiHK Regular" w:eastAsia="BiauKaiHK Regular" w:hAnsi="BiauKaiHK Regular" w:hint="eastAsia"/>
+          <w:lang w:val="en-US"/>
+        </w:rPr>
+        <w:t>器的</w:t>
       </w:r>
       <w:r>
         <w:rPr>
@@ -5758,7 +6115,21 @@
           <w:rFonts w:hint="eastAsia"/>
           <w:lang w:val="en-US"/>
         </w:rPr>
-        <w:t>淹水觀測器納入分析，可能會</w:t>
+        <w:t>淹</w:t>
+      </w:r>
+      <w:r>
+        <w:rPr>
+          <w:rFonts w:hint="eastAsia"/>
+          <w:lang w:val="en-US"/>
+        </w:rPr>
+        <w:t>水感測</w:t>
+      </w:r>
+      <w:r>
+        <w:rPr>
+          <w:rFonts w:hint="eastAsia"/>
+          <w:lang w:val="en-US"/>
+        </w:rPr>
+        <w:t>器納入分析，可能會</w:t>
       </w:r>
       <w:r>
         <w:rPr>
@@ -5947,14 +6318,21 @@
           <w:rFonts w:hint="eastAsia"/>
           <w:lang w:val="en-US"/>
         </w:rPr>
-        <w:t>觀測紀錄也在本階段中過濾，不納入後續的分析。</w:t>
-      </w:r>
-      <w:r>
-        <w:rPr>
-          <w:rFonts w:hint="eastAsia"/>
-          <w:lang w:val="en-US"/>
-        </w:rPr>
-        <w:t>觀測紀錄</w:t>
+        <w:t>觀測紀錄也在本階段中過濾，不納入後續分析。</w:t>
+      </w:r>
+      <w:r>
+        <w:rPr>
+          <w:rFonts w:hint="eastAsia"/>
+          <w:lang w:val="en-US"/>
+        </w:rPr>
+        <w:t>感測</w:t>
+      </w:r>
+      <w:r>
+        <w:rPr>
+          <w:rFonts w:hint="eastAsia"/>
+          <w:lang w:val="en-US"/>
+        </w:rPr>
+        <w:t>紀錄</w:t>
       </w:r>
       <w:r>
         <w:rPr>
@@ -5982,7 +6360,35 @@
           <w:rFonts w:hint="eastAsia"/>
           <w:lang w:val="en-US"/>
         </w:rPr>
-        <w:t>並不會提供額外價值，在讀取進入</w:t>
+        <w:t>並不會提供額外</w:t>
+      </w:r>
+      <w:r>
+        <w:rPr>
+          <w:rFonts w:hint="eastAsia"/>
+          <w:lang w:val="en-US"/>
+        </w:rPr>
+        <w:t>分析</w:t>
+      </w:r>
+      <w:r>
+        <w:rPr>
+          <w:rFonts w:hint="eastAsia"/>
+          <w:lang w:val="en-US"/>
+        </w:rPr>
+        <w:t>價值，</w:t>
+      </w:r>
+      <w:r>
+        <w:rPr>
+          <w:rFonts w:hint="eastAsia"/>
+          <w:lang w:val="en-US"/>
+        </w:rPr>
+        <w:t>故，</w:t>
+      </w:r>
+      <w:r>
+        <w:rPr>
+          <w:rFonts w:hint="eastAsia"/>
+          <w:lang w:val="en-US"/>
+        </w:rPr>
+        <w:t>在讀取進入</w:t>
       </w:r>
       <w:r>
         <w:rPr>
@@ -6058,6 +6464,26 @@
           <w:lang w:val="en-US"/>
         </w:rPr>
         <w:t>輸出結果</w:t>
+      </w:r>
+      <w:r>
+        <w:rPr>
+          <w:rFonts w:hint="eastAsia"/>
+          <w:lang w:val="en-US"/>
+        </w:rPr>
+        <w:t>，共有</w:t>
+      </w:r>
+      <w:r>
+        <w:rPr>
+          <w:lang w:val="en-US"/>
+        </w:rPr>
+        <w:t>9,984,079</w:t>
+      </w:r>
+      <w:r>
+        <w:rPr>
+          <w:rFonts w:hint="eastAsia"/>
+          <w:lang w:val="en-US"/>
+        </w:rPr>
+        <w:t>筆</w:t>
       </w:r>
       <w:r>
         <w:rPr>
@@ -6095,7 +6521,7 @@
                     <pic:cNvPicPr/>
                   </pic:nvPicPr>
                   <pic:blipFill>
-                    <a:blip r:embed="rId11">
+                    <a:blip r:embed="rId14">
                       <a:extLst>
                         <a:ext uri="{28A0092B-C50C-407E-A947-70E740481C1C}">
                           <a14:useLocalDpi xmlns:a14="http://schemas.microsoft.com/office/drawing/2010/main" val="0"/>
@@ -6126,7 +6552,6 @@
       <w:pPr>
         <w:jc w:val="center"/>
         <w:rPr>
-          <w:rFonts w:hint="eastAsia"/>
           <w:sz w:val="20"/>
           <w:szCs w:val="20"/>
           <w:lang w:val="en-US"/>
@@ -6141,23 +6566,22 @@
         </w:rPr>
         <w:t>圖一、</w:t>
       </w:r>
-      <w:proofErr w:type="spellStart"/>
       <w:r>
         <w:rPr>
           <w:sz w:val="20"/>
           <w:szCs w:val="20"/>
           <w:lang w:val="en-US"/>
         </w:rPr>
-        <w:t>records.head</w:t>
-      </w:r>
-      <w:proofErr w:type="spellEnd"/>
-      <w:r>
-        <w:rPr>
+        <w:t>records.head()</w:t>
+      </w:r>
+      <w:r>
+        <w:rPr>
+          <w:rFonts w:hint="eastAsia"/>
           <w:sz w:val="20"/>
           <w:szCs w:val="20"/>
           <w:lang w:val="en-US"/>
         </w:rPr>
-        <w:t>()</w:t>
+        <w:t xml:space="preserve"> </w:t>
       </w:r>
       <w:r>
         <w:rPr>
@@ -6166,7 +6590,7 @@
           <w:szCs w:val="20"/>
           <w:lang w:val="en-US"/>
         </w:rPr>
-        <w:t xml:space="preserve"> </w:t>
+        <w:t>的</w:t>
       </w:r>
       <w:r>
         <w:rPr>
@@ -6175,7 +6599,7 @@
           <w:szCs w:val="20"/>
           <w:lang w:val="en-US"/>
         </w:rPr>
-        <w:t>的</w:t>
+        <w:t>輸出結果</w:t>
       </w:r>
       <w:r>
         <w:rPr>
@@ -6184,32 +6608,23 @@
           <w:szCs w:val="20"/>
           <w:lang w:val="en-US"/>
         </w:rPr>
-        <w:t>輸出結果</w:t>
-      </w:r>
-      <w:r>
-        <w:rPr>
-          <w:rFonts w:hint="eastAsia"/>
+        <w:t>，</w:t>
+      </w:r>
+      <w:r>
+        <w:rPr>
           <w:sz w:val="20"/>
           <w:szCs w:val="20"/>
           <w:lang w:val="en-US"/>
         </w:rPr>
-        <w:t>，</w:t>
-      </w:r>
-      <w:r>
-        <w:rPr>
+        <w:t>value</w:t>
+      </w:r>
+      <w:r>
+        <w:rPr>
+          <w:rFonts w:hint="eastAsia"/>
           <w:sz w:val="20"/>
           <w:szCs w:val="20"/>
           <w:lang w:val="en-US"/>
         </w:rPr>
-        <w:t>value</w:t>
-      </w:r>
-      <w:r>
-        <w:rPr>
-          <w:rFonts w:hint="eastAsia"/>
-          <w:sz w:val="20"/>
-          <w:szCs w:val="20"/>
-          <w:lang w:val="en-US"/>
-        </w:rPr>
         <w:t>為觀測值</w:t>
       </w:r>
     </w:p>
@@ -6220,6 +6635,7 @@
           <w:lang w:eastAsia="zh-TW"/>
         </w:rPr>
       </w:pPr>
+      <w:bookmarkStart w:id="12" w:name="_Toc190373387"/>
       <w:r>
         <w:rPr>
           <w:rFonts w:hint="eastAsia"/>
@@ -6246,13 +6662,34 @@
           <w:rFonts w:hint="eastAsia"/>
           <w:lang w:eastAsia="zh-TW"/>
         </w:rPr>
-        <w:t>讀取、過濾淹水觀測</w:t>
+        <w:t>讀取</w:t>
       </w:r>
       <w:r>
         <w:rPr>
           <w:rFonts w:hint="eastAsia"/>
           <w:lang w:eastAsia="zh-TW"/>
         </w:rPr>
+        <w:t>與</w:t>
+      </w:r>
+      <w:r>
+        <w:rPr>
+          <w:rFonts w:hint="eastAsia"/>
+          <w:lang w:eastAsia="zh-TW"/>
+        </w:rPr>
+        <w:t>過濾淹水</w:t>
+      </w:r>
+      <w:r>
+        <w:rPr>
+          <w:rFonts w:hint="eastAsia"/>
+          <w:lang w:eastAsia="zh-TW"/>
+        </w:rPr>
+        <w:t>感測</w:t>
+      </w:r>
+      <w:r>
+        <w:rPr>
+          <w:rFonts w:hint="eastAsia"/>
+          <w:lang w:eastAsia="zh-TW"/>
+        </w:rPr>
         <w:t>器</w:t>
       </w:r>
       <w:r>
@@ -6262,11 +6699,11 @@
         </w:rPr>
         <w:t>資料</w:t>
       </w:r>
+      <w:bookmarkEnd w:id="12"/>
     </w:p>
     <w:p>
       <w:pPr>
         <w:rPr>
-          <w:rFonts w:hint="eastAsia"/>
           <w:lang w:val="en-US"/>
         </w:rPr>
       </w:pPr>
@@ -6277,13 +6714,7 @@
         <w:rPr>
           <w:rFonts w:hint="eastAsia"/>
         </w:rPr>
-        <w:t>在讀取淹水紀錄</w:t>
-      </w:r>
-      <w:r>
-        <w:rPr>
-          <w:rFonts w:hint="eastAsia"/>
-        </w:rPr>
-        <w:t>後，</w:t>
+        <w:t>在讀取淹水紀錄後，</w:t>
       </w:r>
       <w:r>
         <w:rPr>
@@ -6307,7 +6738,19 @@
         <w:rPr>
           <w:rFonts w:hint="eastAsia"/>
         </w:rPr>
-        <w:t>淹水觀測器</w:t>
+        <w:t>淹水</w:t>
+      </w:r>
+      <w:r>
+        <w:rPr>
+          <w:rFonts w:hint="eastAsia"/>
+        </w:rPr>
+        <w:t>感測</w:t>
+      </w:r>
+      <w:r>
+        <w:rPr>
+          <w:rFonts w:hint="eastAsia"/>
+        </w:rPr>
+        <w:t>器</w:t>
       </w:r>
       <w:r>
         <w:rPr>
@@ -6350,13 +6793,37 @@
         <w:rPr>
           <w:rFonts w:hint="eastAsia"/>
         </w:rPr>
-        <w:t>因為本研究不考慮不是觀測淹水深度的淹水觀測器，</w:t>
-      </w:r>
-      <w:r>
-        <w:rPr>
-          <w:rFonts w:hint="eastAsia"/>
-        </w:rPr>
-        <w:t>在讀取淹水觀測器紀錄</w:t>
+        <w:t>因為本研究不考慮不是觀測淹水深度的淹水</w:t>
+      </w:r>
+      <w:r>
+        <w:rPr>
+          <w:rFonts w:hint="eastAsia"/>
+        </w:rPr>
+        <w:t>感測</w:t>
+      </w:r>
+      <w:r>
+        <w:rPr>
+          <w:rFonts w:hint="eastAsia"/>
+        </w:rPr>
+        <w:t>器，</w:t>
+      </w:r>
+      <w:r>
+        <w:rPr>
+          <w:rFonts w:hint="eastAsia"/>
+        </w:rPr>
+        <w:t>在讀取淹水</w:t>
+      </w:r>
+      <w:r>
+        <w:rPr>
+          <w:rFonts w:hint="eastAsia"/>
+        </w:rPr>
+        <w:t>感測</w:t>
+      </w:r>
+      <w:r>
+        <w:rPr>
+          <w:rFonts w:hint="eastAsia"/>
+        </w:rPr>
+        <w:t>器紀錄</w:t>
       </w:r>
       <w:r>
         <w:rPr>
@@ -6368,7 +6835,19 @@
         <w:rPr>
           <w:rFonts w:hint="eastAsia"/>
         </w:rPr>
-        <w:t>過濾了觀測單位並非公分的淹水觀測器。</w:t>
+        <w:t>過濾了觀測單位並非公分的淹水</w:t>
+      </w:r>
+      <w:r>
+        <w:rPr>
+          <w:rFonts w:hint="eastAsia"/>
+        </w:rPr>
+        <w:t>感測</w:t>
+      </w:r>
+      <w:r>
+        <w:rPr>
+          <w:rFonts w:hint="eastAsia"/>
+        </w:rPr>
+        <w:t>器。</w:t>
       </w:r>
       <w:r>
         <w:rPr>
@@ -6381,14 +6860,20 @@
           <w:rFonts w:hint="eastAsia"/>
           <w:lang w:val="en-US"/>
         </w:rPr>
-        <w:t>淹水觀測器包含了多項在本研究中不會使用到的欄位，在讀取後也將其移除</w:t>
-      </w:r>
-      <w:r>
-        <w:rPr>
-          <w:rFonts w:hint="eastAsia"/>
-          <w:lang w:val="en-US"/>
-        </w:rPr>
-        <w:t>。</w:t>
+        <w:t>淹水</w:t>
+      </w:r>
+      <w:r>
+        <w:rPr>
+          <w:rFonts w:hint="eastAsia"/>
+        </w:rPr>
+        <w:t>感測</w:t>
+      </w:r>
+      <w:r>
+        <w:rPr>
+          <w:rFonts w:hint="eastAsia"/>
+          <w:lang w:val="en-US"/>
+        </w:rPr>
+        <w:t>器包含了多項在本研究中不會使用到的欄位，在讀取後也將其移除。</w:t>
       </w:r>
       <w:r>
         <w:rPr>
@@ -6399,6 +6884,8 @@
       </w:r>
       <w:r>
         <w:rPr>
+          <w:sz w:val="25"/>
+          <w:szCs w:val="25"/>
           <w:lang w:val="en-US"/>
         </w:rPr>
         <w:t>18</w:t>
@@ -6434,12 +6921,16 @@
       <w:r>
         <w:rPr>
           <w:rFonts w:hint="eastAsia"/>
+          <w:sz w:val="25"/>
+          <w:szCs w:val="25"/>
           <w:lang w:val="en-US"/>
         </w:rPr>
         <w:t>1</w:t>
       </w:r>
       <w:r>
         <w:rPr>
+          <w:sz w:val="25"/>
+          <w:szCs w:val="25"/>
           <w:lang w:val="en-US"/>
         </w:rPr>
         <w:t>20</w:t>
@@ -6453,6 +6944,8 @@
       </w:r>
       <w:r>
         <w:rPr>
+          <w:sz w:val="25"/>
+          <w:szCs w:val="25"/>
           <w:lang w:val="en-US"/>
         </w:rPr>
         <w:t>23</w:t>
@@ -6469,7 +6962,26 @@
           <w:rFonts w:hint="eastAsia"/>
           <w:lang w:val="en-US"/>
         </w:rPr>
-        <w:t>認定為異常值，這些觀測站的紀錄也在</w:t>
+        <w:t>認定為異常值，這些</w:t>
+      </w:r>
+      <w:r>
+        <w:rPr>
+          <w:rFonts w:hint="eastAsia"/>
+        </w:rPr>
+        <w:t>感測</w:t>
+      </w:r>
+      <w:r>
+        <w:rPr>
+          <w:rFonts w:hint="eastAsia"/>
+        </w:rPr>
+        <w:t>器</w:t>
+      </w:r>
+      <w:r>
+        <w:rPr>
+          <w:rFonts w:hint="eastAsia"/>
+          <w:lang w:val="en-US"/>
+        </w:rPr>
+        <w:t>的紀錄也在</w:t>
       </w:r>
       <w:r>
         <w:rPr>
@@ -6524,7 +7036,34 @@
           <w:rFonts w:hint="eastAsia"/>
           <w:lang w:val="en-US"/>
         </w:rPr>
-        <w:t>輸出結果：</w:t>
+        <w:t>輸出結果</w:t>
+      </w:r>
+      <w:r>
+        <w:rPr>
+          <w:rFonts w:hint="eastAsia"/>
+          <w:lang w:val="en-US"/>
+        </w:rPr>
+        <w:t>，共有</w:t>
+      </w:r>
+      <w:r>
+        <w:rPr>
+          <w:lang w:val="en-US"/>
+        </w:rPr>
+        <w:t>1,965</w:t>
+      </w:r>
+      <w:r>
+        <w:rPr>
+          <w:rFonts w:hint="eastAsia"/>
+          <w:lang w:val="en-US"/>
+        </w:rPr>
+        <w:t>筆</w:t>
+      </w:r>
+      <w:r>
+        <w:rPr>
+          <w:rFonts w:hint="eastAsia"/>
+          <w:lang w:val="en-US"/>
+        </w:rPr>
+        <w:t>：</w:t>
       </w:r>
     </w:p>
     <w:p>
@@ -6553,7 +7092,7 @@
                     <pic:cNvPicPr/>
                   </pic:nvPicPr>
                   <pic:blipFill>
-                    <a:blip r:embed="rId12">
+                    <a:blip r:embed="rId15">
                       <a:extLst>
                         <a:ext uri="{28A0092B-C50C-407E-A947-70E740481C1C}">
                           <a14:useLocalDpi xmlns:a14="http://schemas.microsoft.com/office/drawing/2010/main" val="0"/>
@@ -6616,7 +7155,6 @@
         </w:rPr>
         <w:t>、</w:t>
       </w:r>
-      <w:proofErr w:type="spellStart"/>
       <w:r>
         <w:rPr>
           <w:sz w:val="20"/>
@@ -6631,16 +7169,16 @@
           <w:szCs w:val="20"/>
           <w:lang w:val="en-US"/>
         </w:rPr>
-        <w:t>.head</w:t>
-      </w:r>
-      <w:proofErr w:type="spellEnd"/>
-      <w:r>
-        <w:rPr>
+        <w:t>.head()</w:t>
+      </w:r>
+      <w:r>
+        <w:rPr>
+          <w:rFonts w:hint="eastAsia"/>
           <w:sz w:val="20"/>
           <w:szCs w:val="20"/>
           <w:lang w:val="en-US"/>
         </w:rPr>
-        <w:t>()</w:t>
+        <w:t xml:space="preserve"> </w:t>
       </w:r>
       <w:r>
         <w:rPr>
@@ -6649,7 +7187,7 @@
           <w:szCs w:val="20"/>
           <w:lang w:val="en-US"/>
         </w:rPr>
-        <w:t xml:space="preserve"> </w:t>
+        <w:t>的</w:t>
       </w:r>
       <w:r>
         <w:rPr>
@@ -6658,15 +7196,6 @@
           <w:szCs w:val="20"/>
           <w:lang w:val="en-US"/>
         </w:rPr>
-        <w:t>的</w:t>
-      </w:r>
-      <w:r>
-        <w:rPr>
-          <w:rFonts w:hint="eastAsia"/>
-          <w:sz w:val="20"/>
-          <w:szCs w:val="20"/>
-          <w:lang w:val="en-US"/>
-        </w:rPr>
         <w:t>輸出結果</w:t>
       </w:r>
     </w:p>
@@ -6677,45 +7206,53 @@
           <w:lang w:eastAsia="zh-TW"/>
         </w:rPr>
       </w:pPr>
+      <w:bookmarkStart w:id="13" w:name="_Toc190373388"/>
       <w:r>
         <w:rPr>
           <w:rFonts w:hint="eastAsia"/>
           <w:lang w:eastAsia="zh-TW"/>
         </w:rPr>
-        <w:t>（</w:t>
+        <w:t>（三）合併淹水</w:t>
       </w:r>
       <w:r>
         <w:rPr>
           <w:rFonts w:hint="eastAsia"/>
           <w:lang w:eastAsia="zh-TW"/>
         </w:rPr>
-        <w:t>三</w:t>
+        <w:t>感測</w:t>
       </w:r>
       <w:r>
         <w:rPr>
           <w:rFonts w:hint="eastAsia"/>
           <w:lang w:eastAsia="zh-TW"/>
         </w:rPr>
-        <w:t>）</w:t>
+        <w:t>紀錄</w:t>
       </w:r>
       <w:r>
         <w:rPr>
           <w:rFonts w:hint="eastAsia"/>
           <w:lang w:eastAsia="zh-TW"/>
         </w:rPr>
-        <w:t>合併淹水觀測紀錄</w:t>
+        <w:t>資料與淹水</w:t>
       </w:r>
       <w:r>
         <w:rPr>
           <w:rFonts w:hint="eastAsia"/>
           <w:lang w:eastAsia="zh-TW"/>
         </w:rPr>
-        <w:t>資料與淹水觀測器資料</w:t>
-      </w:r>
+        <w:t>感測</w:t>
+      </w:r>
+      <w:r>
+        <w:rPr>
+          <w:rFonts w:hint="eastAsia"/>
+          <w:lang w:eastAsia="zh-TW"/>
+        </w:rPr>
+        <w:t>器資料</w:t>
+      </w:r>
+      <w:bookmarkEnd w:id="13"/>
     </w:p>
     <w:p>
       <w:pPr>
-        <w:ind w:firstLine="720"/>
         <w:rPr>
           <w:sz w:val="25"/>
           <w:szCs w:val="25"/>
@@ -6727,6 +7264,13 @@
           <w:rFonts w:hint="eastAsia"/>
           <w:lang w:val="en-US"/>
         </w:rPr>
+        <w:tab/>
+      </w:r>
+      <w:r>
+        <w:rPr>
+          <w:rFonts w:hint="eastAsia"/>
+          <w:lang w:val="en-US"/>
+        </w:rPr>
         <w:t>在兩</w:t>
       </w:r>
       <w:r>
@@ -6780,7 +7324,6 @@
         </w:rPr>
         <w:t>在</w:t>
       </w:r>
-      <w:proofErr w:type="spellStart"/>
       <w:r>
         <w:rPr>
           <w:sz w:val="25"/>
@@ -6789,7 +7332,6 @@
         </w:rPr>
         <w:t>station_id</w:t>
       </w:r>
-      <w:proofErr w:type="spellEnd"/>
       <w:r>
         <w:rPr>
           <w:rFonts w:hint="eastAsia"/>
@@ -6986,7 +7528,6 @@
         </w:rPr>
         <w:t>合併後的資料（</w:t>
       </w:r>
-      <w:proofErr w:type="spellStart"/>
       <w:r>
         <w:rPr>
           <w:sz w:val="25"/>
@@ -6995,7 +7536,6 @@
         </w:rPr>
         <w:t>df</w:t>
       </w:r>
-      <w:proofErr w:type="spellEnd"/>
       <w:r>
         <w:rPr>
           <w:rFonts w:hint="eastAsia"/>
@@ -7170,7 +7710,7 @@
                     <pic:cNvPicPr/>
                   </pic:nvPicPr>
                   <pic:blipFill>
-                    <a:blip r:embed="rId13">
+                    <a:blip r:embed="rId16">
                       <a:extLst>
                         <a:ext uri="{28A0092B-C50C-407E-A947-70E740481C1C}">
                           <a14:useLocalDpi xmlns:a14="http://schemas.microsoft.com/office/drawing/2010/main" val="0"/>
@@ -7196,7 +7736,6 @@
           </wp:inline>
         </w:drawing>
       </w:r>
-      <w:bookmarkStart w:id="9" w:name="_Toc190368217"/>
     </w:p>
     <w:p>
       <w:pPr>
@@ -7234,7 +7773,6 @@
         </w:rPr>
         <w:t>、</w:t>
       </w:r>
-      <w:proofErr w:type="spellStart"/>
       <w:r>
         <w:rPr>
           <w:sz w:val="20"/>
@@ -7249,16 +7787,16 @@
           <w:szCs w:val="20"/>
           <w:lang w:val="en-US"/>
         </w:rPr>
-        <w:t>.head</w:t>
-      </w:r>
-      <w:proofErr w:type="spellEnd"/>
-      <w:r>
-        <w:rPr>
+        <w:t>.head()</w:t>
+      </w:r>
+      <w:r>
+        <w:rPr>
+          <w:rFonts w:hint="eastAsia"/>
           <w:sz w:val="20"/>
           <w:szCs w:val="20"/>
           <w:lang w:val="en-US"/>
         </w:rPr>
-        <w:t>()</w:t>
+        <w:t xml:space="preserve"> </w:t>
       </w:r>
       <w:r>
         <w:rPr>
@@ -7267,7 +7805,7 @@
           <w:szCs w:val="20"/>
           <w:lang w:val="en-US"/>
         </w:rPr>
-        <w:t xml:space="preserve"> </w:t>
+        <w:t>的</w:t>
       </w:r>
       <w:r>
         <w:rPr>
@@ -7276,15 +7814,6 @@
           <w:szCs w:val="20"/>
           <w:lang w:val="en-US"/>
         </w:rPr>
-        <w:t>的</w:t>
-      </w:r>
-      <w:r>
-        <w:rPr>
-          <w:rFonts w:hint="eastAsia"/>
-          <w:sz w:val="20"/>
-          <w:szCs w:val="20"/>
-          <w:lang w:val="en-US"/>
-        </w:rPr>
         <w:t>輸出結果</w:t>
       </w:r>
     </w:p>
@@ -7292,152 +7821,959 @@
       <w:pPr>
         <w:pStyle w:val="SectionHeading3"/>
         <w:rPr>
-          <w:rFonts w:hint="eastAsia"/>
           <w:lang w:eastAsia="zh-TW"/>
         </w:rPr>
       </w:pPr>
+      <w:bookmarkStart w:id="14" w:name="_Toc190373389"/>
       <w:r>
         <w:rPr>
           <w:rFonts w:hint="eastAsia"/>
           <w:lang w:eastAsia="zh-TW"/>
         </w:rPr>
-        <w:t>（</w:t>
+        <w:t>（四）</w:t>
       </w:r>
       <w:r>
         <w:rPr>
           <w:rFonts w:hint="eastAsia"/>
           <w:lang w:eastAsia="zh-TW"/>
         </w:rPr>
-        <w:t>四</w:t>
-      </w:r>
-      <w:r>
-        <w:rPr>
-          <w:rFonts w:hint="eastAsia"/>
+        <w:t>讀取</w:t>
+      </w:r>
+      <w:r>
+        <w:rPr>
           <w:lang w:eastAsia="zh-TW"/>
         </w:rPr>
-        <w:t>）</w:t>
+        <w:t>Shapefile</w:t>
       </w:r>
       <w:r>
         <w:rPr>
           <w:rFonts w:hint="eastAsia"/>
           <w:lang w:eastAsia="zh-TW"/>
         </w:rPr>
-        <w:t>讀取</w:t>
-      </w:r>
-      <w:r>
-        <w:rPr>
+        <w:t>檔並將</w:t>
+      </w:r>
+      <w:r>
+        <w:rPr>
+          <w:rFonts w:hint="eastAsia"/>
           <w:lang w:eastAsia="zh-TW"/>
         </w:rPr>
-        <w:t>Shapefile</w:t>
-      </w:r>
+        <w:t>其合併至</w:t>
+      </w:r>
+      <w:bookmarkEnd w:id="14"/>
       <w:r>
         <w:rPr>
           <w:rFonts w:hint="eastAsia"/>
           <w:lang w:eastAsia="zh-TW"/>
         </w:rPr>
-        <w:t>檔並將</w:t>
+        <w:t>感測器</w:t>
       </w:r>
       <w:r>
         <w:rPr>
           <w:rFonts w:hint="eastAsia"/>
           <w:lang w:eastAsia="zh-TW"/>
         </w:rPr>
-        <w:t>其合併至</w:t>
+        <w:t>紀錄檔</w:t>
       </w:r>
     </w:p>
     <w:p>
       <w:pPr>
         <w:rPr>
+          <w:lang w:val="en-US"/>
+        </w:rPr>
+      </w:pPr>
+      <w:r>
+        <w:rPr>
           <w:sz w:val="25"/>
           <w:szCs w:val="25"/>
           <w:lang w:val="en-US"/>
         </w:rPr>
-      </w:pPr>
+        <w:tab/>
+      </w:r>
+      <w:r>
+        <w:rPr>
+          <w:rFonts w:hint="eastAsia"/>
+          <w:lang w:val="en-US"/>
+        </w:rPr>
+        <w:t>在</w:t>
+      </w:r>
+      <w:r>
+        <w:rPr>
+          <w:rFonts w:hint="eastAsia"/>
+          <w:lang w:val="en-US"/>
+        </w:rPr>
+        <w:t>合併</w:t>
+      </w:r>
+      <w:r>
+        <w:rPr>
+          <w:rFonts w:hint="eastAsia"/>
+          <w:lang w:val="en-US"/>
+        </w:rPr>
+        <w:t>紀錄</w:t>
+      </w:r>
+      <w:r>
+        <w:rPr>
+          <w:rFonts w:hint="eastAsia"/>
+          <w:lang w:val="en-US"/>
+        </w:rPr>
+        <w:t>資料與</w:t>
+      </w:r>
+      <w:r>
+        <w:rPr>
+          <w:rFonts w:hint="eastAsia"/>
+          <w:lang w:val="en-US"/>
+        </w:rPr>
+        <w:t>感測</w:t>
+      </w:r>
+      <w:r>
+        <w:rPr>
+          <w:rFonts w:hint="eastAsia"/>
+          <w:lang w:val="en-US"/>
+        </w:rPr>
+        <w:t>器座標後，</w:t>
+      </w:r>
+      <w:r>
+        <w:rPr>
+          <w:rFonts w:hint="eastAsia"/>
+          <w:lang w:val="en-US"/>
+        </w:rPr>
+        <w:t>接下來需要將</w:t>
+      </w:r>
+      <w:r>
+        <w:rPr>
+          <w:rFonts w:hint="eastAsia"/>
+          <w:lang w:val="en-US"/>
+        </w:rPr>
+        <w:t>各</w:t>
+      </w:r>
+      <w:r>
+        <w:rPr>
+          <w:rFonts w:hint="eastAsia"/>
+          <w:lang w:val="en-US"/>
+        </w:rPr>
+        <w:t>鄉鎮市區</w:t>
+      </w:r>
+      <w:r>
+        <w:rPr>
+          <w:rFonts w:hint="eastAsia"/>
+          <w:lang w:val="en-US"/>
+        </w:rPr>
+        <w:t>的資料併入</w:t>
+      </w:r>
+      <w:r>
+        <w:rPr>
+          <w:rFonts w:hint="eastAsia"/>
+          <w:lang w:val="en-US"/>
+        </w:rPr>
+        <w:t>感測器紀錄檔（</w:t>
+      </w:r>
+      <w:r>
+        <w:rPr>
+          <w:lang w:val="en-US"/>
+        </w:rPr>
+        <w:t>df</w:t>
+      </w:r>
+      <w:r>
+        <w:rPr>
+          <w:rFonts w:hint="eastAsia"/>
+          <w:lang w:val="en-US"/>
+        </w:rPr>
+        <w:t>）。</w:t>
+      </w:r>
+      <w:r>
+        <w:rPr>
+          <w:rFonts w:hint="eastAsia"/>
+          <w:lang w:val="en-US"/>
+        </w:rPr>
+        <w:t>具體</w:t>
+      </w:r>
+      <w:r>
+        <w:rPr>
+          <w:rFonts w:hint="eastAsia"/>
+          <w:lang w:val="en-US"/>
+        </w:rPr>
+        <w:t>的</w:t>
+      </w:r>
+      <w:r>
+        <w:rPr>
+          <w:rFonts w:hint="eastAsia"/>
+          <w:lang w:val="en-US"/>
+        </w:rPr>
+        <w:t>合併步驟如下：</w:t>
+      </w:r>
     </w:p>
     <w:p>
       <w:pPr>
-        <w:pStyle w:val="SectionHeading"/>
-        <w:rPr>
-          <w:lang w:eastAsia="zh-TW"/>
-        </w:rPr>
-      </w:pPr>
-      <w:r>
-        <w:rPr>
-          <w:rFonts w:hint="eastAsia"/>
-          <w:lang w:eastAsia="zh-TW"/>
-        </w:rPr>
-        <w:t>第三章</w:t>
-      </w:r>
-      <w:r>
-        <w:rPr>
-          <w:rFonts w:hint="eastAsia"/>
-          <w:lang w:eastAsia="zh-TW"/>
-        </w:rPr>
-        <w:t xml:space="preserve">　</w:t>
-      </w:r>
-      <w:r>
-        <w:rPr>
-          <w:rFonts w:hint="eastAsia"/>
-          <w:lang w:eastAsia="zh-TW"/>
-        </w:rPr>
-        <w:t>台北市的</w:t>
+        <w:pStyle w:val="ListParagraph"/>
+        <w:rPr>
+          <w:rFonts w:ascii="BiauKaiHK Regular" w:eastAsia="BiauKaiHK Regular" w:hAnsi="BiauKaiHK Regular" w:hint="eastAsia"/>
+          <w:lang w:val="en-US"/>
+        </w:rPr>
+      </w:pPr>
+      <w:r>
+        <w:rPr>
+          <w:rFonts w:ascii="BiauKaiHK Regular" w:eastAsia="BiauKaiHK Regular" w:hAnsi="BiauKaiHK Regular" w:hint="eastAsia"/>
+          <w:lang w:val="en-US"/>
+        </w:rPr>
+        <w:t>步驟</w:t>
+      </w:r>
+      <w:r>
+        <w:rPr>
+          <w:rFonts w:ascii="BiauKaiHK Regular" w:eastAsia="BiauKaiHK Regular" w:hAnsi="BiauKaiHK Regular" w:hint="eastAsia"/>
+          <w:lang w:val="en-US"/>
+        </w:rPr>
+        <w:t>一：</w:t>
+      </w:r>
+      <w:r>
+        <w:rPr>
+          <w:rFonts w:ascii="BiauKaiHK Regular" w:eastAsia="BiauKaiHK Regular" w:hAnsi="BiauKaiHK Regular" w:hint="eastAsia"/>
+          <w:lang w:val="en-US"/>
+        </w:rPr>
+        <w:t>讀取個村</w:t>
+      </w:r>
+      <w:r>
+        <w:rPr>
+          <w:rFonts w:ascii="BiauKaiHK Regular" w:eastAsia="BiauKaiHK Regular" w:hAnsi="BiauKaiHK Regular" w:hint="eastAsia"/>
+          <w:lang w:val="en-US"/>
+        </w:rPr>
+        <w:t>各</w:t>
+      </w:r>
+      <w:r>
+        <w:rPr>
+          <w:rFonts w:ascii="BiauKaiHK Regular" w:eastAsia="BiauKaiHK Regular" w:hAnsi="BiauKaiHK Regular" w:hint="eastAsia"/>
+          <w:lang w:val="en-US"/>
+        </w:rPr>
+        <w:t>里的</w:t>
+      </w:r>
+      <w:r>
+        <w:rPr>
+          <w:rFonts w:ascii="BiauKaiHK Regular" w:eastAsia="BiauKaiHK Regular" w:hAnsi="BiauKaiHK Regular"/>
+          <w:lang w:val="en-US"/>
+        </w:rPr>
+        <w:t>Shapefile</w:t>
+      </w:r>
+      <w:r>
+        <w:rPr>
+          <w:rFonts w:ascii="BiauKaiHK Regular" w:eastAsia="BiauKaiHK Regular" w:hAnsi="BiauKaiHK Regular" w:hint="eastAsia"/>
+          <w:lang w:val="en-US"/>
+        </w:rPr>
+        <w:t>（</w:t>
+      </w:r>
+      <w:r>
+        <w:rPr>
+          <w:rFonts w:ascii="BiauKaiHK Regular" w:eastAsia="BiauKaiHK Regular" w:hAnsi="BiauKaiHK Regular"/>
+          <w:lang w:val="en-US"/>
+        </w:rPr>
+        <w:t>counties</w:t>
+      </w:r>
+      <w:r>
+        <w:rPr>
+          <w:rFonts w:ascii="BiauKaiHK Regular" w:eastAsia="BiauKaiHK Regular" w:hAnsi="BiauKaiHK Regular" w:hint="eastAsia"/>
+          <w:lang w:val="en-US"/>
+        </w:rPr>
+        <w:t>）</w:t>
       </w:r>
     </w:p>
     <w:p>
       <w:pPr>
-        <w:pStyle w:val="SectionHeading"/>
-        <w:rPr>
-          <w:lang w:eastAsia="zh-TW"/>
-        </w:rPr>
-      </w:pPr>
-      <w:r>
-        <w:rPr>
-          <w:rFonts w:hint="eastAsia"/>
-          <w:lang w:eastAsia="zh-TW"/>
-        </w:rPr>
-        <w:t>選區規劃與特質</w:t>
-      </w:r>
-      <w:bookmarkEnd w:id="9"/>
+        <w:pStyle w:val="ListParagraph"/>
+        <w:rPr>
+          <w:rFonts w:ascii="BiauKaiHK Regular" w:eastAsia="BiauKaiHK Regular" w:hAnsi="BiauKaiHK Regular" w:hint="eastAsia"/>
+          <w:lang w:val="en-US"/>
+        </w:rPr>
+      </w:pPr>
+      <w:r>
+        <w:rPr>
+          <w:rFonts w:ascii="BiauKaiHK Regular" w:eastAsia="BiauKaiHK Regular" w:hAnsi="BiauKaiHK Regular" w:hint="eastAsia"/>
+          <w:lang w:val="en-US"/>
+        </w:rPr>
+        <w:t>步驟</w:t>
+      </w:r>
+      <w:r>
+        <w:rPr>
+          <w:rFonts w:ascii="BiauKaiHK Regular" w:eastAsia="BiauKaiHK Regular" w:hAnsi="BiauKaiHK Regular" w:hint="eastAsia"/>
+          <w:lang w:val="en-US"/>
+        </w:rPr>
+        <w:t>二：</w:t>
+      </w:r>
+      <w:r>
+        <w:rPr>
+          <w:rFonts w:ascii="BiauKaiHK Regular" w:eastAsia="BiauKaiHK Regular" w:hAnsi="BiauKaiHK Regular" w:hint="eastAsia"/>
+          <w:lang w:val="en-US"/>
+        </w:rPr>
+        <w:t>將村</w:t>
+      </w:r>
+      <w:r>
+        <w:rPr>
+          <w:rFonts w:ascii="BiauKaiHK Regular" w:eastAsia="BiauKaiHK Regular" w:hAnsi="BiauKaiHK Regular" w:hint="eastAsia"/>
+          <w:lang w:val="en-US"/>
+        </w:rPr>
+        <w:t>里級</w:t>
+      </w:r>
+      <w:r>
+        <w:rPr>
+          <w:rFonts w:ascii="BiauKaiHK Regular" w:eastAsia="BiauKaiHK Regular" w:hAnsi="BiauKaiHK Regular" w:hint="eastAsia"/>
+          <w:lang w:val="en-US"/>
+        </w:rPr>
+        <w:t>的</w:t>
+      </w:r>
+      <w:r>
+        <w:rPr>
+          <w:rFonts w:ascii="BiauKaiHK Regular" w:eastAsia="BiauKaiHK Regular" w:hAnsi="BiauKaiHK Regular" w:hint="eastAsia"/>
+          <w:lang w:val="en-US"/>
+        </w:rPr>
+        <w:t>邊</w:t>
+      </w:r>
+      <w:r>
+        <w:rPr>
+          <w:rFonts w:ascii="BiauKaiHK Regular" w:eastAsia="BiauKaiHK Regular" w:hAnsi="BiauKaiHK Regular" w:hint="eastAsia"/>
+          <w:lang w:val="en-US"/>
+        </w:rPr>
+        <w:t>界</w:t>
+      </w:r>
+      <w:r>
+        <w:rPr>
+          <w:rFonts w:ascii="BiauKaiHK Regular" w:eastAsia="BiauKaiHK Regular" w:hAnsi="BiauKaiHK Regular" w:hint="eastAsia"/>
+          <w:lang w:val="en-US"/>
+        </w:rPr>
+        <w:t>（</w:t>
+      </w:r>
+      <w:r>
+        <w:rPr>
+          <w:rFonts w:ascii="BiauKaiHK Regular" w:eastAsia="BiauKaiHK Regular" w:hAnsi="BiauKaiHK Regular"/>
+          <w:lang w:val="en-US"/>
+        </w:rPr>
+        <w:t>POLYGON</w:t>
+      </w:r>
+      <w:r>
+        <w:rPr>
+          <w:rFonts w:ascii="BiauKaiHK Regular" w:eastAsia="BiauKaiHK Regular" w:hAnsi="BiauKaiHK Regular" w:hint="eastAsia"/>
+          <w:lang w:val="en-US"/>
+        </w:rPr>
+        <w:t>）</w:t>
+      </w:r>
+      <w:r>
+        <w:rPr>
+          <w:rFonts w:ascii="BiauKaiHK Regular" w:eastAsia="BiauKaiHK Regular" w:hAnsi="BiauKaiHK Regular" w:hint="eastAsia"/>
+          <w:lang w:val="en-US"/>
+        </w:rPr>
+        <w:t>合併為</w:t>
+      </w:r>
+      <w:r>
+        <w:rPr>
+          <w:rFonts w:ascii="BiauKaiHK Regular" w:eastAsia="BiauKaiHK Regular" w:hAnsi="BiauKaiHK Regular" w:hint="eastAsia"/>
+          <w:lang w:val="en-US"/>
+        </w:rPr>
+        <w:t>鄉鎮市區級的</w:t>
+      </w:r>
+      <w:r>
+        <w:rPr>
+          <w:rFonts w:ascii="BiauKaiHK Regular" w:eastAsia="BiauKaiHK Regular" w:hAnsi="BiauKaiHK Regular" w:hint="eastAsia"/>
+          <w:lang w:val="en-US"/>
+        </w:rPr>
+        <w:t>邊</w:t>
+      </w:r>
+      <w:r>
+        <w:rPr>
+          <w:rFonts w:ascii="BiauKaiHK Regular" w:eastAsia="BiauKaiHK Regular" w:hAnsi="BiauKaiHK Regular" w:hint="eastAsia"/>
+          <w:lang w:val="en-US"/>
+        </w:rPr>
+        <w:t>界（</w:t>
+      </w:r>
+      <w:r>
+        <w:rPr>
+          <w:rFonts w:ascii="BiauKaiHK Regular" w:eastAsia="BiauKaiHK Regular" w:hAnsi="BiauKaiHK Regular"/>
+          <w:lang w:val="en-US"/>
+        </w:rPr>
+        <w:t>POLYGON</w:t>
+      </w:r>
+      <w:r>
+        <w:rPr>
+          <w:rFonts w:ascii="BiauKaiHK Regular" w:eastAsia="BiauKaiHK Regular" w:hAnsi="BiauKaiHK Regular" w:hint="eastAsia"/>
+          <w:lang w:val="en-US"/>
+        </w:rPr>
+        <w:t>）</w:t>
+      </w:r>
+      <w:r>
+        <w:rPr>
+          <w:rFonts w:ascii="BiauKaiHK Regular" w:eastAsia="BiauKaiHK Regular" w:hAnsi="BiauKaiHK Regular" w:hint="eastAsia"/>
+          <w:lang w:val="en-US"/>
+        </w:rPr>
+        <w:t>，並以縣市名加上鄉鎮市區名</w:t>
+      </w:r>
+      <w:r>
+        <w:rPr>
+          <w:rFonts w:ascii="BiauKaiHK Regular" w:eastAsia="BiauKaiHK Regular" w:hAnsi="BiauKaiHK Regular" w:hint="eastAsia"/>
+          <w:lang w:val="en-US"/>
+        </w:rPr>
+        <w:t>建立新欄位</w:t>
+      </w:r>
+      <w:r>
+        <w:rPr>
+          <w:rFonts w:ascii="BiauKaiHK Regular" w:eastAsia="BiauKaiHK Regular" w:hAnsi="BiauKaiHK Regular"/>
+          <w:lang w:val="en-US"/>
+        </w:rPr>
+        <w:t>district</w:t>
+      </w:r>
+      <w:r>
+        <w:rPr>
+          <w:rFonts w:ascii="BiauKaiHK Regular" w:eastAsia="BiauKaiHK Regular" w:hAnsi="BiauKaiHK Regular" w:hint="eastAsia"/>
+          <w:lang w:val="en-US"/>
+        </w:rPr>
+        <w:t>代表行政區，</w:t>
+      </w:r>
+      <w:r>
+        <w:rPr>
+          <w:rFonts w:ascii="BiauKaiHK Regular" w:eastAsia="BiauKaiHK Regular" w:hAnsi="BiauKaiHK Regular" w:hint="eastAsia"/>
+          <w:lang w:val="en-US"/>
+        </w:rPr>
+        <w:t>建立新物件（</w:t>
+      </w:r>
+      <w:r>
+        <w:rPr>
+          <w:rFonts w:ascii="BiauKaiHK Regular" w:eastAsia="BiauKaiHK Regular" w:hAnsi="BiauKaiHK Regular"/>
+          <w:lang w:val="en-US"/>
+        </w:rPr>
+        <w:t>towns</w:t>
+      </w:r>
+      <w:r>
+        <w:rPr>
+          <w:rFonts w:ascii="BiauKaiHK Regular" w:eastAsia="BiauKaiHK Regular" w:hAnsi="BiauKaiHK Regular" w:hint="eastAsia"/>
+          <w:lang w:val="en-US"/>
+        </w:rPr>
+        <w:t>）</w:t>
+      </w:r>
     </w:p>
     <w:p>
       <w:pPr>
-        <w:pStyle w:val="SectionHeading2"/>
-        <w:rPr>
-          <w:lang w:eastAsia="zh-TW"/>
-        </w:rPr>
-      </w:pPr>
-      <w:bookmarkStart w:id="10" w:name="_Toc190368218"/>
-      <w:r>
-        <w:rPr>
-          <w:rFonts w:hint="eastAsia"/>
-          <w:lang w:eastAsia="zh-TW"/>
-        </w:rPr>
-        <w:t>一</w:t>
-      </w:r>
-      <w:r>
-        <w:rPr>
-          <w:rFonts w:hint="eastAsia"/>
-          <w:lang w:eastAsia="zh-TW"/>
-        </w:rPr>
-        <w:t>、</w:t>
-      </w:r>
-      <w:r>
-        <w:rPr>
-          <w:rFonts w:hint="eastAsia"/>
-          <w:lang w:eastAsia="zh-TW"/>
-        </w:rPr>
-        <w:t>台北市立法委員選區</w:t>
-      </w:r>
-      <w:bookmarkEnd w:id="10"/>
+        <w:pStyle w:val="ListParagraph"/>
+        <w:rPr>
+          <w:rFonts w:ascii="BiauKaiHK Regular" w:eastAsia="BiauKaiHK Regular" w:hAnsi="BiauKaiHK Regular" w:hint="eastAsia"/>
+          <w:lang w:val="en-US"/>
+        </w:rPr>
+      </w:pPr>
+      <w:r>
+        <w:rPr>
+          <w:rFonts w:ascii="BiauKaiHK Regular" w:eastAsia="BiauKaiHK Regular" w:hAnsi="BiauKaiHK Regular" w:hint="eastAsia"/>
+          <w:lang w:val="en-US"/>
+        </w:rPr>
+        <w:t>步驟三：</w:t>
+      </w:r>
+      <w:r>
+        <w:rPr>
+          <w:rFonts w:ascii="BiauKaiHK Regular" w:eastAsia="BiauKaiHK Regular" w:hAnsi="BiauKaiHK Regular" w:hint="eastAsia"/>
+          <w:lang w:val="en-US"/>
+        </w:rPr>
+        <w:t>將</w:t>
+      </w:r>
+      <w:r>
+        <w:rPr>
+          <w:rFonts w:ascii="BiauKaiHK Regular" w:eastAsia="BiauKaiHK Regular" w:hAnsi="BiauKaiHK Regular" w:hint="eastAsia"/>
+          <w:lang w:val="en-US"/>
+        </w:rPr>
+        <w:t>感測器紀錄檔</w:t>
+      </w:r>
+      <w:r>
+        <w:rPr>
+          <w:rFonts w:ascii="BiauKaiHK Regular" w:eastAsia="BiauKaiHK Regular" w:hAnsi="BiauKaiHK Regular" w:hint="eastAsia"/>
+          <w:lang w:val="en-US"/>
+        </w:rPr>
+        <w:t>（</w:t>
+      </w:r>
+      <w:r>
+        <w:rPr>
+          <w:rFonts w:ascii="BiauKaiHK Regular" w:eastAsia="BiauKaiHK Regular" w:hAnsi="BiauKaiHK Regular"/>
+          <w:lang w:val="en-US"/>
+        </w:rPr>
+        <w:t>df</w:t>
+      </w:r>
+      <w:r>
+        <w:rPr>
+          <w:rFonts w:ascii="BiauKaiHK Regular" w:eastAsia="BiauKaiHK Regular" w:hAnsi="BiauKaiHK Regular" w:hint="eastAsia"/>
+          <w:lang w:val="en-US"/>
+        </w:rPr>
+        <w:t>）</w:t>
+      </w:r>
+      <w:r>
+        <w:rPr>
+          <w:rFonts w:ascii="BiauKaiHK Regular" w:eastAsia="BiauKaiHK Regular" w:hAnsi="BiauKaiHK Regular" w:hint="eastAsia"/>
+          <w:lang w:val="en-US"/>
+        </w:rPr>
+        <w:t>的經緯度轉換為</w:t>
+      </w:r>
+      <w:r>
+        <w:rPr>
+          <w:rFonts w:ascii="BiauKaiHK Regular" w:eastAsia="BiauKaiHK Regular" w:hAnsi="BiauKaiHK Regular" w:hint="eastAsia"/>
+          <w:lang w:val="en-US"/>
+        </w:rPr>
+        <w:t>可以使用</w:t>
+      </w:r>
+      <w:r>
+        <w:rPr>
+          <w:rFonts w:ascii="BiauKaiHK Regular" w:eastAsia="BiauKaiHK Regular" w:hAnsi="BiauKaiHK Regular"/>
+          <w:lang w:val="en-US"/>
+        </w:rPr>
+        <w:t>GeoPandas</w:t>
+      </w:r>
+      <w:r>
+        <w:rPr>
+          <w:rFonts w:ascii="BiauKaiHK Regular" w:eastAsia="BiauKaiHK Regular" w:hAnsi="BiauKaiHK Regular" w:hint="eastAsia"/>
+          <w:lang w:val="en-US"/>
+        </w:rPr>
+        <w:t>進行</w:t>
+      </w:r>
+      <w:r>
+        <w:rPr>
+          <w:rFonts w:ascii="BiauKaiHK Regular" w:eastAsia="BiauKaiHK Regular" w:hAnsi="BiauKaiHK Regular" w:hint="eastAsia"/>
+          <w:lang w:val="en-US"/>
+        </w:rPr>
+        <w:t>運算的物件</w:t>
+      </w:r>
+      <w:r>
+        <w:rPr>
+          <w:rFonts w:ascii="BiauKaiHK Regular" w:eastAsia="BiauKaiHK Regular" w:hAnsi="BiauKaiHK Regular" w:hint="eastAsia"/>
+          <w:lang w:val="en-US"/>
+        </w:rPr>
+        <w:t>，並建立新的</w:t>
+      </w:r>
+      <w:r>
+        <w:rPr>
+          <w:rFonts w:ascii="BiauKaiHK Regular" w:eastAsia="BiauKaiHK Regular" w:hAnsi="BiauKaiHK Regular"/>
+          <w:lang w:val="en-US"/>
+        </w:rPr>
+        <w:t>GeoDataFrame</w:t>
+      </w:r>
+      <w:r>
+        <w:rPr>
+          <w:rFonts w:ascii="BiauKaiHK Regular" w:eastAsia="BiauKaiHK Regular" w:hAnsi="BiauKaiHK Regular" w:hint="eastAsia"/>
+          <w:lang w:val="en-US"/>
+        </w:rPr>
+        <w:t>（</w:t>
+      </w:r>
+      <w:r>
+        <w:rPr>
+          <w:rFonts w:ascii="BiauKaiHK Regular" w:eastAsia="BiauKaiHK Regular" w:hAnsi="BiauKaiHK Regular"/>
+          <w:lang w:val="en-US"/>
+        </w:rPr>
+        <w:t>df_geo</w:t>
+      </w:r>
+      <w:r>
+        <w:rPr>
+          <w:rFonts w:ascii="BiauKaiHK Regular" w:eastAsia="BiauKaiHK Regular" w:hAnsi="BiauKaiHK Regular" w:hint="eastAsia"/>
+          <w:lang w:val="en-US"/>
+        </w:rPr>
+        <w:t>）</w:t>
+      </w:r>
     </w:p>
     <w:p>
       <w:pPr>
+        <w:pStyle w:val="ListParagraph"/>
+        <w:rPr>
+          <w:rFonts w:ascii="BiauKaiHK Regular" w:eastAsia="BiauKaiHK Regular" w:hAnsi="BiauKaiHK Regular"/>
+          <w:lang w:val="en-US"/>
+        </w:rPr>
+      </w:pPr>
+      <w:r>
+        <w:rPr>
+          <w:rFonts w:ascii="BiauKaiHK Regular" w:eastAsia="BiauKaiHK Regular" w:hAnsi="BiauKaiHK Regular" w:hint="eastAsia"/>
+          <w:lang w:val="en-US"/>
+        </w:rPr>
+        <w:t>步驟四：</w:t>
+      </w:r>
+      <w:r>
+        <w:rPr>
+          <w:rFonts w:ascii="BiauKaiHK Regular" w:eastAsia="BiauKaiHK Regular" w:hAnsi="BiauKaiHK Regular" w:hint="eastAsia"/>
+          <w:lang w:val="en-US"/>
+        </w:rPr>
+        <w:t>將</w:t>
+      </w:r>
+      <w:r>
+        <w:rPr>
+          <w:rFonts w:ascii="BiauKaiHK Regular" w:eastAsia="BiauKaiHK Regular" w:hAnsi="BiauKaiHK Regular"/>
+          <w:lang w:val="en-US"/>
+        </w:rPr>
+        <w:t>df_geo</w:t>
+      </w:r>
+      <w:r>
+        <w:rPr>
+          <w:rFonts w:ascii="BiauKaiHK Regular" w:eastAsia="BiauKaiHK Regular" w:hAnsi="BiauKaiHK Regular" w:hint="eastAsia"/>
+          <w:lang w:val="en-US"/>
+        </w:rPr>
+        <w:t>與</w:t>
+      </w:r>
+      <w:r>
+        <w:rPr>
+          <w:rFonts w:ascii="BiauKaiHK Regular" w:eastAsia="BiauKaiHK Regular" w:hAnsi="BiauKaiHK Regular"/>
+          <w:lang w:val="en-US"/>
+        </w:rPr>
+        <w:t>towns</w:t>
+      </w:r>
+      <w:r>
+        <w:rPr>
+          <w:rFonts w:ascii="BiauKaiHK Regular" w:eastAsia="BiauKaiHK Regular" w:hAnsi="BiauKaiHK Regular" w:hint="eastAsia"/>
+          <w:lang w:val="en-US"/>
+        </w:rPr>
+        <w:t>進行</w:t>
+      </w:r>
+      <w:r>
+        <w:rPr>
+          <w:rFonts w:ascii="BiauKaiHK Regular" w:eastAsia="BiauKaiHK Regular" w:hAnsi="BiauKaiHK Regular"/>
+          <w:lang w:val="en-US"/>
+        </w:rPr>
+        <w:t>spatial join</w:t>
+      </w:r>
+      <w:r>
+        <w:rPr>
+          <w:rFonts w:ascii="BiauKaiHK Regular" w:eastAsia="BiauKaiHK Regular" w:hAnsi="BiauKaiHK Regular" w:hint="eastAsia"/>
+          <w:lang w:val="en-US"/>
+        </w:rPr>
+        <w:t>，得到</w:t>
+      </w:r>
+      <w:r>
+        <w:rPr>
+          <w:rFonts w:ascii="BiauKaiHK Regular" w:eastAsia="BiauKaiHK Regular" w:hAnsi="BiauKaiHK Regular" w:hint="eastAsia"/>
+          <w:lang w:val="en-US"/>
+        </w:rPr>
+        <w:t>具有</w:t>
+      </w:r>
+      <w:r>
+        <w:rPr>
+          <w:rFonts w:ascii="BiauKaiHK Regular" w:eastAsia="BiauKaiHK Regular" w:hAnsi="BiauKaiHK Regular" w:hint="eastAsia"/>
+          <w:lang w:val="en-US"/>
+        </w:rPr>
+        <w:t>村里級</w:t>
+      </w:r>
+      <w:r>
+        <w:rPr>
+          <w:rFonts w:ascii="BiauKaiHK Regular" w:eastAsia="BiauKaiHK Regular" w:hAnsi="BiauKaiHK Regular" w:hint="eastAsia"/>
+          <w:lang w:val="en-US"/>
+        </w:rPr>
+        <w:t>地理</w:t>
+      </w:r>
+      <w:r>
+        <w:rPr>
+          <w:rFonts w:ascii="BiauKaiHK Regular" w:eastAsia="BiauKaiHK Regular" w:hAnsi="BiauKaiHK Regular" w:hint="eastAsia"/>
+          <w:lang w:val="en-US"/>
+        </w:rPr>
+        <w:t>資訊的洪水紀錄物件（</w:t>
+      </w:r>
+      <w:r>
+        <w:rPr>
+          <w:rFonts w:ascii="BiauKaiHK Regular" w:eastAsia="BiauKaiHK Regular" w:hAnsi="BiauKaiHK Regular"/>
+          <w:lang w:val="en-US"/>
+        </w:rPr>
+        <w:t>flood_with_location</w:t>
+      </w:r>
+      <w:r>
+        <w:rPr>
+          <w:rFonts w:ascii="BiauKaiHK Regular" w:eastAsia="BiauKaiHK Regular" w:hAnsi="BiauKaiHK Regular" w:hint="eastAsia"/>
+          <w:lang w:val="en-US"/>
+        </w:rPr>
+        <w:t>）</w:t>
+      </w:r>
+    </w:p>
+    <w:p>
+      <w:pPr>
+        <w:pStyle w:val="ListParagraph"/>
+        <w:rPr>
+          <w:rFonts w:ascii="BiauKaiHK Regular" w:eastAsia="BiauKaiHK Regular" w:hAnsi="BiauKaiHK Regular"/>
+          <w:lang w:val="en-US"/>
+        </w:rPr>
+      </w:pPr>
+      <w:r>
+        <w:rPr>
+          <w:rFonts w:ascii="BiauKaiHK Regular" w:eastAsia="BiauKaiHK Regular" w:hAnsi="BiauKaiHK Regular" w:hint="eastAsia"/>
+          <w:lang w:val="en-US"/>
+        </w:rPr>
+        <w:t>步驟五：</w:t>
+      </w:r>
+      <w:r>
+        <w:rPr>
+          <w:rFonts w:ascii="BiauKaiHK Regular" w:eastAsia="BiauKaiHK Regular" w:hAnsi="BiauKaiHK Regular" w:hint="eastAsia"/>
+          <w:lang w:val="en-US"/>
+        </w:rPr>
+        <w:t>將</w:t>
+      </w:r>
+      <w:r>
+        <w:rPr>
+          <w:rFonts w:ascii="BiauKaiHK Regular" w:eastAsia="BiauKaiHK Regular" w:hAnsi="BiauKaiHK Regular"/>
+          <w:lang w:val="en-US"/>
+        </w:rPr>
+        <w:t>flood_with_location</w:t>
+      </w:r>
+      <w:r>
+        <w:rPr>
+          <w:rFonts w:ascii="BiauKaiHK Regular" w:eastAsia="BiauKaiHK Regular" w:hAnsi="BiauKaiHK Regular" w:hint="eastAsia"/>
+          <w:lang w:val="en-US"/>
+        </w:rPr>
+        <w:t>中</w:t>
+      </w:r>
+      <w:r>
+        <w:rPr>
+          <w:rFonts w:ascii="BiauKaiHK Regular" w:eastAsia="BiauKaiHK Regular" w:hAnsi="BiauKaiHK Regular" w:hint="eastAsia"/>
+          <w:lang w:val="en-US"/>
+        </w:rPr>
+        <w:t>的縣市（</w:t>
+      </w:r>
+      <w:r>
+        <w:rPr>
+          <w:rFonts w:ascii="BiauKaiHK Regular" w:eastAsia="BiauKaiHK Regular" w:hAnsi="BiauKaiHK Regular"/>
+          <w:lang w:val="en-US"/>
+        </w:rPr>
+        <w:t>country</w:t>
+      </w:r>
+      <w:r>
+        <w:rPr>
+          <w:rFonts w:ascii="BiauKaiHK Regular" w:eastAsia="BiauKaiHK Regular" w:hAnsi="BiauKaiHK Regular" w:hint="eastAsia"/>
+          <w:lang w:val="en-US"/>
+        </w:rPr>
+        <w:t>）、鄉鎮市區（</w:t>
+      </w:r>
+      <w:r>
+        <w:rPr>
+          <w:rFonts w:ascii="BiauKaiHK Regular" w:eastAsia="BiauKaiHK Regular" w:hAnsi="BiauKaiHK Regular"/>
+          <w:lang w:val="en-US"/>
+        </w:rPr>
+        <w:t>town</w:t>
+      </w:r>
+      <w:r>
+        <w:rPr>
+          <w:rFonts w:ascii="BiauKaiHK Regular" w:eastAsia="BiauKaiHK Regular" w:hAnsi="BiauKaiHK Regular" w:hint="eastAsia"/>
+          <w:lang w:val="en-US"/>
+        </w:rPr>
+        <w:t>）、村里（</w:t>
+      </w:r>
+      <w:r>
+        <w:rPr>
+          <w:rFonts w:ascii="BiauKaiHK Regular" w:eastAsia="BiauKaiHK Regular" w:hAnsi="BiauKaiHK Regular"/>
+          <w:lang w:val="en-US"/>
+        </w:rPr>
+        <w:t>vil</w:t>
+      </w:r>
+      <w:r>
+        <w:rPr>
+          <w:rFonts w:ascii="BiauKaiHK Regular" w:eastAsia="BiauKaiHK Regular" w:hAnsi="BiauKaiHK Regular" w:hint="eastAsia"/>
+          <w:lang w:val="en-US"/>
+        </w:rPr>
+        <w:t>）</w:t>
+      </w:r>
+      <w:r>
+        <w:rPr>
+          <w:rFonts w:ascii="BiauKaiHK Regular" w:eastAsia="BiauKaiHK Regular" w:hAnsi="BiauKaiHK Regular" w:hint="eastAsia"/>
+          <w:lang w:val="en-US"/>
+        </w:rPr>
+        <w:t>、行政區（</w:t>
+      </w:r>
+      <w:r>
+        <w:rPr>
+          <w:rFonts w:ascii="BiauKaiHK Regular" w:eastAsia="BiauKaiHK Regular" w:hAnsi="BiauKaiHK Regular"/>
+          <w:lang w:val="en-US"/>
+        </w:rPr>
+        <w:t>district</w:t>
+      </w:r>
+      <w:r>
+        <w:rPr>
+          <w:rFonts w:ascii="BiauKaiHK Regular" w:eastAsia="BiauKaiHK Regular" w:hAnsi="BiauKaiHK Regular" w:hint="eastAsia"/>
+          <w:lang w:val="en-US"/>
+        </w:rPr>
+        <w:t>）</w:t>
+      </w:r>
+      <w:r>
+        <w:rPr>
+          <w:rFonts w:ascii="BiauKaiHK Regular" w:eastAsia="BiauKaiHK Regular" w:hAnsi="BiauKaiHK Regular" w:hint="eastAsia"/>
+          <w:lang w:val="en-US"/>
+        </w:rPr>
+        <w:t>的資訊</w:t>
+      </w:r>
+      <w:r>
+        <w:rPr>
+          <w:rFonts w:ascii="BiauKaiHK Regular" w:eastAsia="BiauKaiHK Regular" w:hAnsi="BiauKaiHK Regular" w:hint="eastAsia"/>
+          <w:lang w:val="en-US"/>
+        </w:rPr>
+        <w:t>併回原始</w:t>
+      </w:r>
+      <w:r>
+        <w:rPr>
+          <w:rFonts w:ascii="BiauKaiHK Regular" w:eastAsia="BiauKaiHK Regular" w:hAnsi="BiauKaiHK Regular"/>
+          <w:lang w:val="en-US"/>
+        </w:rPr>
+        <w:t>df</w:t>
+      </w:r>
+    </w:p>
+    <w:p>
+      <w:pPr>
+        <w:pStyle w:val="ListParagraph"/>
+        <w:rPr>
+          <w:rFonts w:ascii="BiauKaiHK Regular" w:eastAsia="BiauKaiHK Regular" w:hAnsi="BiauKaiHK Regular" w:hint="eastAsia"/>
+          <w:lang w:val="en-US"/>
+        </w:rPr>
+      </w:pPr>
+      <w:r>
+        <w:rPr>
+          <w:rFonts w:ascii="BiauKaiHK Regular" w:eastAsia="BiauKaiHK Regular" w:hAnsi="BiauKaiHK Regular" w:hint="eastAsia"/>
+          <w:lang w:val="en-US"/>
+        </w:rPr>
+        <w:t>步驟六：</w:t>
+      </w:r>
+      <w:r>
+        <w:rPr>
+          <w:rFonts w:ascii="BiauKaiHK Regular" w:eastAsia="BiauKaiHK Regular" w:hAnsi="BiauKaiHK Regular" w:hint="eastAsia"/>
+          <w:lang w:val="en-US"/>
+        </w:rPr>
+        <w:t>將</w:t>
+      </w:r>
+      <w:r>
+        <w:rPr>
+          <w:rFonts w:ascii="BiauKaiHK Regular" w:eastAsia="BiauKaiHK Regular" w:hAnsi="BiauKaiHK Regular"/>
+          <w:lang w:val="en-US"/>
+        </w:rPr>
+        <w:t>towns</w:t>
+      </w:r>
+      <w:r>
+        <w:rPr>
+          <w:rFonts w:ascii="BiauKaiHK Regular" w:eastAsia="BiauKaiHK Regular" w:hAnsi="BiauKaiHK Regular" w:hint="eastAsia"/>
+          <w:lang w:val="en-US"/>
+        </w:rPr>
+        <w:t>中的各行政區</w:t>
+      </w:r>
+      <w:r>
+        <w:rPr>
+          <w:rFonts w:ascii="BiauKaiHK Regular" w:eastAsia="BiauKaiHK Regular" w:hAnsi="BiauKaiHK Regular" w:hint="eastAsia"/>
+          <w:lang w:val="en-US"/>
+        </w:rPr>
+        <w:t>的</w:t>
+      </w:r>
+      <w:r>
+        <w:rPr>
+          <w:rFonts w:ascii="BiauKaiHK Regular" w:eastAsia="BiauKaiHK Regular" w:hAnsi="BiauKaiHK Regular"/>
+          <w:lang w:val="en-US"/>
+        </w:rPr>
+        <w:t>POLYGON</w:t>
+      </w:r>
+      <w:r>
+        <w:rPr>
+          <w:rFonts w:ascii="BiauKaiHK Regular" w:eastAsia="BiauKaiHK Regular" w:hAnsi="BiauKaiHK Regular" w:hint="eastAsia"/>
+          <w:lang w:val="en-US"/>
+        </w:rPr>
+        <w:t>併回原始</w:t>
+      </w:r>
+      <w:r>
+        <w:rPr>
+          <w:rFonts w:ascii="BiauKaiHK Regular" w:eastAsia="BiauKaiHK Regular" w:hAnsi="BiauKaiHK Regular"/>
+          <w:lang w:val="en-US"/>
+        </w:rPr>
+        <w:t>df</w:t>
+      </w:r>
+      <w:r>
+        <w:rPr>
+          <w:rFonts w:ascii="BiauKaiHK Regular" w:eastAsia="BiauKaiHK Regular" w:hAnsi="BiauKaiHK Regular" w:hint="eastAsia"/>
+          <w:lang w:val="en-US"/>
+        </w:rPr>
+        <w:t>，取代原先</w:t>
+      </w:r>
+      <w:r>
+        <w:rPr>
+          <w:rFonts w:ascii="BiauKaiHK Regular" w:eastAsia="BiauKaiHK Regular" w:hAnsi="BiauKaiHK Regular" w:hint="eastAsia"/>
+          <w:lang w:val="en-US"/>
+        </w:rPr>
+        <w:t>從經緯度轉換而成的點座標</w:t>
+      </w:r>
+    </w:p>
+    <w:p>
+      <w:pPr>
+        <w:rPr>
+          <w:rFonts w:hint="eastAsia"/>
+          <w:lang w:val="en-US"/>
+        </w:rPr>
+      </w:pPr>
+    </w:p>
+    <w:p>
+      <w:pPr>
+        <w:pStyle w:val="SectionHeading"/>
+        <w:rPr>
+          <w:lang w:eastAsia="zh-TW"/>
+        </w:rPr>
+      </w:pPr>
+      <w:bookmarkStart w:id="15" w:name="_Toc190373390"/>
+      <w:r>
+        <w:rPr>
+          <w:rFonts w:hint="eastAsia"/>
+          <w:lang w:eastAsia="zh-TW"/>
+        </w:rPr>
+        <w:lastRenderedPageBreak/>
+        <w:t>第三章</w:t>
+      </w:r>
+      <w:r>
+        <w:rPr>
+          <w:rFonts w:hint="eastAsia"/>
+          <w:lang w:eastAsia="zh-TW"/>
+        </w:rPr>
+        <w:t xml:space="preserve">　</w:t>
+      </w:r>
+      <w:r>
+        <w:rPr>
+          <w:rFonts w:hint="eastAsia"/>
+          <w:lang w:eastAsia="zh-TW"/>
+        </w:rPr>
+        <w:t>台北市的</w:t>
+      </w:r>
+      <w:bookmarkEnd w:id="15"/>
+    </w:p>
+    <w:p>
+      <w:pPr>
+        <w:pStyle w:val="SectionHeading"/>
+        <w:rPr>
+          <w:lang w:eastAsia="zh-TW"/>
+        </w:rPr>
+      </w:pPr>
+      <w:bookmarkStart w:id="16" w:name="_Toc190373391"/>
+      <w:r>
+        <w:rPr>
+          <w:rFonts w:hint="eastAsia"/>
+          <w:lang w:eastAsia="zh-TW"/>
+        </w:rPr>
+        <w:t>選區規劃與特質</w:t>
+      </w:r>
+      <w:bookmarkEnd w:id="16"/>
+    </w:p>
+    <w:p>
+      <w:pPr>
+        <w:pStyle w:val="SectionHeading2"/>
+        <w:rPr>
+          <w:lang w:eastAsia="zh-TW"/>
+        </w:rPr>
+      </w:pPr>
+      <w:bookmarkStart w:id="17" w:name="_Toc190373392"/>
+      <w:r>
+        <w:rPr>
+          <w:rFonts w:hint="eastAsia"/>
+          <w:lang w:eastAsia="zh-TW"/>
+        </w:rPr>
+        <w:t>一</w:t>
+      </w:r>
+      <w:r>
+        <w:rPr>
+          <w:rFonts w:hint="eastAsia"/>
+          <w:lang w:eastAsia="zh-TW"/>
+        </w:rPr>
+        <w:t>、</w:t>
+      </w:r>
+      <w:r>
+        <w:rPr>
+          <w:rFonts w:hint="eastAsia"/>
+          <w:lang w:eastAsia="zh-TW"/>
+        </w:rPr>
+        <w:t>台北市立法委員選區</w:t>
+      </w:r>
+      <w:bookmarkEnd w:id="17"/>
+    </w:p>
+    <w:p>
+      <w:pPr>
         <w:pStyle w:val="SectionHeading3"/>
         <w:rPr>
           <w:lang w:eastAsia="zh-TW"/>
         </w:rPr>
       </w:pPr>
-      <w:bookmarkStart w:id="11" w:name="_Toc190368219"/>
+      <w:bookmarkStart w:id="18" w:name="_Toc190373393"/>
       <w:r>
         <w:rPr>
           <w:rFonts w:hint="eastAsia"/>
@@ -7466,7 +8802,7 @@
         </w:rPr>
         <w:t>第一選舉區：北投區、部分士林區</w:t>
       </w:r>
-      <w:bookmarkEnd w:id="11"/>
+      <w:bookmarkEnd w:id="18"/>
     </w:p>
     <w:p>
       <w:pPr>
@@ -7859,7 +9195,7 @@
           <w:lang w:eastAsia="zh-TW"/>
         </w:rPr>
       </w:pPr>
-      <w:bookmarkStart w:id="12" w:name="_Toc190368220"/>
+      <w:bookmarkStart w:id="19" w:name="_Toc190373394"/>
       <w:r>
         <w:rPr>
           <w:rFonts w:hint="eastAsia"/>
@@ -7867,7 +9203,7 @@
         </w:rPr>
         <w:t>（二）第二選舉區：大同區、部分士林區</w:t>
       </w:r>
-      <w:bookmarkEnd w:id="12"/>
+      <w:bookmarkEnd w:id="19"/>
     </w:p>
     <w:p>
       <w:pPr>
@@ -7924,14 +9260,7 @@
         <w:rPr>
           <w:rFonts w:hint="eastAsia"/>
         </w:rPr>
-        <w:t>選區相對而言有較</w:t>
-      </w:r>
-      <w:r>
-        <w:rPr>
-          <w:rFonts w:hint="eastAsia"/>
-        </w:rPr>
-        <w:lastRenderedPageBreak/>
-        <w:t>多如大同區、社子島等舊社區，</w:t>
+        <w:t>選區相對而言有較多如大同區、社子島等舊社區，</w:t>
       </w:r>
       <w:r>
         <w:rPr>
@@ -8109,7 +9438,7 @@
           <w:lang w:eastAsia="zh-TW"/>
         </w:rPr>
       </w:pPr>
-      <w:bookmarkStart w:id="13" w:name="_Toc190368221"/>
+      <w:bookmarkStart w:id="20" w:name="_Toc190373395"/>
       <w:r>
         <w:rPr>
           <w:rFonts w:hint="eastAsia"/>
@@ -8146,7 +9475,7 @@
         </w:rPr>
         <w:t>第三選舉區：中山區、北松山區</w:t>
       </w:r>
-      <w:bookmarkEnd w:id="13"/>
+      <w:bookmarkEnd w:id="20"/>
     </w:p>
     <w:p>
       <w:pPr>
@@ -8173,7 +9502,14 @@
         <w:rPr>
           <w:rFonts w:hint="eastAsia"/>
         </w:rPr>
-        <w:t>該區區域立委從未由民進黨籍的立委擔任過；市長選舉中，該區長期而言也由國民黨籍的候選人取得領先：總統選舉中，</w:t>
+        <w:t>該區區域立委從未由民進黨籍的立委擔任過；市長選舉中，該區長期而言也由國民黨籍的</w:t>
+      </w:r>
+      <w:r>
+        <w:rPr>
+          <w:rFonts w:hint="eastAsia"/>
+        </w:rPr>
+        <w:lastRenderedPageBreak/>
+        <w:t>候選人取得領先：總統選舉中，</w:t>
       </w:r>
       <w:r>
         <w:rPr>
@@ -8240,7 +9576,7 @@
           <w:lang w:eastAsia="zh-TW"/>
         </w:rPr>
       </w:pPr>
-      <w:bookmarkStart w:id="14" w:name="_Toc190368222"/>
+      <w:bookmarkStart w:id="21" w:name="_Toc190373396"/>
       <w:r>
         <w:rPr>
           <w:rFonts w:hint="eastAsia"/>
@@ -8277,7 +9613,7 @@
         </w:rPr>
         <w:t>第四選舉區：內湖區、南港區</w:t>
       </w:r>
-      <w:bookmarkEnd w:id="14"/>
+      <w:bookmarkEnd w:id="21"/>
     </w:p>
     <w:p>
       <w:pPr>
@@ -8504,7 +9840,7 @@
           <w:lang w:eastAsia="zh-TW"/>
         </w:rPr>
       </w:pPr>
-      <w:bookmarkStart w:id="15" w:name="_Toc190368223"/>
+      <w:bookmarkStart w:id="22" w:name="_Toc190373397"/>
       <w:r>
         <w:rPr>
           <w:rFonts w:hint="eastAsia"/>
@@ -8541,7 +9877,7 @@
         </w:rPr>
         <w:t>第五選舉區：萬華區、部分中正區</w:t>
       </w:r>
-      <w:bookmarkEnd w:id="15"/>
+      <w:bookmarkEnd w:id="22"/>
     </w:p>
     <w:p>
       <w:pPr>
@@ -8609,7 +9945,6 @@
           <w:rFonts w:hint="eastAsia"/>
           <w:lang w:val="en-US"/>
         </w:rPr>
-        <w:lastRenderedPageBreak/>
         <w:t>在</w:t>
       </w:r>
       <w:r>
@@ -8689,7 +10024,7 @@
           <w:lang w:eastAsia="zh-TW"/>
         </w:rPr>
       </w:pPr>
-      <w:bookmarkStart w:id="16" w:name="_Toc190368224"/>
+      <w:bookmarkStart w:id="23" w:name="_Toc190373398"/>
       <w:r>
         <w:rPr>
           <w:rFonts w:hint="eastAsia"/>
@@ -8726,7 +10061,7 @@
         </w:rPr>
         <w:t>第六選舉區：大安區</w:t>
       </w:r>
-      <w:bookmarkEnd w:id="16"/>
+      <w:bookmarkEnd w:id="23"/>
     </w:p>
     <w:p>
       <w:pPr>
@@ -8836,7 +10171,7 @@
           <w:lang w:eastAsia="zh-TW"/>
         </w:rPr>
       </w:pPr>
-      <w:bookmarkStart w:id="17" w:name="_Toc190368225"/>
+      <w:bookmarkStart w:id="24" w:name="_Toc190373399"/>
       <w:r>
         <w:rPr>
           <w:rFonts w:hint="eastAsia"/>
@@ -8844,6 +10179,7 @@
           <w:sz w:val="24"/>
           <w:lang w:eastAsia="zh-TW"/>
         </w:rPr>
+        <w:lastRenderedPageBreak/>
         <w:t>（</w:t>
       </w:r>
       <w:r>
@@ -8873,7 +10209,7 @@
         </w:rPr>
         <w:t>第七選舉區：信義區、南松山區</w:t>
       </w:r>
-      <w:bookmarkEnd w:id="17"/>
+      <w:bookmarkEnd w:id="24"/>
     </w:p>
     <w:p>
       <w:pPr>
@@ -8942,7 +10278,7 @@
           <w:lang w:eastAsia="zh-TW"/>
         </w:rPr>
       </w:pPr>
-      <w:bookmarkStart w:id="18" w:name="_Toc190368226"/>
+      <w:bookmarkStart w:id="25" w:name="_Toc190373400"/>
       <w:r>
         <w:rPr>
           <w:rFonts w:hint="eastAsia"/>
@@ -8979,7 +10315,7 @@
         </w:rPr>
         <w:t>第八選舉區：文山區、部分中正區</w:t>
       </w:r>
-      <w:bookmarkEnd w:id="18"/>
+      <w:bookmarkEnd w:id="25"/>
     </w:p>
     <w:p>
       <w:pPr>
@@ -9092,7 +10428,7 @@
           <w:lang w:eastAsia="zh-TW"/>
         </w:rPr>
       </w:pPr>
-      <w:bookmarkStart w:id="19" w:name="_Toc190368227"/>
+      <w:bookmarkStart w:id="26" w:name="_Toc190373401"/>
       <w:r>
         <w:rPr>
           <w:rFonts w:hint="eastAsia"/>
@@ -9129,7 +10465,7 @@
         </w:rPr>
         <w:t>小結</w:t>
       </w:r>
-      <w:bookmarkEnd w:id="19"/>
+      <w:bookmarkEnd w:id="26"/>
     </w:p>
     <w:p>
       <w:pPr>
@@ -9176,15 +10512,7 @@
           <w:rFonts w:hint="eastAsia"/>
           <w:lang w:val="en-US"/>
         </w:rPr>
-        <w:t>平均數進行歸類，若有超過兩組候選人，將以泛藍、泛綠陣營進行</w:t>
-      </w:r>
-      <w:r>
-        <w:rPr>
-          <w:rFonts w:hint="eastAsia"/>
-          <w:lang w:val="en-US"/>
-        </w:rPr>
-        <w:lastRenderedPageBreak/>
-        <w:t>票數總和，在立委層次則以</w:t>
+        <w:t>平均數進行歸類，若有超過兩組候選人，將以泛藍、泛綠陣營進行票數總和，在立委層次則以</w:t>
       </w:r>
       <w:r>
         <w:rPr>
@@ -10072,6 +11400,7 @@
                 <w:bCs/>
                 <w:lang w:val="en-US"/>
               </w:rPr>
+              <w:lastRenderedPageBreak/>
               <w:t>北市四</w:t>
             </w:r>
           </w:p>
@@ -10837,7 +12166,7 @@
           <w:lang w:eastAsia="zh-TW"/>
         </w:rPr>
       </w:pPr>
-      <w:bookmarkStart w:id="20" w:name="_Toc190368228"/>
+      <w:bookmarkStart w:id="27" w:name="_Toc190373402"/>
       <w:r>
         <w:rPr>
           <w:rFonts w:hint="eastAsia"/>
@@ -10859,7 +12188,7 @@
         </w:rPr>
         <w:t>台北市議員選區</w:t>
       </w:r>
-      <w:bookmarkEnd w:id="20"/>
+      <w:bookmarkEnd w:id="27"/>
     </w:p>
     <w:p>
       <w:pPr>
@@ -10868,7 +12197,7 @@
           <w:lang w:eastAsia="zh-TW"/>
         </w:rPr>
       </w:pPr>
-      <w:bookmarkStart w:id="21" w:name="_Toc190368229"/>
+      <w:bookmarkStart w:id="28" w:name="_Toc190373403"/>
       <w:r>
         <w:rPr>
           <w:rFonts w:hint="eastAsia"/>
@@ -10897,7 +12226,7 @@
         </w:rPr>
         <w:t>第一選舉區：北投區、士林區</w:t>
       </w:r>
-      <w:bookmarkEnd w:id="21"/>
+      <w:bookmarkEnd w:id="28"/>
     </w:p>
     <w:p>
       <w:r>
@@ -10983,7 +12312,7 @@
           <w:lang w:eastAsia="zh-TW"/>
         </w:rPr>
       </w:pPr>
-      <w:bookmarkStart w:id="22" w:name="_Toc190368230"/>
+      <w:bookmarkStart w:id="29" w:name="_Toc190373404"/>
       <w:r>
         <w:rPr>
           <w:rFonts w:hint="eastAsia"/>
@@ -11019,7 +12348,7 @@
         </w:rPr>
         <w:t>內湖區、南港區</w:t>
       </w:r>
-      <w:bookmarkEnd w:id="22"/>
+      <w:bookmarkEnd w:id="29"/>
     </w:p>
     <w:p>
       <w:r>
@@ -11039,13 +12368,12 @@
           <w:lang w:eastAsia="zh-TW"/>
         </w:rPr>
       </w:pPr>
-      <w:bookmarkStart w:id="23" w:name="_Toc190368231"/>
+      <w:bookmarkStart w:id="30" w:name="_Toc190373405"/>
       <w:r>
         <w:rPr>
           <w:rFonts w:hint="eastAsia"/>
           <w:lang w:eastAsia="zh-TW"/>
         </w:rPr>
-        <w:lastRenderedPageBreak/>
         <w:t>（三）</w:t>
       </w:r>
       <w:r>
@@ -11076,7 +12404,7 @@
         </w:rPr>
         <w:t>松山區、信義區</w:t>
       </w:r>
-      <w:bookmarkEnd w:id="23"/>
+      <w:bookmarkEnd w:id="30"/>
     </w:p>
     <w:p>
       <w:r>
@@ -11168,7 +12496,7 @@
           <w:lang w:eastAsia="zh-TW"/>
         </w:rPr>
       </w:pPr>
-      <w:bookmarkStart w:id="24" w:name="_Toc190368232"/>
+      <w:bookmarkStart w:id="31" w:name="_Toc190373406"/>
       <w:r>
         <w:rPr>
           <w:rFonts w:hint="eastAsia"/>
@@ -11204,7 +12532,7 @@
         </w:rPr>
         <w:t>中山區、大同區</w:t>
       </w:r>
-      <w:bookmarkEnd w:id="24"/>
+      <w:bookmarkEnd w:id="31"/>
     </w:p>
     <w:p>
       <w:r>
@@ -11278,7 +12606,7 @@
           <w:lang w:eastAsia="zh-TW"/>
         </w:rPr>
       </w:pPr>
-      <w:bookmarkStart w:id="25" w:name="_Toc190368233"/>
+      <w:bookmarkStart w:id="32" w:name="_Toc190373407"/>
       <w:r>
         <w:rPr>
           <w:rFonts w:hint="eastAsia"/>
@@ -11314,7 +12642,7 @@
         </w:rPr>
         <w:t>中正區、萬華區</w:t>
       </w:r>
-      <w:bookmarkEnd w:id="25"/>
+      <w:bookmarkEnd w:id="32"/>
     </w:p>
     <w:p>
       <w:r>
@@ -11360,12 +12688,13 @@
           <w:lang w:eastAsia="zh-TW"/>
         </w:rPr>
       </w:pPr>
-      <w:bookmarkStart w:id="26" w:name="_Toc190368234"/>
+      <w:bookmarkStart w:id="33" w:name="_Toc190373408"/>
       <w:r>
         <w:rPr>
           <w:rFonts w:hint="eastAsia"/>
           <w:lang w:eastAsia="zh-TW"/>
         </w:rPr>
+        <w:lastRenderedPageBreak/>
         <w:t>（六）</w:t>
       </w:r>
       <w:r>
@@ -11396,7 +12725,7 @@
         </w:rPr>
         <w:t>大安區、文山區</w:t>
       </w:r>
-      <w:bookmarkEnd w:id="26"/>
+      <w:bookmarkEnd w:id="33"/>
     </w:p>
     <w:p>
       <w:pPr>
@@ -11455,7 +12784,7 @@
           <w:lang w:eastAsia="zh-TW"/>
         </w:rPr>
       </w:pPr>
-      <w:bookmarkStart w:id="27" w:name="_Toc190368235"/>
+      <w:bookmarkStart w:id="34" w:name="_Toc190373409"/>
       <w:r>
         <w:rPr>
           <w:rFonts w:hint="eastAsia"/>
@@ -11474,7 +12803,7 @@
         </w:rPr>
         <w:t>小結</w:t>
       </w:r>
-      <w:bookmarkEnd w:id="27"/>
+      <w:bookmarkEnd w:id="34"/>
     </w:p>
     <w:p>
       <w:pPr>
@@ -13179,7 +14508,6 @@
                 <w:szCs w:val="20"/>
                 <w:lang w:val="en-US"/>
               </w:rPr>
-              <w:lastRenderedPageBreak/>
               <w:t>北市五</w:t>
             </w:r>
           </w:p>
@@ -13753,7 +15081,7 @@
           <w:lang w:eastAsia="zh-TW"/>
         </w:rPr>
       </w:pPr>
-      <w:bookmarkStart w:id="28" w:name="_Toc190368236"/>
+      <w:bookmarkStart w:id="35" w:name="_Toc190373410"/>
       <w:r>
         <w:rPr>
           <w:rFonts w:hint="eastAsia"/>
@@ -13775,7 +15103,7 @@
         </w:rPr>
         <w:t>中國國民黨的提名分析</w:t>
       </w:r>
-      <w:bookmarkEnd w:id="28"/>
+      <w:bookmarkEnd w:id="35"/>
     </w:p>
     <w:p>
       <w:pPr>
@@ -13786,7 +15114,7 @@
           <w:lang w:eastAsia="zh-TW"/>
         </w:rPr>
       </w:pPr>
-      <w:bookmarkStart w:id="29" w:name="_Toc190368237"/>
+      <w:bookmarkStart w:id="36" w:name="_Toc190373411"/>
       <w:r>
         <w:rPr>
           <w:rFonts w:hint="eastAsia"/>
@@ -13823,7 +15151,7 @@
         </w:rPr>
         <w:t>提名分析</w:t>
       </w:r>
-      <w:bookmarkEnd w:id="29"/>
+      <w:bookmarkEnd w:id="36"/>
     </w:p>
     <w:p>
       <w:r>
@@ -13891,7 +15219,14 @@
         <w:rPr>
           <w:rFonts w:hint="eastAsia"/>
         </w:rPr>
-        <w:t>議員；第三個編碼是「無」，代表無明確的派系色彩。</w:t>
+        <w:t>議員；第三個編碼是「無」，代表無明確的派系色</w:t>
+      </w:r>
+      <w:r>
+        <w:rPr>
+          <w:rFonts w:hint="eastAsia"/>
+        </w:rPr>
+        <w:lastRenderedPageBreak/>
+        <w:t>彩。</w:t>
       </w:r>
       <w:r>
         <w:rPr>
@@ -15648,7 +16983,6 @@
                 <w:szCs w:val="20"/>
                 <w:lang w:val="en-US"/>
               </w:rPr>
-              <w:lastRenderedPageBreak/>
               <w:t>北市七</w:t>
             </w:r>
           </w:p>
@@ -16134,7 +17468,7 @@
           <w:lang w:eastAsia="zh-TW"/>
         </w:rPr>
       </w:pPr>
-      <w:bookmarkStart w:id="30" w:name="_Toc190368238"/>
+      <w:bookmarkStart w:id="37" w:name="_Toc190373412"/>
       <w:r>
         <w:rPr>
           <w:rFonts w:hint="eastAsia"/>
@@ -16180,7 +17514,7 @@
         </w:rPr>
         <w:t>提名分析</w:t>
       </w:r>
-      <w:bookmarkEnd w:id="30"/>
+      <w:bookmarkEnd w:id="37"/>
     </w:p>
     <w:p>
       <w:pPr>
@@ -16279,7 +17613,15 @@
           <w:rFonts w:hint="eastAsia"/>
           <w:lang w:val="en-US"/>
         </w:rPr>
-        <w:t>由於其複數選區性質，</w:t>
+        <w:t>由於其複</w:t>
+      </w:r>
+      <w:r>
+        <w:rPr>
+          <w:rFonts w:hint="eastAsia"/>
+          <w:lang w:val="en-US"/>
+        </w:rPr>
+        <w:lastRenderedPageBreak/>
+        <w:t>數選區性質，</w:t>
       </w:r>
       <w:r>
         <w:rPr>
@@ -18214,7 +19556,6 @@
           <w:rFonts w:hint="eastAsia"/>
           <w:lang w:val="en-US"/>
         </w:rPr>
-        <w:lastRenderedPageBreak/>
         <w:t>表四、台北市議員</w:t>
       </w:r>
       <w:r>
@@ -18253,7 +19594,7 @@
           <w:lang w:eastAsia="zh-TW"/>
         </w:rPr>
       </w:pPr>
-      <w:bookmarkStart w:id="31" w:name="_Toc190368239"/>
+      <w:bookmarkStart w:id="38" w:name="_Toc190373413"/>
       <w:r>
         <w:rPr>
           <w:rFonts w:hint="eastAsia"/>
@@ -18275,7 +19616,7 @@
         </w:rPr>
         <w:t>研究結論</w:t>
       </w:r>
-      <w:bookmarkEnd w:id="31"/>
+      <w:bookmarkEnd w:id="38"/>
     </w:p>
     <w:p>
       <w:pPr>
@@ -18437,7 +19778,14 @@
         <w:rPr>
           <w:rFonts w:hint="eastAsia"/>
         </w:rPr>
-        <w:t>，故黨中央並不會積極</w:t>
+        <w:t>，故</w:t>
+      </w:r>
+      <w:r>
+        <w:rPr>
+          <w:rFonts w:hint="eastAsia"/>
+        </w:rPr>
+        <w:lastRenderedPageBreak/>
+        <w:t>黨中央並不會積極</w:t>
       </w:r>
       <w:r>
         <w:rPr>
@@ -18587,7 +19935,7 @@
           <w:color w:val="auto"/>
           <w:sz w:val="24"/>
           <w:szCs w:val="24"/>
-          <w:lang w:eastAsia="zh-TW" w:bidi="ar-SA"/>
+          <w:lang w:val="en-TW" w:eastAsia="zh-TW" w:bidi="ar-SA"/>
         </w:rPr>
         <w:id w:val="1129519492"/>
         <w:docPartObj>
@@ -19105,7 +20453,6 @@
                   <w:rFonts w:hint="eastAsia"/>
                   <w:noProof/>
                 </w:rPr>
-                <w:lastRenderedPageBreak/>
                 <w:t>陳介玄</w:t>
               </w:r>
               <w:r>
@@ -19238,8 +20585,8 @@
       </w:sdtContent>
     </w:sdt>
     <w:sectPr>
-      <w:footerReference w:type="even" r:id="rId14"/>
-      <w:footerReference w:type="default" r:id="rId15"/>
+      <w:footerReference w:type="even" r:id="rId17"/>
+      <w:footerReference w:type="default" r:id="rId18"/>
       <w:pgSz w:w="11900" w:h="16840"/>
       <w:pgMar w:top="1701" w:right="1701" w:bottom="1134" w:left="1701" w:header="709" w:footer="709" w:gutter="0"/>
       <w:cols w:space="708"/>
@@ -22832,7 +24179,7 @@
         <w:rFonts w:asciiTheme="minorHAnsi" w:eastAsiaTheme="minorEastAsia" w:hAnsiTheme="minorHAnsi" w:cstheme="minorBidi"/>
         <w:sz w:val="24"/>
         <w:szCs w:val="24"/>
-        <w:lang w:eastAsia="zh-TW" w:bidi="ar-SA"/>
+        <w:lang w:val="en-TW" w:eastAsia="zh-TW" w:bidi="ar-SA"/>
       </w:rPr>
     </w:rPrDefault>
     <w:pPrDefault/>

--- a/書面報告.docx
+++ b/書面報告.docx
@@ -953,7 +953,21 @@
                 <w:rStyle w:val="Hyperlink"/>
                 <w:rFonts w:hint="eastAsia"/>
               </w:rPr>
-              <w:t>（五）歐盟聯合研究中心全球淹水深度損失函數研究成果（</w:t>
+              <w:t>（五）歐盟聯合研究中心全球淹水深度損失函</w:t>
+            </w:r>
+            <w:r>
+              <w:rPr>
+                <w:rStyle w:val="Hyperlink"/>
+                <w:rFonts w:hint="eastAsia"/>
+              </w:rPr>
+              <w:t>數</w:t>
+            </w:r>
+            <w:r>
+              <w:rPr>
+                <w:rStyle w:val="Hyperlink"/>
+                <w:rFonts w:hint="eastAsia"/>
+              </w:rPr>
+              <w:t>研究成果（</w:t>
             </w:r>
             <w:r>
               <w:rPr>
@@ -1859,7 +1873,27 @@
                 <w:noProof/>
                 <w:lang w:bidi="en-US"/>
               </w:rPr>
-              <w:t>（一）歐盟聯合研究中心全球淹水深度損失函數研究成果（</w:t>
+              <w:t>（一）歐盟聯合研究中心全</w:t>
+            </w:r>
+            <w:r>
+              <w:rPr>
+                <w:rStyle w:val="Hyperlink"/>
+                <w:rFonts w:hint="eastAsia"/>
+                <w:bCs/>
+                <w:noProof/>
+                <w:lang w:bidi="en-US"/>
+              </w:rPr>
+              <w:t>球</w:t>
+            </w:r>
+            <w:r>
+              <w:rPr>
+                <w:rStyle w:val="Hyperlink"/>
+                <w:rFonts w:hint="eastAsia"/>
+                <w:bCs/>
+                <w:noProof/>
+                <w:lang w:bidi="en-US"/>
+              </w:rPr>
+              <w:t>淹水深度損失函數研究成果（</w:t>
             </w:r>
             <w:r>
               <w:rPr>
@@ -2059,20 +2093,17 @@
                 <w:noProof/>
                 <w:webHidden/>
               </w:rPr>
-            </w:r>
-            <w:r>
-              <w:rPr>
+              <w:fldChar w:fldCharType="separate"/>
+            </w:r>
+            <w:r>
+              <w:rPr>
+                <w:b/>
+                <w:bCs/>
                 <w:noProof/>
                 <w:webHidden/>
-              </w:rPr>
-              <w:fldChar w:fldCharType="separate"/>
-            </w:r>
-            <w:r>
-              <w:rPr>
-                <w:noProof/>
-                <w:webHidden/>
-              </w:rPr>
-              <w:t>20</w:t>
+                <w:lang w:val="en-US"/>
+              </w:rPr>
+              <w:t>Error! Bookmark not defined.</w:t>
             </w:r>
             <w:r>
               <w:rPr>
@@ -2795,16 +2826,26 @@
         </w:rPr>
         <w:t>：</w:t>
       </w:r>
-      <w:hyperlink r:id="rId8" w:anchor="/?cd=%2F%E6%B0%B4%E8%B3%87%E6%BA%90%2F" w:history="1">
-        <w:r>
-          <w:rPr>
-            <w:rStyle w:val="Hyperlink"/>
-            <w:rFonts w:hint="eastAsia"/>
-            <w:color w:val="000000" w:themeColor="text1"/>
-          </w:rPr>
-          <w:t>點擊超連結</w:t>
-        </w:r>
-      </w:hyperlink>
+      <w:r>
+        <w:fldChar w:fldCharType="begin"/>
+      </w:r>
+      <w:r>
+        <w:instrText>HYPERLINK "http://history.colife.org.tw/" \l "/?cd=%2F%E6%B0%B4%E8%B3%87%E6%BA%90%2F"</w:instrText>
+      </w:r>
+      <w:r>
+        <w:fldChar w:fldCharType="separate"/>
+      </w:r>
+      <w:r>
+        <w:rPr>
+          <w:rStyle w:val="Hyperlink"/>
+          <w:rFonts w:hint="eastAsia"/>
+          <w:color w:val="000000" w:themeColor="text1"/>
+        </w:rPr>
+        <w:t>點擊超連結</w:t>
+      </w:r>
+      <w:r>
+        <w:fldChar w:fldCharType="end"/>
+      </w:r>
     </w:p>
     <w:p>
       <w:pPr>
@@ -3156,16 +3197,26 @@
         </w:rPr>
         <w:t>：</w:t>
       </w:r>
-      <w:hyperlink r:id="rId9" w:anchor="/?cd=%2F%E6%B0%B4%E8%B3%87%E6%BA%90%2F" w:history="1">
-        <w:r>
-          <w:rPr>
-            <w:rStyle w:val="Hyperlink"/>
-            <w:rFonts w:hint="eastAsia"/>
-            <w:color w:val="000000" w:themeColor="text1"/>
-          </w:rPr>
-          <w:t>點擊超連結</w:t>
-        </w:r>
-      </w:hyperlink>
+      <w:r>
+        <w:fldChar w:fldCharType="begin"/>
+      </w:r>
+      <w:r>
+        <w:instrText>HYPERLINK "http://history.colife.org.tw/" \l "/?cd=%2F%E6%B0%B4%E8%B3%87%E6%BA%90%2F"</w:instrText>
+      </w:r>
+      <w:r>
+        <w:fldChar w:fldCharType="separate"/>
+      </w:r>
+      <w:r>
+        <w:rPr>
+          <w:rStyle w:val="Hyperlink"/>
+          <w:rFonts w:hint="eastAsia"/>
+          <w:color w:val="000000" w:themeColor="text1"/>
+        </w:rPr>
+        <w:t>點擊超連結</w:t>
+      </w:r>
+      <w:r>
+        <w:fldChar w:fldCharType="end"/>
+      </w:r>
     </w:p>
     <w:p>
       <w:pPr>
@@ -3475,17 +3526,27 @@
         </w:rPr>
         <w:t>資料來源：</w:t>
       </w:r>
-      <w:hyperlink r:id="rId10" w:history="1">
-        <w:r>
-          <w:rPr>
-            <w:rStyle w:val="Hyperlink"/>
-            <w:rFonts w:hint="eastAsia"/>
-            <w:color w:val="000000" w:themeColor="text1"/>
-            <w:lang w:val="en-US"/>
-          </w:rPr>
-          <w:t>點擊超連結</w:t>
-        </w:r>
-      </w:hyperlink>
+      <w:r>
+        <w:fldChar w:fldCharType="begin"/>
+      </w:r>
+      <w:r>
+        <w:instrText>HYPERLINK "https://maps.nlsc.gov.tw/MbIndex_qryPage.action?fun=8"</w:instrText>
+      </w:r>
+      <w:r>
+        <w:fldChar w:fldCharType="separate"/>
+      </w:r>
+      <w:r>
+        <w:rPr>
+          <w:rStyle w:val="Hyperlink"/>
+          <w:rFonts w:hint="eastAsia"/>
+          <w:color w:val="000000" w:themeColor="text1"/>
+          <w:lang w:val="en-US"/>
+        </w:rPr>
+        <w:t>點擊超連結</w:t>
+      </w:r>
+      <w:r>
+        <w:fldChar w:fldCharType="end"/>
+      </w:r>
     </w:p>
     <w:p>
       <w:pPr>
@@ -3823,17 +3884,27 @@
         </w:rPr>
         <w:t>資料來源：</w:t>
       </w:r>
-      <w:hyperlink r:id="rId11" w:history="1">
-        <w:r>
-          <w:rPr>
-            <w:rStyle w:val="Hyperlink"/>
-            <w:rFonts w:hint="eastAsia"/>
-            <w:color w:val="000000" w:themeColor="text1"/>
-            <w:lang w:val="en-US"/>
-          </w:rPr>
-          <w:t>點擊超連結</w:t>
-        </w:r>
-      </w:hyperlink>
+      <w:r>
+        <w:fldChar w:fldCharType="begin"/>
+      </w:r>
+      <w:r>
+        <w:instrText>HYPERLINK "https://www.ris.gov.tw/info-popudata/app/awFastDownload/file/y0s6-00000.xls/y0s6/00000/"</w:instrText>
+      </w:r>
+      <w:r>
+        <w:fldChar w:fldCharType="separate"/>
+      </w:r>
+      <w:r>
+        <w:rPr>
+          <w:rStyle w:val="Hyperlink"/>
+          <w:rFonts w:hint="eastAsia"/>
+          <w:color w:val="000000" w:themeColor="text1"/>
+          <w:lang w:val="en-US"/>
+        </w:rPr>
+        <w:t>點擊超連結</w:t>
+      </w:r>
+      <w:r>
+        <w:fldChar w:fldCharType="end"/>
+      </w:r>
     </w:p>
     <w:p>
       <w:pPr>
@@ -4137,17 +4208,27 @@
         </w:rPr>
         <w:t>資料來源：</w:t>
       </w:r>
-      <w:hyperlink r:id="rId12" w:history="1">
-        <w:r>
-          <w:rPr>
-            <w:rStyle w:val="Hyperlink"/>
-            <w:rFonts w:hint="eastAsia"/>
-            <w:color w:val="000000" w:themeColor="text1"/>
-            <w:lang w:val="en-US"/>
-          </w:rPr>
-          <w:t>點擊超連結</w:t>
-        </w:r>
-      </w:hyperlink>
+      <w:r>
+        <w:fldChar w:fldCharType="begin"/>
+      </w:r>
+      <w:r>
+        <w:instrText>HYPERLINK "https://publications.jrc.ec.europa.eu/repository/handle/JRC105688"</w:instrText>
+      </w:r>
+      <w:r>
+        <w:fldChar w:fldCharType="separate"/>
+      </w:r>
+      <w:r>
+        <w:rPr>
+          <w:rStyle w:val="Hyperlink"/>
+          <w:rFonts w:hint="eastAsia"/>
+          <w:color w:val="000000" w:themeColor="text1"/>
+          <w:lang w:val="en-US"/>
+        </w:rPr>
+        <w:t>點擊超連結</w:t>
+      </w:r>
+      <w:r>
+        <w:fldChar w:fldCharType="end"/>
+      </w:r>
     </w:p>
     <w:p>
       <w:pPr>
@@ -4526,27 +4607,37 @@
         </w:rPr>
         <w:t>日的匯率；歐元區的消費者物價指數是來自</w:t>
       </w:r>
-      <w:hyperlink r:id="rId13" w:history="1">
-        <w:r>
-          <w:rPr>
-            <w:rStyle w:val="Hyperlink"/>
-            <w:rFonts w:hint="eastAsia"/>
-            <w:color w:val="000000" w:themeColor="text1"/>
-            <w:sz w:val="25"/>
-            <w:szCs w:val="25"/>
-            <w:lang w:val="en-US"/>
-          </w:rPr>
-          <w:t>本連結</w:t>
-        </w:r>
-      </w:hyperlink>
-      <w:r>
-        <w:rPr>
+      <w:r>
+        <w:fldChar w:fldCharType="begin"/>
+      </w:r>
+      <w:r>
+        <w:instrText>HYPERLINK "https://tradingeconomics.com/euro-area/consumer-price-index-cpi"</w:instrText>
+      </w:r>
+      <w:r>
+        <w:fldChar w:fldCharType="separate"/>
+      </w:r>
+      <w:r>
+        <w:rPr>
+          <w:rStyle w:val="Hyperlink"/>
           <w:rFonts w:hint="eastAsia"/>
           <w:color w:val="000000" w:themeColor="text1"/>
           <w:sz w:val="25"/>
           <w:szCs w:val="25"/>
           <w:lang w:val="en-US"/>
         </w:rPr>
+        <w:t>本連結</w:t>
+      </w:r>
+      <w:r>
+        <w:fldChar w:fldCharType="end"/>
+      </w:r>
+      <w:r>
+        <w:rPr>
+          <w:rFonts w:hint="eastAsia"/>
+          <w:color w:val="000000" w:themeColor="text1"/>
+          <w:sz w:val="25"/>
+          <w:szCs w:val="25"/>
+          <w:lang w:val="en-US"/>
+        </w:rPr>
         <w:t>。</w:t>
       </w:r>
     </w:p>
@@ -4693,6 +4784,7 @@
         </w:rPr>
         <w:t xml:space="preserve">Pandas </w:t>
       </w:r>
+      <w:proofErr w:type="spellStart"/>
       <w:r>
         <w:rPr>
           <w:lang w:val="en-US"/>
@@ -4711,6 +4803,7 @@
         </w:rPr>
         <w:t>rame</w:t>
       </w:r>
+      <w:proofErr w:type="spellEnd"/>
       <w:r>
         <w:rPr>
           <w:rFonts w:hint="eastAsia"/>
@@ -5437,12 +5530,14 @@
         </w:rPr>
         <w:t>在讀取進入</w:t>
       </w:r>
+      <w:proofErr w:type="spellStart"/>
       <w:r>
         <w:rPr>
           <w:lang w:val="en-US"/>
         </w:rPr>
         <w:t>DataFrame</w:t>
       </w:r>
+      <w:proofErr w:type="spellEnd"/>
       <w:r>
         <w:rPr>
           <w:rFonts w:hint="eastAsia"/>
@@ -5462,6 +5557,7 @@
           <w:rFonts w:hint="eastAsia"/>
           <w:lang w:val="en-US"/>
         </w:rPr>
+        <w:lastRenderedPageBreak/>
         <w:t>下圖是本資</w:t>
       </w:r>
       <w:r>
@@ -5469,7 +5565,35 @@
           <w:rFonts w:hint="eastAsia"/>
           <w:lang w:val="en-US"/>
         </w:rPr>
-        <w:t>料在讀取、過濾後呼叫</w:t>
+        <w:t>料在讀取、過濾</w:t>
+      </w:r>
+      <w:r>
+        <w:rPr>
+          <w:rFonts w:hint="eastAsia"/>
+          <w:lang w:val="en-US"/>
+        </w:rPr>
+        <w:t>並去除</w:t>
+      </w:r>
+      <w:r>
+        <w:rPr>
+          <w:rFonts w:hint="eastAsia"/>
+          <w:lang w:val="en-US"/>
+        </w:rPr>
+        <w:t>重複</w:t>
+      </w:r>
+      <w:r>
+        <w:rPr>
+          <w:rFonts w:hint="eastAsia"/>
+          <w:lang w:val="en-US"/>
+        </w:rPr>
+        <w:t>值</w:t>
+      </w:r>
+      <w:r>
+        <w:rPr>
+          <w:rFonts w:hint="eastAsia"/>
+          <w:lang w:val="en-US"/>
+        </w:rPr>
+        <w:t>後呼叫</w:t>
       </w:r>
       <w:r>
         <w:rPr>
@@ -5551,7 +5675,6 @@
           <w:noProof/>
           <w:lang w:val="en-US"/>
         </w:rPr>
-        <w:lastRenderedPageBreak/>
         <w:drawing>
           <wp:inline distT="0" distB="0" distL="0" distR="0" wp14:anchorId="7B55FD56" wp14:editId="46003E66">
             <wp:extent cx="5396230" cy="1688465"/>
@@ -5568,7 +5691,7 @@
                     <pic:cNvPicPr/>
                   </pic:nvPicPr>
                   <pic:blipFill>
-                    <a:blip r:embed="rId14">
+                    <a:blip r:embed="rId8">
                       <a:extLst>
                         <a:ext uri="{28A0092B-C50C-407E-A947-70E740481C1C}">
                           <a14:useLocalDpi xmlns:a14="http://schemas.microsoft.com/office/drawing/2010/main" val="0"/>
@@ -5613,13 +5736,23 @@
         </w:rPr>
         <w:t>圖一、</w:t>
       </w:r>
+      <w:proofErr w:type="spellStart"/>
       <w:r>
         <w:rPr>
           <w:sz w:val="20"/>
           <w:szCs w:val="20"/>
           <w:lang w:val="en-US"/>
         </w:rPr>
-        <w:t>records.head()</w:t>
+        <w:t>records.head</w:t>
+      </w:r>
+      <w:proofErr w:type="spellEnd"/>
+      <w:r>
+        <w:rPr>
+          <w:sz w:val="20"/>
+          <w:szCs w:val="20"/>
+          <w:lang w:val="en-US"/>
+        </w:rPr>
+        <w:t>()</w:t>
       </w:r>
       <w:r>
         <w:rPr>
@@ -6036,7 +6169,21 @@
           <w:rFonts w:hint="eastAsia"/>
           <w:lang w:val="en-US"/>
         </w:rPr>
-        <w:t>下圖是本資料在讀取、過濾後呼叫</w:t>
+        <w:t>下圖是本資料在讀取、過濾</w:t>
+      </w:r>
+      <w:r>
+        <w:rPr>
+          <w:rFonts w:hint="eastAsia"/>
+          <w:lang w:val="en-US"/>
+        </w:rPr>
+        <w:t>並去除重複值</w:t>
+      </w:r>
+      <w:r>
+        <w:rPr>
+          <w:rFonts w:hint="eastAsia"/>
+          <w:lang w:val="en-US"/>
+        </w:rPr>
+        <w:t>後呼叫</w:t>
       </w:r>
       <w:r>
         <w:rPr>
@@ -6133,7 +6280,7 @@
                     <pic:cNvPicPr/>
                   </pic:nvPicPr>
                   <pic:blipFill>
-                    <a:blip r:embed="rId15">
+                    <a:blip r:embed="rId9">
                       <a:extLst>
                         <a:ext uri="{28A0092B-C50C-407E-A947-70E740481C1C}">
                           <a14:useLocalDpi xmlns:a14="http://schemas.microsoft.com/office/drawing/2010/main" val="0"/>
@@ -6196,6 +6343,7 @@
         </w:rPr>
         <w:t>、</w:t>
       </w:r>
+      <w:proofErr w:type="spellStart"/>
       <w:r>
         <w:rPr>
           <w:sz w:val="20"/>
@@ -6210,7 +6358,16 @@
           <w:szCs w:val="20"/>
           <w:lang w:val="en-US"/>
         </w:rPr>
-        <w:t>.head()</w:t>
+        <w:t>.head</w:t>
+      </w:r>
+      <w:proofErr w:type="spellEnd"/>
+      <w:r>
+        <w:rPr>
+          <w:sz w:val="20"/>
+          <w:szCs w:val="20"/>
+          <w:lang w:val="en-US"/>
+        </w:rPr>
+        <w:t>()</w:t>
       </w:r>
       <w:r>
         <w:rPr>
@@ -6365,6 +6522,7 @@
         </w:rPr>
         <w:t>在</w:t>
       </w:r>
+      <w:proofErr w:type="spellStart"/>
       <w:r>
         <w:rPr>
           <w:sz w:val="25"/>
@@ -6373,6 +6531,7 @@
         </w:rPr>
         <w:t>station_id</w:t>
       </w:r>
+      <w:proofErr w:type="spellEnd"/>
       <w:r>
         <w:rPr>
           <w:rFonts w:hint="eastAsia"/>
@@ -6569,6 +6728,7 @@
         </w:rPr>
         <w:t>合併後的資料（</w:t>
       </w:r>
+      <w:proofErr w:type="spellStart"/>
       <w:r>
         <w:rPr>
           <w:sz w:val="25"/>
@@ -6577,6 +6737,7 @@
         </w:rPr>
         <w:t>df</w:t>
       </w:r>
+      <w:proofErr w:type="spellEnd"/>
       <w:r>
         <w:rPr>
           <w:rFonts w:hint="eastAsia"/>
@@ -6751,7 +6912,7 @@
                     <pic:cNvPicPr/>
                   </pic:nvPicPr>
                   <pic:blipFill>
-                    <a:blip r:embed="rId16">
+                    <a:blip r:embed="rId10">
                       <a:extLst>
                         <a:ext uri="{28A0092B-C50C-407E-A947-70E740481C1C}">
                           <a14:useLocalDpi xmlns:a14="http://schemas.microsoft.com/office/drawing/2010/main" val="0"/>
@@ -6814,6 +6975,7 @@
         </w:rPr>
         <w:t>、</w:t>
       </w:r>
+      <w:proofErr w:type="spellStart"/>
       <w:r>
         <w:rPr>
           <w:sz w:val="20"/>
@@ -6828,7 +6990,16 @@
           <w:szCs w:val="20"/>
           <w:lang w:val="en-US"/>
         </w:rPr>
-        <w:t>.head()</w:t>
+        <w:t>.head</w:t>
+      </w:r>
+      <w:proofErr w:type="spellEnd"/>
+      <w:r>
+        <w:rPr>
+          <w:sz w:val="20"/>
+          <w:szCs w:val="20"/>
+          <w:lang w:val="en-US"/>
+        </w:rPr>
+        <w:t>()</w:t>
       </w:r>
       <w:r>
         <w:rPr>
@@ -7007,12 +7178,14 @@
         </w:rPr>
         <w:t>感測器紀錄檔（</w:t>
       </w:r>
+      <w:proofErr w:type="spellStart"/>
       <w:r>
         <w:rPr>
           <w:lang w:val="en-US"/>
         </w:rPr>
         <w:t>df</w:t>
       </w:r>
+      <w:proofErr w:type="spellEnd"/>
       <w:r>
         <w:rPr>
           <w:rFonts w:hint="eastAsia"/>
@@ -7342,6 +7515,7 @@
         </w:rPr>
         <w:t>（</w:t>
       </w:r>
+      <w:proofErr w:type="spellStart"/>
       <w:r>
         <w:rPr>
           <w:rFonts w:ascii="BiauKaiHK Regular" w:eastAsia="BiauKaiHK Regular" w:hAnsi="BiauKaiHK Regular"/>
@@ -7349,6 +7523,7 @@
         </w:rPr>
         <w:t>df</w:t>
       </w:r>
+      <w:proofErr w:type="spellEnd"/>
       <w:r>
         <w:rPr>
           <w:rFonts w:ascii="BiauKaiHK Regular" w:eastAsia="BiauKaiHK Regular" w:hAnsi="BiauKaiHK Regular" w:hint="eastAsia"/>
@@ -7370,6 +7545,7 @@
         </w:rPr>
         <w:t>可以使用</w:t>
       </w:r>
+      <w:proofErr w:type="spellStart"/>
       <w:r>
         <w:rPr>
           <w:rFonts w:ascii="BiauKaiHK Regular" w:eastAsia="BiauKaiHK Regular" w:hAnsi="BiauKaiHK Regular"/>
@@ -7377,6 +7553,7 @@
         </w:rPr>
         <w:t>GeoPandas</w:t>
       </w:r>
+      <w:proofErr w:type="spellEnd"/>
       <w:r>
         <w:rPr>
           <w:rFonts w:ascii="BiauKaiHK Regular" w:eastAsia="BiauKaiHK Regular" w:hAnsi="BiauKaiHK Regular" w:hint="eastAsia"/>
@@ -7398,6 +7575,7 @@
         </w:rPr>
         <w:t>，並建立新的</w:t>
       </w:r>
+      <w:proofErr w:type="spellStart"/>
       <w:r>
         <w:rPr>
           <w:rFonts w:ascii="BiauKaiHK Regular" w:eastAsia="BiauKaiHK Regular" w:hAnsi="BiauKaiHK Regular"/>
@@ -7405,6 +7583,7 @@
         </w:rPr>
         <w:t>GeoDataFrame</w:t>
       </w:r>
+      <w:proofErr w:type="spellEnd"/>
       <w:r>
         <w:rPr>
           <w:rFonts w:ascii="BiauKaiHK Regular" w:eastAsia="BiauKaiHK Regular" w:hAnsi="BiauKaiHK Regular" w:hint="eastAsia"/>
@@ -7412,6 +7591,7 @@
         </w:rPr>
         <w:t>（</w:t>
       </w:r>
+      <w:proofErr w:type="spellStart"/>
       <w:r>
         <w:rPr>
           <w:rFonts w:ascii="BiauKaiHK Regular" w:eastAsia="BiauKaiHK Regular" w:hAnsi="BiauKaiHK Regular"/>
@@ -7419,6 +7599,7 @@
         </w:rPr>
         <w:t>df_geo</w:t>
       </w:r>
+      <w:proofErr w:type="spellEnd"/>
       <w:r>
         <w:rPr>
           <w:rFonts w:ascii="BiauKaiHK Regular" w:eastAsia="BiauKaiHK Regular" w:hAnsi="BiauKaiHK Regular" w:hint="eastAsia"/>
@@ -7458,6 +7639,7 @@
         </w:rPr>
         <w:t>將</w:t>
       </w:r>
+      <w:proofErr w:type="spellStart"/>
       <w:r>
         <w:rPr>
           <w:rFonts w:ascii="BiauKaiHK Regular" w:eastAsia="BiauKaiHK Regular" w:hAnsi="BiauKaiHK Regular"/>
@@ -7465,6 +7647,7 @@
         </w:rPr>
         <w:t>df_geo</w:t>
       </w:r>
+      <w:proofErr w:type="spellEnd"/>
       <w:r>
         <w:rPr>
           <w:rFonts w:ascii="BiauKaiHK Regular" w:eastAsia="BiauKaiHK Regular" w:hAnsi="BiauKaiHK Regular" w:hint="eastAsia"/>
@@ -7528,6 +7711,7 @@
         </w:rPr>
         <w:t>資訊的洪水紀錄物件（</w:t>
       </w:r>
+      <w:proofErr w:type="spellStart"/>
       <w:r>
         <w:rPr>
           <w:rFonts w:ascii="BiauKaiHK Regular" w:eastAsia="BiauKaiHK Regular" w:hAnsi="BiauKaiHK Regular"/>
@@ -7535,6 +7719,7 @@
         </w:rPr>
         <w:t>flood_with_location</w:t>
       </w:r>
+      <w:proofErr w:type="spellEnd"/>
       <w:r>
         <w:rPr>
           <w:rFonts w:ascii="BiauKaiHK Regular" w:eastAsia="BiauKaiHK Regular" w:hAnsi="BiauKaiHK Regular" w:hint="eastAsia"/>
@@ -7574,6 +7759,7 @@
         </w:rPr>
         <w:t>將</w:t>
       </w:r>
+      <w:proofErr w:type="spellStart"/>
       <w:r>
         <w:rPr>
           <w:rFonts w:ascii="BiauKaiHK Regular" w:eastAsia="BiauKaiHK Regular" w:hAnsi="BiauKaiHK Regular"/>
@@ -7581,6 +7767,7 @@
         </w:rPr>
         <w:t>flood_with_location</w:t>
       </w:r>
+      <w:proofErr w:type="spellEnd"/>
       <w:r>
         <w:rPr>
           <w:rFonts w:ascii="BiauKaiHK Regular" w:eastAsia="BiauKaiHK Regular" w:hAnsi="BiauKaiHK Regular" w:hint="eastAsia"/>
@@ -7637,6 +7824,7 @@
         </w:rPr>
         <w:t>檔案（</w:t>
       </w:r>
+      <w:proofErr w:type="spellStart"/>
       <w:r>
         <w:rPr>
           <w:rFonts w:ascii="BiauKaiHK Regular" w:eastAsia="BiauKaiHK Regular" w:hAnsi="BiauKaiHK Regular"/>
@@ -7644,6 +7832,7 @@
         </w:rPr>
         <w:t>df</w:t>
       </w:r>
+      <w:proofErr w:type="spellEnd"/>
       <w:r>
         <w:rPr>
           <w:rFonts w:ascii="BiauKaiHK Regular" w:eastAsia="BiauKaiHK Regular" w:hAnsi="BiauKaiHK Regular" w:hint="eastAsia"/>
@@ -7725,6 +7914,7 @@
         </w:rPr>
         <w:t>檔案（</w:t>
       </w:r>
+      <w:proofErr w:type="spellStart"/>
       <w:r>
         <w:rPr>
           <w:rFonts w:ascii="BiauKaiHK Regular" w:eastAsia="BiauKaiHK Regular" w:hAnsi="BiauKaiHK Regular" w:hint="eastAsia"/>
@@ -7739,6 +7929,7 @@
         </w:rPr>
         <w:t>f</w:t>
       </w:r>
+      <w:proofErr w:type="spellEnd"/>
       <w:r>
         <w:rPr>
           <w:rFonts w:ascii="BiauKaiHK Regular" w:eastAsia="BiauKaiHK Regular" w:hAnsi="BiauKaiHK Regular" w:hint="eastAsia"/>
@@ -7796,12 +7987,14 @@
         </w:rPr>
         <w:t>地理位置資訊的</w:t>
       </w:r>
+      <w:proofErr w:type="spellStart"/>
       <w:r>
         <w:rPr>
           <w:lang w:val="en-US"/>
         </w:rPr>
         <w:t>DataFrame</w:t>
       </w:r>
+      <w:proofErr w:type="spellEnd"/>
       <w:r>
         <w:rPr>
           <w:rFonts w:hint="eastAsia"/>
@@ -7809,12 +8002,14 @@
         </w:rPr>
         <w:t>（</w:t>
       </w:r>
+      <w:proofErr w:type="spellStart"/>
       <w:r>
         <w:rPr>
           <w:lang w:val="en-US"/>
         </w:rPr>
         <w:t>df</w:t>
       </w:r>
+      <w:proofErr w:type="spellEnd"/>
       <w:r>
         <w:rPr>
           <w:rFonts w:hint="eastAsia"/>
@@ -7851,7 +8046,7 @@
                     <pic:cNvPicPr/>
                   </pic:nvPicPr>
                   <pic:blipFill>
-                    <a:blip r:embed="rId17">
+                    <a:blip r:embed="rId11">
                       <a:extLst>
                         <a:ext uri="{28A0092B-C50C-407E-A947-70E740481C1C}">
                           <a14:useLocalDpi xmlns:a14="http://schemas.microsoft.com/office/drawing/2010/main" val="0"/>
@@ -7923,6 +8118,7 @@
         </w:rPr>
         <w:t>匯入地理資訊後的</w:t>
       </w:r>
+      <w:proofErr w:type="spellStart"/>
       <w:r>
         <w:rPr>
           <w:sz w:val="20"/>
@@ -7937,7 +8133,16 @@
           <w:szCs w:val="20"/>
           <w:lang w:val="en-US"/>
         </w:rPr>
-        <w:t>.head()</w:t>
+        <w:t>.head</w:t>
+      </w:r>
+      <w:proofErr w:type="spellEnd"/>
+      <w:r>
+        <w:rPr>
+          <w:sz w:val="20"/>
+          <w:szCs w:val="20"/>
+          <w:lang w:val="en-US"/>
+        </w:rPr>
+        <w:t>()</w:t>
       </w:r>
       <w:r>
         <w:rPr>
@@ -8053,7 +8258,7 @@
                     <pic:cNvPicPr/>
                   </pic:nvPicPr>
                   <pic:blipFill>
-                    <a:blip r:embed="rId18">
+                    <a:blip r:embed="rId12">
                       <a:extLst>
                         <a:ext uri="{28A0092B-C50C-407E-A947-70E740481C1C}">
                           <a14:useLocalDpi xmlns:a14="http://schemas.microsoft.com/office/drawing/2010/main" val="0"/>
@@ -8932,42 +9137,28 @@
           <w:rFonts w:hint="eastAsia"/>
           <w:noProof/>
         </w:rPr>
-        <w:t>雖然</w:t>
+        <w:t>沒有</w:t>
       </w:r>
       <w:r>
         <w:rPr>
           <w:rFonts w:hint="eastAsia"/>
           <w:noProof/>
         </w:rPr>
-        <w:t>沒有</w:t>
+        <w:t>明確</w:t>
       </w:r>
       <w:r>
         <w:rPr>
           <w:rFonts w:hint="eastAsia"/>
           <w:noProof/>
         </w:rPr>
-        <w:t>明確</w:t>
+        <w:t>的</w:t>
       </w:r>
       <w:r>
         <w:rPr>
           <w:rFonts w:hint="eastAsia"/>
           <w:noProof/>
         </w:rPr>
-        <w:t>的</w:t>
-      </w:r>
-      <w:r>
-        <w:rPr>
-          <w:rFonts w:hint="eastAsia"/>
-          <w:noProof/>
-        </w:rPr>
         <w:t>參考來源，</w:t>
-      </w:r>
-      <w:r>
-        <w:rPr>
-          <w:rFonts w:hint="eastAsia"/>
-          <w:noProof/>
-        </w:rPr>
-        <w:t>但是</w:t>
       </w:r>
       <w:r>
         <w:rPr>
@@ -9571,6 +9762,7 @@
         </w:rPr>
         <w:t xml:space="preserve">FOR each row in </w:t>
       </w:r>
+      <w:proofErr w:type="spellStart"/>
       <w:r>
         <w:rPr>
           <w:rFonts w:ascii="Consolas" w:hAnsi="Consolas" w:cs="Consolas"/>
@@ -9580,6 +9772,7 @@
         </w:rPr>
         <w:t>df</w:t>
       </w:r>
+      <w:proofErr w:type="spellEnd"/>
       <w:r>
         <w:rPr>
           <w:rFonts w:ascii="Consolas" w:hAnsi="Consolas" w:cs="Consolas"/>
@@ -9701,41 +9894,40 @@
           <w:szCs w:val="20"/>
           <w:lang w:val="en-US"/>
         </w:rPr>
-        <w:t>Sort dataframe by ['district', 'timestamp']</w:t>
-      </w:r>
-    </w:p>
-    <w:p>
-      <w:pPr>
-        <w:pStyle w:val="ListParagraph"/>
-        <w:spacing w:line="240" w:lineRule="auto"/>
+        <w:t xml:space="preserve">Sort </w:t>
+      </w:r>
+      <w:proofErr w:type="spellStart"/>
+      <w:r>
         <w:rPr>
           <w:rFonts w:ascii="Consolas" w:hAnsi="Consolas" w:cs="Consolas"/>
           <w:sz w:val="20"/>
           <w:szCs w:val="20"/>
           <w:lang w:val="en-US"/>
         </w:rPr>
-      </w:pPr>
-    </w:p>
-    <w:p>
-      <w:pPr>
-        <w:pStyle w:val="ListParagraph"/>
-        <w:spacing w:line="240" w:lineRule="auto"/>
+        <w:t>dataframe</w:t>
+      </w:r>
+      <w:proofErr w:type="spellEnd"/>
+      <w:r>
         <w:rPr>
           <w:rFonts w:ascii="Consolas" w:hAnsi="Consolas" w:cs="Consolas"/>
           <w:sz w:val="20"/>
           <w:szCs w:val="20"/>
           <w:lang w:val="en-US"/>
         </w:rPr>
-      </w:pPr>
-      <w:r>
+        <w:t xml:space="preserve"> by ['district', 'timestamp']</w:t>
+      </w:r>
+    </w:p>
+    <w:p>
+      <w:pPr>
+        <w:pStyle w:val="ListParagraph"/>
+        <w:spacing w:line="240" w:lineRule="auto"/>
         <w:rPr>
           <w:rFonts w:ascii="Consolas" w:hAnsi="Consolas" w:cs="Consolas"/>
           <w:sz w:val="20"/>
           <w:szCs w:val="20"/>
           <w:lang w:val="en-US"/>
         </w:rPr>
-        <w:t># Identify flood incidents within each district</w:t>
-      </w:r>
+      </w:pPr>
     </w:p>
     <w:p>
       <w:pPr>
@@ -9755,7 +9947,7 @@
           <w:szCs w:val="20"/>
           <w:lang w:val="en-US"/>
         </w:rPr>
-        <w:t>FOR each district:</w:t>
+        <w:t># Identify flood incidents within each district</w:t>
       </w:r>
     </w:p>
     <w:p>
@@ -9776,17 +9968,20 @@
           <w:szCs w:val="20"/>
           <w:lang w:val="en-US"/>
         </w:rPr>
-        <w:t xml:space="preserve">    Compute time difference </w:t>
-      </w:r>
-      <w:r>
+        <w:t>FOR each district:</w:t>
+      </w:r>
+    </w:p>
+    <w:p>
+      <w:pPr>
+        <w:pStyle w:val="ListParagraph"/>
+        <w:spacing w:line="240" w:lineRule="auto"/>
         <w:rPr>
           <w:rFonts w:ascii="Consolas" w:hAnsi="Consolas" w:cs="Consolas"/>
           <w:sz w:val="20"/>
           <w:szCs w:val="20"/>
           <w:lang w:val="en-US"/>
         </w:rPr>
-        <w:t>'</w:t>
-      </w:r>
+      </w:pPr>
       <w:r>
         <w:rPr>
           <w:rFonts w:ascii="Consolas" w:hAnsi="Consolas" w:cs="Consolas"/>
@@ -9794,7 +9989,7 @@
           <w:szCs w:val="20"/>
           <w:lang w:val="en-US"/>
         </w:rPr>
-        <w:t>time_diff</w:t>
+        <w:t xml:space="preserve">    Compute time difference </w:t>
       </w:r>
       <w:r>
         <w:rPr>
@@ -9805,6 +10000,7 @@
         </w:rPr>
         <w:t>'</w:t>
       </w:r>
+      <w:proofErr w:type="spellStart"/>
       <w:r>
         <w:rPr>
           <w:rFonts w:ascii="Consolas" w:hAnsi="Consolas" w:cs="Consolas"/>
@@ -9812,8 +10008,9 @@
           <w:szCs w:val="20"/>
           <w:lang w:val="en-US"/>
         </w:rPr>
-        <w:t xml:space="preserve"> </w:t>
-      </w:r>
+        <w:t>time_diff</w:t>
+      </w:r>
+      <w:proofErr w:type="spellEnd"/>
       <w:r>
         <w:rPr>
           <w:rFonts w:ascii="Consolas" w:hAnsi="Consolas" w:cs="Consolas"/>
@@ -9821,20 +10018,17 @@
           <w:szCs w:val="20"/>
           <w:lang w:val="en-US"/>
         </w:rPr>
-        <w:t>between consecutive timestamps</w:t>
-      </w:r>
-    </w:p>
-    <w:p>
-      <w:pPr>
-        <w:pStyle w:val="ListParagraph"/>
-        <w:spacing w:line="240" w:lineRule="auto"/>
+        <w:t>'</w:t>
+      </w:r>
+      <w:r>
         <w:rPr>
           <w:rFonts w:ascii="Consolas" w:hAnsi="Consolas" w:cs="Consolas"/>
           <w:sz w:val="20"/>
           <w:szCs w:val="20"/>
           <w:lang w:val="en-US"/>
         </w:rPr>
-      </w:pPr>
+        <w:t xml:space="preserve"> </w:t>
+      </w:r>
       <w:r>
         <w:rPr>
           <w:rFonts w:ascii="Consolas" w:hAnsi="Consolas" w:cs="Consolas"/>
@@ -9842,17 +10036,20 @@
           <w:szCs w:val="20"/>
           <w:lang w:val="en-US"/>
         </w:rPr>
-        <w:t xml:space="preserve">    Mark a new incident if </w:t>
-      </w:r>
-      <w:r>
+        <w:t>between consecutive timestamps</w:t>
+      </w:r>
+    </w:p>
+    <w:p>
+      <w:pPr>
+        <w:pStyle w:val="ListParagraph"/>
+        <w:spacing w:line="240" w:lineRule="auto"/>
         <w:rPr>
           <w:rFonts w:ascii="Consolas" w:hAnsi="Consolas" w:cs="Consolas"/>
           <w:sz w:val="20"/>
           <w:szCs w:val="20"/>
           <w:lang w:val="en-US"/>
         </w:rPr>
-        <w:t>'</w:t>
-      </w:r>
+      </w:pPr>
       <w:r>
         <w:rPr>
           <w:rFonts w:ascii="Consolas" w:hAnsi="Consolas" w:cs="Consolas"/>
@@ -9860,7 +10057,7 @@
           <w:szCs w:val="20"/>
           <w:lang w:val="en-US"/>
         </w:rPr>
-        <w:t>time_diff</w:t>
+        <w:t xml:space="preserve">    Mark a new incident if </w:t>
       </w:r>
       <w:r>
         <w:rPr>
@@ -9871,6 +10068,7 @@
         </w:rPr>
         <w:t>'</w:t>
       </w:r>
+      <w:proofErr w:type="spellStart"/>
       <w:r>
         <w:rPr>
           <w:rFonts w:ascii="Consolas" w:hAnsi="Consolas" w:cs="Consolas"/>
@@ -9878,8 +10076,9 @@
           <w:szCs w:val="20"/>
           <w:lang w:val="en-US"/>
         </w:rPr>
-        <w:t xml:space="preserve"> &gt;</w:t>
-      </w:r>
+        <w:t>time_diff</w:t>
+      </w:r>
+      <w:proofErr w:type="spellEnd"/>
       <w:r>
         <w:rPr>
           <w:rFonts w:ascii="Consolas" w:hAnsi="Consolas" w:cs="Consolas"/>
@@ -9887,7 +10086,7 @@
           <w:szCs w:val="20"/>
           <w:lang w:val="en-US"/>
         </w:rPr>
-        <w:t xml:space="preserve"> TIME_GAP_THRESHOLD</w:t>
+        <w:t>'</w:t>
       </w:r>
       <w:r>
         <w:rPr>
@@ -9896,7 +10095,7 @@
           <w:szCs w:val="20"/>
           <w:lang w:val="en-US"/>
         </w:rPr>
-        <w:t xml:space="preserve"> and create a new Boolean variable</w:t>
+        <w:t xml:space="preserve"> &gt;</w:t>
       </w:r>
       <w:r>
         <w:rPr>
@@ -9905,32 +10104,27 @@
           <w:szCs w:val="20"/>
           <w:lang w:val="en-US"/>
         </w:rPr>
-        <w:t xml:space="preserve"> 'new_incident'</w:t>
-      </w:r>
-    </w:p>
-    <w:p>
-      <w:pPr>
-        <w:pStyle w:val="ListParagraph"/>
-        <w:spacing w:line="240" w:lineRule="auto"/>
+        <w:t xml:space="preserve"> TIME_GAP_THRESHOLD</w:t>
+      </w:r>
+      <w:r>
         <w:rPr>
           <w:rFonts w:ascii="Consolas" w:hAnsi="Consolas" w:cs="Consolas"/>
           <w:sz w:val="20"/>
           <w:szCs w:val="20"/>
           <w:lang w:val="en-US"/>
         </w:rPr>
-      </w:pPr>
-    </w:p>
-    <w:p>
-      <w:pPr>
-        <w:pStyle w:val="ListParagraph"/>
-        <w:spacing w:line="240" w:lineRule="auto"/>
+        <w:t xml:space="preserve"> and create a new Boolean variable</w:t>
+      </w:r>
+      <w:r>
         <w:rPr>
           <w:rFonts w:ascii="Consolas" w:hAnsi="Consolas" w:cs="Consolas"/>
           <w:sz w:val="20"/>
           <w:szCs w:val="20"/>
           <w:lang w:val="en-US"/>
         </w:rPr>
-      </w:pPr>
+        <w:t xml:space="preserve"> '</w:t>
+      </w:r>
+      <w:proofErr w:type="spellStart"/>
       <w:r>
         <w:rPr>
           <w:rFonts w:ascii="Consolas" w:hAnsi="Consolas" w:cs="Consolas"/>
@@ -9938,29 +10132,30 @@
           <w:szCs w:val="20"/>
           <w:lang w:val="en-US"/>
         </w:rPr>
-        <w:t># Assign an incident group number within each district</w:t>
-      </w:r>
-    </w:p>
-    <w:p>
-      <w:pPr>
-        <w:pStyle w:val="ListParagraph"/>
-        <w:spacing w:line="240" w:lineRule="auto"/>
+        <w:t>new_incident</w:t>
+      </w:r>
+      <w:proofErr w:type="spellEnd"/>
+      <w:r>
         <w:rPr>
           <w:rFonts w:ascii="Consolas" w:hAnsi="Consolas" w:cs="Consolas"/>
           <w:sz w:val="20"/>
           <w:szCs w:val="20"/>
           <w:lang w:val="en-US"/>
         </w:rPr>
-      </w:pPr>
-      <w:r>
+        <w:t>'</w:t>
+      </w:r>
+    </w:p>
+    <w:p>
+      <w:pPr>
+        <w:pStyle w:val="ListParagraph"/>
+        <w:spacing w:line="240" w:lineRule="auto"/>
         <w:rPr>
           <w:rFonts w:ascii="Consolas" w:hAnsi="Consolas" w:cs="Consolas"/>
           <w:sz w:val="20"/>
           <w:szCs w:val="20"/>
           <w:lang w:val="en-US"/>
         </w:rPr>
-        <w:t>FOR each district:</w:t>
-      </w:r>
+      </w:pPr>
     </w:p>
     <w:p>
       <w:pPr>
@@ -9980,7 +10175,7 @@
           <w:szCs w:val="20"/>
           <w:lang w:val="en-US"/>
         </w:rPr>
-        <w:t xml:space="preserve">    Compute cumulative sum of 'new_incident' to create 'incident_group'</w:t>
+        <w:t># Assign an incident group number within each district</w:t>
       </w:r>
     </w:p>
     <w:p>
@@ -9994,39 +10189,37 @@
           <w:lang w:val="en-US"/>
         </w:rPr>
       </w:pPr>
-    </w:p>
-    <w:p>
-      <w:pPr>
-        <w:pStyle w:val="ListParagraph"/>
-        <w:spacing w:line="240" w:lineRule="auto"/>
+      <w:r>
         <w:rPr>
           <w:rFonts w:ascii="Consolas" w:hAnsi="Consolas" w:cs="Consolas"/>
           <w:sz w:val="20"/>
           <w:szCs w:val="20"/>
           <w:lang w:val="en-US"/>
         </w:rPr>
-      </w:pPr>
-      <w:r>
+        <w:t>FOR each district:</w:t>
+      </w:r>
+    </w:p>
+    <w:p>
+      <w:pPr>
+        <w:pStyle w:val="ListParagraph"/>
+        <w:spacing w:line="240" w:lineRule="auto"/>
         <w:rPr>
           <w:rFonts w:ascii="Consolas" w:hAnsi="Consolas" w:cs="Consolas"/>
           <w:sz w:val="20"/>
           <w:szCs w:val="20"/>
           <w:lang w:val="en-US"/>
         </w:rPr>
-        <w:t># Generate unique incident_id for each incident</w:t>
-      </w:r>
-    </w:p>
-    <w:p>
-      <w:pPr>
-        <w:pStyle w:val="ListParagraph"/>
-        <w:spacing w:line="240" w:lineRule="auto"/>
+      </w:pPr>
+      <w:r>
         <w:rPr>
           <w:rFonts w:ascii="Consolas" w:hAnsi="Consolas" w:cs="Consolas"/>
           <w:sz w:val="20"/>
           <w:szCs w:val="20"/>
           <w:lang w:val="en-US"/>
         </w:rPr>
-      </w:pPr>
+        <w:t xml:space="preserve">    Compute cumulative sum of '</w:t>
+      </w:r>
+      <w:proofErr w:type="spellStart"/>
       <w:r>
         <w:rPr>
           <w:rFonts w:ascii="Consolas" w:hAnsi="Consolas" w:cs="Consolas"/>
@@ -10034,20 +10227,19 @@
           <w:szCs w:val="20"/>
           <w:lang w:val="en-US"/>
         </w:rPr>
-        <w:t>FOR each (district, incident_group):</w:t>
-      </w:r>
-    </w:p>
-    <w:p>
-      <w:pPr>
-        <w:pStyle w:val="ListParagraph"/>
-        <w:spacing w:line="240" w:lineRule="auto"/>
+        <w:t>new_incident</w:t>
+      </w:r>
+      <w:proofErr w:type="spellEnd"/>
+      <w:r>
         <w:rPr>
           <w:rFonts w:ascii="Consolas" w:hAnsi="Consolas" w:cs="Consolas"/>
           <w:sz w:val="20"/>
           <w:szCs w:val="20"/>
           <w:lang w:val="en-US"/>
         </w:rPr>
-      </w:pPr>
+        <w:t>' to create '</w:t>
+      </w:r>
+      <w:proofErr w:type="spellStart"/>
       <w:r>
         <w:rPr>
           <w:rFonts w:ascii="Consolas" w:hAnsi="Consolas" w:cs="Consolas"/>
@@ -10055,38 +10247,42 @@
           <w:szCs w:val="20"/>
           <w:lang w:val="en-US"/>
         </w:rPr>
-        <w:t xml:space="preserve">    Create a unique incident key using [earliest timestamp + district]</w:t>
-      </w:r>
-    </w:p>
-    <w:p>
-      <w:pPr>
-        <w:pStyle w:val="ListParagraph"/>
-        <w:spacing w:line="240" w:lineRule="auto"/>
+        <w:t>incident_group</w:t>
+      </w:r>
+      <w:proofErr w:type="spellEnd"/>
+      <w:r>
         <w:rPr>
           <w:rFonts w:ascii="Consolas" w:hAnsi="Consolas" w:cs="Consolas"/>
           <w:sz w:val="20"/>
           <w:szCs w:val="20"/>
           <w:lang w:val="en-US"/>
         </w:rPr>
-      </w:pPr>
-      <w:r>
+        <w:t>'</w:t>
+      </w:r>
+    </w:p>
+    <w:p>
+      <w:pPr>
+        <w:pStyle w:val="ListParagraph"/>
+        <w:spacing w:line="240" w:lineRule="auto"/>
         <w:rPr>
           <w:rFonts w:ascii="Consolas" w:hAnsi="Consolas" w:cs="Consolas"/>
           <w:sz w:val="20"/>
           <w:szCs w:val="20"/>
           <w:lang w:val="en-US"/>
         </w:rPr>
-        <w:t xml:space="preserve">    Convert incident key to a numeric 'incident_id</w:t>
-      </w:r>
-      <w:r>
+      </w:pPr>
+    </w:p>
+    <w:p>
+      <w:pPr>
+        <w:pStyle w:val="ListParagraph"/>
+        <w:spacing w:line="240" w:lineRule="auto"/>
         <w:rPr>
           <w:rFonts w:ascii="Consolas" w:hAnsi="Consolas" w:cs="Consolas"/>
           <w:sz w:val="20"/>
           <w:szCs w:val="20"/>
           <w:lang w:val="en-US"/>
         </w:rPr>
-        <w:t>.</w:t>
-      </w:r>
+      </w:pPr>
       <w:r>
         <w:rPr>
           <w:rFonts w:ascii="Consolas" w:hAnsi="Consolas" w:cs="Consolas"/>
@@ -10094,53 +10290,50 @@
           <w:szCs w:val="20"/>
           <w:lang w:val="en-US"/>
         </w:rPr>
-        <w:t>'</w:t>
-      </w:r>
-    </w:p>
-    <w:p>
-      <w:pPr>
-        <w:pStyle w:val="ListParagraph"/>
-        <w:spacing w:line="240" w:lineRule="auto"/>
+        <w:t xml:space="preserve"># Generate unique </w:t>
+      </w:r>
+      <w:proofErr w:type="spellStart"/>
+      <w:r>
         <w:rPr>
           <w:rFonts w:ascii="Consolas" w:hAnsi="Consolas" w:cs="Consolas"/>
           <w:sz w:val="20"/>
           <w:szCs w:val="20"/>
           <w:lang w:val="en-US"/>
         </w:rPr>
-      </w:pPr>
-    </w:p>
-    <w:p>
-      <w:pPr>
-        <w:pStyle w:val="ListParagraph"/>
-        <w:spacing w:line="240" w:lineRule="auto"/>
+        <w:t>incident_id</w:t>
+      </w:r>
+      <w:proofErr w:type="spellEnd"/>
+      <w:r>
         <w:rPr>
           <w:rFonts w:ascii="Consolas" w:hAnsi="Consolas" w:cs="Consolas"/>
           <w:sz w:val="20"/>
           <w:szCs w:val="20"/>
           <w:lang w:val="en-US"/>
         </w:rPr>
-      </w:pPr>
-      <w:r>
+        <w:t xml:space="preserve"> for each incident</w:t>
+      </w:r>
+    </w:p>
+    <w:p>
+      <w:pPr>
+        <w:pStyle w:val="ListParagraph"/>
+        <w:spacing w:line="240" w:lineRule="auto"/>
         <w:rPr>
           <w:rFonts w:ascii="Consolas" w:hAnsi="Consolas" w:cs="Consolas"/>
           <w:sz w:val="20"/>
           <w:szCs w:val="20"/>
           <w:lang w:val="en-US"/>
         </w:rPr>
-        <w:t># Aggregate flood data at the incident level</w:t>
-      </w:r>
-    </w:p>
-    <w:p>
-      <w:pPr>
-        <w:pStyle w:val="ListParagraph"/>
-        <w:spacing w:line="240" w:lineRule="auto"/>
+      </w:pPr>
+      <w:r>
         <w:rPr>
           <w:rFonts w:ascii="Consolas" w:hAnsi="Consolas" w:cs="Consolas"/>
           <w:sz w:val="20"/>
           <w:szCs w:val="20"/>
           <w:lang w:val="en-US"/>
         </w:rPr>
-      </w:pPr>
+        <w:t xml:space="preserve">FOR each (district, </w:t>
+      </w:r>
+      <w:proofErr w:type="spellStart"/>
       <w:r>
         <w:rPr>
           <w:rFonts w:ascii="Consolas" w:hAnsi="Consolas" w:cs="Consolas"/>
@@ -10148,62 +10341,61 @@
           <w:szCs w:val="20"/>
           <w:lang w:val="en-US"/>
         </w:rPr>
-        <w:t>FOR each (district, incident_id):</w:t>
-      </w:r>
-    </w:p>
-    <w:p>
-      <w:pPr>
-        <w:pStyle w:val="ListParagraph"/>
-        <w:spacing w:line="240" w:lineRule="auto"/>
+        <w:t>incident_group</w:t>
+      </w:r>
+      <w:proofErr w:type="spellEnd"/>
+      <w:r>
         <w:rPr>
           <w:rFonts w:ascii="Consolas" w:hAnsi="Consolas" w:cs="Consolas"/>
           <w:sz w:val="20"/>
           <w:szCs w:val="20"/>
           <w:lang w:val="en-US"/>
         </w:rPr>
-      </w:pPr>
-      <w:r>
+        <w:t>):</w:t>
+      </w:r>
+    </w:p>
+    <w:p>
+      <w:pPr>
+        <w:pStyle w:val="ListParagraph"/>
+        <w:spacing w:line="240" w:lineRule="auto"/>
         <w:rPr>
           <w:rFonts w:ascii="Consolas" w:hAnsi="Consolas" w:cs="Consolas"/>
           <w:sz w:val="20"/>
           <w:szCs w:val="20"/>
           <w:lang w:val="en-US"/>
         </w:rPr>
-        <w:t xml:space="preserve">    Compute:</w:t>
-      </w:r>
-    </w:p>
-    <w:p>
-      <w:pPr>
-        <w:pStyle w:val="ListParagraph"/>
-        <w:spacing w:line="240" w:lineRule="auto"/>
+      </w:pPr>
+      <w:r>
         <w:rPr>
           <w:rFonts w:ascii="Consolas" w:hAnsi="Consolas" w:cs="Consolas"/>
           <w:sz w:val="20"/>
           <w:szCs w:val="20"/>
           <w:lang w:val="en-US"/>
         </w:rPr>
-      </w:pPr>
-      <w:r>
+        <w:t xml:space="preserve">    Create a unique incident key using [earliest timestamp + district]</w:t>
+      </w:r>
+    </w:p>
+    <w:p>
+      <w:pPr>
+        <w:pStyle w:val="ListParagraph"/>
+        <w:spacing w:line="240" w:lineRule="auto"/>
         <w:rPr>
           <w:rFonts w:ascii="Consolas" w:hAnsi="Consolas" w:cs="Consolas"/>
           <w:sz w:val="20"/>
           <w:szCs w:val="20"/>
           <w:lang w:val="en-US"/>
         </w:rPr>
-        <w:t xml:space="preserve">        - start_time (earliest timestamp)</w:t>
-      </w:r>
-    </w:p>
-    <w:p>
-      <w:pPr>
-        <w:pStyle w:val="ListParagraph"/>
-        <w:spacing w:line="240" w:lineRule="auto"/>
+      </w:pPr>
+      <w:r>
         <w:rPr>
           <w:rFonts w:ascii="Consolas" w:hAnsi="Consolas" w:cs="Consolas"/>
           <w:sz w:val="20"/>
           <w:szCs w:val="20"/>
           <w:lang w:val="en-US"/>
         </w:rPr>
-      </w:pPr>
+        <w:t xml:space="preserve">    Convert incident key to a numeric '</w:t>
+      </w:r>
+      <w:proofErr w:type="spellStart"/>
       <w:r>
         <w:rPr>
           <w:rFonts w:ascii="Consolas" w:hAnsi="Consolas" w:cs="Consolas"/>
@@ -10211,20 +10403,18 @@
           <w:szCs w:val="20"/>
           <w:lang w:val="en-US"/>
         </w:rPr>
-        <w:t xml:space="preserve">        - end_time (latest timestamp)</w:t>
-      </w:r>
-    </w:p>
-    <w:p>
-      <w:pPr>
-        <w:pStyle w:val="ListParagraph"/>
-        <w:spacing w:line="240" w:lineRule="auto"/>
+        <w:t>incident_id</w:t>
+      </w:r>
+      <w:proofErr w:type="spellEnd"/>
+      <w:r>
         <w:rPr>
           <w:rFonts w:ascii="Consolas" w:hAnsi="Consolas" w:cs="Consolas"/>
           <w:sz w:val="20"/>
           <w:szCs w:val="20"/>
           <w:lang w:val="en-US"/>
         </w:rPr>
-      </w:pPr>
+        <w:t>.</w:t>
+      </w:r>
       <w:r>
         <w:rPr>
           <w:rFonts w:ascii="Consolas" w:hAnsi="Consolas" w:cs="Consolas"/>
@@ -10232,7 +10422,7 @@
           <w:szCs w:val="20"/>
           <w:lang w:val="en-US"/>
         </w:rPr>
-        <w:t xml:space="preserve">        - min_flood_depth (minimum depth value)</w:t>
+        <w:t>'</w:t>
       </w:r>
     </w:p>
     <w:p>
@@ -10246,48 +10436,49 @@
           <w:lang w:val="en-US"/>
         </w:rPr>
       </w:pPr>
-      <w:r>
+    </w:p>
+    <w:p>
+      <w:pPr>
+        <w:pStyle w:val="ListParagraph"/>
+        <w:spacing w:line="240" w:lineRule="auto"/>
         <w:rPr>
           <w:rFonts w:ascii="Consolas" w:hAnsi="Consolas" w:cs="Consolas"/>
           <w:sz w:val="20"/>
           <w:szCs w:val="20"/>
           <w:lang w:val="en-US"/>
         </w:rPr>
-        <w:t xml:space="preserve">        - max_flood_depth (maximum depth value)</w:t>
-      </w:r>
-    </w:p>
-    <w:p>
-      <w:pPr>
-        <w:pStyle w:val="ListParagraph"/>
-        <w:spacing w:line="240" w:lineRule="auto"/>
+      </w:pPr>
+      <w:r>
         <w:rPr>
           <w:rFonts w:ascii="Consolas" w:hAnsi="Consolas" w:cs="Consolas"/>
           <w:sz w:val="20"/>
           <w:szCs w:val="20"/>
           <w:lang w:val="en-US"/>
         </w:rPr>
-      </w:pPr>
-      <w:r>
+        <w:t># Aggregate flood data at the incident level</w:t>
+      </w:r>
+    </w:p>
+    <w:p>
+      <w:pPr>
+        <w:pStyle w:val="ListParagraph"/>
+        <w:spacing w:line="240" w:lineRule="auto"/>
         <w:rPr>
           <w:rFonts w:ascii="Consolas" w:hAnsi="Consolas" w:cs="Consolas"/>
           <w:sz w:val="20"/>
           <w:szCs w:val="20"/>
           <w:lang w:val="en-US"/>
         </w:rPr>
-        <w:t xml:space="preserve">        - avg_flood_depth (average depth value)</w:t>
-      </w:r>
-    </w:p>
-    <w:p>
-      <w:pPr>
-        <w:pStyle w:val="ListParagraph"/>
-        <w:spacing w:line="240" w:lineRule="auto"/>
+      </w:pPr>
+      <w:r>
         <w:rPr>
           <w:rFonts w:ascii="Consolas" w:hAnsi="Consolas" w:cs="Consolas"/>
           <w:sz w:val="20"/>
           <w:szCs w:val="20"/>
           <w:lang w:val="en-US"/>
         </w:rPr>
-      </w:pPr>
+        <w:t xml:space="preserve">FOR each (district, </w:t>
+      </w:r>
+      <w:proofErr w:type="spellStart"/>
       <w:r>
         <w:rPr>
           <w:rFonts w:ascii="Consolas" w:hAnsi="Consolas" w:cs="Consolas"/>
@@ -10295,20 +10486,18 @@
           <w:szCs w:val="20"/>
           <w:lang w:val="en-US"/>
         </w:rPr>
-        <w:t xml:space="preserve">        - area, county, town, village, geometry, factor (first occurrence)</w:t>
-      </w:r>
-    </w:p>
-    <w:p>
-      <w:pPr>
-        <w:pStyle w:val="ListParagraph"/>
-        <w:spacing w:line="240" w:lineRule="auto"/>
+        <w:t>incident_id</w:t>
+      </w:r>
+      <w:proofErr w:type="spellEnd"/>
+      <w:r>
         <w:rPr>
           <w:rFonts w:ascii="Consolas" w:hAnsi="Consolas" w:cs="Consolas"/>
           <w:sz w:val="20"/>
           <w:szCs w:val="20"/>
           <w:lang w:val="en-US"/>
         </w:rPr>
-      </w:pPr>
+        <w:t>):</w:t>
+      </w:r>
     </w:p>
     <w:p>
       <w:pPr>
@@ -10328,7 +10517,7 @@
           <w:szCs w:val="20"/>
           <w:lang w:val="en-US"/>
         </w:rPr>
-        <w:t># Filter out incidents that are outliers or below depth threshold</w:t>
+        <w:t xml:space="preserve">    Compute:</w:t>
       </w:r>
     </w:p>
     <w:p>
@@ -10349,20 +10538,19 @@
           <w:szCs w:val="20"/>
           <w:lang w:val="en-US"/>
         </w:rPr>
-        <w:t>REMOVE incidents where:</w:t>
-      </w:r>
-    </w:p>
-    <w:p>
-      <w:pPr>
-        <w:pStyle w:val="ListParagraph"/>
-        <w:spacing w:line="240" w:lineRule="auto"/>
+        <w:t xml:space="preserve">        - </w:t>
+      </w:r>
+      <w:proofErr w:type="spellStart"/>
+      <w:r>
         <w:rPr>
           <w:rFonts w:ascii="Consolas" w:hAnsi="Consolas" w:cs="Consolas"/>
           <w:sz w:val="20"/>
           <w:szCs w:val="20"/>
           <w:lang w:val="en-US"/>
         </w:rPr>
-      </w:pPr>
+        <w:t>start_time</w:t>
+      </w:r>
+      <w:proofErr w:type="spellEnd"/>
       <w:r>
         <w:rPr>
           <w:rFonts w:ascii="Consolas" w:hAnsi="Consolas" w:cs="Consolas"/>
@@ -10370,7 +10558,7 @@
           <w:szCs w:val="20"/>
           <w:lang w:val="en-US"/>
         </w:rPr>
-        <w:t xml:space="preserve">    max_flood_depth &gt;= DEPTH_OUTLIER</w:t>
+        <w:t xml:space="preserve"> (earliest timestamp)</w:t>
       </w:r>
     </w:p>
     <w:p>
@@ -10391,19 +10579,319 @@
           <w:szCs w:val="20"/>
           <w:lang w:val="en-US"/>
         </w:rPr>
-        <w:t xml:space="preserve">    OR avg_flood_depth &lt;= DEPTH_THRESHOLD</w:t>
-      </w:r>
-    </w:p>
-    <w:p>
-      <w:pPr>
-        <w:pStyle w:val="ListParagraph"/>
-        <w:spacing w:line="240" w:lineRule="auto"/>
+        <w:t xml:space="preserve">        - </w:t>
+      </w:r>
+      <w:proofErr w:type="spellStart"/>
+      <w:r>
         <w:rPr>
           <w:rFonts w:ascii="Consolas" w:hAnsi="Consolas" w:cs="Consolas"/>
           <w:sz w:val="20"/>
           <w:szCs w:val="20"/>
           <w:lang w:val="en-US"/>
         </w:rPr>
+        <w:t>end_time</w:t>
+      </w:r>
+      <w:proofErr w:type="spellEnd"/>
+      <w:r>
+        <w:rPr>
+          <w:rFonts w:ascii="Consolas" w:hAnsi="Consolas" w:cs="Consolas"/>
+          <w:sz w:val="20"/>
+          <w:szCs w:val="20"/>
+          <w:lang w:val="en-US"/>
+        </w:rPr>
+        <w:t xml:space="preserve"> (latest timestamp)</w:t>
+      </w:r>
+    </w:p>
+    <w:p>
+      <w:pPr>
+        <w:pStyle w:val="ListParagraph"/>
+        <w:spacing w:line="240" w:lineRule="auto"/>
+        <w:rPr>
+          <w:rFonts w:ascii="Consolas" w:hAnsi="Consolas" w:cs="Consolas"/>
+          <w:sz w:val="20"/>
+          <w:szCs w:val="20"/>
+          <w:lang w:val="en-US"/>
+        </w:rPr>
+      </w:pPr>
+      <w:r>
+        <w:rPr>
+          <w:rFonts w:ascii="Consolas" w:hAnsi="Consolas" w:cs="Consolas"/>
+          <w:sz w:val="20"/>
+          <w:szCs w:val="20"/>
+          <w:lang w:val="en-US"/>
+        </w:rPr>
+        <w:t xml:space="preserve">        - </w:t>
+      </w:r>
+      <w:proofErr w:type="spellStart"/>
+      <w:r>
+        <w:rPr>
+          <w:rFonts w:ascii="Consolas" w:hAnsi="Consolas" w:cs="Consolas"/>
+          <w:sz w:val="20"/>
+          <w:szCs w:val="20"/>
+          <w:lang w:val="en-US"/>
+        </w:rPr>
+        <w:t>min_flood_depth</w:t>
+      </w:r>
+      <w:proofErr w:type="spellEnd"/>
+      <w:r>
+        <w:rPr>
+          <w:rFonts w:ascii="Consolas" w:hAnsi="Consolas" w:cs="Consolas"/>
+          <w:sz w:val="20"/>
+          <w:szCs w:val="20"/>
+          <w:lang w:val="en-US"/>
+        </w:rPr>
+        <w:t xml:space="preserve"> (minimum depth value)</w:t>
+      </w:r>
+    </w:p>
+    <w:p>
+      <w:pPr>
+        <w:pStyle w:val="ListParagraph"/>
+        <w:spacing w:line="240" w:lineRule="auto"/>
+        <w:rPr>
+          <w:rFonts w:ascii="Consolas" w:hAnsi="Consolas" w:cs="Consolas"/>
+          <w:sz w:val="20"/>
+          <w:szCs w:val="20"/>
+          <w:lang w:val="en-US"/>
+        </w:rPr>
+      </w:pPr>
+      <w:r>
+        <w:rPr>
+          <w:rFonts w:ascii="Consolas" w:hAnsi="Consolas" w:cs="Consolas"/>
+          <w:sz w:val="20"/>
+          <w:szCs w:val="20"/>
+          <w:lang w:val="en-US"/>
+        </w:rPr>
+        <w:t xml:space="preserve">        - </w:t>
+      </w:r>
+      <w:proofErr w:type="spellStart"/>
+      <w:r>
+        <w:rPr>
+          <w:rFonts w:ascii="Consolas" w:hAnsi="Consolas" w:cs="Consolas"/>
+          <w:sz w:val="20"/>
+          <w:szCs w:val="20"/>
+          <w:lang w:val="en-US"/>
+        </w:rPr>
+        <w:t>max_flood_depth</w:t>
+      </w:r>
+      <w:proofErr w:type="spellEnd"/>
+      <w:r>
+        <w:rPr>
+          <w:rFonts w:ascii="Consolas" w:hAnsi="Consolas" w:cs="Consolas"/>
+          <w:sz w:val="20"/>
+          <w:szCs w:val="20"/>
+          <w:lang w:val="en-US"/>
+        </w:rPr>
+        <w:t xml:space="preserve"> (maximum depth value)</w:t>
+      </w:r>
+    </w:p>
+    <w:p>
+      <w:pPr>
+        <w:pStyle w:val="ListParagraph"/>
+        <w:spacing w:line="240" w:lineRule="auto"/>
+        <w:rPr>
+          <w:rFonts w:ascii="Consolas" w:hAnsi="Consolas" w:cs="Consolas"/>
+          <w:sz w:val="20"/>
+          <w:szCs w:val="20"/>
+          <w:lang w:val="en-US"/>
+        </w:rPr>
+      </w:pPr>
+      <w:r>
+        <w:rPr>
+          <w:rFonts w:ascii="Consolas" w:hAnsi="Consolas" w:cs="Consolas"/>
+          <w:sz w:val="20"/>
+          <w:szCs w:val="20"/>
+          <w:lang w:val="en-US"/>
+        </w:rPr>
+        <w:t xml:space="preserve">        - </w:t>
+      </w:r>
+      <w:proofErr w:type="spellStart"/>
+      <w:r>
+        <w:rPr>
+          <w:rFonts w:ascii="Consolas" w:hAnsi="Consolas" w:cs="Consolas"/>
+          <w:sz w:val="20"/>
+          <w:szCs w:val="20"/>
+          <w:lang w:val="en-US"/>
+        </w:rPr>
+        <w:t>avg_flood_depth</w:t>
+      </w:r>
+      <w:proofErr w:type="spellEnd"/>
+      <w:r>
+        <w:rPr>
+          <w:rFonts w:ascii="Consolas" w:hAnsi="Consolas" w:cs="Consolas"/>
+          <w:sz w:val="20"/>
+          <w:szCs w:val="20"/>
+          <w:lang w:val="en-US"/>
+        </w:rPr>
+        <w:t xml:space="preserve"> (average depth value)</w:t>
+      </w:r>
+    </w:p>
+    <w:p>
+      <w:pPr>
+        <w:pStyle w:val="ListParagraph"/>
+        <w:spacing w:line="240" w:lineRule="auto"/>
+        <w:rPr>
+          <w:rFonts w:ascii="Consolas" w:hAnsi="Consolas" w:cs="Consolas"/>
+          <w:sz w:val="20"/>
+          <w:szCs w:val="20"/>
+          <w:lang w:val="en-US"/>
+        </w:rPr>
+      </w:pPr>
+      <w:r>
+        <w:rPr>
+          <w:rFonts w:ascii="Consolas" w:hAnsi="Consolas" w:cs="Consolas"/>
+          <w:sz w:val="20"/>
+          <w:szCs w:val="20"/>
+          <w:lang w:val="en-US"/>
+        </w:rPr>
+        <w:t xml:space="preserve">        - area, county, town, village, geometry, factor (first occurrence)</w:t>
+      </w:r>
+    </w:p>
+    <w:p>
+      <w:pPr>
+        <w:pStyle w:val="ListParagraph"/>
+        <w:spacing w:line="240" w:lineRule="auto"/>
+        <w:rPr>
+          <w:rFonts w:ascii="Consolas" w:hAnsi="Consolas" w:cs="Consolas"/>
+          <w:sz w:val="20"/>
+          <w:szCs w:val="20"/>
+          <w:lang w:val="en-US"/>
+        </w:rPr>
+      </w:pPr>
+    </w:p>
+    <w:p>
+      <w:pPr>
+        <w:pStyle w:val="ListParagraph"/>
+        <w:spacing w:line="240" w:lineRule="auto"/>
+        <w:rPr>
+          <w:rFonts w:ascii="Consolas" w:hAnsi="Consolas" w:cs="Consolas"/>
+          <w:sz w:val="20"/>
+          <w:szCs w:val="20"/>
+          <w:lang w:val="en-US"/>
+        </w:rPr>
+      </w:pPr>
+      <w:r>
+        <w:rPr>
+          <w:rFonts w:ascii="Consolas" w:hAnsi="Consolas" w:cs="Consolas"/>
+          <w:sz w:val="20"/>
+          <w:szCs w:val="20"/>
+          <w:lang w:val="en-US"/>
+        </w:rPr>
+        <w:t># Filter out incidents that are outliers or below depth threshold</w:t>
+      </w:r>
+    </w:p>
+    <w:p>
+      <w:pPr>
+        <w:pStyle w:val="ListParagraph"/>
+        <w:spacing w:line="240" w:lineRule="auto"/>
+        <w:rPr>
+          <w:rFonts w:ascii="Consolas" w:hAnsi="Consolas" w:cs="Consolas"/>
+          <w:sz w:val="20"/>
+          <w:szCs w:val="20"/>
+          <w:lang w:val="en-US"/>
+        </w:rPr>
+      </w:pPr>
+      <w:r>
+        <w:rPr>
+          <w:rFonts w:ascii="Consolas" w:hAnsi="Consolas" w:cs="Consolas"/>
+          <w:sz w:val="20"/>
+          <w:szCs w:val="20"/>
+          <w:lang w:val="en-US"/>
+        </w:rPr>
+        <w:t>REMOVE incidents where:</w:t>
+      </w:r>
+    </w:p>
+    <w:p>
+      <w:pPr>
+        <w:pStyle w:val="ListParagraph"/>
+        <w:spacing w:line="240" w:lineRule="auto"/>
+        <w:rPr>
+          <w:rFonts w:ascii="Consolas" w:hAnsi="Consolas" w:cs="Consolas"/>
+          <w:sz w:val="20"/>
+          <w:szCs w:val="20"/>
+          <w:lang w:val="en-US"/>
+        </w:rPr>
+      </w:pPr>
+      <w:r>
+        <w:rPr>
+          <w:rFonts w:ascii="Consolas" w:hAnsi="Consolas" w:cs="Consolas"/>
+          <w:sz w:val="20"/>
+          <w:szCs w:val="20"/>
+          <w:lang w:val="en-US"/>
+        </w:rPr>
+        <w:t xml:space="preserve">    </w:t>
+      </w:r>
+      <w:proofErr w:type="spellStart"/>
+      <w:r>
+        <w:rPr>
+          <w:rFonts w:ascii="Consolas" w:hAnsi="Consolas" w:cs="Consolas"/>
+          <w:sz w:val="20"/>
+          <w:szCs w:val="20"/>
+          <w:lang w:val="en-US"/>
+        </w:rPr>
+        <w:t>max_flood_depth</w:t>
+      </w:r>
+      <w:proofErr w:type="spellEnd"/>
+      <w:r>
+        <w:rPr>
+          <w:rFonts w:ascii="Consolas" w:hAnsi="Consolas" w:cs="Consolas"/>
+          <w:sz w:val="20"/>
+          <w:szCs w:val="20"/>
+          <w:lang w:val="en-US"/>
+        </w:rPr>
+        <w:t xml:space="preserve"> &gt;= DEPTH_OUTLIER</w:t>
+      </w:r>
+    </w:p>
+    <w:p>
+      <w:pPr>
+        <w:pStyle w:val="ListParagraph"/>
+        <w:spacing w:line="240" w:lineRule="auto"/>
+        <w:rPr>
+          <w:rFonts w:ascii="Consolas" w:hAnsi="Consolas" w:cs="Consolas"/>
+          <w:sz w:val="20"/>
+          <w:szCs w:val="20"/>
+          <w:lang w:val="en-US"/>
+        </w:rPr>
+      </w:pPr>
+      <w:r>
+        <w:rPr>
+          <w:rFonts w:ascii="Consolas" w:hAnsi="Consolas" w:cs="Consolas"/>
+          <w:sz w:val="20"/>
+          <w:szCs w:val="20"/>
+          <w:lang w:val="en-US"/>
+        </w:rPr>
+        <w:t xml:space="preserve">    OR </w:t>
+      </w:r>
+      <w:proofErr w:type="spellStart"/>
+      <w:r>
+        <w:rPr>
+          <w:rFonts w:ascii="Consolas" w:hAnsi="Consolas" w:cs="Consolas"/>
+          <w:sz w:val="20"/>
+          <w:szCs w:val="20"/>
+          <w:lang w:val="en-US"/>
+        </w:rPr>
+        <w:t>avg_flood_depth</w:t>
+      </w:r>
+      <w:proofErr w:type="spellEnd"/>
+      <w:r>
+        <w:rPr>
+          <w:rFonts w:ascii="Consolas" w:hAnsi="Consolas" w:cs="Consolas"/>
+          <w:sz w:val="20"/>
+          <w:szCs w:val="20"/>
+          <w:lang w:val="en-US"/>
+        </w:rPr>
+        <w:t xml:space="preserve"> &lt;= DEPTH_THRESHOLD</w:t>
+      </w:r>
+    </w:p>
+    <w:p>
+      <w:pPr>
+        <w:pStyle w:val="ListParagraph"/>
+        <w:spacing w:line="240" w:lineRule="auto"/>
+        <w:rPr>
+          <w:rFonts w:ascii="Consolas" w:hAnsi="Consolas" w:cs="Consolas"/>
+          <w:sz w:val="20"/>
+          <w:szCs w:val="20"/>
+          <w:lang w:val="en-US"/>
+        </w:rPr>
       </w:pPr>
     </w:p>
     <w:p>
@@ -10478,12 +10966,14 @@
         </w:rPr>
         <w:t>資料集（</w:t>
       </w:r>
+      <w:proofErr w:type="spellStart"/>
       <w:r>
         <w:rPr>
           <w:lang w:val="en-US"/>
         </w:rPr>
         <w:t>flood_incidents</w:t>
       </w:r>
+      <w:proofErr w:type="spellEnd"/>
       <w:r>
         <w:rPr>
           <w:rFonts w:hint="eastAsia"/>
@@ -10548,7 +11038,7 @@
                     <pic:cNvPicPr/>
                   </pic:nvPicPr>
                   <pic:blipFill>
-                    <a:blip r:embed="rId19">
+                    <a:blip r:embed="rId13">
                       <a:extLst>
                         <a:ext uri="{28A0092B-C50C-407E-A947-70E740481C1C}">
                           <a14:useLocalDpi xmlns:a14="http://schemas.microsoft.com/office/drawing/2010/main" val="0"/>
@@ -10602,6 +11092,7 @@
         </w:rPr>
         <w:t>六、</w:t>
       </w:r>
+      <w:proofErr w:type="spellStart"/>
       <w:r>
         <w:rPr>
           <w:sz w:val="20"/>
@@ -10624,7 +11115,16 @@
           <w:szCs w:val="20"/>
           <w:lang w:val="en-US"/>
         </w:rPr>
-        <w:t>.head()</w:t>
+        <w:t>.head</w:t>
+      </w:r>
+      <w:proofErr w:type="spellEnd"/>
+      <w:r>
+        <w:rPr>
+          <w:sz w:val="20"/>
+          <w:szCs w:val="20"/>
+          <w:lang w:val="en-US"/>
+        </w:rPr>
+        <w:t>()</w:t>
       </w:r>
       <w:r>
         <w:rPr>
@@ -21250,6 +21750,7 @@
         </w:rPr>
         <w:t>）</w:t>
       </w:r>
+      <w:bookmarkEnd w:id="21"/>
       <w:r>
         <w:rPr>
           <w:rFonts w:hint="eastAsia"/>
@@ -21257,9 +21758,8 @@
           <w:sz w:val="24"/>
           <w:lang w:eastAsia="zh-TW"/>
         </w:rPr>
-        <w:t>歐盟聯合研究中心全球淹水深度損失函數研究成果（2017）</w:t>
-      </w:r>
-      <w:bookmarkEnd w:id="21"/>
+        <w:t>淹水損失計算方式</w:t>
+      </w:r>
     </w:p>
     <w:p>
       <w:pPr>
@@ -21541,12 +22041,14 @@
         </w:rPr>
         <w:t>計算時使用</w:t>
       </w:r>
+      <w:proofErr w:type="spellStart"/>
       <w:r>
         <w:rPr>
           <w:lang w:val="en-US"/>
         </w:rPr>
         <w:t>numpy</w:t>
       </w:r>
+      <w:proofErr w:type="spellEnd"/>
       <w:r>
         <w:rPr>
           <w:rFonts w:hint="eastAsia"/>
@@ -21739,6 +22241,23 @@
         <w:t>採用</w:t>
       </w:r>
       <w:r>
+        <w:rPr>
+          <w:rFonts w:ascii="Arial" w:hAnsi="Arial" w:cs="Arial"/>
+          <w:color w:val="000000"/>
+          <w:shd w:val="clear" w:color="auto" w:fill="FFFFFF"/>
+        </w:rPr>
+        <w:t>copy_of_global_flood_depth-damage_functions__30102017.xlsx</w:t>
+      </w:r>
+      <w:r>
+        <w:t xml:space="preserve"> </w:t>
+      </w:r>
+      <w:r>
+        <w:rPr>
+          <w:rFonts w:hint="eastAsia"/>
+        </w:rPr>
+        <w:t>檔案中</w:t>
+      </w:r>
+      <w:r>
         <w:t>High Income / Commercial / Land-use based</w:t>
       </w:r>
       <w:r>
@@ -21992,12 +22511,14 @@
         </w:rPr>
         <w:t>不同土地使用分區的</w:t>
       </w:r>
+      <w:proofErr w:type="spellStart"/>
       <w:r>
         <w:rPr>
           <w:lang w:val="en-US"/>
         </w:rPr>
         <w:t>MaxDamage</w:t>
       </w:r>
+      <w:proofErr w:type="spellEnd"/>
       <w:r>
         <w:rPr>
           <w:rFonts w:hint="eastAsia"/>
@@ -28014,6 +28535,89 @@
         <w:t>資料視覺化</w:t>
       </w:r>
     </w:p>
+    <w:p>
+      <w:pPr>
+        <w:rPr>
+          <w:bCs/>
+          <w:lang w:val="en-US"/>
+        </w:rPr>
+      </w:pPr>
+      <w:r>
+        <w:tab/>
+      </w:r>
+      <w:r>
+        <w:rPr>
+          <w:rFonts w:hint="eastAsia"/>
+          <w:lang w:val="en-US"/>
+        </w:rPr>
+        <w:t>本研究計算淹水損失是依照</w:t>
+      </w:r>
+      <w:r>
+        <w:rPr>
+          <w:rFonts w:hint="eastAsia"/>
+          <w:bCs/>
+        </w:rPr>
+        <w:t>歐盟聯合研究中心全球淹水深度損失函數研究成果</w:t>
+      </w:r>
+      <w:r>
+        <w:rPr>
+          <w:rFonts w:hint="eastAsia"/>
+          <w:bCs/>
+          <w:lang w:val="en-US"/>
+        </w:rPr>
+        <w:t>（</w:t>
+      </w:r>
+      <w:r>
+        <w:rPr>
+          <w:bCs/>
+          <w:lang w:val="en-US"/>
+        </w:rPr>
+        <w:t>2017</w:t>
+      </w:r>
+      <w:r>
+        <w:rPr>
+          <w:rFonts w:hint="eastAsia"/>
+          <w:bCs/>
+          <w:lang w:val="en-US"/>
+        </w:rPr>
+        <w:t>）中所提出的計算方法。在本方法中，每單位（平方公尺）的淹水損失為：</w:t>
+      </w:r>
+    </w:p>
+    <w:p>
+      <w:pPr>
+        <w:pStyle w:val="SectionHeading"/>
+        <w:rPr>
+          <w:rFonts w:hint="eastAsia"/>
+          <w:lang w:eastAsia="zh-TW"/>
+        </w:rPr>
+      </w:pPr>
+    </w:p>
+    <w:p>
+      <w:pPr>
+        <w:spacing w:line="240" w:lineRule="auto"/>
+        <w:rPr>
+          <w:rFonts w:asciiTheme="majorHAnsi" w:hAnsiTheme="majorHAnsi" w:cstheme="majorBidi"/>
+          <w:b/>
+          <w:bCs/>
+          <w:color w:val="000000" w:themeColor="text1"/>
+          <w:sz w:val="32"/>
+          <w:szCs w:val="28"/>
+          <w:lang w:val="en-US" w:bidi="en-US"/>
+        </w:rPr>
+      </w:pPr>
+      <w:r>
+        <w:br w:type="page"/>
+      </w:r>
+    </w:p>
+    <w:p>
+      <w:pPr>
+        <w:pStyle w:val="SectionHeading"/>
+        <w:rPr>
+          <w:rFonts w:hint="eastAsia"/>
+          <w:lang w:eastAsia="zh-TW"/>
+        </w:rPr>
+      </w:pPr>
+    </w:p>
     <w:sdt>
       <w:sdtPr>
         <w:rPr>
@@ -28176,16 +28780,12 @@
         <w:t xml:space="preserve"> </w:t>
       </w:r>
       <w:r>
-        <w:t xml:space="preserve">Huizinga, J., De Moel, H. and Szewczyk, W., Global flood depth-damage functions: Methodology and the database with guidelines, EUR 28552 EN, Publications Office of </w:t>
-      </w:r>
-      <w:r>
-        <w:lastRenderedPageBreak/>
-        <w:t>the European Union, Luxembourg, 2017, ISBN 978-92-79-67781-6, doi:10.2760/16510, JRC105688.</w:t>
+        <w:t>Huizinga, J., De Moel, H. and Szewczyk, W., Global flood depth-damage functions: Methodology and the database with guidelines, EUR 28552 EN, Publications Office of the European Union, Luxembourg, 2017, ISBN 978-92-79-67781-6, doi:10.2760/16510, JRC105688.</w:t>
       </w:r>
     </w:p>
     <w:sectPr>
-      <w:footerReference w:type="even" r:id="rId20"/>
-      <w:footerReference w:type="default" r:id="rId21"/>
+      <w:footerReference w:type="even" r:id="rId14"/>
+      <w:footerReference w:type="default" r:id="rId15"/>
       <w:pgSz w:w="11900" w:h="16840"/>
       <w:pgMar w:top="1701" w:right="1701" w:bottom="1134" w:left="1701" w:header="709" w:footer="709" w:gutter="0"/>
       <w:cols w:space="708"/>
@@ -32284,7 +32884,6 @@
   <w:style w:type="character" w:default="1" w:styleId="DefaultParagraphFont">
     <w:name w:val="Default Paragraph Font"/>
     <w:uiPriority w:val="1"/>
-    <w:semiHidden/>
     <w:unhideWhenUsed/>
   </w:style>
   <w:style w:type="table" w:default="1" w:styleId="TableNormal">

--- a/書面報告.docx
+++ b/書面報告.docx
@@ -387,7 +387,7 @@
             </w:rPr>
             <w:fldChar w:fldCharType="separate"/>
           </w:r>
-          <w:hyperlink w:anchor="_Toc190439769" w:history="1">
+          <w:hyperlink w:anchor="_Toc190441365" w:history="1">
             <w:r>
               <w:rPr>
                 <w:rStyle w:val="Hyperlink"/>
@@ -416,7 +416,7 @@
                 <w:noProof/>
                 <w:webHidden/>
               </w:rPr>
-              <w:instrText xml:space="preserve"> PAGEREF _Toc190439769 \h </w:instrText>
+              <w:instrText xml:space="preserve"> PAGEREF _Toc190441365 \h </w:instrText>
             </w:r>
             <w:r>
               <w:rPr>
@@ -463,7 +463,7 @@
               <w14:ligatures w14:val="standardContextual"/>
             </w:rPr>
           </w:pPr>
-          <w:hyperlink w:anchor="_Toc190439770" w:history="1">
+          <w:hyperlink w:anchor="_Toc190441366" w:history="1">
             <w:r>
               <w:rPr>
                 <w:rStyle w:val="Hyperlink"/>
@@ -492,7 +492,7 @@
                 <w:noProof/>
                 <w:webHidden/>
               </w:rPr>
-              <w:instrText xml:space="preserve"> PAGEREF _Toc190439770 \h </w:instrText>
+              <w:instrText xml:space="preserve"> PAGEREF _Toc190441366 \h </w:instrText>
             </w:r>
             <w:r>
               <w:rPr>
@@ -541,7 +541,7 @@
               <w14:ligatures w14:val="standardContextual"/>
             </w:rPr>
           </w:pPr>
-          <w:hyperlink w:anchor="_Toc190439771" w:history="1">
+          <w:hyperlink w:anchor="_Toc190441367" w:history="1">
             <w:r>
               <w:rPr>
                 <w:rStyle w:val="Hyperlink"/>
@@ -570,7 +570,7 @@
                 <w:noProof/>
                 <w:webHidden/>
               </w:rPr>
-              <w:instrText xml:space="preserve"> PAGEREF _Toc190439771 \h </w:instrText>
+              <w:instrText xml:space="preserve"> PAGEREF _Toc190441367 \h </w:instrText>
             </w:r>
             <w:r>
               <w:rPr>
@@ -617,7 +617,7 @@
               <w14:ligatures w14:val="standardContextual"/>
             </w:rPr>
           </w:pPr>
-          <w:hyperlink w:anchor="_Toc190439772" w:history="1">
+          <w:hyperlink w:anchor="_Toc190441368" w:history="1">
             <w:r>
               <w:rPr>
                 <w:rStyle w:val="Hyperlink"/>
@@ -646,7 +646,7 @@
                 <w:noProof/>
                 <w:webHidden/>
               </w:rPr>
-              <w:instrText xml:space="preserve"> PAGEREF _Toc190439772 \h </w:instrText>
+              <w:instrText xml:space="preserve"> PAGEREF _Toc190441368 \h </w:instrText>
             </w:r>
             <w:r>
               <w:rPr>
@@ -689,7 +689,7 @@
               <w14:ligatures w14:val="standardContextual"/>
             </w:rPr>
           </w:pPr>
-          <w:hyperlink w:anchor="_Toc190439773" w:history="1">
+          <w:hyperlink w:anchor="_Toc190441369" w:history="1">
             <w:r>
               <w:rPr>
                 <w:rStyle w:val="Hyperlink"/>
@@ -713,7 +713,7 @@
               <w:rPr>
                 <w:webHidden/>
               </w:rPr>
-              <w:instrText xml:space="preserve"> PAGEREF _Toc190439773 \h </w:instrText>
+              <w:instrText xml:space="preserve"> PAGEREF _Toc190441369 \h </w:instrText>
             </w:r>
             <w:r>
               <w:rPr>
@@ -752,7 +752,7 @@
               <w14:ligatures w14:val="standardContextual"/>
             </w:rPr>
           </w:pPr>
-          <w:hyperlink w:anchor="_Toc190439774" w:history="1">
+          <w:hyperlink w:anchor="_Toc190441370" w:history="1">
             <w:r>
               <w:rPr>
                 <w:rStyle w:val="Hyperlink"/>
@@ -776,7 +776,7 @@
               <w:rPr>
                 <w:webHidden/>
               </w:rPr>
-              <w:instrText xml:space="preserve"> PAGEREF _Toc190439774 \h </w:instrText>
+              <w:instrText xml:space="preserve"> PAGEREF _Toc190441370 \h </w:instrText>
             </w:r>
             <w:r>
               <w:rPr>
@@ -815,7 +815,7 @@
               <w14:ligatures w14:val="standardContextual"/>
             </w:rPr>
           </w:pPr>
-          <w:hyperlink w:anchor="_Toc190439775" w:history="1">
+          <w:hyperlink w:anchor="_Toc190441371" w:history="1">
             <w:r>
               <w:rPr>
                 <w:rStyle w:val="Hyperlink"/>
@@ -845,7 +845,7 @@
               <w:rPr>
                 <w:webHidden/>
               </w:rPr>
-              <w:instrText xml:space="preserve"> PAGEREF _Toc190439775 \h </w:instrText>
+              <w:instrText xml:space="preserve"> PAGEREF _Toc190441371 \h </w:instrText>
             </w:r>
             <w:r>
               <w:rPr>
@@ -884,7 +884,7 @@
               <w14:ligatures w14:val="standardContextual"/>
             </w:rPr>
           </w:pPr>
-          <w:hyperlink w:anchor="_Toc190439776" w:history="1">
+          <w:hyperlink w:anchor="_Toc190441372" w:history="1">
             <w:r>
               <w:rPr>
                 <w:rStyle w:val="Hyperlink"/>
@@ -908,7 +908,7 @@
               <w:rPr>
                 <w:webHidden/>
               </w:rPr>
-              <w:instrText xml:space="preserve"> PAGEREF _Toc190439776 \h </w:instrText>
+              <w:instrText xml:space="preserve"> PAGEREF _Toc190441372 \h </w:instrText>
             </w:r>
             <w:r>
               <w:rPr>
@@ -947,39 +947,25 @@
               <w14:ligatures w14:val="standardContextual"/>
             </w:rPr>
           </w:pPr>
-          <w:hyperlink w:anchor="_Toc190439777" w:history="1">
+          <w:hyperlink w:anchor="_Toc190441373" w:history="1">
             <w:r>
               <w:rPr>
                 <w:rStyle w:val="Hyperlink"/>
                 <w:rFonts w:hint="eastAsia"/>
               </w:rPr>
-              <w:t>（五）歐盟聯合研究中心全球淹水深度損失函</w:t>
+              <w:t>（五）歐盟聯合研究中心全球淹水深度損失函數研究成果（</w:t>
+            </w:r>
+            <w:r>
+              <w:rPr>
+                <w:rStyle w:val="Hyperlink"/>
+              </w:rPr>
+              <w:t>2017</w:t>
             </w:r>
             <w:r>
               <w:rPr>
                 <w:rStyle w:val="Hyperlink"/>
                 <w:rFonts w:hint="eastAsia"/>
               </w:rPr>
-              <w:t>數</w:t>
-            </w:r>
-            <w:r>
-              <w:rPr>
-                <w:rStyle w:val="Hyperlink"/>
-                <w:rFonts w:hint="eastAsia"/>
-              </w:rPr>
-              <w:t>研究成果（</w:t>
-            </w:r>
-            <w:r>
-              <w:rPr>
-                <w:rStyle w:val="Hyperlink"/>
-              </w:rPr>
-              <w:t>2017</w:t>
-            </w:r>
-            <w:r>
-              <w:rPr>
-                <w:rStyle w:val="Hyperlink"/>
-                <w:rFonts w:hint="eastAsia"/>
-              </w:rPr>
               <w:t>）</w:t>
             </w:r>
             <w:r>
@@ -998,7 +984,7 @@
               <w:rPr>
                 <w:webHidden/>
               </w:rPr>
-              <w:instrText xml:space="preserve"> PAGEREF _Toc190439777 \h </w:instrText>
+              <w:instrText xml:space="preserve"> PAGEREF _Toc190441373 \h </w:instrText>
             </w:r>
             <w:r>
               <w:rPr>
@@ -1037,7 +1023,7 @@
               <w14:ligatures w14:val="standardContextual"/>
             </w:rPr>
           </w:pPr>
-          <w:hyperlink w:anchor="_Toc190439778" w:history="1">
+          <w:hyperlink w:anchor="_Toc190441374" w:history="1">
             <w:r>
               <w:rPr>
                 <w:rStyle w:val="Hyperlink"/>
@@ -1061,7 +1047,7 @@
               <w:rPr>
                 <w:webHidden/>
               </w:rPr>
-              <w:instrText xml:space="preserve"> PAGEREF _Toc190439778 \h </w:instrText>
+              <w:instrText xml:space="preserve"> PAGEREF _Toc190441374 \h </w:instrText>
             </w:r>
             <w:r>
               <w:rPr>
@@ -1104,7 +1090,7 @@
               <w14:ligatures w14:val="standardContextual"/>
             </w:rPr>
           </w:pPr>
-          <w:hyperlink w:anchor="_Toc190439779" w:history="1">
+          <w:hyperlink w:anchor="_Toc190441375" w:history="1">
             <w:r>
               <w:rPr>
                 <w:rStyle w:val="Hyperlink"/>
@@ -1133,7 +1119,7 @@
                 <w:noProof/>
                 <w:webHidden/>
               </w:rPr>
-              <w:instrText xml:space="preserve"> PAGEREF _Toc190439779 \h </w:instrText>
+              <w:instrText xml:space="preserve"> PAGEREF _Toc190441375 \h </w:instrText>
             </w:r>
             <w:r>
               <w:rPr>
@@ -1176,7 +1162,7 @@
               <w14:ligatures w14:val="standardContextual"/>
             </w:rPr>
           </w:pPr>
-          <w:hyperlink w:anchor="_Toc190439780" w:history="1">
+          <w:hyperlink w:anchor="_Toc190441376" w:history="1">
             <w:r>
               <w:rPr>
                 <w:rStyle w:val="Hyperlink"/>
@@ -1200,7 +1186,7 @@
               <w:rPr>
                 <w:webHidden/>
               </w:rPr>
-              <w:instrText xml:space="preserve"> PAGEREF _Toc190439780 \h </w:instrText>
+              <w:instrText xml:space="preserve"> PAGEREF _Toc190441376 \h </w:instrText>
             </w:r>
             <w:r>
               <w:rPr>
@@ -1239,7 +1225,7 @@
               <w14:ligatures w14:val="standardContextual"/>
             </w:rPr>
           </w:pPr>
-          <w:hyperlink w:anchor="_Toc190439781" w:history="1">
+          <w:hyperlink w:anchor="_Toc190441377" w:history="1">
             <w:r>
               <w:rPr>
                 <w:rStyle w:val="Hyperlink"/>
@@ -1263,7 +1249,7 @@
               <w:rPr>
                 <w:webHidden/>
               </w:rPr>
-              <w:instrText xml:space="preserve"> PAGEREF _Toc190439781 \h </w:instrText>
+              <w:instrText xml:space="preserve"> PAGEREF _Toc190441377 \h </w:instrText>
             </w:r>
             <w:r>
               <w:rPr>
@@ -1302,7 +1288,7 @@
               <w14:ligatures w14:val="standardContextual"/>
             </w:rPr>
           </w:pPr>
-          <w:hyperlink w:anchor="_Toc190439782" w:history="1">
+          <w:hyperlink w:anchor="_Toc190441378" w:history="1">
             <w:r>
               <w:rPr>
                 <w:rStyle w:val="Hyperlink"/>
@@ -1326,7 +1312,7 @@
               <w:rPr>
                 <w:webHidden/>
               </w:rPr>
-              <w:instrText xml:space="preserve"> PAGEREF _Toc190439782 \h </w:instrText>
+              <w:instrText xml:space="preserve"> PAGEREF _Toc190441378 \h </w:instrText>
             </w:r>
             <w:r>
               <w:rPr>
@@ -1365,7 +1351,7 @@
               <w14:ligatures w14:val="standardContextual"/>
             </w:rPr>
           </w:pPr>
-          <w:hyperlink w:anchor="_Toc190439783" w:history="1">
+          <w:hyperlink w:anchor="_Toc190441379" w:history="1">
             <w:r>
               <w:rPr>
                 <w:rStyle w:val="Hyperlink"/>
@@ -1402,7 +1388,7 @@
               <w:rPr>
                 <w:webHidden/>
               </w:rPr>
-              <w:instrText xml:space="preserve"> PAGEREF _Toc190439783 \h </w:instrText>
+              <w:instrText xml:space="preserve"> PAGEREF _Toc190441379 \h </w:instrText>
             </w:r>
             <w:r>
               <w:rPr>
@@ -1441,7 +1427,7 @@
               <w14:ligatures w14:val="standardContextual"/>
             </w:rPr>
           </w:pPr>
-          <w:hyperlink w:anchor="_Toc190439784" w:history="1">
+          <w:hyperlink w:anchor="_Toc190441380" w:history="1">
             <w:r>
               <w:rPr>
                 <w:rStyle w:val="Hyperlink"/>
@@ -1465,7 +1451,7 @@
               <w:rPr>
                 <w:webHidden/>
               </w:rPr>
-              <w:instrText xml:space="preserve"> PAGEREF _Toc190439784 \h </w:instrText>
+              <w:instrText xml:space="preserve"> PAGEREF _Toc190441380 \h </w:instrText>
             </w:r>
             <w:r>
               <w:rPr>
@@ -1510,7 +1496,7 @@
               <w14:ligatures w14:val="standardContextual"/>
             </w:rPr>
           </w:pPr>
-          <w:hyperlink w:anchor="_Toc190439785" w:history="1">
+          <w:hyperlink w:anchor="_Toc190441381" w:history="1">
             <w:r>
               <w:rPr>
                 <w:rStyle w:val="Hyperlink"/>
@@ -1539,7 +1525,7 @@
                 <w:noProof/>
                 <w:webHidden/>
               </w:rPr>
-              <w:instrText xml:space="preserve"> PAGEREF _Toc190439785 \h </w:instrText>
+              <w:instrText xml:space="preserve"> PAGEREF _Toc190441381 \h </w:instrText>
             </w:r>
             <w:r>
               <w:rPr>
@@ -1586,7 +1572,7 @@
               <w14:ligatures w14:val="standardContextual"/>
             </w:rPr>
           </w:pPr>
-          <w:hyperlink w:anchor="_Toc190439786" w:history="1">
+          <w:hyperlink w:anchor="_Toc190441382" w:history="1">
             <w:r>
               <w:rPr>
                 <w:rStyle w:val="Hyperlink"/>
@@ -1615,7 +1601,7 @@
                 <w:noProof/>
                 <w:webHidden/>
               </w:rPr>
-              <w:instrText xml:space="preserve"> PAGEREF _Toc190439786 \h </w:instrText>
+              <w:instrText xml:space="preserve"> PAGEREF _Toc190441382 \h </w:instrText>
             </w:r>
             <w:r>
               <w:rPr>
@@ -1658,7 +1644,7 @@
               <w14:ligatures w14:val="standardContextual"/>
             </w:rPr>
           </w:pPr>
-          <w:hyperlink w:anchor="_Toc190439787" w:history="1">
+          <w:hyperlink w:anchor="_Toc190441383" w:history="1">
             <w:r>
               <w:rPr>
                 <w:rStyle w:val="Hyperlink"/>
@@ -1682,7 +1668,7 @@
               <w:rPr>
                 <w:webHidden/>
               </w:rPr>
-              <w:instrText xml:space="preserve"> PAGEREF _Toc190439787 \h </w:instrText>
+              <w:instrText xml:space="preserve"> PAGEREF _Toc190441383 \h </w:instrText>
             </w:r>
             <w:r>
               <w:rPr>
@@ -1721,7 +1707,7 @@
               <w14:ligatures w14:val="standardContextual"/>
             </w:rPr>
           </w:pPr>
-          <w:hyperlink w:anchor="_Toc190439788" w:history="1">
+          <w:hyperlink w:anchor="_Toc190441384" w:history="1">
             <w:r>
               <w:rPr>
                 <w:rStyle w:val="Hyperlink"/>
@@ -1745,7 +1731,7 @@
               <w:rPr>
                 <w:webHidden/>
               </w:rPr>
-              <w:instrText xml:space="preserve"> PAGEREF _Toc190439788 \h </w:instrText>
+              <w:instrText xml:space="preserve"> PAGEREF _Toc190441384 \h </w:instrText>
             </w:r>
             <w:r>
               <w:rPr>
@@ -1788,7 +1774,7 @@
               <w14:ligatures w14:val="standardContextual"/>
             </w:rPr>
           </w:pPr>
-          <w:hyperlink w:anchor="_Toc190439789" w:history="1">
+          <w:hyperlink w:anchor="_Toc190441385" w:history="1">
             <w:r>
               <w:rPr>
                 <w:rStyle w:val="Hyperlink"/>
@@ -1817,7 +1803,7 @@
                 <w:noProof/>
                 <w:webHidden/>
               </w:rPr>
-              <w:instrText xml:space="preserve"> PAGEREF _Toc190439789 \h </w:instrText>
+              <w:instrText xml:space="preserve"> PAGEREF _Toc190441385 \h </w:instrText>
             </w:r>
             <w:r>
               <w:rPr>
@@ -1864,7 +1850,7 @@
               <w14:ligatures w14:val="standardContextual"/>
             </w:rPr>
           </w:pPr>
-          <w:hyperlink w:anchor="_Toc190439790" w:history="1">
+          <w:hyperlink w:anchor="_Toc190441386" w:history="1">
             <w:r>
               <w:rPr>
                 <w:rStyle w:val="Hyperlink"/>
@@ -1873,46 +1859,7 @@
                 <w:noProof/>
                 <w:lang w:bidi="en-US"/>
               </w:rPr>
-              <w:t>（一）歐盟聯合研究中心全</w:t>
-            </w:r>
-            <w:r>
-              <w:rPr>
-                <w:rStyle w:val="Hyperlink"/>
-                <w:rFonts w:hint="eastAsia"/>
-                <w:bCs/>
-                <w:noProof/>
-                <w:lang w:bidi="en-US"/>
-              </w:rPr>
-              <w:t>球</w:t>
-            </w:r>
-            <w:r>
-              <w:rPr>
-                <w:rStyle w:val="Hyperlink"/>
-                <w:rFonts w:hint="eastAsia"/>
-                <w:bCs/>
-                <w:noProof/>
-                <w:lang w:bidi="en-US"/>
-              </w:rPr>
-              <w:t>淹水深度損失函數研究成果（</w:t>
-            </w:r>
-            <w:r>
-              <w:rPr>
-                <w:rStyle w:val="Hyperlink"/>
-                <w:bCs/>
-                <w:noProof/>
-                <w:lang w:bidi="en-US"/>
-              </w:rPr>
-              <w:t>2017</w:t>
-            </w:r>
-            <w:r>
-              <w:rPr>
-                <w:rStyle w:val="Hyperlink"/>
-                <w:rFonts w:hint="eastAsia"/>
-                <w:bCs/>
-                <w:noProof/>
-                <w:lang w:bidi="en-US"/>
-              </w:rPr>
-              <w:t>）</w:t>
+              <w:t>（一）淹水損失計算方式</w:t>
             </w:r>
             <w:r>
               <w:rPr>
@@ -1933,7 +1880,7 @@
                 <w:noProof/>
                 <w:webHidden/>
               </w:rPr>
-              <w:instrText xml:space="preserve"> PAGEREF _Toc190439790 \h </w:instrText>
+              <w:instrText xml:space="preserve"> PAGEREF _Toc190441386 \h </w:instrText>
             </w:r>
             <w:r>
               <w:rPr>
@@ -1980,7 +1927,7 @@
               <w14:ligatures w14:val="standardContextual"/>
             </w:rPr>
           </w:pPr>
-          <w:hyperlink w:anchor="_Toc190439791" w:history="1">
+          <w:hyperlink w:anchor="_Toc190441387" w:history="1">
             <w:r>
               <w:rPr>
                 <w:rStyle w:val="Hyperlink"/>
@@ -2010,7 +1957,7 @@
                 <w:noProof/>
                 <w:webHidden/>
               </w:rPr>
-              <w:instrText xml:space="preserve"> PAGEREF _Toc190439791 \h </w:instrText>
+              <w:instrText xml:space="preserve"> PAGEREF _Toc190441387 \h </w:instrText>
             </w:r>
             <w:r>
               <w:rPr>
@@ -2043,13 +1990,15 @@
         </w:p>
         <w:p>
           <w:pPr>
-            <w:pStyle w:val="TOC2"/>
+            <w:pStyle w:val="TOC1"/>
             <w:tabs>
               <w:tab w:val="right" w:leader="dot" w:pos="8488"/>
             </w:tabs>
             <w:rPr>
               <w:rFonts w:cstheme="minorBidi"/>
-              <w:smallCaps w:val="0"/>
+              <w:b w:val="0"/>
+              <w:bCs w:val="0"/>
+              <w:caps w:val="0"/>
               <w:noProof/>
               <w:kern w:val="2"/>
               <w:sz w:val="24"/>
@@ -2057,7 +2006,7 @@
               <w14:ligatures w14:val="standardContextual"/>
             </w:rPr>
           </w:pPr>
-          <w:hyperlink w:anchor="_Toc190439792" w:history="1">
+          <w:hyperlink w:anchor="_Toc190441388" w:history="1">
             <w:r>
               <w:rPr>
                 <w:rStyle w:val="Hyperlink"/>
@@ -2065,7 +2014,7 @@
                 <w:noProof/>
                 <w:lang w:bidi="en-US"/>
               </w:rPr>
-              <w:t>三、資料視覺化</w:t>
+              <w:t>第四章　資料視覺化</w:t>
             </w:r>
             <w:r>
               <w:rPr>
@@ -2086,24 +2035,27 @@
                 <w:noProof/>
                 <w:webHidden/>
               </w:rPr>
-              <w:instrText xml:space="preserve"> PAGEREF _Toc190439792 \h </w:instrText>
+              <w:instrText xml:space="preserve"> PAGEREF _Toc190441388 \h </w:instrText>
             </w:r>
             <w:r>
               <w:rPr>
                 <w:noProof/>
                 <w:webHidden/>
               </w:rPr>
-              <w:fldChar w:fldCharType="separate"/>
-            </w:r>
-            <w:r>
-              <w:rPr>
-                <w:b/>
-                <w:bCs/>
+            </w:r>
+            <w:r>
+              <w:rPr>
                 <w:noProof/>
                 <w:webHidden/>
-                <w:lang w:val="en-US"/>
-              </w:rPr>
-              <w:t>Error! Bookmark not defined.</w:t>
+              </w:rPr>
+              <w:fldChar w:fldCharType="separate"/>
+            </w:r>
+            <w:r>
+              <w:rPr>
+                <w:noProof/>
+                <w:webHidden/>
+              </w:rPr>
+              <w:t>20</w:t>
             </w:r>
             <w:r>
               <w:rPr>
@@ -2153,7 +2105,7 @@
           <w:lang w:eastAsia="zh-TW"/>
         </w:rPr>
       </w:pPr>
-      <w:bookmarkStart w:id="0" w:name="_Toc190439769"/>
+      <w:bookmarkStart w:id="0" w:name="_Toc190441365"/>
       <w:r>
         <w:rPr>
           <w:rFonts w:hint="eastAsia"/>
@@ -2185,7 +2137,7 @@
           <w:lang w:eastAsia="zh-TW"/>
         </w:rPr>
       </w:pPr>
-      <w:bookmarkStart w:id="1" w:name="_Toc190439770"/>
+      <w:bookmarkStart w:id="1" w:name="_Toc190441366"/>
       <w:r>
         <w:rPr>
           <w:rFonts w:hint="eastAsia"/>
@@ -2420,7 +2372,7 @@
           <w:lang w:eastAsia="zh-TW"/>
         </w:rPr>
       </w:pPr>
-      <w:bookmarkStart w:id="2" w:name="_Toc190439771"/>
+      <w:bookmarkStart w:id="2" w:name="_Toc190441367"/>
       <w:r>
         <w:rPr>
           <w:rFonts w:hint="eastAsia"/>
@@ -2458,7 +2410,7 @@
           <w:lang w:eastAsia="zh-TW"/>
         </w:rPr>
       </w:pPr>
-      <w:bookmarkStart w:id="3" w:name="_Toc190439772"/>
+      <w:bookmarkStart w:id="3" w:name="_Toc190441368"/>
       <w:r>
         <w:rPr>
           <w:rFonts w:hint="eastAsia"/>
@@ -2538,7 +2490,7 @@
           <w:lang w:eastAsia="zh-TW"/>
         </w:rPr>
       </w:pPr>
-      <w:bookmarkStart w:id="4" w:name="_Toc190439773"/>
+      <w:bookmarkStart w:id="4" w:name="_Toc190441369"/>
       <w:r>
         <w:rPr>
           <w:rFonts w:hint="eastAsia"/>
@@ -2826,26 +2778,16 @@
         </w:rPr>
         <w:t>：</w:t>
       </w:r>
-      <w:r>
-        <w:fldChar w:fldCharType="begin"/>
-      </w:r>
-      <w:r>
-        <w:instrText>HYPERLINK "http://history.colife.org.tw/" \l "/?cd=%2F%E6%B0%B4%E8%B3%87%E6%BA%90%2F"</w:instrText>
-      </w:r>
-      <w:r>
-        <w:fldChar w:fldCharType="separate"/>
-      </w:r>
-      <w:r>
-        <w:rPr>
-          <w:rStyle w:val="Hyperlink"/>
-          <w:rFonts w:hint="eastAsia"/>
-          <w:color w:val="000000" w:themeColor="text1"/>
-        </w:rPr>
-        <w:t>點擊超連結</w:t>
-      </w:r>
-      <w:r>
-        <w:fldChar w:fldCharType="end"/>
-      </w:r>
+      <w:hyperlink r:id="rId8" w:anchor="/?cd=%2F%E6%B0%B4%E8%B3%87%E6%BA%90%2F" w:history="1">
+        <w:r>
+          <w:rPr>
+            <w:rStyle w:val="Hyperlink"/>
+            <w:rFonts w:hint="eastAsia"/>
+            <w:color w:val="000000" w:themeColor="text1"/>
+          </w:rPr>
+          <w:t>點擊超連結</w:t>
+        </w:r>
+      </w:hyperlink>
     </w:p>
     <w:p>
       <w:pPr>
@@ -2854,7 +2796,7 @@
           <w:lang w:eastAsia="zh-TW"/>
         </w:rPr>
       </w:pPr>
-      <w:bookmarkStart w:id="5" w:name="_Toc190439774"/>
+      <w:bookmarkStart w:id="5" w:name="_Toc190441370"/>
       <w:r>
         <w:rPr>
           <w:rFonts w:hint="eastAsia"/>
@@ -3197,26 +3139,16 @@
         </w:rPr>
         <w:t>：</w:t>
       </w:r>
-      <w:r>
-        <w:fldChar w:fldCharType="begin"/>
-      </w:r>
-      <w:r>
-        <w:instrText>HYPERLINK "http://history.colife.org.tw/" \l "/?cd=%2F%E6%B0%B4%E8%B3%87%E6%BA%90%2F"</w:instrText>
-      </w:r>
-      <w:r>
-        <w:fldChar w:fldCharType="separate"/>
-      </w:r>
-      <w:r>
-        <w:rPr>
-          <w:rStyle w:val="Hyperlink"/>
-          <w:rFonts w:hint="eastAsia"/>
-          <w:color w:val="000000" w:themeColor="text1"/>
-        </w:rPr>
-        <w:t>點擊超連結</w:t>
-      </w:r>
-      <w:r>
-        <w:fldChar w:fldCharType="end"/>
-      </w:r>
+      <w:hyperlink r:id="rId9" w:anchor="/?cd=%2F%E6%B0%B4%E8%B3%87%E6%BA%90%2F" w:history="1">
+        <w:r>
+          <w:rPr>
+            <w:rStyle w:val="Hyperlink"/>
+            <w:rFonts w:hint="eastAsia"/>
+            <w:color w:val="000000" w:themeColor="text1"/>
+          </w:rPr>
+          <w:t>點擊超連結</w:t>
+        </w:r>
+      </w:hyperlink>
     </w:p>
     <w:p>
       <w:pPr>
@@ -3225,7 +3157,7 @@
           <w:lang w:eastAsia="zh-TW"/>
         </w:rPr>
       </w:pPr>
-      <w:bookmarkStart w:id="6" w:name="_Toc190439775"/>
+      <w:bookmarkStart w:id="6" w:name="_Toc190441371"/>
       <w:r>
         <w:rPr>
           <w:rFonts w:hint="eastAsia"/>
@@ -3526,27 +3458,17 @@
         </w:rPr>
         <w:t>資料來源：</w:t>
       </w:r>
-      <w:r>
-        <w:fldChar w:fldCharType="begin"/>
-      </w:r>
-      <w:r>
-        <w:instrText>HYPERLINK "https://maps.nlsc.gov.tw/MbIndex_qryPage.action?fun=8"</w:instrText>
-      </w:r>
-      <w:r>
-        <w:fldChar w:fldCharType="separate"/>
-      </w:r>
-      <w:r>
-        <w:rPr>
-          <w:rStyle w:val="Hyperlink"/>
-          <w:rFonts w:hint="eastAsia"/>
-          <w:color w:val="000000" w:themeColor="text1"/>
-          <w:lang w:val="en-US"/>
-        </w:rPr>
-        <w:t>點擊超連結</w:t>
-      </w:r>
-      <w:r>
-        <w:fldChar w:fldCharType="end"/>
-      </w:r>
+      <w:hyperlink r:id="rId10" w:history="1">
+        <w:r>
+          <w:rPr>
+            <w:rStyle w:val="Hyperlink"/>
+            <w:rFonts w:hint="eastAsia"/>
+            <w:color w:val="000000" w:themeColor="text1"/>
+            <w:lang w:val="en-US"/>
+          </w:rPr>
+          <w:t>點擊超連結</w:t>
+        </w:r>
+      </w:hyperlink>
     </w:p>
     <w:p>
       <w:pPr>
@@ -3555,7 +3477,7 @@
           <w:lang w:eastAsia="zh-TW"/>
         </w:rPr>
       </w:pPr>
-      <w:bookmarkStart w:id="7" w:name="_Toc190439776"/>
+      <w:bookmarkStart w:id="7" w:name="_Toc190441372"/>
       <w:r>
         <w:rPr>
           <w:rFonts w:hint="eastAsia"/>
@@ -3884,27 +3806,17 @@
         </w:rPr>
         <w:t>資料來源：</w:t>
       </w:r>
-      <w:r>
-        <w:fldChar w:fldCharType="begin"/>
-      </w:r>
-      <w:r>
-        <w:instrText>HYPERLINK "https://www.ris.gov.tw/info-popudata/app/awFastDownload/file/y0s6-00000.xls/y0s6/00000/"</w:instrText>
-      </w:r>
-      <w:r>
-        <w:fldChar w:fldCharType="separate"/>
-      </w:r>
-      <w:r>
-        <w:rPr>
-          <w:rStyle w:val="Hyperlink"/>
-          <w:rFonts w:hint="eastAsia"/>
-          <w:color w:val="000000" w:themeColor="text1"/>
-          <w:lang w:val="en-US"/>
-        </w:rPr>
-        <w:t>點擊超連結</w:t>
-      </w:r>
-      <w:r>
-        <w:fldChar w:fldCharType="end"/>
-      </w:r>
+      <w:hyperlink r:id="rId11" w:history="1">
+        <w:r>
+          <w:rPr>
+            <w:rStyle w:val="Hyperlink"/>
+            <w:rFonts w:hint="eastAsia"/>
+            <w:color w:val="000000" w:themeColor="text1"/>
+            <w:lang w:val="en-US"/>
+          </w:rPr>
+          <w:t>點擊超連結</w:t>
+        </w:r>
+      </w:hyperlink>
     </w:p>
     <w:p>
       <w:pPr>
@@ -3913,7 +3825,7 @@
           <w:lang w:eastAsia="zh-TW"/>
         </w:rPr>
       </w:pPr>
-      <w:bookmarkStart w:id="8" w:name="_Toc190439777"/>
+      <w:bookmarkStart w:id="8" w:name="_Toc190441373"/>
       <w:r>
         <w:rPr>
           <w:rFonts w:hint="eastAsia"/>
@@ -4208,27 +4120,17 @@
         </w:rPr>
         <w:t>資料來源：</w:t>
       </w:r>
-      <w:r>
-        <w:fldChar w:fldCharType="begin"/>
-      </w:r>
-      <w:r>
-        <w:instrText>HYPERLINK "https://publications.jrc.ec.europa.eu/repository/handle/JRC105688"</w:instrText>
-      </w:r>
-      <w:r>
-        <w:fldChar w:fldCharType="separate"/>
-      </w:r>
-      <w:r>
-        <w:rPr>
-          <w:rStyle w:val="Hyperlink"/>
-          <w:rFonts w:hint="eastAsia"/>
-          <w:color w:val="000000" w:themeColor="text1"/>
-          <w:lang w:val="en-US"/>
-        </w:rPr>
-        <w:t>點擊超連結</w:t>
-      </w:r>
-      <w:r>
-        <w:fldChar w:fldCharType="end"/>
-      </w:r>
+      <w:hyperlink r:id="rId12" w:history="1">
+        <w:r>
+          <w:rPr>
+            <w:rStyle w:val="Hyperlink"/>
+            <w:rFonts w:hint="eastAsia"/>
+            <w:color w:val="000000" w:themeColor="text1"/>
+            <w:lang w:val="en-US"/>
+          </w:rPr>
+          <w:t>點擊超連結</w:t>
+        </w:r>
+      </w:hyperlink>
     </w:p>
     <w:p>
       <w:pPr>
@@ -4237,7 +4139,7 @@
           <w:lang w:eastAsia="zh-TW"/>
         </w:rPr>
       </w:pPr>
-      <w:bookmarkStart w:id="9" w:name="_Toc190439778"/>
+      <w:bookmarkStart w:id="9" w:name="_Toc190441374"/>
       <w:r>
         <w:rPr>
           <w:rFonts w:hint="eastAsia"/>
@@ -4607,37 +4509,27 @@
         </w:rPr>
         <w:t>日的匯率；歐元區的消費者物價指數是來自</w:t>
       </w:r>
-      <w:r>
-        <w:fldChar w:fldCharType="begin"/>
-      </w:r>
-      <w:r>
-        <w:instrText>HYPERLINK "https://tradingeconomics.com/euro-area/consumer-price-index-cpi"</w:instrText>
-      </w:r>
-      <w:r>
-        <w:fldChar w:fldCharType="separate"/>
-      </w:r>
-      <w:r>
-        <w:rPr>
-          <w:rStyle w:val="Hyperlink"/>
+      <w:hyperlink r:id="rId13" w:history="1">
+        <w:r>
+          <w:rPr>
+            <w:rStyle w:val="Hyperlink"/>
+            <w:rFonts w:hint="eastAsia"/>
+            <w:color w:val="000000" w:themeColor="text1"/>
+            <w:sz w:val="25"/>
+            <w:szCs w:val="25"/>
+            <w:lang w:val="en-US"/>
+          </w:rPr>
+          <w:t>本連結</w:t>
+        </w:r>
+      </w:hyperlink>
+      <w:r>
+        <w:rPr>
           <w:rFonts w:hint="eastAsia"/>
           <w:color w:val="000000" w:themeColor="text1"/>
           <w:sz w:val="25"/>
           <w:szCs w:val="25"/>
           <w:lang w:val="en-US"/>
         </w:rPr>
-        <w:t>本連結</w:t>
-      </w:r>
-      <w:r>
-        <w:fldChar w:fldCharType="end"/>
-      </w:r>
-      <w:r>
-        <w:rPr>
-          <w:rFonts w:hint="eastAsia"/>
-          <w:color w:val="000000" w:themeColor="text1"/>
-          <w:sz w:val="25"/>
-          <w:szCs w:val="25"/>
-          <w:lang w:val="en-US"/>
-        </w:rPr>
         <w:t>。</w:t>
       </w:r>
     </w:p>
@@ -4648,7 +4540,7 @@
           <w:lang w:eastAsia="zh-TW"/>
         </w:rPr>
       </w:pPr>
-      <w:bookmarkStart w:id="10" w:name="_Toc190439779"/>
+      <w:bookmarkStart w:id="10" w:name="_Toc190441375"/>
       <w:r>
         <w:rPr>
           <w:rFonts w:hint="eastAsia"/>
@@ -4784,7 +4676,6 @@
         </w:rPr>
         <w:t xml:space="preserve">Pandas </w:t>
       </w:r>
-      <w:proofErr w:type="spellStart"/>
       <w:r>
         <w:rPr>
           <w:lang w:val="en-US"/>
@@ -4803,7 +4694,6 @@
         </w:rPr>
         <w:t>rame</w:t>
       </w:r>
-      <w:proofErr w:type="spellEnd"/>
       <w:r>
         <w:rPr>
           <w:rFonts w:hint="eastAsia"/>
@@ -4826,7 +4716,7 @@
           <w:lang w:eastAsia="zh-TW"/>
         </w:rPr>
       </w:pPr>
-      <w:bookmarkStart w:id="11" w:name="_Toc190439780"/>
+      <w:bookmarkStart w:id="11" w:name="_Toc190441376"/>
       <w:r>
         <w:rPr>
           <w:rFonts w:hint="eastAsia"/>
@@ -5530,14 +5420,12 @@
         </w:rPr>
         <w:t>在讀取進入</w:t>
       </w:r>
-      <w:proofErr w:type="spellStart"/>
       <w:r>
         <w:rPr>
           <w:lang w:val="en-US"/>
         </w:rPr>
         <w:t>DataFrame</w:t>
       </w:r>
-      <w:proofErr w:type="spellEnd"/>
       <w:r>
         <w:rPr>
           <w:rFonts w:hint="eastAsia"/>
@@ -5691,7 +5579,7 @@
                     <pic:cNvPicPr/>
                   </pic:nvPicPr>
                   <pic:blipFill>
-                    <a:blip r:embed="rId8">
+                    <a:blip r:embed="rId14">
                       <a:extLst>
                         <a:ext uri="{28A0092B-C50C-407E-A947-70E740481C1C}">
                           <a14:useLocalDpi xmlns:a14="http://schemas.microsoft.com/office/drawing/2010/main" val="0"/>
@@ -5736,23 +5624,22 @@
         </w:rPr>
         <w:t>圖一、</w:t>
       </w:r>
-      <w:proofErr w:type="spellStart"/>
       <w:r>
         <w:rPr>
           <w:sz w:val="20"/>
           <w:szCs w:val="20"/>
           <w:lang w:val="en-US"/>
         </w:rPr>
-        <w:t>records.head</w:t>
-      </w:r>
-      <w:proofErr w:type="spellEnd"/>
-      <w:r>
-        <w:rPr>
+        <w:t>records.head()</w:t>
+      </w:r>
+      <w:r>
+        <w:rPr>
+          <w:rFonts w:hint="eastAsia"/>
           <w:sz w:val="20"/>
           <w:szCs w:val="20"/>
           <w:lang w:val="en-US"/>
         </w:rPr>
-        <w:t>()</w:t>
+        <w:t xml:space="preserve"> </w:t>
       </w:r>
       <w:r>
         <w:rPr>
@@ -5761,7 +5648,7 @@
           <w:szCs w:val="20"/>
           <w:lang w:val="en-US"/>
         </w:rPr>
-        <w:t xml:space="preserve"> </w:t>
+        <w:t>的</w:t>
       </w:r>
       <w:r>
         <w:rPr>
@@ -5770,7 +5657,7 @@
           <w:szCs w:val="20"/>
           <w:lang w:val="en-US"/>
         </w:rPr>
-        <w:t>的</w:t>
+        <w:t>輸出結果</w:t>
       </w:r>
       <w:r>
         <w:rPr>
@@ -5779,32 +5666,23 @@
           <w:szCs w:val="20"/>
           <w:lang w:val="en-US"/>
         </w:rPr>
-        <w:t>輸出結果</w:t>
-      </w:r>
-      <w:r>
-        <w:rPr>
-          <w:rFonts w:hint="eastAsia"/>
+        <w:t>，</w:t>
+      </w:r>
+      <w:r>
+        <w:rPr>
           <w:sz w:val="20"/>
           <w:szCs w:val="20"/>
           <w:lang w:val="en-US"/>
         </w:rPr>
-        <w:t>，</w:t>
-      </w:r>
-      <w:r>
-        <w:rPr>
+        <w:t>value</w:t>
+      </w:r>
+      <w:r>
+        <w:rPr>
+          <w:rFonts w:hint="eastAsia"/>
           <w:sz w:val="20"/>
           <w:szCs w:val="20"/>
           <w:lang w:val="en-US"/>
         </w:rPr>
-        <w:t>value</w:t>
-      </w:r>
-      <w:r>
-        <w:rPr>
-          <w:rFonts w:hint="eastAsia"/>
-          <w:sz w:val="20"/>
-          <w:szCs w:val="20"/>
-          <w:lang w:val="en-US"/>
-        </w:rPr>
         <w:t>為觀測值</w:t>
       </w:r>
     </w:p>
@@ -5815,7 +5693,7 @@
           <w:lang w:eastAsia="zh-TW"/>
         </w:rPr>
       </w:pPr>
-      <w:bookmarkStart w:id="12" w:name="_Toc190439781"/>
+      <w:bookmarkStart w:id="12" w:name="_Toc190441377"/>
       <w:r>
         <w:rPr>
           <w:rFonts w:hint="eastAsia"/>
@@ -6280,7 +6158,7 @@
                     <pic:cNvPicPr/>
                   </pic:nvPicPr>
                   <pic:blipFill>
-                    <a:blip r:embed="rId9">
+                    <a:blip r:embed="rId15">
                       <a:extLst>
                         <a:ext uri="{28A0092B-C50C-407E-A947-70E740481C1C}">
                           <a14:useLocalDpi xmlns:a14="http://schemas.microsoft.com/office/drawing/2010/main" val="0"/>
@@ -6343,7 +6221,6 @@
         </w:rPr>
         <w:t>、</w:t>
       </w:r>
-      <w:proofErr w:type="spellStart"/>
       <w:r>
         <w:rPr>
           <w:sz w:val="20"/>
@@ -6358,16 +6235,16 @@
           <w:szCs w:val="20"/>
           <w:lang w:val="en-US"/>
         </w:rPr>
-        <w:t>.head</w:t>
-      </w:r>
-      <w:proofErr w:type="spellEnd"/>
-      <w:r>
-        <w:rPr>
+        <w:t>.head()</w:t>
+      </w:r>
+      <w:r>
+        <w:rPr>
+          <w:rFonts w:hint="eastAsia"/>
           <w:sz w:val="20"/>
           <w:szCs w:val="20"/>
           <w:lang w:val="en-US"/>
         </w:rPr>
-        <w:t>()</w:t>
+        <w:t xml:space="preserve"> </w:t>
       </w:r>
       <w:r>
         <w:rPr>
@@ -6376,7 +6253,7 @@
           <w:szCs w:val="20"/>
           <w:lang w:val="en-US"/>
         </w:rPr>
-        <w:t xml:space="preserve"> </w:t>
+        <w:t>的</w:t>
       </w:r>
       <w:r>
         <w:rPr>
@@ -6385,15 +6262,6 @@
           <w:szCs w:val="20"/>
           <w:lang w:val="en-US"/>
         </w:rPr>
-        <w:t>的</w:t>
-      </w:r>
-      <w:r>
-        <w:rPr>
-          <w:rFonts w:hint="eastAsia"/>
-          <w:sz w:val="20"/>
-          <w:szCs w:val="20"/>
-          <w:lang w:val="en-US"/>
-        </w:rPr>
         <w:t>輸出結果</w:t>
       </w:r>
     </w:p>
@@ -6404,7 +6272,7 @@
           <w:lang w:eastAsia="zh-TW"/>
         </w:rPr>
       </w:pPr>
-      <w:bookmarkStart w:id="13" w:name="_Toc190439782"/>
+      <w:bookmarkStart w:id="13" w:name="_Toc190441378"/>
       <w:r>
         <w:rPr>
           <w:rFonts w:hint="eastAsia"/>
@@ -6522,7 +6390,6 @@
         </w:rPr>
         <w:t>在</w:t>
       </w:r>
-      <w:proofErr w:type="spellStart"/>
       <w:r>
         <w:rPr>
           <w:sz w:val="25"/>
@@ -6531,7 +6398,6 @@
         </w:rPr>
         <w:t>station_id</w:t>
       </w:r>
-      <w:proofErr w:type="spellEnd"/>
       <w:r>
         <w:rPr>
           <w:rFonts w:hint="eastAsia"/>
@@ -6728,7 +6594,6 @@
         </w:rPr>
         <w:t>合併後的資料（</w:t>
       </w:r>
-      <w:proofErr w:type="spellStart"/>
       <w:r>
         <w:rPr>
           <w:sz w:val="25"/>
@@ -6737,7 +6602,6 @@
         </w:rPr>
         <w:t>df</w:t>
       </w:r>
-      <w:proofErr w:type="spellEnd"/>
       <w:r>
         <w:rPr>
           <w:rFonts w:hint="eastAsia"/>
@@ -6912,7 +6776,7 @@
                     <pic:cNvPicPr/>
                   </pic:nvPicPr>
                   <pic:blipFill>
-                    <a:blip r:embed="rId10">
+                    <a:blip r:embed="rId16">
                       <a:extLst>
                         <a:ext uri="{28A0092B-C50C-407E-A947-70E740481C1C}">
                           <a14:useLocalDpi xmlns:a14="http://schemas.microsoft.com/office/drawing/2010/main" val="0"/>
@@ -6975,7 +6839,6 @@
         </w:rPr>
         <w:t>、</w:t>
       </w:r>
-      <w:proofErr w:type="spellStart"/>
       <w:r>
         <w:rPr>
           <w:sz w:val="20"/>
@@ -6990,16 +6853,16 @@
           <w:szCs w:val="20"/>
           <w:lang w:val="en-US"/>
         </w:rPr>
-        <w:t>.head</w:t>
-      </w:r>
-      <w:proofErr w:type="spellEnd"/>
-      <w:r>
-        <w:rPr>
+        <w:t>.head()</w:t>
+      </w:r>
+      <w:r>
+        <w:rPr>
+          <w:rFonts w:hint="eastAsia"/>
           <w:sz w:val="20"/>
           <w:szCs w:val="20"/>
           <w:lang w:val="en-US"/>
         </w:rPr>
-        <w:t>()</w:t>
+        <w:t xml:space="preserve"> </w:t>
       </w:r>
       <w:r>
         <w:rPr>
@@ -7008,7 +6871,7 @@
           <w:szCs w:val="20"/>
           <w:lang w:val="en-US"/>
         </w:rPr>
-        <w:t xml:space="preserve"> </w:t>
+        <w:t>的</w:t>
       </w:r>
       <w:r>
         <w:rPr>
@@ -7017,15 +6880,6 @@
           <w:szCs w:val="20"/>
           <w:lang w:val="en-US"/>
         </w:rPr>
-        <w:t>的</w:t>
-      </w:r>
-      <w:r>
-        <w:rPr>
-          <w:rFonts w:hint="eastAsia"/>
-          <w:sz w:val="20"/>
-          <w:szCs w:val="20"/>
-          <w:lang w:val="en-US"/>
-        </w:rPr>
         <w:t>輸出結果</w:t>
       </w:r>
     </w:p>
@@ -7036,7 +6890,7 @@
           <w:lang w:eastAsia="zh-TW"/>
         </w:rPr>
       </w:pPr>
-      <w:bookmarkStart w:id="14" w:name="_Toc190439783"/>
+      <w:bookmarkStart w:id="14" w:name="_Toc190441379"/>
       <w:r>
         <w:rPr>
           <w:rFonts w:hint="eastAsia"/>
@@ -7178,14 +7032,12 @@
         </w:rPr>
         <w:t>感測器紀錄檔（</w:t>
       </w:r>
-      <w:proofErr w:type="spellStart"/>
       <w:r>
         <w:rPr>
           <w:lang w:val="en-US"/>
         </w:rPr>
         <w:t>df</w:t>
       </w:r>
-      <w:proofErr w:type="spellEnd"/>
       <w:r>
         <w:rPr>
           <w:rFonts w:hint="eastAsia"/>
@@ -7515,7 +7367,6 @@
         </w:rPr>
         <w:t>（</w:t>
       </w:r>
-      <w:proofErr w:type="spellStart"/>
       <w:r>
         <w:rPr>
           <w:rFonts w:ascii="BiauKaiHK Regular" w:eastAsia="BiauKaiHK Regular" w:hAnsi="BiauKaiHK Regular"/>
@@ -7523,7 +7374,6 @@
         </w:rPr>
         <w:t>df</w:t>
       </w:r>
-      <w:proofErr w:type="spellEnd"/>
       <w:r>
         <w:rPr>
           <w:rFonts w:ascii="BiauKaiHK Regular" w:eastAsia="BiauKaiHK Regular" w:hAnsi="BiauKaiHK Regular" w:hint="eastAsia"/>
@@ -7545,7 +7395,6 @@
         </w:rPr>
         <w:t>可以使用</w:t>
       </w:r>
-      <w:proofErr w:type="spellStart"/>
       <w:r>
         <w:rPr>
           <w:rFonts w:ascii="BiauKaiHK Regular" w:eastAsia="BiauKaiHK Regular" w:hAnsi="BiauKaiHK Regular"/>
@@ -7553,7 +7402,6 @@
         </w:rPr>
         <w:t>GeoPandas</w:t>
       </w:r>
-      <w:proofErr w:type="spellEnd"/>
       <w:r>
         <w:rPr>
           <w:rFonts w:ascii="BiauKaiHK Regular" w:eastAsia="BiauKaiHK Regular" w:hAnsi="BiauKaiHK Regular" w:hint="eastAsia"/>
@@ -7575,7 +7423,6 @@
         </w:rPr>
         <w:t>，並建立新的</w:t>
       </w:r>
-      <w:proofErr w:type="spellStart"/>
       <w:r>
         <w:rPr>
           <w:rFonts w:ascii="BiauKaiHK Regular" w:eastAsia="BiauKaiHK Regular" w:hAnsi="BiauKaiHK Regular"/>
@@ -7583,7 +7430,6 @@
         </w:rPr>
         <w:t>GeoDataFrame</w:t>
       </w:r>
-      <w:proofErr w:type="spellEnd"/>
       <w:r>
         <w:rPr>
           <w:rFonts w:ascii="BiauKaiHK Regular" w:eastAsia="BiauKaiHK Regular" w:hAnsi="BiauKaiHK Regular" w:hint="eastAsia"/>
@@ -7591,7 +7437,6 @@
         </w:rPr>
         <w:t>（</w:t>
       </w:r>
-      <w:proofErr w:type="spellStart"/>
       <w:r>
         <w:rPr>
           <w:rFonts w:ascii="BiauKaiHK Regular" w:eastAsia="BiauKaiHK Regular" w:hAnsi="BiauKaiHK Regular"/>
@@ -7599,7 +7444,6 @@
         </w:rPr>
         <w:t>df_geo</w:t>
       </w:r>
-      <w:proofErr w:type="spellEnd"/>
       <w:r>
         <w:rPr>
           <w:rFonts w:ascii="BiauKaiHK Regular" w:eastAsia="BiauKaiHK Regular" w:hAnsi="BiauKaiHK Regular" w:hint="eastAsia"/>
@@ -7639,7 +7483,6 @@
         </w:rPr>
         <w:t>將</w:t>
       </w:r>
-      <w:proofErr w:type="spellStart"/>
       <w:r>
         <w:rPr>
           <w:rFonts w:ascii="BiauKaiHK Regular" w:eastAsia="BiauKaiHK Regular" w:hAnsi="BiauKaiHK Regular"/>
@@ -7647,7 +7490,6 @@
         </w:rPr>
         <w:t>df_geo</w:t>
       </w:r>
-      <w:proofErr w:type="spellEnd"/>
       <w:r>
         <w:rPr>
           <w:rFonts w:ascii="BiauKaiHK Regular" w:eastAsia="BiauKaiHK Regular" w:hAnsi="BiauKaiHK Regular" w:hint="eastAsia"/>
@@ -7711,7 +7553,6 @@
         </w:rPr>
         <w:t>資訊的洪水紀錄物件（</w:t>
       </w:r>
-      <w:proofErr w:type="spellStart"/>
       <w:r>
         <w:rPr>
           <w:rFonts w:ascii="BiauKaiHK Regular" w:eastAsia="BiauKaiHK Regular" w:hAnsi="BiauKaiHK Regular"/>
@@ -7719,7 +7560,6 @@
         </w:rPr>
         <w:t>flood_with_location</w:t>
       </w:r>
-      <w:proofErr w:type="spellEnd"/>
       <w:r>
         <w:rPr>
           <w:rFonts w:ascii="BiauKaiHK Regular" w:eastAsia="BiauKaiHK Regular" w:hAnsi="BiauKaiHK Regular" w:hint="eastAsia"/>
@@ -7759,7 +7599,6 @@
         </w:rPr>
         <w:t>將</w:t>
       </w:r>
-      <w:proofErr w:type="spellStart"/>
       <w:r>
         <w:rPr>
           <w:rFonts w:ascii="BiauKaiHK Regular" w:eastAsia="BiauKaiHK Regular" w:hAnsi="BiauKaiHK Regular"/>
@@ -7767,7 +7606,6 @@
         </w:rPr>
         <w:t>flood_with_location</w:t>
       </w:r>
-      <w:proofErr w:type="spellEnd"/>
       <w:r>
         <w:rPr>
           <w:rFonts w:ascii="BiauKaiHK Regular" w:eastAsia="BiauKaiHK Regular" w:hAnsi="BiauKaiHK Regular" w:hint="eastAsia"/>
@@ -7824,7 +7662,6 @@
         </w:rPr>
         <w:t>檔案（</w:t>
       </w:r>
-      <w:proofErr w:type="spellStart"/>
       <w:r>
         <w:rPr>
           <w:rFonts w:ascii="BiauKaiHK Regular" w:eastAsia="BiauKaiHK Regular" w:hAnsi="BiauKaiHK Regular"/>
@@ -7832,7 +7669,6 @@
         </w:rPr>
         <w:t>df</w:t>
       </w:r>
-      <w:proofErr w:type="spellEnd"/>
       <w:r>
         <w:rPr>
           <w:rFonts w:ascii="BiauKaiHK Regular" w:eastAsia="BiauKaiHK Regular" w:hAnsi="BiauKaiHK Regular" w:hint="eastAsia"/>
@@ -7914,7 +7750,6 @@
         </w:rPr>
         <w:t>檔案（</w:t>
       </w:r>
-      <w:proofErr w:type="spellStart"/>
       <w:r>
         <w:rPr>
           <w:rFonts w:ascii="BiauKaiHK Regular" w:eastAsia="BiauKaiHK Regular" w:hAnsi="BiauKaiHK Regular" w:hint="eastAsia"/>
@@ -7929,7 +7764,6 @@
         </w:rPr>
         <w:t>f</w:t>
       </w:r>
-      <w:proofErr w:type="spellEnd"/>
       <w:r>
         <w:rPr>
           <w:rFonts w:ascii="BiauKaiHK Regular" w:eastAsia="BiauKaiHK Regular" w:hAnsi="BiauKaiHK Regular" w:hint="eastAsia"/>
@@ -7987,14 +7821,12 @@
         </w:rPr>
         <w:t>地理位置資訊的</w:t>
       </w:r>
-      <w:proofErr w:type="spellStart"/>
       <w:r>
         <w:rPr>
           <w:lang w:val="en-US"/>
         </w:rPr>
         <w:t>DataFrame</w:t>
       </w:r>
-      <w:proofErr w:type="spellEnd"/>
       <w:r>
         <w:rPr>
           <w:rFonts w:hint="eastAsia"/>
@@ -8002,14 +7834,12 @@
         </w:rPr>
         <w:t>（</w:t>
       </w:r>
-      <w:proofErr w:type="spellStart"/>
       <w:r>
         <w:rPr>
           <w:lang w:val="en-US"/>
         </w:rPr>
         <w:t>df</w:t>
       </w:r>
-      <w:proofErr w:type="spellEnd"/>
       <w:r>
         <w:rPr>
           <w:rFonts w:hint="eastAsia"/>
@@ -8046,7 +7876,7 @@
                     <pic:cNvPicPr/>
                   </pic:nvPicPr>
                   <pic:blipFill>
-                    <a:blip r:embed="rId11">
+                    <a:blip r:embed="rId17">
                       <a:extLst>
                         <a:ext uri="{28A0092B-C50C-407E-A947-70E740481C1C}">
                           <a14:useLocalDpi xmlns:a14="http://schemas.microsoft.com/office/drawing/2010/main" val="0"/>
@@ -8118,7 +7948,6 @@
         </w:rPr>
         <w:t>匯入地理資訊後的</w:t>
       </w:r>
-      <w:proofErr w:type="spellStart"/>
       <w:r>
         <w:rPr>
           <w:sz w:val="20"/>
@@ -8133,16 +7962,16 @@
           <w:szCs w:val="20"/>
           <w:lang w:val="en-US"/>
         </w:rPr>
-        <w:t>.head</w:t>
-      </w:r>
-      <w:proofErr w:type="spellEnd"/>
-      <w:r>
-        <w:rPr>
+        <w:t>.head()</w:t>
+      </w:r>
+      <w:r>
+        <w:rPr>
+          <w:rFonts w:hint="eastAsia"/>
           <w:sz w:val="20"/>
           <w:szCs w:val="20"/>
           <w:lang w:val="en-US"/>
         </w:rPr>
-        <w:t>()</w:t>
+        <w:t xml:space="preserve"> </w:t>
       </w:r>
       <w:r>
         <w:rPr>
@@ -8151,15 +7980,6 @@
           <w:szCs w:val="20"/>
           <w:lang w:val="en-US"/>
         </w:rPr>
-        <w:t xml:space="preserve"> </w:t>
-      </w:r>
-      <w:r>
-        <w:rPr>
-          <w:rFonts w:hint="eastAsia"/>
-          <w:sz w:val="20"/>
-          <w:szCs w:val="20"/>
-          <w:lang w:val="en-US"/>
-        </w:rPr>
         <w:t>輸出結果</w:t>
       </w:r>
     </w:p>
@@ -8170,7 +7990,7 @@
           <w:lang w:eastAsia="zh-TW"/>
         </w:rPr>
       </w:pPr>
-      <w:bookmarkStart w:id="15" w:name="_Toc190439784"/>
+      <w:bookmarkStart w:id="15" w:name="_Toc190441380"/>
       <w:r>
         <w:rPr>
           <w:rFonts w:hint="eastAsia"/>
@@ -8258,7 +8078,7 @@
                     <pic:cNvPicPr/>
                   </pic:nvPicPr>
                   <pic:blipFill>
-                    <a:blip r:embed="rId12">
+                    <a:blip r:embed="rId18">
                       <a:extLst>
                         <a:ext uri="{28A0092B-C50C-407E-A947-70E740481C1C}">
                           <a14:useLocalDpi xmlns:a14="http://schemas.microsoft.com/office/drawing/2010/main" val="0"/>
@@ -8342,7 +8162,7 @@
           <w:lang w:eastAsia="zh-TW"/>
         </w:rPr>
       </w:pPr>
-      <w:bookmarkStart w:id="16" w:name="_Toc190439785"/>
+      <w:bookmarkStart w:id="16" w:name="_Toc190441381"/>
       <w:r>
         <w:rPr>
           <w:rFonts w:hint="eastAsia"/>
@@ -8394,7 +8214,7 @@
           <w:lang w:eastAsia="zh-TW"/>
         </w:rPr>
       </w:pPr>
-      <w:bookmarkStart w:id="17" w:name="_Toc190439786"/>
+      <w:bookmarkStart w:id="17" w:name="_Toc190441382"/>
       <w:r>
         <w:rPr>
           <w:rFonts w:hint="eastAsia"/>
@@ -8425,7 +8245,7 @@
           <w:lang w:eastAsia="zh-TW"/>
         </w:rPr>
       </w:pPr>
-      <w:bookmarkStart w:id="18" w:name="_Toc190439787"/>
+      <w:bookmarkStart w:id="18" w:name="_Toc190441383"/>
       <w:r>
         <w:rPr>
           <w:rFonts w:hint="eastAsia"/>
@@ -9464,7 +9284,7 @@
           <w:lang w:eastAsia="zh-TW"/>
         </w:rPr>
       </w:pPr>
-      <w:bookmarkStart w:id="19" w:name="_Toc190439788"/>
+      <w:bookmarkStart w:id="19" w:name="_Toc190441384"/>
       <w:r>
         <w:rPr>
           <w:rFonts w:hint="eastAsia"/>
@@ -9762,7 +9582,6 @@
         </w:rPr>
         <w:t xml:space="preserve">FOR each row in </w:t>
       </w:r>
-      <w:proofErr w:type="spellStart"/>
       <w:r>
         <w:rPr>
           <w:rFonts w:ascii="Consolas" w:hAnsi="Consolas" w:cs="Consolas"/>
@@ -9772,7 +9591,6 @@
         </w:rPr>
         <w:t>df</w:t>
       </w:r>
-      <w:proofErr w:type="spellEnd"/>
       <w:r>
         <w:rPr>
           <w:rFonts w:ascii="Consolas" w:hAnsi="Consolas" w:cs="Consolas"/>
@@ -9894,40 +9712,41 @@
           <w:szCs w:val="20"/>
           <w:lang w:val="en-US"/>
         </w:rPr>
-        <w:t xml:space="preserve">Sort </w:t>
-      </w:r>
-      <w:proofErr w:type="spellStart"/>
-      <w:r>
+        <w:t>Sort dataframe by ['district', 'timestamp']</w:t>
+      </w:r>
+    </w:p>
+    <w:p>
+      <w:pPr>
+        <w:pStyle w:val="ListParagraph"/>
+        <w:spacing w:line="240" w:lineRule="auto"/>
         <w:rPr>
           <w:rFonts w:ascii="Consolas" w:hAnsi="Consolas" w:cs="Consolas"/>
           <w:sz w:val="20"/>
           <w:szCs w:val="20"/>
           <w:lang w:val="en-US"/>
         </w:rPr>
-        <w:t>dataframe</w:t>
-      </w:r>
-      <w:proofErr w:type="spellEnd"/>
-      <w:r>
+      </w:pPr>
+    </w:p>
+    <w:p>
+      <w:pPr>
+        <w:pStyle w:val="ListParagraph"/>
+        <w:spacing w:line="240" w:lineRule="auto"/>
         <w:rPr>
           <w:rFonts w:ascii="Consolas" w:hAnsi="Consolas" w:cs="Consolas"/>
           <w:sz w:val="20"/>
           <w:szCs w:val="20"/>
           <w:lang w:val="en-US"/>
         </w:rPr>
-        <w:t xml:space="preserve"> by ['district', 'timestamp']</w:t>
-      </w:r>
-    </w:p>
-    <w:p>
-      <w:pPr>
-        <w:pStyle w:val="ListParagraph"/>
-        <w:spacing w:line="240" w:lineRule="auto"/>
+      </w:pPr>
+      <w:r>
         <w:rPr>
           <w:rFonts w:ascii="Consolas" w:hAnsi="Consolas" w:cs="Consolas"/>
           <w:sz w:val="20"/>
           <w:szCs w:val="20"/>
           <w:lang w:val="en-US"/>
         </w:rPr>
-      </w:pPr>
+        <w:t># Identify flood incidents within each district</w:t>
+      </w:r>
     </w:p>
     <w:p>
       <w:pPr>
@@ -9947,7 +9766,7 @@
           <w:szCs w:val="20"/>
           <w:lang w:val="en-US"/>
         </w:rPr>
-        <w:t># Identify flood incidents within each district</w:t>
+        <w:t>FOR each district:</w:t>
       </w:r>
     </w:p>
     <w:p>
@@ -9968,20 +9787,17 @@
           <w:szCs w:val="20"/>
           <w:lang w:val="en-US"/>
         </w:rPr>
-        <w:t>FOR each district:</w:t>
-      </w:r>
-    </w:p>
-    <w:p>
-      <w:pPr>
-        <w:pStyle w:val="ListParagraph"/>
-        <w:spacing w:line="240" w:lineRule="auto"/>
+        <w:t xml:space="preserve">    Compute time difference </w:t>
+      </w:r>
+      <w:r>
         <w:rPr>
           <w:rFonts w:ascii="Consolas" w:hAnsi="Consolas" w:cs="Consolas"/>
           <w:sz w:val="20"/>
           <w:szCs w:val="20"/>
           <w:lang w:val="en-US"/>
         </w:rPr>
-      </w:pPr>
+        <w:t>'</w:t>
+      </w:r>
       <w:r>
         <w:rPr>
           <w:rFonts w:ascii="Consolas" w:hAnsi="Consolas" w:cs="Consolas"/>
@@ -9989,7 +9805,7 @@
           <w:szCs w:val="20"/>
           <w:lang w:val="en-US"/>
         </w:rPr>
-        <w:t xml:space="preserve">    Compute time difference </w:t>
+        <w:t>time_diff</w:t>
       </w:r>
       <w:r>
         <w:rPr>
@@ -10000,7 +9816,6 @@
         </w:rPr>
         <w:t>'</w:t>
       </w:r>
-      <w:proofErr w:type="spellStart"/>
       <w:r>
         <w:rPr>
           <w:rFonts w:ascii="Consolas" w:hAnsi="Consolas" w:cs="Consolas"/>
@@ -10008,9 +9823,8 @@
           <w:szCs w:val="20"/>
           <w:lang w:val="en-US"/>
         </w:rPr>
-        <w:t>time_diff</w:t>
-      </w:r>
-      <w:proofErr w:type="spellEnd"/>
+        <w:t xml:space="preserve"> </w:t>
+      </w:r>
       <w:r>
         <w:rPr>
           <w:rFonts w:ascii="Consolas" w:hAnsi="Consolas" w:cs="Consolas"/>
@@ -10018,17 +9832,20 @@
           <w:szCs w:val="20"/>
           <w:lang w:val="en-US"/>
         </w:rPr>
-        <w:t>'</w:t>
-      </w:r>
-      <w:r>
+        <w:t>between consecutive timestamps</w:t>
+      </w:r>
+    </w:p>
+    <w:p>
+      <w:pPr>
+        <w:pStyle w:val="ListParagraph"/>
+        <w:spacing w:line="240" w:lineRule="auto"/>
         <w:rPr>
           <w:rFonts w:ascii="Consolas" w:hAnsi="Consolas" w:cs="Consolas"/>
           <w:sz w:val="20"/>
           <w:szCs w:val="20"/>
           <w:lang w:val="en-US"/>
         </w:rPr>
-        <w:t xml:space="preserve"> </w:t>
-      </w:r>
+      </w:pPr>
       <w:r>
         <w:rPr>
           <w:rFonts w:ascii="Consolas" w:hAnsi="Consolas" w:cs="Consolas"/>
@@ -10036,20 +9853,17 @@
           <w:szCs w:val="20"/>
           <w:lang w:val="en-US"/>
         </w:rPr>
-        <w:t>between consecutive timestamps</w:t>
-      </w:r>
-    </w:p>
-    <w:p>
-      <w:pPr>
-        <w:pStyle w:val="ListParagraph"/>
-        <w:spacing w:line="240" w:lineRule="auto"/>
+        <w:t xml:space="preserve">    Mark a new incident if </w:t>
+      </w:r>
+      <w:r>
         <w:rPr>
           <w:rFonts w:ascii="Consolas" w:hAnsi="Consolas" w:cs="Consolas"/>
           <w:sz w:val="20"/>
           <w:szCs w:val="20"/>
           <w:lang w:val="en-US"/>
         </w:rPr>
-      </w:pPr>
+        <w:t>'</w:t>
+      </w:r>
       <w:r>
         <w:rPr>
           <w:rFonts w:ascii="Consolas" w:hAnsi="Consolas" w:cs="Consolas"/>
@@ -10057,7 +9871,7 @@
           <w:szCs w:val="20"/>
           <w:lang w:val="en-US"/>
         </w:rPr>
-        <w:t xml:space="preserve">    Mark a new incident if </w:t>
+        <w:t>time_diff</w:t>
       </w:r>
       <w:r>
         <w:rPr>
@@ -10068,7 +9882,6 @@
         </w:rPr>
         <w:t>'</w:t>
       </w:r>
-      <w:proofErr w:type="spellStart"/>
       <w:r>
         <w:rPr>
           <w:rFonts w:ascii="Consolas" w:hAnsi="Consolas" w:cs="Consolas"/>
@@ -10076,9 +9889,8 @@
           <w:szCs w:val="20"/>
           <w:lang w:val="en-US"/>
         </w:rPr>
-        <w:t>time_diff</w:t>
-      </w:r>
-      <w:proofErr w:type="spellEnd"/>
+        <w:t xml:space="preserve"> &gt;</w:t>
+      </w:r>
       <w:r>
         <w:rPr>
           <w:rFonts w:ascii="Consolas" w:hAnsi="Consolas" w:cs="Consolas"/>
@@ -10086,7 +9898,7 @@
           <w:szCs w:val="20"/>
           <w:lang w:val="en-US"/>
         </w:rPr>
-        <w:t>'</w:t>
+        <w:t xml:space="preserve"> TIME_GAP_THRESHOLD</w:t>
       </w:r>
       <w:r>
         <w:rPr>
@@ -10095,7 +9907,7 @@
           <w:szCs w:val="20"/>
           <w:lang w:val="en-US"/>
         </w:rPr>
-        <w:t xml:space="preserve"> &gt;</w:t>
+        <w:t xml:space="preserve"> and create a new Boolean variable</w:t>
       </w:r>
       <w:r>
         <w:rPr>
@@ -10104,27 +9916,32 @@
           <w:szCs w:val="20"/>
           <w:lang w:val="en-US"/>
         </w:rPr>
-        <w:t xml:space="preserve"> TIME_GAP_THRESHOLD</w:t>
-      </w:r>
-      <w:r>
+        <w:t xml:space="preserve"> 'new_incident'</w:t>
+      </w:r>
+    </w:p>
+    <w:p>
+      <w:pPr>
+        <w:pStyle w:val="ListParagraph"/>
+        <w:spacing w:line="240" w:lineRule="auto"/>
         <w:rPr>
           <w:rFonts w:ascii="Consolas" w:hAnsi="Consolas" w:cs="Consolas"/>
           <w:sz w:val="20"/>
           <w:szCs w:val="20"/>
           <w:lang w:val="en-US"/>
         </w:rPr>
-        <w:t xml:space="preserve"> and create a new Boolean variable</w:t>
-      </w:r>
-      <w:r>
+      </w:pPr>
+    </w:p>
+    <w:p>
+      <w:pPr>
+        <w:pStyle w:val="ListParagraph"/>
+        <w:spacing w:line="240" w:lineRule="auto"/>
         <w:rPr>
           <w:rFonts w:ascii="Consolas" w:hAnsi="Consolas" w:cs="Consolas"/>
           <w:sz w:val="20"/>
           <w:szCs w:val="20"/>
           <w:lang w:val="en-US"/>
         </w:rPr>
-        <w:t xml:space="preserve"> '</w:t>
-      </w:r>
-      <w:proofErr w:type="spellStart"/>
+      </w:pPr>
       <w:r>
         <w:rPr>
           <w:rFonts w:ascii="Consolas" w:hAnsi="Consolas" w:cs="Consolas"/>
@@ -10132,30 +9949,29 @@
           <w:szCs w:val="20"/>
           <w:lang w:val="en-US"/>
         </w:rPr>
-        <w:t>new_incident</w:t>
-      </w:r>
-      <w:proofErr w:type="spellEnd"/>
-      <w:r>
+        <w:t># Assign an incident group number within each district</w:t>
+      </w:r>
+    </w:p>
+    <w:p>
+      <w:pPr>
+        <w:pStyle w:val="ListParagraph"/>
+        <w:spacing w:line="240" w:lineRule="auto"/>
         <w:rPr>
           <w:rFonts w:ascii="Consolas" w:hAnsi="Consolas" w:cs="Consolas"/>
           <w:sz w:val="20"/>
           <w:szCs w:val="20"/>
           <w:lang w:val="en-US"/>
         </w:rPr>
-        <w:t>'</w:t>
-      </w:r>
-    </w:p>
-    <w:p>
-      <w:pPr>
-        <w:pStyle w:val="ListParagraph"/>
-        <w:spacing w:line="240" w:lineRule="auto"/>
+      </w:pPr>
+      <w:r>
         <w:rPr>
           <w:rFonts w:ascii="Consolas" w:hAnsi="Consolas" w:cs="Consolas"/>
           <w:sz w:val="20"/>
           <w:szCs w:val="20"/>
           <w:lang w:val="en-US"/>
         </w:rPr>
-      </w:pPr>
+        <w:t>FOR each district:</w:t>
+      </w:r>
     </w:p>
     <w:p>
       <w:pPr>
@@ -10175,7 +9991,7 @@
           <w:szCs w:val="20"/>
           <w:lang w:val="en-US"/>
         </w:rPr>
-        <w:t># Assign an incident group number within each district</w:t>
+        <w:t xml:space="preserve">    Compute cumulative sum of 'new_incident' to create 'incident_group'</w:t>
       </w:r>
     </w:p>
     <w:p>
@@ -10189,37 +10005,39 @@
           <w:lang w:val="en-US"/>
         </w:rPr>
       </w:pPr>
-      <w:r>
+    </w:p>
+    <w:p>
+      <w:pPr>
+        <w:pStyle w:val="ListParagraph"/>
+        <w:spacing w:line="240" w:lineRule="auto"/>
         <w:rPr>
           <w:rFonts w:ascii="Consolas" w:hAnsi="Consolas" w:cs="Consolas"/>
           <w:sz w:val="20"/>
           <w:szCs w:val="20"/>
           <w:lang w:val="en-US"/>
         </w:rPr>
-        <w:t>FOR each district:</w:t>
-      </w:r>
-    </w:p>
-    <w:p>
-      <w:pPr>
-        <w:pStyle w:val="ListParagraph"/>
-        <w:spacing w:line="240" w:lineRule="auto"/>
+      </w:pPr>
+      <w:r>
         <w:rPr>
           <w:rFonts w:ascii="Consolas" w:hAnsi="Consolas" w:cs="Consolas"/>
           <w:sz w:val="20"/>
           <w:szCs w:val="20"/>
           <w:lang w:val="en-US"/>
         </w:rPr>
-      </w:pPr>
-      <w:r>
+        <w:t># Generate unique incident_id for each incident</w:t>
+      </w:r>
+    </w:p>
+    <w:p>
+      <w:pPr>
+        <w:pStyle w:val="ListParagraph"/>
+        <w:spacing w:line="240" w:lineRule="auto"/>
         <w:rPr>
           <w:rFonts w:ascii="Consolas" w:hAnsi="Consolas" w:cs="Consolas"/>
           <w:sz w:val="20"/>
           <w:szCs w:val="20"/>
           <w:lang w:val="en-US"/>
         </w:rPr>
-        <w:t xml:space="preserve">    Compute cumulative sum of '</w:t>
-      </w:r>
-      <w:proofErr w:type="spellStart"/>
+      </w:pPr>
       <w:r>
         <w:rPr>
           <w:rFonts w:ascii="Consolas" w:hAnsi="Consolas" w:cs="Consolas"/>
@@ -10227,19 +10045,20 @@
           <w:szCs w:val="20"/>
           <w:lang w:val="en-US"/>
         </w:rPr>
-        <w:t>new_incident</w:t>
-      </w:r>
-      <w:proofErr w:type="spellEnd"/>
-      <w:r>
+        <w:t>FOR each (district, incident_group):</w:t>
+      </w:r>
+    </w:p>
+    <w:p>
+      <w:pPr>
+        <w:pStyle w:val="ListParagraph"/>
+        <w:spacing w:line="240" w:lineRule="auto"/>
         <w:rPr>
           <w:rFonts w:ascii="Consolas" w:hAnsi="Consolas" w:cs="Consolas"/>
           <w:sz w:val="20"/>
           <w:szCs w:val="20"/>
           <w:lang w:val="en-US"/>
         </w:rPr>
-        <w:t>' to create '</w:t>
-      </w:r>
-      <w:proofErr w:type="spellStart"/>
+      </w:pPr>
       <w:r>
         <w:rPr>
           <w:rFonts w:ascii="Consolas" w:hAnsi="Consolas" w:cs="Consolas"/>
@@ -10247,42 +10066,38 @@
           <w:szCs w:val="20"/>
           <w:lang w:val="en-US"/>
         </w:rPr>
-        <w:t>incident_group</w:t>
-      </w:r>
-      <w:proofErr w:type="spellEnd"/>
-      <w:r>
+        <w:t xml:space="preserve">    Create a unique incident key using [earliest timestamp + district]</w:t>
+      </w:r>
+    </w:p>
+    <w:p>
+      <w:pPr>
+        <w:pStyle w:val="ListParagraph"/>
+        <w:spacing w:line="240" w:lineRule="auto"/>
         <w:rPr>
           <w:rFonts w:ascii="Consolas" w:hAnsi="Consolas" w:cs="Consolas"/>
           <w:sz w:val="20"/>
           <w:szCs w:val="20"/>
           <w:lang w:val="en-US"/>
         </w:rPr>
-        <w:t>'</w:t>
-      </w:r>
-    </w:p>
-    <w:p>
-      <w:pPr>
-        <w:pStyle w:val="ListParagraph"/>
-        <w:spacing w:line="240" w:lineRule="auto"/>
+      </w:pPr>
+      <w:r>
         <w:rPr>
           <w:rFonts w:ascii="Consolas" w:hAnsi="Consolas" w:cs="Consolas"/>
           <w:sz w:val="20"/>
           <w:szCs w:val="20"/>
           <w:lang w:val="en-US"/>
         </w:rPr>
-      </w:pPr>
-    </w:p>
-    <w:p>
-      <w:pPr>
-        <w:pStyle w:val="ListParagraph"/>
-        <w:spacing w:line="240" w:lineRule="auto"/>
+        <w:t xml:space="preserve">    Convert incident key to a numeric 'incident_id</w:t>
+      </w:r>
+      <w:r>
         <w:rPr>
           <w:rFonts w:ascii="Consolas" w:hAnsi="Consolas" w:cs="Consolas"/>
           <w:sz w:val="20"/>
           <w:szCs w:val="20"/>
           <w:lang w:val="en-US"/>
         </w:rPr>
-      </w:pPr>
+        <w:t>.</w:t>
+      </w:r>
       <w:r>
         <w:rPr>
           <w:rFonts w:ascii="Consolas" w:hAnsi="Consolas" w:cs="Consolas"/>
@@ -10290,50 +10105,53 @@
           <w:szCs w:val="20"/>
           <w:lang w:val="en-US"/>
         </w:rPr>
-        <w:t xml:space="preserve"># Generate unique </w:t>
-      </w:r>
-      <w:proofErr w:type="spellStart"/>
-      <w:r>
+        <w:t>'</w:t>
+      </w:r>
+    </w:p>
+    <w:p>
+      <w:pPr>
+        <w:pStyle w:val="ListParagraph"/>
+        <w:spacing w:line="240" w:lineRule="auto"/>
         <w:rPr>
           <w:rFonts w:ascii="Consolas" w:hAnsi="Consolas" w:cs="Consolas"/>
           <w:sz w:val="20"/>
           <w:szCs w:val="20"/>
           <w:lang w:val="en-US"/>
         </w:rPr>
-        <w:t>incident_id</w:t>
-      </w:r>
-      <w:proofErr w:type="spellEnd"/>
-      <w:r>
+      </w:pPr>
+    </w:p>
+    <w:p>
+      <w:pPr>
+        <w:pStyle w:val="ListParagraph"/>
+        <w:spacing w:line="240" w:lineRule="auto"/>
         <w:rPr>
           <w:rFonts w:ascii="Consolas" w:hAnsi="Consolas" w:cs="Consolas"/>
           <w:sz w:val="20"/>
           <w:szCs w:val="20"/>
           <w:lang w:val="en-US"/>
         </w:rPr>
-        <w:t xml:space="preserve"> for each incident</w:t>
-      </w:r>
-    </w:p>
-    <w:p>
-      <w:pPr>
-        <w:pStyle w:val="ListParagraph"/>
-        <w:spacing w:line="240" w:lineRule="auto"/>
+      </w:pPr>
+      <w:r>
         <w:rPr>
           <w:rFonts w:ascii="Consolas" w:hAnsi="Consolas" w:cs="Consolas"/>
           <w:sz w:val="20"/>
           <w:szCs w:val="20"/>
           <w:lang w:val="en-US"/>
         </w:rPr>
-      </w:pPr>
-      <w:r>
+        <w:t># Aggregate flood data at the incident level</w:t>
+      </w:r>
+    </w:p>
+    <w:p>
+      <w:pPr>
+        <w:pStyle w:val="ListParagraph"/>
+        <w:spacing w:line="240" w:lineRule="auto"/>
         <w:rPr>
           <w:rFonts w:ascii="Consolas" w:hAnsi="Consolas" w:cs="Consolas"/>
           <w:sz w:val="20"/>
           <w:szCs w:val="20"/>
           <w:lang w:val="en-US"/>
         </w:rPr>
-        <w:t xml:space="preserve">FOR each (district, </w:t>
-      </w:r>
-      <w:proofErr w:type="spellStart"/>
+      </w:pPr>
       <w:r>
         <w:rPr>
           <w:rFonts w:ascii="Consolas" w:hAnsi="Consolas" w:cs="Consolas"/>
@@ -10341,61 +10159,62 @@
           <w:szCs w:val="20"/>
           <w:lang w:val="en-US"/>
         </w:rPr>
-        <w:t>incident_group</w:t>
-      </w:r>
-      <w:proofErr w:type="spellEnd"/>
-      <w:r>
+        <w:t>FOR each (district, incident_id):</w:t>
+      </w:r>
+    </w:p>
+    <w:p>
+      <w:pPr>
+        <w:pStyle w:val="ListParagraph"/>
+        <w:spacing w:line="240" w:lineRule="auto"/>
         <w:rPr>
           <w:rFonts w:ascii="Consolas" w:hAnsi="Consolas" w:cs="Consolas"/>
           <w:sz w:val="20"/>
           <w:szCs w:val="20"/>
           <w:lang w:val="en-US"/>
         </w:rPr>
-        <w:t>):</w:t>
-      </w:r>
-    </w:p>
-    <w:p>
-      <w:pPr>
-        <w:pStyle w:val="ListParagraph"/>
-        <w:spacing w:line="240" w:lineRule="auto"/>
+      </w:pPr>
+      <w:r>
         <w:rPr>
           <w:rFonts w:ascii="Consolas" w:hAnsi="Consolas" w:cs="Consolas"/>
           <w:sz w:val="20"/>
           <w:szCs w:val="20"/>
           <w:lang w:val="en-US"/>
         </w:rPr>
-      </w:pPr>
-      <w:r>
+        <w:t xml:space="preserve">    Compute:</w:t>
+      </w:r>
+    </w:p>
+    <w:p>
+      <w:pPr>
+        <w:pStyle w:val="ListParagraph"/>
+        <w:spacing w:line="240" w:lineRule="auto"/>
         <w:rPr>
           <w:rFonts w:ascii="Consolas" w:hAnsi="Consolas" w:cs="Consolas"/>
           <w:sz w:val="20"/>
           <w:szCs w:val="20"/>
           <w:lang w:val="en-US"/>
         </w:rPr>
-        <w:t xml:space="preserve">    Create a unique incident key using [earliest timestamp + district]</w:t>
-      </w:r>
-    </w:p>
-    <w:p>
-      <w:pPr>
-        <w:pStyle w:val="ListParagraph"/>
-        <w:spacing w:line="240" w:lineRule="auto"/>
+      </w:pPr>
+      <w:r>
         <w:rPr>
           <w:rFonts w:ascii="Consolas" w:hAnsi="Consolas" w:cs="Consolas"/>
           <w:sz w:val="20"/>
           <w:szCs w:val="20"/>
           <w:lang w:val="en-US"/>
         </w:rPr>
-      </w:pPr>
-      <w:r>
+        <w:t xml:space="preserve">        - start_time (earliest timestamp)</w:t>
+      </w:r>
+    </w:p>
+    <w:p>
+      <w:pPr>
+        <w:pStyle w:val="ListParagraph"/>
+        <w:spacing w:line="240" w:lineRule="auto"/>
         <w:rPr>
           <w:rFonts w:ascii="Consolas" w:hAnsi="Consolas" w:cs="Consolas"/>
           <w:sz w:val="20"/>
           <w:szCs w:val="20"/>
           <w:lang w:val="en-US"/>
         </w:rPr>
-        <w:t xml:space="preserve">    Convert incident key to a numeric '</w:t>
-      </w:r>
-      <w:proofErr w:type="spellStart"/>
+      </w:pPr>
       <w:r>
         <w:rPr>
           <w:rFonts w:ascii="Consolas" w:hAnsi="Consolas" w:cs="Consolas"/>
@@ -10403,18 +10222,20 @@
           <w:szCs w:val="20"/>
           <w:lang w:val="en-US"/>
         </w:rPr>
-        <w:t>incident_id</w:t>
-      </w:r>
-      <w:proofErr w:type="spellEnd"/>
-      <w:r>
+        <w:t xml:space="preserve">        - end_time (latest timestamp)</w:t>
+      </w:r>
+    </w:p>
+    <w:p>
+      <w:pPr>
+        <w:pStyle w:val="ListParagraph"/>
+        <w:spacing w:line="240" w:lineRule="auto"/>
         <w:rPr>
           <w:rFonts w:ascii="Consolas" w:hAnsi="Consolas" w:cs="Consolas"/>
           <w:sz w:val="20"/>
           <w:szCs w:val="20"/>
           <w:lang w:val="en-US"/>
         </w:rPr>
-        <w:t>.</w:t>
-      </w:r>
+      </w:pPr>
       <w:r>
         <w:rPr>
           <w:rFonts w:ascii="Consolas" w:hAnsi="Consolas" w:cs="Consolas"/>
@@ -10422,7 +10243,7 @@
           <w:szCs w:val="20"/>
           <w:lang w:val="en-US"/>
         </w:rPr>
-        <w:t>'</w:t>
+        <w:t xml:space="preserve">        - min_flood_depth (minimum depth value)</w:t>
       </w:r>
     </w:p>
     <w:p>
@@ -10436,49 +10257,48 @@
           <w:lang w:val="en-US"/>
         </w:rPr>
       </w:pPr>
-    </w:p>
-    <w:p>
-      <w:pPr>
-        <w:pStyle w:val="ListParagraph"/>
-        <w:spacing w:line="240" w:lineRule="auto"/>
+      <w:r>
         <w:rPr>
           <w:rFonts w:ascii="Consolas" w:hAnsi="Consolas" w:cs="Consolas"/>
           <w:sz w:val="20"/>
           <w:szCs w:val="20"/>
           <w:lang w:val="en-US"/>
         </w:rPr>
-      </w:pPr>
-      <w:r>
+        <w:t xml:space="preserve">        - max_flood_depth (maximum depth value)</w:t>
+      </w:r>
+    </w:p>
+    <w:p>
+      <w:pPr>
+        <w:pStyle w:val="ListParagraph"/>
+        <w:spacing w:line="240" w:lineRule="auto"/>
         <w:rPr>
           <w:rFonts w:ascii="Consolas" w:hAnsi="Consolas" w:cs="Consolas"/>
           <w:sz w:val="20"/>
           <w:szCs w:val="20"/>
           <w:lang w:val="en-US"/>
         </w:rPr>
-        <w:t># Aggregate flood data at the incident level</w:t>
-      </w:r>
-    </w:p>
-    <w:p>
-      <w:pPr>
-        <w:pStyle w:val="ListParagraph"/>
-        <w:spacing w:line="240" w:lineRule="auto"/>
+      </w:pPr>
+      <w:r>
         <w:rPr>
           <w:rFonts w:ascii="Consolas" w:hAnsi="Consolas" w:cs="Consolas"/>
           <w:sz w:val="20"/>
           <w:szCs w:val="20"/>
           <w:lang w:val="en-US"/>
         </w:rPr>
-      </w:pPr>
-      <w:r>
+        <w:t xml:space="preserve">        - avg_flood_depth (average depth value)</w:t>
+      </w:r>
+    </w:p>
+    <w:p>
+      <w:pPr>
+        <w:pStyle w:val="ListParagraph"/>
+        <w:spacing w:line="240" w:lineRule="auto"/>
         <w:rPr>
           <w:rFonts w:ascii="Consolas" w:hAnsi="Consolas" w:cs="Consolas"/>
           <w:sz w:val="20"/>
           <w:szCs w:val="20"/>
           <w:lang w:val="en-US"/>
         </w:rPr>
-        <w:t xml:space="preserve">FOR each (district, </w:t>
-      </w:r>
-      <w:proofErr w:type="spellStart"/>
+      </w:pPr>
       <w:r>
         <w:rPr>
           <w:rFonts w:ascii="Consolas" w:hAnsi="Consolas" w:cs="Consolas"/>
@@ -10486,18 +10306,20 @@
           <w:szCs w:val="20"/>
           <w:lang w:val="en-US"/>
         </w:rPr>
-        <w:t>incident_id</w:t>
-      </w:r>
-      <w:proofErr w:type="spellEnd"/>
-      <w:r>
+        <w:t xml:space="preserve">        - area, county, town, village, geometry, factor (first occurrence)</w:t>
+      </w:r>
+    </w:p>
+    <w:p>
+      <w:pPr>
+        <w:pStyle w:val="ListParagraph"/>
+        <w:spacing w:line="240" w:lineRule="auto"/>
         <w:rPr>
           <w:rFonts w:ascii="Consolas" w:hAnsi="Consolas" w:cs="Consolas"/>
           <w:sz w:val="20"/>
           <w:szCs w:val="20"/>
           <w:lang w:val="en-US"/>
         </w:rPr>
-        <w:t>):</w:t>
-      </w:r>
+      </w:pPr>
     </w:p>
     <w:p>
       <w:pPr>
@@ -10517,7 +10339,7 @@
           <w:szCs w:val="20"/>
           <w:lang w:val="en-US"/>
         </w:rPr>
-        <w:t xml:space="preserve">    Compute:</w:t>
+        <w:t># Filter out incidents that are outliers or below depth threshold</w:t>
       </w:r>
     </w:p>
     <w:p>
@@ -10538,19 +10360,20 @@
           <w:szCs w:val="20"/>
           <w:lang w:val="en-US"/>
         </w:rPr>
-        <w:t xml:space="preserve">        - </w:t>
-      </w:r>
-      <w:proofErr w:type="spellStart"/>
-      <w:r>
+        <w:t>REMOVE incidents where:</w:t>
+      </w:r>
+    </w:p>
+    <w:p>
+      <w:pPr>
+        <w:pStyle w:val="ListParagraph"/>
+        <w:spacing w:line="240" w:lineRule="auto"/>
         <w:rPr>
           <w:rFonts w:ascii="Consolas" w:hAnsi="Consolas" w:cs="Consolas"/>
           <w:sz w:val="20"/>
           <w:szCs w:val="20"/>
           <w:lang w:val="en-US"/>
         </w:rPr>
-        <w:t>start_time</w:t>
-      </w:r>
-      <w:proofErr w:type="spellEnd"/>
+      </w:pPr>
       <w:r>
         <w:rPr>
           <w:rFonts w:ascii="Consolas" w:hAnsi="Consolas" w:cs="Consolas"/>
@@ -10558,7 +10381,7 @@
           <w:szCs w:val="20"/>
           <w:lang w:val="en-US"/>
         </w:rPr>
-        <w:t xml:space="preserve"> (earliest timestamp)</w:t>
+        <w:t xml:space="preserve">    max_flood_depth &gt;= DEPTH_OUTLIER</w:t>
       </w:r>
     </w:p>
     <w:p>
@@ -10579,359 +10402,59 @@
           <w:szCs w:val="20"/>
           <w:lang w:val="en-US"/>
         </w:rPr>
-        <w:t xml:space="preserve">        - </w:t>
-      </w:r>
-      <w:proofErr w:type="spellStart"/>
-      <w:r>
+        <w:t xml:space="preserve">    OR avg_flood_depth &lt;= DEPTH_THRESHOLD</w:t>
+      </w:r>
+    </w:p>
+    <w:p>
+      <w:pPr>
+        <w:pStyle w:val="ListParagraph"/>
+        <w:spacing w:line="240" w:lineRule="auto"/>
         <w:rPr>
           <w:rFonts w:ascii="Consolas" w:hAnsi="Consolas" w:cs="Consolas"/>
           <w:sz w:val="20"/>
           <w:szCs w:val="20"/>
           <w:lang w:val="en-US"/>
         </w:rPr>
-        <w:t>end_time</w:t>
-      </w:r>
-      <w:proofErr w:type="spellEnd"/>
-      <w:r>
+      </w:pPr>
+    </w:p>
+    <w:p>
+      <w:pPr>
+        <w:pStyle w:val="ListParagraph"/>
+        <w:spacing w:line="240" w:lineRule="auto"/>
+        <w:ind w:left="0"/>
         <w:rPr>
           <w:rFonts w:ascii="Consolas" w:hAnsi="Consolas" w:cs="Consolas"/>
           <w:sz w:val="20"/>
           <w:szCs w:val="20"/>
           <w:lang w:val="en-US"/>
         </w:rPr>
-        <w:t xml:space="preserve"> (latest timestamp)</w:t>
-      </w:r>
-    </w:p>
-    <w:p>
-      <w:pPr>
-        <w:pStyle w:val="ListParagraph"/>
-        <w:spacing w:line="240" w:lineRule="auto"/>
+      </w:pPr>
+      <w:r>
         <w:rPr>
           <w:rFonts w:ascii="Consolas" w:hAnsi="Consolas" w:cs="Consolas"/>
           <w:sz w:val="20"/>
           <w:szCs w:val="20"/>
           <w:lang w:val="en-US"/>
         </w:rPr>
-      </w:pPr>
-      <w:r>
+        <w:t># Return final processed flood incidents dataset</w:t>
+      </w:r>
+    </w:p>
+    <w:p>
+      <w:pPr>
+        <w:pStyle w:val="ListParagraph"/>
+        <w:spacing w:line="240" w:lineRule="auto"/>
+        <w:ind w:left="0"/>
         <w:rPr>
           <w:rFonts w:ascii="Consolas" w:hAnsi="Consolas" w:cs="Consolas"/>
           <w:sz w:val="20"/>
           <w:szCs w:val="20"/>
           <w:lang w:val="en-US"/>
         </w:rPr>
-        <w:t xml:space="preserve">        - </w:t>
-      </w:r>
-      <w:proofErr w:type="spellStart"/>
-      <w:r>
-        <w:rPr>
-          <w:rFonts w:ascii="Consolas" w:hAnsi="Consolas" w:cs="Consolas"/>
-          <w:sz w:val="20"/>
-          <w:szCs w:val="20"/>
-          <w:lang w:val="en-US"/>
-        </w:rPr>
-        <w:t>min_flood_depth</w:t>
-      </w:r>
-      <w:proofErr w:type="spellEnd"/>
-      <w:r>
-        <w:rPr>
-          <w:rFonts w:ascii="Consolas" w:hAnsi="Consolas" w:cs="Consolas"/>
-          <w:sz w:val="20"/>
-          <w:szCs w:val="20"/>
-          <w:lang w:val="en-US"/>
-        </w:rPr>
-        <w:t xml:space="preserve"> (minimum depth value)</w:t>
-      </w:r>
+      </w:pPr>
     </w:p>
     <w:p>
       <w:pPr>
         <w:pStyle w:val="ListParagraph"/>
-        <w:spacing w:line="240" w:lineRule="auto"/>
-        <w:rPr>
-          <w:rFonts w:ascii="Consolas" w:hAnsi="Consolas" w:cs="Consolas"/>
-          <w:sz w:val="20"/>
-          <w:szCs w:val="20"/>
-          <w:lang w:val="en-US"/>
-        </w:rPr>
-      </w:pPr>
-      <w:r>
-        <w:rPr>
-          <w:rFonts w:ascii="Consolas" w:hAnsi="Consolas" w:cs="Consolas"/>
-          <w:sz w:val="20"/>
-          <w:szCs w:val="20"/>
-          <w:lang w:val="en-US"/>
-        </w:rPr>
-        <w:t xml:space="preserve">        - </w:t>
-      </w:r>
-      <w:proofErr w:type="spellStart"/>
-      <w:r>
-        <w:rPr>
-          <w:rFonts w:ascii="Consolas" w:hAnsi="Consolas" w:cs="Consolas"/>
-          <w:sz w:val="20"/>
-          <w:szCs w:val="20"/>
-          <w:lang w:val="en-US"/>
-        </w:rPr>
-        <w:t>max_flood_depth</w:t>
-      </w:r>
-      <w:proofErr w:type="spellEnd"/>
-      <w:r>
-        <w:rPr>
-          <w:rFonts w:ascii="Consolas" w:hAnsi="Consolas" w:cs="Consolas"/>
-          <w:sz w:val="20"/>
-          <w:szCs w:val="20"/>
-          <w:lang w:val="en-US"/>
-        </w:rPr>
-        <w:t xml:space="preserve"> (maximum depth value)</w:t>
-      </w:r>
-    </w:p>
-    <w:p>
-      <w:pPr>
-        <w:pStyle w:val="ListParagraph"/>
-        <w:spacing w:line="240" w:lineRule="auto"/>
-        <w:rPr>
-          <w:rFonts w:ascii="Consolas" w:hAnsi="Consolas" w:cs="Consolas"/>
-          <w:sz w:val="20"/>
-          <w:szCs w:val="20"/>
-          <w:lang w:val="en-US"/>
-        </w:rPr>
-      </w:pPr>
-      <w:r>
-        <w:rPr>
-          <w:rFonts w:ascii="Consolas" w:hAnsi="Consolas" w:cs="Consolas"/>
-          <w:sz w:val="20"/>
-          <w:szCs w:val="20"/>
-          <w:lang w:val="en-US"/>
-        </w:rPr>
-        <w:t xml:space="preserve">        - </w:t>
-      </w:r>
-      <w:proofErr w:type="spellStart"/>
-      <w:r>
-        <w:rPr>
-          <w:rFonts w:ascii="Consolas" w:hAnsi="Consolas" w:cs="Consolas"/>
-          <w:sz w:val="20"/>
-          <w:szCs w:val="20"/>
-          <w:lang w:val="en-US"/>
-        </w:rPr>
-        <w:t>avg_flood_depth</w:t>
-      </w:r>
-      <w:proofErr w:type="spellEnd"/>
-      <w:r>
-        <w:rPr>
-          <w:rFonts w:ascii="Consolas" w:hAnsi="Consolas" w:cs="Consolas"/>
-          <w:sz w:val="20"/>
-          <w:szCs w:val="20"/>
-          <w:lang w:val="en-US"/>
-        </w:rPr>
-        <w:t xml:space="preserve"> (average depth value)</w:t>
-      </w:r>
-    </w:p>
-    <w:p>
-      <w:pPr>
-        <w:pStyle w:val="ListParagraph"/>
-        <w:spacing w:line="240" w:lineRule="auto"/>
-        <w:rPr>
-          <w:rFonts w:ascii="Consolas" w:hAnsi="Consolas" w:cs="Consolas"/>
-          <w:sz w:val="20"/>
-          <w:szCs w:val="20"/>
-          <w:lang w:val="en-US"/>
-        </w:rPr>
-      </w:pPr>
-      <w:r>
-        <w:rPr>
-          <w:rFonts w:ascii="Consolas" w:hAnsi="Consolas" w:cs="Consolas"/>
-          <w:sz w:val="20"/>
-          <w:szCs w:val="20"/>
-          <w:lang w:val="en-US"/>
-        </w:rPr>
-        <w:t xml:space="preserve">        - area, county, town, village, geometry, factor (first occurrence)</w:t>
-      </w:r>
-    </w:p>
-    <w:p>
-      <w:pPr>
-        <w:pStyle w:val="ListParagraph"/>
-        <w:spacing w:line="240" w:lineRule="auto"/>
-        <w:rPr>
-          <w:rFonts w:ascii="Consolas" w:hAnsi="Consolas" w:cs="Consolas"/>
-          <w:sz w:val="20"/>
-          <w:szCs w:val="20"/>
-          <w:lang w:val="en-US"/>
-        </w:rPr>
-      </w:pPr>
-    </w:p>
-    <w:p>
-      <w:pPr>
-        <w:pStyle w:val="ListParagraph"/>
-        <w:spacing w:line="240" w:lineRule="auto"/>
-        <w:rPr>
-          <w:rFonts w:ascii="Consolas" w:hAnsi="Consolas" w:cs="Consolas"/>
-          <w:sz w:val="20"/>
-          <w:szCs w:val="20"/>
-          <w:lang w:val="en-US"/>
-        </w:rPr>
-      </w:pPr>
-      <w:r>
-        <w:rPr>
-          <w:rFonts w:ascii="Consolas" w:hAnsi="Consolas" w:cs="Consolas"/>
-          <w:sz w:val="20"/>
-          <w:szCs w:val="20"/>
-          <w:lang w:val="en-US"/>
-        </w:rPr>
-        <w:t># Filter out incidents that are outliers or below depth threshold</w:t>
-      </w:r>
-    </w:p>
-    <w:p>
-      <w:pPr>
-        <w:pStyle w:val="ListParagraph"/>
-        <w:spacing w:line="240" w:lineRule="auto"/>
-        <w:rPr>
-          <w:rFonts w:ascii="Consolas" w:hAnsi="Consolas" w:cs="Consolas"/>
-          <w:sz w:val="20"/>
-          <w:szCs w:val="20"/>
-          <w:lang w:val="en-US"/>
-        </w:rPr>
-      </w:pPr>
-      <w:r>
-        <w:rPr>
-          <w:rFonts w:ascii="Consolas" w:hAnsi="Consolas" w:cs="Consolas"/>
-          <w:sz w:val="20"/>
-          <w:szCs w:val="20"/>
-          <w:lang w:val="en-US"/>
-        </w:rPr>
-        <w:t>REMOVE incidents where:</w:t>
-      </w:r>
-    </w:p>
-    <w:p>
-      <w:pPr>
-        <w:pStyle w:val="ListParagraph"/>
-        <w:spacing w:line="240" w:lineRule="auto"/>
-        <w:rPr>
-          <w:rFonts w:ascii="Consolas" w:hAnsi="Consolas" w:cs="Consolas"/>
-          <w:sz w:val="20"/>
-          <w:szCs w:val="20"/>
-          <w:lang w:val="en-US"/>
-        </w:rPr>
-      </w:pPr>
-      <w:r>
-        <w:rPr>
-          <w:rFonts w:ascii="Consolas" w:hAnsi="Consolas" w:cs="Consolas"/>
-          <w:sz w:val="20"/>
-          <w:szCs w:val="20"/>
-          <w:lang w:val="en-US"/>
-        </w:rPr>
-        <w:t xml:space="preserve">    </w:t>
-      </w:r>
-      <w:proofErr w:type="spellStart"/>
-      <w:r>
-        <w:rPr>
-          <w:rFonts w:ascii="Consolas" w:hAnsi="Consolas" w:cs="Consolas"/>
-          <w:sz w:val="20"/>
-          <w:szCs w:val="20"/>
-          <w:lang w:val="en-US"/>
-        </w:rPr>
-        <w:t>max_flood_depth</w:t>
-      </w:r>
-      <w:proofErr w:type="spellEnd"/>
-      <w:r>
-        <w:rPr>
-          <w:rFonts w:ascii="Consolas" w:hAnsi="Consolas" w:cs="Consolas"/>
-          <w:sz w:val="20"/>
-          <w:szCs w:val="20"/>
-          <w:lang w:val="en-US"/>
-        </w:rPr>
-        <w:t xml:space="preserve"> &gt;= DEPTH_OUTLIER</w:t>
-      </w:r>
-    </w:p>
-    <w:p>
-      <w:pPr>
-        <w:pStyle w:val="ListParagraph"/>
-        <w:spacing w:line="240" w:lineRule="auto"/>
-        <w:rPr>
-          <w:rFonts w:ascii="Consolas" w:hAnsi="Consolas" w:cs="Consolas"/>
-          <w:sz w:val="20"/>
-          <w:szCs w:val="20"/>
-          <w:lang w:val="en-US"/>
-        </w:rPr>
-      </w:pPr>
-      <w:r>
-        <w:rPr>
-          <w:rFonts w:ascii="Consolas" w:hAnsi="Consolas" w:cs="Consolas"/>
-          <w:sz w:val="20"/>
-          <w:szCs w:val="20"/>
-          <w:lang w:val="en-US"/>
-        </w:rPr>
-        <w:t xml:space="preserve">    OR </w:t>
-      </w:r>
-      <w:proofErr w:type="spellStart"/>
-      <w:r>
-        <w:rPr>
-          <w:rFonts w:ascii="Consolas" w:hAnsi="Consolas" w:cs="Consolas"/>
-          <w:sz w:val="20"/>
-          <w:szCs w:val="20"/>
-          <w:lang w:val="en-US"/>
-        </w:rPr>
-        <w:t>avg_flood_depth</w:t>
-      </w:r>
-      <w:proofErr w:type="spellEnd"/>
-      <w:r>
-        <w:rPr>
-          <w:rFonts w:ascii="Consolas" w:hAnsi="Consolas" w:cs="Consolas"/>
-          <w:sz w:val="20"/>
-          <w:szCs w:val="20"/>
-          <w:lang w:val="en-US"/>
-        </w:rPr>
-        <w:t xml:space="preserve"> &lt;= DEPTH_THRESHOLD</w:t>
-      </w:r>
-    </w:p>
-    <w:p>
-      <w:pPr>
-        <w:pStyle w:val="ListParagraph"/>
-        <w:spacing w:line="240" w:lineRule="auto"/>
-        <w:rPr>
-          <w:rFonts w:ascii="Consolas" w:hAnsi="Consolas" w:cs="Consolas"/>
-          <w:sz w:val="20"/>
-          <w:szCs w:val="20"/>
-          <w:lang w:val="en-US"/>
-        </w:rPr>
-      </w:pPr>
-    </w:p>
-    <w:p>
-      <w:pPr>
-        <w:pStyle w:val="ListParagraph"/>
-        <w:spacing w:line="240" w:lineRule="auto"/>
-        <w:ind w:left="0"/>
-        <w:rPr>
-          <w:rFonts w:ascii="Consolas" w:hAnsi="Consolas" w:cs="Consolas"/>
-          <w:sz w:val="20"/>
-          <w:szCs w:val="20"/>
-          <w:lang w:val="en-US"/>
-        </w:rPr>
-      </w:pPr>
-      <w:r>
-        <w:rPr>
-          <w:rFonts w:ascii="Consolas" w:hAnsi="Consolas" w:cs="Consolas"/>
-          <w:sz w:val="20"/>
-          <w:szCs w:val="20"/>
-          <w:lang w:val="en-US"/>
-        </w:rPr>
-        <w:t># Return final processed flood incidents dataset</w:t>
-      </w:r>
-    </w:p>
-    <w:p>
-      <w:pPr>
-        <w:pStyle w:val="ListParagraph"/>
-        <w:spacing w:line="240" w:lineRule="auto"/>
-        <w:ind w:left="0"/>
-        <w:rPr>
-          <w:rFonts w:ascii="Consolas" w:hAnsi="Consolas" w:cs="Consolas"/>
-          <w:sz w:val="20"/>
-          <w:szCs w:val="20"/>
-          <w:lang w:val="en-US"/>
-        </w:rPr>
-      </w:pPr>
-    </w:p>
-    <w:p>
-      <w:pPr>
-        <w:pStyle w:val="ListParagraph"/>
         <w:ind w:left="0"/>
         <w:rPr>
           <w:lang w:val="en-US"/>
@@ -10966,14 +10489,12 @@
         </w:rPr>
         <w:t>資料集（</w:t>
       </w:r>
-      <w:proofErr w:type="spellStart"/>
       <w:r>
         <w:rPr>
           <w:lang w:val="en-US"/>
         </w:rPr>
         <w:t>flood_incidents</w:t>
       </w:r>
-      <w:proofErr w:type="spellEnd"/>
       <w:r>
         <w:rPr>
           <w:rFonts w:hint="eastAsia"/>
@@ -11038,7 +10559,7 @@
                     <pic:cNvPicPr/>
                   </pic:nvPicPr>
                   <pic:blipFill>
-                    <a:blip r:embed="rId13">
+                    <a:blip r:embed="rId19">
                       <a:extLst>
                         <a:ext uri="{28A0092B-C50C-407E-A947-70E740481C1C}">
                           <a14:useLocalDpi xmlns:a14="http://schemas.microsoft.com/office/drawing/2010/main" val="0"/>
@@ -11092,7 +10613,6 @@
         </w:rPr>
         <w:t>六、</w:t>
       </w:r>
-      <w:proofErr w:type="spellStart"/>
       <w:r>
         <w:rPr>
           <w:sz w:val="20"/>
@@ -11115,16 +10635,7 @@
           <w:szCs w:val="20"/>
           <w:lang w:val="en-US"/>
         </w:rPr>
-        <w:t>.head</w:t>
-      </w:r>
-      <w:proofErr w:type="spellEnd"/>
-      <w:r>
-        <w:rPr>
-          <w:sz w:val="20"/>
-          <w:szCs w:val="20"/>
-          <w:lang w:val="en-US"/>
-        </w:rPr>
-        <w:t>()</w:t>
+        <w:t>.head()</w:t>
       </w:r>
       <w:r>
         <w:rPr>
@@ -21682,7 +21193,7 @@
           <w:lang w:eastAsia="zh-TW"/>
         </w:rPr>
       </w:pPr>
-      <w:bookmarkStart w:id="20" w:name="_Toc190439789"/>
+      <w:bookmarkStart w:id="20" w:name="_Toc190441385"/>
       <w:r>
         <w:rPr>
           <w:rFonts w:hint="eastAsia"/>
@@ -21722,7 +21233,7 @@
           <w:lang w:val="en-TW" w:eastAsia="zh-TW"/>
         </w:rPr>
       </w:pPr>
-      <w:bookmarkStart w:id="21" w:name="_Toc190439790"/>
+      <w:bookmarkStart w:id="21" w:name="_Toc190441386"/>
       <w:r>
         <w:rPr>
           <w:rFonts w:hint="eastAsia"/>
@@ -21750,7 +21261,6 @@
         </w:rPr>
         <w:t>）</w:t>
       </w:r>
-      <w:bookmarkEnd w:id="21"/>
       <w:r>
         <w:rPr>
           <w:rFonts w:hint="eastAsia"/>
@@ -21760,6 +21270,7 @@
         </w:rPr>
         <w:t>淹水損失計算方式</w:t>
       </w:r>
+      <w:bookmarkEnd w:id="21"/>
     </w:p>
     <w:p>
       <w:pPr>
@@ -22041,14 +21552,12 @@
         </w:rPr>
         <w:t>計算時使用</w:t>
       </w:r>
-      <w:proofErr w:type="spellStart"/>
       <w:r>
         <w:rPr>
           <w:lang w:val="en-US"/>
         </w:rPr>
         <w:t>numpy</w:t>
       </w:r>
-      <w:proofErr w:type="spellEnd"/>
       <w:r>
         <w:rPr>
           <w:rFonts w:hint="eastAsia"/>
@@ -22511,14 +22020,12 @@
         </w:rPr>
         <w:t>不同土地使用分區的</w:t>
       </w:r>
-      <w:proofErr w:type="spellStart"/>
       <w:r>
         <w:rPr>
           <w:lang w:val="en-US"/>
         </w:rPr>
         <w:t>MaxDamage</w:t>
       </w:r>
-      <w:proofErr w:type="spellEnd"/>
       <w:r>
         <w:rPr>
           <w:rFonts w:hint="eastAsia"/>
@@ -22756,7 +22263,7 @@
       <w:pPr>
         <w:pStyle w:val="ListParagraph"/>
         <w:rPr>
-          <w:rFonts w:ascii="BiauKaiHK Regular" w:eastAsia="BiauKaiHK Regular" w:hAnsi="BiauKaiHK Regular" w:hint="eastAsia"/>
+          <w:rFonts w:ascii="BiauKaiHK Regular" w:eastAsia="BiauKaiHK Regular" w:hAnsi="BiauKaiHK Regular"/>
           <w:lang w:val="en-US"/>
         </w:rPr>
       </w:pPr>
@@ -22803,14 +22310,7 @@
           <w:rFonts w:ascii="BiauKaiHK Regular" w:eastAsia="BiauKaiHK Regular" w:hAnsi="BiauKaiHK Regular" w:hint="eastAsia"/>
           <w:lang w:val="en-US"/>
         </w:rPr>
-        <w:t>範圍擴及全村里</w:t>
-      </w:r>
-      <w:r>
-        <w:rPr>
-          <w:rFonts w:ascii="BiauKaiHK Regular" w:eastAsia="BiauKaiHK Regular" w:hAnsi="BiauKaiHK Regular" w:hint="eastAsia"/>
-          <w:lang w:val="en-US"/>
-        </w:rPr>
-        <w:t>的</w:t>
+        <w:t>範圍擴及全村里的</w:t>
       </w:r>
       <w:r>
         <w:rPr>
@@ -23000,7 +22500,7 @@
       <w:pPr>
         <w:pStyle w:val="ListParagraph"/>
         <w:rPr>
-          <w:rFonts w:ascii="BiauKaiHK Regular" w:eastAsia="BiauKaiHK Regular" w:hAnsi="BiauKaiHK Regular" w:hint="eastAsia"/>
+          <w:rFonts w:ascii="BiauKaiHK Regular" w:eastAsia="BiauKaiHK Regular" w:hAnsi="BiauKaiHK Regular"/>
           <w:lang w:val="en-US"/>
         </w:rPr>
       </w:pPr>
@@ -24189,15 +23689,7 @@
           <w:bCs/>
           <w:lang w:val="en-US"/>
         </w:rPr>
-        <w:t>）</w:t>
-      </w:r>
-      <w:r>
-        <w:rPr>
-          <w:rFonts w:hint="eastAsia"/>
-          <w:bCs/>
-          <w:lang w:val="en-US"/>
-        </w:rPr>
-        <w:t>的</w:t>
+        <w:t>）的</w:t>
       </w:r>
       <w:r>
         <w:rPr>
@@ -24263,15 +23755,7 @@
           <w:bCs/>
           <w:lang w:val="en-US"/>
         </w:rPr>
-        <w:t>年的</w:t>
-      </w:r>
-      <w:r>
-        <w:rPr>
-          <w:rFonts w:hint="eastAsia"/>
-          <w:bCs/>
-          <w:lang w:val="en-US"/>
-        </w:rPr>
-        <w:t>新台幣價值：</w:t>
+        <w:t>年的新台幣價值：</w:t>
       </w:r>
     </w:p>
     <w:p>
@@ -24285,7 +23769,6 @@
     <w:p>
       <w:pPr>
         <w:rPr>
-          <w:rFonts w:hint="eastAsia"/>
           <w:lang w:val="en-US"/>
         </w:rPr>
       </w:pPr>
@@ -24359,14 +23842,7 @@
                   <w:rFonts w:ascii="Cambria Math" w:hAnsi="Cambria Math"/>
                   <w:lang w:val="en-US"/>
                 </w:rPr>
-                <m:t>€</m:t>
-              </m:r>
-              <m:r>
-                <w:rPr>
-                  <w:rFonts w:ascii="Cambria Math" w:hAnsi="Cambria Math"/>
-                  <w:lang w:val="en-US"/>
-                </w:rPr>
-                <m:t>,2010</m:t>
+                <m:t>€,2010</m:t>
               </m:r>
             </m:sub>
           </m:sSub>
@@ -24496,14 +23972,7 @@
                   <w:rFonts w:ascii="Cambria Math" w:hAnsi="Cambria Math"/>
                   <w:lang w:val="en-US"/>
                 </w:rPr>
-                <m:t>€</m:t>
-              </m:r>
-              <m:r>
-                <w:rPr>
-                  <w:rFonts w:ascii="Cambria Math" w:hAnsi="Cambria Math"/>
-                  <w:lang w:val="en-US"/>
-                </w:rPr>
-                <m:t>,NTD</m:t>
+                <m:t>€,NTD</m:t>
               </m:r>
             </m:sub>
           </m:sSub>
@@ -24568,14 +24037,7 @@
                 <w:rFonts w:ascii="Cambria Math" w:hAnsi="Cambria Math"/>
                 <w:lang w:val="en-US"/>
               </w:rPr>
-              <m:t>20</m:t>
-            </m:r>
-            <m:r>
-              <w:rPr>
-                <w:rFonts w:ascii="Cambria Math" w:hAnsi="Cambria Math"/>
-                <w:lang w:val="en-US"/>
-              </w:rPr>
-              <m:t>10</m:t>
+              <m:t>2010</m:t>
             </m:r>
           </m:sub>
         </m:sSub>
@@ -24600,14 +24062,7 @@
             <w:rFonts w:ascii="Cambria Math" w:hAnsi="Cambria Math"/>
             <w:lang w:val="en-US"/>
           </w:rPr>
-          <m:t xml:space="preserve"> </m:t>
-        </m:r>
-        <m:r>
-          <w:rPr>
-            <w:rFonts w:ascii="Cambria Math" w:hAnsi="Cambria Math"/>
-            <w:lang w:val="en-US"/>
-          </w:rPr>
-          <m:t>EUCP</m:t>
+          <m:t xml:space="preserve"> EUCP</m:t>
         </m:r>
         <m:sSub>
           <m:sSubPr>
@@ -24634,21 +24089,7 @@
                 <w:rFonts w:ascii="Cambria Math" w:hAnsi="Cambria Math"/>
                 <w:lang w:val="en-US"/>
               </w:rPr>
-              <m:t>20</m:t>
-            </m:r>
-            <m:r>
-              <w:rPr>
-                <w:rFonts w:ascii="Cambria Math" w:hAnsi="Cambria Math"/>
-                <w:lang w:val="en-US"/>
-              </w:rPr>
-              <m:t>25</m:t>
-            </m:r>
-            <m:r>
-              <w:rPr>
-                <w:rFonts w:ascii="Cambria Math" w:hAnsi="Cambria Math"/>
-                <w:lang w:val="en-US"/>
-              </w:rPr>
-              <m:t xml:space="preserve"> </m:t>
+              <m:t xml:space="preserve">2025 </m:t>
             </m:r>
           </m:sub>
         </m:sSub>
@@ -24759,14 +24200,7 @@
                 <w:rFonts w:ascii="Cambria Math" w:hAnsi="Cambria Math"/>
                 <w:lang w:val="en-US"/>
               </w:rPr>
-              <m:t>€</m:t>
-            </m:r>
-            <m:r>
-              <w:rPr>
-                <w:rFonts w:ascii="Cambria Math" w:hAnsi="Cambria Math"/>
-                <w:lang w:val="en-US"/>
-              </w:rPr>
-              <m:t>,NTD</m:t>
+              <m:t>€,NTD</m:t>
             </m:r>
           </m:sub>
         </m:sSub>
@@ -24790,13 +24224,12 @@
       <w:pPr>
         <w:pStyle w:val="SectionHeading2"/>
         <w:rPr>
-          <w:rFonts w:hint="eastAsia"/>
           <w:bCs/>
           <w:sz w:val="24"/>
           <w:lang w:val="en-TW" w:eastAsia="zh-TW"/>
         </w:rPr>
       </w:pPr>
-      <w:bookmarkStart w:id="22" w:name="_Toc190439791"/>
+      <w:bookmarkStart w:id="22" w:name="_Toc190441387"/>
       <w:r>
         <w:rPr>
           <w:rFonts w:hint="eastAsia"/>
@@ -24805,25 +24238,7 @@
           <w:lang w:eastAsia="zh-TW"/>
         </w:rPr>
         <w:lastRenderedPageBreak/>
-        <w:t>（</w:t>
-      </w:r>
-      <w:r>
-        <w:rPr>
-          <w:rFonts w:hint="eastAsia"/>
-          <w:bCs/>
-          <w:sz w:val="24"/>
-          <w:lang w:eastAsia="zh-TW"/>
-        </w:rPr>
-        <w:t>二</w:t>
-      </w:r>
-      <w:r>
-        <w:rPr>
-          <w:rFonts w:hint="eastAsia"/>
-          <w:bCs/>
-          <w:sz w:val="24"/>
-          <w:lang w:eastAsia="zh-TW"/>
-        </w:rPr>
-        <w:t>）</w:t>
+        <w:t>（二）</w:t>
       </w:r>
       <w:r>
         <w:rPr>
@@ -24942,12 +24357,38 @@
             <w:pPr>
               <w:jc w:val="center"/>
               <w:rPr>
+                <w:b/>
+                <w:bCs/>
+                <w:sz w:val="20"/>
+                <w:szCs w:val="20"/>
+              </w:rPr>
+            </w:pPr>
+            <w:r>
+              <w:rPr>
                 <w:rFonts w:hint="eastAsia"/>
                 <w:b/>
                 <w:bCs/>
                 <w:sz w:val="20"/>
                 <w:szCs w:val="20"/>
               </w:rPr>
+              <w:t>推估損失</w:t>
+            </w:r>
+          </w:p>
+        </w:tc>
+        <w:tc>
+          <w:tcPr>
+            <w:tcW w:w="2823" w:type="dxa"/>
+            <w:vAlign w:val="bottom"/>
+          </w:tcPr>
+          <w:p>
+            <w:pPr>
+              <w:jc w:val="center"/>
+              <w:rPr>
+                <w:b/>
+                <w:bCs/>
+                <w:sz w:val="20"/>
+                <w:szCs w:val="20"/>
+              </w:rPr>
             </w:pPr>
             <w:r>
               <w:rPr>
@@ -24957,33 +24398,6 @@
                 <w:sz w:val="20"/>
                 <w:szCs w:val="20"/>
               </w:rPr>
-              <w:t>推估損失</w:t>
-            </w:r>
-          </w:p>
-        </w:tc>
-        <w:tc>
-          <w:tcPr>
-            <w:tcW w:w="2823" w:type="dxa"/>
-            <w:vAlign w:val="bottom"/>
-          </w:tcPr>
-          <w:p>
-            <w:pPr>
-              <w:jc w:val="center"/>
-              <w:rPr>
-                <w:b/>
-                <w:bCs/>
-                <w:sz w:val="20"/>
-                <w:szCs w:val="20"/>
-              </w:rPr>
-            </w:pPr>
-            <w:r>
-              <w:rPr>
-                <w:rFonts w:hint="eastAsia"/>
-                <w:b/>
-                <w:bCs/>
-                <w:sz w:val="20"/>
-                <w:szCs w:val="20"/>
-              </w:rPr>
               <w:t>發生年份（開始時間）</w:t>
             </w:r>
           </w:p>
@@ -28440,7 +27854,6 @@
       <w:pPr>
         <w:jc w:val="center"/>
         <w:rPr>
-          <w:rFonts w:hint="eastAsia"/>
           <w:sz w:val="20"/>
           <w:szCs w:val="20"/>
           <w:lang w:val="en-US"/>
@@ -28453,43 +27866,7 @@
           <w:szCs w:val="20"/>
           <w:lang w:val="en-US"/>
         </w:rPr>
-        <w:t>表</w:t>
-      </w:r>
-      <w:r>
-        <w:rPr>
-          <w:rFonts w:hint="eastAsia"/>
-          <w:sz w:val="20"/>
-          <w:szCs w:val="20"/>
-          <w:lang w:val="en-US"/>
-        </w:rPr>
-        <w:t>二</w:t>
-      </w:r>
-      <w:r>
-        <w:rPr>
-          <w:rFonts w:hint="eastAsia"/>
-          <w:sz w:val="20"/>
-          <w:szCs w:val="20"/>
-          <w:lang w:val="en-US"/>
-        </w:rPr>
-        <w:t>、各鄉鎮市區淹水</w:t>
-      </w:r>
-      <w:r>
-        <w:rPr>
-          <w:rFonts w:hint="eastAsia"/>
-          <w:sz w:val="20"/>
-          <w:szCs w:val="20"/>
-          <w:lang w:val="en-US"/>
-        </w:rPr>
-        <w:t>損失與相對應年份</w:t>
-      </w:r>
-      <w:r>
-        <w:rPr>
-          <w:rFonts w:hint="eastAsia"/>
-          <w:sz w:val="20"/>
-          <w:szCs w:val="20"/>
-          <w:lang w:val="en-US"/>
-        </w:rPr>
-        <w:t>（四捨五入到小數點第二位）</w:t>
+        <w:t>表二、各鄉鎮市區淹水損失與相對應年份（四捨五入到小數點第二位）</w:t>
       </w:r>
     </w:p>
     <w:p>
@@ -28499,41 +27876,29 @@
           <w:lang w:eastAsia="zh-TW"/>
         </w:rPr>
       </w:pPr>
+      <w:bookmarkStart w:id="23" w:name="_Toc190441388"/>
       <w:r>
         <w:rPr>
           <w:rFonts w:hint="eastAsia"/>
           <w:lang w:eastAsia="zh-TW"/>
         </w:rPr>
-        <w:t>第</w:t>
+        <w:t>第四章</w:t>
       </w:r>
       <w:r>
         <w:rPr>
           <w:rFonts w:hint="eastAsia"/>
           <w:lang w:eastAsia="zh-TW"/>
         </w:rPr>
-        <w:t>四</w:t>
+        <w:t xml:space="preserve">　</w:t>
       </w:r>
       <w:r>
         <w:rPr>
           <w:rFonts w:hint="eastAsia"/>
           <w:lang w:eastAsia="zh-TW"/>
         </w:rPr>
-        <w:t>章</w:t>
-      </w:r>
-      <w:r>
-        <w:rPr>
-          <w:rFonts w:hint="eastAsia"/>
-          <w:lang w:eastAsia="zh-TW"/>
-        </w:rPr>
-        <w:t xml:space="preserve">　</w:t>
-      </w:r>
-      <w:r>
-        <w:rPr>
-          <w:rFonts w:hint="eastAsia"/>
-          <w:lang w:eastAsia="zh-TW"/>
-        </w:rPr>
         <w:t>資料視覺化</w:t>
       </w:r>
+      <w:bookmarkEnd w:id="23"/>
     </w:p>
     <w:p>
       <w:pPr>
@@ -28587,7 +27952,6 @@
       <w:pPr>
         <w:pStyle w:val="SectionHeading"/>
         <w:rPr>
-          <w:rFonts w:hint="eastAsia"/>
           <w:lang w:eastAsia="zh-TW"/>
         </w:rPr>
       </w:pPr>
@@ -28613,7 +27977,6 @@
       <w:pPr>
         <w:pStyle w:val="SectionHeading"/>
         <w:rPr>
-          <w:rFonts w:hint="eastAsia"/>
           <w:lang w:eastAsia="zh-TW"/>
         </w:rPr>
       </w:pPr>
@@ -28777,15 +28140,12 @@
     </w:sdt>
     <w:p>
       <w:r>
-        <w:t xml:space="preserve"> </w:t>
-      </w:r>
-      <w:r>
-        <w:t>Huizinga, J., De Moel, H. and Szewczyk, W., Global flood depth-damage functions: Methodology and the database with guidelines, EUR 28552 EN, Publications Office of the European Union, Luxembourg, 2017, ISBN 978-92-79-67781-6, doi:10.2760/16510, JRC105688.</w:t>
+        <w:t xml:space="preserve"> Huizinga, J., De Moel, H. and Szewczyk, W., Global flood depth-damage functions: Methodology and the database with guidelines, EUR 28552 EN, Publications Office of the European Union, Luxembourg, 2017, ISBN 978-92-79-67781-6, doi:10.2760/16510, JRC105688.</w:t>
       </w:r>
     </w:p>
     <w:sectPr>
-      <w:footerReference w:type="even" r:id="rId14"/>
-      <w:footerReference w:type="default" r:id="rId15"/>
+      <w:footerReference w:type="even" r:id="rId20"/>
+      <w:footerReference w:type="default" r:id="rId21"/>
       <w:pgSz w:w="11900" w:h="16840"/>
       <w:pgMar w:top="1701" w:right="1701" w:bottom="1134" w:left="1701" w:header="709" w:footer="709" w:gutter="0"/>
       <w:cols w:space="708"/>
@@ -32884,6 +32244,7 @@
   <w:style w:type="character" w:default="1" w:styleId="DefaultParagraphFont">
     <w:name w:val="Default Paragraph Font"/>
     <w:uiPriority w:val="1"/>
+    <w:semiHidden/>
     <w:unhideWhenUsed/>
   </w:style>
   <w:style w:type="table" w:default="1" w:styleId="TableNormal">

--- a/書面報告.docx
+++ b/書面報告.docx
@@ -8163,6 +8163,7 @@
         </w:rPr>
       </w:pPr>
       <w:bookmarkStart w:id="16" w:name="_Toc190441381"/>
+      <w:bookmarkStart w:id="17" w:name="OLE_LINK1"/>
       <w:r>
         <w:rPr>
           <w:rFonts w:hint="eastAsia"/>
@@ -8214,7 +8215,8 @@
           <w:lang w:eastAsia="zh-TW"/>
         </w:rPr>
       </w:pPr>
-      <w:bookmarkStart w:id="17" w:name="_Toc190441382"/>
+      <w:bookmarkStart w:id="18" w:name="_Toc190441382"/>
+      <w:bookmarkEnd w:id="17"/>
       <w:r>
         <w:rPr>
           <w:rFonts w:hint="eastAsia"/>
@@ -8236,7 +8238,7 @@
         </w:rPr>
         <w:t>淹水事件判定</w:t>
       </w:r>
-      <w:bookmarkEnd w:id="17"/>
+      <w:bookmarkEnd w:id="18"/>
     </w:p>
     <w:p>
       <w:pPr>
@@ -8245,7 +8247,7 @@
           <w:lang w:eastAsia="zh-TW"/>
         </w:rPr>
       </w:pPr>
-      <w:bookmarkStart w:id="18" w:name="_Toc190441383"/>
+      <w:bookmarkStart w:id="19" w:name="_Toc190441383"/>
       <w:r>
         <w:rPr>
           <w:rFonts w:hint="eastAsia"/>
@@ -8274,7 +8276,7 @@
         </w:rPr>
         <w:t>淹水深度上限、淹水深度門檻與時間間隔</w:t>
       </w:r>
-      <w:bookmarkEnd w:id="18"/>
+      <w:bookmarkEnd w:id="19"/>
     </w:p>
     <w:p>
       <w:pPr>
@@ -9284,7 +9286,7 @@
           <w:lang w:eastAsia="zh-TW"/>
         </w:rPr>
       </w:pPr>
-      <w:bookmarkStart w:id="19" w:name="_Toc190441384"/>
+      <w:bookmarkStart w:id="20" w:name="_Toc190441384"/>
       <w:r>
         <w:rPr>
           <w:rFonts w:hint="eastAsia"/>
@@ -9313,7 +9315,7 @@
         </w:rPr>
         <w:t>與各鄉鎮市區歷史淹水紀錄資料</w:t>
       </w:r>
-      <w:bookmarkEnd w:id="19"/>
+      <w:bookmarkEnd w:id="20"/>
     </w:p>
     <w:p>
       <w:pPr>
@@ -21193,7 +21195,7 @@
           <w:lang w:eastAsia="zh-TW"/>
         </w:rPr>
       </w:pPr>
-      <w:bookmarkStart w:id="20" w:name="_Toc190441385"/>
+      <w:bookmarkStart w:id="21" w:name="_Toc190441385"/>
       <w:r>
         <w:rPr>
           <w:rFonts w:hint="eastAsia"/>
@@ -21222,7 +21224,7 @@
         </w:rPr>
         <w:t>損失計算</w:t>
       </w:r>
-      <w:bookmarkEnd w:id="20"/>
+      <w:bookmarkEnd w:id="21"/>
     </w:p>
     <w:p>
       <w:pPr>
@@ -21233,7 +21235,7 @@
           <w:lang w:val="en-TW" w:eastAsia="zh-TW"/>
         </w:rPr>
       </w:pPr>
-      <w:bookmarkStart w:id="21" w:name="_Toc190441386"/>
+      <w:bookmarkStart w:id="22" w:name="_Toc190441386"/>
       <w:r>
         <w:rPr>
           <w:rFonts w:hint="eastAsia"/>
@@ -21270,7 +21272,7 @@
         </w:rPr>
         <w:t>淹水損失計算方式</w:t>
       </w:r>
-      <w:bookmarkEnd w:id="21"/>
+      <w:bookmarkEnd w:id="22"/>
     </w:p>
     <w:p>
       <w:pPr>
@@ -22164,7 +22166,7 @@
         <w:rPr>
           <w:rFonts w:hint="eastAsia"/>
         </w:rPr>
-        <w:t>五</w:t>
+        <w:t>四</w:t>
       </w:r>
       <w:r>
         <w:rPr>
@@ -22444,66 +22446,8 @@
           <w:bCs/>
           <w:lang w:val="en-US"/>
         </w:rPr>
-        <w:t>假設四</w:t>
-      </w:r>
-      <w:r>
-        <w:rPr>
-          <w:rFonts w:ascii="BiauKaiHK Regular" w:eastAsia="BiauKaiHK Regular" w:hAnsi="BiauKaiHK Regular" w:hint="eastAsia"/>
-          <w:lang w:val="en-US"/>
-        </w:rPr>
-        <w:t>：</w:t>
-      </w:r>
-      <w:r>
-        <w:rPr>
-          <w:rFonts w:ascii="BiauKaiHK Regular" w:eastAsia="BiauKaiHK Regular" w:hAnsi="BiauKaiHK Regular" w:hint="eastAsia"/>
-          <w:lang w:val="en-US"/>
-        </w:rPr>
-        <w:t>行政區內的</w:t>
-      </w:r>
-      <w:r>
-        <w:rPr>
-          <w:rFonts w:ascii="BiauKaiHK Regular" w:eastAsia="BiauKaiHK Regular" w:hAnsi="BiauKaiHK Regular" w:hint="eastAsia"/>
-          <w:lang w:val="en-US"/>
-        </w:rPr>
-        <w:t>村里淹水損失</w:t>
-      </w:r>
-      <w:r>
-        <w:rPr>
-          <w:rFonts w:ascii="BiauKaiHK Regular" w:eastAsia="BiauKaiHK Regular" w:hAnsi="BiauKaiHK Regular" w:hint="eastAsia"/>
-          <w:lang w:val="en-US"/>
-        </w:rPr>
-        <w:t>總和</w:t>
-      </w:r>
-      <w:r>
-        <w:rPr>
-          <w:rFonts w:ascii="BiauKaiHK Regular" w:eastAsia="BiauKaiHK Regular" w:hAnsi="BiauKaiHK Regular" w:hint="eastAsia"/>
-          <w:lang w:val="en-US"/>
-        </w:rPr>
-        <w:t>為</w:t>
-      </w:r>
-      <w:r>
-        <w:rPr>
-          <w:rFonts w:ascii="BiauKaiHK Regular" w:eastAsia="BiauKaiHK Regular" w:hAnsi="BiauKaiHK Regular" w:hint="eastAsia"/>
-          <w:lang w:val="en-US"/>
-        </w:rPr>
-        <w:t>行政區的</w:t>
-      </w:r>
-      <w:r>
-        <w:rPr>
-          <w:rFonts w:ascii="BiauKaiHK Regular" w:eastAsia="BiauKaiHK Regular" w:hAnsi="BiauKaiHK Regular" w:hint="eastAsia"/>
-          <w:lang w:val="en-US"/>
-        </w:rPr>
-        <w:t>淹水損失</w:t>
-      </w:r>
-    </w:p>
-    <w:p>
-      <w:pPr>
-        <w:pStyle w:val="ListParagraph"/>
-        <w:rPr>
-          <w:rFonts w:ascii="BiauKaiHK Regular" w:eastAsia="BiauKaiHK Regular" w:hAnsi="BiauKaiHK Regular"/>
-          <w:lang w:val="en-US"/>
-        </w:rPr>
-      </w:pPr>
+        <w:t>假設</w:t>
+      </w:r>
       <w:r>
         <w:rPr>
           <w:rFonts w:ascii="BiauKaiHK Regular" w:eastAsia="BiauKaiHK Regular" w:hAnsi="BiauKaiHK Regular" w:hint="eastAsia"/>
@@ -22511,7 +22455,7 @@
           <w:bCs/>
           <w:lang w:val="en-US"/>
         </w:rPr>
-        <w:t>假設五</w:t>
+        <w:t>四</w:t>
       </w:r>
       <w:r>
         <w:rPr>
@@ -24229,7 +24173,7 @@
           <w:lang w:val="en-TW" w:eastAsia="zh-TW"/>
         </w:rPr>
       </w:pPr>
-      <w:bookmarkStart w:id="22" w:name="_Toc190441387"/>
+      <w:bookmarkStart w:id="23" w:name="_Toc190441387"/>
       <w:r>
         <w:rPr>
           <w:rFonts w:hint="eastAsia"/>
@@ -24258,7 +24202,7 @@
         </w:rPr>
         <w:t>損失</w:t>
       </w:r>
-      <w:bookmarkEnd w:id="22"/>
+      <w:bookmarkEnd w:id="23"/>
     </w:p>
     <w:p>
       <w:pPr>
@@ -27876,7 +27820,7 @@
           <w:lang w:eastAsia="zh-TW"/>
         </w:rPr>
       </w:pPr>
-      <w:bookmarkStart w:id="23" w:name="_Toc190441388"/>
+      <w:bookmarkStart w:id="24" w:name="_Toc190441388"/>
       <w:r>
         <w:rPr>
           <w:rFonts w:hint="eastAsia"/>
@@ -27898,12 +27842,11 @@
         </w:rPr>
         <w:t>資料視覺化</w:t>
       </w:r>
-      <w:bookmarkEnd w:id="23"/>
+      <w:bookmarkEnd w:id="24"/>
     </w:p>
     <w:p>
       <w:pPr>
         <w:rPr>
-          <w:bCs/>
           <w:lang w:val="en-US"/>
         </w:rPr>
       </w:pPr>
@@ -27915,69 +27858,2592 @@
           <w:rFonts w:hint="eastAsia"/>
           <w:lang w:val="en-US"/>
         </w:rPr>
-        <w:t>本研究計算淹水損失是依照</w:t>
-      </w:r>
-      <w:r>
-        <w:rPr>
-          <w:rFonts w:hint="eastAsia"/>
-          <w:bCs/>
-        </w:rPr>
-        <w:t>歐盟聯合研究中心全球淹水深度損失函數研究成果</w:t>
-      </w:r>
-      <w:r>
-        <w:rPr>
-          <w:rFonts w:hint="eastAsia"/>
-          <w:bCs/>
-          <w:lang w:val="en-US"/>
-        </w:rPr>
-        <w:t>（</w:t>
-      </w:r>
-      <w:r>
-        <w:rPr>
-          <w:bCs/>
-          <w:lang w:val="en-US"/>
-        </w:rPr>
-        <w:t>2017</w:t>
-      </w:r>
-      <w:r>
-        <w:rPr>
-          <w:rFonts w:hint="eastAsia"/>
-          <w:bCs/>
-          <w:lang w:val="en-US"/>
-        </w:rPr>
-        <w:t>）中所提出的計算方法。在本方法中，每單位（平方公尺）的淹水損失為：</w:t>
+        <w:t>依照</w:t>
+      </w:r>
+      <w:r>
+        <w:rPr>
+          <w:rFonts w:hint="eastAsia"/>
+          <w:lang w:val="en-US"/>
+        </w:rPr>
+        <w:t>上述的</w:t>
+      </w:r>
+      <w:r>
+        <w:rPr>
+          <w:rFonts w:hint="eastAsia"/>
+          <w:lang w:val="en-US"/>
+        </w:rPr>
+        <w:t>淹水</w:t>
+      </w:r>
+      <w:r>
+        <w:rPr>
+          <w:rFonts w:hint="eastAsia"/>
+          <w:lang w:val="en-US"/>
+        </w:rPr>
+        <w:t>損失</w:t>
+      </w:r>
+      <w:r>
+        <w:rPr>
+          <w:rFonts w:hint="eastAsia"/>
+          <w:lang w:val="en-US"/>
+        </w:rPr>
+        <w:t>計算結果</w:t>
+      </w:r>
+      <w:r>
+        <w:rPr>
+          <w:rFonts w:hint="eastAsia"/>
+          <w:lang w:val="en-US"/>
+        </w:rPr>
+        <w:t>，</w:t>
+      </w:r>
+      <w:r>
+        <w:rPr>
+          <w:rFonts w:hint="eastAsia"/>
+          <w:lang w:val="en-US"/>
+        </w:rPr>
+        <w:t>本分析在此使用</w:t>
+      </w:r>
+      <w:r>
+        <w:rPr>
+          <w:sz w:val="25"/>
+          <w:szCs w:val="25"/>
+          <w:lang w:val="en-US"/>
+        </w:rPr>
+        <w:t>Tableau</w:t>
+      </w:r>
+      <w:r>
+        <w:rPr>
+          <w:rFonts w:hint="eastAsia"/>
+          <w:lang w:val="en-US"/>
+        </w:rPr>
+        <w:t>針對此結果進行視覺化。</w:t>
+      </w:r>
+      <w:r>
+        <w:rPr>
+          <w:rFonts w:hint="eastAsia"/>
+          <w:lang w:val="en-US"/>
+        </w:rPr>
+        <w:t>由於使用</w:t>
+      </w:r>
+      <w:r>
+        <w:rPr>
+          <w:sz w:val="25"/>
+          <w:szCs w:val="25"/>
+          <w:lang w:val="en-US"/>
+        </w:rPr>
+        <w:t>Tableau</w:t>
+      </w:r>
+      <w:r>
+        <w:rPr>
+          <w:rFonts w:hint="eastAsia"/>
+          <w:lang w:val="en-US"/>
+        </w:rPr>
+        <w:t>視覺化</w:t>
+      </w:r>
+      <w:r>
+        <w:rPr>
+          <w:rFonts w:hint="eastAsia"/>
+          <w:lang w:val="en-US"/>
+        </w:rPr>
+        <w:t>可以以動態</w:t>
+      </w:r>
+      <w:r>
+        <w:rPr>
+          <w:sz w:val="25"/>
+          <w:szCs w:val="25"/>
+          <w:lang w:val="en-US"/>
+        </w:rPr>
+        <w:t>Dashboard</w:t>
+      </w:r>
+      <w:r>
+        <w:rPr>
+          <w:rFonts w:hint="eastAsia"/>
+          <w:lang w:val="en-US"/>
+        </w:rPr>
+        <w:t>的型態呈現，</w:t>
+      </w:r>
+      <w:r>
+        <w:rPr>
+          <w:rFonts w:hint="eastAsia"/>
+          <w:lang w:val="en-US"/>
+        </w:rPr>
+        <w:t>以下</w:t>
+      </w:r>
+      <w:r>
+        <w:rPr>
+          <w:rFonts w:hint="eastAsia"/>
+          <w:lang w:val="en-US"/>
+        </w:rPr>
+        <w:t>的截圖僅為每年份的</w:t>
+      </w:r>
+      <w:r>
+        <w:rPr>
+          <w:rFonts w:hint="eastAsia"/>
+          <w:lang w:val="en-US"/>
+        </w:rPr>
+        <w:t>靜態結果，</w:t>
+      </w:r>
+      <w:r>
+        <w:rPr>
+          <w:rFonts w:hint="eastAsia"/>
+          <w:lang w:val="en-US"/>
+        </w:rPr>
+        <w:t>動態</w:t>
+      </w:r>
+      <w:r>
+        <w:rPr>
+          <w:rFonts w:hint="eastAsia"/>
+          <w:lang w:val="en-US"/>
+        </w:rPr>
+        <w:t>的</w:t>
+      </w:r>
+      <w:r>
+        <w:rPr>
+          <w:sz w:val="25"/>
+          <w:szCs w:val="25"/>
+          <w:lang w:val="en-US"/>
+        </w:rPr>
+        <w:t>Dashboard</w:t>
+      </w:r>
+      <w:r>
+        <w:rPr>
+          <w:rFonts w:hint="eastAsia"/>
+          <w:lang w:val="en-US"/>
+        </w:rPr>
+        <w:t>可</w:t>
+      </w:r>
+      <w:r>
+        <w:rPr>
+          <w:rFonts w:hint="eastAsia"/>
+          <w:color w:val="000000" w:themeColor="text1"/>
+          <w:lang w:val="en-US"/>
+        </w:rPr>
+        <w:t>以至</w:t>
+      </w:r>
+      <w:hyperlink r:id="rId20" w:history="1">
+        <w:r>
+          <w:rPr>
+            <w:rStyle w:val="Hyperlink"/>
+            <w:rFonts w:hint="eastAsia"/>
+            <w:color w:val="000000" w:themeColor="text1"/>
+            <w:lang w:val="en-US"/>
+          </w:rPr>
+          <w:t>這個網站</w:t>
+        </w:r>
+      </w:hyperlink>
+      <w:r>
+        <w:rPr>
+          <w:rFonts w:hint="eastAsia"/>
+          <w:color w:val="000000" w:themeColor="text1"/>
+          <w:lang w:val="en-US"/>
+        </w:rPr>
+        <w:t>進行</w:t>
+      </w:r>
+      <w:r>
+        <w:rPr>
+          <w:rFonts w:hint="eastAsia"/>
+          <w:lang w:val="en-US"/>
+        </w:rPr>
+        <w:t>更多操作，包</w:t>
+      </w:r>
+      <w:r>
+        <w:rPr>
+          <w:rFonts w:hint="eastAsia"/>
+          <w:lang w:val="en-US"/>
+        </w:rPr>
+        <w:lastRenderedPageBreak/>
+        <w:t>含地圖的放大、縮小，以及</w:t>
+      </w:r>
+      <w:r>
+        <w:rPr>
+          <w:rFonts w:hint="eastAsia"/>
+          <w:lang w:val="en-US"/>
+        </w:rPr>
+        <w:t>過濾</w:t>
+      </w:r>
+      <w:r>
+        <w:rPr>
+          <w:rFonts w:hint="eastAsia"/>
+          <w:lang w:val="en-US"/>
+        </w:rPr>
+        <w:t>不同年份的檔案</w:t>
+      </w:r>
+      <w:r>
+        <w:rPr>
+          <w:rFonts w:hint="eastAsia"/>
+          <w:lang w:val="en-US"/>
+        </w:rPr>
+        <w:t>。</w:t>
+      </w:r>
+      <w:r>
+        <w:rPr>
+          <w:rFonts w:hint="eastAsia"/>
+          <w:noProof/>
+          <w:lang w:val="en-US"/>
+        </w:rPr>
+        <w:drawing>
+          <wp:inline distT="0" distB="0" distL="0" distR="0" wp14:anchorId="32F5EAA8" wp14:editId="3874B234">
+            <wp:extent cx="5396230" cy="4308475"/>
+            <wp:effectExtent l="0" t="0" r="1270" b="0"/>
+            <wp:docPr id="190716602" name="Picture 1" descr="A map of taiwan with blue and white lines&#10;&#10;AI-generated content may be incorrect."/>
+            <wp:cNvGraphicFramePr>
+              <a:graphicFrameLocks xmlns:a="http://schemas.openxmlformats.org/drawingml/2006/main" noChangeAspect="1"/>
+            </wp:cNvGraphicFramePr>
+            <a:graphic xmlns:a="http://schemas.openxmlformats.org/drawingml/2006/main">
+              <a:graphicData uri="http://schemas.openxmlformats.org/drawingml/2006/picture">
+                <pic:pic xmlns:pic="http://schemas.openxmlformats.org/drawingml/2006/picture">
+                  <pic:nvPicPr>
+                    <pic:cNvPr id="190716602" name="Picture 1" descr="A map of taiwan with blue and white lines&#10;&#10;AI-generated content may be incorrect."/>
+                    <pic:cNvPicPr/>
+                  </pic:nvPicPr>
+                  <pic:blipFill>
+                    <a:blip r:embed="rId21">
+                      <a:extLst>
+                        <a:ext uri="{28A0092B-C50C-407E-A947-70E740481C1C}">
+                          <a14:useLocalDpi xmlns:a14="http://schemas.microsoft.com/office/drawing/2010/main" val="0"/>
+                        </a:ext>
+                      </a:extLst>
+                    </a:blip>
+                    <a:stretch>
+                      <a:fillRect/>
+                    </a:stretch>
+                  </pic:blipFill>
+                  <pic:spPr>
+                    <a:xfrm>
+                      <a:off x="0" y="0"/>
+                      <a:ext cx="5396230" cy="4308475"/>
+                    </a:xfrm>
+                    <a:prstGeom prst="rect">
+                      <a:avLst/>
+                    </a:prstGeom>
+                  </pic:spPr>
+                </pic:pic>
+              </a:graphicData>
+            </a:graphic>
+          </wp:inline>
+        </w:drawing>
       </w:r>
     </w:p>
     <w:p>
       <w:pPr>
-        <w:pStyle w:val="SectionHeading"/>
-        <w:rPr>
-          <w:lang w:eastAsia="zh-TW"/>
-        </w:rPr>
-      </w:pPr>
+        <w:jc w:val="center"/>
+        <w:rPr>
+          <w:sz w:val="20"/>
+          <w:szCs w:val="20"/>
+          <w:lang w:val="en-US"/>
+        </w:rPr>
+      </w:pPr>
+      <w:r>
+        <w:rPr>
+          <w:rFonts w:hint="eastAsia"/>
+          <w:sz w:val="20"/>
+          <w:szCs w:val="20"/>
+          <w:lang w:val="en-US"/>
+        </w:rPr>
+        <w:t>圖</w:t>
+      </w:r>
+      <w:r>
+        <w:rPr>
+          <w:rFonts w:hint="eastAsia"/>
+          <w:sz w:val="20"/>
+          <w:szCs w:val="20"/>
+          <w:lang w:val="en-US"/>
+        </w:rPr>
+        <w:t>七、</w:t>
+      </w:r>
+      <w:r>
+        <w:rPr>
+          <w:rFonts w:hint="eastAsia"/>
+          <w:sz w:val="20"/>
+          <w:szCs w:val="20"/>
+          <w:lang w:val="en-US"/>
+        </w:rPr>
+        <w:t>各鄉鎮市區</w:t>
+      </w:r>
+      <w:r>
+        <w:rPr>
+          <w:rFonts w:hint="eastAsia"/>
+          <w:sz w:val="20"/>
+          <w:szCs w:val="20"/>
+          <w:lang w:val="en-US"/>
+        </w:rPr>
+        <w:t>淹水損失</w:t>
+      </w:r>
+      <w:r>
+        <w:rPr>
+          <w:rFonts w:hint="eastAsia"/>
+          <w:sz w:val="20"/>
+          <w:szCs w:val="20"/>
+          <w:lang w:val="en-US"/>
+        </w:rPr>
+        <w:t>視覺化的</w:t>
+      </w:r>
+      <w:r>
+        <w:rPr>
+          <w:rFonts w:hint="eastAsia"/>
+          <w:sz w:val="20"/>
+          <w:szCs w:val="20"/>
+          <w:lang w:val="en-US"/>
+        </w:rPr>
+        <w:t>靜態截圖</w:t>
+      </w:r>
     </w:p>
     <w:p>
       <w:pPr>
-        <w:spacing w:line="240" w:lineRule="auto"/>
-        <w:rPr>
-          <w:rFonts w:asciiTheme="majorHAnsi" w:hAnsiTheme="majorHAnsi" w:cstheme="majorBidi"/>
+        <w:pStyle w:val="SectionHeading"/>
+        <w:rPr>
+          <w:lang w:eastAsia="zh-TW"/>
+        </w:rPr>
+      </w:pPr>
+      <w:r>
+        <w:rPr>
+          <w:rFonts w:hint="eastAsia"/>
+          <w:lang w:eastAsia="zh-TW"/>
+        </w:rPr>
+        <w:t>第五章</w:t>
+      </w:r>
+      <w:r>
+        <w:rPr>
+          <w:rFonts w:hint="eastAsia"/>
+          <w:lang w:eastAsia="zh-TW"/>
+        </w:rPr>
+        <w:t xml:space="preserve">　</w:t>
+      </w:r>
+      <w:r>
+        <w:rPr>
+          <w:rFonts w:hint="eastAsia"/>
+          <w:lang w:eastAsia="zh-TW"/>
+        </w:rPr>
+        <w:t>研究限制與建議方向</w:t>
+      </w:r>
+    </w:p>
+    <w:p>
+      <w:pPr>
+        <w:pStyle w:val="SectionHeading2"/>
+        <w:rPr>
+          <w:lang w:eastAsia="zh-TW"/>
+        </w:rPr>
+      </w:pPr>
+      <w:r>
+        <w:rPr>
+          <w:rFonts w:hint="eastAsia"/>
+          <w:lang w:eastAsia="zh-TW"/>
+        </w:rPr>
+        <w:t>一</w:t>
+      </w:r>
+      <w:r>
+        <w:rPr>
+          <w:rFonts w:hint="eastAsia"/>
+          <w:lang w:eastAsia="zh-TW"/>
+        </w:rPr>
+        <w:t>、</w:t>
+      </w:r>
+      <w:r>
+        <w:rPr>
+          <w:rFonts w:hint="eastAsia"/>
+          <w:lang w:eastAsia="zh-TW"/>
+        </w:rPr>
+        <w:t>研究限制</w:t>
+      </w:r>
+    </w:p>
+    <w:p>
+      <w:pPr>
+        <w:pStyle w:val="SectionHeading2"/>
+        <w:rPr>
+          <w:bCs/>
+          <w:sz w:val="24"/>
+          <w:lang w:eastAsia="zh-TW"/>
+        </w:rPr>
+      </w:pPr>
+      <w:r>
+        <w:rPr>
+          <w:rFonts w:hint="eastAsia"/>
+          <w:bCs/>
+          <w:sz w:val="24"/>
+          <w:lang w:eastAsia="zh-TW"/>
+        </w:rPr>
+        <w:t>（一）</w:t>
+      </w:r>
+      <w:r>
+        <w:rPr>
+          <w:rFonts w:hint="eastAsia"/>
+          <w:bCs/>
+          <w:sz w:val="24"/>
+          <w:lang w:eastAsia="zh-TW"/>
+        </w:rPr>
+        <w:t>淹水感</w:t>
+      </w:r>
+      <w:r>
+        <w:rPr>
+          <w:rFonts w:hint="eastAsia"/>
+          <w:bCs/>
+          <w:sz w:val="24"/>
+          <w:lang w:eastAsia="zh-TW"/>
+        </w:rPr>
+        <w:t>測站</w:t>
+      </w:r>
+      <w:r>
+        <w:rPr>
+          <w:rFonts w:hint="eastAsia"/>
+          <w:bCs/>
+          <w:sz w:val="24"/>
+          <w:lang w:eastAsia="zh-TW"/>
+        </w:rPr>
+        <w:t>資料</w:t>
+      </w:r>
+    </w:p>
+    <w:p>
+      <w:pPr>
+        <w:rPr>
+          <w:lang w:val="en-US"/>
+        </w:rPr>
+      </w:pPr>
+      <w:r>
+        <w:tab/>
+      </w:r>
+      <w:r>
+        <w:rPr>
+          <w:rFonts w:hint="eastAsia"/>
+        </w:rPr>
+        <w:t>根據</w:t>
+      </w:r>
+      <w:r>
+        <w:rPr>
+          <w:rFonts w:hint="eastAsia"/>
+          <w:lang w:val="en-US"/>
+        </w:rPr>
+        <w:t>經濟部水利署</w:t>
+      </w:r>
+      <w:r>
+        <w:rPr>
+          <w:rFonts w:hint="eastAsia"/>
+          <w:lang w:val="en-US"/>
+        </w:rPr>
+        <w:t>在</w:t>
+      </w:r>
+      <w:r>
+        <w:rPr>
+          <w:sz w:val="25"/>
+          <w:szCs w:val="25"/>
+          <w:lang w:val="en-US"/>
+        </w:rPr>
+        <w:t>2024</w:t>
+      </w:r>
+      <w:r>
+        <w:rPr>
+          <w:rFonts w:hint="eastAsia"/>
+          <w:lang w:val="en-US"/>
+        </w:rPr>
+        <w:t>年</w:t>
+      </w:r>
+      <w:r>
+        <w:rPr>
+          <w:rFonts w:hint="eastAsia"/>
+          <w:lang w:val="en-US"/>
+        </w:rPr>
+        <w:t>的新聞稿</w:t>
+      </w:r>
+      <w:r>
+        <w:rPr>
+          <w:rFonts w:hint="eastAsia"/>
+          <w:lang w:val="en-US"/>
+        </w:rPr>
+        <w:t>指出</w:t>
+      </w:r>
+      <w:r>
+        <w:rPr>
+          <w:rFonts w:hint="eastAsia"/>
+          <w:lang w:val="en-US"/>
+        </w:rPr>
+        <w:t>，</w:t>
+      </w:r>
+      <w:r>
+        <w:rPr>
+          <w:rFonts w:hint="eastAsia"/>
+          <w:lang w:val="en-US"/>
+        </w:rPr>
+        <w:t>全台淹水感測器</w:t>
+      </w:r>
+      <w:r>
+        <w:rPr>
+          <w:rFonts w:hint="eastAsia"/>
+          <w:lang w:val="en-US"/>
+        </w:rPr>
+        <w:t>共有</w:t>
+      </w:r>
+      <w:r>
+        <w:rPr>
+          <w:sz w:val="25"/>
+          <w:szCs w:val="25"/>
+          <w:lang w:val="en-US"/>
+        </w:rPr>
+        <w:t>2</w:t>
+      </w:r>
+      <w:r>
+        <w:rPr>
+          <w:sz w:val="25"/>
+          <w:szCs w:val="25"/>
+          <w:lang w:val="en-US"/>
+        </w:rPr>
+        <w:t>,</w:t>
+      </w:r>
+      <w:r>
+        <w:rPr>
+          <w:rFonts w:hint="eastAsia"/>
+          <w:sz w:val="25"/>
+          <w:szCs w:val="25"/>
+          <w:lang w:val="en-US"/>
+        </w:rPr>
+        <w:t>0</w:t>
+      </w:r>
+      <w:r>
+        <w:rPr>
+          <w:sz w:val="25"/>
+          <w:szCs w:val="25"/>
+          <w:lang w:val="en-US"/>
+        </w:rPr>
+        <w:t>72</w:t>
+      </w:r>
+      <w:r>
+        <w:rPr>
+          <w:rFonts w:hint="eastAsia"/>
+          <w:lang w:val="en-US"/>
+        </w:rPr>
+        <w:t>支</w:t>
+      </w:r>
+      <w:sdt>
+        <w:sdtPr>
+          <w:rPr>
+            <w:rFonts w:hint="eastAsia"/>
+          </w:rPr>
+          <w:id w:val="335341849"/>
+          <w:citation/>
+        </w:sdtPr>
+        <w:sdtContent>
+          <w:r>
+            <w:fldChar w:fldCharType="begin"/>
+          </w:r>
+          <w:r>
+            <w:rPr>
+              <w:lang w:val="en-US"/>
+            </w:rPr>
+            <w:instrText xml:space="preserve">CITATION </w:instrText>
+          </w:r>
+          <w:r>
+            <w:rPr>
+              <w:lang w:val="en-US"/>
+            </w:rPr>
+            <w:instrText>經濟部</w:instrText>
+          </w:r>
+          <w:r>
+            <w:rPr>
+              <w:lang w:val="en-US"/>
+            </w:rPr>
+            <w:instrText xml:space="preserve">24 \l 1033 </w:instrText>
+          </w:r>
+          <w:r>
+            <w:fldChar w:fldCharType="separate"/>
+          </w:r>
+          <w:r>
+            <w:rPr>
+              <w:noProof/>
+              <w:lang w:val="en-US"/>
+            </w:rPr>
+            <w:t xml:space="preserve"> (</w:t>
+          </w:r>
+          <w:r>
+            <w:rPr>
+              <w:noProof/>
+              <w:lang w:val="en-US"/>
+            </w:rPr>
+            <w:t>經濟部水利署</w:t>
+          </w:r>
+          <w:r>
+            <w:rPr>
+              <w:noProof/>
+              <w:lang w:val="en-US"/>
+            </w:rPr>
+            <w:t xml:space="preserve"> 2024)</w:t>
+          </w:r>
+          <w:r>
+            <w:fldChar w:fldCharType="end"/>
+          </w:r>
+        </w:sdtContent>
+      </w:sdt>
+      <w:r>
+        <w:rPr>
+          <w:rFonts w:hint="eastAsia"/>
+        </w:rPr>
+        <w:t>。</w:t>
+      </w:r>
+      <w:r>
+        <w:rPr>
+          <w:rFonts w:hint="eastAsia"/>
+          <w:lang w:val="en-US"/>
+        </w:rPr>
+        <w:t>然而，</w:t>
+      </w:r>
+      <w:r>
+        <w:rPr>
+          <w:rFonts w:hint="eastAsia"/>
+          <w:lang w:val="en-US"/>
+        </w:rPr>
+        <w:t>在</w:t>
+      </w:r>
+      <w:r>
+        <w:rPr>
+          <w:rFonts w:hint="eastAsia"/>
+          <w:lang w:val="en-US"/>
+        </w:rPr>
+        <w:t>本</w:t>
+      </w:r>
+      <w:r>
+        <w:rPr>
+          <w:rFonts w:hint="eastAsia"/>
+          <w:lang w:val="en-US"/>
+        </w:rPr>
+        <w:t>分析</w:t>
+      </w:r>
+      <w:r>
+        <w:rPr>
+          <w:rFonts w:hint="eastAsia"/>
+          <w:lang w:val="en-US"/>
+        </w:rPr>
+        <w:t>中</w:t>
+      </w:r>
+      <w:r>
+        <w:rPr>
+          <w:rFonts w:hint="eastAsia"/>
+          <w:lang w:val="en-US"/>
+        </w:rPr>
+        <w:t>去除</w:t>
+      </w:r>
+      <w:r>
+        <w:rPr>
+          <w:rFonts w:hint="eastAsia"/>
+          <w:lang w:val="en-US"/>
+        </w:rPr>
+        <w:t>非以公分為單位的</w:t>
+      </w:r>
+      <w:r>
+        <w:rPr>
+          <w:rFonts w:hint="eastAsia"/>
+          <w:lang w:val="en-US"/>
+        </w:rPr>
+        <w:t>淹水感測器與</w:t>
+      </w:r>
+      <w:r>
+        <w:rPr>
+          <w:rFonts w:hint="eastAsia"/>
+          <w:lang w:val="en-US"/>
+        </w:rPr>
+        <w:t>異常值後僅剩下</w:t>
+      </w:r>
+      <w:r>
+        <w:rPr>
+          <w:rFonts w:hint="eastAsia"/>
+          <w:sz w:val="25"/>
+          <w:szCs w:val="25"/>
+          <w:lang w:val="en-US"/>
+        </w:rPr>
+        <w:t>1</w:t>
+      </w:r>
+      <w:r>
+        <w:rPr>
+          <w:sz w:val="25"/>
+          <w:szCs w:val="25"/>
+          <w:lang w:val="en-US"/>
+        </w:rPr>
+        <w:t>,</w:t>
+      </w:r>
+      <w:r>
+        <w:rPr>
+          <w:rFonts w:hint="eastAsia"/>
+          <w:sz w:val="25"/>
+          <w:szCs w:val="25"/>
+          <w:lang w:val="en-US"/>
+        </w:rPr>
+        <w:t>9</w:t>
+      </w:r>
+      <w:r>
+        <w:rPr>
+          <w:sz w:val="25"/>
+          <w:szCs w:val="25"/>
+          <w:lang w:val="en-US"/>
+        </w:rPr>
+        <w:t>65</w:t>
+      </w:r>
+      <w:r>
+        <w:rPr>
+          <w:rFonts w:hint="eastAsia"/>
+          <w:lang w:val="en-US"/>
+        </w:rPr>
+        <w:t>個</w:t>
+      </w:r>
+      <w:r>
+        <w:rPr>
+          <w:rFonts w:hint="eastAsia"/>
+          <w:lang w:val="en-US"/>
+        </w:rPr>
+        <w:t>測站。</w:t>
+      </w:r>
+      <w:r>
+        <w:rPr>
+          <w:rFonts w:hint="eastAsia"/>
+          <w:lang w:val="en-US"/>
+        </w:rPr>
+        <w:t>雖然與水利署的</w:t>
+      </w:r>
+      <w:r>
+        <w:rPr>
+          <w:rFonts w:hint="eastAsia"/>
+          <w:lang w:val="en-US"/>
+        </w:rPr>
+        <w:t>官方數據相差不大（</w:t>
+      </w:r>
+      <w:r>
+        <w:rPr>
+          <w:rFonts w:hint="eastAsia"/>
+          <w:lang w:val="en-US"/>
+        </w:rPr>
+        <w:t>官方測站數的</w:t>
+      </w:r>
+      <w:r>
+        <w:rPr>
+          <w:rFonts w:hint="eastAsia"/>
+          <w:lang w:val="en-US"/>
+        </w:rPr>
+        <w:t xml:space="preserve"> </w:t>
+      </w:r>
+      <w:r>
+        <w:rPr>
+          <w:sz w:val="25"/>
+          <w:szCs w:val="25"/>
+          <w:lang w:val="en-US"/>
+        </w:rPr>
+        <w:t>94.8%</w:t>
+      </w:r>
+      <w:r>
+        <w:rPr>
+          <w:rFonts w:hint="eastAsia"/>
+          <w:lang w:val="en-US"/>
+        </w:rPr>
+        <w:t>）</w:t>
+      </w:r>
+      <w:r>
+        <w:rPr>
+          <w:rFonts w:hint="eastAsia"/>
+          <w:lang w:val="en-US"/>
+        </w:rPr>
+        <w:t>，但</w:t>
+      </w:r>
+      <w:r>
+        <w:rPr>
+          <w:rFonts w:hint="eastAsia"/>
+          <w:lang w:val="en-US"/>
+        </w:rPr>
+        <w:t>對於整體分</w:t>
+      </w:r>
+      <w:r>
+        <w:rPr>
+          <w:rFonts w:hint="eastAsia"/>
+          <w:lang w:val="en-US"/>
+        </w:rPr>
+        <w:t>析仍然會造成影響。</w:t>
+      </w:r>
+      <w:r>
+        <w:rPr>
+          <w:rFonts w:hint="eastAsia"/>
+          <w:lang w:val="en-US"/>
+        </w:rPr>
+        <w:t>再者，根據經濟部水利署</w:t>
+      </w:r>
+      <w:r>
+        <w:rPr>
+          <w:rFonts w:hint="eastAsia"/>
+          <w:lang w:val="en-US"/>
+        </w:rPr>
+        <w:t>與各縣市水利處的</w:t>
+      </w:r>
+      <w:r>
+        <w:rPr>
+          <w:rFonts w:hint="eastAsia"/>
+          <w:lang w:val="en-US"/>
+        </w:rPr>
+        <w:t>資訊指出，</w:t>
+      </w:r>
+      <w:r>
+        <w:rPr>
+          <w:rFonts w:hint="eastAsia"/>
+          <w:lang w:val="en-US"/>
+        </w:rPr>
+        <w:t>目前淹水感測器</w:t>
+      </w:r>
+      <w:r>
+        <w:rPr>
+          <w:rFonts w:hint="eastAsia"/>
+          <w:lang w:val="en-US"/>
+        </w:rPr>
+        <w:t>的裝設地點</w:t>
+      </w:r>
+      <w:r>
+        <w:rPr>
+          <w:rFonts w:hint="eastAsia"/>
+          <w:lang w:val="en-US"/>
+        </w:rPr>
+        <w:t>與實際</w:t>
+      </w:r>
+      <w:r>
+        <w:rPr>
+          <w:rFonts w:hint="eastAsia"/>
+          <w:lang w:val="en-US"/>
+        </w:rPr>
+        <w:t>淹水地區仍有落差</w:t>
+      </w:r>
+      <w:r>
+        <w:rPr>
+          <w:rFonts w:hint="eastAsia"/>
+          <w:lang w:val="en-US"/>
+        </w:rPr>
+        <w:t>，</w:t>
+      </w:r>
+      <w:r>
+        <w:rPr>
+          <w:rFonts w:hint="eastAsia"/>
+          <w:lang w:val="en-US"/>
+        </w:rPr>
+        <w:t>例如</w:t>
+      </w:r>
+      <w:r>
+        <w:rPr>
+          <w:rFonts w:hint="eastAsia"/>
+          <w:lang w:val="en-US"/>
+        </w:rPr>
+        <w:t>根據</w:t>
+      </w:r>
+      <w:r>
+        <w:rPr>
+          <w:rFonts w:hint="eastAsia"/>
+          <w:lang w:val="en-US"/>
+        </w:rPr>
+        <w:t>審計部的</w:t>
+      </w:r>
+      <w:r>
+        <w:rPr>
+          <w:rFonts w:hint="eastAsia"/>
+          <w:lang w:val="en-US"/>
+        </w:rPr>
+        <w:t>報告</w:t>
+      </w:r>
+      <w:r>
+        <w:rPr>
+          <w:rFonts w:hint="eastAsia"/>
+          <w:lang w:val="en-US"/>
+        </w:rPr>
+        <w:t>與媒體報導指</w:t>
+      </w:r>
+      <w:r>
+        <w:rPr>
+          <w:rFonts w:hint="eastAsia"/>
+          <w:lang w:val="en-US"/>
+        </w:rPr>
+        <w:t>出，</w:t>
+      </w:r>
+      <w:r>
+        <w:rPr>
+          <w:rFonts w:hint="eastAsia"/>
+          <w:lang w:val="en-US"/>
+        </w:rPr>
+        <w:t>有淹水紀錄通報但沒有淹水感測器的村里共有</w:t>
+      </w:r>
+      <w:r>
+        <w:rPr>
+          <w:sz w:val="25"/>
+          <w:szCs w:val="25"/>
+          <w:lang w:val="en-US"/>
+        </w:rPr>
+        <w:t>2,198</w:t>
+      </w:r>
+      <w:r>
+        <w:rPr>
+          <w:rFonts w:hint="eastAsia"/>
+          <w:lang w:val="en-US"/>
+        </w:rPr>
+        <w:t>個</w:t>
+      </w:r>
+      <w:r>
+        <w:rPr>
+          <w:rFonts w:hint="eastAsia"/>
+          <w:lang w:val="en-US"/>
+        </w:rPr>
+        <w:t>。</w:t>
+      </w:r>
+      <w:r>
+        <w:rPr>
+          <w:rFonts w:hint="eastAsia"/>
+          <w:lang w:val="en-US"/>
+        </w:rPr>
+        <w:t>此外</w:t>
+      </w:r>
+      <w:r>
+        <w:rPr>
+          <w:rFonts w:hint="eastAsia"/>
+          <w:lang w:val="en-US"/>
+        </w:rPr>
+        <w:t>，</w:t>
+      </w:r>
+      <w:r>
+        <w:rPr>
+          <w:rFonts w:hint="eastAsia"/>
+          <w:lang w:val="en-US"/>
+        </w:rPr>
+        <w:t>淹水感測器</w:t>
+      </w:r>
+      <w:r>
+        <w:rPr>
+          <w:rFonts w:hint="eastAsia"/>
+          <w:lang w:val="en-US"/>
+        </w:rPr>
+        <w:t>的</w:t>
+      </w:r>
+      <w:r>
+        <w:rPr>
+          <w:rFonts w:hint="eastAsia"/>
+          <w:lang w:val="en-US"/>
+        </w:rPr>
+        <w:t>資料</w:t>
+      </w:r>
+      <w:r>
+        <w:rPr>
+          <w:rFonts w:hint="eastAsia"/>
+          <w:lang w:val="en-US"/>
+        </w:rPr>
+        <w:t>的範圍也並未擴及</w:t>
+      </w:r>
+      <w:r>
+        <w:rPr>
+          <w:rFonts w:hint="eastAsia"/>
+          <w:lang w:val="en-US"/>
+        </w:rPr>
+        <w:t>全台各</w:t>
+      </w:r>
+      <w:r>
+        <w:rPr>
+          <w:rFonts w:hint="eastAsia"/>
+          <w:lang w:val="en-US"/>
+        </w:rPr>
+        <w:t>縣市村里，</w:t>
+      </w:r>
+      <w:r>
+        <w:rPr>
+          <w:rFonts w:hint="eastAsia"/>
+          <w:lang w:val="en-US"/>
+        </w:rPr>
+        <w:t>例如台北市僅有三</w:t>
+      </w:r>
+      <w:r>
+        <w:rPr>
+          <w:rFonts w:hint="eastAsia"/>
+          <w:lang w:val="en-US"/>
+        </w:rPr>
+        <w:t>處低窪地區有裝設淹水感測器</w:t>
+      </w:r>
+      <w:sdt>
+        <w:sdtPr>
+          <w:rPr>
+            <w:rFonts w:hint="eastAsia"/>
+            <w:lang w:val="en-US"/>
+          </w:rPr>
+          <w:id w:val="1049804651"/>
+          <w:citation/>
+        </w:sdtPr>
+        <w:sdtContent>
+          <w:r>
+            <w:rPr>
+              <w:lang w:val="en-US"/>
+            </w:rPr>
+            <w:fldChar w:fldCharType="begin"/>
+          </w:r>
+          <w:r>
+            <w:rPr>
+              <w:lang w:val="en-US"/>
+            </w:rPr>
+            <w:instrText xml:space="preserve"> </w:instrText>
+          </w:r>
+          <w:r>
+            <w:rPr>
+              <w:rFonts w:hint="eastAsia"/>
+              <w:lang w:val="en-US"/>
+            </w:rPr>
+            <w:instrText xml:space="preserve">CITATION </w:instrText>
+          </w:r>
+          <w:r>
+            <w:rPr>
+              <w:rFonts w:hint="eastAsia"/>
+              <w:lang w:val="en-US"/>
+            </w:rPr>
+            <w:instrText>世界新</w:instrText>
+          </w:r>
+          <w:r>
+            <w:rPr>
+              <w:rFonts w:hint="eastAsia"/>
+              <w:lang w:val="en-US"/>
+            </w:rPr>
+            <w:instrText>24 \l 1028</w:instrText>
+          </w:r>
+          <w:r>
+            <w:rPr>
+              <w:lang w:val="en-US"/>
+            </w:rPr>
+            <w:instrText xml:space="preserve"> </w:instrText>
+          </w:r>
+          <w:r>
+            <w:rPr>
+              <w:lang w:val="en-US"/>
+            </w:rPr>
+            <w:fldChar w:fldCharType="separate"/>
+          </w:r>
+          <w:r>
+            <w:rPr>
+              <w:rFonts w:hint="eastAsia"/>
+              <w:noProof/>
+              <w:lang w:val="en-US"/>
+            </w:rPr>
+            <w:t xml:space="preserve"> </w:t>
+          </w:r>
+          <w:r>
+            <w:rPr>
+              <w:rFonts w:hint="eastAsia"/>
+              <w:noProof/>
+              <w:lang w:val="en-US"/>
+            </w:rPr>
+            <w:t>(</w:t>
+          </w:r>
+          <w:r>
+            <w:rPr>
+              <w:rFonts w:hint="eastAsia"/>
+              <w:noProof/>
+              <w:lang w:val="en-US"/>
+            </w:rPr>
+            <w:t>世界新聞網</w:t>
+          </w:r>
+          <w:r>
+            <w:rPr>
+              <w:rFonts w:hint="eastAsia"/>
+              <w:noProof/>
+              <w:lang w:val="en-US"/>
+            </w:rPr>
+            <w:t xml:space="preserve"> 2024)</w:t>
+          </w:r>
+          <w:r>
+            <w:rPr>
+              <w:lang w:val="en-US"/>
+            </w:rPr>
+            <w:fldChar w:fldCharType="end"/>
+          </w:r>
+        </w:sdtContent>
+      </w:sdt>
+      <w:r>
+        <w:rPr>
+          <w:rFonts w:hint="eastAsia"/>
+          <w:lang w:val="en-US"/>
+        </w:rPr>
+        <w:t>。</w:t>
+      </w:r>
+      <w:r>
+        <w:rPr>
+          <w:rFonts w:hint="eastAsia"/>
+          <w:lang w:val="en-US"/>
+        </w:rPr>
+        <w:t>本方法</w:t>
+      </w:r>
+      <w:r>
+        <w:rPr>
+          <w:rFonts w:hint="eastAsia"/>
+          <w:lang w:val="en-US"/>
+        </w:rPr>
+        <w:t>在使用</w:t>
+      </w:r>
+      <w:r>
+        <w:rPr>
+          <w:rFonts w:hint="eastAsia"/>
+          <w:lang w:val="en-US"/>
+        </w:rPr>
+        <w:lastRenderedPageBreak/>
+        <w:t>淹水感測器資料推估年度淹水損失</w:t>
+      </w:r>
+      <w:r>
+        <w:rPr>
+          <w:rFonts w:hint="eastAsia"/>
+          <w:lang w:val="en-US"/>
+        </w:rPr>
+        <w:t>的</w:t>
+      </w:r>
+      <w:r>
+        <w:rPr>
+          <w:rFonts w:hint="eastAsia"/>
+          <w:lang w:val="en-US"/>
+        </w:rPr>
+        <w:t>隱含假設是</w:t>
+      </w:r>
+      <w:r>
+        <w:rPr>
+          <w:rFonts w:hint="eastAsia"/>
+          <w:lang w:val="en-US"/>
+        </w:rPr>
+        <w:t>淹水</w:t>
+      </w:r>
+      <w:r>
+        <w:rPr>
+          <w:rFonts w:hint="eastAsia"/>
+          <w:lang w:val="en-US"/>
+        </w:rPr>
+        <w:t>感測器遍佈</w:t>
+      </w:r>
+      <w:r>
+        <w:rPr>
+          <w:rFonts w:hint="eastAsia"/>
+          <w:lang w:val="en-US"/>
+        </w:rPr>
+        <w:t>全台各</w:t>
+      </w:r>
+      <w:r>
+        <w:rPr>
+          <w:rFonts w:hint="eastAsia"/>
+          <w:lang w:val="en-US"/>
+        </w:rPr>
+        <w:t>村里</w:t>
+      </w:r>
+      <w:r>
+        <w:rPr>
+          <w:rFonts w:hint="eastAsia"/>
+          <w:lang w:val="en-US"/>
+        </w:rPr>
+        <w:t>，</w:t>
+      </w:r>
+      <w:r>
+        <w:rPr>
+          <w:rFonts w:hint="eastAsia"/>
+          <w:lang w:val="en-US"/>
+        </w:rPr>
+        <w:t>但是</w:t>
+      </w:r>
+      <w:r>
+        <w:rPr>
+          <w:rFonts w:hint="eastAsia"/>
+          <w:lang w:val="en-US"/>
+        </w:rPr>
+        <w:t>根據</w:t>
+      </w:r>
+      <w:r>
+        <w:rPr>
+          <w:rFonts w:hint="eastAsia"/>
+          <w:lang w:val="en-US"/>
+        </w:rPr>
+        <w:t>媒體報導</w:t>
+      </w:r>
+      <w:r>
+        <w:rPr>
+          <w:rFonts w:hint="eastAsia"/>
+          <w:lang w:val="en-US"/>
+        </w:rPr>
+        <w:t>指出</w:t>
+      </w:r>
+      <w:r>
+        <w:rPr>
+          <w:rFonts w:hint="eastAsia"/>
+          <w:lang w:val="en-US"/>
+        </w:rPr>
+        <w:t>，本方法</w:t>
+      </w:r>
+      <w:r>
+        <w:rPr>
+          <w:rFonts w:hint="eastAsia"/>
+          <w:lang w:val="en-US"/>
+        </w:rPr>
+        <w:t>無法</w:t>
+      </w:r>
+      <w:r>
+        <w:rPr>
+          <w:rFonts w:hint="eastAsia"/>
+          <w:lang w:val="en-US"/>
+        </w:rPr>
+        <w:t>將</w:t>
+      </w:r>
+      <w:r>
+        <w:rPr>
+          <w:rFonts w:hint="eastAsia"/>
+          <w:lang w:val="en-US"/>
+        </w:rPr>
+        <w:t>某些</w:t>
+      </w:r>
+      <w:r>
+        <w:rPr>
+          <w:rFonts w:hint="eastAsia"/>
+          <w:lang w:val="en-US"/>
+        </w:rPr>
+        <w:t>實際有發生淹水事件但沒有淹水感測站的</w:t>
+      </w:r>
+      <w:r>
+        <w:rPr>
+          <w:rFonts w:hint="eastAsia"/>
+          <w:lang w:val="en-US"/>
+        </w:rPr>
+        <w:t>行政區納入分析</w:t>
+      </w:r>
+      <w:r>
+        <w:rPr>
+          <w:rFonts w:hint="eastAsia"/>
+          <w:lang w:val="en-US"/>
+        </w:rPr>
+        <w:t>。</w:t>
+      </w:r>
+    </w:p>
+    <w:p>
+      <w:pPr>
+        <w:pStyle w:val="SectionHeading2"/>
+        <w:rPr>
+          <w:bCs/>
+          <w:sz w:val="24"/>
+          <w:lang w:eastAsia="zh-TW"/>
+        </w:rPr>
+      </w:pPr>
+      <w:r>
+        <w:rPr>
+          <w:rFonts w:hint="eastAsia"/>
+          <w:bCs/>
+          <w:sz w:val="24"/>
+          <w:lang w:eastAsia="zh-TW"/>
+        </w:rPr>
+        <w:t>（二）</w:t>
+      </w:r>
+      <w:r>
+        <w:rPr>
+          <w:rFonts w:hint="eastAsia"/>
+          <w:bCs/>
+          <w:sz w:val="24"/>
+          <w:lang w:eastAsia="zh-TW"/>
+        </w:rPr>
+        <w:t>淹水感測站紀錄資料</w:t>
+      </w:r>
+    </w:p>
+    <w:p>
+      <w:pPr>
+        <w:rPr>
+          <w:lang w:val="en-US"/>
+        </w:rPr>
+      </w:pPr>
+      <w:r>
+        <w:rPr>
+          <w:sz w:val="25"/>
+          <w:szCs w:val="25"/>
+          <w:lang w:val="en-US"/>
+        </w:rPr>
+        <w:tab/>
+      </w:r>
+      <w:r>
+        <w:rPr>
+          <w:rFonts w:hint="eastAsia"/>
+          <w:lang w:val="en-US"/>
+        </w:rPr>
+        <w:t>淹水感測器紀錄資料</w:t>
+      </w:r>
+      <w:r>
+        <w:rPr>
+          <w:rFonts w:hint="eastAsia"/>
+          <w:lang w:val="en-US"/>
+        </w:rPr>
+        <w:t>中同樣地也</w:t>
+      </w:r>
+      <w:r>
+        <w:rPr>
+          <w:rFonts w:hint="eastAsia"/>
+          <w:lang w:val="en-US"/>
+        </w:rPr>
+        <w:t>無法</w:t>
+      </w:r>
+      <w:r>
+        <w:rPr>
+          <w:rFonts w:hint="eastAsia"/>
+          <w:lang w:val="en-US"/>
+        </w:rPr>
+        <w:t>對應至全部的淹水感測器。</w:t>
+      </w:r>
+      <w:r>
+        <w:rPr>
+          <w:rFonts w:hint="eastAsia"/>
+          <w:lang w:val="en-US"/>
+        </w:rPr>
+        <w:t>比較</w:t>
+      </w:r>
+      <w:r>
+        <w:rPr>
+          <w:lang w:val="en-US"/>
+        </w:rPr>
+        <w:t>inner join</w:t>
+      </w:r>
+      <w:r>
+        <w:rPr>
+          <w:rFonts w:hint="eastAsia"/>
+          <w:lang w:val="en-US"/>
+        </w:rPr>
+        <w:t>前後的資料數量差異，有</w:t>
+      </w:r>
+      <w:r>
+        <w:rPr>
+          <w:lang w:val="en-US"/>
+        </w:rPr>
+        <w:t>3</w:t>
+      </w:r>
+      <w:r>
+        <w:rPr>
+          <w:lang w:val="en-US"/>
+        </w:rPr>
+        <w:t>,</w:t>
+      </w:r>
+      <w:r>
+        <w:rPr>
+          <w:lang w:val="en-US"/>
+        </w:rPr>
+        <w:t>391</w:t>
+      </w:r>
+      <w:r>
+        <w:rPr>
+          <w:lang w:val="en-US"/>
+        </w:rPr>
+        <w:t>,</w:t>
+      </w:r>
+      <w:r>
+        <w:rPr>
+          <w:lang w:val="en-US"/>
+        </w:rPr>
+        <w:t>121</w:t>
+      </w:r>
+      <w:r>
+        <w:rPr>
+          <w:rFonts w:hint="eastAsia"/>
+          <w:lang w:val="en-US"/>
+        </w:rPr>
+        <w:t>筆淹水感測站紀錄資料</w:t>
+      </w:r>
+      <w:r>
+        <w:rPr>
+          <w:rFonts w:hint="eastAsia"/>
+          <w:lang w:val="en-US"/>
+        </w:rPr>
+        <w:t>並沒有相對應的淹水感測器站資料</w:t>
+      </w:r>
+      <w:r>
+        <w:rPr>
+          <w:rFonts w:hint="eastAsia"/>
+          <w:lang w:val="en-US"/>
+        </w:rPr>
+        <w:t>。這些</w:t>
+      </w:r>
+      <w:r>
+        <w:rPr>
+          <w:rFonts w:hint="eastAsia"/>
+          <w:lang w:val="en-US"/>
+        </w:rPr>
+        <w:t>沒有相對應</w:t>
+      </w:r>
+      <w:r>
+        <w:rPr>
+          <w:rFonts w:hint="eastAsia"/>
+          <w:lang w:val="en-US"/>
+        </w:rPr>
+        <w:t>感測站之料的</w:t>
+      </w:r>
+      <w:r>
+        <w:rPr>
+          <w:rFonts w:hint="eastAsia"/>
+          <w:lang w:val="en-US"/>
+        </w:rPr>
+        <w:t>淹水紀錄</w:t>
+      </w:r>
+      <w:r>
+        <w:rPr>
+          <w:rFonts w:hint="eastAsia"/>
+          <w:lang w:val="en-US"/>
+        </w:rPr>
+        <w:t>雖然</w:t>
+      </w:r>
+    </w:p>
+    <w:p>
+      <w:pPr>
+        <w:pStyle w:val="SectionHeading2"/>
+        <w:rPr>
+          <w:bCs/>
+          <w:sz w:val="24"/>
+          <w:lang w:eastAsia="zh-TW"/>
+        </w:rPr>
+      </w:pPr>
+      <w:r>
+        <w:rPr>
+          <w:rFonts w:hint="eastAsia"/>
+          <w:bCs/>
+          <w:sz w:val="24"/>
+          <w:lang w:eastAsia="zh-TW"/>
+        </w:rPr>
+        <w:t>（三）淹水事件定義</w:t>
+      </w:r>
+      <w:bookmarkStart w:id="25" w:name="OLE_LINK2"/>
+    </w:p>
+    <w:p>
+      <w:pPr>
+        <w:rPr>
+          <w:lang w:val="en-US"/>
+        </w:rPr>
+      </w:pPr>
+      <w:r>
+        <w:rPr>
+          <w:lang w:val="en-US"/>
+        </w:rPr>
+        <w:tab/>
+      </w:r>
+      <w:r>
+        <w:rPr>
+          <w:rFonts w:hint="eastAsia"/>
+          <w:lang w:val="en-US"/>
+        </w:rPr>
+        <w:t>本分析中對於淹水事件的定義</w:t>
+      </w:r>
+      <w:r>
+        <w:rPr>
+          <w:rFonts w:hint="eastAsia"/>
+          <w:lang w:val="en-US"/>
+        </w:rPr>
+        <w:t>同樣地也會對於分析結果產生限制。</w:t>
+      </w:r>
+      <w:r>
+        <w:rPr>
+          <w:rFonts w:hint="eastAsia"/>
+          <w:lang w:val="en-US"/>
+        </w:rPr>
+        <w:t>首先</w:t>
+      </w:r>
+      <w:r>
+        <w:rPr>
+          <w:rFonts w:hint="eastAsia"/>
+          <w:lang w:val="en-US"/>
+        </w:rPr>
+        <w:t>，</w:t>
+      </w:r>
+      <w:r>
+        <w:rPr>
+          <w:rFonts w:hint="eastAsia"/>
+          <w:lang w:val="en-US"/>
+        </w:rPr>
+        <w:t>淹水深度</w:t>
+      </w:r>
+      <w:r>
+        <w:rPr>
+          <w:lang w:val="en-US"/>
+        </w:rPr>
+        <w:t>50</w:t>
+      </w:r>
+      <w:r>
+        <w:rPr>
+          <w:rFonts w:hint="eastAsia"/>
+          <w:lang w:val="en-US"/>
+        </w:rPr>
+        <w:t>公分的閾值是參考法令</w:t>
+      </w:r>
+      <w:r>
+        <w:rPr>
+          <w:rFonts w:hint="eastAsia"/>
+          <w:lang w:val="en-US"/>
+        </w:rPr>
+        <w:t>對於申請補償的</w:t>
+      </w:r>
+      <w:r>
+        <w:rPr>
+          <w:rFonts w:hint="eastAsia"/>
+          <w:lang w:val="en-US"/>
+        </w:rPr>
+        <w:t>相關</w:t>
+      </w:r>
+      <w:r>
+        <w:rPr>
+          <w:rFonts w:hint="eastAsia"/>
+          <w:lang w:val="en-US"/>
+        </w:rPr>
+        <w:t>規定，</w:t>
+      </w:r>
+      <w:r>
+        <w:rPr>
+          <w:rFonts w:hint="eastAsia"/>
+          <w:lang w:val="en-US"/>
+        </w:rPr>
+        <w:t>並不等同於淹水事件所造成的實際損失。</w:t>
+      </w:r>
+      <w:r>
+        <w:rPr>
+          <w:rFonts w:hint="eastAsia"/>
+          <w:lang w:val="en-US"/>
+        </w:rPr>
+        <w:t>例如，</w:t>
+      </w:r>
+      <w:r>
+        <w:rPr>
+          <w:rFonts w:hint="eastAsia"/>
+          <w:lang w:val="en-US"/>
+        </w:rPr>
+        <w:t>若在某地區</w:t>
+      </w:r>
+      <w:r>
+        <w:rPr>
+          <w:lang w:val="en-US"/>
+        </w:rPr>
+        <w:t>3</w:t>
+      </w:r>
+      <w:r>
+        <w:rPr>
+          <w:lang w:val="en-US"/>
+        </w:rPr>
+        <w:t>0</w:t>
+      </w:r>
+      <w:r>
+        <w:rPr>
+          <w:rFonts w:hint="eastAsia"/>
+          <w:lang w:val="en-US"/>
+        </w:rPr>
+        <w:t>公分的淹水可能就會造成</w:t>
+      </w:r>
+      <w:r>
+        <w:rPr>
+          <w:rFonts w:hint="eastAsia"/>
+          <w:lang w:val="en-US"/>
+        </w:rPr>
+        <w:t>財產損失，</w:t>
+      </w:r>
+      <w:r>
+        <w:rPr>
+          <w:rFonts w:hint="eastAsia"/>
+          <w:lang w:val="en-US"/>
+        </w:rPr>
+        <w:t>則這些</w:t>
+      </w:r>
+      <w:r>
+        <w:rPr>
+          <w:rFonts w:hint="eastAsia"/>
+          <w:lang w:val="en-US"/>
+        </w:rPr>
+        <w:t>淹水事件</w:t>
+      </w:r>
+      <w:r>
+        <w:rPr>
+          <w:rFonts w:hint="eastAsia"/>
+          <w:lang w:val="en-US"/>
+        </w:rPr>
+        <w:t>所造成的損失</w:t>
+      </w:r>
+      <w:r>
+        <w:rPr>
+          <w:rFonts w:hint="eastAsia"/>
+          <w:lang w:val="en-US"/>
+        </w:rPr>
+        <w:t>即不會被列入本分析中。</w:t>
+      </w:r>
+      <w:r>
+        <w:rPr>
+          <w:rFonts w:hint="eastAsia"/>
+          <w:lang w:val="en-US"/>
+        </w:rPr>
+        <w:t>再者，</w:t>
+      </w:r>
+      <w:r>
+        <w:rPr>
+          <w:rFonts w:hint="eastAsia"/>
+          <w:lang w:val="en-US"/>
+        </w:rPr>
+        <w:t>針對淹水</w:t>
+      </w:r>
+      <w:r>
+        <w:rPr>
+          <w:rFonts w:hint="eastAsia"/>
+          <w:lang w:val="en-US"/>
+        </w:rPr>
+        <w:t>事件間隔</w:t>
+      </w:r>
+      <w:r>
+        <w:rPr>
+          <w:lang w:val="en-US"/>
+        </w:rPr>
+        <w:t>24</w:t>
+      </w:r>
+      <w:r>
+        <w:rPr>
+          <w:rFonts w:hint="eastAsia"/>
+          <w:lang w:val="en-US"/>
+        </w:rPr>
+        <w:t>小時與</w:t>
+      </w:r>
+      <w:r>
+        <w:rPr>
+          <w:rFonts w:hint="eastAsia"/>
+          <w:lang w:val="en-US"/>
+        </w:rPr>
+        <w:t>最高淹水深度不超過為</w:t>
+      </w:r>
+      <w:r>
+        <w:rPr>
+          <w:lang w:val="en-US"/>
+        </w:rPr>
+        <w:t>300</w:t>
+      </w:r>
+      <w:r>
+        <w:rPr>
+          <w:rFonts w:hint="eastAsia"/>
+          <w:lang w:val="en-US"/>
+        </w:rPr>
+        <w:t>公分</w:t>
+      </w:r>
+      <w:r>
+        <w:rPr>
+          <w:rFonts w:hint="eastAsia"/>
+          <w:lang w:val="en-US"/>
+        </w:rPr>
+        <w:t>的</w:t>
+      </w:r>
+      <w:r>
+        <w:rPr>
+          <w:rFonts w:hint="eastAsia"/>
+          <w:lang w:val="en-US"/>
+        </w:rPr>
+        <w:t>條件目前也並無</w:t>
+      </w:r>
+      <w:r>
+        <w:rPr>
+          <w:rFonts w:hint="eastAsia"/>
+          <w:lang w:val="en-US"/>
+        </w:rPr>
+        <w:t>具體的</w:t>
+      </w:r>
+      <w:r>
+        <w:rPr>
+          <w:rFonts w:hint="eastAsia"/>
+          <w:lang w:val="en-US"/>
+        </w:rPr>
+        <w:t>參考數據作為基準。例如，</w:t>
+      </w:r>
+      <w:r>
+        <w:rPr>
+          <w:rFonts w:hint="eastAsia"/>
+          <w:lang w:val="en-US"/>
+        </w:rPr>
+        <w:t>若在一天之內</w:t>
+      </w:r>
+      <w:r>
+        <w:rPr>
+          <w:rFonts w:hint="eastAsia"/>
+          <w:lang w:val="en-US"/>
+        </w:rPr>
+        <w:t>發生兩場獨立的強降水，</w:t>
+      </w:r>
+      <w:r>
+        <w:rPr>
+          <w:rFonts w:hint="eastAsia"/>
+          <w:lang w:val="en-US"/>
+        </w:rPr>
+        <w:t>根據本分析對於淹水事件的定義，則這兩場演水事件會被歸類為同一個淹水事</w:t>
+      </w:r>
+      <w:r>
+        <w:rPr>
+          <w:rFonts w:hint="eastAsia"/>
+          <w:lang w:val="en-US"/>
+        </w:rPr>
+        <w:t>件。</w:t>
+      </w:r>
+      <w:r>
+        <w:rPr>
+          <w:rFonts w:hint="eastAsia"/>
+          <w:lang w:val="en-US"/>
+        </w:rPr>
+        <w:t>由於</w:t>
+      </w:r>
+      <w:r>
+        <w:rPr>
+          <w:rFonts w:hint="eastAsia"/>
+          <w:lang w:val="en-US"/>
+        </w:rPr>
+        <w:t>本分析的核心</w:t>
+      </w:r>
+      <w:r>
+        <w:rPr>
+          <w:rFonts w:hint="eastAsia"/>
+          <w:lang w:val="en-US"/>
+        </w:rPr>
+        <w:t>是判定即計算淹水事件所造成的損失，</w:t>
+      </w:r>
+      <w:r>
+        <w:rPr>
+          <w:rFonts w:hint="eastAsia"/>
+          <w:lang w:val="en-US"/>
+        </w:rPr>
+        <w:t>若對於淹水事件的定義進行調整，勢必會得到</w:t>
+      </w:r>
+      <w:r>
+        <w:rPr>
+          <w:rFonts w:hint="eastAsia"/>
+          <w:lang w:val="en-US"/>
+        </w:rPr>
+        <w:t>截然</w:t>
+      </w:r>
+      <w:r>
+        <w:rPr>
+          <w:rFonts w:hint="eastAsia"/>
+          <w:lang w:val="en-US"/>
+        </w:rPr>
+        <w:t>不同的結果</w:t>
+      </w:r>
+      <w:r>
+        <w:rPr>
+          <w:rFonts w:hint="eastAsia"/>
+          <w:lang w:val="en-US"/>
+        </w:rPr>
+        <w:t>，這</w:t>
+      </w:r>
+      <w:r>
+        <w:rPr>
+          <w:rFonts w:hint="eastAsia"/>
+          <w:lang w:val="en-US"/>
+        </w:rPr>
+        <w:t>亦是本分析</w:t>
+      </w:r>
+      <w:r>
+        <w:rPr>
+          <w:rFonts w:hint="eastAsia"/>
+          <w:lang w:val="en-US"/>
+        </w:rPr>
+        <w:t>的</w:t>
+      </w:r>
+      <w:r>
+        <w:rPr>
+          <w:rFonts w:hint="eastAsia"/>
+          <w:lang w:val="en-US"/>
+        </w:rPr>
+        <w:t>主要不足之處。</w:t>
+      </w:r>
+    </w:p>
+    <w:bookmarkEnd w:id="25"/>
+    <w:p>
+      <w:pPr>
+        <w:pStyle w:val="SectionHeading2"/>
+        <w:rPr>
+          <w:bCs/>
+          <w:sz w:val="24"/>
+          <w:lang w:eastAsia="zh-TW"/>
+        </w:rPr>
+      </w:pPr>
+      <w:r>
+        <w:rPr>
+          <w:rFonts w:hint="eastAsia"/>
+          <w:bCs/>
+          <w:sz w:val="24"/>
+          <w:lang w:eastAsia="zh-TW"/>
+        </w:rPr>
+        <w:t>（</w:t>
+      </w:r>
+      <w:r>
+        <w:rPr>
+          <w:rFonts w:hint="eastAsia"/>
+          <w:bCs/>
+          <w:sz w:val="24"/>
+          <w:lang w:eastAsia="zh-TW"/>
+        </w:rPr>
+        <w:t>四</w:t>
+      </w:r>
+      <w:r>
+        <w:rPr>
+          <w:rFonts w:hint="eastAsia"/>
+          <w:bCs/>
+          <w:sz w:val="24"/>
+          <w:lang w:eastAsia="zh-TW"/>
+        </w:rPr>
+        <w:t>）淹水</w:t>
+      </w:r>
+      <w:r>
+        <w:rPr>
+          <w:rFonts w:hint="eastAsia"/>
+          <w:bCs/>
+          <w:sz w:val="24"/>
+          <w:lang w:eastAsia="zh-TW"/>
+        </w:rPr>
+        <w:t>損失計算</w:t>
+      </w:r>
+    </w:p>
+    <w:p>
+      <w:pPr>
+        <w:rPr>
+          <w:lang w:val="en-US"/>
+        </w:rPr>
+      </w:pPr>
+      <w:r>
+        <w:rPr>
+          <w:sz w:val="25"/>
+          <w:szCs w:val="25"/>
+          <w:lang w:val="en-US"/>
+        </w:rPr>
+        <w:tab/>
+      </w:r>
+      <w:r>
+        <w:rPr>
+          <w:rFonts w:hint="eastAsia"/>
+          <w:lang w:val="en-US"/>
+        </w:rPr>
+        <w:t>本分析</w:t>
+      </w:r>
+      <w:r>
+        <w:rPr>
+          <w:rFonts w:hint="eastAsia"/>
+          <w:lang w:val="en-US"/>
+        </w:rPr>
+        <w:t>針對淹水損失的計算</w:t>
+      </w:r>
+      <w:r>
+        <w:rPr>
+          <w:rFonts w:hint="eastAsia"/>
+          <w:lang w:val="en-US"/>
+        </w:rPr>
+        <w:t>是基於多項不符合現實的簡化假設，</w:t>
+      </w:r>
+      <w:r>
+        <w:rPr>
+          <w:rFonts w:hint="eastAsia"/>
+          <w:lang w:val="en-US"/>
+        </w:rPr>
+        <w:t>同樣地也會對於</w:t>
+      </w:r>
+      <w:r>
+        <w:rPr>
+          <w:rFonts w:hint="eastAsia"/>
+          <w:lang w:val="en-US"/>
+        </w:rPr>
+        <w:t>計算淹水損失的結果造成影響。</w:t>
+      </w:r>
+      <w:r>
+        <w:rPr>
+          <w:rFonts w:hint="eastAsia"/>
+          <w:lang w:val="en-US"/>
+        </w:rPr>
+        <w:t>以下將針對各項假設的限制進行進一步的討論：</w:t>
+      </w:r>
+    </w:p>
+    <w:p>
+      <w:pPr>
+        <w:pStyle w:val="ListParagraph"/>
+        <w:rPr>
+          <w:rFonts w:ascii="BiauKaiHK Regular" w:eastAsia="BiauKaiHK Regular" w:hAnsi="BiauKaiHK Regular"/>
+          <w:lang w:val="en-US"/>
+        </w:rPr>
+      </w:pPr>
+      <w:r>
+        <w:rPr>
+          <w:rFonts w:ascii="BiauKaiHK Regular" w:eastAsia="BiauKaiHK Regular" w:hAnsi="BiauKaiHK Regular" w:hint="eastAsia"/>
           <w:b/>
           <w:bCs/>
-          <w:color w:val="000000" w:themeColor="text1"/>
-          <w:sz w:val="32"/>
-          <w:szCs w:val="28"/>
-          <w:lang w:val="en-US" w:bidi="en-US"/>
-        </w:rPr>
-      </w:pPr>
-      <w:r>
-        <w:br w:type="page"/>
+          <w:lang w:val="en-US"/>
+        </w:rPr>
+        <w:t>假設一</w:t>
+      </w:r>
+      <w:r>
+        <w:rPr>
+          <w:rFonts w:ascii="BiauKaiHK Regular" w:eastAsia="BiauKaiHK Regular" w:hAnsi="BiauKaiHK Regular" w:hint="eastAsia"/>
+          <w:lang w:val="en-US"/>
+        </w:rPr>
+        <w:t>：每一筆淹水事件皆反映感測站所屬村里的淹水事件</w:t>
       </w:r>
     </w:p>
     <w:p>
       <w:pPr>
-        <w:pStyle w:val="SectionHeading"/>
-        <w:rPr>
-          <w:lang w:eastAsia="zh-TW"/>
+        <w:pStyle w:val="ListParagraph"/>
+        <w:rPr>
+          <w:rFonts w:ascii="BiauKaiHK Regular" w:eastAsia="BiauKaiHK Regular" w:hAnsi="BiauKaiHK Regular" w:hint="eastAsia"/>
+          <w:lang w:val="en-US"/>
+        </w:rPr>
+      </w:pPr>
+      <w:r>
+        <w:rPr>
+          <w:rFonts w:ascii="BiauKaiHK Regular" w:eastAsia="BiauKaiHK Regular" w:hAnsi="BiauKaiHK Regular" w:hint="eastAsia"/>
+          <w:b/>
+          <w:bCs/>
+          <w:lang w:val="en-US"/>
+        </w:rPr>
+        <w:t>假設二</w:t>
+      </w:r>
+      <w:r>
+        <w:rPr>
+          <w:rFonts w:ascii="BiauKaiHK Regular" w:eastAsia="BiauKaiHK Regular" w:hAnsi="BiauKaiHK Regular" w:hint="eastAsia"/>
+          <w:lang w:val="en-US"/>
+        </w:rPr>
+        <w:t>：</w:t>
+      </w:r>
+      <w:r>
+        <w:rPr>
+          <w:rFonts w:ascii="BiauKaiHK Regular" w:eastAsia="BiauKaiHK Regular" w:hAnsi="BiauKaiHK Regular" w:hint="eastAsia"/>
+          <w:lang w:val="en-US"/>
+        </w:rPr>
+        <w:t>每一筆淹水事件的水深為範圍擴及全村里的均一分佈，且村里內部皆為均質</w:t>
+      </w:r>
+    </w:p>
+    <w:p>
+      <w:pPr>
+        <w:pStyle w:val="ListParagraph"/>
+        <w:ind w:left="0"/>
+        <w:rPr>
+          <w:lang w:val="en-US"/>
+        </w:rPr>
+      </w:pPr>
+      <w:r>
+        <w:rPr>
+          <w:lang w:val="en-US"/>
+        </w:rPr>
+        <w:tab/>
+      </w:r>
+      <w:r>
+        <w:rPr>
+          <w:rFonts w:hint="eastAsia"/>
+          <w:lang w:val="en-US"/>
+        </w:rPr>
+        <w:t>根據</w:t>
+      </w:r>
+      <w:r>
+        <w:rPr>
+          <w:rFonts w:hint="eastAsia"/>
+          <w:lang w:val="en-US"/>
+        </w:rPr>
+        <w:t>假設一</w:t>
+      </w:r>
+      <w:r>
+        <w:rPr>
+          <w:rFonts w:hint="eastAsia"/>
+          <w:lang w:val="en-US"/>
+        </w:rPr>
+        <w:t>與假設二</w:t>
+      </w:r>
+      <w:r>
+        <w:rPr>
+          <w:rFonts w:hint="eastAsia"/>
+          <w:lang w:val="en-US"/>
+        </w:rPr>
+        <w:t>，</w:t>
+      </w:r>
+      <w:r>
+        <w:rPr>
+          <w:rFonts w:hint="eastAsia"/>
+          <w:lang w:val="en-US"/>
+        </w:rPr>
+        <w:t>每一筆淹水事件皆代表整個村里發生均質的淹水事件，</w:t>
+      </w:r>
+      <w:r>
+        <w:rPr>
+          <w:rFonts w:hint="eastAsia"/>
+          <w:lang w:val="en-US"/>
+        </w:rPr>
+        <w:t>且村里內的各地理與人文條件也是均質的</w:t>
+      </w:r>
+      <w:r>
+        <w:rPr>
+          <w:rFonts w:hint="eastAsia"/>
+          <w:lang w:val="en-US"/>
+        </w:rPr>
+        <w:t>，</w:t>
+      </w:r>
+      <w:r>
+        <w:rPr>
+          <w:rFonts w:hint="eastAsia"/>
+          <w:lang w:val="en-US"/>
+        </w:rPr>
+        <w:t>這樣的</w:t>
+      </w:r>
+      <w:r>
+        <w:rPr>
+          <w:rFonts w:hint="eastAsia"/>
+          <w:lang w:val="en-US"/>
+        </w:rPr>
+        <w:t>假設與現實中的</w:t>
+      </w:r>
+      <w:r>
+        <w:rPr>
+          <w:rFonts w:hint="eastAsia"/>
+          <w:lang w:val="en-US"/>
+        </w:rPr>
+        <w:t>地理條件與淹水事件不符。例如，</w:t>
+      </w:r>
+      <w:r>
+        <w:rPr>
+          <w:rFonts w:hint="eastAsia"/>
+          <w:lang w:val="en-US"/>
+        </w:rPr>
+        <w:t>若是某些</w:t>
+      </w:r>
+      <w:r>
+        <w:rPr>
+          <w:rFonts w:hint="eastAsia"/>
+          <w:lang w:val="en-US"/>
+        </w:rPr>
+        <w:t>幅員較大的村里，在</w:t>
+      </w:r>
+      <w:r>
+        <w:rPr>
+          <w:rFonts w:hint="eastAsia"/>
+          <w:lang w:val="en-US"/>
+        </w:rPr>
+        <w:t>村里之中</w:t>
+      </w:r>
+      <w:r>
+        <w:rPr>
+          <w:rFonts w:hint="eastAsia"/>
+          <w:lang w:val="en-US"/>
+        </w:rPr>
+        <w:t>可能</w:t>
+      </w:r>
+      <w:r>
+        <w:rPr>
+          <w:rFonts w:hint="eastAsia"/>
+          <w:lang w:val="en-US"/>
+        </w:rPr>
+        <w:t>就會有</w:t>
+      </w:r>
+      <w:r>
+        <w:rPr>
+          <w:rFonts w:hint="eastAsia"/>
+          <w:lang w:val="en-US"/>
+        </w:rPr>
+        <w:t>地形上的</w:t>
+      </w:r>
+      <w:r>
+        <w:rPr>
+          <w:rFonts w:hint="eastAsia"/>
+          <w:lang w:val="en-US"/>
+        </w:rPr>
+        <w:t>差異，進而造成淹水的不均一分配</w:t>
+      </w:r>
+      <w:r>
+        <w:rPr>
+          <w:rFonts w:hint="eastAsia"/>
+          <w:lang w:val="en-US"/>
+        </w:rPr>
+        <w:t>，進而影響淹水損失的計算結果。</w:t>
+      </w:r>
+    </w:p>
+    <w:p>
+      <w:pPr>
+        <w:pStyle w:val="ListParagraph"/>
+        <w:ind w:left="0"/>
+        <w:rPr>
+          <w:rFonts w:ascii="BiauKaiHK Regular" w:eastAsia="BiauKaiHK Regular" w:hAnsi="BiauKaiHK Regular" w:hint="eastAsia"/>
+          <w:lang w:val="en-US"/>
+        </w:rPr>
+      </w:pPr>
+    </w:p>
+    <w:p>
+      <w:pPr>
+        <w:pStyle w:val="ListParagraph"/>
+        <w:rPr>
+          <w:rFonts w:ascii="BiauKaiHK Regular" w:eastAsia="BiauKaiHK Regular" w:hAnsi="BiauKaiHK Regular"/>
+          <w:lang w:val="en-US"/>
+        </w:rPr>
+      </w:pPr>
+      <w:r>
+        <w:rPr>
+          <w:rFonts w:ascii="BiauKaiHK Regular" w:eastAsia="BiauKaiHK Regular" w:hAnsi="BiauKaiHK Regular" w:hint="eastAsia"/>
+          <w:b/>
+          <w:bCs/>
+          <w:lang w:val="en-US"/>
+        </w:rPr>
+        <w:t>假設三</w:t>
+      </w:r>
+      <w:r>
+        <w:rPr>
+          <w:rFonts w:ascii="BiauKaiHK Regular" w:eastAsia="BiauKaiHK Regular" w:hAnsi="BiauKaiHK Regular" w:hint="eastAsia"/>
+          <w:lang w:val="en-US"/>
+        </w:rPr>
+        <w:t>：村里面積可以使用行政區的面積除以行政區中的村里數量估算</w:t>
+      </w:r>
+    </w:p>
+    <w:p>
+      <w:pPr>
+        <w:pStyle w:val="ListParagraph"/>
+        <w:ind w:left="0"/>
+        <w:rPr>
+          <w:lang w:val="en-US"/>
+        </w:rPr>
+      </w:pPr>
+      <w:r>
+        <w:rPr>
+          <w:lang w:val="en-US"/>
+        </w:rPr>
+        <w:tab/>
+      </w:r>
+      <w:r>
+        <w:rPr>
+          <w:rFonts w:hint="eastAsia"/>
+          <w:lang w:val="en-US"/>
+        </w:rPr>
+        <w:t>根據假設</w:t>
+      </w:r>
+      <w:r>
+        <w:rPr>
+          <w:rFonts w:hint="eastAsia"/>
+          <w:lang w:val="en-US"/>
+        </w:rPr>
+        <w:t>三</w:t>
+      </w:r>
+      <w:r>
+        <w:rPr>
+          <w:rFonts w:hint="eastAsia"/>
+          <w:lang w:val="en-US"/>
+        </w:rPr>
+        <w:t>，</w:t>
+      </w:r>
+      <w:r>
+        <w:rPr>
+          <w:rFonts w:hint="eastAsia"/>
+          <w:lang w:val="en-US"/>
+        </w:rPr>
+        <w:t>每個村里在</w:t>
+      </w:r>
+      <w:r>
+        <w:rPr>
+          <w:rFonts w:hint="eastAsia"/>
+          <w:lang w:val="en-US"/>
+        </w:rPr>
+        <w:t>每個行政區中的</w:t>
+      </w:r>
+      <w:r>
+        <w:rPr>
+          <w:rFonts w:hint="eastAsia"/>
+          <w:lang w:val="en-US"/>
+        </w:rPr>
+        <w:t>面積</w:t>
+      </w:r>
+      <w:r>
+        <w:rPr>
+          <w:rFonts w:hint="eastAsia"/>
+          <w:lang w:val="en-US"/>
+        </w:rPr>
+        <w:t>皆為</w:t>
+      </w:r>
+      <w:r>
+        <w:rPr>
+          <w:rFonts w:hint="eastAsia"/>
+          <w:lang w:val="en-US"/>
+        </w:rPr>
+        <w:t>均等</w:t>
+      </w:r>
+      <w:r>
+        <w:rPr>
+          <w:rFonts w:hint="eastAsia"/>
+          <w:lang w:val="en-US"/>
+        </w:rPr>
+        <w:t>。</w:t>
+      </w:r>
+      <w:r>
+        <w:rPr>
+          <w:rFonts w:hint="eastAsia"/>
+          <w:lang w:val="en-US"/>
+        </w:rPr>
+        <w:t>但是根據</w:t>
+      </w:r>
+      <w:r>
+        <w:rPr>
+          <w:rFonts w:hint="eastAsia"/>
+          <w:lang w:val="en-US"/>
+        </w:rPr>
+        <w:t>台灣省村里鄰組織及村里鄰長訓練實施方案</w:t>
+      </w:r>
+      <w:r>
+        <w:rPr>
+          <w:rFonts w:hint="eastAsia"/>
+          <w:lang w:val="en-US"/>
+        </w:rPr>
+        <w:t>，</w:t>
+      </w:r>
+      <w:r>
+        <w:rPr>
+          <w:rFonts w:hint="eastAsia"/>
+          <w:lang w:val="en-US"/>
+        </w:rPr>
+        <w:t>村里之編組原則並沒有</w:t>
+      </w:r>
+      <w:r>
+        <w:rPr>
+          <w:rFonts w:hint="eastAsia"/>
+          <w:lang w:val="en-US"/>
+        </w:rPr>
+        <w:t>考慮到</w:t>
+      </w:r>
+      <w:r>
+        <w:rPr>
+          <w:rFonts w:hint="eastAsia"/>
+          <w:lang w:val="en-US"/>
+        </w:rPr>
+        <w:t>土地面積</w:t>
+      </w:r>
+      <w:sdt>
+        <w:sdtPr>
+          <w:rPr>
+            <w:rFonts w:hint="eastAsia"/>
+            <w:lang w:val="en-US"/>
+          </w:rPr>
+          <w:id w:val="-1035260456"/>
+          <w:citation/>
+        </w:sdtPr>
+        <w:sdtContent>
+          <w:r>
+            <w:rPr>
+              <w:lang w:val="en-US"/>
+            </w:rPr>
+            <w:fldChar w:fldCharType="begin"/>
+          </w:r>
+          <w:r>
+            <w:rPr>
+              <w:lang w:val="en-US"/>
+            </w:rPr>
+            <w:instrText xml:space="preserve"> CITATION </w:instrText>
+          </w:r>
+          <w:r>
+            <w:rPr>
+              <w:lang w:val="en-US"/>
+            </w:rPr>
+            <w:instrText>植根法</w:instrText>
+          </w:r>
+          <w:r>
+            <w:rPr>
+              <w:lang w:val="en-US"/>
+            </w:rPr>
+            <w:instrText xml:space="preserve">25 \l 1033 </w:instrText>
+          </w:r>
+          <w:r>
+            <w:rPr>
+              <w:lang w:val="en-US"/>
+            </w:rPr>
+            <w:fldChar w:fldCharType="separate"/>
+          </w:r>
+          <w:r>
+            <w:rPr>
+              <w:noProof/>
+              <w:lang w:val="en-US"/>
+            </w:rPr>
+            <w:t xml:space="preserve"> (</w:t>
+          </w:r>
+          <w:r>
+            <w:rPr>
+              <w:noProof/>
+              <w:lang w:val="en-US"/>
+            </w:rPr>
+            <w:t>植根法律網</w:t>
+          </w:r>
+          <w:r>
+            <w:rPr>
+              <w:noProof/>
+              <w:lang w:val="en-US"/>
+            </w:rPr>
+            <w:t xml:space="preserve"> 2025)</w:t>
+          </w:r>
+          <w:r>
+            <w:rPr>
+              <w:lang w:val="en-US"/>
+            </w:rPr>
+            <w:fldChar w:fldCharType="end"/>
+          </w:r>
+        </w:sdtContent>
+      </w:sdt>
+      <w:r>
+        <w:rPr>
+          <w:rFonts w:hint="eastAsia"/>
+          <w:lang w:val="en-US"/>
+        </w:rPr>
+        <w:t>。</w:t>
+      </w:r>
+      <w:r>
+        <w:rPr>
+          <w:rFonts w:hint="eastAsia"/>
+          <w:lang w:val="en-US"/>
+        </w:rPr>
+        <w:t>故，</w:t>
+      </w:r>
+      <w:r>
+        <w:rPr>
+          <w:rFonts w:hint="eastAsia"/>
+          <w:lang w:val="en-US"/>
+        </w:rPr>
+        <w:t>若假設各村里擁有相等的</w:t>
+      </w:r>
+      <w:r>
+        <w:rPr>
+          <w:rFonts w:hint="eastAsia"/>
+          <w:lang w:val="en-US"/>
+        </w:rPr>
+        <w:t>面積亦不符合現實編組村里時的考慮要件，僅能作為估計面積</w:t>
+      </w:r>
+      <w:r>
+        <w:rPr>
+          <w:rFonts w:hint="eastAsia"/>
+          <w:lang w:val="en-US"/>
+        </w:rPr>
+        <w:t>使用</w:t>
+      </w:r>
+      <w:r>
+        <w:rPr>
+          <w:rFonts w:hint="eastAsia"/>
+          <w:lang w:val="en-US"/>
+        </w:rPr>
+        <w:t>。</w:t>
+      </w:r>
+    </w:p>
+    <w:p>
+      <w:pPr>
+        <w:pStyle w:val="ListParagraph"/>
+        <w:ind w:left="0"/>
+        <w:rPr>
+          <w:rFonts w:ascii="BiauKaiHK Regular" w:eastAsia="BiauKaiHK Regular" w:hAnsi="BiauKaiHK Regular" w:hint="eastAsia"/>
+          <w:lang w:val="en-US"/>
+        </w:rPr>
+      </w:pPr>
+    </w:p>
+    <w:p>
+      <w:pPr>
+        <w:pStyle w:val="ListParagraph"/>
+        <w:rPr>
+          <w:rFonts w:ascii="BiauKaiHK Regular" w:eastAsia="BiauKaiHK Regular" w:hAnsi="BiauKaiHK Regular"/>
+          <w:lang w:val="en-US"/>
+        </w:rPr>
+      </w:pPr>
+      <w:r>
+        <w:rPr>
+          <w:rFonts w:ascii="BiauKaiHK Regular" w:eastAsia="BiauKaiHK Regular" w:hAnsi="BiauKaiHK Regular" w:hint="eastAsia"/>
+          <w:b/>
+          <w:bCs/>
+          <w:lang w:val="en-US"/>
+        </w:rPr>
+        <w:t>假設</w:t>
+      </w:r>
+      <w:r>
+        <w:rPr>
+          <w:rFonts w:ascii="BiauKaiHK Regular" w:eastAsia="BiauKaiHK Regular" w:hAnsi="BiauKaiHK Regular" w:hint="eastAsia"/>
+          <w:b/>
+          <w:bCs/>
+          <w:lang w:val="en-US"/>
+        </w:rPr>
+        <w:t>四</w:t>
+      </w:r>
+      <w:r>
+        <w:rPr>
+          <w:rFonts w:ascii="BiauKaiHK Regular" w:eastAsia="BiauKaiHK Regular" w:hAnsi="BiauKaiHK Regular" w:hint="eastAsia"/>
+          <w:lang w:val="en-US"/>
+        </w:rPr>
+        <w:t>：</w:t>
+      </w:r>
+      <w:r>
+        <w:rPr>
+          <w:rFonts w:ascii="BiauKaiHK Regular" w:eastAsia="BiauKaiHK Regular" w:hAnsi="BiauKaiHK Regular" w:hint="eastAsia"/>
+          <w:lang w:val="en-US"/>
+        </w:rPr>
+        <w:t>行政區內的淹水損失全部為服務業（</w:t>
+      </w:r>
+      <w:r>
+        <w:rPr>
+          <w:rFonts w:ascii="BiauKaiHK Regular" w:eastAsia="BiauKaiHK Regular" w:hAnsi="BiauKaiHK Regular"/>
+          <w:lang w:val="en-US"/>
+        </w:rPr>
+        <w:t>Commercial</w:t>
+      </w:r>
+      <w:r>
+        <w:rPr>
+          <w:rFonts w:ascii="BiauKaiHK Regular" w:eastAsia="BiauKaiHK Regular" w:hAnsi="BiauKaiHK Regular" w:hint="eastAsia"/>
+          <w:lang w:val="en-US"/>
+        </w:rPr>
+        <w:t>）損失</w:t>
+      </w:r>
+    </w:p>
+    <w:p>
+      <w:pPr>
+        <w:rPr>
+          <w:rFonts w:hint="eastAsia"/>
+          <w:lang w:val="en-US"/>
+        </w:rPr>
+      </w:pPr>
+      <w:r>
+        <w:rPr>
+          <w:lang w:val="en-US"/>
+        </w:rPr>
+        <w:tab/>
+      </w:r>
+      <w:r>
+        <w:rPr>
+          <w:rFonts w:hint="eastAsia"/>
+          <w:lang w:val="en-US"/>
+        </w:rPr>
+        <w:t>根據假設</w:t>
+      </w:r>
+      <w:r>
+        <w:rPr>
+          <w:rFonts w:hint="eastAsia"/>
+          <w:lang w:val="en-US"/>
+        </w:rPr>
+        <w:t>四，</w:t>
+      </w:r>
+      <w:r>
+        <w:rPr>
+          <w:rFonts w:hint="eastAsia"/>
+          <w:lang w:val="en-US"/>
+        </w:rPr>
+        <w:t>全台所有行政區的</w:t>
+      </w:r>
+      <w:r>
+        <w:rPr>
+          <w:rFonts w:hint="eastAsia"/>
+          <w:lang w:val="en-US"/>
+        </w:rPr>
+        <w:t>所有土地</w:t>
+      </w:r>
+      <w:r>
+        <w:rPr>
+          <w:rFonts w:hint="eastAsia"/>
+          <w:lang w:val="en-US"/>
+        </w:rPr>
+        <w:t>皆是</w:t>
+      </w:r>
+      <w:r>
+        <w:rPr>
+          <w:rFonts w:hint="eastAsia"/>
+          <w:lang w:val="en-US"/>
+        </w:rPr>
+        <w:t>作為</w:t>
+      </w:r>
+      <w:r>
+        <w:rPr>
+          <w:rFonts w:hint="eastAsia"/>
+          <w:lang w:val="en-US"/>
+        </w:rPr>
+        <w:t>服務業</w:t>
+      </w:r>
+      <w:r>
+        <w:rPr>
+          <w:rFonts w:hint="eastAsia"/>
+          <w:lang w:val="en-US"/>
+        </w:rPr>
+        <w:t>用地</w:t>
+      </w:r>
+      <w:r>
+        <w:rPr>
+          <w:rFonts w:hint="eastAsia"/>
+          <w:lang w:val="en-US"/>
+        </w:rPr>
+        <w:t>使用</w:t>
+      </w:r>
+      <w:r>
+        <w:rPr>
+          <w:rFonts w:hint="eastAsia"/>
+          <w:lang w:val="en-US"/>
+        </w:rPr>
+        <w:t>，</w:t>
+      </w:r>
+      <w:r>
+        <w:rPr>
+          <w:rFonts w:hint="eastAsia"/>
+          <w:lang w:val="en-US"/>
+        </w:rPr>
+        <w:t>這也與現實條件不符。</w:t>
+      </w:r>
+      <w:r>
+        <w:rPr>
+          <w:rFonts w:hint="eastAsia"/>
+          <w:lang w:val="en-US"/>
+        </w:rPr>
+        <w:t>例如，</w:t>
+      </w:r>
+      <w:r>
+        <w:rPr>
+          <w:rFonts w:hint="eastAsia"/>
+          <w:lang w:val="en-US"/>
+        </w:rPr>
+        <w:t>在以農業為主的行政區中，</w:t>
+      </w:r>
+      <w:r>
+        <w:rPr>
+          <w:rFonts w:hint="eastAsia"/>
+          <w:lang w:val="en-US"/>
+        </w:rPr>
+        <w:t>服務業</w:t>
+      </w:r>
+      <w:r>
+        <w:rPr>
+          <w:rFonts w:hint="eastAsia"/>
+          <w:lang w:val="en-US"/>
+        </w:rPr>
+        <w:t>的</w:t>
+      </w:r>
+      <w:r>
+        <w:rPr>
+          <w:rFonts w:hint="eastAsia"/>
+          <w:lang w:val="en-US"/>
+        </w:rPr>
+        <w:t>佔比</w:t>
+      </w:r>
+      <w:r>
+        <w:rPr>
+          <w:rFonts w:hint="eastAsia"/>
+          <w:lang w:val="en-US"/>
+        </w:rPr>
+        <w:t>相對較低，若用服務業</w:t>
+      </w:r>
+      <w:r>
+        <w:rPr>
+          <w:rFonts w:hint="eastAsia"/>
+          <w:lang w:val="en-US"/>
+        </w:rPr>
+        <w:t>的</w:t>
+      </w:r>
+      <w:r>
+        <w:rPr>
+          <w:lang w:val="en-US"/>
+        </w:rPr>
+        <w:t>MAX_DAMAGE</w:t>
+      </w:r>
+      <w:r>
+        <w:rPr>
+          <w:rFonts w:hint="eastAsia"/>
+          <w:lang w:val="en-US"/>
+        </w:rPr>
+        <w:t>係數進行計算則會大幅高估淹水損失。</w:t>
+      </w:r>
+      <w:r>
+        <w:rPr>
+          <w:rFonts w:hint="eastAsia"/>
+          <w:lang w:val="en-US"/>
+        </w:rPr>
+        <w:t>這項假設也</w:t>
+      </w:r>
+      <w:r>
+        <w:rPr>
+          <w:rFonts w:hint="eastAsia"/>
+          <w:lang w:val="en-US"/>
+        </w:rPr>
+        <w:t>應該</w:t>
+      </w:r>
+      <w:r>
+        <w:rPr>
+          <w:rFonts w:hint="eastAsia"/>
+          <w:lang w:val="en-US"/>
+        </w:rPr>
+        <w:t>是本分析</w:t>
+      </w:r>
+      <w:r>
+        <w:rPr>
+          <w:rFonts w:hint="eastAsia"/>
+          <w:lang w:val="en-US"/>
+        </w:rPr>
+        <w:t>整體而言淹水損失金額高估的主因。</w:t>
+      </w:r>
+    </w:p>
+    <w:p>
+      <w:pPr>
+        <w:rPr>
+          <w:rFonts w:hint="eastAsia"/>
+          <w:lang w:val="en-US"/>
         </w:rPr>
       </w:pPr>
     </w:p>
@@ -28144,8 +30610,8 @@
       </w:r>
     </w:p>
     <w:sectPr>
-      <w:footerReference w:type="even" r:id="rId20"/>
-      <w:footerReference w:type="default" r:id="rId21"/>
+      <w:footerReference w:type="even" r:id="rId22"/>
+      <w:footerReference w:type="default" r:id="rId23"/>
       <w:pgSz w:w="11900" w:h="16840"/>
       <w:pgMar w:top="1701" w:right="1701" w:bottom="1134" w:left="1701" w:header="709" w:footer="709" w:gutter="0"/>
       <w:cols w:space="708"/>
@@ -32244,7 +34710,6 @@
   <w:style w:type="character" w:default="1" w:styleId="DefaultParagraphFont">
     <w:name w:val="Default Paragraph Font"/>
     <w:uiPriority w:val="1"/>
-    <w:semiHidden/>
     <w:unhideWhenUsed/>
   </w:style>
   <w:style w:type="table" w:default="1" w:styleId="TableNormal">
@@ -33335,11 +35800,80 @@
     <b:MonthAccessed>02</b:MonthAccessed>
     <b:RefOrder>1</b:RefOrder>
   </b:Source>
+  <b:Source>
+    <b:Tag>經濟部24</b:Tag>
+    <b:SourceType>DocumentFromInternetSite</b:SourceType>
+    <b:Guid>{A1DD598E-8FBC-7A43-AEA7-EB5A166FE04C}</b:Guid>
+    <b:Author>
+      <b:Author>
+        <b:NameList>
+          <b:Person>
+            <b:Last>經濟部水利署</b:Last>
+          </b:Person>
+        </b:NameList>
+      </b:Author>
+    </b:Author>
+    <b:Title>全台淹水感測器妥善率達96.6% 在凱米颱風發揮功能</b:Title>
+    <b:InternetSiteTitle>經濟部</b:InternetSiteTitle>
+    <b:URL>https://www.moea.gov.tw/mns/populace/news/News.aspx?kind=1&amp;menu_id=40&amp;news_id=115542#:~:text=%E5%85%A8%E5%8F%B0%E6%B7%B9%E6%B0%B4%E6%84%9F%E6%B8%AC%E5%99%A82%2C072%E6%94%AF%E6%95%B4%E9%AB%94,%E9%81%BF%E9%9B%A3%E8%A9%95%E4%BC%B0%E7%9A%84%E9%87%8D%E8%A6%81%</b:URL>
+    <b:Year>2024</b:Year>
+    <b:Month>7</b:Month>
+    <b:Day>31</b:Day>
+    <b:YearAccessed>2025</b:YearAccessed>
+    <b:MonthAccessed>2</b:MonthAccessed>
+    <b:RefOrder>2</b:RefOrder>
+  </b:Source>
+  <b:Source>
+    <b:Tag>世界新24</b:Tag>
+    <b:SourceType>DocumentFromInternetSite</b:SourceType>
+    <b:Guid>{A495368B-0D82-1241-88E9-D334A768FCAF}</b:Guid>
+    <b:Author>
+      <b:Author>
+        <b:NameList>
+          <b:Person>
+            <b:Last>世界新聞網</b:Last>
+          </b:Person>
+        </b:NameList>
+      </b:Author>
+    </b:Author>
+    <b:Title>全台淹水感測器近7成無效 逾2000淹過水村里未安裝</b:Title>
+    <b:InternetSiteTitle>世界新聞網</b:InternetSiteTitle>
+    <b:URL>https://www.worldjournal.com/wj/story/121221/8130705</b:URL>
+    <b:Year>2024</b:Year>
+    <b:Month>07</b:Month>
+    <b:Day>31</b:Day>
+    <b:YearAccessed>2025</b:YearAccessed>
+    <b:MonthAccessed>02</b:MonthAccessed>
+    <b:RefOrder>3</b:RefOrder>
+  </b:Source>
+  <b:Source>
+    <b:Tag>植根法25</b:Tag>
+    <b:SourceType>DocumentFromInternetSite</b:SourceType>
+    <b:Guid>{BA622A43-53B0-3C45-9C39-9F0AD4386BBF}</b:Guid>
+    <b:Author>
+      <b:Author>
+        <b:NameList>
+          <b:Person>
+            <b:Last>植根法律網</b:Last>
+          </b:Person>
+        </b:NameList>
+      </b:Author>
+    </b:Author>
+    <b:Title>植根法律網</b:Title>
+    <b:InternetSiteTitle>臺灣省村里鄰組織及村里鄰長訓練實施方案</b:InternetSiteTitle>
+    <b:URL>https://www.rootlaw.com.tw/LawArticle.aspx?LawID=B240030011000300-0850116</b:URL>
+    <b:Year>2025</b:Year>
+    <b:Month>01</b:Month>
+    <b:Day>16</b:Day>
+    <b:YearAccessed>2025</b:YearAccessed>
+    <b:MonthAccessed>02</b:MonthAccessed>
+    <b:RefOrder>4</b:RefOrder>
+  </b:Source>
 </b:Sources>
 </file>
 
 <file path=customXml/itemProps1.xml><?xml version="1.0" encoding="utf-8"?>
-<ds:datastoreItem xmlns:ds="http://schemas.openxmlformats.org/officeDocument/2006/customXml" ds:itemID="{0BE80C3B-1868-DF48-AC56-A41DED57AB57}">
+<ds:datastoreItem xmlns:ds="http://schemas.openxmlformats.org/officeDocument/2006/customXml" ds:itemID="{E867FB94-D288-0540-8843-46B20DC406B0}">
   <ds:schemaRefs>
     <ds:schemaRef ds:uri="http://schemas.openxmlformats.org/officeDocument/2006/bibliography"/>
   </ds:schemaRefs>

--- a/書面報告.docx
+++ b/書面報告.docx
@@ -341,6 +341,7 @@
         <w:p>
           <w:pPr>
             <w:rPr>
+              <w:rFonts w:hint="eastAsia"/>
               <w:lang w:val="en-US"/>
             </w:rPr>
           </w:pPr>
@@ -352,7 +353,7 @@
               <w:tab w:val="right" w:leader="dot" w:pos="8488"/>
             </w:tabs>
             <w:rPr>
-              <w:rFonts w:cstheme="minorBidi"/>
+              <w:rFonts w:cstheme="minorBidi" w:hint="eastAsia"/>
               <w:b w:val="0"/>
               <w:bCs w:val="0"/>
               <w:caps w:val="0"/>
@@ -387,7 +388,7 @@
             </w:rPr>
             <w:fldChar w:fldCharType="separate"/>
           </w:r>
-          <w:hyperlink w:anchor="_Toc190441365" w:history="1">
+          <w:hyperlink w:anchor="_Toc190523457" w:history="1">
             <w:r>
               <w:rPr>
                 <w:rStyle w:val="Hyperlink"/>
@@ -399,6 +400,7 @@
             </w:r>
             <w:r>
               <w:rPr>
+                <w:rFonts w:hint="eastAsia"/>
                 <w:noProof/>
                 <w:webHidden/>
               </w:rPr>
@@ -406,6 +408,7 @@
             </w:r>
             <w:r>
               <w:rPr>
+                <w:rFonts w:hint="eastAsia"/>
                 <w:noProof/>
                 <w:webHidden/>
               </w:rPr>
@@ -413,33 +416,51 @@
             </w:r>
             <w:r>
               <w:rPr>
+                <w:rFonts w:hint="eastAsia"/>
                 <w:noProof/>
                 <w:webHidden/>
               </w:rPr>
-              <w:instrText xml:space="preserve"> PAGEREF _Toc190441365 \h </w:instrText>
+              <w:instrText xml:space="preserve"> </w:instrText>
             </w:r>
             <w:r>
               <w:rPr>
                 <w:noProof/>
                 <w:webHidden/>
               </w:rPr>
-            </w:r>
-            <w:r>
-              <w:rPr>
+              <w:instrText>PAGEREF _Toc190523457 \h</w:instrText>
+            </w:r>
+            <w:r>
+              <w:rPr>
+                <w:rFonts w:hint="eastAsia"/>
                 <w:noProof/>
                 <w:webHidden/>
               </w:rPr>
-              <w:fldChar w:fldCharType="separate"/>
-            </w:r>
-            <w:r>
-              <w:rPr>
+              <w:instrText xml:space="preserve"> </w:instrText>
+            </w:r>
+            <w:r>
+              <w:rPr>
+                <w:rFonts w:hint="eastAsia"/>
                 <w:noProof/>
                 <w:webHidden/>
               </w:rPr>
-              <w:t>3</w:t>
-            </w:r>
-            <w:r>
-              <w:rPr>
+            </w:r>
+            <w:r>
+              <w:rPr>
+                <w:noProof/>
+                <w:webHidden/>
+              </w:rPr>
+              <w:fldChar w:fldCharType="separate"/>
+            </w:r>
+            <w:r>
+              <w:rPr>
+                <w:noProof/>
+                <w:webHidden/>
+              </w:rPr>
+              <w:t>4</w:t>
+            </w:r>
+            <w:r>
+              <w:rPr>
+                <w:rFonts w:hint="eastAsia"/>
                 <w:noProof/>
                 <w:webHidden/>
               </w:rPr>
@@ -454,7 +475,7 @@
               <w:tab w:val="right" w:leader="dot" w:pos="8488"/>
             </w:tabs>
             <w:rPr>
-              <w:rFonts w:cstheme="minorBidi"/>
+              <w:rFonts w:cstheme="minorBidi" w:hint="eastAsia"/>
               <w:smallCaps w:val="0"/>
               <w:noProof/>
               <w:kern w:val="2"/>
@@ -463,7 +484,7 @@
               <w14:ligatures w14:val="standardContextual"/>
             </w:rPr>
           </w:pPr>
-          <w:hyperlink w:anchor="_Toc190441366" w:history="1">
+          <w:hyperlink w:anchor="_Toc190523458" w:history="1">
             <w:r>
               <w:rPr>
                 <w:rStyle w:val="Hyperlink"/>
@@ -475,6 +496,7 @@
             </w:r>
             <w:r>
               <w:rPr>
+                <w:rFonts w:hint="eastAsia"/>
                 <w:noProof/>
                 <w:webHidden/>
               </w:rPr>
@@ -482,6 +504,7 @@
             </w:r>
             <w:r>
               <w:rPr>
+                <w:rFonts w:hint="eastAsia"/>
                 <w:noProof/>
                 <w:webHidden/>
               </w:rPr>
@@ -489,33 +512,51 @@
             </w:r>
             <w:r>
               <w:rPr>
+                <w:rFonts w:hint="eastAsia"/>
                 <w:noProof/>
                 <w:webHidden/>
               </w:rPr>
-              <w:instrText xml:space="preserve"> PAGEREF _Toc190441366 \h </w:instrText>
+              <w:instrText xml:space="preserve"> </w:instrText>
             </w:r>
             <w:r>
               <w:rPr>
                 <w:noProof/>
                 <w:webHidden/>
               </w:rPr>
-            </w:r>
-            <w:r>
-              <w:rPr>
+              <w:instrText>PAGEREF _Toc190523458 \h</w:instrText>
+            </w:r>
+            <w:r>
+              <w:rPr>
+                <w:rFonts w:hint="eastAsia"/>
                 <w:noProof/>
                 <w:webHidden/>
               </w:rPr>
-              <w:fldChar w:fldCharType="separate"/>
-            </w:r>
-            <w:r>
-              <w:rPr>
+              <w:instrText xml:space="preserve"> </w:instrText>
+            </w:r>
+            <w:r>
+              <w:rPr>
+                <w:rFonts w:hint="eastAsia"/>
                 <w:noProof/>
                 <w:webHidden/>
               </w:rPr>
-              <w:t>3</w:t>
-            </w:r>
-            <w:r>
-              <w:rPr>
+            </w:r>
+            <w:r>
+              <w:rPr>
+                <w:noProof/>
+                <w:webHidden/>
+              </w:rPr>
+              <w:fldChar w:fldCharType="separate"/>
+            </w:r>
+            <w:r>
+              <w:rPr>
+                <w:noProof/>
+                <w:webHidden/>
+              </w:rPr>
+              <w:t>4</w:t>
+            </w:r>
+            <w:r>
+              <w:rPr>
+                <w:rFonts w:hint="eastAsia"/>
                 <w:noProof/>
                 <w:webHidden/>
               </w:rPr>
@@ -530,7 +571,7 @@
               <w:tab w:val="right" w:leader="dot" w:pos="8488"/>
             </w:tabs>
             <w:rPr>
-              <w:rFonts w:cstheme="minorBidi"/>
+              <w:rFonts w:cstheme="minorBidi" w:hint="eastAsia"/>
               <w:b w:val="0"/>
               <w:bCs w:val="0"/>
               <w:caps w:val="0"/>
@@ -541,7 +582,7 @@
               <w14:ligatures w14:val="standardContextual"/>
             </w:rPr>
           </w:pPr>
-          <w:hyperlink w:anchor="_Toc190441367" w:history="1">
+          <w:hyperlink w:anchor="_Toc190523459" w:history="1">
             <w:r>
               <w:rPr>
                 <w:rStyle w:val="Hyperlink"/>
@@ -553,6 +594,7 @@
             </w:r>
             <w:r>
               <w:rPr>
+                <w:rFonts w:hint="eastAsia"/>
                 <w:noProof/>
                 <w:webHidden/>
               </w:rPr>
@@ -560,6 +602,7 @@
             </w:r>
             <w:r>
               <w:rPr>
+                <w:rFonts w:hint="eastAsia"/>
                 <w:noProof/>
                 <w:webHidden/>
               </w:rPr>
@@ -567,33 +610,51 @@
             </w:r>
             <w:r>
               <w:rPr>
+                <w:rFonts w:hint="eastAsia"/>
                 <w:noProof/>
                 <w:webHidden/>
               </w:rPr>
-              <w:instrText xml:space="preserve"> PAGEREF _Toc190441367 \h </w:instrText>
+              <w:instrText xml:space="preserve"> </w:instrText>
             </w:r>
             <w:r>
               <w:rPr>
                 <w:noProof/>
                 <w:webHidden/>
               </w:rPr>
-            </w:r>
-            <w:r>
-              <w:rPr>
+              <w:instrText>PAGEREF _Toc190523459 \h</w:instrText>
+            </w:r>
+            <w:r>
+              <w:rPr>
+                <w:rFonts w:hint="eastAsia"/>
                 <w:noProof/>
                 <w:webHidden/>
               </w:rPr>
-              <w:fldChar w:fldCharType="separate"/>
-            </w:r>
-            <w:r>
-              <w:rPr>
+              <w:instrText xml:space="preserve"> </w:instrText>
+            </w:r>
+            <w:r>
+              <w:rPr>
+                <w:rFonts w:hint="eastAsia"/>
                 <w:noProof/>
                 <w:webHidden/>
               </w:rPr>
-              <w:t>3</w:t>
-            </w:r>
-            <w:r>
-              <w:rPr>
+            </w:r>
+            <w:r>
+              <w:rPr>
+                <w:noProof/>
+                <w:webHidden/>
+              </w:rPr>
+              <w:fldChar w:fldCharType="separate"/>
+            </w:r>
+            <w:r>
+              <w:rPr>
+                <w:noProof/>
+                <w:webHidden/>
+              </w:rPr>
+              <w:t>4</w:t>
+            </w:r>
+            <w:r>
+              <w:rPr>
+                <w:rFonts w:hint="eastAsia"/>
                 <w:noProof/>
                 <w:webHidden/>
               </w:rPr>
@@ -608,7 +669,7 @@
               <w:tab w:val="right" w:leader="dot" w:pos="8488"/>
             </w:tabs>
             <w:rPr>
-              <w:rFonts w:cstheme="minorBidi"/>
+              <w:rFonts w:cstheme="minorBidi" w:hint="eastAsia"/>
               <w:smallCaps w:val="0"/>
               <w:noProof/>
               <w:kern w:val="2"/>
@@ -617,7 +678,7 @@
               <w14:ligatures w14:val="standardContextual"/>
             </w:rPr>
           </w:pPr>
-          <w:hyperlink w:anchor="_Toc190441368" w:history="1">
+          <w:hyperlink w:anchor="_Toc190523460" w:history="1">
             <w:r>
               <w:rPr>
                 <w:rStyle w:val="Hyperlink"/>
@@ -629,6 +690,7 @@
             </w:r>
             <w:r>
               <w:rPr>
+                <w:rFonts w:hint="eastAsia"/>
                 <w:noProof/>
                 <w:webHidden/>
               </w:rPr>
@@ -636,6 +698,7 @@
             </w:r>
             <w:r>
               <w:rPr>
+                <w:rFonts w:hint="eastAsia"/>
                 <w:noProof/>
                 <w:webHidden/>
               </w:rPr>
@@ -643,33 +706,51 @@
             </w:r>
             <w:r>
               <w:rPr>
+                <w:rFonts w:hint="eastAsia"/>
                 <w:noProof/>
                 <w:webHidden/>
               </w:rPr>
-              <w:instrText xml:space="preserve"> PAGEREF _Toc190441368 \h </w:instrText>
+              <w:instrText xml:space="preserve"> </w:instrText>
             </w:r>
             <w:r>
               <w:rPr>
                 <w:noProof/>
                 <w:webHidden/>
               </w:rPr>
-            </w:r>
-            <w:r>
-              <w:rPr>
+              <w:instrText>PAGEREF _Toc190523460 \h</w:instrText>
+            </w:r>
+            <w:r>
+              <w:rPr>
+                <w:rFonts w:hint="eastAsia"/>
                 <w:noProof/>
                 <w:webHidden/>
               </w:rPr>
-              <w:fldChar w:fldCharType="separate"/>
-            </w:r>
-            <w:r>
-              <w:rPr>
+              <w:instrText xml:space="preserve"> </w:instrText>
+            </w:r>
+            <w:r>
+              <w:rPr>
+                <w:rFonts w:hint="eastAsia"/>
                 <w:noProof/>
                 <w:webHidden/>
               </w:rPr>
-              <w:t>3</w:t>
-            </w:r>
-            <w:r>
-              <w:rPr>
+            </w:r>
+            <w:r>
+              <w:rPr>
+                <w:noProof/>
+                <w:webHidden/>
+              </w:rPr>
+              <w:fldChar w:fldCharType="separate"/>
+            </w:r>
+            <w:r>
+              <w:rPr>
+                <w:noProof/>
+                <w:webHidden/>
+              </w:rPr>
+              <w:t>4</w:t>
+            </w:r>
+            <w:r>
+              <w:rPr>
+                <w:rFonts w:hint="eastAsia"/>
                 <w:noProof/>
                 <w:webHidden/>
               </w:rPr>
@@ -681,7 +762,7 @@
           <w:pPr>
             <w:pStyle w:val="TOC3"/>
             <w:rPr>
-              <w:rFonts w:cstheme="minorBidi"/>
+              <w:rFonts w:cstheme="minorBidi" w:hint="eastAsia"/>
               <w:kern w:val="2"/>
               <w:sz w:val="24"/>
               <w:szCs w:val="24"/>
@@ -689,7 +770,7 @@
               <w14:ligatures w14:val="standardContextual"/>
             </w:rPr>
           </w:pPr>
-          <w:hyperlink w:anchor="_Toc190441369" w:history="1">
+          <w:hyperlink w:anchor="_Toc190523461" w:history="1">
             <w:r>
               <w:rPr>
                 <w:rStyle w:val="Hyperlink"/>
@@ -699,41 +780,59 @@
             </w:r>
             <w:r>
               <w:rPr>
+                <w:rFonts w:hint="eastAsia"/>
                 <w:webHidden/>
               </w:rPr>
               <w:tab/>
             </w:r>
             <w:r>
               <w:rPr>
+                <w:rFonts w:hint="eastAsia"/>
                 <w:webHidden/>
               </w:rPr>
               <w:fldChar w:fldCharType="begin"/>
             </w:r>
             <w:r>
               <w:rPr>
+                <w:rFonts w:hint="eastAsia"/>
                 <w:webHidden/>
               </w:rPr>
-              <w:instrText xml:space="preserve"> PAGEREF _Toc190441369 \h </w:instrText>
+              <w:instrText xml:space="preserve"> </w:instrText>
             </w:r>
             <w:r>
               <w:rPr>
                 <w:webHidden/>
               </w:rPr>
-            </w:r>
-            <w:r>
-              <w:rPr>
+              <w:instrText>PAGEREF _Toc190523461 \h</w:instrText>
+            </w:r>
+            <w:r>
+              <w:rPr>
+                <w:rFonts w:hint="eastAsia"/>
                 <w:webHidden/>
               </w:rPr>
+              <w:instrText xml:space="preserve"> </w:instrText>
+            </w:r>
+            <w:r>
+              <w:rPr>
+                <w:rFonts w:hint="eastAsia"/>
+                <w:webHidden/>
+              </w:rPr>
+            </w:r>
+            <w:r>
+              <w:rPr>
+                <w:webHidden/>
+              </w:rPr>
               <w:fldChar w:fldCharType="separate"/>
             </w:r>
             <w:r>
               <w:rPr>
                 <w:webHidden/>
               </w:rPr>
-              <w:t>3</w:t>
-            </w:r>
-            <w:r>
-              <w:rPr>
+              <w:t>4</w:t>
+            </w:r>
+            <w:r>
+              <w:rPr>
+                <w:rFonts w:hint="eastAsia"/>
                 <w:webHidden/>
               </w:rPr>
               <w:fldChar w:fldCharType="end"/>
@@ -744,7 +843,7 @@
           <w:pPr>
             <w:pStyle w:val="TOC3"/>
             <w:rPr>
-              <w:rFonts w:cstheme="minorBidi"/>
+              <w:rFonts w:cstheme="minorBidi" w:hint="eastAsia"/>
               <w:kern w:val="2"/>
               <w:sz w:val="24"/>
               <w:szCs w:val="24"/>
@@ -752,7 +851,7 @@
               <w14:ligatures w14:val="standardContextual"/>
             </w:rPr>
           </w:pPr>
-          <w:hyperlink w:anchor="_Toc190441370" w:history="1">
+          <w:hyperlink w:anchor="_Toc190523462" w:history="1">
             <w:r>
               <w:rPr>
                 <w:rStyle w:val="Hyperlink"/>
@@ -762,41 +861,59 @@
             </w:r>
             <w:r>
               <w:rPr>
+                <w:rFonts w:hint="eastAsia"/>
                 <w:webHidden/>
               </w:rPr>
               <w:tab/>
             </w:r>
             <w:r>
               <w:rPr>
+                <w:rFonts w:hint="eastAsia"/>
                 <w:webHidden/>
               </w:rPr>
               <w:fldChar w:fldCharType="begin"/>
             </w:r>
             <w:r>
               <w:rPr>
+                <w:rFonts w:hint="eastAsia"/>
                 <w:webHidden/>
               </w:rPr>
-              <w:instrText xml:space="preserve"> PAGEREF _Toc190441370 \h </w:instrText>
+              <w:instrText xml:space="preserve"> </w:instrText>
             </w:r>
             <w:r>
               <w:rPr>
                 <w:webHidden/>
               </w:rPr>
-            </w:r>
-            <w:r>
-              <w:rPr>
+              <w:instrText>PAGEREF _Toc190523462 \h</w:instrText>
+            </w:r>
+            <w:r>
+              <w:rPr>
+                <w:rFonts w:hint="eastAsia"/>
                 <w:webHidden/>
               </w:rPr>
+              <w:instrText xml:space="preserve"> </w:instrText>
+            </w:r>
+            <w:r>
+              <w:rPr>
+                <w:rFonts w:hint="eastAsia"/>
+                <w:webHidden/>
+              </w:rPr>
+            </w:r>
+            <w:r>
+              <w:rPr>
+                <w:webHidden/>
+              </w:rPr>
               <w:fldChar w:fldCharType="separate"/>
             </w:r>
             <w:r>
               <w:rPr>
                 <w:webHidden/>
               </w:rPr>
-              <w:t>3</w:t>
-            </w:r>
-            <w:r>
-              <w:rPr>
+              <w:t>4</w:t>
+            </w:r>
+            <w:r>
+              <w:rPr>
+                <w:rFonts w:hint="eastAsia"/>
                 <w:webHidden/>
               </w:rPr>
               <w:fldChar w:fldCharType="end"/>
@@ -807,7 +924,7 @@
           <w:pPr>
             <w:pStyle w:val="TOC3"/>
             <w:rPr>
-              <w:rFonts w:cstheme="minorBidi"/>
+              <w:rFonts w:cstheme="minorBidi" w:hint="eastAsia"/>
               <w:kern w:val="2"/>
               <w:sz w:val="24"/>
               <w:szCs w:val="24"/>
@@ -815,7 +932,7 @@
               <w14:ligatures w14:val="standardContextual"/>
             </w:rPr>
           </w:pPr>
-          <w:hyperlink w:anchor="_Toc190441371" w:history="1">
+          <w:hyperlink w:anchor="_Toc190523463" w:history="1">
             <w:r>
               <w:rPr>
                 <w:rStyle w:val="Hyperlink"/>
@@ -826,46 +943,65 @@
             <w:r>
               <w:rPr>
                 <w:rStyle w:val="Hyperlink"/>
+                <w:rFonts w:hint="eastAsia"/>
               </w:rPr>
               <w:t>Shapefile</w:t>
             </w:r>
             <w:r>
               <w:rPr>
+                <w:rFonts w:hint="eastAsia"/>
                 <w:webHidden/>
               </w:rPr>
               <w:tab/>
             </w:r>
             <w:r>
               <w:rPr>
+                <w:rFonts w:hint="eastAsia"/>
                 <w:webHidden/>
               </w:rPr>
               <w:fldChar w:fldCharType="begin"/>
             </w:r>
             <w:r>
               <w:rPr>
+                <w:rFonts w:hint="eastAsia"/>
                 <w:webHidden/>
               </w:rPr>
-              <w:instrText xml:space="preserve"> PAGEREF _Toc190441371 \h </w:instrText>
+              <w:instrText xml:space="preserve"> </w:instrText>
             </w:r>
             <w:r>
               <w:rPr>
                 <w:webHidden/>
               </w:rPr>
-            </w:r>
-            <w:r>
-              <w:rPr>
+              <w:instrText>PAGEREF _Toc190523463 \h</w:instrText>
+            </w:r>
+            <w:r>
+              <w:rPr>
+                <w:rFonts w:hint="eastAsia"/>
                 <w:webHidden/>
               </w:rPr>
+              <w:instrText xml:space="preserve"> </w:instrText>
+            </w:r>
+            <w:r>
+              <w:rPr>
+                <w:rFonts w:hint="eastAsia"/>
+                <w:webHidden/>
+              </w:rPr>
+            </w:r>
+            <w:r>
+              <w:rPr>
+                <w:webHidden/>
+              </w:rPr>
               <w:fldChar w:fldCharType="separate"/>
             </w:r>
             <w:r>
               <w:rPr>
                 <w:webHidden/>
               </w:rPr>
-              <w:t>4</w:t>
-            </w:r>
-            <w:r>
-              <w:rPr>
+              <w:t>5</w:t>
+            </w:r>
+            <w:r>
+              <w:rPr>
+                <w:rFonts w:hint="eastAsia"/>
                 <w:webHidden/>
               </w:rPr>
               <w:fldChar w:fldCharType="end"/>
@@ -876,7 +1012,7 @@
           <w:pPr>
             <w:pStyle w:val="TOC3"/>
             <w:rPr>
-              <w:rFonts w:cstheme="minorBidi"/>
+              <w:rFonts w:cstheme="minorBidi" w:hint="eastAsia"/>
               <w:kern w:val="2"/>
               <w:sz w:val="24"/>
               <w:szCs w:val="24"/>
@@ -884,7 +1020,7 @@
               <w14:ligatures w14:val="standardContextual"/>
             </w:rPr>
           </w:pPr>
-          <w:hyperlink w:anchor="_Toc190441372" w:history="1">
+          <w:hyperlink w:anchor="_Toc190523464" w:history="1">
             <w:r>
               <w:rPr>
                 <w:rStyle w:val="Hyperlink"/>
@@ -894,41 +1030,59 @@
             </w:r>
             <w:r>
               <w:rPr>
+                <w:rFonts w:hint="eastAsia"/>
                 <w:webHidden/>
               </w:rPr>
               <w:tab/>
             </w:r>
             <w:r>
               <w:rPr>
+                <w:rFonts w:hint="eastAsia"/>
                 <w:webHidden/>
               </w:rPr>
               <w:fldChar w:fldCharType="begin"/>
             </w:r>
             <w:r>
               <w:rPr>
+                <w:rFonts w:hint="eastAsia"/>
                 <w:webHidden/>
               </w:rPr>
-              <w:instrText xml:space="preserve"> PAGEREF _Toc190441372 \h </w:instrText>
+              <w:instrText xml:space="preserve"> </w:instrText>
             </w:r>
             <w:r>
               <w:rPr>
                 <w:webHidden/>
               </w:rPr>
-            </w:r>
-            <w:r>
-              <w:rPr>
+              <w:instrText>PAGEREF _Toc190523464 \h</w:instrText>
+            </w:r>
+            <w:r>
+              <w:rPr>
+                <w:rFonts w:hint="eastAsia"/>
                 <w:webHidden/>
               </w:rPr>
+              <w:instrText xml:space="preserve"> </w:instrText>
+            </w:r>
+            <w:r>
+              <w:rPr>
+                <w:rFonts w:hint="eastAsia"/>
+                <w:webHidden/>
+              </w:rPr>
+            </w:r>
+            <w:r>
+              <w:rPr>
+                <w:webHidden/>
+              </w:rPr>
               <w:fldChar w:fldCharType="separate"/>
             </w:r>
             <w:r>
               <w:rPr>
                 <w:webHidden/>
               </w:rPr>
-              <w:t>4</w:t>
-            </w:r>
-            <w:r>
-              <w:rPr>
+              <w:t>5</w:t>
+            </w:r>
+            <w:r>
+              <w:rPr>
+                <w:rFonts w:hint="eastAsia"/>
                 <w:webHidden/>
               </w:rPr>
               <w:fldChar w:fldCharType="end"/>
@@ -939,7 +1093,7 @@
           <w:pPr>
             <w:pStyle w:val="TOC3"/>
             <w:rPr>
-              <w:rFonts w:cstheme="minorBidi"/>
+              <w:rFonts w:cstheme="minorBidi" w:hint="eastAsia"/>
               <w:kern w:val="2"/>
               <w:sz w:val="24"/>
               <w:szCs w:val="24"/>
@@ -947,7 +1101,7 @@
               <w14:ligatures w14:val="standardContextual"/>
             </w:rPr>
           </w:pPr>
-          <w:hyperlink w:anchor="_Toc190441373" w:history="1">
+          <w:hyperlink w:anchor="_Toc190523465" w:history="1">
             <w:r>
               <w:rPr>
                 <w:rStyle w:val="Hyperlink"/>
@@ -958,6 +1112,7 @@
             <w:r>
               <w:rPr>
                 <w:rStyle w:val="Hyperlink"/>
+                <w:rFonts w:hint="eastAsia"/>
               </w:rPr>
               <w:t>2017</w:t>
             </w:r>
@@ -970,41 +1125,59 @@
             </w:r>
             <w:r>
               <w:rPr>
+                <w:rFonts w:hint="eastAsia"/>
                 <w:webHidden/>
               </w:rPr>
               <w:tab/>
             </w:r>
             <w:r>
               <w:rPr>
+                <w:rFonts w:hint="eastAsia"/>
                 <w:webHidden/>
               </w:rPr>
               <w:fldChar w:fldCharType="begin"/>
             </w:r>
             <w:r>
               <w:rPr>
+                <w:rFonts w:hint="eastAsia"/>
                 <w:webHidden/>
               </w:rPr>
-              <w:instrText xml:space="preserve"> PAGEREF _Toc190441373 \h </w:instrText>
+              <w:instrText xml:space="preserve"> </w:instrText>
             </w:r>
             <w:r>
               <w:rPr>
                 <w:webHidden/>
               </w:rPr>
-            </w:r>
-            <w:r>
-              <w:rPr>
+              <w:instrText>PAGEREF _Toc190523465 \h</w:instrText>
+            </w:r>
+            <w:r>
+              <w:rPr>
+                <w:rFonts w:hint="eastAsia"/>
                 <w:webHidden/>
               </w:rPr>
+              <w:instrText xml:space="preserve"> </w:instrText>
+            </w:r>
+            <w:r>
+              <w:rPr>
+                <w:rFonts w:hint="eastAsia"/>
+                <w:webHidden/>
+              </w:rPr>
+            </w:r>
+            <w:r>
+              <w:rPr>
+                <w:webHidden/>
+              </w:rPr>
               <w:fldChar w:fldCharType="separate"/>
             </w:r>
             <w:r>
               <w:rPr>
                 <w:webHidden/>
               </w:rPr>
-              <w:t>4</w:t>
-            </w:r>
-            <w:r>
-              <w:rPr>
+              <w:t>5</w:t>
+            </w:r>
+            <w:r>
+              <w:rPr>
+                <w:rFonts w:hint="eastAsia"/>
                 <w:webHidden/>
               </w:rPr>
               <w:fldChar w:fldCharType="end"/>
@@ -1015,7 +1188,7 @@
           <w:pPr>
             <w:pStyle w:val="TOC3"/>
             <w:rPr>
-              <w:rFonts w:cstheme="minorBidi"/>
+              <w:rFonts w:cstheme="minorBidi" w:hint="eastAsia"/>
               <w:kern w:val="2"/>
               <w:sz w:val="24"/>
               <w:szCs w:val="24"/>
@@ -1023,7 +1196,7 @@
               <w14:ligatures w14:val="standardContextual"/>
             </w:rPr>
           </w:pPr>
-          <w:hyperlink w:anchor="_Toc190441374" w:history="1">
+          <w:hyperlink w:anchor="_Toc190523466" w:history="1">
             <w:r>
               <w:rPr>
                 <w:rStyle w:val="Hyperlink"/>
@@ -1033,41 +1206,59 @@
             </w:r>
             <w:r>
               <w:rPr>
+                <w:rFonts w:hint="eastAsia"/>
                 <w:webHidden/>
               </w:rPr>
               <w:tab/>
             </w:r>
             <w:r>
               <w:rPr>
+                <w:rFonts w:hint="eastAsia"/>
                 <w:webHidden/>
               </w:rPr>
               <w:fldChar w:fldCharType="begin"/>
             </w:r>
             <w:r>
               <w:rPr>
+                <w:rFonts w:hint="eastAsia"/>
                 <w:webHidden/>
               </w:rPr>
-              <w:instrText xml:space="preserve"> PAGEREF _Toc190441374 \h </w:instrText>
+              <w:instrText xml:space="preserve"> </w:instrText>
             </w:r>
             <w:r>
               <w:rPr>
                 <w:webHidden/>
               </w:rPr>
-            </w:r>
-            <w:r>
-              <w:rPr>
+              <w:instrText>PAGEREF _Toc190523466 \h</w:instrText>
+            </w:r>
+            <w:r>
+              <w:rPr>
+                <w:rFonts w:hint="eastAsia"/>
                 <w:webHidden/>
               </w:rPr>
+              <w:instrText xml:space="preserve"> </w:instrText>
+            </w:r>
+            <w:r>
+              <w:rPr>
+                <w:rFonts w:hint="eastAsia"/>
+                <w:webHidden/>
+              </w:rPr>
+            </w:r>
+            <w:r>
+              <w:rPr>
+                <w:webHidden/>
+              </w:rPr>
               <w:fldChar w:fldCharType="separate"/>
             </w:r>
             <w:r>
               <w:rPr>
                 <w:webHidden/>
               </w:rPr>
-              <w:t>5</w:t>
-            </w:r>
-            <w:r>
-              <w:rPr>
+              <w:t>6</w:t>
+            </w:r>
+            <w:r>
+              <w:rPr>
+                <w:rFonts w:hint="eastAsia"/>
                 <w:webHidden/>
               </w:rPr>
               <w:fldChar w:fldCharType="end"/>
@@ -1081,7 +1272,7 @@
               <w:tab w:val="right" w:leader="dot" w:pos="8488"/>
             </w:tabs>
             <w:rPr>
-              <w:rFonts w:cstheme="minorBidi"/>
+              <w:rFonts w:cstheme="minorBidi" w:hint="eastAsia"/>
               <w:smallCaps w:val="0"/>
               <w:noProof/>
               <w:kern w:val="2"/>
@@ -1090,7 +1281,7 @@
               <w14:ligatures w14:val="standardContextual"/>
             </w:rPr>
           </w:pPr>
-          <w:hyperlink w:anchor="_Toc190441375" w:history="1">
+          <w:hyperlink w:anchor="_Toc190523467" w:history="1">
             <w:r>
               <w:rPr>
                 <w:rStyle w:val="Hyperlink"/>
@@ -1102,6 +1293,7 @@
             </w:r>
             <w:r>
               <w:rPr>
+                <w:rFonts w:hint="eastAsia"/>
                 <w:noProof/>
                 <w:webHidden/>
               </w:rPr>
@@ -1109,6 +1301,7 @@
             </w:r>
             <w:r>
               <w:rPr>
+                <w:rFonts w:hint="eastAsia"/>
                 <w:noProof/>
                 <w:webHidden/>
               </w:rPr>
@@ -1116,33 +1309,51 @@
             </w:r>
             <w:r>
               <w:rPr>
+                <w:rFonts w:hint="eastAsia"/>
                 <w:noProof/>
                 <w:webHidden/>
               </w:rPr>
-              <w:instrText xml:space="preserve"> PAGEREF _Toc190441375 \h </w:instrText>
+              <w:instrText xml:space="preserve"> </w:instrText>
             </w:r>
             <w:r>
               <w:rPr>
                 <w:noProof/>
                 <w:webHidden/>
               </w:rPr>
-            </w:r>
-            <w:r>
-              <w:rPr>
+              <w:instrText>PAGEREF _Toc190523467 \h</w:instrText>
+            </w:r>
+            <w:r>
+              <w:rPr>
+                <w:rFonts w:hint="eastAsia"/>
                 <w:noProof/>
                 <w:webHidden/>
               </w:rPr>
-              <w:fldChar w:fldCharType="separate"/>
-            </w:r>
-            <w:r>
-              <w:rPr>
+              <w:instrText xml:space="preserve"> </w:instrText>
+            </w:r>
+            <w:r>
+              <w:rPr>
+                <w:rFonts w:hint="eastAsia"/>
                 <w:noProof/>
                 <w:webHidden/>
               </w:rPr>
-              <w:t>5</w:t>
-            </w:r>
-            <w:r>
-              <w:rPr>
+            </w:r>
+            <w:r>
+              <w:rPr>
+                <w:noProof/>
+                <w:webHidden/>
+              </w:rPr>
+              <w:fldChar w:fldCharType="separate"/>
+            </w:r>
+            <w:r>
+              <w:rPr>
+                <w:noProof/>
+                <w:webHidden/>
+              </w:rPr>
+              <w:t>6</w:t>
+            </w:r>
+            <w:r>
+              <w:rPr>
+                <w:rFonts w:hint="eastAsia"/>
                 <w:noProof/>
                 <w:webHidden/>
               </w:rPr>
@@ -1154,7 +1365,7 @@
           <w:pPr>
             <w:pStyle w:val="TOC3"/>
             <w:rPr>
-              <w:rFonts w:cstheme="minorBidi"/>
+              <w:rFonts w:cstheme="minorBidi" w:hint="eastAsia"/>
               <w:kern w:val="2"/>
               <w:sz w:val="24"/>
               <w:szCs w:val="24"/>
@@ -1162,7 +1373,7 @@
               <w14:ligatures w14:val="standardContextual"/>
             </w:rPr>
           </w:pPr>
-          <w:hyperlink w:anchor="_Toc190441376" w:history="1">
+          <w:hyperlink w:anchor="_Toc190523468" w:history="1">
             <w:r>
               <w:rPr>
                 <w:rStyle w:val="Hyperlink"/>
@@ -1172,41 +1383,59 @@
             </w:r>
             <w:r>
               <w:rPr>
+                <w:rFonts w:hint="eastAsia"/>
                 <w:webHidden/>
               </w:rPr>
               <w:tab/>
             </w:r>
             <w:r>
               <w:rPr>
+                <w:rFonts w:hint="eastAsia"/>
                 <w:webHidden/>
               </w:rPr>
               <w:fldChar w:fldCharType="begin"/>
             </w:r>
             <w:r>
               <w:rPr>
+                <w:rFonts w:hint="eastAsia"/>
                 <w:webHidden/>
               </w:rPr>
-              <w:instrText xml:space="preserve"> PAGEREF _Toc190441376 \h </w:instrText>
+              <w:instrText xml:space="preserve"> </w:instrText>
             </w:r>
             <w:r>
               <w:rPr>
                 <w:webHidden/>
               </w:rPr>
-            </w:r>
-            <w:r>
-              <w:rPr>
+              <w:instrText>PAGEREF _Toc190523468 \h</w:instrText>
+            </w:r>
+            <w:r>
+              <w:rPr>
+                <w:rFonts w:hint="eastAsia"/>
                 <w:webHidden/>
               </w:rPr>
+              <w:instrText xml:space="preserve"> </w:instrText>
+            </w:r>
+            <w:r>
+              <w:rPr>
+                <w:rFonts w:hint="eastAsia"/>
+                <w:webHidden/>
+              </w:rPr>
+            </w:r>
+            <w:r>
+              <w:rPr>
+                <w:webHidden/>
+              </w:rPr>
               <w:fldChar w:fldCharType="separate"/>
             </w:r>
             <w:r>
               <w:rPr>
                 <w:webHidden/>
               </w:rPr>
-              <w:t>5</w:t>
-            </w:r>
-            <w:r>
-              <w:rPr>
+              <w:t>6</w:t>
+            </w:r>
+            <w:r>
+              <w:rPr>
+                <w:rFonts w:hint="eastAsia"/>
                 <w:webHidden/>
               </w:rPr>
               <w:fldChar w:fldCharType="end"/>
@@ -1217,7 +1446,7 @@
           <w:pPr>
             <w:pStyle w:val="TOC3"/>
             <w:rPr>
-              <w:rFonts w:cstheme="minorBidi"/>
+              <w:rFonts w:cstheme="minorBidi" w:hint="eastAsia"/>
               <w:kern w:val="2"/>
               <w:sz w:val="24"/>
               <w:szCs w:val="24"/>
@@ -1225,7 +1454,7 @@
               <w14:ligatures w14:val="standardContextual"/>
             </w:rPr>
           </w:pPr>
-          <w:hyperlink w:anchor="_Toc190441377" w:history="1">
+          <w:hyperlink w:anchor="_Toc190523469" w:history="1">
             <w:r>
               <w:rPr>
                 <w:rStyle w:val="Hyperlink"/>
@@ -1235,41 +1464,59 @@
             </w:r>
             <w:r>
               <w:rPr>
+                <w:rFonts w:hint="eastAsia"/>
                 <w:webHidden/>
               </w:rPr>
               <w:tab/>
             </w:r>
             <w:r>
               <w:rPr>
+                <w:rFonts w:hint="eastAsia"/>
                 <w:webHidden/>
               </w:rPr>
               <w:fldChar w:fldCharType="begin"/>
             </w:r>
             <w:r>
               <w:rPr>
+                <w:rFonts w:hint="eastAsia"/>
                 <w:webHidden/>
               </w:rPr>
-              <w:instrText xml:space="preserve"> PAGEREF _Toc190441377 \h </w:instrText>
+              <w:instrText xml:space="preserve"> </w:instrText>
             </w:r>
             <w:r>
               <w:rPr>
                 <w:webHidden/>
               </w:rPr>
-            </w:r>
-            <w:r>
-              <w:rPr>
+              <w:instrText>PAGEREF _Toc190523469 \h</w:instrText>
+            </w:r>
+            <w:r>
+              <w:rPr>
+                <w:rFonts w:hint="eastAsia"/>
                 <w:webHidden/>
               </w:rPr>
+              <w:instrText xml:space="preserve"> </w:instrText>
+            </w:r>
+            <w:r>
+              <w:rPr>
+                <w:rFonts w:hint="eastAsia"/>
+                <w:webHidden/>
+              </w:rPr>
+            </w:r>
+            <w:r>
+              <w:rPr>
+                <w:webHidden/>
+              </w:rPr>
               <w:fldChar w:fldCharType="separate"/>
             </w:r>
             <w:r>
               <w:rPr>
                 <w:webHidden/>
               </w:rPr>
-              <w:t>6</w:t>
-            </w:r>
-            <w:r>
-              <w:rPr>
+              <w:t>7</w:t>
+            </w:r>
+            <w:r>
+              <w:rPr>
+                <w:rFonts w:hint="eastAsia"/>
                 <w:webHidden/>
               </w:rPr>
               <w:fldChar w:fldCharType="end"/>
@@ -1280,7 +1527,7 @@
           <w:pPr>
             <w:pStyle w:val="TOC3"/>
             <w:rPr>
-              <w:rFonts w:cstheme="minorBidi"/>
+              <w:rFonts w:cstheme="minorBidi" w:hint="eastAsia"/>
               <w:kern w:val="2"/>
               <w:sz w:val="24"/>
               <w:szCs w:val="24"/>
@@ -1288,7 +1535,7 @@
               <w14:ligatures w14:val="standardContextual"/>
             </w:rPr>
           </w:pPr>
-          <w:hyperlink w:anchor="_Toc190441378" w:history="1">
+          <w:hyperlink w:anchor="_Toc190523470" w:history="1">
             <w:r>
               <w:rPr>
                 <w:rStyle w:val="Hyperlink"/>
@@ -1298,41 +1545,59 @@
             </w:r>
             <w:r>
               <w:rPr>
+                <w:rFonts w:hint="eastAsia"/>
                 <w:webHidden/>
               </w:rPr>
               <w:tab/>
             </w:r>
             <w:r>
               <w:rPr>
+                <w:rFonts w:hint="eastAsia"/>
                 <w:webHidden/>
               </w:rPr>
               <w:fldChar w:fldCharType="begin"/>
             </w:r>
             <w:r>
               <w:rPr>
+                <w:rFonts w:hint="eastAsia"/>
                 <w:webHidden/>
               </w:rPr>
-              <w:instrText xml:space="preserve"> PAGEREF _Toc190441378 \h </w:instrText>
+              <w:instrText xml:space="preserve"> </w:instrText>
             </w:r>
             <w:r>
               <w:rPr>
                 <w:webHidden/>
               </w:rPr>
-            </w:r>
-            <w:r>
-              <w:rPr>
+              <w:instrText>PAGEREF _Toc190523470 \h</w:instrText>
+            </w:r>
+            <w:r>
+              <w:rPr>
+                <w:rFonts w:hint="eastAsia"/>
                 <w:webHidden/>
               </w:rPr>
+              <w:instrText xml:space="preserve"> </w:instrText>
+            </w:r>
+            <w:r>
+              <w:rPr>
+                <w:rFonts w:hint="eastAsia"/>
+                <w:webHidden/>
+              </w:rPr>
+            </w:r>
+            <w:r>
+              <w:rPr>
+                <w:webHidden/>
+              </w:rPr>
               <w:fldChar w:fldCharType="separate"/>
             </w:r>
             <w:r>
               <w:rPr>
                 <w:webHidden/>
               </w:rPr>
-              <w:t>6</w:t>
-            </w:r>
-            <w:r>
-              <w:rPr>
+              <w:t>7</w:t>
+            </w:r>
+            <w:r>
+              <w:rPr>
+                <w:rFonts w:hint="eastAsia"/>
                 <w:webHidden/>
               </w:rPr>
               <w:fldChar w:fldCharType="end"/>
@@ -1343,7 +1608,7 @@
           <w:pPr>
             <w:pStyle w:val="TOC3"/>
             <w:rPr>
-              <w:rFonts w:cstheme="minorBidi"/>
+              <w:rFonts w:cstheme="minorBidi" w:hint="eastAsia"/>
               <w:kern w:val="2"/>
               <w:sz w:val="24"/>
               <w:szCs w:val="24"/>
@@ -1351,7 +1616,7 @@
               <w14:ligatures w14:val="standardContextual"/>
             </w:rPr>
           </w:pPr>
-          <w:hyperlink w:anchor="_Toc190441379" w:history="1">
+          <w:hyperlink w:anchor="_Toc190523471" w:history="1">
             <w:r>
               <w:rPr>
                 <w:rStyle w:val="Hyperlink"/>
@@ -1362,6 +1627,7 @@
             <w:r>
               <w:rPr>
                 <w:rStyle w:val="Hyperlink"/>
+                <w:rFonts w:hint="eastAsia"/>
               </w:rPr>
               <w:t>Shapefile</w:t>
             </w:r>
@@ -1374,41 +1640,59 @@
             </w:r>
             <w:r>
               <w:rPr>
+                <w:rFonts w:hint="eastAsia"/>
                 <w:webHidden/>
               </w:rPr>
               <w:tab/>
             </w:r>
             <w:r>
               <w:rPr>
+                <w:rFonts w:hint="eastAsia"/>
                 <w:webHidden/>
               </w:rPr>
               <w:fldChar w:fldCharType="begin"/>
             </w:r>
             <w:r>
               <w:rPr>
+                <w:rFonts w:hint="eastAsia"/>
                 <w:webHidden/>
               </w:rPr>
-              <w:instrText xml:space="preserve"> PAGEREF _Toc190441379 \h </w:instrText>
+              <w:instrText xml:space="preserve"> </w:instrText>
             </w:r>
             <w:r>
               <w:rPr>
                 <w:webHidden/>
               </w:rPr>
-            </w:r>
-            <w:r>
-              <w:rPr>
+              <w:instrText>PAGEREF _Toc190523471 \h</w:instrText>
+            </w:r>
+            <w:r>
+              <w:rPr>
+                <w:rFonts w:hint="eastAsia"/>
                 <w:webHidden/>
               </w:rPr>
+              <w:instrText xml:space="preserve"> </w:instrText>
+            </w:r>
+            <w:r>
+              <w:rPr>
+                <w:rFonts w:hint="eastAsia"/>
+                <w:webHidden/>
+              </w:rPr>
+            </w:r>
+            <w:r>
+              <w:rPr>
+                <w:webHidden/>
+              </w:rPr>
               <w:fldChar w:fldCharType="separate"/>
             </w:r>
             <w:r>
               <w:rPr>
                 <w:webHidden/>
               </w:rPr>
-              <w:t>7</w:t>
-            </w:r>
-            <w:r>
-              <w:rPr>
+              <w:t>8</w:t>
+            </w:r>
+            <w:r>
+              <w:rPr>
+                <w:rFonts w:hint="eastAsia"/>
                 <w:webHidden/>
               </w:rPr>
               <w:fldChar w:fldCharType="end"/>
@@ -1419,7 +1703,7 @@
           <w:pPr>
             <w:pStyle w:val="TOC3"/>
             <w:rPr>
-              <w:rFonts w:cstheme="minorBidi"/>
+              <w:rFonts w:cstheme="minorBidi" w:hint="eastAsia"/>
               <w:kern w:val="2"/>
               <w:sz w:val="24"/>
               <w:szCs w:val="24"/>
@@ -1427,7 +1711,7 @@
               <w14:ligatures w14:val="standardContextual"/>
             </w:rPr>
           </w:pPr>
-          <w:hyperlink w:anchor="_Toc190441380" w:history="1">
+          <w:hyperlink w:anchor="_Toc190523472" w:history="1">
             <w:r>
               <w:rPr>
                 <w:rStyle w:val="Hyperlink"/>
@@ -1437,41 +1721,59 @@
             </w:r>
             <w:r>
               <w:rPr>
+                <w:rFonts w:hint="eastAsia"/>
                 <w:webHidden/>
               </w:rPr>
               <w:tab/>
             </w:r>
             <w:r>
               <w:rPr>
+                <w:rFonts w:hint="eastAsia"/>
                 <w:webHidden/>
               </w:rPr>
               <w:fldChar w:fldCharType="begin"/>
             </w:r>
             <w:r>
               <w:rPr>
+                <w:rFonts w:hint="eastAsia"/>
                 <w:webHidden/>
               </w:rPr>
-              <w:instrText xml:space="preserve"> PAGEREF _Toc190441380 \h </w:instrText>
+              <w:instrText xml:space="preserve"> </w:instrText>
             </w:r>
             <w:r>
               <w:rPr>
                 <w:webHidden/>
               </w:rPr>
-            </w:r>
-            <w:r>
-              <w:rPr>
+              <w:instrText>PAGEREF _Toc190523472 \h</w:instrText>
+            </w:r>
+            <w:r>
+              <w:rPr>
+                <w:rFonts w:hint="eastAsia"/>
                 <w:webHidden/>
               </w:rPr>
+              <w:instrText xml:space="preserve"> </w:instrText>
+            </w:r>
+            <w:r>
+              <w:rPr>
+                <w:rFonts w:hint="eastAsia"/>
+                <w:webHidden/>
+              </w:rPr>
+            </w:r>
+            <w:r>
+              <w:rPr>
+                <w:webHidden/>
+              </w:rPr>
               <w:fldChar w:fldCharType="separate"/>
             </w:r>
             <w:r>
               <w:rPr>
                 <w:webHidden/>
               </w:rPr>
-              <w:t>8</w:t>
-            </w:r>
-            <w:r>
-              <w:rPr>
+              <w:t>9</w:t>
+            </w:r>
+            <w:r>
+              <w:rPr>
+                <w:rFonts w:hint="eastAsia"/>
                 <w:webHidden/>
               </w:rPr>
               <w:fldChar w:fldCharType="end"/>
@@ -1485,7 +1787,7 @@
               <w:tab w:val="right" w:leader="dot" w:pos="8488"/>
             </w:tabs>
             <w:rPr>
-              <w:rFonts w:cstheme="minorBidi"/>
+              <w:rFonts w:cstheme="minorBidi" w:hint="eastAsia"/>
               <w:b w:val="0"/>
               <w:bCs w:val="0"/>
               <w:caps w:val="0"/>
@@ -1496,7 +1798,7 @@
               <w14:ligatures w14:val="standardContextual"/>
             </w:rPr>
           </w:pPr>
-          <w:hyperlink w:anchor="_Toc190441381" w:history="1">
+          <w:hyperlink w:anchor="_Toc190523473" w:history="1">
             <w:r>
               <w:rPr>
                 <w:rStyle w:val="Hyperlink"/>
@@ -1508,6 +1810,7 @@
             </w:r>
             <w:r>
               <w:rPr>
+                <w:rFonts w:hint="eastAsia"/>
                 <w:noProof/>
                 <w:webHidden/>
               </w:rPr>
@@ -1515,6 +1818,7 @@
             </w:r>
             <w:r>
               <w:rPr>
+                <w:rFonts w:hint="eastAsia"/>
                 <w:noProof/>
                 <w:webHidden/>
               </w:rPr>
@@ -1522,33 +1826,51 @@
             </w:r>
             <w:r>
               <w:rPr>
+                <w:rFonts w:hint="eastAsia"/>
                 <w:noProof/>
                 <w:webHidden/>
               </w:rPr>
-              <w:instrText xml:space="preserve"> PAGEREF _Toc190441381 \h </w:instrText>
+              <w:instrText xml:space="preserve"> </w:instrText>
             </w:r>
             <w:r>
               <w:rPr>
                 <w:noProof/>
                 <w:webHidden/>
               </w:rPr>
-            </w:r>
-            <w:r>
-              <w:rPr>
+              <w:instrText>PAGEREF _Toc190523473 \h</w:instrText>
+            </w:r>
+            <w:r>
+              <w:rPr>
+                <w:rFonts w:hint="eastAsia"/>
                 <w:noProof/>
                 <w:webHidden/>
               </w:rPr>
-              <w:fldChar w:fldCharType="separate"/>
-            </w:r>
-            <w:r>
-              <w:rPr>
+              <w:instrText xml:space="preserve"> </w:instrText>
+            </w:r>
+            <w:r>
+              <w:rPr>
+                <w:rFonts w:hint="eastAsia"/>
                 <w:noProof/>
                 <w:webHidden/>
               </w:rPr>
-              <w:t>9</w:t>
-            </w:r>
-            <w:r>
-              <w:rPr>
+            </w:r>
+            <w:r>
+              <w:rPr>
+                <w:noProof/>
+                <w:webHidden/>
+              </w:rPr>
+              <w:fldChar w:fldCharType="separate"/>
+            </w:r>
+            <w:r>
+              <w:rPr>
+                <w:noProof/>
+                <w:webHidden/>
+              </w:rPr>
+              <w:t>10</w:t>
+            </w:r>
+            <w:r>
+              <w:rPr>
+                <w:rFonts w:hint="eastAsia"/>
                 <w:noProof/>
                 <w:webHidden/>
               </w:rPr>
@@ -1563,7 +1885,7 @@
               <w:tab w:val="right" w:leader="dot" w:pos="8488"/>
             </w:tabs>
             <w:rPr>
-              <w:rFonts w:cstheme="minorBidi"/>
+              <w:rFonts w:cstheme="minorBidi" w:hint="eastAsia"/>
               <w:smallCaps w:val="0"/>
               <w:noProof/>
               <w:kern w:val="2"/>
@@ -1572,7 +1894,7 @@
               <w14:ligatures w14:val="standardContextual"/>
             </w:rPr>
           </w:pPr>
-          <w:hyperlink w:anchor="_Toc190441382" w:history="1">
+          <w:hyperlink w:anchor="_Toc190523474" w:history="1">
             <w:r>
               <w:rPr>
                 <w:rStyle w:val="Hyperlink"/>
@@ -1584,6 +1906,7 @@
             </w:r>
             <w:r>
               <w:rPr>
+                <w:rFonts w:hint="eastAsia"/>
                 <w:noProof/>
                 <w:webHidden/>
               </w:rPr>
@@ -1591,6 +1914,7 @@
             </w:r>
             <w:r>
               <w:rPr>
+                <w:rFonts w:hint="eastAsia"/>
                 <w:noProof/>
                 <w:webHidden/>
               </w:rPr>
@@ -1598,33 +1922,51 @@
             </w:r>
             <w:r>
               <w:rPr>
+                <w:rFonts w:hint="eastAsia"/>
                 <w:noProof/>
                 <w:webHidden/>
               </w:rPr>
-              <w:instrText xml:space="preserve"> PAGEREF _Toc190441382 \h </w:instrText>
+              <w:instrText xml:space="preserve"> </w:instrText>
             </w:r>
             <w:r>
               <w:rPr>
                 <w:noProof/>
                 <w:webHidden/>
               </w:rPr>
-            </w:r>
-            <w:r>
-              <w:rPr>
+              <w:instrText>PAGEREF _Toc190523474 \h</w:instrText>
+            </w:r>
+            <w:r>
+              <w:rPr>
+                <w:rFonts w:hint="eastAsia"/>
                 <w:noProof/>
                 <w:webHidden/>
               </w:rPr>
-              <w:fldChar w:fldCharType="separate"/>
-            </w:r>
-            <w:r>
-              <w:rPr>
+              <w:instrText xml:space="preserve"> </w:instrText>
+            </w:r>
+            <w:r>
+              <w:rPr>
+                <w:rFonts w:hint="eastAsia"/>
                 <w:noProof/>
                 <w:webHidden/>
               </w:rPr>
-              <w:t>9</w:t>
-            </w:r>
-            <w:r>
-              <w:rPr>
+            </w:r>
+            <w:r>
+              <w:rPr>
+                <w:noProof/>
+                <w:webHidden/>
+              </w:rPr>
+              <w:fldChar w:fldCharType="separate"/>
+            </w:r>
+            <w:r>
+              <w:rPr>
+                <w:noProof/>
+                <w:webHidden/>
+              </w:rPr>
+              <w:t>10</w:t>
+            </w:r>
+            <w:r>
+              <w:rPr>
+                <w:rFonts w:hint="eastAsia"/>
                 <w:noProof/>
                 <w:webHidden/>
               </w:rPr>
@@ -1636,7 +1978,7 @@
           <w:pPr>
             <w:pStyle w:val="TOC3"/>
             <w:rPr>
-              <w:rFonts w:cstheme="minorBidi"/>
+              <w:rFonts w:cstheme="minorBidi" w:hint="eastAsia"/>
               <w:kern w:val="2"/>
               <w:sz w:val="24"/>
               <w:szCs w:val="24"/>
@@ -1644,7 +1986,7 @@
               <w14:ligatures w14:val="standardContextual"/>
             </w:rPr>
           </w:pPr>
-          <w:hyperlink w:anchor="_Toc190441383" w:history="1">
+          <w:hyperlink w:anchor="_Toc190523475" w:history="1">
             <w:r>
               <w:rPr>
                 <w:rStyle w:val="Hyperlink"/>
@@ -1654,41 +1996,59 @@
             </w:r>
             <w:r>
               <w:rPr>
+                <w:rFonts w:hint="eastAsia"/>
                 <w:webHidden/>
               </w:rPr>
               <w:tab/>
             </w:r>
             <w:r>
               <w:rPr>
+                <w:rFonts w:hint="eastAsia"/>
                 <w:webHidden/>
               </w:rPr>
               <w:fldChar w:fldCharType="begin"/>
             </w:r>
             <w:r>
               <w:rPr>
+                <w:rFonts w:hint="eastAsia"/>
                 <w:webHidden/>
               </w:rPr>
-              <w:instrText xml:space="preserve"> PAGEREF _Toc190441383 \h </w:instrText>
+              <w:instrText xml:space="preserve"> </w:instrText>
             </w:r>
             <w:r>
               <w:rPr>
                 <w:webHidden/>
               </w:rPr>
-            </w:r>
-            <w:r>
-              <w:rPr>
+              <w:instrText>PAGEREF _Toc190523475 \h</w:instrText>
+            </w:r>
+            <w:r>
+              <w:rPr>
+                <w:rFonts w:hint="eastAsia"/>
                 <w:webHidden/>
               </w:rPr>
+              <w:instrText xml:space="preserve"> </w:instrText>
+            </w:r>
+            <w:r>
+              <w:rPr>
+                <w:rFonts w:hint="eastAsia"/>
+                <w:webHidden/>
+              </w:rPr>
+            </w:r>
+            <w:r>
+              <w:rPr>
+                <w:webHidden/>
+              </w:rPr>
               <w:fldChar w:fldCharType="separate"/>
             </w:r>
             <w:r>
               <w:rPr>
                 <w:webHidden/>
               </w:rPr>
-              <w:t>9</w:t>
-            </w:r>
-            <w:r>
-              <w:rPr>
+              <w:t>10</w:t>
+            </w:r>
+            <w:r>
+              <w:rPr>
+                <w:rFonts w:hint="eastAsia"/>
                 <w:webHidden/>
               </w:rPr>
               <w:fldChar w:fldCharType="end"/>
@@ -1699,7 +2059,7 @@
           <w:pPr>
             <w:pStyle w:val="TOC3"/>
             <w:rPr>
-              <w:rFonts w:cstheme="minorBidi"/>
+              <w:rFonts w:cstheme="minorBidi" w:hint="eastAsia"/>
               <w:kern w:val="2"/>
               <w:sz w:val="24"/>
               <w:szCs w:val="24"/>
@@ -1707,7 +2067,7 @@
               <w14:ligatures w14:val="standardContextual"/>
             </w:rPr>
           </w:pPr>
-          <w:hyperlink w:anchor="_Toc190441384" w:history="1">
+          <w:hyperlink w:anchor="_Toc190523476" w:history="1">
             <w:r>
               <w:rPr>
                 <w:rStyle w:val="Hyperlink"/>
@@ -1717,41 +2077,59 @@
             </w:r>
             <w:r>
               <w:rPr>
+                <w:rFonts w:hint="eastAsia"/>
                 <w:webHidden/>
               </w:rPr>
               <w:tab/>
             </w:r>
             <w:r>
               <w:rPr>
+                <w:rFonts w:hint="eastAsia"/>
                 <w:webHidden/>
               </w:rPr>
               <w:fldChar w:fldCharType="begin"/>
             </w:r>
             <w:r>
               <w:rPr>
+                <w:rFonts w:hint="eastAsia"/>
                 <w:webHidden/>
               </w:rPr>
-              <w:instrText xml:space="preserve"> PAGEREF _Toc190441384 \h </w:instrText>
+              <w:instrText xml:space="preserve"> </w:instrText>
             </w:r>
             <w:r>
               <w:rPr>
                 <w:webHidden/>
               </w:rPr>
-            </w:r>
-            <w:r>
-              <w:rPr>
+              <w:instrText>PAGEREF _Toc190523476 \h</w:instrText>
+            </w:r>
+            <w:r>
+              <w:rPr>
+                <w:rFonts w:hint="eastAsia"/>
                 <w:webHidden/>
               </w:rPr>
+              <w:instrText xml:space="preserve"> </w:instrText>
+            </w:r>
+            <w:r>
+              <w:rPr>
+                <w:rFonts w:hint="eastAsia"/>
+                <w:webHidden/>
+              </w:rPr>
+            </w:r>
+            <w:r>
+              <w:rPr>
+                <w:webHidden/>
+              </w:rPr>
               <w:fldChar w:fldCharType="separate"/>
             </w:r>
             <w:r>
               <w:rPr>
                 <w:webHidden/>
               </w:rPr>
-              <w:t>9</w:t>
-            </w:r>
-            <w:r>
-              <w:rPr>
+              <w:t>10</w:t>
+            </w:r>
+            <w:r>
+              <w:rPr>
+                <w:rFonts w:hint="eastAsia"/>
                 <w:webHidden/>
               </w:rPr>
               <w:fldChar w:fldCharType="end"/>
@@ -1765,7 +2143,7 @@
               <w:tab w:val="right" w:leader="dot" w:pos="8488"/>
             </w:tabs>
             <w:rPr>
-              <w:rFonts w:cstheme="minorBidi"/>
+              <w:rFonts w:cstheme="minorBidi" w:hint="eastAsia"/>
               <w:smallCaps w:val="0"/>
               <w:noProof/>
               <w:kern w:val="2"/>
@@ -1774,7 +2152,7 @@
               <w14:ligatures w14:val="standardContextual"/>
             </w:rPr>
           </w:pPr>
-          <w:hyperlink w:anchor="_Toc190441385" w:history="1">
+          <w:hyperlink w:anchor="_Toc190523477" w:history="1">
             <w:r>
               <w:rPr>
                 <w:rStyle w:val="Hyperlink"/>
@@ -1786,6 +2164,7 @@
             </w:r>
             <w:r>
               <w:rPr>
+                <w:rFonts w:hint="eastAsia"/>
                 <w:noProof/>
                 <w:webHidden/>
               </w:rPr>
@@ -1793,6 +2172,7 @@
             </w:r>
             <w:r>
               <w:rPr>
+                <w:rFonts w:hint="eastAsia"/>
                 <w:noProof/>
                 <w:webHidden/>
               </w:rPr>
@@ -1800,33 +2180,51 @@
             </w:r>
             <w:r>
               <w:rPr>
+                <w:rFonts w:hint="eastAsia"/>
                 <w:noProof/>
                 <w:webHidden/>
               </w:rPr>
-              <w:instrText xml:space="preserve"> PAGEREF _Toc190441385 \h </w:instrText>
+              <w:instrText xml:space="preserve"> </w:instrText>
             </w:r>
             <w:r>
               <w:rPr>
                 <w:noProof/>
                 <w:webHidden/>
               </w:rPr>
-            </w:r>
-            <w:r>
-              <w:rPr>
+              <w:instrText>PAGEREF _Toc190523477 \h</w:instrText>
+            </w:r>
+            <w:r>
+              <w:rPr>
+                <w:rFonts w:hint="eastAsia"/>
                 <w:noProof/>
                 <w:webHidden/>
               </w:rPr>
-              <w:fldChar w:fldCharType="separate"/>
-            </w:r>
-            <w:r>
-              <w:rPr>
+              <w:instrText xml:space="preserve"> </w:instrText>
+            </w:r>
+            <w:r>
+              <w:rPr>
+                <w:rFonts w:hint="eastAsia"/>
                 <w:noProof/>
                 <w:webHidden/>
               </w:rPr>
-              <w:t>16</w:t>
-            </w:r>
-            <w:r>
-              <w:rPr>
+            </w:r>
+            <w:r>
+              <w:rPr>
+                <w:noProof/>
+                <w:webHidden/>
+              </w:rPr>
+              <w:fldChar w:fldCharType="separate"/>
+            </w:r>
+            <w:r>
+              <w:rPr>
+                <w:noProof/>
+                <w:webHidden/>
+              </w:rPr>
+              <w:t>17</w:t>
+            </w:r>
+            <w:r>
+              <w:rPr>
+                <w:rFonts w:hint="eastAsia"/>
                 <w:noProof/>
                 <w:webHidden/>
               </w:rPr>
@@ -1841,7 +2239,7 @@
               <w:tab w:val="right" w:leader="dot" w:pos="8488"/>
             </w:tabs>
             <w:rPr>
-              <w:rFonts w:cstheme="minorBidi"/>
+              <w:rFonts w:cstheme="minorBidi" w:hint="eastAsia"/>
               <w:smallCaps w:val="0"/>
               <w:noProof/>
               <w:kern w:val="2"/>
@@ -1850,7 +2248,7 @@
               <w14:ligatures w14:val="standardContextual"/>
             </w:rPr>
           </w:pPr>
-          <w:hyperlink w:anchor="_Toc190441386" w:history="1">
+          <w:hyperlink w:anchor="_Toc190523478" w:history="1">
             <w:r>
               <w:rPr>
                 <w:rStyle w:val="Hyperlink"/>
@@ -1863,6 +2261,7 @@
             </w:r>
             <w:r>
               <w:rPr>
+                <w:rFonts w:hint="eastAsia"/>
                 <w:noProof/>
                 <w:webHidden/>
               </w:rPr>
@@ -1870,6 +2269,7 @@
             </w:r>
             <w:r>
               <w:rPr>
+                <w:rFonts w:hint="eastAsia"/>
                 <w:noProof/>
                 <w:webHidden/>
               </w:rPr>
@@ -1877,33 +2277,51 @@
             </w:r>
             <w:r>
               <w:rPr>
+                <w:rFonts w:hint="eastAsia"/>
                 <w:noProof/>
                 <w:webHidden/>
               </w:rPr>
-              <w:instrText xml:space="preserve"> PAGEREF _Toc190441386 \h </w:instrText>
+              <w:instrText xml:space="preserve"> </w:instrText>
             </w:r>
             <w:r>
               <w:rPr>
                 <w:noProof/>
                 <w:webHidden/>
               </w:rPr>
-            </w:r>
-            <w:r>
-              <w:rPr>
+              <w:instrText>PAGEREF _Toc190523478 \h</w:instrText>
+            </w:r>
+            <w:r>
+              <w:rPr>
+                <w:rFonts w:hint="eastAsia"/>
                 <w:noProof/>
                 <w:webHidden/>
               </w:rPr>
-              <w:fldChar w:fldCharType="separate"/>
-            </w:r>
-            <w:r>
-              <w:rPr>
+              <w:instrText xml:space="preserve"> </w:instrText>
+            </w:r>
+            <w:r>
+              <w:rPr>
+                <w:rFonts w:hint="eastAsia"/>
                 <w:noProof/>
                 <w:webHidden/>
               </w:rPr>
-              <w:t>16</w:t>
-            </w:r>
-            <w:r>
-              <w:rPr>
+            </w:r>
+            <w:r>
+              <w:rPr>
+                <w:noProof/>
+                <w:webHidden/>
+              </w:rPr>
+              <w:fldChar w:fldCharType="separate"/>
+            </w:r>
+            <w:r>
+              <w:rPr>
+                <w:noProof/>
+                <w:webHidden/>
+              </w:rPr>
+              <w:t>17</w:t>
+            </w:r>
+            <w:r>
+              <w:rPr>
+                <w:rFonts w:hint="eastAsia"/>
                 <w:noProof/>
                 <w:webHidden/>
               </w:rPr>
@@ -1918,7 +2336,7 @@
               <w:tab w:val="right" w:leader="dot" w:pos="8488"/>
             </w:tabs>
             <w:rPr>
-              <w:rFonts w:cstheme="minorBidi"/>
+              <w:rFonts w:cstheme="minorBidi" w:hint="eastAsia"/>
               <w:smallCaps w:val="0"/>
               <w:noProof/>
               <w:kern w:val="2"/>
@@ -1927,7 +2345,7 @@
               <w14:ligatures w14:val="standardContextual"/>
             </w:rPr>
           </w:pPr>
-          <w:hyperlink w:anchor="_Toc190441387" w:history="1">
+          <w:hyperlink w:anchor="_Toc190523479" w:history="1">
             <w:r>
               <w:rPr>
                 <w:rStyle w:val="Hyperlink"/>
@@ -1940,6 +2358,7 @@
             </w:r>
             <w:r>
               <w:rPr>
+                <w:rFonts w:hint="eastAsia"/>
                 <w:noProof/>
                 <w:webHidden/>
               </w:rPr>
@@ -1947,6 +2366,7 @@
             </w:r>
             <w:r>
               <w:rPr>
+                <w:rFonts w:hint="eastAsia"/>
                 <w:noProof/>
                 <w:webHidden/>
               </w:rPr>
@@ -1954,33 +2374,51 @@
             </w:r>
             <w:r>
               <w:rPr>
+                <w:rFonts w:hint="eastAsia"/>
                 <w:noProof/>
                 <w:webHidden/>
               </w:rPr>
-              <w:instrText xml:space="preserve"> PAGEREF _Toc190441387 \h </w:instrText>
+              <w:instrText xml:space="preserve"> </w:instrText>
             </w:r>
             <w:r>
               <w:rPr>
                 <w:noProof/>
                 <w:webHidden/>
               </w:rPr>
-            </w:r>
-            <w:r>
-              <w:rPr>
+              <w:instrText>PAGEREF _Toc190523479 \h</w:instrText>
+            </w:r>
+            <w:r>
+              <w:rPr>
+                <w:rFonts w:hint="eastAsia"/>
                 <w:noProof/>
                 <w:webHidden/>
               </w:rPr>
-              <w:fldChar w:fldCharType="separate"/>
-            </w:r>
-            <w:r>
-              <w:rPr>
+              <w:instrText xml:space="preserve"> </w:instrText>
+            </w:r>
+            <w:r>
+              <w:rPr>
+                <w:rFonts w:hint="eastAsia"/>
                 <w:noProof/>
                 <w:webHidden/>
               </w:rPr>
-              <w:t>18</w:t>
-            </w:r>
-            <w:r>
-              <w:rPr>
+            </w:r>
+            <w:r>
+              <w:rPr>
+                <w:noProof/>
+                <w:webHidden/>
+              </w:rPr>
+              <w:fldChar w:fldCharType="separate"/>
+            </w:r>
+            <w:r>
+              <w:rPr>
+                <w:noProof/>
+                <w:webHidden/>
+              </w:rPr>
+              <w:t>19</w:t>
+            </w:r>
+            <w:r>
+              <w:rPr>
+                <w:rFonts w:hint="eastAsia"/>
                 <w:noProof/>
                 <w:webHidden/>
               </w:rPr>
@@ -1995,7 +2433,7 @@
               <w:tab w:val="right" w:leader="dot" w:pos="8488"/>
             </w:tabs>
             <w:rPr>
-              <w:rFonts w:cstheme="minorBidi"/>
+              <w:rFonts w:cstheme="minorBidi" w:hint="eastAsia"/>
               <w:b w:val="0"/>
               <w:bCs w:val="0"/>
               <w:caps w:val="0"/>
@@ -2006,7 +2444,7 @@
               <w14:ligatures w14:val="standardContextual"/>
             </w:rPr>
           </w:pPr>
-          <w:hyperlink w:anchor="_Toc190441388" w:history="1">
+          <w:hyperlink w:anchor="_Toc190523480" w:history="1">
             <w:r>
               <w:rPr>
                 <w:rStyle w:val="Hyperlink"/>
@@ -2018,6 +2456,7 @@
             </w:r>
             <w:r>
               <w:rPr>
+                <w:rFonts w:hint="eastAsia"/>
                 <w:noProof/>
                 <w:webHidden/>
               </w:rPr>
@@ -2025,6 +2464,7 @@
             </w:r>
             <w:r>
               <w:rPr>
+                <w:rFonts w:hint="eastAsia"/>
                 <w:noProof/>
                 <w:webHidden/>
               </w:rPr>
@@ -2032,33 +2472,1117 @@
             </w:r>
             <w:r>
               <w:rPr>
+                <w:rFonts w:hint="eastAsia"/>
                 <w:noProof/>
                 <w:webHidden/>
               </w:rPr>
-              <w:instrText xml:space="preserve"> PAGEREF _Toc190441388 \h </w:instrText>
+              <w:instrText xml:space="preserve"> </w:instrText>
             </w:r>
             <w:r>
               <w:rPr>
                 <w:noProof/>
                 <w:webHidden/>
               </w:rPr>
-            </w:r>
-            <w:r>
-              <w:rPr>
+              <w:instrText>PAGEREF _Toc190523480 \h</w:instrText>
+            </w:r>
+            <w:r>
+              <w:rPr>
+                <w:rFonts w:hint="eastAsia"/>
                 <w:noProof/>
                 <w:webHidden/>
               </w:rPr>
-              <w:fldChar w:fldCharType="separate"/>
-            </w:r>
-            <w:r>
-              <w:rPr>
+              <w:instrText xml:space="preserve"> </w:instrText>
+            </w:r>
+            <w:r>
+              <w:rPr>
+                <w:rFonts w:hint="eastAsia"/>
                 <w:noProof/>
                 <w:webHidden/>
               </w:rPr>
-              <w:t>20</w:t>
-            </w:r>
-            <w:r>
-              <w:rPr>
+            </w:r>
+            <w:r>
+              <w:rPr>
+                <w:noProof/>
+                <w:webHidden/>
+              </w:rPr>
+              <w:fldChar w:fldCharType="separate"/>
+            </w:r>
+            <w:r>
+              <w:rPr>
+                <w:noProof/>
+                <w:webHidden/>
+              </w:rPr>
+              <w:t>21</w:t>
+            </w:r>
+            <w:r>
+              <w:rPr>
+                <w:rFonts w:hint="eastAsia"/>
+                <w:noProof/>
+                <w:webHidden/>
+              </w:rPr>
+              <w:fldChar w:fldCharType="end"/>
+            </w:r>
+          </w:hyperlink>
+        </w:p>
+        <w:p>
+          <w:pPr>
+            <w:pStyle w:val="TOC1"/>
+            <w:tabs>
+              <w:tab w:val="right" w:leader="dot" w:pos="8488"/>
+            </w:tabs>
+            <w:rPr>
+              <w:rFonts w:cstheme="minorBidi" w:hint="eastAsia"/>
+              <w:b w:val="0"/>
+              <w:bCs w:val="0"/>
+              <w:caps w:val="0"/>
+              <w:noProof/>
+              <w:kern w:val="2"/>
+              <w:sz w:val="24"/>
+              <w:szCs w:val="24"/>
+              <w14:ligatures w14:val="standardContextual"/>
+            </w:rPr>
+          </w:pPr>
+          <w:hyperlink w:anchor="_Toc190523481" w:history="1">
+            <w:r>
+              <w:rPr>
+                <w:rStyle w:val="Hyperlink"/>
+                <w:rFonts w:hint="eastAsia"/>
+                <w:noProof/>
+                <w:lang w:bidi="en-US"/>
+              </w:rPr>
+              <w:t>第五章　研究限制與建議方向</w:t>
+            </w:r>
+            <w:r>
+              <w:rPr>
+                <w:rFonts w:hint="eastAsia"/>
+                <w:noProof/>
+                <w:webHidden/>
+              </w:rPr>
+              <w:tab/>
+            </w:r>
+            <w:r>
+              <w:rPr>
+                <w:rFonts w:hint="eastAsia"/>
+                <w:noProof/>
+                <w:webHidden/>
+              </w:rPr>
+              <w:fldChar w:fldCharType="begin"/>
+            </w:r>
+            <w:r>
+              <w:rPr>
+                <w:rFonts w:hint="eastAsia"/>
+                <w:noProof/>
+                <w:webHidden/>
+              </w:rPr>
+              <w:instrText xml:space="preserve"> </w:instrText>
+            </w:r>
+            <w:r>
+              <w:rPr>
+                <w:noProof/>
+                <w:webHidden/>
+              </w:rPr>
+              <w:instrText>PAGEREF _Toc190523481 \h</w:instrText>
+            </w:r>
+            <w:r>
+              <w:rPr>
+                <w:rFonts w:hint="eastAsia"/>
+                <w:noProof/>
+                <w:webHidden/>
+              </w:rPr>
+              <w:instrText xml:space="preserve"> </w:instrText>
+            </w:r>
+            <w:r>
+              <w:rPr>
+                <w:rFonts w:hint="eastAsia"/>
+                <w:noProof/>
+                <w:webHidden/>
+              </w:rPr>
+            </w:r>
+            <w:r>
+              <w:rPr>
+                <w:noProof/>
+                <w:webHidden/>
+              </w:rPr>
+              <w:fldChar w:fldCharType="separate"/>
+            </w:r>
+            <w:r>
+              <w:rPr>
+                <w:noProof/>
+                <w:webHidden/>
+              </w:rPr>
+              <w:t>22</w:t>
+            </w:r>
+            <w:r>
+              <w:rPr>
+                <w:rFonts w:hint="eastAsia"/>
+                <w:noProof/>
+                <w:webHidden/>
+              </w:rPr>
+              <w:fldChar w:fldCharType="end"/>
+            </w:r>
+          </w:hyperlink>
+        </w:p>
+        <w:p>
+          <w:pPr>
+            <w:pStyle w:val="TOC2"/>
+            <w:tabs>
+              <w:tab w:val="right" w:leader="dot" w:pos="8488"/>
+            </w:tabs>
+            <w:rPr>
+              <w:rFonts w:cstheme="minorBidi" w:hint="eastAsia"/>
+              <w:smallCaps w:val="0"/>
+              <w:noProof/>
+              <w:kern w:val="2"/>
+              <w:sz w:val="24"/>
+              <w:szCs w:val="24"/>
+              <w14:ligatures w14:val="standardContextual"/>
+            </w:rPr>
+          </w:pPr>
+          <w:hyperlink w:anchor="_Toc190523482" w:history="1">
+            <w:r>
+              <w:rPr>
+                <w:rStyle w:val="Hyperlink"/>
+                <w:rFonts w:hint="eastAsia"/>
+                <w:noProof/>
+                <w:lang w:bidi="en-US"/>
+              </w:rPr>
+              <w:t>一、研究限制</w:t>
+            </w:r>
+            <w:r>
+              <w:rPr>
+                <w:rFonts w:hint="eastAsia"/>
+                <w:noProof/>
+                <w:webHidden/>
+              </w:rPr>
+              <w:tab/>
+            </w:r>
+            <w:r>
+              <w:rPr>
+                <w:rFonts w:hint="eastAsia"/>
+                <w:noProof/>
+                <w:webHidden/>
+              </w:rPr>
+              <w:fldChar w:fldCharType="begin"/>
+            </w:r>
+            <w:r>
+              <w:rPr>
+                <w:rFonts w:hint="eastAsia"/>
+                <w:noProof/>
+                <w:webHidden/>
+              </w:rPr>
+              <w:instrText xml:space="preserve"> </w:instrText>
+            </w:r>
+            <w:r>
+              <w:rPr>
+                <w:noProof/>
+                <w:webHidden/>
+              </w:rPr>
+              <w:instrText>PAGEREF _Toc190523482 \h</w:instrText>
+            </w:r>
+            <w:r>
+              <w:rPr>
+                <w:rFonts w:hint="eastAsia"/>
+                <w:noProof/>
+                <w:webHidden/>
+              </w:rPr>
+              <w:instrText xml:space="preserve"> </w:instrText>
+            </w:r>
+            <w:r>
+              <w:rPr>
+                <w:rFonts w:hint="eastAsia"/>
+                <w:noProof/>
+                <w:webHidden/>
+              </w:rPr>
+            </w:r>
+            <w:r>
+              <w:rPr>
+                <w:noProof/>
+                <w:webHidden/>
+              </w:rPr>
+              <w:fldChar w:fldCharType="separate"/>
+            </w:r>
+            <w:r>
+              <w:rPr>
+                <w:noProof/>
+                <w:webHidden/>
+              </w:rPr>
+              <w:t>22</w:t>
+            </w:r>
+            <w:r>
+              <w:rPr>
+                <w:rFonts w:hint="eastAsia"/>
+                <w:noProof/>
+                <w:webHidden/>
+              </w:rPr>
+              <w:fldChar w:fldCharType="end"/>
+            </w:r>
+          </w:hyperlink>
+        </w:p>
+        <w:p>
+          <w:pPr>
+            <w:pStyle w:val="TOC2"/>
+            <w:tabs>
+              <w:tab w:val="right" w:leader="dot" w:pos="8488"/>
+            </w:tabs>
+            <w:rPr>
+              <w:rFonts w:cstheme="minorBidi" w:hint="eastAsia"/>
+              <w:smallCaps w:val="0"/>
+              <w:noProof/>
+              <w:kern w:val="2"/>
+              <w:sz w:val="24"/>
+              <w:szCs w:val="24"/>
+              <w14:ligatures w14:val="standardContextual"/>
+            </w:rPr>
+          </w:pPr>
+          <w:hyperlink w:anchor="_Toc190523483" w:history="1">
+            <w:r>
+              <w:rPr>
+                <w:rStyle w:val="Hyperlink"/>
+                <w:rFonts w:hint="eastAsia"/>
+                <w:bCs/>
+                <w:noProof/>
+                <w:lang w:bidi="en-US"/>
+              </w:rPr>
+              <w:t>（一）淹水感測站資料</w:t>
+            </w:r>
+            <w:r>
+              <w:rPr>
+                <w:rFonts w:hint="eastAsia"/>
+                <w:noProof/>
+                <w:webHidden/>
+              </w:rPr>
+              <w:tab/>
+            </w:r>
+            <w:r>
+              <w:rPr>
+                <w:rFonts w:hint="eastAsia"/>
+                <w:noProof/>
+                <w:webHidden/>
+              </w:rPr>
+              <w:fldChar w:fldCharType="begin"/>
+            </w:r>
+            <w:r>
+              <w:rPr>
+                <w:rFonts w:hint="eastAsia"/>
+                <w:noProof/>
+                <w:webHidden/>
+              </w:rPr>
+              <w:instrText xml:space="preserve"> </w:instrText>
+            </w:r>
+            <w:r>
+              <w:rPr>
+                <w:noProof/>
+                <w:webHidden/>
+              </w:rPr>
+              <w:instrText>PAGEREF _Toc190523483 \h</w:instrText>
+            </w:r>
+            <w:r>
+              <w:rPr>
+                <w:rFonts w:hint="eastAsia"/>
+                <w:noProof/>
+                <w:webHidden/>
+              </w:rPr>
+              <w:instrText xml:space="preserve"> </w:instrText>
+            </w:r>
+            <w:r>
+              <w:rPr>
+                <w:rFonts w:hint="eastAsia"/>
+                <w:noProof/>
+                <w:webHidden/>
+              </w:rPr>
+            </w:r>
+            <w:r>
+              <w:rPr>
+                <w:noProof/>
+                <w:webHidden/>
+              </w:rPr>
+              <w:fldChar w:fldCharType="separate"/>
+            </w:r>
+            <w:r>
+              <w:rPr>
+                <w:noProof/>
+                <w:webHidden/>
+              </w:rPr>
+              <w:t>22</w:t>
+            </w:r>
+            <w:r>
+              <w:rPr>
+                <w:rFonts w:hint="eastAsia"/>
+                <w:noProof/>
+                <w:webHidden/>
+              </w:rPr>
+              <w:fldChar w:fldCharType="end"/>
+            </w:r>
+          </w:hyperlink>
+        </w:p>
+        <w:p>
+          <w:pPr>
+            <w:pStyle w:val="TOC2"/>
+            <w:tabs>
+              <w:tab w:val="right" w:leader="dot" w:pos="8488"/>
+            </w:tabs>
+            <w:rPr>
+              <w:rFonts w:cstheme="minorBidi" w:hint="eastAsia"/>
+              <w:smallCaps w:val="0"/>
+              <w:noProof/>
+              <w:kern w:val="2"/>
+              <w:sz w:val="24"/>
+              <w:szCs w:val="24"/>
+              <w14:ligatures w14:val="standardContextual"/>
+            </w:rPr>
+          </w:pPr>
+          <w:hyperlink w:anchor="_Toc190523484" w:history="1">
+            <w:r>
+              <w:rPr>
+                <w:rStyle w:val="Hyperlink"/>
+                <w:rFonts w:hint="eastAsia"/>
+                <w:bCs/>
+                <w:noProof/>
+                <w:lang w:bidi="en-US"/>
+              </w:rPr>
+              <w:t>（二）淹水感測站紀錄資料</w:t>
+            </w:r>
+            <w:r>
+              <w:rPr>
+                <w:rFonts w:hint="eastAsia"/>
+                <w:noProof/>
+                <w:webHidden/>
+              </w:rPr>
+              <w:tab/>
+            </w:r>
+            <w:r>
+              <w:rPr>
+                <w:rFonts w:hint="eastAsia"/>
+                <w:noProof/>
+                <w:webHidden/>
+              </w:rPr>
+              <w:fldChar w:fldCharType="begin"/>
+            </w:r>
+            <w:r>
+              <w:rPr>
+                <w:rFonts w:hint="eastAsia"/>
+                <w:noProof/>
+                <w:webHidden/>
+              </w:rPr>
+              <w:instrText xml:space="preserve"> </w:instrText>
+            </w:r>
+            <w:r>
+              <w:rPr>
+                <w:noProof/>
+                <w:webHidden/>
+              </w:rPr>
+              <w:instrText>PAGEREF _Toc190523484 \h</w:instrText>
+            </w:r>
+            <w:r>
+              <w:rPr>
+                <w:rFonts w:hint="eastAsia"/>
+                <w:noProof/>
+                <w:webHidden/>
+              </w:rPr>
+              <w:instrText xml:space="preserve"> </w:instrText>
+            </w:r>
+            <w:r>
+              <w:rPr>
+                <w:rFonts w:hint="eastAsia"/>
+                <w:noProof/>
+                <w:webHidden/>
+              </w:rPr>
+            </w:r>
+            <w:r>
+              <w:rPr>
+                <w:noProof/>
+                <w:webHidden/>
+              </w:rPr>
+              <w:fldChar w:fldCharType="separate"/>
+            </w:r>
+            <w:r>
+              <w:rPr>
+                <w:noProof/>
+                <w:webHidden/>
+              </w:rPr>
+              <w:t>23</w:t>
+            </w:r>
+            <w:r>
+              <w:rPr>
+                <w:rFonts w:hint="eastAsia"/>
+                <w:noProof/>
+                <w:webHidden/>
+              </w:rPr>
+              <w:fldChar w:fldCharType="end"/>
+            </w:r>
+          </w:hyperlink>
+        </w:p>
+        <w:p>
+          <w:pPr>
+            <w:pStyle w:val="TOC2"/>
+            <w:tabs>
+              <w:tab w:val="right" w:leader="dot" w:pos="8488"/>
+            </w:tabs>
+            <w:rPr>
+              <w:rFonts w:cstheme="minorBidi" w:hint="eastAsia"/>
+              <w:smallCaps w:val="0"/>
+              <w:noProof/>
+              <w:kern w:val="2"/>
+              <w:sz w:val="24"/>
+              <w:szCs w:val="24"/>
+              <w14:ligatures w14:val="standardContextual"/>
+            </w:rPr>
+          </w:pPr>
+          <w:hyperlink w:anchor="_Toc190523485" w:history="1">
+            <w:r>
+              <w:rPr>
+                <w:rStyle w:val="Hyperlink"/>
+                <w:rFonts w:hint="eastAsia"/>
+                <w:bCs/>
+                <w:noProof/>
+                <w:lang w:bidi="en-US"/>
+              </w:rPr>
+              <w:t>（三）淹水事件定義</w:t>
+            </w:r>
+            <w:r>
+              <w:rPr>
+                <w:rFonts w:hint="eastAsia"/>
+                <w:noProof/>
+                <w:webHidden/>
+              </w:rPr>
+              <w:tab/>
+            </w:r>
+            <w:r>
+              <w:rPr>
+                <w:rFonts w:hint="eastAsia"/>
+                <w:noProof/>
+                <w:webHidden/>
+              </w:rPr>
+              <w:fldChar w:fldCharType="begin"/>
+            </w:r>
+            <w:r>
+              <w:rPr>
+                <w:rFonts w:hint="eastAsia"/>
+                <w:noProof/>
+                <w:webHidden/>
+              </w:rPr>
+              <w:instrText xml:space="preserve"> </w:instrText>
+            </w:r>
+            <w:r>
+              <w:rPr>
+                <w:noProof/>
+                <w:webHidden/>
+              </w:rPr>
+              <w:instrText>PAGEREF _Toc190523485 \h</w:instrText>
+            </w:r>
+            <w:r>
+              <w:rPr>
+                <w:rFonts w:hint="eastAsia"/>
+                <w:noProof/>
+                <w:webHidden/>
+              </w:rPr>
+              <w:instrText xml:space="preserve"> </w:instrText>
+            </w:r>
+            <w:r>
+              <w:rPr>
+                <w:rFonts w:hint="eastAsia"/>
+                <w:noProof/>
+                <w:webHidden/>
+              </w:rPr>
+            </w:r>
+            <w:r>
+              <w:rPr>
+                <w:noProof/>
+                <w:webHidden/>
+              </w:rPr>
+              <w:fldChar w:fldCharType="separate"/>
+            </w:r>
+            <w:r>
+              <w:rPr>
+                <w:noProof/>
+                <w:webHidden/>
+              </w:rPr>
+              <w:t>23</w:t>
+            </w:r>
+            <w:r>
+              <w:rPr>
+                <w:rFonts w:hint="eastAsia"/>
+                <w:noProof/>
+                <w:webHidden/>
+              </w:rPr>
+              <w:fldChar w:fldCharType="end"/>
+            </w:r>
+          </w:hyperlink>
+        </w:p>
+        <w:p>
+          <w:pPr>
+            <w:pStyle w:val="TOC2"/>
+            <w:tabs>
+              <w:tab w:val="right" w:leader="dot" w:pos="8488"/>
+            </w:tabs>
+            <w:rPr>
+              <w:rFonts w:cstheme="minorBidi" w:hint="eastAsia"/>
+              <w:smallCaps w:val="0"/>
+              <w:noProof/>
+              <w:kern w:val="2"/>
+              <w:sz w:val="24"/>
+              <w:szCs w:val="24"/>
+              <w14:ligatures w14:val="standardContextual"/>
+            </w:rPr>
+          </w:pPr>
+          <w:hyperlink w:anchor="_Toc190523486" w:history="1">
+            <w:r>
+              <w:rPr>
+                <w:rStyle w:val="Hyperlink"/>
+                <w:rFonts w:hint="eastAsia"/>
+                <w:bCs/>
+                <w:noProof/>
+                <w:lang w:bidi="en-US"/>
+              </w:rPr>
+              <w:t>（四）淹水損失計算</w:t>
+            </w:r>
+            <w:r>
+              <w:rPr>
+                <w:rFonts w:hint="eastAsia"/>
+                <w:noProof/>
+                <w:webHidden/>
+              </w:rPr>
+              <w:tab/>
+            </w:r>
+            <w:r>
+              <w:rPr>
+                <w:rFonts w:hint="eastAsia"/>
+                <w:noProof/>
+                <w:webHidden/>
+              </w:rPr>
+              <w:fldChar w:fldCharType="begin"/>
+            </w:r>
+            <w:r>
+              <w:rPr>
+                <w:rFonts w:hint="eastAsia"/>
+                <w:noProof/>
+                <w:webHidden/>
+              </w:rPr>
+              <w:instrText xml:space="preserve"> </w:instrText>
+            </w:r>
+            <w:r>
+              <w:rPr>
+                <w:noProof/>
+                <w:webHidden/>
+              </w:rPr>
+              <w:instrText>PAGEREF _Toc190523486 \h</w:instrText>
+            </w:r>
+            <w:r>
+              <w:rPr>
+                <w:rFonts w:hint="eastAsia"/>
+                <w:noProof/>
+                <w:webHidden/>
+              </w:rPr>
+              <w:instrText xml:space="preserve"> </w:instrText>
+            </w:r>
+            <w:r>
+              <w:rPr>
+                <w:rFonts w:hint="eastAsia"/>
+                <w:noProof/>
+                <w:webHidden/>
+              </w:rPr>
+            </w:r>
+            <w:r>
+              <w:rPr>
+                <w:noProof/>
+                <w:webHidden/>
+              </w:rPr>
+              <w:fldChar w:fldCharType="separate"/>
+            </w:r>
+            <w:r>
+              <w:rPr>
+                <w:noProof/>
+                <w:webHidden/>
+              </w:rPr>
+              <w:t>24</w:t>
+            </w:r>
+            <w:r>
+              <w:rPr>
+                <w:rFonts w:hint="eastAsia"/>
+                <w:noProof/>
+                <w:webHidden/>
+              </w:rPr>
+              <w:fldChar w:fldCharType="end"/>
+            </w:r>
+          </w:hyperlink>
+        </w:p>
+        <w:p>
+          <w:pPr>
+            <w:pStyle w:val="TOC2"/>
+            <w:tabs>
+              <w:tab w:val="right" w:leader="dot" w:pos="8488"/>
+            </w:tabs>
+            <w:rPr>
+              <w:rFonts w:cstheme="minorBidi" w:hint="eastAsia"/>
+              <w:smallCaps w:val="0"/>
+              <w:noProof/>
+              <w:kern w:val="2"/>
+              <w:sz w:val="24"/>
+              <w:szCs w:val="24"/>
+              <w14:ligatures w14:val="standardContextual"/>
+            </w:rPr>
+          </w:pPr>
+          <w:hyperlink w:anchor="_Toc190523487" w:history="1">
+            <w:r>
+              <w:rPr>
+                <w:rStyle w:val="Hyperlink"/>
+                <w:rFonts w:hint="eastAsia"/>
+                <w:noProof/>
+                <w:lang w:bidi="en-US"/>
+              </w:rPr>
+              <w:t>二、建議方向</w:t>
+            </w:r>
+            <w:r>
+              <w:rPr>
+                <w:rFonts w:hint="eastAsia"/>
+                <w:noProof/>
+                <w:webHidden/>
+              </w:rPr>
+              <w:tab/>
+            </w:r>
+            <w:r>
+              <w:rPr>
+                <w:rFonts w:hint="eastAsia"/>
+                <w:noProof/>
+                <w:webHidden/>
+              </w:rPr>
+              <w:fldChar w:fldCharType="begin"/>
+            </w:r>
+            <w:r>
+              <w:rPr>
+                <w:rFonts w:hint="eastAsia"/>
+                <w:noProof/>
+                <w:webHidden/>
+              </w:rPr>
+              <w:instrText xml:space="preserve"> </w:instrText>
+            </w:r>
+            <w:r>
+              <w:rPr>
+                <w:noProof/>
+                <w:webHidden/>
+              </w:rPr>
+              <w:instrText>PAGEREF _Toc190523487 \h</w:instrText>
+            </w:r>
+            <w:r>
+              <w:rPr>
+                <w:rFonts w:hint="eastAsia"/>
+                <w:noProof/>
+                <w:webHidden/>
+              </w:rPr>
+              <w:instrText xml:space="preserve"> </w:instrText>
+            </w:r>
+            <w:r>
+              <w:rPr>
+                <w:rFonts w:hint="eastAsia"/>
+                <w:noProof/>
+                <w:webHidden/>
+              </w:rPr>
+            </w:r>
+            <w:r>
+              <w:rPr>
+                <w:noProof/>
+                <w:webHidden/>
+              </w:rPr>
+              <w:fldChar w:fldCharType="separate"/>
+            </w:r>
+            <w:r>
+              <w:rPr>
+                <w:noProof/>
+                <w:webHidden/>
+              </w:rPr>
+              <w:t>25</w:t>
+            </w:r>
+            <w:r>
+              <w:rPr>
+                <w:rFonts w:hint="eastAsia"/>
+                <w:noProof/>
+                <w:webHidden/>
+              </w:rPr>
+              <w:fldChar w:fldCharType="end"/>
+            </w:r>
+          </w:hyperlink>
+        </w:p>
+        <w:p>
+          <w:pPr>
+            <w:pStyle w:val="TOC2"/>
+            <w:tabs>
+              <w:tab w:val="right" w:leader="dot" w:pos="8488"/>
+            </w:tabs>
+            <w:rPr>
+              <w:rFonts w:cstheme="minorBidi" w:hint="eastAsia"/>
+              <w:smallCaps w:val="0"/>
+              <w:noProof/>
+              <w:kern w:val="2"/>
+              <w:sz w:val="24"/>
+              <w:szCs w:val="24"/>
+              <w14:ligatures w14:val="standardContextual"/>
+            </w:rPr>
+          </w:pPr>
+          <w:hyperlink w:anchor="_Toc190523488" w:history="1">
+            <w:r>
+              <w:rPr>
+                <w:rStyle w:val="Hyperlink"/>
+                <w:rFonts w:hint="eastAsia"/>
+                <w:bCs/>
+                <w:noProof/>
+                <w:lang w:bidi="en-US"/>
+              </w:rPr>
+              <w:t>（一）更完善、多元的淹水資料來源</w:t>
+            </w:r>
+            <w:r>
+              <w:rPr>
+                <w:rFonts w:hint="eastAsia"/>
+                <w:noProof/>
+                <w:webHidden/>
+              </w:rPr>
+              <w:tab/>
+            </w:r>
+            <w:r>
+              <w:rPr>
+                <w:rFonts w:hint="eastAsia"/>
+                <w:noProof/>
+                <w:webHidden/>
+              </w:rPr>
+              <w:fldChar w:fldCharType="begin"/>
+            </w:r>
+            <w:r>
+              <w:rPr>
+                <w:rFonts w:hint="eastAsia"/>
+                <w:noProof/>
+                <w:webHidden/>
+              </w:rPr>
+              <w:instrText xml:space="preserve"> </w:instrText>
+            </w:r>
+            <w:r>
+              <w:rPr>
+                <w:noProof/>
+                <w:webHidden/>
+              </w:rPr>
+              <w:instrText>PAGEREF _Toc190523488 \h</w:instrText>
+            </w:r>
+            <w:r>
+              <w:rPr>
+                <w:rFonts w:hint="eastAsia"/>
+                <w:noProof/>
+                <w:webHidden/>
+              </w:rPr>
+              <w:instrText xml:space="preserve"> </w:instrText>
+            </w:r>
+            <w:r>
+              <w:rPr>
+                <w:rFonts w:hint="eastAsia"/>
+                <w:noProof/>
+                <w:webHidden/>
+              </w:rPr>
+            </w:r>
+            <w:r>
+              <w:rPr>
+                <w:noProof/>
+                <w:webHidden/>
+              </w:rPr>
+              <w:fldChar w:fldCharType="separate"/>
+            </w:r>
+            <w:r>
+              <w:rPr>
+                <w:noProof/>
+                <w:webHidden/>
+              </w:rPr>
+              <w:t>25</w:t>
+            </w:r>
+            <w:r>
+              <w:rPr>
+                <w:rFonts w:hint="eastAsia"/>
+                <w:noProof/>
+                <w:webHidden/>
+              </w:rPr>
+              <w:fldChar w:fldCharType="end"/>
+            </w:r>
+          </w:hyperlink>
+        </w:p>
+        <w:p>
+          <w:pPr>
+            <w:pStyle w:val="TOC2"/>
+            <w:tabs>
+              <w:tab w:val="right" w:leader="dot" w:pos="8488"/>
+            </w:tabs>
+            <w:rPr>
+              <w:rFonts w:cstheme="minorBidi" w:hint="eastAsia"/>
+              <w:smallCaps w:val="0"/>
+              <w:noProof/>
+              <w:kern w:val="2"/>
+              <w:sz w:val="24"/>
+              <w:szCs w:val="24"/>
+              <w14:ligatures w14:val="standardContextual"/>
+            </w:rPr>
+          </w:pPr>
+          <w:hyperlink w:anchor="_Toc190523489" w:history="1">
+            <w:r>
+              <w:rPr>
+                <w:rStyle w:val="Hyperlink"/>
+                <w:rFonts w:hint="eastAsia"/>
+                <w:bCs/>
+                <w:noProof/>
+                <w:lang w:bidi="en-US"/>
+              </w:rPr>
+              <w:t>（二）更細緻地處理村里等級資料</w:t>
+            </w:r>
+            <w:r>
+              <w:rPr>
+                <w:rFonts w:hint="eastAsia"/>
+                <w:noProof/>
+                <w:webHidden/>
+              </w:rPr>
+              <w:tab/>
+            </w:r>
+            <w:r>
+              <w:rPr>
+                <w:rFonts w:hint="eastAsia"/>
+                <w:noProof/>
+                <w:webHidden/>
+              </w:rPr>
+              <w:fldChar w:fldCharType="begin"/>
+            </w:r>
+            <w:r>
+              <w:rPr>
+                <w:rFonts w:hint="eastAsia"/>
+                <w:noProof/>
+                <w:webHidden/>
+              </w:rPr>
+              <w:instrText xml:space="preserve"> </w:instrText>
+            </w:r>
+            <w:r>
+              <w:rPr>
+                <w:noProof/>
+                <w:webHidden/>
+              </w:rPr>
+              <w:instrText>PAGEREF _Toc190523489 \h</w:instrText>
+            </w:r>
+            <w:r>
+              <w:rPr>
+                <w:rFonts w:hint="eastAsia"/>
+                <w:noProof/>
+                <w:webHidden/>
+              </w:rPr>
+              <w:instrText xml:space="preserve"> </w:instrText>
+            </w:r>
+            <w:r>
+              <w:rPr>
+                <w:rFonts w:hint="eastAsia"/>
+                <w:noProof/>
+                <w:webHidden/>
+              </w:rPr>
+            </w:r>
+            <w:r>
+              <w:rPr>
+                <w:noProof/>
+                <w:webHidden/>
+              </w:rPr>
+              <w:fldChar w:fldCharType="separate"/>
+            </w:r>
+            <w:r>
+              <w:rPr>
+                <w:noProof/>
+                <w:webHidden/>
+              </w:rPr>
+              <w:t>25</w:t>
+            </w:r>
+            <w:r>
+              <w:rPr>
+                <w:rFonts w:hint="eastAsia"/>
+                <w:noProof/>
+                <w:webHidden/>
+              </w:rPr>
+              <w:fldChar w:fldCharType="end"/>
+            </w:r>
+          </w:hyperlink>
+        </w:p>
+        <w:p>
+          <w:pPr>
+            <w:pStyle w:val="TOC2"/>
+            <w:tabs>
+              <w:tab w:val="right" w:leader="dot" w:pos="8488"/>
+            </w:tabs>
+            <w:rPr>
+              <w:rFonts w:cstheme="minorBidi" w:hint="eastAsia"/>
+              <w:smallCaps w:val="0"/>
+              <w:noProof/>
+              <w:kern w:val="2"/>
+              <w:sz w:val="24"/>
+              <w:szCs w:val="24"/>
+              <w14:ligatures w14:val="standardContextual"/>
+            </w:rPr>
+          </w:pPr>
+          <w:hyperlink w:anchor="_Toc190523490" w:history="1">
+            <w:r>
+              <w:rPr>
+                <w:rStyle w:val="Hyperlink"/>
+                <w:rFonts w:hint="eastAsia"/>
+                <w:bCs/>
+                <w:noProof/>
+                <w:lang w:bidi="en-US"/>
+              </w:rPr>
+              <w:t>（三）更明確的淹水事件判定標準</w:t>
+            </w:r>
+            <w:r>
+              <w:rPr>
+                <w:rFonts w:hint="eastAsia"/>
+                <w:noProof/>
+                <w:webHidden/>
+              </w:rPr>
+              <w:tab/>
+            </w:r>
+            <w:r>
+              <w:rPr>
+                <w:rFonts w:hint="eastAsia"/>
+                <w:noProof/>
+                <w:webHidden/>
+              </w:rPr>
+              <w:fldChar w:fldCharType="begin"/>
+            </w:r>
+            <w:r>
+              <w:rPr>
+                <w:rFonts w:hint="eastAsia"/>
+                <w:noProof/>
+                <w:webHidden/>
+              </w:rPr>
+              <w:instrText xml:space="preserve"> </w:instrText>
+            </w:r>
+            <w:r>
+              <w:rPr>
+                <w:noProof/>
+                <w:webHidden/>
+              </w:rPr>
+              <w:instrText>PAGEREF _Toc190523490 \h</w:instrText>
+            </w:r>
+            <w:r>
+              <w:rPr>
+                <w:rFonts w:hint="eastAsia"/>
+                <w:noProof/>
+                <w:webHidden/>
+              </w:rPr>
+              <w:instrText xml:space="preserve"> </w:instrText>
+            </w:r>
+            <w:r>
+              <w:rPr>
+                <w:rFonts w:hint="eastAsia"/>
+                <w:noProof/>
+                <w:webHidden/>
+              </w:rPr>
+            </w:r>
+            <w:r>
+              <w:rPr>
+                <w:noProof/>
+                <w:webHidden/>
+              </w:rPr>
+              <w:fldChar w:fldCharType="separate"/>
+            </w:r>
+            <w:r>
+              <w:rPr>
+                <w:noProof/>
+                <w:webHidden/>
+              </w:rPr>
+              <w:t>25</w:t>
+            </w:r>
+            <w:r>
+              <w:rPr>
+                <w:rFonts w:hint="eastAsia"/>
+                <w:noProof/>
+                <w:webHidden/>
+              </w:rPr>
+              <w:fldChar w:fldCharType="end"/>
+            </w:r>
+          </w:hyperlink>
+        </w:p>
+        <w:p>
+          <w:pPr>
+            <w:pStyle w:val="TOC2"/>
+            <w:tabs>
+              <w:tab w:val="right" w:leader="dot" w:pos="8488"/>
+            </w:tabs>
+            <w:rPr>
+              <w:rFonts w:cstheme="minorBidi" w:hint="eastAsia"/>
+              <w:smallCaps w:val="0"/>
+              <w:noProof/>
+              <w:kern w:val="2"/>
+              <w:sz w:val="24"/>
+              <w:szCs w:val="24"/>
+              <w14:ligatures w14:val="standardContextual"/>
+            </w:rPr>
+          </w:pPr>
+          <w:hyperlink w:anchor="_Toc190523491" w:history="1">
+            <w:r>
+              <w:rPr>
+                <w:rStyle w:val="Hyperlink"/>
+                <w:rFonts w:hint="eastAsia"/>
+                <w:bCs/>
+                <w:noProof/>
+                <w:lang w:bidi="en-US"/>
+              </w:rPr>
+              <w:t>（四）分層分區的損失計算</w:t>
+            </w:r>
+            <w:r>
+              <w:rPr>
+                <w:rFonts w:hint="eastAsia"/>
+                <w:noProof/>
+                <w:webHidden/>
+              </w:rPr>
+              <w:tab/>
+            </w:r>
+            <w:r>
+              <w:rPr>
+                <w:rFonts w:hint="eastAsia"/>
+                <w:noProof/>
+                <w:webHidden/>
+              </w:rPr>
+              <w:fldChar w:fldCharType="begin"/>
+            </w:r>
+            <w:r>
+              <w:rPr>
+                <w:rFonts w:hint="eastAsia"/>
+                <w:noProof/>
+                <w:webHidden/>
+              </w:rPr>
+              <w:instrText xml:space="preserve"> </w:instrText>
+            </w:r>
+            <w:r>
+              <w:rPr>
+                <w:noProof/>
+                <w:webHidden/>
+              </w:rPr>
+              <w:instrText>PAGEREF _Toc190523491 \h</w:instrText>
+            </w:r>
+            <w:r>
+              <w:rPr>
+                <w:rFonts w:hint="eastAsia"/>
+                <w:noProof/>
+                <w:webHidden/>
+              </w:rPr>
+              <w:instrText xml:space="preserve"> </w:instrText>
+            </w:r>
+            <w:r>
+              <w:rPr>
+                <w:rFonts w:hint="eastAsia"/>
+                <w:noProof/>
+                <w:webHidden/>
+              </w:rPr>
+            </w:r>
+            <w:r>
+              <w:rPr>
+                <w:noProof/>
+                <w:webHidden/>
+              </w:rPr>
+              <w:fldChar w:fldCharType="separate"/>
+            </w:r>
+            <w:r>
+              <w:rPr>
+                <w:noProof/>
+                <w:webHidden/>
+              </w:rPr>
+              <w:t>26</w:t>
+            </w:r>
+            <w:r>
+              <w:rPr>
+                <w:rFonts w:hint="eastAsia"/>
                 <w:noProof/>
                 <w:webHidden/>
               </w:rPr>
@@ -2105,7 +3629,7 @@
           <w:lang w:eastAsia="zh-TW"/>
         </w:rPr>
       </w:pPr>
-      <w:bookmarkStart w:id="0" w:name="_Toc190441365"/>
+      <w:bookmarkStart w:id="0" w:name="_Toc190523457"/>
       <w:r>
         <w:rPr>
           <w:rFonts w:hint="eastAsia"/>
@@ -2137,7 +3661,7 @@
           <w:lang w:eastAsia="zh-TW"/>
         </w:rPr>
       </w:pPr>
-      <w:bookmarkStart w:id="1" w:name="_Toc190441366"/>
+      <w:bookmarkStart w:id="1" w:name="_Toc190523458"/>
       <w:r>
         <w:rPr>
           <w:rFonts w:hint="eastAsia"/>
@@ -2372,7 +3896,7 @@
           <w:lang w:eastAsia="zh-TW"/>
         </w:rPr>
       </w:pPr>
-      <w:bookmarkStart w:id="2" w:name="_Toc190441367"/>
+      <w:bookmarkStart w:id="2" w:name="_Toc190523459"/>
       <w:r>
         <w:rPr>
           <w:rFonts w:hint="eastAsia"/>
@@ -2410,7 +3934,7 @@
           <w:lang w:eastAsia="zh-TW"/>
         </w:rPr>
       </w:pPr>
-      <w:bookmarkStart w:id="3" w:name="_Toc190441368"/>
+      <w:bookmarkStart w:id="3" w:name="_Toc190523460"/>
       <w:r>
         <w:rPr>
           <w:rFonts w:hint="eastAsia"/>
@@ -2490,7 +4014,7 @@
           <w:lang w:eastAsia="zh-TW"/>
         </w:rPr>
       </w:pPr>
-      <w:bookmarkStart w:id="4" w:name="_Toc190441369"/>
+      <w:bookmarkStart w:id="4" w:name="_Toc190523461"/>
       <w:r>
         <w:rPr>
           <w:rFonts w:hint="eastAsia"/>
@@ -2778,16 +4302,26 @@
         </w:rPr>
         <w:t>：</w:t>
       </w:r>
-      <w:hyperlink r:id="rId8" w:anchor="/?cd=%2F%E6%B0%B4%E8%B3%87%E6%BA%90%2F" w:history="1">
-        <w:r>
-          <w:rPr>
-            <w:rStyle w:val="Hyperlink"/>
-            <w:rFonts w:hint="eastAsia"/>
-            <w:color w:val="000000" w:themeColor="text1"/>
-          </w:rPr>
-          <w:t>點擊超連結</w:t>
-        </w:r>
-      </w:hyperlink>
+      <w:r>
+        <w:fldChar w:fldCharType="begin"/>
+      </w:r>
+      <w:r>
+        <w:instrText>HYPERLINK "http://history.colife.org.tw/" \l "/?cd=%2F%E6%B0%B4%E8%B3%87%E6%BA%90%2F"</w:instrText>
+      </w:r>
+      <w:r>
+        <w:fldChar w:fldCharType="separate"/>
+      </w:r>
+      <w:r>
+        <w:rPr>
+          <w:rStyle w:val="Hyperlink"/>
+          <w:rFonts w:hint="eastAsia"/>
+          <w:color w:val="000000" w:themeColor="text1"/>
+        </w:rPr>
+        <w:t>點擊超連結</w:t>
+      </w:r>
+      <w:r>
+        <w:fldChar w:fldCharType="end"/>
+      </w:r>
     </w:p>
     <w:p>
       <w:pPr>
@@ -2796,7 +4330,7 @@
           <w:lang w:eastAsia="zh-TW"/>
         </w:rPr>
       </w:pPr>
-      <w:bookmarkStart w:id="5" w:name="_Toc190441370"/>
+      <w:bookmarkStart w:id="5" w:name="_Toc190523462"/>
       <w:r>
         <w:rPr>
           <w:rFonts w:hint="eastAsia"/>
@@ -3139,16 +4673,26 @@
         </w:rPr>
         <w:t>：</w:t>
       </w:r>
-      <w:hyperlink r:id="rId9" w:anchor="/?cd=%2F%E6%B0%B4%E8%B3%87%E6%BA%90%2F" w:history="1">
-        <w:r>
-          <w:rPr>
-            <w:rStyle w:val="Hyperlink"/>
-            <w:rFonts w:hint="eastAsia"/>
-            <w:color w:val="000000" w:themeColor="text1"/>
-          </w:rPr>
-          <w:t>點擊超連結</w:t>
-        </w:r>
-      </w:hyperlink>
+      <w:r>
+        <w:fldChar w:fldCharType="begin"/>
+      </w:r>
+      <w:r>
+        <w:instrText>HYPERLINK "http://history.colife.org.tw/" \l "/?cd=%2F%E6%B0%B4%E8%B3%87%E6%BA%90%2F"</w:instrText>
+      </w:r>
+      <w:r>
+        <w:fldChar w:fldCharType="separate"/>
+      </w:r>
+      <w:r>
+        <w:rPr>
+          <w:rStyle w:val="Hyperlink"/>
+          <w:rFonts w:hint="eastAsia"/>
+          <w:color w:val="000000" w:themeColor="text1"/>
+        </w:rPr>
+        <w:t>點擊超連結</w:t>
+      </w:r>
+      <w:r>
+        <w:fldChar w:fldCharType="end"/>
+      </w:r>
     </w:p>
     <w:p>
       <w:pPr>
@@ -3157,7 +4701,7 @@
           <w:lang w:eastAsia="zh-TW"/>
         </w:rPr>
       </w:pPr>
-      <w:bookmarkStart w:id="6" w:name="_Toc190441371"/>
+      <w:bookmarkStart w:id="6" w:name="_Toc190523463"/>
       <w:r>
         <w:rPr>
           <w:rFonts w:hint="eastAsia"/>
@@ -3458,17 +5002,27 @@
         </w:rPr>
         <w:t>資料來源：</w:t>
       </w:r>
-      <w:hyperlink r:id="rId10" w:history="1">
-        <w:r>
-          <w:rPr>
-            <w:rStyle w:val="Hyperlink"/>
-            <w:rFonts w:hint="eastAsia"/>
-            <w:color w:val="000000" w:themeColor="text1"/>
-            <w:lang w:val="en-US"/>
-          </w:rPr>
-          <w:t>點擊超連結</w:t>
-        </w:r>
-      </w:hyperlink>
+      <w:r>
+        <w:fldChar w:fldCharType="begin"/>
+      </w:r>
+      <w:r>
+        <w:instrText>HYPERLINK "https://maps.nlsc.gov.tw/MbIndex_qryPage.action?fun=8"</w:instrText>
+      </w:r>
+      <w:r>
+        <w:fldChar w:fldCharType="separate"/>
+      </w:r>
+      <w:r>
+        <w:rPr>
+          <w:rStyle w:val="Hyperlink"/>
+          <w:rFonts w:hint="eastAsia"/>
+          <w:color w:val="000000" w:themeColor="text1"/>
+          <w:lang w:val="en-US"/>
+        </w:rPr>
+        <w:t>點擊超連結</w:t>
+      </w:r>
+      <w:r>
+        <w:fldChar w:fldCharType="end"/>
+      </w:r>
     </w:p>
     <w:p>
       <w:pPr>
@@ -3477,7 +5031,7 @@
           <w:lang w:eastAsia="zh-TW"/>
         </w:rPr>
       </w:pPr>
-      <w:bookmarkStart w:id="7" w:name="_Toc190441372"/>
+      <w:bookmarkStart w:id="7" w:name="_Toc190523464"/>
       <w:r>
         <w:rPr>
           <w:rFonts w:hint="eastAsia"/>
@@ -3806,17 +5360,27 @@
         </w:rPr>
         <w:t>資料來源：</w:t>
       </w:r>
-      <w:hyperlink r:id="rId11" w:history="1">
-        <w:r>
-          <w:rPr>
-            <w:rStyle w:val="Hyperlink"/>
-            <w:rFonts w:hint="eastAsia"/>
-            <w:color w:val="000000" w:themeColor="text1"/>
-            <w:lang w:val="en-US"/>
-          </w:rPr>
-          <w:t>點擊超連結</w:t>
-        </w:r>
-      </w:hyperlink>
+      <w:r>
+        <w:fldChar w:fldCharType="begin"/>
+      </w:r>
+      <w:r>
+        <w:instrText>HYPERLINK "https://www.ris.gov.tw/info-popudata/app/awFastDownload/file/y0s6-00000.xls/y0s6/00000/"</w:instrText>
+      </w:r>
+      <w:r>
+        <w:fldChar w:fldCharType="separate"/>
+      </w:r>
+      <w:r>
+        <w:rPr>
+          <w:rStyle w:val="Hyperlink"/>
+          <w:rFonts w:hint="eastAsia"/>
+          <w:color w:val="000000" w:themeColor="text1"/>
+          <w:lang w:val="en-US"/>
+        </w:rPr>
+        <w:t>點擊超連結</w:t>
+      </w:r>
+      <w:r>
+        <w:fldChar w:fldCharType="end"/>
+      </w:r>
     </w:p>
     <w:p>
       <w:pPr>
@@ -3825,7 +5389,7 @@
           <w:lang w:eastAsia="zh-TW"/>
         </w:rPr>
       </w:pPr>
-      <w:bookmarkStart w:id="8" w:name="_Toc190441373"/>
+      <w:bookmarkStart w:id="8" w:name="_Toc190523465"/>
       <w:r>
         <w:rPr>
           <w:rFonts w:hint="eastAsia"/>
@@ -4120,17 +5684,27 @@
         </w:rPr>
         <w:t>資料來源：</w:t>
       </w:r>
-      <w:hyperlink r:id="rId12" w:history="1">
-        <w:r>
-          <w:rPr>
-            <w:rStyle w:val="Hyperlink"/>
-            <w:rFonts w:hint="eastAsia"/>
-            <w:color w:val="000000" w:themeColor="text1"/>
-            <w:lang w:val="en-US"/>
-          </w:rPr>
-          <w:t>點擊超連結</w:t>
-        </w:r>
-      </w:hyperlink>
+      <w:r>
+        <w:fldChar w:fldCharType="begin"/>
+      </w:r>
+      <w:r>
+        <w:instrText>HYPERLINK "https://publications.jrc.ec.europa.eu/repository/handle/JRC105688"</w:instrText>
+      </w:r>
+      <w:r>
+        <w:fldChar w:fldCharType="separate"/>
+      </w:r>
+      <w:r>
+        <w:rPr>
+          <w:rStyle w:val="Hyperlink"/>
+          <w:rFonts w:hint="eastAsia"/>
+          <w:color w:val="000000" w:themeColor="text1"/>
+          <w:lang w:val="en-US"/>
+        </w:rPr>
+        <w:t>點擊超連結</w:t>
+      </w:r>
+      <w:r>
+        <w:fldChar w:fldCharType="end"/>
+      </w:r>
     </w:p>
     <w:p>
       <w:pPr>
@@ -4139,7 +5713,7 @@
           <w:lang w:eastAsia="zh-TW"/>
         </w:rPr>
       </w:pPr>
-      <w:bookmarkStart w:id="9" w:name="_Toc190441374"/>
+      <w:bookmarkStart w:id="9" w:name="_Toc190523466"/>
       <w:r>
         <w:rPr>
           <w:rFonts w:hint="eastAsia"/>
@@ -4509,27 +6083,37 @@
         </w:rPr>
         <w:t>日的匯率；歐元區的消費者物價指數是來自</w:t>
       </w:r>
-      <w:hyperlink r:id="rId13" w:history="1">
-        <w:r>
-          <w:rPr>
-            <w:rStyle w:val="Hyperlink"/>
-            <w:rFonts w:hint="eastAsia"/>
-            <w:color w:val="000000" w:themeColor="text1"/>
-            <w:sz w:val="25"/>
-            <w:szCs w:val="25"/>
-            <w:lang w:val="en-US"/>
-          </w:rPr>
-          <w:t>本連結</w:t>
-        </w:r>
-      </w:hyperlink>
-      <w:r>
-        <w:rPr>
+      <w:r>
+        <w:fldChar w:fldCharType="begin"/>
+      </w:r>
+      <w:r>
+        <w:instrText>HYPERLINK "https://tradingeconomics.com/euro-area/consumer-price-index-cpi"</w:instrText>
+      </w:r>
+      <w:r>
+        <w:fldChar w:fldCharType="separate"/>
+      </w:r>
+      <w:r>
+        <w:rPr>
+          <w:rStyle w:val="Hyperlink"/>
           <w:rFonts w:hint="eastAsia"/>
           <w:color w:val="000000" w:themeColor="text1"/>
           <w:sz w:val="25"/>
           <w:szCs w:val="25"/>
           <w:lang w:val="en-US"/>
         </w:rPr>
+        <w:t>本連結</w:t>
+      </w:r>
+      <w:r>
+        <w:fldChar w:fldCharType="end"/>
+      </w:r>
+      <w:r>
+        <w:rPr>
+          <w:rFonts w:hint="eastAsia"/>
+          <w:color w:val="000000" w:themeColor="text1"/>
+          <w:sz w:val="25"/>
+          <w:szCs w:val="25"/>
+          <w:lang w:val="en-US"/>
+        </w:rPr>
         <w:t>。</w:t>
       </w:r>
     </w:p>
@@ -4540,7 +6124,7 @@
           <w:lang w:eastAsia="zh-TW"/>
         </w:rPr>
       </w:pPr>
-      <w:bookmarkStart w:id="10" w:name="_Toc190441375"/>
+      <w:bookmarkStart w:id="10" w:name="_Toc190523467"/>
       <w:r>
         <w:rPr>
           <w:rFonts w:hint="eastAsia"/>
@@ -4676,6 +6260,7 @@
         </w:rPr>
         <w:t xml:space="preserve">Pandas </w:t>
       </w:r>
+      <w:proofErr w:type="spellStart"/>
       <w:r>
         <w:rPr>
           <w:lang w:val="en-US"/>
@@ -4694,6 +6279,7 @@
         </w:rPr>
         <w:t>rame</w:t>
       </w:r>
+      <w:proofErr w:type="spellEnd"/>
       <w:r>
         <w:rPr>
           <w:rFonts w:hint="eastAsia"/>
@@ -4716,7 +6302,7 @@
           <w:lang w:eastAsia="zh-TW"/>
         </w:rPr>
       </w:pPr>
-      <w:bookmarkStart w:id="11" w:name="_Toc190441376"/>
+      <w:bookmarkStart w:id="11" w:name="_Toc190523468"/>
       <w:r>
         <w:rPr>
           <w:rFonts w:hint="eastAsia"/>
@@ -5420,12 +7006,14 @@
         </w:rPr>
         <w:t>在讀取進入</w:t>
       </w:r>
+      <w:proofErr w:type="spellStart"/>
       <w:r>
         <w:rPr>
           <w:lang w:val="en-US"/>
         </w:rPr>
         <w:t>DataFrame</w:t>
       </w:r>
+      <w:proofErr w:type="spellEnd"/>
       <w:r>
         <w:rPr>
           <w:rFonts w:hint="eastAsia"/>
@@ -5579,7 +7167,7 @@
                     <pic:cNvPicPr/>
                   </pic:nvPicPr>
                   <pic:blipFill>
-                    <a:blip r:embed="rId14">
+                    <a:blip r:embed="rId8">
                       <a:extLst>
                         <a:ext uri="{28A0092B-C50C-407E-A947-70E740481C1C}">
                           <a14:useLocalDpi xmlns:a14="http://schemas.microsoft.com/office/drawing/2010/main" val="0"/>
@@ -5624,22 +7212,23 @@
         </w:rPr>
         <w:t>圖一、</w:t>
       </w:r>
+      <w:proofErr w:type="spellStart"/>
       <w:r>
         <w:rPr>
           <w:sz w:val="20"/>
           <w:szCs w:val="20"/>
           <w:lang w:val="en-US"/>
         </w:rPr>
-        <w:t>records.head()</w:t>
-      </w:r>
-      <w:r>
-        <w:rPr>
-          <w:rFonts w:hint="eastAsia"/>
+        <w:t>records.head</w:t>
+      </w:r>
+      <w:proofErr w:type="spellEnd"/>
+      <w:r>
+        <w:rPr>
           <w:sz w:val="20"/>
           <w:szCs w:val="20"/>
           <w:lang w:val="en-US"/>
         </w:rPr>
-        <w:t xml:space="preserve"> </w:t>
+        <w:t>()</w:t>
       </w:r>
       <w:r>
         <w:rPr>
@@ -5648,7 +7237,7 @@
           <w:szCs w:val="20"/>
           <w:lang w:val="en-US"/>
         </w:rPr>
-        <w:t>的</w:t>
+        <w:t xml:space="preserve"> </w:t>
       </w:r>
       <w:r>
         <w:rPr>
@@ -5657,7 +7246,7 @@
           <w:szCs w:val="20"/>
           <w:lang w:val="en-US"/>
         </w:rPr>
-        <w:t>輸出結果</w:t>
+        <w:t>的</w:t>
       </w:r>
       <w:r>
         <w:rPr>
@@ -5666,23 +7255,32 @@
           <w:szCs w:val="20"/>
           <w:lang w:val="en-US"/>
         </w:rPr>
-        <w:t>，</w:t>
-      </w:r>
-      <w:r>
-        <w:rPr>
+        <w:t>輸出結果</w:t>
+      </w:r>
+      <w:r>
+        <w:rPr>
+          <w:rFonts w:hint="eastAsia"/>
           <w:sz w:val="20"/>
           <w:szCs w:val="20"/>
           <w:lang w:val="en-US"/>
         </w:rPr>
-        <w:t>value</w:t>
-      </w:r>
-      <w:r>
-        <w:rPr>
-          <w:rFonts w:hint="eastAsia"/>
+        <w:t>，</w:t>
+      </w:r>
+      <w:r>
+        <w:rPr>
           <w:sz w:val="20"/>
           <w:szCs w:val="20"/>
           <w:lang w:val="en-US"/>
         </w:rPr>
+        <w:t>value</w:t>
+      </w:r>
+      <w:r>
+        <w:rPr>
+          <w:rFonts w:hint="eastAsia"/>
+          <w:sz w:val="20"/>
+          <w:szCs w:val="20"/>
+          <w:lang w:val="en-US"/>
+        </w:rPr>
         <w:t>為觀測值</w:t>
       </w:r>
     </w:p>
@@ -5693,7 +7291,7 @@
           <w:lang w:eastAsia="zh-TW"/>
         </w:rPr>
       </w:pPr>
-      <w:bookmarkStart w:id="12" w:name="_Toc190441377"/>
+      <w:bookmarkStart w:id="12" w:name="_Toc190523469"/>
       <w:r>
         <w:rPr>
           <w:rFonts w:hint="eastAsia"/>
@@ -6158,7 +7756,7 @@
                     <pic:cNvPicPr/>
                   </pic:nvPicPr>
                   <pic:blipFill>
-                    <a:blip r:embed="rId15">
+                    <a:blip r:embed="rId9">
                       <a:extLst>
                         <a:ext uri="{28A0092B-C50C-407E-A947-70E740481C1C}">
                           <a14:useLocalDpi xmlns:a14="http://schemas.microsoft.com/office/drawing/2010/main" val="0"/>
@@ -6221,6 +7819,7 @@
         </w:rPr>
         <w:t>、</w:t>
       </w:r>
+      <w:proofErr w:type="spellStart"/>
       <w:r>
         <w:rPr>
           <w:sz w:val="20"/>
@@ -6235,16 +7834,16 @@
           <w:szCs w:val="20"/>
           <w:lang w:val="en-US"/>
         </w:rPr>
-        <w:t>.head()</w:t>
-      </w:r>
-      <w:r>
-        <w:rPr>
-          <w:rFonts w:hint="eastAsia"/>
+        <w:t>.head</w:t>
+      </w:r>
+      <w:proofErr w:type="spellEnd"/>
+      <w:r>
+        <w:rPr>
           <w:sz w:val="20"/>
           <w:szCs w:val="20"/>
           <w:lang w:val="en-US"/>
         </w:rPr>
-        <w:t xml:space="preserve"> </w:t>
+        <w:t>()</w:t>
       </w:r>
       <w:r>
         <w:rPr>
@@ -6253,7 +7852,7 @@
           <w:szCs w:val="20"/>
           <w:lang w:val="en-US"/>
         </w:rPr>
-        <w:t>的</w:t>
+        <w:t xml:space="preserve"> </w:t>
       </w:r>
       <w:r>
         <w:rPr>
@@ -6262,6 +7861,15 @@
           <w:szCs w:val="20"/>
           <w:lang w:val="en-US"/>
         </w:rPr>
+        <w:t>的</w:t>
+      </w:r>
+      <w:r>
+        <w:rPr>
+          <w:rFonts w:hint="eastAsia"/>
+          <w:sz w:val="20"/>
+          <w:szCs w:val="20"/>
+          <w:lang w:val="en-US"/>
+        </w:rPr>
         <w:t>輸出結果</w:t>
       </w:r>
     </w:p>
@@ -6272,7 +7880,7 @@
           <w:lang w:eastAsia="zh-TW"/>
         </w:rPr>
       </w:pPr>
-      <w:bookmarkStart w:id="13" w:name="_Toc190441378"/>
+      <w:bookmarkStart w:id="13" w:name="_Toc190523470"/>
       <w:r>
         <w:rPr>
           <w:rFonts w:hint="eastAsia"/>
@@ -6390,6 +7998,7 @@
         </w:rPr>
         <w:t>在</w:t>
       </w:r>
+      <w:proofErr w:type="spellStart"/>
       <w:r>
         <w:rPr>
           <w:sz w:val="25"/>
@@ -6398,6 +8007,7 @@
         </w:rPr>
         <w:t>station_id</w:t>
       </w:r>
+      <w:proofErr w:type="spellEnd"/>
       <w:r>
         <w:rPr>
           <w:rFonts w:hint="eastAsia"/>
@@ -6594,6 +8204,7 @@
         </w:rPr>
         <w:t>合併後的資料（</w:t>
       </w:r>
+      <w:proofErr w:type="spellStart"/>
       <w:r>
         <w:rPr>
           <w:sz w:val="25"/>
@@ -6602,6 +8213,7 @@
         </w:rPr>
         <w:t>df</w:t>
       </w:r>
+      <w:proofErr w:type="spellEnd"/>
       <w:r>
         <w:rPr>
           <w:rFonts w:hint="eastAsia"/>
@@ -6776,7 +8388,7 @@
                     <pic:cNvPicPr/>
                   </pic:nvPicPr>
                   <pic:blipFill>
-                    <a:blip r:embed="rId16">
+                    <a:blip r:embed="rId10">
                       <a:extLst>
                         <a:ext uri="{28A0092B-C50C-407E-A947-70E740481C1C}">
                           <a14:useLocalDpi xmlns:a14="http://schemas.microsoft.com/office/drawing/2010/main" val="0"/>
@@ -6839,6 +8451,7 @@
         </w:rPr>
         <w:t>、</w:t>
       </w:r>
+      <w:proofErr w:type="spellStart"/>
       <w:r>
         <w:rPr>
           <w:sz w:val="20"/>
@@ -6853,16 +8466,16 @@
           <w:szCs w:val="20"/>
           <w:lang w:val="en-US"/>
         </w:rPr>
-        <w:t>.head()</w:t>
-      </w:r>
-      <w:r>
-        <w:rPr>
-          <w:rFonts w:hint="eastAsia"/>
+        <w:t>.head</w:t>
+      </w:r>
+      <w:proofErr w:type="spellEnd"/>
+      <w:r>
+        <w:rPr>
           <w:sz w:val="20"/>
           <w:szCs w:val="20"/>
           <w:lang w:val="en-US"/>
         </w:rPr>
-        <w:t xml:space="preserve"> </w:t>
+        <w:t>()</w:t>
       </w:r>
       <w:r>
         <w:rPr>
@@ -6871,7 +8484,7 @@
           <w:szCs w:val="20"/>
           <w:lang w:val="en-US"/>
         </w:rPr>
-        <w:t>的</w:t>
+        <w:t xml:space="preserve"> </w:t>
       </w:r>
       <w:r>
         <w:rPr>
@@ -6880,6 +8493,15 @@
           <w:szCs w:val="20"/>
           <w:lang w:val="en-US"/>
         </w:rPr>
+        <w:t>的</w:t>
+      </w:r>
+      <w:r>
+        <w:rPr>
+          <w:rFonts w:hint="eastAsia"/>
+          <w:sz w:val="20"/>
+          <w:szCs w:val="20"/>
+          <w:lang w:val="en-US"/>
+        </w:rPr>
         <w:t>輸出結果</w:t>
       </w:r>
     </w:p>
@@ -6890,7 +8512,7 @@
           <w:lang w:eastAsia="zh-TW"/>
         </w:rPr>
       </w:pPr>
-      <w:bookmarkStart w:id="14" w:name="_Toc190441379"/>
+      <w:bookmarkStart w:id="14" w:name="_Toc190523471"/>
       <w:r>
         <w:rPr>
           <w:rFonts w:hint="eastAsia"/>
@@ -7032,12 +8654,14 @@
         </w:rPr>
         <w:t>感測器紀錄檔（</w:t>
       </w:r>
+      <w:proofErr w:type="spellStart"/>
       <w:r>
         <w:rPr>
           <w:lang w:val="en-US"/>
         </w:rPr>
         <w:t>df</w:t>
       </w:r>
+      <w:proofErr w:type="spellEnd"/>
       <w:r>
         <w:rPr>
           <w:rFonts w:hint="eastAsia"/>
@@ -7367,6 +8991,7 @@
         </w:rPr>
         <w:t>（</w:t>
       </w:r>
+      <w:proofErr w:type="spellStart"/>
       <w:r>
         <w:rPr>
           <w:rFonts w:ascii="BiauKaiHK Regular" w:eastAsia="BiauKaiHK Regular" w:hAnsi="BiauKaiHK Regular"/>
@@ -7374,6 +8999,7 @@
         </w:rPr>
         <w:t>df</w:t>
       </w:r>
+      <w:proofErr w:type="spellEnd"/>
       <w:r>
         <w:rPr>
           <w:rFonts w:ascii="BiauKaiHK Regular" w:eastAsia="BiauKaiHK Regular" w:hAnsi="BiauKaiHK Regular" w:hint="eastAsia"/>
@@ -7395,6 +9021,7 @@
         </w:rPr>
         <w:t>可以使用</w:t>
       </w:r>
+      <w:proofErr w:type="spellStart"/>
       <w:r>
         <w:rPr>
           <w:rFonts w:ascii="BiauKaiHK Regular" w:eastAsia="BiauKaiHK Regular" w:hAnsi="BiauKaiHK Regular"/>
@@ -7402,6 +9029,7 @@
         </w:rPr>
         <w:t>GeoPandas</w:t>
       </w:r>
+      <w:proofErr w:type="spellEnd"/>
       <w:r>
         <w:rPr>
           <w:rFonts w:ascii="BiauKaiHK Regular" w:eastAsia="BiauKaiHK Regular" w:hAnsi="BiauKaiHK Regular" w:hint="eastAsia"/>
@@ -7423,6 +9051,7 @@
         </w:rPr>
         <w:t>，並建立新的</w:t>
       </w:r>
+      <w:proofErr w:type="spellStart"/>
       <w:r>
         <w:rPr>
           <w:rFonts w:ascii="BiauKaiHK Regular" w:eastAsia="BiauKaiHK Regular" w:hAnsi="BiauKaiHK Regular"/>
@@ -7430,6 +9059,7 @@
         </w:rPr>
         <w:t>GeoDataFrame</w:t>
       </w:r>
+      <w:proofErr w:type="spellEnd"/>
       <w:r>
         <w:rPr>
           <w:rFonts w:ascii="BiauKaiHK Regular" w:eastAsia="BiauKaiHK Regular" w:hAnsi="BiauKaiHK Regular" w:hint="eastAsia"/>
@@ -7437,6 +9067,7 @@
         </w:rPr>
         <w:t>（</w:t>
       </w:r>
+      <w:proofErr w:type="spellStart"/>
       <w:r>
         <w:rPr>
           <w:rFonts w:ascii="BiauKaiHK Regular" w:eastAsia="BiauKaiHK Regular" w:hAnsi="BiauKaiHK Regular"/>
@@ -7444,6 +9075,7 @@
         </w:rPr>
         <w:t>df_geo</w:t>
       </w:r>
+      <w:proofErr w:type="spellEnd"/>
       <w:r>
         <w:rPr>
           <w:rFonts w:ascii="BiauKaiHK Regular" w:eastAsia="BiauKaiHK Regular" w:hAnsi="BiauKaiHK Regular" w:hint="eastAsia"/>
@@ -7483,6 +9115,7 @@
         </w:rPr>
         <w:t>將</w:t>
       </w:r>
+      <w:proofErr w:type="spellStart"/>
       <w:r>
         <w:rPr>
           <w:rFonts w:ascii="BiauKaiHK Regular" w:eastAsia="BiauKaiHK Regular" w:hAnsi="BiauKaiHK Regular"/>
@@ -7490,6 +9123,7 @@
         </w:rPr>
         <w:t>df_geo</w:t>
       </w:r>
+      <w:proofErr w:type="spellEnd"/>
       <w:r>
         <w:rPr>
           <w:rFonts w:ascii="BiauKaiHK Regular" w:eastAsia="BiauKaiHK Regular" w:hAnsi="BiauKaiHK Regular" w:hint="eastAsia"/>
@@ -7553,6 +9187,7 @@
         </w:rPr>
         <w:t>資訊的洪水紀錄物件（</w:t>
       </w:r>
+      <w:proofErr w:type="spellStart"/>
       <w:r>
         <w:rPr>
           <w:rFonts w:ascii="BiauKaiHK Regular" w:eastAsia="BiauKaiHK Regular" w:hAnsi="BiauKaiHK Regular"/>
@@ -7560,6 +9195,7 @@
         </w:rPr>
         <w:t>flood_with_location</w:t>
       </w:r>
+      <w:proofErr w:type="spellEnd"/>
       <w:r>
         <w:rPr>
           <w:rFonts w:ascii="BiauKaiHK Regular" w:eastAsia="BiauKaiHK Regular" w:hAnsi="BiauKaiHK Regular" w:hint="eastAsia"/>
@@ -7599,6 +9235,7 @@
         </w:rPr>
         <w:t>將</w:t>
       </w:r>
+      <w:proofErr w:type="spellStart"/>
       <w:r>
         <w:rPr>
           <w:rFonts w:ascii="BiauKaiHK Regular" w:eastAsia="BiauKaiHK Regular" w:hAnsi="BiauKaiHK Regular"/>
@@ -7606,6 +9243,7 @@
         </w:rPr>
         <w:t>flood_with_location</w:t>
       </w:r>
+      <w:proofErr w:type="spellEnd"/>
       <w:r>
         <w:rPr>
           <w:rFonts w:ascii="BiauKaiHK Regular" w:eastAsia="BiauKaiHK Regular" w:hAnsi="BiauKaiHK Regular" w:hint="eastAsia"/>
@@ -7662,6 +9300,7 @@
         </w:rPr>
         <w:t>檔案（</w:t>
       </w:r>
+      <w:proofErr w:type="spellStart"/>
       <w:r>
         <w:rPr>
           <w:rFonts w:ascii="BiauKaiHK Regular" w:eastAsia="BiauKaiHK Regular" w:hAnsi="BiauKaiHK Regular"/>
@@ -7669,6 +9308,7 @@
         </w:rPr>
         <w:t>df</w:t>
       </w:r>
+      <w:proofErr w:type="spellEnd"/>
       <w:r>
         <w:rPr>
           <w:rFonts w:ascii="BiauKaiHK Regular" w:eastAsia="BiauKaiHK Regular" w:hAnsi="BiauKaiHK Regular" w:hint="eastAsia"/>
@@ -7750,6 +9390,7 @@
         </w:rPr>
         <w:t>檔案（</w:t>
       </w:r>
+      <w:proofErr w:type="spellStart"/>
       <w:r>
         <w:rPr>
           <w:rFonts w:ascii="BiauKaiHK Regular" w:eastAsia="BiauKaiHK Regular" w:hAnsi="BiauKaiHK Regular" w:hint="eastAsia"/>
@@ -7764,6 +9405,7 @@
         </w:rPr>
         <w:t>f</w:t>
       </w:r>
+      <w:proofErr w:type="spellEnd"/>
       <w:r>
         <w:rPr>
           <w:rFonts w:ascii="BiauKaiHK Regular" w:eastAsia="BiauKaiHK Regular" w:hAnsi="BiauKaiHK Regular" w:hint="eastAsia"/>
@@ -7821,12 +9463,14 @@
         </w:rPr>
         <w:t>地理位置資訊的</w:t>
       </w:r>
+      <w:proofErr w:type="spellStart"/>
       <w:r>
         <w:rPr>
           <w:lang w:val="en-US"/>
         </w:rPr>
         <w:t>DataFrame</w:t>
       </w:r>
+      <w:proofErr w:type="spellEnd"/>
       <w:r>
         <w:rPr>
           <w:rFonts w:hint="eastAsia"/>
@@ -7834,12 +9478,14 @@
         </w:rPr>
         <w:t>（</w:t>
       </w:r>
+      <w:proofErr w:type="spellStart"/>
       <w:r>
         <w:rPr>
           <w:lang w:val="en-US"/>
         </w:rPr>
         <w:t>df</w:t>
       </w:r>
+      <w:proofErr w:type="spellEnd"/>
       <w:r>
         <w:rPr>
           <w:rFonts w:hint="eastAsia"/>
@@ -7876,7 +9522,7 @@
                     <pic:cNvPicPr/>
                   </pic:nvPicPr>
                   <pic:blipFill>
-                    <a:blip r:embed="rId17">
+                    <a:blip r:embed="rId11">
                       <a:extLst>
                         <a:ext uri="{28A0092B-C50C-407E-A947-70E740481C1C}">
                           <a14:useLocalDpi xmlns:a14="http://schemas.microsoft.com/office/drawing/2010/main" val="0"/>
@@ -7948,6 +9594,7 @@
         </w:rPr>
         <w:t>匯入地理資訊後的</w:t>
       </w:r>
+      <w:proofErr w:type="spellStart"/>
       <w:r>
         <w:rPr>
           <w:sz w:val="20"/>
@@ -7962,16 +9609,16 @@
           <w:szCs w:val="20"/>
           <w:lang w:val="en-US"/>
         </w:rPr>
-        <w:t>.head()</w:t>
-      </w:r>
-      <w:r>
-        <w:rPr>
-          <w:rFonts w:hint="eastAsia"/>
+        <w:t>.head</w:t>
+      </w:r>
+      <w:proofErr w:type="spellEnd"/>
+      <w:r>
+        <w:rPr>
           <w:sz w:val="20"/>
           <w:szCs w:val="20"/>
           <w:lang w:val="en-US"/>
         </w:rPr>
-        <w:t xml:space="preserve"> </w:t>
+        <w:t>()</w:t>
       </w:r>
       <w:r>
         <w:rPr>
@@ -7980,6 +9627,15 @@
           <w:szCs w:val="20"/>
           <w:lang w:val="en-US"/>
         </w:rPr>
+        <w:t xml:space="preserve"> </w:t>
+      </w:r>
+      <w:r>
+        <w:rPr>
+          <w:rFonts w:hint="eastAsia"/>
+          <w:sz w:val="20"/>
+          <w:szCs w:val="20"/>
+          <w:lang w:val="en-US"/>
+        </w:rPr>
         <w:t>輸出結果</w:t>
       </w:r>
     </w:p>
@@ -7990,7 +9646,7 @@
           <w:lang w:eastAsia="zh-TW"/>
         </w:rPr>
       </w:pPr>
-      <w:bookmarkStart w:id="15" w:name="_Toc190441380"/>
+      <w:bookmarkStart w:id="15" w:name="_Toc190523472"/>
       <w:r>
         <w:rPr>
           <w:rFonts w:hint="eastAsia"/>
@@ -8078,7 +9734,7 @@
                     <pic:cNvPicPr/>
                   </pic:nvPicPr>
                   <pic:blipFill>
-                    <a:blip r:embed="rId18">
+                    <a:blip r:embed="rId12">
                       <a:extLst>
                         <a:ext uri="{28A0092B-C50C-407E-A947-70E740481C1C}">
                           <a14:useLocalDpi xmlns:a14="http://schemas.microsoft.com/office/drawing/2010/main" val="0"/>
@@ -8162,8 +9818,8 @@
           <w:lang w:eastAsia="zh-TW"/>
         </w:rPr>
       </w:pPr>
-      <w:bookmarkStart w:id="16" w:name="_Toc190441381"/>
-      <w:bookmarkStart w:id="17" w:name="OLE_LINK1"/>
+      <w:bookmarkStart w:id="16" w:name="OLE_LINK1"/>
+      <w:bookmarkStart w:id="17" w:name="_Toc190523473"/>
       <w:r>
         <w:rPr>
           <w:rFonts w:hint="eastAsia"/>
@@ -8206,7 +9862,7 @@
         </w:rPr>
         <w:t>計算</w:t>
       </w:r>
-      <w:bookmarkEnd w:id="16"/>
+      <w:bookmarkEnd w:id="17"/>
     </w:p>
     <w:p>
       <w:pPr>
@@ -8215,8 +9871,8 @@
           <w:lang w:eastAsia="zh-TW"/>
         </w:rPr>
       </w:pPr>
-      <w:bookmarkStart w:id="18" w:name="_Toc190441382"/>
-      <w:bookmarkEnd w:id="17"/>
+      <w:bookmarkStart w:id="18" w:name="_Toc190523474"/>
+      <w:bookmarkEnd w:id="16"/>
       <w:r>
         <w:rPr>
           <w:rFonts w:hint="eastAsia"/>
@@ -8247,7 +9903,7 @@
           <w:lang w:eastAsia="zh-TW"/>
         </w:rPr>
       </w:pPr>
-      <w:bookmarkStart w:id="19" w:name="_Toc190441383"/>
+      <w:bookmarkStart w:id="19" w:name="_Toc190523475"/>
       <w:r>
         <w:rPr>
           <w:rFonts w:hint="eastAsia"/>
@@ -9286,7 +10942,7 @@
           <w:lang w:eastAsia="zh-TW"/>
         </w:rPr>
       </w:pPr>
-      <w:bookmarkStart w:id="20" w:name="_Toc190441384"/>
+      <w:bookmarkStart w:id="20" w:name="_Toc190523476"/>
       <w:r>
         <w:rPr>
           <w:rFonts w:hint="eastAsia"/>
@@ -9584,6 +11240,7 @@
         </w:rPr>
         <w:t xml:space="preserve">FOR each row in </w:t>
       </w:r>
+      <w:proofErr w:type="spellStart"/>
       <w:r>
         <w:rPr>
           <w:rFonts w:ascii="Consolas" w:hAnsi="Consolas" w:cs="Consolas"/>
@@ -9593,6 +11250,7 @@
         </w:rPr>
         <w:t>df</w:t>
       </w:r>
+      <w:proofErr w:type="spellEnd"/>
       <w:r>
         <w:rPr>
           <w:rFonts w:ascii="Consolas" w:hAnsi="Consolas" w:cs="Consolas"/>
@@ -9714,41 +11372,40 @@
           <w:szCs w:val="20"/>
           <w:lang w:val="en-US"/>
         </w:rPr>
-        <w:t>Sort dataframe by ['district', 'timestamp']</w:t>
-      </w:r>
-    </w:p>
-    <w:p>
-      <w:pPr>
-        <w:pStyle w:val="ListParagraph"/>
-        <w:spacing w:line="240" w:lineRule="auto"/>
+        <w:t xml:space="preserve">Sort </w:t>
+      </w:r>
+      <w:proofErr w:type="spellStart"/>
+      <w:r>
         <w:rPr>
           <w:rFonts w:ascii="Consolas" w:hAnsi="Consolas" w:cs="Consolas"/>
           <w:sz w:val="20"/>
           <w:szCs w:val="20"/>
           <w:lang w:val="en-US"/>
         </w:rPr>
-      </w:pPr>
-    </w:p>
-    <w:p>
-      <w:pPr>
-        <w:pStyle w:val="ListParagraph"/>
-        <w:spacing w:line="240" w:lineRule="auto"/>
+        <w:t>dataframe</w:t>
+      </w:r>
+      <w:proofErr w:type="spellEnd"/>
+      <w:r>
         <w:rPr>
           <w:rFonts w:ascii="Consolas" w:hAnsi="Consolas" w:cs="Consolas"/>
           <w:sz w:val="20"/>
           <w:szCs w:val="20"/>
           <w:lang w:val="en-US"/>
         </w:rPr>
-      </w:pPr>
-      <w:r>
+        <w:t xml:space="preserve"> by ['district', 'timestamp']</w:t>
+      </w:r>
+    </w:p>
+    <w:p>
+      <w:pPr>
+        <w:pStyle w:val="ListParagraph"/>
+        <w:spacing w:line="240" w:lineRule="auto"/>
         <w:rPr>
           <w:rFonts w:ascii="Consolas" w:hAnsi="Consolas" w:cs="Consolas"/>
           <w:sz w:val="20"/>
           <w:szCs w:val="20"/>
           <w:lang w:val="en-US"/>
         </w:rPr>
-        <w:t># Identify flood incidents within each district</w:t>
-      </w:r>
+      </w:pPr>
     </w:p>
     <w:p>
       <w:pPr>
@@ -9768,7 +11425,7 @@
           <w:szCs w:val="20"/>
           <w:lang w:val="en-US"/>
         </w:rPr>
-        <w:t>FOR each district:</w:t>
+        <w:t># Identify flood incidents within each district</w:t>
       </w:r>
     </w:p>
     <w:p>
@@ -9789,17 +11446,20 @@
           <w:szCs w:val="20"/>
           <w:lang w:val="en-US"/>
         </w:rPr>
-        <w:t xml:space="preserve">    Compute time difference </w:t>
-      </w:r>
-      <w:r>
+        <w:t>FOR each district:</w:t>
+      </w:r>
+    </w:p>
+    <w:p>
+      <w:pPr>
+        <w:pStyle w:val="ListParagraph"/>
+        <w:spacing w:line="240" w:lineRule="auto"/>
         <w:rPr>
           <w:rFonts w:ascii="Consolas" w:hAnsi="Consolas" w:cs="Consolas"/>
           <w:sz w:val="20"/>
           <w:szCs w:val="20"/>
           <w:lang w:val="en-US"/>
         </w:rPr>
-        <w:t>'</w:t>
-      </w:r>
+      </w:pPr>
       <w:r>
         <w:rPr>
           <w:rFonts w:ascii="Consolas" w:hAnsi="Consolas" w:cs="Consolas"/>
@@ -9807,7 +11467,7 @@
           <w:szCs w:val="20"/>
           <w:lang w:val="en-US"/>
         </w:rPr>
-        <w:t>time_diff</w:t>
+        <w:t xml:space="preserve">    Compute time difference </w:t>
       </w:r>
       <w:r>
         <w:rPr>
@@ -9818,6 +11478,7 @@
         </w:rPr>
         <w:t>'</w:t>
       </w:r>
+      <w:proofErr w:type="spellStart"/>
       <w:r>
         <w:rPr>
           <w:rFonts w:ascii="Consolas" w:hAnsi="Consolas" w:cs="Consolas"/>
@@ -9825,8 +11486,9 @@
           <w:szCs w:val="20"/>
           <w:lang w:val="en-US"/>
         </w:rPr>
-        <w:t xml:space="preserve"> </w:t>
-      </w:r>
+        <w:t>time_diff</w:t>
+      </w:r>
+      <w:proofErr w:type="spellEnd"/>
       <w:r>
         <w:rPr>
           <w:rFonts w:ascii="Consolas" w:hAnsi="Consolas" w:cs="Consolas"/>
@@ -9834,20 +11496,17 @@
           <w:szCs w:val="20"/>
           <w:lang w:val="en-US"/>
         </w:rPr>
-        <w:t>between consecutive timestamps</w:t>
-      </w:r>
-    </w:p>
-    <w:p>
-      <w:pPr>
-        <w:pStyle w:val="ListParagraph"/>
-        <w:spacing w:line="240" w:lineRule="auto"/>
+        <w:t>'</w:t>
+      </w:r>
+      <w:r>
         <w:rPr>
           <w:rFonts w:ascii="Consolas" w:hAnsi="Consolas" w:cs="Consolas"/>
           <w:sz w:val="20"/>
           <w:szCs w:val="20"/>
           <w:lang w:val="en-US"/>
         </w:rPr>
-      </w:pPr>
+        <w:t xml:space="preserve"> </w:t>
+      </w:r>
       <w:r>
         <w:rPr>
           <w:rFonts w:ascii="Consolas" w:hAnsi="Consolas" w:cs="Consolas"/>
@@ -9855,17 +11514,20 @@
           <w:szCs w:val="20"/>
           <w:lang w:val="en-US"/>
         </w:rPr>
-        <w:t xml:space="preserve">    Mark a new incident if </w:t>
-      </w:r>
-      <w:r>
+        <w:t>between consecutive timestamps</w:t>
+      </w:r>
+    </w:p>
+    <w:p>
+      <w:pPr>
+        <w:pStyle w:val="ListParagraph"/>
+        <w:spacing w:line="240" w:lineRule="auto"/>
         <w:rPr>
           <w:rFonts w:ascii="Consolas" w:hAnsi="Consolas" w:cs="Consolas"/>
           <w:sz w:val="20"/>
           <w:szCs w:val="20"/>
           <w:lang w:val="en-US"/>
         </w:rPr>
-        <w:t>'</w:t>
-      </w:r>
+      </w:pPr>
       <w:r>
         <w:rPr>
           <w:rFonts w:ascii="Consolas" w:hAnsi="Consolas" w:cs="Consolas"/>
@@ -9873,7 +11535,7 @@
           <w:szCs w:val="20"/>
           <w:lang w:val="en-US"/>
         </w:rPr>
-        <w:t>time_diff</w:t>
+        <w:t xml:space="preserve">    Mark a new incident if </w:t>
       </w:r>
       <w:r>
         <w:rPr>
@@ -9884,6 +11546,7 @@
         </w:rPr>
         <w:t>'</w:t>
       </w:r>
+      <w:proofErr w:type="spellStart"/>
       <w:r>
         <w:rPr>
           <w:rFonts w:ascii="Consolas" w:hAnsi="Consolas" w:cs="Consolas"/>
@@ -9891,8 +11554,9 @@
           <w:szCs w:val="20"/>
           <w:lang w:val="en-US"/>
         </w:rPr>
-        <w:t xml:space="preserve"> &gt;</w:t>
-      </w:r>
+        <w:t>time_diff</w:t>
+      </w:r>
+      <w:proofErr w:type="spellEnd"/>
       <w:r>
         <w:rPr>
           <w:rFonts w:ascii="Consolas" w:hAnsi="Consolas" w:cs="Consolas"/>
@@ -9900,7 +11564,7 @@
           <w:szCs w:val="20"/>
           <w:lang w:val="en-US"/>
         </w:rPr>
-        <w:t xml:space="preserve"> TIME_GAP_THRESHOLD</w:t>
+        <w:t>'</w:t>
       </w:r>
       <w:r>
         <w:rPr>
@@ -9909,7 +11573,7 @@
           <w:szCs w:val="20"/>
           <w:lang w:val="en-US"/>
         </w:rPr>
-        <w:t xml:space="preserve"> and create a new Boolean variable</w:t>
+        <w:t xml:space="preserve"> &gt;</w:t>
       </w:r>
       <w:r>
         <w:rPr>
@@ -9918,32 +11582,27 @@
           <w:szCs w:val="20"/>
           <w:lang w:val="en-US"/>
         </w:rPr>
-        <w:t xml:space="preserve"> 'new_incident'</w:t>
-      </w:r>
-    </w:p>
-    <w:p>
-      <w:pPr>
-        <w:pStyle w:val="ListParagraph"/>
-        <w:spacing w:line="240" w:lineRule="auto"/>
+        <w:t xml:space="preserve"> TIME_GAP_THRESHOLD</w:t>
+      </w:r>
+      <w:r>
         <w:rPr>
           <w:rFonts w:ascii="Consolas" w:hAnsi="Consolas" w:cs="Consolas"/>
           <w:sz w:val="20"/>
           <w:szCs w:val="20"/>
           <w:lang w:val="en-US"/>
         </w:rPr>
-      </w:pPr>
-    </w:p>
-    <w:p>
-      <w:pPr>
-        <w:pStyle w:val="ListParagraph"/>
-        <w:spacing w:line="240" w:lineRule="auto"/>
+        <w:t xml:space="preserve"> and create a new Boolean variable</w:t>
+      </w:r>
+      <w:r>
         <w:rPr>
           <w:rFonts w:ascii="Consolas" w:hAnsi="Consolas" w:cs="Consolas"/>
           <w:sz w:val="20"/>
           <w:szCs w:val="20"/>
           <w:lang w:val="en-US"/>
         </w:rPr>
-      </w:pPr>
+        <w:t xml:space="preserve"> '</w:t>
+      </w:r>
+      <w:proofErr w:type="spellStart"/>
       <w:r>
         <w:rPr>
           <w:rFonts w:ascii="Consolas" w:hAnsi="Consolas" w:cs="Consolas"/>
@@ -9951,29 +11610,30 @@
           <w:szCs w:val="20"/>
           <w:lang w:val="en-US"/>
         </w:rPr>
-        <w:t># Assign an incident group number within each district</w:t>
-      </w:r>
-    </w:p>
-    <w:p>
-      <w:pPr>
-        <w:pStyle w:val="ListParagraph"/>
-        <w:spacing w:line="240" w:lineRule="auto"/>
+        <w:t>new_incident</w:t>
+      </w:r>
+      <w:proofErr w:type="spellEnd"/>
+      <w:r>
         <w:rPr>
           <w:rFonts w:ascii="Consolas" w:hAnsi="Consolas" w:cs="Consolas"/>
           <w:sz w:val="20"/>
           <w:szCs w:val="20"/>
           <w:lang w:val="en-US"/>
         </w:rPr>
-      </w:pPr>
-      <w:r>
+        <w:t>'</w:t>
+      </w:r>
+    </w:p>
+    <w:p>
+      <w:pPr>
+        <w:pStyle w:val="ListParagraph"/>
+        <w:spacing w:line="240" w:lineRule="auto"/>
         <w:rPr>
           <w:rFonts w:ascii="Consolas" w:hAnsi="Consolas" w:cs="Consolas"/>
           <w:sz w:val="20"/>
           <w:szCs w:val="20"/>
           <w:lang w:val="en-US"/>
         </w:rPr>
-        <w:t>FOR each district:</w:t>
-      </w:r>
+      </w:pPr>
     </w:p>
     <w:p>
       <w:pPr>
@@ -9993,7 +11653,7 @@
           <w:szCs w:val="20"/>
           <w:lang w:val="en-US"/>
         </w:rPr>
-        <w:t xml:space="preserve">    Compute cumulative sum of 'new_incident' to create 'incident_group'</w:t>
+        <w:t># Assign an incident group number within each district</w:t>
       </w:r>
     </w:p>
     <w:p>
@@ -10007,39 +11667,37 @@
           <w:lang w:val="en-US"/>
         </w:rPr>
       </w:pPr>
-    </w:p>
-    <w:p>
-      <w:pPr>
-        <w:pStyle w:val="ListParagraph"/>
-        <w:spacing w:line="240" w:lineRule="auto"/>
+      <w:r>
         <w:rPr>
           <w:rFonts w:ascii="Consolas" w:hAnsi="Consolas" w:cs="Consolas"/>
           <w:sz w:val="20"/>
           <w:szCs w:val="20"/>
           <w:lang w:val="en-US"/>
         </w:rPr>
-      </w:pPr>
-      <w:r>
+        <w:t>FOR each district:</w:t>
+      </w:r>
+    </w:p>
+    <w:p>
+      <w:pPr>
+        <w:pStyle w:val="ListParagraph"/>
+        <w:spacing w:line="240" w:lineRule="auto"/>
         <w:rPr>
           <w:rFonts w:ascii="Consolas" w:hAnsi="Consolas" w:cs="Consolas"/>
           <w:sz w:val="20"/>
           <w:szCs w:val="20"/>
           <w:lang w:val="en-US"/>
         </w:rPr>
-        <w:t># Generate unique incident_id for each incident</w:t>
-      </w:r>
-    </w:p>
-    <w:p>
-      <w:pPr>
-        <w:pStyle w:val="ListParagraph"/>
-        <w:spacing w:line="240" w:lineRule="auto"/>
+      </w:pPr>
+      <w:r>
         <w:rPr>
           <w:rFonts w:ascii="Consolas" w:hAnsi="Consolas" w:cs="Consolas"/>
           <w:sz w:val="20"/>
           <w:szCs w:val="20"/>
           <w:lang w:val="en-US"/>
         </w:rPr>
-      </w:pPr>
+        <w:t xml:space="preserve">    Compute cumulative sum of '</w:t>
+      </w:r>
+      <w:proofErr w:type="spellStart"/>
       <w:r>
         <w:rPr>
           <w:rFonts w:ascii="Consolas" w:hAnsi="Consolas" w:cs="Consolas"/>
@@ -10047,20 +11705,19 @@
           <w:szCs w:val="20"/>
           <w:lang w:val="en-US"/>
         </w:rPr>
-        <w:t>FOR each (district, incident_group):</w:t>
-      </w:r>
-    </w:p>
-    <w:p>
-      <w:pPr>
-        <w:pStyle w:val="ListParagraph"/>
-        <w:spacing w:line="240" w:lineRule="auto"/>
+        <w:t>new_incident</w:t>
+      </w:r>
+      <w:proofErr w:type="spellEnd"/>
+      <w:r>
         <w:rPr>
           <w:rFonts w:ascii="Consolas" w:hAnsi="Consolas" w:cs="Consolas"/>
           <w:sz w:val="20"/>
           <w:szCs w:val="20"/>
           <w:lang w:val="en-US"/>
         </w:rPr>
-      </w:pPr>
+        <w:t>' to create '</w:t>
+      </w:r>
+      <w:proofErr w:type="spellStart"/>
       <w:r>
         <w:rPr>
           <w:rFonts w:ascii="Consolas" w:hAnsi="Consolas" w:cs="Consolas"/>
@@ -10068,38 +11725,42 @@
           <w:szCs w:val="20"/>
           <w:lang w:val="en-US"/>
         </w:rPr>
-        <w:t xml:space="preserve">    Create a unique incident key using [earliest timestamp + district]</w:t>
-      </w:r>
-    </w:p>
-    <w:p>
-      <w:pPr>
-        <w:pStyle w:val="ListParagraph"/>
-        <w:spacing w:line="240" w:lineRule="auto"/>
+        <w:t>incident_group</w:t>
+      </w:r>
+      <w:proofErr w:type="spellEnd"/>
+      <w:r>
         <w:rPr>
           <w:rFonts w:ascii="Consolas" w:hAnsi="Consolas" w:cs="Consolas"/>
           <w:sz w:val="20"/>
           <w:szCs w:val="20"/>
           <w:lang w:val="en-US"/>
         </w:rPr>
-      </w:pPr>
-      <w:r>
+        <w:t>'</w:t>
+      </w:r>
+    </w:p>
+    <w:p>
+      <w:pPr>
+        <w:pStyle w:val="ListParagraph"/>
+        <w:spacing w:line="240" w:lineRule="auto"/>
         <w:rPr>
           <w:rFonts w:ascii="Consolas" w:hAnsi="Consolas" w:cs="Consolas"/>
           <w:sz w:val="20"/>
           <w:szCs w:val="20"/>
           <w:lang w:val="en-US"/>
         </w:rPr>
-        <w:t xml:space="preserve">    Convert incident key to a numeric 'incident_id</w:t>
-      </w:r>
-      <w:r>
+      </w:pPr>
+    </w:p>
+    <w:p>
+      <w:pPr>
+        <w:pStyle w:val="ListParagraph"/>
+        <w:spacing w:line="240" w:lineRule="auto"/>
         <w:rPr>
           <w:rFonts w:ascii="Consolas" w:hAnsi="Consolas" w:cs="Consolas"/>
           <w:sz w:val="20"/>
           <w:szCs w:val="20"/>
           <w:lang w:val="en-US"/>
         </w:rPr>
-        <w:t>.</w:t>
-      </w:r>
+      </w:pPr>
       <w:r>
         <w:rPr>
           <w:rFonts w:ascii="Consolas" w:hAnsi="Consolas" w:cs="Consolas"/>
@@ -10107,53 +11768,50 @@
           <w:szCs w:val="20"/>
           <w:lang w:val="en-US"/>
         </w:rPr>
-        <w:t>'</w:t>
-      </w:r>
-    </w:p>
-    <w:p>
-      <w:pPr>
-        <w:pStyle w:val="ListParagraph"/>
-        <w:spacing w:line="240" w:lineRule="auto"/>
+        <w:t xml:space="preserve"># Generate unique </w:t>
+      </w:r>
+      <w:proofErr w:type="spellStart"/>
+      <w:r>
         <w:rPr>
           <w:rFonts w:ascii="Consolas" w:hAnsi="Consolas" w:cs="Consolas"/>
           <w:sz w:val="20"/>
           <w:szCs w:val="20"/>
           <w:lang w:val="en-US"/>
         </w:rPr>
-      </w:pPr>
-    </w:p>
-    <w:p>
-      <w:pPr>
-        <w:pStyle w:val="ListParagraph"/>
-        <w:spacing w:line="240" w:lineRule="auto"/>
+        <w:t>incident_id</w:t>
+      </w:r>
+      <w:proofErr w:type="spellEnd"/>
+      <w:r>
         <w:rPr>
           <w:rFonts w:ascii="Consolas" w:hAnsi="Consolas" w:cs="Consolas"/>
           <w:sz w:val="20"/>
           <w:szCs w:val="20"/>
           <w:lang w:val="en-US"/>
         </w:rPr>
-      </w:pPr>
-      <w:r>
+        <w:t xml:space="preserve"> for each incident</w:t>
+      </w:r>
+    </w:p>
+    <w:p>
+      <w:pPr>
+        <w:pStyle w:val="ListParagraph"/>
+        <w:spacing w:line="240" w:lineRule="auto"/>
         <w:rPr>
           <w:rFonts w:ascii="Consolas" w:hAnsi="Consolas" w:cs="Consolas"/>
           <w:sz w:val="20"/>
           <w:szCs w:val="20"/>
           <w:lang w:val="en-US"/>
         </w:rPr>
-        <w:t># Aggregate flood data at the incident level</w:t>
-      </w:r>
-    </w:p>
-    <w:p>
-      <w:pPr>
-        <w:pStyle w:val="ListParagraph"/>
-        <w:spacing w:line="240" w:lineRule="auto"/>
+      </w:pPr>
+      <w:r>
         <w:rPr>
           <w:rFonts w:ascii="Consolas" w:hAnsi="Consolas" w:cs="Consolas"/>
           <w:sz w:val="20"/>
           <w:szCs w:val="20"/>
           <w:lang w:val="en-US"/>
         </w:rPr>
-      </w:pPr>
+        <w:t xml:space="preserve">FOR each (district, </w:t>
+      </w:r>
+      <w:proofErr w:type="spellStart"/>
       <w:r>
         <w:rPr>
           <w:rFonts w:ascii="Consolas" w:hAnsi="Consolas" w:cs="Consolas"/>
@@ -10161,62 +11819,61 @@
           <w:szCs w:val="20"/>
           <w:lang w:val="en-US"/>
         </w:rPr>
-        <w:t>FOR each (district, incident_id):</w:t>
-      </w:r>
-    </w:p>
-    <w:p>
-      <w:pPr>
-        <w:pStyle w:val="ListParagraph"/>
-        <w:spacing w:line="240" w:lineRule="auto"/>
+        <w:t>incident_group</w:t>
+      </w:r>
+      <w:proofErr w:type="spellEnd"/>
+      <w:r>
         <w:rPr>
           <w:rFonts w:ascii="Consolas" w:hAnsi="Consolas" w:cs="Consolas"/>
           <w:sz w:val="20"/>
           <w:szCs w:val="20"/>
           <w:lang w:val="en-US"/>
         </w:rPr>
-      </w:pPr>
-      <w:r>
+        <w:t>):</w:t>
+      </w:r>
+    </w:p>
+    <w:p>
+      <w:pPr>
+        <w:pStyle w:val="ListParagraph"/>
+        <w:spacing w:line="240" w:lineRule="auto"/>
         <w:rPr>
           <w:rFonts w:ascii="Consolas" w:hAnsi="Consolas" w:cs="Consolas"/>
           <w:sz w:val="20"/>
           <w:szCs w:val="20"/>
           <w:lang w:val="en-US"/>
         </w:rPr>
-        <w:t xml:space="preserve">    Compute:</w:t>
-      </w:r>
-    </w:p>
-    <w:p>
-      <w:pPr>
-        <w:pStyle w:val="ListParagraph"/>
-        <w:spacing w:line="240" w:lineRule="auto"/>
+      </w:pPr>
+      <w:r>
         <w:rPr>
           <w:rFonts w:ascii="Consolas" w:hAnsi="Consolas" w:cs="Consolas"/>
           <w:sz w:val="20"/>
           <w:szCs w:val="20"/>
           <w:lang w:val="en-US"/>
         </w:rPr>
-      </w:pPr>
-      <w:r>
+        <w:t xml:space="preserve">    Create a unique incident key using [earliest timestamp + district]</w:t>
+      </w:r>
+    </w:p>
+    <w:p>
+      <w:pPr>
+        <w:pStyle w:val="ListParagraph"/>
+        <w:spacing w:line="240" w:lineRule="auto"/>
         <w:rPr>
           <w:rFonts w:ascii="Consolas" w:hAnsi="Consolas" w:cs="Consolas"/>
           <w:sz w:val="20"/>
           <w:szCs w:val="20"/>
           <w:lang w:val="en-US"/>
         </w:rPr>
-        <w:t xml:space="preserve">        - start_time (earliest timestamp)</w:t>
-      </w:r>
-    </w:p>
-    <w:p>
-      <w:pPr>
-        <w:pStyle w:val="ListParagraph"/>
-        <w:spacing w:line="240" w:lineRule="auto"/>
+      </w:pPr>
+      <w:r>
         <w:rPr>
           <w:rFonts w:ascii="Consolas" w:hAnsi="Consolas" w:cs="Consolas"/>
           <w:sz w:val="20"/>
           <w:szCs w:val="20"/>
           <w:lang w:val="en-US"/>
         </w:rPr>
-      </w:pPr>
+        <w:t xml:space="preserve">    Convert incident key to a numeric '</w:t>
+      </w:r>
+      <w:proofErr w:type="spellStart"/>
       <w:r>
         <w:rPr>
           <w:rFonts w:ascii="Consolas" w:hAnsi="Consolas" w:cs="Consolas"/>
@@ -10224,20 +11881,18 @@
           <w:szCs w:val="20"/>
           <w:lang w:val="en-US"/>
         </w:rPr>
-        <w:t xml:space="preserve">        - end_time (latest timestamp)</w:t>
-      </w:r>
-    </w:p>
-    <w:p>
-      <w:pPr>
-        <w:pStyle w:val="ListParagraph"/>
-        <w:spacing w:line="240" w:lineRule="auto"/>
+        <w:t>incident_id</w:t>
+      </w:r>
+      <w:proofErr w:type="spellEnd"/>
+      <w:r>
         <w:rPr>
           <w:rFonts w:ascii="Consolas" w:hAnsi="Consolas" w:cs="Consolas"/>
           <w:sz w:val="20"/>
           <w:szCs w:val="20"/>
           <w:lang w:val="en-US"/>
         </w:rPr>
-      </w:pPr>
+        <w:t>.</w:t>
+      </w:r>
       <w:r>
         <w:rPr>
           <w:rFonts w:ascii="Consolas" w:hAnsi="Consolas" w:cs="Consolas"/>
@@ -10245,7 +11900,7 @@
           <w:szCs w:val="20"/>
           <w:lang w:val="en-US"/>
         </w:rPr>
-        <w:t xml:space="preserve">        - min_flood_depth (minimum depth value)</w:t>
+        <w:t>'</w:t>
       </w:r>
     </w:p>
     <w:p>
@@ -10259,48 +11914,49 @@
           <w:lang w:val="en-US"/>
         </w:rPr>
       </w:pPr>
-      <w:r>
+    </w:p>
+    <w:p>
+      <w:pPr>
+        <w:pStyle w:val="ListParagraph"/>
+        <w:spacing w:line="240" w:lineRule="auto"/>
         <w:rPr>
           <w:rFonts w:ascii="Consolas" w:hAnsi="Consolas" w:cs="Consolas"/>
           <w:sz w:val="20"/>
           <w:szCs w:val="20"/>
           <w:lang w:val="en-US"/>
         </w:rPr>
-        <w:t xml:space="preserve">        - max_flood_depth (maximum depth value)</w:t>
-      </w:r>
-    </w:p>
-    <w:p>
-      <w:pPr>
-        <w:pStyle w:val="ListParagraph"/>
-        <w:spacing w:line="240" w:lineRule="auto"/>
+      </w:pPr>
+      <w:r>
         <w:rPr>
           <w:rFonts w:ascii="Consolas" w:hAnsi="Consolas" w:cs="Consolas"/>
           <w:sz w:val="20"/>
           <w:szCs w:val="20"/>
           <w:lang w:val="en-US"/>
         </w:rPr>
-      </w:pPr>
-      <w:r>
+        <w:t># Aggregate flood data at the incident level</w:t>
+      </w:r>
+    </w:p>
+    <w:p>
+      <w:pPr>
+        <w:pStyle w:val="ListParagraph"/>
+        <w:spacing w:line="240" w:lineRule="auto"/>
         <w:rPr>
           <w:rFonts w:ascii="Consolas" w:hAnsi="Consolas" w:cs="Consolas"/>
           <w:sz w:val="20"/>
           <w:szCs w:val="20"/>
           <w:lang w:val="en-US"/>
         </w:rPr>
-        <w:t xml:space="preserve">        - avg_flood_depth (average depth value)</w:t>
-      </w:r>
-    </w:p>
-    <w:p>
-      <w:pPr>
-        <w:pStyle w:val="ListParagraph"/>
-        <w:spacing w:line="240" w:lineRule="auto"/>
+      </w:pPr>
+      <w:r>
         <w:rPr>
           <w:rFonts w:ascii="Consolas" w:hAnsi="Consolas" w:cs="Consolas"/>
           <w:sz w:val="20"/>
           <w:szCs w:val="20"/>
           <w:lang w:val="en-US"/>
         </w:rPr>
-      </w:pPr>
+        <w:t xml:space="preserve">FOR each (district, </w:t>
+      </w:r>
+      <w:proofErr w:type="spellStart"/>
       <w:r>
         <w:rPr>
           <w:rFonts w:ascii="Consolas" w:hAnsi="Consolas" w:cs="Consolas"/>
@@ -10308,20 +11964,18 @@
           <w:szCs w:val="20"/>
           <w:lang w:val="en-US"/>
         </w:rPr>
-        <w:t xml:space="preserve">        - area, county, town, village, geometry, factor (first occurrence)</w:t>
-      </w:r>
-    </w:p>
-    <w:p>
-      <w:pPr>
-        <w:pStyle w:val="ListParagraph"/>
-        <w:spacing w:line="240" w:lineRule="auto"/>
+        <w:t>incident_id</w:t>
+      </w:r>
+      <w:proofErr w:type="spellEnd"/>
+      <w:r>
         <w:rPr>
           <w:rFonts w:ascii="Consolas" w:hAnsi="Consolas" w:cs="Consolas"/>
           <w:sz w:val="20"/>
           <w:szCs w:val="20"/>
           <w:lang w:val="en-US"/>
         </w:rPr>
-      </w:pPr>
+        <w:t>):</w:t>
+      </w:r>
     </w:p>
     <w:p>
       <w:pPr>
@@ -10341,7 +11995,7 @@
           <w:szCs w:val="20"/>
           <w:lang w:val="en-US"/>
         </w:rPr>
-        <w:t># Filter out incidents that are outliers or below depth threshold</w:t>
+        <w:t xml:space="preserve">    Compute:</w:t>
       </w:r>
     </w:p>
     <w:p>
@@ -10362,20 +12016,19 @@
           <w:szCs w:val="20"/>
           <w:lang w:val="en-US"/>
         </w:rPr>
-        <w:t>REMOVE incidents where:</w:t>
-      </w:r>
-    </w:p>
-    <w:p>
-      <w:pPr>
-        <w:pStyle w:val="ListParagraph"/>
-        <w:spacing w:line="240" w:lineRule="auto"/>
+        <w:t xml:space="preserve">        - </w:t>
+      </w:r>
+      <w:proofErr w:type="spellStart"/>
+      <w:r>
         <w:rPr>
           <w:rFonts w:ascii="Consolas" w:hAnsi="Consolas" w:cs="Consolas"/>
           <w:sz w:val="20"/>
           <w:szCs w:val="20"/>
           <w:lang w:val="en-US"/>
         </w:rPr>
-      </w:pPr>
+        <w:t>start_time</w:t>
+      </w:r>
+      <w:proofErr w:type="spellEnd"/>
       <w:r>
         <w:rPr>
           <w:rFonts w:ascii="Consolas" w:hAnsi="Consolas" w:cs="Consolas"/>
@@ -10383,7 +12036,7 @@
           <w:szCs w:val="20"/>
           <w:lang w:val="en-US"/>
         </w:rPr>
-        <w:t xml:space="preserve">    max_flood_depth &gt;= DEPTH_OUTLIER</w:t>
+        <w:t xml:space="preserve"> (earliest timestamp)</w:t>
       </w:r>
     </w:p>
     <w:p>
@@ -10404,19 +12057,319 @@
           <w:szCs w:val="20"/>
           <w:lang w:val="en-US"/>
         </w:rPr>
-        <w:t xml:space="preserve">    OR avg_flood_depth &lt;= DEPTH_THRESHOLD</w:t>
-      </w:r>
-    </w:p>
-    <w:p>
-      <w:pPr>
-        <w:pStyle w:val="ListParagraph"/>
-        <w:spacing w:line="240" w:lineRule="auto"/>
+        <w:t xml:space="preserve">        - </w:t>
+      </w:r>
+      <w:proofErr w:type="spellStart"/>
+      <w:r>
         <w:rPr>
           <w:rFonts w:ascii="Consolas" w:hAnsi="Consolas" w:cs="Consolas"/>
           <w:sz w:val="20"/>
           <w:szCs w:val="20"/>
           <w:lang w:val="en-US"/>
         </w:rPr>
+        <w:t>end_time</w:t>
+      </w:r>
+      <w:proofErr w:type="spellEnd"/>
+      <w:r>
+        <w:rPr>
+          <w:rFonts w:ascii="Consolas" w:hAnsi="Consolas" w:cs="Consolas"/>
+          <w:sz w:val="20"/>
+          <w:szCs w:val="20"/>
+          <w:lang w:val="en-US"/>
+        </w:rPr>
+        <w:t xml:space="preserve"> (latest timestamp)</w:t>
+      </w:r>
+    </w:p>
+    <w:p>
+      <w:pPr>
+        <w:pStyle w:val="ListParagraph"/>
+        <w:spacing w:line="240" w:lineRule="auto"/>
+        <w:rPr>
+          <w:rFonts w:ascii="Consolas" w:hAnsi="Consolas" w:cs="Consolas"/>
+          <w:sz w:val="20"/>
+          <w:szCs w:val="20"/>
+          <w:lang w:val="en-US"/>
+        </w:rPr>
+      </w:pPr>
+      <w:r>
+        <w:rPr>
+          <w:rFonts w:ascii="Consolas" w:hAnsi="Consolas" w:cs="Consolas"/>
+          <w:sz w:val="20"/>
+          <w:szCs w:val="20"/>
+          <w:lang w:val="en-US"/>
+        </w:rPr>
+        <w:t xml:space="preserve">        - </w:t>
+      </w:r>
+      <w:proofErr w:type="spellStart"/>
+      <w:r>
+        <w:rPr>
+          <w:rFonts w:ascii="Consolas" w:hAnsi="Consolas" w:cs="Consolas"/>
+          <w:sz w:val="20"/>
+          <w:szCs w:val="20"/>
+          <w:lang w:val="en-US"/>
+        </w:rPr>
+        <w:t>min_flood_depth</w:t>
+      </w:r>
+      <w:proofErr w:type="spellEnd"/>
+      <w:r>
+        <w:rPr>
+          <w:rFonts w:ascii="Consolas" w:hAnsi="Consolas" w:cs="Consolas"/>
+          <w:sz w:val="20"/>
+          <w:szCs w:val="20"/>
+          <w:lang w:val="en-US"/>
+        </w:rPr>
+        <w:t xml:space="preserve"> (minimum depth value)</w:t>
+      </w:r>
+    </w:p>
+    <w:p>
+      <w:pPr>
+        <w:pStyle w:val="ListParagraph"/>
+        <w:spacing w:line="240" w:lineRule="auto"/>
+        <w:rPr>
+          <w:rFonts w:ascii="Consolas" w:hAnsi="Consolas" w:cs="Consolas"/>
+          <w:sz w:val="20"/>
+          <w:szCs w:val="20"/>
+          <w:lang w:val="en-US"/>
+        </w:rPr>
+      </w:pPr>
+      <w:r>
+        <w:rPr>
+          <w:rFonts w:ascii="Consolas" w:hAnsi="Consolas" w:cs="Consolas"/>
+          <w:sz w:val="20"/>
+          <w:szCs w:val="20"/>
+          <w:lang w:val="en-US"/>
+        </w:rPr>
+        <w:t xml:space="preserve">        - </w:t>
+      </w:r>
+      <w:proofErr w:type="spellStart"/>
+      <w:r>
+        <w:rPr>
+          <w:rFonts w:ascii="Consolas" w:hAnsi="Consolas" w:cs="Consolas"/>
+          <w:sz w:val="20"/>
+          <w:szCs w:val="20"/>
+          <w:lang w:val="en-US"/>
+        </w:rPr>
+        <w:t>max_flood_depth</w:t>
+      </w:r>
+      <w:proofErr w:type="spellEnd"/>
+      <w:r>
+        <w:rPr>
+          <w:rFonts w:ascii="Consolas" w:hAnsi="Consolas" w:cs="Consolas"/>
+          <w:sz w:val="20"/>
+          <w:szCs w:val="20"/>
+          <w:lang w:val="en-US"/>
+        </w:rPr>
+        <w:t xml:space="preserve"> (maximum depth value)</w:t>
+      </w:r>
+    </w:p>
+    <w:p>
+      <w:pPr>
+        <w:pStyle w:val="ListParagraph"/>
+        <w:spacing w:line="240" w:lineRule="auto"/>
+        <w:rPr>
+          <w:rFonts w:ascii="Consolas" w:hAnsi="Consolas" w:cs="Consolas"/>
+          <w:sz w:val="20"/>
+          <w:szCs w:val="20"/>
+          <w:lang w:val="en-US"/>
+        </w:rPr>
+      </w:pPr>
+      <w:r>
+        <w:rPr>
+          <w:rFonts w:ascii="Consolas" w:hAnsi="Consolas" w:cs="Consolas"/>
+          <w:sz w:val="20"/>
+          <w:szCs w:val="20"/>
+          <w:lang w:val="en-US"/>
+        </w:rPr>
+        <w:t xml:space="preserve">        - </w:t>
+      </w:r>
+      <w:proofErr w:type="spellStart"/>
+      <w:r>
+        <w:rPr>
+          <w:rFonts w:ascii="Consolas" w:hAnsi="Consolas" w:cs="Consolas"/>
+          <w:sz w:val="20"/>
+          <w:szCs w:val="20"/>
+          <w:lang w:val="en-US"/>
+        </w:rPr>
+        <w:t>avg_flood_depth</w:t>
+      </w:r>
+      <w:proofErr w:type="spellEnd"/>
+      <w:r>
+        <w:rPr>
+          <w:rFonts w:ascii="Consolas" w:hAnsi="Consolas" w:cs="Consolas"/>
+          <w:sz w:val="20"/>
+          <w:szCs w:val="20"/>
+          <w:lang w:val="en-US"/>
+        </w:rPr>
+        <w:t xml:space="preserve"> (average depth value)</w:t>
+      </w:r>
+    </w:p>
+    <w:p>
+      <w:pPr>
+        <w:pStyle w:val="ListParagraph"/>
+        <w:spacing w:line="240" w:lineRule="auto"/>
+        <w:rPr>
+          <w:rFonts w:ascii="Consolas" w:hAnsi="Consolas" w:cs="Consolas"/>
+          <w:sz w:val="20"/>
+          <w:szCs w:val="20"/>
+          <w:lang w:val="en-US"/>
+        </w:rPr>
+      </w:pPr>
+      <w:r>
+        <w:rPr>
+          <w:rFonts w:ascii="Consolas" w:hAnsi="Consolas" w:cs="Consolas"/>
+          <w:sz w:val="20"/>
+          <w:szCs w:val="20"/>
+          <w:lang w:val="en-US"/>
+        </w:rPr>
+        <w:t xml:space="preserve">        - area, county, town, village, geometry, factor (first occurrence)</w:t>
+      </w:r>
+    </w:p>
+    <w:p>
+      <w:pPr>
+        <w:pStyle w:val="ListParagraph"/>
+        <w:spacing w:line="240" w:lineRule="auto"/>
+        <w:rPr>
+          <w:rFonts w:ascii="Consolas" w:hAnsi="Consolas" w:cs="Consolas"/>
+          <w:sz w:val="20"/>
+          <w:szCs w:val="20"/>
+          <w:lang w:val="en-US"/>
+        </w:rPr>
+      </w:pPr>
+    </w:p>
+    <w:p>
+      <w:pPr>
+        <w:pStyle w:val="ListParagraph"/>
+        <w:spacing w:line="240" w:lineRule="auto"/>
+        <w:rPr>
+          <w:rFonts w:ascii="Consolas" w:hAnsi="Consolas" w:cs="Consolas"/>
+          <w:sz w:val="20"/>
+          <w:szCs w:val="20"/>
+          <w:lang w:val="en-US"/>
+        </w:rPr>
+      </w:pPr>
+      <w:r>
+        <w:rPr>
+          <w:rFonts w:ascii="Consolas" w:hAnsi="Consolas" w:cs="Consolas"/>
+          <w:sz w:val="20"/>
+          <w:szCs w:val="20"/>
+          <w:lang w:val="en-US"/>
+        </w:rPr>
+        <w:t># Filter out incidents that are outliers or below depth threshold</w:t>
+      </w:r>
+    </w:p>
+    <w:p>
+      <w:pPr>
+        <w:pStyle w:val="ListParagraph"/>
+        <w:spacing w:line="240" w:lineRule="auto"/>
+        <w:rPr>
+          <w:rFonts w:ascii="Consolas" w:hAnsi="Consolas" w:cs="Consolas"/>
+          <w:sz w:val="20"/>
+          <w:szCs w:val="20"/>
+          <w:lang w:val="en-US"/>
+        </w:rPr>
+      </w:pPr>
+      <w:r>
+        <w:rPr>
+          <w:rFonts w:ascii="Consolas" w:hAnsi="Consolas" w:cs="Consolas"/>
+          <w:sz w:val="20"/>
+          <w:szCs w:val="20"/>
+          <w:lang w:val="en-US"/>
+        </w:rPr>
+        <w:t>REMOVE incidents where:</w:t>
+      </w:r>
+    </w:p>
+    <w:p>
+      <w:pPr>
+        <w:pStyle w:val="ListParagraph"/>
+        <w:spacing w:line="240" w:lineRule="auto"/>
+        <w:rPr>
+          <w:rFonts w:ascii="Consolas" w:hAnsi="Consolas" w:cs="Consolas"/>
+          <w:sz w:val="20"/>
+          <w:szCs w:val="20"/>
+          <w:lang w:val="en-US"/>
+        </w:rPr>
+      </w:pPr>
+      <w:r>
+        <w:rPr>
+          <w:rFonts w:ascii="Consolas" w:hAnsi="Consolas" w:cs="Consolas"/>
+          <w:sz w:val="20"/>
+          <w:szCs w:val="20"/>
+          <w:lang w:val="en-US"/>
+        </w:rPr>
+        <w:t xml:space="preserve">    </w:t>
+      </w:r>
+      <w:proofErr w:type="spellStart"/>
+      <w:r>
+        <w:rPr>
+          <w:rFonts w:ascii="Consolas" w:hAnsi="Consolas" w:cs="Consolas"/>
+          <w:sz w:val="20"/>
+          <w:szCs w:val="20"/>
+          <w:lang w:val="en-US"/>
+        </w:rPr>
+        <w:t>max_flood_depth</w:t>
+      </w:r>
+      <w:proofErr w:type="spellEnd"/>
+      <w:r>
+        <w:rPr>
+          <w:rFonts w:ascii="Consolas" w:hAnsi="Consolas" w:cs="Consolas"/>
+          <w:sz w:val="20"/>
+          <w:szCs w:val="20"/>
+          <w:lang w:val="en-US"/>
+        </w:rPr>
+        <w:t xml:space="preserve"> &gt;= DEPTH_OUTLIER</w:t>
+      </w:r>
+    </w:p>
+    <w:p>
+      <w:pPr>
+        <w:pStyle w:val="ListParagraph"/>
+        <w:spacing w:line="240" w:lineRule="auto"/>
+        <w:rPr>
+          <w:rFonts w:ascii="Consolas" w:hAnsi="Consolas" w:cs="Consolas"/>
+          <w:sz w:val="20"/>
+          <w:szCs w:val="20"/>
+          <w:lang w:val="en-US"/>
+        </w:rPr>
+      </w:pPr>
+      <w:r>
+        <w:rPr>
+          <w:rFonts w:ascii="Consolas" w:hAnsi="Consolas" w:cs="Consolas"/>
+          <w:sz w:val="20"/>
+          <w:szCs w:val="20"/>
+          <w:lang w:val="en-US"/>
+        </w:rPr>
+        <w:t xml:space="preserve">    OR </w:t>
+      </w:r>
+      <w:proofErr w:type="spellStart"/>
+      <w:r>
+        <w:rPr>
+          <w:rFonts w:ascii="Consolas" w:hAnsi="Consolas" w:cs="Consolas"/>
+          <w:sz w:val="20"/>
+          <w:szCs w:val="20"/>
+          <w:lang w:val="en-US"/>
+        </w:rPr>
+        <w:t>avg_flood_depth</w:t>
+      </w:r>
+      <w:proofErr w:type="spellEnd"/>
+      <w:r>
+        <w:rPr>
+          <w:rFonts w:ascii="Consolas" w:hAnsi="Consolas" w:cs="Consolas"/>
+          <w:sz w:val="20"/>
+          <w:szCs w:val="20"/>
+          <w:lang w:val="en-US"/>
+        </w:rPr>
+        <w:t xml:space="preserve"> &lt;= DEPTH_THRESHOLD</w:t>
+      </w:r>
+    </w:p>
+    <w:p>
+      <w:pPr>
+        <w:pStyle w:val="ListParagraph"/>
+        <w:spacing w:line="240" w:lineRule="auto"/>
+        <w:rPr>
+          <w:rFonts w:ascii="Consolas" w:hAnsi="Consolas" w:cs="Consolas"/>
+          <w:sz w:val="20"/>
+          <w:szCs w:val="20"/>
+          <w:lang w:val="en-US"/>
+        </w:rPr>
       </w:pPr>
     </w:p>
     <w:p>
@@ -10491,12 +12444,14 @@
         </w:rPr>
         <w:t>資料集（</w:t>
       </w:r>
+      <w:proofErr w:type="spellStart"/>
       <w:r>
         <w:rPr>
           <w:lang w:val="en-US"/>
         </w:rPr>
         <w:t>flood_incidents</w:t>
       </w:r>
+      <w:proofErr w:type="spellEnd"/>
       <w:r>
         <w:rPr>
           <w:rFonts w:hint="eastAsia"/>
@@ -10561,7 +12516,7 @@
                     <pic:cNvPicPr/>
                   </pic:nvPicPr>
                   <pic:blipFill>
-                    <a:blip r:embed="rId19">
+                    <a:blip r:embed="rId13">
                       <a:extLst>
                         <a:ext uri="{28A0092B-C50C-407E-A947-70E740481C1C}">
                           <a14:useLocalDpi xmlns:a14="http://schemas.microsoft.com/office/drawing/2010/main" val="0"/>
@@ -10615,6 +12570,7 @@
         </w:rPr>
         <w:t>六、</w:t>
       </w:r>
+      <w:proofErr w:type="spellStart"/>
       <w:r>
         <w:rPr>
           <w:sz w:val="20"/>
@@ -10637,7 +12593,16 @@
           <w:szCs w:val="20"/>
           <w:lang w:val="en-US"/>
         </w:rPr>
-        <w:t>.head()</w:t>
+        <w:t>.head</w:t>
+      </w:r>
+      <w:proofErr w:type="spellEnd"/>
+      <w:r>
+        <w:rPr>
+          <w:sz w:val="20"/>
+          <w:szCs w:val="20"/>
+          <w:lang w:val="en-US"/>
+        </w:rPr>
+        <w:t>()</w:t>
       </w:r>
       <w:r>
         <w:rPr>
@@ -21195,7 +23160,7 @@
           <w:lang w:eastAsia="zh-TW"/>
         </w:rPr>
       </w:pPr>
-      <w:bookmarkStart w:id="21" w:name="_Toc190441385"/>
+      <w:bookmarkStart w:id="21" w:name="_Toc190523477"/>
       <w:r>
         <w:rPr>
           <w:rFonts w:hint="eastAsia"/>
@@ -21235,7 +23200,7 @@
           <w:lang w:val="en-TW" w:eastAsia="zh-TW"/>
         </w:rPr>
       </w:pPr>
-      <w:bookmarkStart w:id="22" w:name="_Toc190441386"/>
+      <w:bookmarkStart w:id="22" w:name="_Toc190523478"/>
       <w:r>
         <w:rPr>
           <w:rFonts w:hint="eastAsia"/>
@@ -21554,12 +23519,14 @@
         </w:rPr>
         <w:t>計算時使用</w:t>
       </w:r>
+      <w:proofErr w:type="spellStart"/>
       <w:r>
         <w:rPr>
           <w:lang w:val="en-US"/>
         </w:rPr>
         <w:t>numpy</w:t>
       </w:r>
+      <w:proofErr w:type="spellEnd"/>
       <w:r>
         <w:rPr>
           <w:rFonts w:hint="eastAsia"/>
@@ -22022,12 +23989,14 @@
         </w:rPr>
         <w:t>不同土地使用分區的</w:t>
       </w:r>
+      <w:proofErr w:type="spellStart"/>
       <w:r>
         <w:rPr>
           <w:lang w:val="en-US"/>
         </w:rPr>
         <w:t>MaxDamage</w:t>
       </w:r>
+      <w:proofErr w:type="spellEnd"/>
       <w:r>
         <w:rPr>
           <w:rFonts w:hint="eastAsia"/>
@@ -22334,6 +24303,13 @@
           <w:lang w:val="en-US"/>
         </w:rPr>
         <w:t>，且</w:t>
+      </w:r>
+      <w:r>
+        <w:rPr>
+          <w:rFonts w:ascii="BiauKaiHK Regular" w:eastAsia="BiauKaiHK Regular" w:hAnsi="BiauKaiHK Regular" w:hint="eastAsia"/>
+          <w:lang w:val="en-US"/>
+        </w:rPr>
+        <w:t>全部</w:t>
       </w:r>
       <w:r>
         <w:rPr>
@@ -24173,7 +26149,7 @@
           <w:lang w:val="en-TW" w:eastAsia="zh-TW"/>
         </w:rPr>
       </w:pPr>
-      <w:bookmarkStart w:id="23" w:name="_Toc190441387"/>
+      <w:bookmarkStart w:id="23" w:name="_Toc190523479"/>
       <w:r>
         <w:rPr>
           <w:rFonts w:hint="eastAsia"/>
@@ -27820,7 +29796,7 @@
           <w:lang w:eastAsia="zh-TW"/>
         </w:rPr>
       </w:pPr>
-      <w:bookmarkStart w:id="24" w:name="_Toc190441388"/>
+      <w:bookmarkStart w:id="24" w:name="_Toc190523480"/>
       <w:r>
         <w:rPr>
           <w:rFonts w:hint="eastAsia"/>
@@ -28019,7 +29995,7 @@
         </w:rPr>
         <w:t>以至</w:t>
       </w:r>
-      <w:hyperlink r:id="rId20" w:history="1">
+      <w:hyperlink r:id="rId14" w:history="1">
         <w:r>
           <w:rPr>
             <w:rStyle w:val="Hyperlink"/>
@@ -28096,7 +30072,7 @@
                     <pic:cNvPicPr/>
                   </pic:nvPicPr>
                   <pic:blipFill>
-                    <a:blip r:embed="rId21">
+                    <a:blip r:embed="rId15">
                       <a:extLst>
                         <a:ext uri="{28A0092B-C50C-407E-A947-70E740481C1C}">
                           <a14:useLocalDpi xmlns:a14="http://schemas.microsoft.com/office/drawing/2010/main" val="0"/>
@@ -28194,6 +30170,7 @@
           <w:lang w:eastAsia="zh-TW"/>
         </w:rPr>
       </w:pPr>
+      <w:bookmarkStart w:id="25" w:name="_Toc190523481"/>
       <w:r>
         <w:rPr>
           <w:rFonts w:hint="eastAsia"/>
@@ -28215,6 +30192,7 @@
         </w:rPr>
         <w:t>研究限制與建議方向</w:t>
       </w:r>
+      <w:bookmarkEnd w:id="25"/>
     </w:p>
     <w:p>
       <w:pPr>
@@ -28223,6 +30201,7 @@
           <w:lang w:eastAsia="zh-TW"/>
         </w:rPr>
       </w:pPr>
+      <w:bookmarkStart w:id="26" w:name="_Toc190523482"/>
       <w:r>
         <w:rPr>
           <w:rFonts w:hint="eastAsia"/>
@@ -28244,6 +30223,7 @@
         </w:rPr>
         <w:t>研究限制</w:t>
       </w:r>
+      <w:bookmarkEnd w:id="26"/>
     </w:p>
     <w:p>
       <w:pPr>
@@ -28254,6 +30234,7 @@
           <w:lang w:eastAsia="zh-TW"/>
         </w:rPr>
       </w:pPr>
+      <w:bookmarkStart w:id="27" w:name="_Toc190523483"/>
       <w:r>
         <w:rPr>
           <w:rFonts w:hint="eastAsia"/>
@@ -28290,6 +30271,7 @@
         </w:rPr>
         <w:t>資料</w:t>
       </w:r>
+      <w:bookmarkEnd w:id="27"/>
     </w:p>
     <w:p>
       <w:pPr>
@@ -29107,6 +31089,7 @@
           <w:lang w:eastAsia="zh-TW"/>
         </w:rPr>
       </w:pPr>
+      <w:bookmarkStart w:id="28" w:name="_Toc190523484"/>
       <w:r>
         <w:rPr>
           <w:rFonts w:hint="eastAsia"/>
@@ -29125,6 +31108,7 @@
         </w:rPr>
         <w:t>淹水感測站紀錄資料</w:t>
       </w:r>
+      <w:bookmarkEnd w:id="28"/>
     </w:p>
     <w:p>
       <w:pPr>
@@ -29134,8 +31118,6 @@
       </w:pPr>
       <w:r>
         <w:rPr>
-          <w:sz w:val="25"/>
-          <w:szCs w:val="25"/>
           <w:lang w:val="en-US"/>
         </w:rPr>
         <w:tab/>
@@ -29173,7 +31155,33 @@
           <w:rFonts w:hint="eastAsia"/>
           <w:lang w:val="en-US"/>
         </w:rPr>
-        <w:t>比較</w:t>
+        <w:t>若將過濾後的</w:t>
+      </w:r>
+      <w:r>
+        <w:rPr>
+          <w:lang w:val="en-US"/>
+        </w:rPr>
+        <w:t>records</w:t>
+      </w:r>
+      <w:r>
+        <w:rPr>
+          <w:rFonts w:hint="eastAsia"/>
+          <w:lang w:val="en-US"/>
+        </w:rPr>
+        <w:t>檔以及與</w:t>
+      </w:r>
+      <w:r>
+        <w:rPr>
+          <w:lang w:val="en-US"/>
+        </w:rPr>
+        <w:t>sensors</w:t>
+      </w:r>
+      <w:r>
+        <w:rPr>
+          <w:rFonts w:hint="eastAsia"/>
+          <w:lang w:val="en-US"/>
+        </w:rPr>
+        <w:t>檔</w:t>
       </w:r>
       <w:r>
         <w:rPr>
@@ -29186,7 +31194,35 @@
           <w:rFonts w:hint="eastAsia"/>
           <w:lang w:val="en-US"/>
         </w:rPr>
-        <w:t>前後的資料數量差異，有</w:t>
+        <w:t>後的資料數量差異</w:t>
+      </w:r>
+      <w:r>
+        <w:rPr>
+          <w:rFonts w:hint="eastAsia"/>
+          <w:lang w:val="en-US"/>
+        </w:rPr>
+        <w:t>進行比較</w:t>
+      </w:r>
+      <w:r>
+        <w:rPr>
+          <w:rFonts w:hint="eastAsia"/>
+          <w:lang w:val="en-US"/>
+        </w:rPr>
+        <w:t>，</w:t>
+      </w:r>
+      <w:r>
+        <w:rPr>
+          <w:rFonts w:hint="eastAsia"/>
+          <w:lang w:val="en-US"/>
+        </w:rPr>
+        <w:t>可以發現</w:t>
+      </w:r>
+      <w:r>
+        <w:rPr>
+          <w:rFonts w:hint="eastAsia"/>
+          <w:lang w:val="en-US"/>
+        </w:rPr>
+        <w:t>有</w:t>
       </w:r>
       <w:r>
         <w:rPr>
@@ -29251,7 +31287,21 @@
           <w:rFonts w:hint="eastAsia"/>
           <w:lang w:val="en-US"/>
         </w:rPr>
-        <w:t>感測站之料的</w:t>
+        <w:t>感測站</w:t>
+      </w:r>
+      <w:r>
+        <w:rPr>
+          <w:rFonts w:hint="eastAsia"/>
+          <w:lang w:val="en-US"/>
+        </w:rPr>
+        <w:t>資料</w:t>
+      </w:r>
+      <w:r>
+        <w:rPr>
+          <w:rFonts w:hint="eastAsia"/>
+          <w:lang w:val="en-US"/>
+        </w:rPr>
+        <w:t>的</w:t>
       </w:r>
       <w:r>
         <w:rPr>
@@ -29266,6 +31316,283 @@
           <w:lang w:val="en-US"/>
         </w:rPr>
         <w:t>雖然</w:t>
+      </w:r>
+      <w:r>
+        <w:rPr>
+          <w:rFonts w:hint="eastAsia"/>
+          <w:lang w:val="en-US"/>
+        </w:rPr>
+        <w:t>都有</w:t>
+      </w:r>
+      <w:r>
+        <w:rPr>
+          <w:rFonts w:hint="eastAsia"/>
+          <w:lang w:val="en-US"/>
+        </w:rPr>
+        <w:t>紀錄到</w:t>
+      </w:r>
+      <w:r>
+        <w:rPr>
+          <w:rFonts w:hint="eastAsia"/>
+          <w:lang w:val="en-US"/>
+        </w:rPr>
+        <w:t>不為</w:t>
+      </w:r>
+      <w:r>
+        <w:rPr>
+          <w:rFonts w:hint="eastAsia"/>
+          <w:lang w:val="en-US"/>
+        </w:rPr>
+        <w:t>零的</w:t>
+      </w:r>
+      <w:r>
+        <w:rPr>
+          <w:rFonts w:hint="eastAsia"/>
+          <w:lang w:val="en-US"/>
+        </w:rPr>
+        <w:t>淹水</w:t>
+      </w:r>
+      <w:r>
+        <w:rPr>
+          <w:rFonts w:hint="eastAsia"/>
+          <w:lang w:val="en-US"/>
+        </w:rPr>
+        <w:t>高度</w:t>
+      </w:r>
+      <w:r>
+        <w:rPr>
+          <w:rFonts w:hint="eastAsia"/>
+          <w:lang w:val="en-US"/>
+        </w:rPr>
+        <w:t>，</w:t>
+      </w:r>
+      <w:r>
+        <w:rPr>
+          <w:rFonts w:hint="eastAsia"/>
+          <w:lang w:val="en-US"/>
+        </w:rPr>
+        <w:t>但是因為缺乏相對應的測站</w:t>
+      </w:r>
+      <w:r>
+        <w:rPr>
+          <w:rFonts w:hint="eastAsia"/>
+          <w:lang w:val="en-US"/>
+        </w:rPr>
+        <w:t>資料，所以無法將其納入後續需要</w:t>
+      </w:r>
+      <w:r>
+        <w:rPr>
+          <w:rFonts w:hint="eastAsia"/>
+          <w:lang w:val="en-US"/>
+        </w:rPr>
+        <w:t>地理資料的分析。</w:t>
+      </w:r>
+      <w:r>
+        <w:rPr>
+          <w:rFonts w:hint="eastAsia"/>
+          <w:lang w:val="en-US"/>
+        </w:rPr>
+        <w:t>另外，</w:t>
+      </w:r>
+      <w:r>
+        <w:rPr>
+          <w:rFonts w:hint="eastAsia"/>
+          <w:lang w:val="en-US"/>
+        </w:rPr>
+        <w:t>也可以發現</w:t>
+      </w:r>
+      <w:r>
+        <w:rPr>
+          <w:lang w:val="en-US"/>
+        </w:rPr>
+        <w:t>inner join</w:t>
+      </w:r>
+      <w:r>
+        <w:rPr>
+          <w:rFonts w:hint="eastAsia"/>
+          <w:lang w:val="en-US"/>
+        </w:rPr>
+        <w:t>後的資料</w:t>
+      </w:r>
+      <w:r>
+        <w:rPr>
+          <w:rFonts w:hint="eastAsia"/>
+          <w:lang w:val="en-US"/>
+        </w:rPr>
+        <w:t>中</w:t>
+      </w:r>
+      <w:r>
+        <w:rPr>
+          <w:rFonts w:hint="eastAsia"/>
+          <w:lang w:val="en-US"/>
+        </w:rPr>
+        <w:t>個測站的資料數量分佈極爲不均，</w:t>
+      </w:r>
+      <w:r>
+        <w:rPr>
+          <w:rFonts w:hint="eastAsia"/>
+          <w:lang w:val="en-US"/>
+        </w:rPr>
+        <w:t>絕大部分的測站的資料</w:t>
+      </w:r>
+      <w:r>
+        <w:rPr>
+          <w:rFonts w:hint="eastAsia"/>
+          <w:lang w:val="en-US"/>
+        </w:rPr>
+        <w:t>極</w:t>
+      </w:r>
+      <w:r>
+        <w:rPr>
+          <w:rFonts w:hint="eastAsia"/>
+          <w:lang w:val="en-US"/>
+        </w:rPr>
+        <w:t>少，</w:t>
+      </w:r>
+      <w:r>
+        <w:rPr>
+          <w:rFonts w:hint="eastAsia"/>
+          <w:lang w:val="en-US"/>
+        </w:rPr>
+        <w:t>也代表</w:t>
+      </w:r>
+      <w:r>
+        <w:rPr>
+          <w:rFonts w:hint="eastAsia"/>
+          <w:lang w:val="en-US"/>
+        </w:rPr>
+        <w:t>有觀測到淹水（不為</w:t>
+      </w:r>
+      <w:r>
+        <w:rPr>
+          <w:rFonts w:hint="eastAsia"/>
+          <w:lang w:val="en-US"/>
+        </w:rPr>
+        <w:t>零</w:t>
+      </w:r>
+      <w:r>
+        <w:rPr>
+          <w:rFonts w:hint="eastAsia"/>
+          <w:lang w:val="en-US"/>
+        </w:rPr>
+        <w:t>的淹水高度）</w:t>
+      </w:r>
+      <w:r>
+        <w:rPr>
+          <w:rFonts w:hint="eastAsia"/>
+          <w:lang w:val="en-US"/>
+        </w:rPr>
+        <w:t>的測站</w:t>
+      </w:r>
+      <w:r>
+        <w:rPr>
+          <w:rFonts w:hint="eastAsia"/>
+          <w:lang w:val="en-US"/>
+        </w:rPr>
+        <w:t>集中在少數的測站中。</w:t>
+      </w:r>
+      <w:r>
+        <w:rPr>
+          <w:rFonts w:hint="eastAsia"/>
+          <w:noProof/>
+          <w:lang w:val="en-US"/>
+        </w:rPr>
+        <w:drawing>
+          <wp:inline distT="0" distB="0" distL="0" distR="0" wp14:anchorId="2830D7F6" wp14:editId="116546E7">
+            <wp:extent cx="5396230" cy="2858135"/>
+            <wp:effectExtent l="0" t="0" r="1270" b="0"/>
+            <wp:docPr id="1262982658" name="Picture 1" descr="A graph of a number of occurrence&#10;&#10;AI-generated content may be incorrect."/>
+            <wp:cNvGraphicFramePr>
+              <a:graphicFrameLocks xmlns:a="http://schemas.openxmlformats.org/drawingml/2006/main" noChangeAspect="1"/>
+            </wp:cNvGraphicFramePr>
+            <a:graphic xmlns:a="http://schemas.openxmlformats.org/drawingml/2006/main">
+              <a:graphicData uri="http://schemas.openxmlformats.org/drawingml/2006/picture">
+                <pic:pic xmlns:pic="http://schemas.openxmlformats.org/drawingml/2006/picture">
+                  <pic:nvPicPr>
+                    <pic:cNvPr id="1262982658" name="Picture 1" descr="A graph of a number of occurrence&#10;&#10;AI-generated content may be incorrect."/>
+                    <pic:cNvPicPr/>
+                  </pic:nvPicPr>
+                  <pic:blipFill>
+                    <a:blip r:embed="rId16">
+                      <a:extLst>
+                        <a:ext uri="{28A0092B-C50C-407E-A947-70E740481C1C}">
+                          <a14:useLocalDpi xmlns:a14="http://schemas.microsoft.com/office/drawing/2010/main" val="0"/>
+                        </a:ext>
+                      </a:extLst>
+                    </a:blip>
+                    <a:stretch>
+                      <a:fillRect/>
+                    </a:stretch>
+                  </pic:blipFill>
+                  <pic:spPr>
+                    <a:xfrm>
+                      <a:off x="0" y="0"/>
+                      <a:ext cx="5396230" cy="2858135"/>
+                    </a:xfrm>
+                    <a:prstGeom prst="rect">
+                      <a:avLst/>
+                    </a:prstGeom>
+                  </pic:spPr>
+                </pic:pic>
+              </a:graphicData>
+            </a:graphic>
+          </wp:inline>
+        </w:drawing>
+      </w:r>
+    </w:p>
+    <w:p>
+      <w:pPr>
+        <w:jc w:val="center"/>
+        <w:rPr>
+          <w:sz w:val="20"/>
+          <w:szCs w:val="20"/>
+          <w:lang w:val="en-US"/>
+        </w:rPr>
+      </w:pPr>
+      <w:r>
+        <w:rPr>
+          <w:rFonts w:hint="eastAsia"/>
+          <w:sz w:val="20"/>
+          <w:szCs w:val="20"/>
+          <w:lang w:val="en-US"/>
+        </w:rPr>
+        <w:t>圖</w:t>
+      </w:r>
+      <w:r>
+        <w:rPr>
+          <w:rFonts w:hint="eastAsia"/>
+          <w:sz w:val="20"/>
+          <w:szCs w:val="20"/>
+          <w:lang w:val="en-US"/>
+        </w:rPr>
+        <w:t>八</w:t>
+      </w:r>
+      <w:r>
+        <w:rPr>
+          <w:rFonts w:hint="eastAsia"/>
+          <w:sz w:val="20"/>
+          <w:szCs w:val="20"/>
+          <w:lang w:val="en-US"/>
+        </w:rPr>
+        <w:t>、</w:t>
+      </w:r>
+      <w:r>
+        <w:rPr>
+          <w:rFonts w:hint="eastAsia"/>
+          <w:sz w:val="20"/>
+          <w:szCs w:val="20"/>
+          <w:lang w:val="en-US"/>
+        </w:rPr>
+        <w:t>測站</w:t>
+      </w:r>
+      <w:r>
+        <w:rPr>
+          <w:rFonts w:hint="eastAsia"/>
+          <w:sz w:val="20"/>
+          <w:szCs w:val="20"/>
+          <w:lang w:val="en-US"/>
+        </w:rPr>
+        <w:t>出現頻率與相對應頻率的測站數量直方圖</w:t>
       </w:r>
     </w:p>
     <w:p>
@@ -29277,6 +31604,7 @@
           <w:lang w:eastAsia="zh-TW"/>
         </w:rPr>
       </w:pPr>
+      <w:bookmarkStart w:id="29" w:name="_Toc190523485"/>
       <w:r>
         <w:rPr>
           <w:rFonts w:hint="eastAsia"/>
@@ -29286,7 +31614,8 @@
         </w:rPr>
         <w:t>（三）淹水事件定義</w:t>
       </w:r>
-      <w:bookmarkStart w:id="25" w:name="OLE_LINK2"/>
+      <w:bookmarkStart w:id="30" w:name="OLE_LINK2"/>
+      <w:bookmarkEnd w:id="29"/>
     </w:p>
     <w:p>
       <w:pPr>
@@ -29394,13 +31723,7 @@
         <w:rPr>
           <w:lang w:val="en-US"/>
         </w:rPr>
-        <w:t>3</w:t>
-      </w:r>
-      <w:r>
-        <w:rPr>
-          <w:lang w:val="en-US"/>
-        </w:rPr>
-        <w:t>0</w:t>
+        <w:t>30</w:t>
       </w:r>
       <w:r>
         <w:rPr>
@@ -29524,7 +31847,15 @@
           <w:rFonts w:hint="eastAsia"/>
           <w:lang w:val="en-US"/>
         </w:rPr>
-        <w:t>參考數據作為基準。例如，</w:t>
+        <w:t>參考數</w:t>
+      </w:r>
+      <w:r>
+        <w:rPr>
+          <w:rFonts w:hint="eastAsia"/>
+          <w:lang w:val="en-US"/>
+        </w:rPr>
+        <w:lastRenderedPageBreak/>
+        <w:t>據作為基準。例如，</w:t>
       </w:r>
       <w:r>
         <w:rPr>
@@ -29545,7 +31876,21 @@
           <w:rFonts w:hint="eastAsia"/>
           <w:lang w:val="en-US"/>
         </w:rPr>
-        <w:t>根據本分析對於淹水事件的定義，則這兩場演水事件會被歸類為同一個淹水事</w:t>
+        <w:t>根據本分析對於淹水事件的定義，則這兩場</w:t>
+      </w:r>
+      <w:r>
+        <w:rPr>
+          <w:rFonts w:hint="eastAsia"/>
+          <w:lang w:val="en-US"/>
+        </w:rPr>
+        <w:t>淹水</w:t>
+      </w:r>
+      <w:r>
+        <w:rPr>
+          <w:rFonts w:hint="eastAsia"/>
+          <w:lang w:val="en-US"/>
+        </w:rPr>
+        <w:t>事件會被歸類為同一個淹水事</w:t>
       </w:r>
       <w:r>
         <w:rPr>
@@ -29625,7 +31970,6 @@
         <w:t>主要不足之處。</w:t>
       </w:r>
     </w:p>
-    <w:bookmarkEnd w:id="25"/>
     <w:p>
       <w:pPr>
         <w:pStyle w:val="SectionHeading2"/>
@@ -29635,6 +31979,8 @@
           <w:lang w:eastAsia="zh-TW"/>
         </w:rPr>
       </w:pPr>
+      <w:bookmarkStart w:id="31" w:name="_Toc190523486"/>
+      <w:bookmarkEnd w:id="30"/>
       <w:r>
         <w:rPr>
           <w:rFonts w:hint="eastAsia"/>
@@ -29642,7 +31988,7 @@
           <w:sz w:val="24"/>
           <w:lang w:eastAsia="zh-TW"/>
         </w:rPr>
-        <w:t>（</w:t>
+        <w:t>（四）淹水</w:t>
       </w:r>
       <w:r>
         <w:rPr>
@@ -29651,26 +31997,9 @@
           <w:sz w:val="24"/>
           <w:lang w:eastAsia="zh-TW"/>
         </w:rPr>
-        <w:t>四</w:t>
-      </w:r>
-      <w:r>
-        <w:rPr>
-          <w:rFonts w:hint="eastAsia"/>
-          <w:bCs/>
-          <w:sz w:val="24"/>
-          <w:lang w:eastAsia="zh-TW"/>
-        </w:rPr>
-        <w:t>）淹水</w:t>
-      </w:r>
-      <w:r>
-        <w:rPr>
-          <w:rFonts w:hint="eastAsia"/>
-          <w:bCs/>
-          <w:sz w:val="24"/>
-          <w:lang w:eastAsia="zh-TW"/>
-        </w:rPr>
         <w:t>損失計算</w:t>
       </w:r>
+      <w:bookmarkEnd w:id="31"/>
     </w:p>
     <w:p>
       <w:pPr>
@@ -29758,7 +32087,7 @@
       <w:pPr>
         <w:pStyle w:val="ListParagraph"/>
         <w:rPr>
-          <w:rFonts w:ascii="BiauKaiHK Regular" w:eastAsia="BiauKaiHK Regular" w:hAnsi="BiauKaiHK Regular" w:hint="eastAsia"/>
+          <w:rFonts w:ascii="BiauKaiHK Regular" w:eastAsia="BiauKaiHK Regular" w:hAnsi="BiauKaiHK Regular"/>
           <w:lang w:val="en-US"/>
         </w:rPr>
       </w:pPr>
@@ -29932,7 +32261,7 @@
         <w:pStyle w:val="ListParagraph"/>
         <w:ind w:left="0"/>
         <w:rPr>
-          <w:rFonts w:ascii="BiauKaiHK Regular" w:eastAsia="BiauKaiHK Regular" w:hAnsi="BiauKaiHK Regular" w:hint="eastAsia"/>
+          <w:rFonts w:ascii="BiauKaiHK Regular" w:eastAsia="BiauKaiHK Regular" w:hAnsi="BiauKaiHK Regular"/>
           <w:lang w:val="en-US"/>
         </w:rPr>
       </w:pPr>
@@ -30198,7 +32527,7 @@
         <w:pStyle w:val="ListParagraph"/>
         <w:ind w:left="0"/>
         <w:rPr>
-          <w:rFonts w:ascii="BiauKaiHK Regular" w:eastAsia="BiauKaiHK Regular" w:hAnsi="BiauKaiHK Regular" w:hint="eastAsia"/>
+          <w:rFonts w:ascii="BiauKaiHK Regular" w:eastAsia="BiauKaiHK Regular" w:hAnsi="BiauKaiHK Regular"/>
           <w:lang w:val="en-US"/>
         </w:rPr>
       </w:pPr>
@@ -30261,7 +32590,6 @@
     <w:p>
       <w:pPr>
         <w:rPr>
-          <w:rFonts w:hint="eastAsia"/>
           <w:lang w:val="en-US"/>
         </w:rPr>
       </w:pPr>
@@ -30441,11 +32769,674 @@
     </w:p>
     <w:p>
       <w:pPr>
-        <w:rPr>
-          <w:rFonts w:hint="eastAsia"/>
-          <w:lang w:val="en-US"/>
-        </w:rPr>
-      </w:pPr>
+        <w:pStyle w:val="SectionHeading2"/>
+        <w:rPr>
+          <w:lang w:eastAsia="zh-TW"/>
+        </w:rPr>
+      </w:pPr>
+      <w:bookmarkStart w:id="32" w:name="_Toc190523487"/>
+      <w:r>
+        <w:rPr>
+          <w:rFonts w:hint="eastAsia"/>
+          <w:lang w:eastAsia="zh-TW"/>
+        </w:rPr>
+        <w:lastRenderedPageBreak/>
+        <w:t>二</w:t>
+      </w:r>
+      <w:r>
+        <w:rPr>
+          <w:rFonts w:hint="eastAsia"/>
+          <w:lang w:eastAsia="zh-TW"/>
+        </w:rPr>
+        <w:t>、</w:t>
+      </w:r>
+      <w:r>
+        <w:rPr>
+          <w:rFonts w:hint="eastAsia"/>
+          <w:lang w:eastAsia="zh-TW"/>
+        </w:rPr>
+        <w:t>建議方向</w:t>
+      </w:r>
+      <w:bookmarkEnd w:id="32"/>
+    </w:p>
+    <w:p>
+      <w:pPr>
+        <w:pStyle w:val="SectionHeading2"/>
+        <w:rPr>
+          <w:bCs/>
+          <w:sz w:val="24"/>
+          <w:lang w:eastAsia="zh-TW"/>
+        </w:rPr>
+      </w:pPr>
+      <w:bookmarkStart w:id="33" w:name="_Toc190523488"/>
+      <w:r>
+        <w:rPr>
+          <w:rFonts w:hint="eastAsia"/>
+          <w:bCs/>
+          <w:sz w:val="24"/>
+          <w:lang w:eastAsia="zh-TW"/>
+        </w:rPr>
+        <w:t>（一）</w:t>
+      </w:r>
+      <w:r>
+        <w:rPr>
+          <w:rFonts w:hint="eastAsia"/>
+          <w:bCs/>
+          <w:sz w:val="24"/>
+          <w:lang w:eastAsia="zh-TW"/>
+        </w:rPr>
+        <w:t>更</w:t>
+      </w:r>
+      <w:r>
+        <w:rPr>
+          <w:rFonts w:hint="eastAsia"/>
+          <w:bCs/>
+          <w:sz w:val="24"/>
+          <w:lang w:eastAsia="zh-TW"/>
+        </w:rPr>
+        <w:t>完善</w:t>
+      </w:r>
+      <w:r>
+        <w:rPr>
+          <w:rFonts w:hint="eastAsia"/>
+          <w:bCs/>
+          <w:sz w:val="24"/>
+          <w:lang w:eastAsia="zh-TW"/>
+        </w:rPr>
+        <w:t>、多元</w:t>
+      </w:r>
+      <w:r>
+        <w:rPr>
+          <w:rFonts w:hint="eastAsia"/>
+          <w:bCs/>
+          <w:sz w:val="24"/>
+          <w:lang w:eastAsia="zh-TW"/>
+        </w:rPr>
+        <w:t>的</w:t>
+      </w:r>
+      <w:r>
+        <w:rPr>
+          <w:rFonts w:hint="eastAsia"/>
+          <w:bCs/>
+          <w:sz w:val="24"/>
+          <w:lang w:eastAsia="zh-TW"/>
+        </w:rPr>
+        <w:t>淹水</w:t>
+      </w:r>
+      <w:r>
+        <w:rPr>
+          <w:rFonts w:hint="eastAsia"/>
+          <w:bCs/>
+          <w:sz w:val="24"/>
+          <w:lang w:eastAsia="zh-TW"/>
+        </w:rPr>
+        <w:t>資料來源</w:t>
+      </w:r>
+      <w:bookmarkEnd w:id="33"/>
+    </w:p>
+    <w:p>
+      <w:pPr>
+        <w:rPr>
+          <w:lang w:val="en-US"/>
+        </w:rPr>
+      </w:pPr>
+      <w:r>
+        <w:rPr>
+          <w:lang w:val="en-US"/>
+        </w:rPr>
+        <w:tab/>
+      </w:r>
+      <w:r>
+        <w:rPr>
+          <w:rFonts w:hint="eastAsia"/>
+          <w:lang w:val="en-US"/>
+        </w:rPr>
+        <w:t>承</w:t>
+      </w:r>
+      <w:r>
+        <w:rPr>
+          <w:rFonts w:hint="eastAsia"/>
+          <w:lang w:val="en-US"/>
+        </w:rPr>
+        <w:t>上，</w:t>
+      </w:r>
+      <w:r>
+        <w:rPr>
+          <w:rFonts w:hint="eastAsia"/>
+          <w:lang w:val="en-US"/>
+        </w:rPr>
+        <w:t>目前</w:t>
+      </w:r>
+      <w:r>
+        <w:rPr>
+          <w:rFonts w:hint="eastAsia"/>
+          <w:lang w:val="en-US"/>
+        </w:rPr>
+        <w:t>所使用</w:t>
+      </w:r>
+      <w:r>
+        <w:rPr>
+          <w:rFonts w:hint="eastAsia"/>
+          <w:lang w:val="en-US"/>
+        </w:rPr>
+        <w:t>的淹水</w:t>
+      </w:r>
+      <w:r>
+        <w:rPr>
+          <w:rFonts w:hint="eastAsia"/>
+          <w:lang w:val="en-US"/>
+        </w:rPr>
+        <w:t>感測</w:t>
+      </w:r>
+      <w:r>
+        <w:rPr>
+          <w:rFonts w:hint="eastAsia"/>
+          <w:lang w:val="en-US"/>
+        </w:rPr>
+        <w:t>器資料</w:t>
+      </w:r>
+      <w:r>
+        <w:rPr>
+          <w:rFonts w:hint="eastAsia"/>
+          <w:lang w:val="en-US"/>
+        </w:rPr>
+        <w:t>仍然受限於</w:t>
+      </w:r>
+      <w:r>
+        <w:rPr>
+          <w:rFonts w:hint="eastAsia"/>
+          <w:lang w:val="en-US"/>
+        </w:rPr>
+        <w:t>民生公共物聯網的官方資料，</w:t>
+      </w:r>
+      <w:r>
+        <w:rPr>
+          <w:rFonts w:hint="eastAsia"/>
+          <w:lang w:val="en-US"/>
+        </w:rPr>
+        <w:t>並且僅</w:t>
+      </w:r>
+      <w:r>
+        <w:rPr>
+          <w:rFonts w:hint="eastAsia"/>
+          <w:lang w:val="en-US"/>
+        </w:rPr>
+        <w:t>納入</w:t>
+      </w:r>
+      <w:r>
+        <w:rPr>
+          <w:rFonts w:hint="eastAsia"/>
+          <w:lang w:val="en-US"/>
+        </w:rPr>
+        <w:t>其中特定的淹水</w:t>
+      </w:r>
+      <w:r>
+        <w:rPr>
+          <w:rFonts w:hint="eastAsia"/>
+          <w:lang w:val="en-US"/>
+        </w:rPr>
+        <w:t>感測</w:t>
+      </w:r>
+      <w:r>
+        <w:rPr>
+          <w:rFonts w:hint="eastAsia"/>
+          <w:lang w:val="en-US"/>
+        </w:rPr>
+        <w:t>器種類</w:t>
+      </w:r>
+      <w:r>
+        <w:rPr>
+          <w:rFonts w:hint="eastAsia"/>
+          <w:lang w:val="en-US"/>
+        </w:rPr>
+        <w:t>分析。</w:t>
+      </w:r>
+      <w:r>
+        <w:rPr>
+          <w:rFonts w:hint="eastAsia"/>
+          <w:lang w:val="en-US"/>
+        </w:rPr>
+        <w:t>在未來</w:t>
+      </w:r>
+      <w:r>
+        <w:rPr>
+          <w:rFonts w:hint="eastAsia"/>
+          <w:lang w:val="en-US"/>
+        </w:rPr>
+        <w:t>的</w:t>
+      </w:r>
+      <w:r>
+        <w:rPr>
+          <w:rFonts w:hint="eastAsia"/>
+          <w:lang w:val="en-US"/>
+        </w:rPr>
+        <w:t>分析中，</w:t>
+      </w:r>
+      <w:r>
+        <w:rPr>
+          <w:rFonts w:hint="eastAsia"/>
+          <w:lang w:val="en-US"/>
+        </w:rPr>
+        <w:t>可以</w:t>
+      </w:r>
+      <w:r>
+        <w:rPr>
+          <w:rFonts w:hint="eastAsia"/>
+          <w:lang w:val="en-US"/>
+        </w:rPr>
+        <w:t>納入其他種類的淹水</w:t>
+      </w:r>
+      <w:r>
+        <w:rPr>
+          <w:rFonts w:hint="eastAsia"/>
+          <w:lang w:val="en-US"/>
+        </w:rPr>
+        <w:t>感測</w:t>
+      </w:r>
+      <w:r>
+        <w:rPr>
+          <w:rFonts w:hint="eastAsia"/>
+          <w:lang w:val="en-US"/>
+        </w:rPr>
+        <w:t>器資料，甚至納入</w:t>
+      </w:r>
+      <w:r>
+        <w:rPr>
+          <w:rFonts w:hint="eastAsia"/>
+          <w:lang w:val="en-US"/>
+        </w:rPr>
+        <w:t>非</w:t>
+      </w:r>
+      <w:r>
+        <w:rPr>
+          <w:rFonts w:hint="eastAsia"/>
+          <w:lang w:val="en-US"/>
+        </w:rPr>
+        <w:t>淹水感測</w:t>
+      </w:r>
+      <w:r>
+        <w:rPr>
+          <w:rFonts w:hint="eastAsia"/>
+          <w:lang w:val="en-US"/>
+        </w:rPr>
+        <w:t>器但能作為淹水深度推估的儀器（例如媒體報導中水利處提出的雨水下水道水位計），可以在未來的分析中</w:t>
+      </w:r>
+      <w:r>
+        <w:rPr>
+          <w:rFonts w:hint="eastAsia"/>
+          <w:lang w:val="en-US"/>
+        </w:rPr>
+        <w:t>對於淹水事件有更明確的掌握。例如，針對頻繁發生淹水但並未安裝淹水感測器的村里而言，可以使用雨量紀錄等其他資料來源作為淹水深度的代理變數，方能確實地掌握這些村里中的淹水狀況與其造成的損失。</w:t>
+      </w:r>
+    </w:p>
+    <w:p>
+      <w:pPr>
+        <w:pStyle w:val="SectionHeading2"/>
+        <w:rPr>
+          <w:bCs/>
+          <w:sz w:val="24"/>
+          <w:lang w:eastAsia="zh-TW"/>
+        </w:rPr>
+      </w:pPr>
+      <w:bookmarkStart w:id="34" w:name="_Toc190523489"/>
+      <w:r>
+        <w:rPr>
+          <w:rFonts w:hint="eastAsia"/>
+          <w:bCs/>
+          <w:sz w:val="24"/>
+          <w:lang w:eastAsia="zh-TW"/>
+        </w:rPr>
+        <w:t>（</w:t>
+      </w:r>
+      <w:r>
+        <w:rPr>
+          <w:rFonts w:hint="eastAsia"/>
+          <w:bCs/>
+          <w:sz w:val="24"/>
+          <w:lang w:eastAsia="zh-TW"/>
+        </w:rPr>
+        <w:t>二</w:t>
+      </w:r>
+      <w:r>
+        <w:rPr>
+          <w:rFonts w:hint="eastAsia"/>
+          <w:bCs/>
+          <w:sz w:val="24"/>
+          <w:lang w:eastAsia="zh-TW"/>
+        </w:rPr>
+        <w:t>）</w:t>
+      </w:r>
+      <w:r>
+        <w:rPr>
+          <w:rFonts w:hint="eastAsia"/>
+          <w:bCs/>
+          <w:sz w:val="24"/>
+          <w:lang w:eastAsia="zh-TW"/>
+        </w:rPr>
+        <w:t>更</w:t>
+      </w:r>
+      <w:r>
+        <w:rPr>
+          <w:rFonts w:hint="eastAsia"/>
+          <w:bCs/>
+          <w:sz w:val="24"/>
+          <w:lang w:eastAsia="zh-TW"/>
+        </w:rPr>
+        <w:t>細緻地處理村里等級資料</w:t>
+      </w:r>
+      <w:bookmarkEnd w:id="34"/>
+    </w:p>
+    <w:p>
+      <w:pPr>
+        <w:rPr>
+          <w:lang w:val="en-US"/>
+        </w:rPr>
+      </w:pPr>
+      <w:r>
+        <w:rPr>
+          <w:lang w:val="en-US"/>
+        </w:rPr>
+        <w:tab/>
+      </w:r>
+      <w:r>
+        <w:rPr>
+          <w:rFonts w:hint="eastAsia"/>
+          <w:lang w:val="en-US"/>
+        </w:rPr>
+        <w:t>本分析目前使用的方法是</w:t>
+      </w:r>
+      <w:r>
+        <w:rPr>
+          <w:rFonts w:hint="eastAsia"/>
+          <w:lang w:val="en-US"/>
+        </w:rPr>
+        <w:t>將各村里視為假設為均質個體，而這樣的假設可能會對於各村里實際的淹水損失出現</w:t>
+      </w:r>
+      <w:r>
+        <w:rPr>
+          <w:rFonts w:hint="eastAsia"/>
+          <w:lang w:val="en-US"/>
+        </w:rPr>
+        <w:t>誤判</w:t>
+      </w:r>
+      <w:r>
+        <w:rPr>
+          <w:rFonts w:hint="eastAsia"/>
+          <w:lang w:val="en-US"/>
+        </w:rPr>
+        <w:t>。在未來</w:t>
+      </w:r>
+      <w:r>
+        <w:rPr>
+          <w:rFonts w:hint="eastAsia"/>
+          <w:lang w:val="en-US"/>
+        </w:rPr>
+        <w:t>的</w:t>
+      </w:r>
+      <w:r>
+        <w:rPr>
+          <w:rFonts w:hint="eastAsia"/>
+          <w:lang w:val="en-US"/>
+        </w:rPr>
+        <w:t>分析中，若可以針對各村里的人口、地形、產業等特質有更完整的、系統性的掌握，在淹水事件判定與損失計算時有更精準的推估。例如，若緊鄰兩村里在同一時間發生了淹水事件，與距離遙遠的兩村里在同一時間發生了淹水事件，這兩種狀況在淹水紀錄上的判定可能就不會相同。另外，</w:t>
+      </w:r>
+      <w:r>
+        <w:rPr>
+          <w:rFonts w:hint="eastAsia"/>
+          <w:lang w:val="en-US"/>
+        </w:rPr>
+        <w:t>若對於各村里的產業分布與土地使用比例有更清楚地掌握，計算上也能依據土地使用分區進行加權計算，而並非如本分析將其視為均一的商業用地（服務業）。</w:t>
+      </w:r>
+    </w:p>
+    <w:p>
+      <w:pPr>
+        <w:pStyle w:val="SectionHeading2"/>
+        <w:rPr>
+          <w:bCs/>
+          <w:sz w:val="24"/>
+          <w:lang w:eastAsia="zh-TW"/>
+        </w:rPr>
+      </w:pPr>
+      <w:bookmarkStart w:id="35" w:name="_Toc190523490"/>
+      <w:r>
+        <w:rPr>
+          <w:rFonts w:hint="eastAsia"/>
+          <w:bCs/>
+          <w:sz w:val="24"/>
+          <w:lang w:eastAsia="zh-TW"/>
+        </w:rPr>
+        <w:t>（</w:t>
+      </w:r>
+      <w:r>
+        <w:rPr>
+          <w:rFonts w:hint="eastAsia"/>
+          <w:bCs/>
+          <w:sz w:val="24"/>
+          <w:lang w:eastAsia="zh-TW"/>
+        </w:rPr>
+        <w:t>三</w:t>
+      </w:r>
+      <w:r>
+        <w:rPr>
+          <w:rFonts w:hint="eastAsia"/>
+          <w:bCs/>
+          <w:sz w:val="24"/>
+          <w:lang w:eastAsia="zh-TW"/>
+        </w:rPr>
+        <w:t>）</w:t>
+      </w:r>
+      <w:r>
+        <w:rPr>
+          <w:rFonts w:hint="eastAsia"/>
+          <w:bCs/>
+          <w:sz w:val="24"/>
+          <w:lang w:eastAsia="zh-TW"/>
+        </w:rPr>
+        <w:t>更明確的淹水事件判定標準</w:t>
+      </w:r>
+      <w:bookmarkEnd w:id="35"/>
+    </w:p>
+    <w:p>
+      <w:pPr>
+        <w:rPr>
+          <w:rFonts w:hint="eastAsia"/>
+          <w:lang w:val="en-US"/>
+        </w:rPr>
+      </w:pPr>
+      <w:r>
+        <w:rPr>
+          <w:lang w:val="en-US"/>
+        </w:rPr>
+        <w:tab/>
+      </w:r>
+      <w:r>
+        <w:rPr>
+          <w:rFonts w:hint="eastAsia"/>
+          <w:lang w:val="en-US"/>
+        </w:rPr>
+        <w:t>本分析目前採用的</w:t>
+      </w:r>
+      <w:r>
+        <w:rPr>
+          <w:rFonts w:hint="eastAsia"/>
+          <w:lang w:val="en-US"/>
+        </w:rPr>
+        <w:t>淹水事件判定標準僅參考《水災災害救助種類及標準》，而針對淹水時間間隔、淹水</w:t>
+      </w:r>
+      <w:r>
+        <w:rPr>
+          <w:rFonts w:hint="eastAsia"/>
+          <w:lang w:val="en-US"/>
+        </w:rPr>
+        <w:t>深度上下限等變數並沒有系統性的資料參考。在未來的分析中，若針對淹水事件的更多其他維度的變數提出科學的標準，可以增加本分析的類推適用性與再製性。例如，若可以將淹水感測器資料與雨量、河川等其他維度的資料一同分析，並對於淹水間隔、淹水時間下線、深度上限等變數有更精確的定義，可以對於淹水事件有更精確的判定標準。</w:t>
+      </w:r>
+    </w:p>
+    <w:p>
+      <w:pPr>
+        <w:pStyle w:val="SectionHeading2"/>
+        <w:rPr>
+          <w:bCs/>
+          <w:sz w:val="24"/>
+          <w:lang w:eastAsia="zh-TW"/>
+        </w:rPr>
+      </w:pPr>
+      <w:bookmarkStart w:id="36" w:name="_Toc190523491"/>
+      <w:r>
+        <w:rPr>
+          <w:rFonts w:hint="eastAsia"/>
+          <w:bCs/>
+          <w:sz w:val="24"/>
+          <w:lang w:eastAsia="zh-TW"/>
+        </w:rPr>
+        <w:lastRenderedPageBreak/>
+        <w:t>（</w:t>
+      </w:r>
+      <w:r>
+        <w:rPr>
+          <w:rFonts w:hint="eastAsia"/>
+          <w:bCs/>
+          <w:sz w:val="24"/>
+          <w:lang w:eastAsia="zh-TW"/>
+        </w:rPr>
+        <w:t>四</w:t>
+      </w:r>
+      <w:r>
+        <w:rPr>
+          <w:rFonts w:hint="eastAsia"/>
+          <w:bCs/>
+          <w:sz w:val="24"/>
+          <w:lang w:eastAsia="zh-TW"/>
+        </w:rPr>
+        <w:t>）</w:t>
+      </w:r>
+      <w:r>
+        <w:rPr>
+          <w:rFonts w:hint="eastAsia"/>
+          <w:bCs/>
+          <w:sz w:val="24"/>
+          <w:lang w:eastAsia="zh-TW"/>
+        </w:rPr>
+        <w:t>分層分區的損失計算</w:t>
+      </w:r>
+      <w:bookmarkEnd w:id="36"/>
+    </w:p>
+    <w:p>
+      <w:pPr>
+        <w:rPr>
+          <w:rFonts w:hint="eastAsia"/>
+          <w:lang w:val="en-US"/>
+        </w:rPr>
+      </w:pPr>
+      <w:r>
+        <w:rPr>
+          <w:lang w:val="en-US"/>
+        </w:rPr>
+        <w:tab/>
+      </w:r>
+      <w:r>
+        <w:rPr>
+          <w:rFonts w:hint="eastAsia"/>
+          <w:lang w:val="en-US"/>
+        </w:rPr>
+        <w:t>目前在計算</w:t>
+      </w:r>
+      <w:r>
+        <w:rPr>
+          <w:rFonts w:hint="eastAsia"/>
+          <w:lang w:val="en-US"/>
+        </w:rPr>
+        <w:t>淹水損失時，全台各地的</w:t>
+      </w:r>
+      <w:r>
+        <w:rPr>
+          <w:lang w:val="en-US"/>
+        </w:rPr>
+        <w:t>MAX_DAMAGE</w:t>
+      </w:r>
+      <w:r>
+        <w:rPr>
+          <w:rFonts w:hint="eastAsia"/>
+          <w:lang w:val="en-US"/>
+        </w:rPr>
+        <w:t>係數皆採用同一數值。</w:t>
+      </w:r>
+      <w:r>
+        <w:rPr>
+          <w:rFonts w:hint="eastAsia"/>
+          <w:lang w:val="en-US"/>
+        </w:rPr>
+        <w:t>在未來的分析中，可以針對該數值進行更細緻的分析，以及在整體計算公式之上增加調整係數</w:t>
+      </w:r>
+      <w:r>
+        <w:rPr>
+          <w:rFonts w:hint="eastAsia"/>
+          <w:lang w:val="en-US"/>
+        </w:rPr>
+        <w:t>以反映其他</w:t>
+      </w:r>
+      <w:r>
+        <w:rPr>
+          <w:rFonts w:hint="eastAsia"/>
+          <w:lang w:val="en-US"/>
+        </w:rPr>
+        <w:t>影響淹水損失的變數。例如，</w:t>
+      </w:r>
+      <w:r>
+        <w:rPr>
+          <w:rFonts w:hint="eastAsia"/>
+          <w:lang w:val="en-US"/>
+        </w:rPr>
+        <w:t>在原始論文中作者提出對於房屋建材作為變數，同樣地，如上所述，若可以</w:t>
+      </w:r>
+      <w:r>
+        <w:rPr>
+          <w:rFonts w:hint="eastAsia"/>
+          <w:lang w:val="en-US"/>
+        </w:rPr>
+        <w:t>概念化、操作化並納入</w:t>
+      </w:r>
+      <w:r>
+        <w:rPr>
+          <w:rFonts w:hint="eastAsia"/>
+          <w:lang w:val="en-US"/>
+        </w:rPr>
+        <w:t>實際土地使用分區、排水系統分佈率與品質、</w:t>
+      </w:r>
+      <w:r>
+        <w:rPr>
+          <w:rFonts w:hint="eastAsia"/>
+          <w:lang w:val="en-US"/>
+        </w:rPr>
+        <w:t>淹水時間、</w:t>
+      </w:r>
+      <w:r>
+        <w:rPr>
+          <w:rFonts w:hint="eastAsia"/>
+          <w:lang w:val="en-US"/>
+        </w:rPr>
+        <w:t>各村里地勢等其他變數，在計算是可以</w:t>
+      </w:r>
+      <w:r>
+        <w:rPr>
+          <w:rFonts w:hint="eastAsia"/>
+          <w:lang w:val="en-US"/>
+        </w:rPr>
+        <w:t>更細緻地考慮到各區差異，並</w:t>
+      </w:r>
+      <w:r>
+        <w:rPr>
+          <w:rFonts w:hint="eastAsia"/>
+          <w:lang w:val="en-US"/>
+        </w:rPr>
+        <w:t>更精確地掌握</w:t>
+      </w:r>
+      <w:r>
+        <w:rPr>
+          <w:rFonts w:hint="eastAsia"/>
+          <w:lang w:val="en-US"/>
+        </w:rPr>
+        <w:t>淹水損失。</w:t>
+      </w:r>
     </w:p>
     <w:sdt>
       <w:sdtPr>
@@ -30482,126 +33473,560 @@
             <w:t>參考書目</w:t>
           </w:r>
         </w:p>
-        <w:sdt>
-          <w:sdtPr>
-            <w:id w:val="111145805"/>
-            <w:bibliography/>
-          </w:sdtPr>
-          <w:sdtContent>
-            <w:p>
-              <w:pPr>
-                <w:pStyle w:val="Bibliography"/>
-                <w:ind w:left="720" w:hanging="720"/>
-                <w:rPr>
-                  <w:noProof/>
-                </w:rPr>
-              </w:pPr>
-              <w:r>
-                <w:fldChar w:fldCharType="begin"/>
-              </w:r>
-              <w:r>
-                <w:instrText xml:space="preserve"> BIBLIOGRAPHY </w:instrText>
-              </w:r>
-              <w:r>
-                <w:fldChar w:fldCharType="separate"/>
-              </w:r>
-              <w:r>
-                <w:rPr>
-                  <w:rFonts w:hint="eastAsia"/>
-                  <w:noProof/>
-                </w:rPr>
-                <w:t>電子六法全書</w:t>
-              </w:r>
-              <w:r>
-                <w:rPr>
-                  <w:rFonts w:hint="eastAsia"/>
-                  <w:noProof/>
-                </w:rPr>
-                <w:t xml:space="preserve">S-link. 2024. </w:t>
-              </w:r>
-              <w:r>
-                <w:rPr>
-                  <w:rFonts w:hint="eastAsia"/>
-                  <w:noProof/>
-                </w:rPr>
-                <w:t>“水災災害救助種類及標準</w:t>
-              </w:r>
-              <w:r>
-                <w:rPr>
-                  <w:rFonts w:hint="eastAsia"/>
-                  <w:noProof/>
-                </w:rPr>
-                <w:t xml:space="preserve"> .</w:t>
-              </w:r>
-              <w:r>
-                <w:rPr>
-                  <w:rFonts w:hint="eastAsia"/>
-                  <w:noProof/>
-                </w:rPr>
-                <w:t>”</w:t>
-              </w:r>
-              <w:r>
-                <w:rPr>
-                  <w:rFonts w:hint="eastAsia"/>
-                  <w:noProof/>
-                </w:rPr>
-                <w:t xml:space="preserve"> </w:t>
-              </w:r>
-              <w:r>
-                <w:rPr>
-                  <w:rFonts w:hint="eastAsia"/>
-                  <w:noProof/>
-                </w:rPr>
-                <w:t>存取日期</w:t>
-              </w:r>
-              <w:r>
-                <w:rPr>
-                  <w:rFonts w:hint="eastAsia"/>
-                  <w:noProof/>
-                </w:rPr>
-                <w:t>: 2025</w:t>
-              </w:r>
-              <w:r>
-                <w:rPr>
-                  <w:rFonts w:hint="eastAsia"/>
-                  <w:noProof/>
-                </w:rPr>
-                <w:t>年</w:t>
-              </w:r>
-              <w:r>
-                <w:rPr>
-                  <w:rFonts w:hint="eastAsia"/>
-                  <w:noProof/>
-                </w:rPr>
-                <w:t>02</w:t>
-              </w:r>
-              <w:r>
-                <w:rPr>
-                  <w:rFonts w:hint="eastAsia"/>
-                  <w:noProof/>
-                </w:rPr>
-                <w:t>月</w:t>
-              </w:r>
-              <w:r>
-                <w:rPr>
-                  <w:rFonts w:hint="eastAsia"/>
-                  <w:noProof/>
-                </w:rPr>
-                <w:t>. https://www.6laws.net/6law/law3/%E6%B0%B4%E7%81%BD%E7%81%BD%E5%AE%B3%E6%95%91%E5%8A%A9%E7%A8%AE%E9%A1%9E%E5%8F%8A%E6%A8%99%E6%BA%96.htm.</w:t>
-              </w:r>
-            </w:p>
-            <w:p>
-              <w:r>
-                <w:rPr>
-                  <w:b/>
-                  <w:bCs/>
-                  <w:noProof/>
-                </w:rPr>
-                <w:fldChar w:fldCharType="end"/>
-              </w:r>
-            </w:p>
-          </w:sdtContent>
-        </w:sdt>
+        <w:p>
+          <w:pPr>
+            <w:pStyle w:val="Bibliography"/>
+            <w:ind w:left="720" w:hanging="720"/>
+            <w:rPr>
+              <w:noProof/>
+            </w:rPr>
+          </w:pPr>
+          <w:r>
+            <w:rPr>
+              <w:rFonts w:hint="eastAsia"/>
+              <w:noProof/>
+            </w:rPr>
+            <w:t>全國法規資料庫</w:t>
+          </w:r>
+          <w:r>
+            <w:rPr>
+              <w:rFonts w:hint="eastAsia"/>
+              <w:noProof/>
+            </w:rPr>
+            <w:t xml:space="preserve">. 2024. </w:t>
+          </w:r>
+          <w:r>
+            <w:rPr>
+              <w:rFonts w:hint="eastAsia"/>
+              <w:noProof/>
+            </w:rPr>
+            <w:t>“水災災害救助種類及標準</w:t>
+          </w:r>
+          <w:r>
+            <w:rPr>
+              <w:rFonts w:hint="eastAsia"/>
+              <w:noProof/>
+            </w:rPr>
+            <w:t>.</w:t>
+          </w:r>
+          <w:r>
+            <w:rPr>
+              <w:rFonts w:hint="eastAsia"/>
+              <w:noProof/>
+            </w:rPr>
+            <w:t>”</w:t>
+          </w:r>
+          <w:r>
+            <w:rPr>
+              <w:rFonts w:hint="eastAsia"/>
+              <w:noProof/>
+            </w:rPr>
+            <w:t xml:space="preserve"> </w:t>
+          </w:r>
+          <w:r>
+            <w:rPr>
+              <w:rFonts w:hint="eastAsia"/>
+              <w:noProof/>
+            </w:rPr>
+            <w:t>存取日期</w:t>
+          </w:r>
+          <w:r>
+            <w:rPr>
+              <w:rFonts w:hint="eastAsia"/>
+              <w:noProof/>
+            </w:rPr>
+            <w:t>: 2025</w:t>
+          </w:r>
+          <w:r>
+            <w:rPr>
+              <w:rFonts w:hint="eastAsia"/>
+              <w:noProof/>
+            </w:rPr>
+            <w:t>年</w:t>
+          </w:r>
+          <w:r>
+            <w:rPr>
+              <w:rFonts w:hint="eastAsia"/>
+              <w:noProof/>
+            </w:rPr>
+            <w:t>02</w:t>
+          </w:r>
+          <w:r>
+            <w:rPr>
+              <w:rFonts w:hint="eastAsia"/>
+              <w:noProof/>
+            </w:rPr>
+            <w:t>月</w:t>
+          </w:r>
+          <w:r>
+            <w:rPr>
+              <w:rFonts w:hint="eastAsia"/>
+              <w:noProof/>
+            </w:rPr>
+            <w:t>. https://law.moj.gov.tw/LawClass/LawAll.aspx?pcode=J0110032.</w:t>
+          </w:r>
+        </w:p>
+        <w:p>
+          <w:pPr>
+            <w:pStyle w:val="Bibliography"/>
+            <w:ind w:left="720" w:hanging="720"/>
+            <w:rPr>
+              <w:noProof/>
+            </w:rPr>
+          </w:pPr>
+          <w:r>
+            <w:rPr>
+              <w:rFonts w:hint="eastAsia"/>
+              <w:noProof/>
+            </w:rPr>
+            <w:t>經濟部水利署</w:t>
+          </w:r>
+          <w:r>
+            <w:rPr>
+              <w:rFonts w:hint="eastAsia"/>
+              <w:noProof/>
+            </w:rPr>
+            <w:t xml:space="preserve">. 2024. </w:t>
+          </w:r>
+          <w:r>
+            <w:rPr>
+              <w:rFonts w:hint="eastAsia"/>
+              <w:noProof/>
+            </w:rPr>
+            <w:t>“全台淹水感測器妥善率達</w:t>
+          </w:r>
+          <w:r>
+            <w:rPr>
+              <w:rFonts w:hint="eastAsia"/>
+              <w:noProof/>
+            </w:rPr>
+            <w:t xml:space="preserve">96.6% </w:t>
+          </w:r>
+          <w:r>
+            <w:rPr>
+              <w:rFonts w:hint="eastAsia"/>
+              <w:noProof/>
+            </w:rPr>
+            <w:t>在凱米颱風發揮功能</w:t>
+          </w:r>
+          <w:r>
+            <w:rPr>
+              <w:rFonts w:hint="eastAsia"/>
+              <w:noProof/>
+            </w:rPr>
+            <w:t>.</w:t>
+          </w:r>
+          <w:r>
+            <w:rPr>
+              <w:rFonts w:hint="eastAsia"/>
+              <w:noProof/>
+            </w:rPr>
+            <w:t>”</w:t>
+          </w:r>
+          <w:r>
+            <w:rPr>
+              <w:rFonts w:hint="eastAsia"/>
+              <w:noProof/>
+            </w:rPr>
+            <w:t xml:space="preserve"> </w:t>
+          </w:r>
+          <w:r>
+            <w:rPr>
+              <w:rFonts w:hint="eastAsia"/>
+              <w:noProof/>
+            </w:rPr>
+            <w:t>經濟部</w:t>
+          </w:r>
+          <w:r>
+            <w:rPr>
+              <w:rFonts w:hint="eastAsia"/>
+              <w:noProof/>
+            </w:rPr>
+            <w:t>. 7</w:t>
+          </w:r>
+          <w:r>
+            <w:rPr>
+              <w:rFonts w:hint="eastAsia"/>
+              <w:noProof/>
+            </w:rPr>
+            <w:t>月</w:t>
+          </w:r>
+          <w:r>
+            <w:rPr>
+              <w:rFonts w:hint="eastAsia"/>
+              <w:noProof/>
+            </w:rPr>
+            <w:t>31</w:t>
+          </w:r>
+          <w:r>
+            <w:rPr>
+              <w:rFonts w:hint="eastAsia"/>
+              <w:noProof/>
+            </w:rPr>
+            <w:t>日</w:t>
+          </w:r>
+          <w:r>
+            <w:rPr>
+              <w:rFonts w:hint="eastAsia"/>
+              <w:noProof/>
+            </w:rPr>
+            <w:t xml:space="preserve">. </w:t>
+          </w:r>
+          <w:r>
+            <w:rPr>
+              <w:rFonts w:hint="eastAsia"/>
+              <w:noProof/>
+            </w:rPr>
+            <w:t>存取日期</w:t>
+          </w:r>
+          <w:r>
+            <w:rPr>
+              <w:rFonts w:hint="eastAsia"/>
+              <w:noProof/>
+            </w:rPr>
+            <w:t>: 2025</w:t>
+          </w:r>
+          <w:r>
+            <w:rPr>
+              <w:rFonts w:hint="eastAsia"/>
+              <w:noProof/>
+            </w:rPr>
+            <w:t>年</w:t>
+          </w:r>
+          <w:r>
+            <w:rPr>
+              <w:rFonts w:hint="eastAsia"/>
+              <w:noProof/>
+            </w:rPr>
+            <w:t>2</w:t>
+          </w:r>
+          <w:r>
+            <w:rPr>
+              <w:rFonts w:hint="eastAsia"/>
+              <w:noProof/>
+            </w:rPr>
+            <w:t>月</w:t>
+          </w:r>
+          <w:r>
+            <w:rPr>
+              <w:rFonts w:hint="eastAsia"/>
+              <w:noProof/>
+            </w:rPr>
+            <w:t>. https://www.moea.gov.tw/mns/populace/news/News.aspx?kind=1&amp;menu_id=40&amp;news_id=115542#:~:text=%E5%85%A8%E5%8F%B0%E6%B7%B9%E6%B0%B4%E6%84%9F%E6%B8%AC%E5%99%A82%2C072%E6%94%AF%E6%95%B4%E9%AB%94,%E9%81%BF%E9%9B%A3%E8%A9%95%E4%BC%B0%E7%9A%84%E9%87%8D%E8%A6%81%.</w:t>
+          </w:r>
+        </w:p>
+        <w:p>
+          <w:pPr>
+            <w:pStyle w:val="Bibliography"/>
+            <w:ind w:left="720" w:hanging="720"/>
+            <w:rPr>
+              <w:noProof/>
+            </w:rPr>
+          </w:pPr>
+          <w:r>
+            <w:rPr>
+              <w:rFonts w:hint="eastAsia"/>
+              <w:noProof/>
+            </w:rPr>
+            <w:t>世界新聞網</w:t>
+          </w:r>
+          <w:r>
+            <w:rPr>
+              <w:rFonts w:hint="eastAsia"/>
+              <w:noProof/>
+            </w:rPr>
+            <w:t xml:space="preserve">. 2024. </w:t>
+          </w:r>
+          <w:r>
+            <w:rPr>
+              <w:rFonts w:hint="eastAsia"/>
+              <w:noProof/>
+            </w:rPr>
+            <w:t>“全台淹水感測器近</w:t>
+          </w:r>
+          <w:r>
+            <w:rPr>
+              <w:rFonts w:hint="eastAsia"/>
+              <w:noProof/>
+            </w:rPr>
+            <w:t>7</w:t>
+          </w:r>
+          <w:r>
+            <w:rPr>
+              <w:rFonts w:hint="eastAsia"/>
+              <w:noProof/>
+            </w:rPr>
+            <w:t>成無效</w:t>
+          </w:r>
+          <w:r>
+            <w:rPr>
+              <w:rFonts w:hint="eastAsia"/>
+              <w:noProof/>
+            </w:rPr>
+            <w:t xml:space="preserve"> </w:t>
+          </w:r>
+          <w:r>
+            <w:rPr>
+              <w:rFonts w:hint="eastAsia"/>
+              <w:noProof/>
+            </w:rPr>
+            <w:t>逾</w:t>
+          </w:r>
+          <w:r>
+            <w:rPr>
+              <w:rFonts w:hint="eastAsia"/>
+              <w:noProof/>
+            </w:rPr>
+            <w:t>2000</w:t>
+          </w:r>
+          <w:r>
+            <w:rPr>
+              <w:rFonts w:hint="eastAsia"/>
+              <w:noProof/>
+            </w:rPr>
+            <w:t>淹過水村里未安裝</w:t>
+          </w:r>
+          <w:r>
+            <w:rPr>
+              <w:rFonts w:hint="eastAsia"/>
+              <w:noProof/>
+            </w:rPr>
+            <w:t>.</w:t>
+          </w:r>
+          <w:r>
+            <w:rPr>
+              <w:rFonts w:hint="eastAsia"/>
+              <w:noProof/>
+            </w:rPr>
+            <w:t>”</w:t>
+          </w:r>
+          <w:r>
+            <w:rPr>
+              <w:rFonts w:hint="eastAsia"/>
+              <w:noProof/>
+            </w:rPr>
+            <w:t xml:space="preserve"> </w:t>
+          </w:r>
+          <w:r>
+            <w:rPr>
+              <w:rFonts w:hint="eastAsia"/>
+              <w:noProof/>
+            </w:rPr>
+            <w:t>世界新聞網</w:t>
+          </w:r>
+          <w:r>
+            <w:rPr>
+              <w:rFonts w:hint="eastAsia"/>
+              <w:noProof/>
+            </w:rPr>
+            <w:t>. 07</w:t>
+          </w:r>
+          <w:r>
+            <w:rPr>
+              <w:rFonts w:hint="eastAsia"/>
+              <w:noProof/>
+            </w:rPr>
+            <w:t>月</w:t>
+          </w:r>
+          <w:r>
+            <w:rPr>
+              <w:rFonts w:hint="eastAsia"/>
+              <w:noProof/>
+            </w:rPr>
+            <w:t>31</w:t>
+          </w:r>
+          <w:r>
+            <w:rPr>
+              <w:rFonts w:hint="eastAsia"/>
+              <w:noProof/>
+            </w:rPr>
+            <w:t>日</w:t>
+          </w:r>
+          <w:r>
+            <w:rPr>
+              <w:rFonts w:hint="eastAsia"/>
+              <w:noProof/>
+            </w:rPr>
+            <w:t xml:space="preserve">. </w:t>
+          </w:r>
+          <w:r>
+            <w:rPr>
+              <w:rFonts w:hint="eastAsia"/>
+              <w:noProof/>
+            </w:rPr>
+            <w:t>存取日期</w:t>
+          </w:r>
+          <w:r>
+            <w:rPr>
+              <w:rFonts w:hint="eastAsia"/>
+              <w:noProof/>
+            </w:rPr>
+            <w:t>: 2025</w:t>
+          </w:r>
+          <w:r>
+            <w:rPr>
+              <w:rFonts w:hint="eastAsia"/>
+              <w:noProof/>
+            </w:rPr>
+            <w:t>年</w:t>
+          </w:r>
+          <w:r>
+            <w:rPr>
+              <w:rFonts w:hint="eastAsia"/>
+              <w:noProof/>
+            </w:rPr>
+            <w:t>02</w:t>
+          </w:r>
+          <w:r>
+            <w:rPr>
+              <w:rFonts w:hint="eastAsia"/>
+              <w:noProof/>
+            </w:rPr>
+            <w:t>月</w:t>
+          </w:r>
+          <w:r>
+            <w:rPr>
+              <w:rFonts w:hint="eastAsia"/>
+              <w:noProof/>
+            </w:rPr>
+            <w:t>. https://www.worldjournal.com/wj/story/121221/8130705.</w:t>
+          </w:r>
+        </w:p>
+        <w:p>
+          <w:pPr>
+            <w:pStyle w:val="Bibliography"/>
+            <w:ind w:left="720" w:hanging="720"/>
+            <w:rPr>
+              <w:noProof/>
+            </w:rPr>
+          </w:pPr>
+          <w:r>
+            <w:rPr>
+              <w:rFonts w:hint="eastAsia"/>
+              <w:noProof/>
+            </w:rPr>
+            <w:t>植根法律網</w:t>
+          </w:r>
+          <w:r>
+            <w:rPr>
+              <w:rFonts w:hint="eastAsia"/>
+              <w:noProof/>
+            </w:rPr>
+            <w:t xml:space="preserve">. 2025. </w:t>
+          </w:r>
+          <w:r>
+            <w:rPr>
+              <w:rFonts w:hint="eastAsia"/>
+              <w:noProof/>
+            </w:rPr>
+            <w:t>“植根法律網</w:t>
+          </w:r>
+          <w:r>
+            <w:rPr>
+              <w:rFonts w:hint="eastAsia"/>
+              <w:noProof/>
+            </w:rPr>
+            <w:t>.</w:t>
+          </w:r>
+          <w:r>
+            <w:rPr>
+              <w:rFonts w:hint="eastAsia"/>
+              <w:noProof/>
+            </w:rPr>
+            <w:t>”</w:t>
+          </w:r>
+          <w:r>
+            <w:rPr>
+              <w:rFonts w:hint="eastAsia"/>
+              <w:noProof/>
+            </w:rPr>
+            <w:t xml:space="preserve"> </w:t>
+          </w:r>
+          <w:r>
+            <w:rPr>
+              <w:rFonts w:hint="eastAsia"/>
+              <w:noProof/>
+            </w:rPr>
+            <w:t>臺灣省村里鄰組織及村里鄰長訓練實施方案</w:t>
+          </w:r>
+          <w:r>
+            <w:rPr>
+              <w:rFonts w:hint="eastAsia"/>
+              <w:noProof/>
+            </w:rPr>
+            <w:t>. 01</w:t>
+          </w:r>
+          <w:r>
+            <w:rPr>
+              <w:rFonts w:hint="eastAsia"/>
+              <w:noProof/>
+            </w:rPr>
+            <w:t>月</w:t>
+          </w:r>
+          <w:r>
+            <w:rPr>
+              <w:rFonts w:hint="eastAsia"/>
+              <w:noProof/>
+            </w:rPr>
+            <w:t>16</w:t>
+          </w:r>
+          <w:r>
+            <w:rPr>
+              <w:rFonts w:hint="eastAsia"/>
+              <w:noProof/>
+            </w:rPr>
+            <w:t>日</w:t>
+          </w:r>
+          <w:r>
+            <w:rPr>
+              <w:rFonts w:hint="eastAsia"/>
+              <w:noProof/>
+            </w:rPr>
+            <w:t xml:space="preserve">. </w:t>
+          </w:r>
+          <w:r>
+            <w:rPr>
+              <w:rFonts w:hint="eastAsia"/>
+              <w:noProof/>
+            </w:rPr>
+            <w:t>存取日期</w:t>
+          </w:r>
+          <w:r>
+            <w:rPr>
+              <w:rFonts w:hint="eastAsia"/>
+              <w:noProof/>
+            </w:rPr>
+            <w:t>: 2025</w:t>
+          </w:r>
+          <w:r>
+            <w:rPr>
+              <w:rFonts w:hint="eastAsia"/>
+              <w:noProof/>
+            </w:rPr>
+            <w:t>年</w:t>
+          </w:r>
+          <w:r>
+            <w:rPr>
+              <w:rFonts w:hint="eastAsia"/>
+              <w:noProof/>
+            </w:rPr>
+            <w:t>02</w:t>
+          </w:r>
+          <w:r>
+            <w:rPr>
+              <w:rFonts w:hint="eastAsia"/>
+              <w:noProof/>
+            </w:rPr>
+            <w:t>月</w:t>
+          </w:r>
+          <w:r>
+            <w:rPr>
+              <w:rFonts w:hint="eastAsia"/>
+              <w:noProof/>
+            </w:rPr>
+            <w:t>. https://www.rootlaw.com.tw/LawArticle.aspx?LawID=B240030011000300-0850116.</w:t>
+          </w:r>
+        </w:p>
       </w:sdtContent>
     </w:sdt>
     <w:p>
@@ -30610,8 +34035,8 @@
       </w:r>
     </w:p>
     <w:sectPr>
-      <w:footerReference w:type="even" r:id="rId22"/>
-      <w:footerReference w:type="default" r:id="rId23"/>
+      <w:footerReference w:type="even" r:id="rId17"/>
+      <w:footerReference w:type="default" r:id="rId18"/>
       <w:pgSz w:w="11900" w:h="16840"/>
       <w:pgMar w:top="1701" w:right="1701" w:bottom="1134" w:left="1701" w:header="709" w:footer="709" w:gutter="0"/>
       <w:cols w:space="708"/>
@@ -34710,6 +38135,7 @@
   <w:style w:type="character" w:default="1" w:styleId="DefaultParagraphFont">
     <w:name w:val="Default Paragraph Font"/>
     <w:uiPriority w:val="1"/>
+    <w:semiHidden/>
     <w:unhideWhenUsed/>
   </w:style>
   <w:style w:type="table" w:default="1" w:styleId="TableNormal">

--- a/書面報告.docx
+++ b/書面報告.docx
@@ -341,7 +341,6 @@
         <w:p>
           <w:pPr>
             <w:rPr>
-              <w:rFonts w:hint="eastAsia"/>
               <w:lang w:val="en-US"/>
             </w:rPr>
           </w:pPr>
@@ -353,7 +352,7 @@
               <w:tab w:val="right" w:leader="dot" w:pos="8488"/>
             </w:tabs>
             <w:rPr>
-              <w:rFonts w:cstheme="minorBidi" w:hint="eastAsia"/>
+              <w:rFonts w:cstheme="minorBidi"/>
               <w:b w:val="0"/>
               <w:bCs w:val="0"/>
               <w:caps w:val="0"/>
@@ -446,6 +445,7 @@
             </w:r>
             <w:r>
               <w:rPr>
+                <w:rFonts w:hint="eastAsia"/>
                 <w:noProof/>
                 <w:webHidden/>
               </w:rPr>
@@ -475,7 +475,7 @@
               <w:tab w:val="right" w:leader="dot" w:pos="8488"/>
             </w:tabs>
             <w:rPr>
-              <w:rFonts w:cstheme="minorBidi" w:hint="eastAsia"/>
+              <w:rFonts w:cstheme="minorBidi"/>
               <w:smallCaps w:val="0"/>
               <w:noProof/>
               <w:kern w:val="2"/>
@@ -542,6 +542,7 @@
             </w:r>
             <w:r>
               <w:rPr>
+                <w:rFonts w:hint="eastAsia"/>
                 <w:noProof/>
                 <w:webHidden/>
               </w:rPr>
@@ -571,7 +572,7 @@
               <w:tab w:val="right" w:leader="dot" w:pos="8488"/>
             </w:tabs>
             <w:rPr>
-              <w:rFonts w:cstheme="minorBidi" w:hint="eastAsia"/>
+              <w:rFonts w:cstheme="minorBidi"/>
               <w:b w:val="0"/>
               <w:bCs w:val="0"/>
               <w:caps w:val="0"/>
@@ -640,6 +641,7 @@
             </w:r>
             <w:r>
               <w:rPr>
+                <w:rFonts w:hint="eastAsia"/>
                 <w:noProof/>
                 <w:webHidden/>
               </w:rPr>
@@ -669,7 +671,7 @@
               <w:tab w:val="right" w:leader="dot" w:pos="8488"/>
             </w:tabs>
             <w:rPr>
-              <w:rFonts w:cstheme="minorBidi" w:hint="eastAsia"/>
+              <w:rFonts w:cstheme="minorBidi"/>
               <w:smallCaps w:val="0"/>
               <w:noProof/>
               <w:kern w:val="2"/>
@@ -736,6 +738,7 @@
             </w:r>
             <w:r>
               <w:rPr>
+                <w:rFonts w:hint="eastAsia"/>
                 <w:noProof/>
                 <w:webHidden/>
               </w:rPr>
@@ -762,7 +765,7 @@
           <w:pPr>
             <w:pStyle w:val="TOC3"/>
             <w:rPr>
-              <w:rFonts w:cstheme="minorBidi" w:hint="eastAsia"/>
+              <w:rFonts w:cstheme="minorBidi"/>
               <w:kern w:val="2"/>
               <w:sz w:val="24"/>
               <w:szCs w:val="24"/>
@@ -820,6 +823,7 @@
             </w:r>
             <w:r>
               <w:rPr>
+                <w:rFonts w:hint="eastAsia"/>
                 <w:webHidden/>
               </w:rPr>
               <w:fldChar w:fldCharType="separate"/>
@@ -843,7 +847,7 @@
           <w:pPr>
             <w:pStyle w:val="TOC3"/>
             <w:rPr>
-              <w:rFonts w:cstheme="minorBidi" w:hint="eastAsia"/>
+              <w:rFonts w:cstheme="minorBidi"/>
               <w:kern w:val="2"/>
               <w:sz w:val="24"/>
               <w:szCs w:val="24"/>
@@ -901,6 +905,7 @@
             </w:r>
             <w:r>
               <w:rPr>
+                <w:rFonts w:hint="eastAsia"/>
                 <w:webHidden/>
               </w:rPr>
               <w:fldChar w:fldCharType="separate"/>
@@ -924,7 +929,7 @@
           <w:pPr>
             <w:pStyle w:val="TOC3"/>
             <w:rPr>
-              <w:rFonts w:cstheme="minorBidi" w:hint="eastAsia"/>
+              <w:rFonts w:cstheme="minorBidi"/>
               <w:kern w:val="2"/>
               <w:sz w:val="24"/>
               <w:szCs w:val="24"/>
@@ -989,6 +994,7 @@
             </w:r>
             <w:r>
               <w:rPr>
+                <w:rFonts w:hint="eastAsia"/>
                 <w:webHidden/>
               </w:rPr>
               <w:fldChar w:fldCharType="separate"/>
@@ -1012,7 +1018,7 @@
           <w:pPr>
             <w:pStyle w:val="TOC3"/>
             <w:rPr>
-              <w:rFonts w:cstheme="minorBidi" w:hint="eastAsia"/>
+              <w:rFonts w:cstheme="minorBidi"/>
               <w:kern w:val="2"/>
               <w:sz w:val="24"/>
               <w:szCs w:val="24"/>
@@ -1070,6 +1076,7 @@
             </w:r>
             <w:r>
               <w:rPr>
+                <w:rFonts w:hint="eastAsia"/>
                 <w:webHidden/>
               </w:rPr>
               <w:fldChar w:fldCharType="separate"/>
@@ -1093,7 +1100,7 @@
           <w:pPr>
             <w:pStyle w:val="TOC3"/>
             <w:rPr>
-              <w:rFonts w:cstheme="minorBidi" w:hint="eastAsia"/>
+              <w:rFonts w:cstheme="minorBidi"/>
               <w:kern w:val="2"/>
               <w:sz w:val="24"/>
               <w:szCs w:val="24"/>
@@ -1165,6 +1172,7 @@
             </w:r>
             <w:r>
               <w:rPr>
+                <w:rFonts w:hint="eastAsia"/>
                 <w:webHidden/>
               </w:rPr>
               <w:fldChar w:fldCharType="separate"/>
@@ -1188,7 +1196,7 @@
           <w:pPr>
             <w:pStyle w:val="TOC3"/>
             <w:rPr>
-              <w:rFonts w:cstheme="minorBidi" w:hint="eastAsia"/>
+              <w:rFonts w:cstheme="minorBidi"/>
               <w:kern w:val="2"/>
               <w:sz w:val="24"/>
               <w:szCs w:val="24"/>
@@ -1246,6 +1254,7 @@
             </w:r>
             <w:r>
               <w:rPr>
+                <w:rFonts w:hint="eastAsia"/>
                 <w:webHidden/>
               </w:rPr>
               <w:fldChar w:fldCharType="separate"/>
@@ -1272,7 +1281,7 @@
               <w:tab w:val="right" w:leader="dot" w:pos="8488"/>
             </w:tabs>
             <w:rPr>
-              <w:rFonts w:cstheme="minorBidi" w:hint="eastAsia"/>
+              <w:rFonts w:cstheme="minorBidi"/>
               <w:smallCaps w:val="0"/>
               <w:noProof/>
               <w:kern w:val="2"/>
@@ -1339,6 +1348,7 @@
             </w:r>
             <w:r>
               <w:rPr>
+                <w:rFonts w:hint="eastAsia"/>
                 <w:noProof/>
                 <w:webHidden/>
               </w:rPr>
@@ -1365,7 +1375,7 @@
           <w:pPr>
             <w:pStyle w:val="TOC3"/>
             <w:rPr>
-              <w:rFonts w:cstheme="minorBidi" w:hint="eastAsia"/>
+              <w:rFonts w:cstheme="minorBidi"/>
               <w:kern w:val="2"/>
               <w:sz w:val="24"/>
               <w:szCs w:val="24"/>
@@ -1423,6 +1433,7 @@
             </w:r>
             <w:r>
               <w:rPr>
+                <w:rFonts w:hint="eastAsia"/>
                 <w:webHidden/>
               </w:rPr>
               <w:fldChar w:fldCharType="separate"/>
@@ -1446,7 +1457,7 @@
           <w:pPr>
             <w:pStyle w:val="TOC3"/>
             <w:rPr>
-              <w:rFonts w:cstheme="minorBidi" w:hint="eastAsia"/>
+              <w:rFonts w:cstheme="minorBidi"/>
               <w:kern w:val="2"/>
               <w:sz w:val="24"/>
               <w:szCs w:val="24"/>
@@ -1504,6 +1515,7 @@
             </w:r>
             <w:r>
               <w:rPr>
+                <w:rFonts w:hint="eastAsia"/>
                 <w:webHidden/>
               </w:rPr>
               <w:fldChar w:fldCharType="separate"/>
@@ -1527,7 +1539,7 @@
           <w:pPr>
             <w:pStyle w:val="TOC3"/>
             <w:rPr>
-              <w:rFonts w:cstheme="minorBidi" w:hint="eastAsia"/>
+              <w:rFonts w:cstheme="minorBidi"/>
               <w:kern w:val="2"/>
               <w:sz w:val="24"/>
               <w:szCs w:val="24"/>
@@ -1585,6 +1597,7 @@
             </w:r>
             <w:r>
               <w:rPr>
+                <w:rFonts w:hint="eastAsia"/>
                 <w:webHidden/>
               </w:rPr>
               <w:fldChar w:fldCharType="separate"/>
@@ -1608,7 +1621,7 @@
           <w:pPr>
             <w:pStyle w:val="TOC3"/>
             <w:rPr>
-              <w:rFonts w:cstheme="minorBidi" w:hint="eastAsia"/>
+              <w:rFonts w:cstheme="minorBidi"/>
               <w:kern w:val="2"/>
               <w:sz w:val="24"/>
               <w:szCs w:val="24"/>
@@ -1680,6 +1693,7 @@
             </w:r>
             <w:r>
               <w:rPr>
+                <w:rFonts w:hint="eastAsia"/>
                 <w:webHidden/>
               </w:rPr>
               <w:fldChar w:fldCharType="separate"/>
@@ -1703,7 +1717,7 @@
           <w:pPr>
             <w:pStyle w:val="TOC3"/>
             <w:rPr>
-              <w:rFonts w:cstheme="minorBidi" w:hint="eastAsia"/>
+              <w:rFonts w:cstheme="minorBidi"/>
               <w:kern w:val="2"/>
               <w:sz w:val="24"/>
               <w:szCs w:val="24"/>
@@ -1761,6 +1775,7 @@
             </w:r>
             <w:r>
               <w:rPr>
+                <w:rFonts w:hint="eastAsia"/>
                 <w:webHidden/>
               </w:rPr>
               <w:fldChar w:fldCharType="separate"/>
@@ -1787,7 +1802,7 @@
               <w:tab w:val="right" w:leader="dot" w:pos="8488"/>
             </w:tabs>
             <w:rPr>
-              <w:rFonts w:cstheme="minorBidi" w:hint="eastAsia"/>
+              <w:rFonts w:cstheme="minorBidi"/>
               <w:b w:val="0"/>
               <w:bCs w:val="0"/>
               <w:caps w:val="0"/>
@@ -1856,6 +1871,7 @@
             </w:r>
             <w:r>
               <w:rPr>
+                <w:rFonts w:hint="eastAsia"/>
                 <w:noProof/>
                 <w:webHidden/>
               </w:rPr>
@@ -1885,7 +1901,7 @@
               <w:tab w:val="right" w:leader="dot" w:pos="8488"/>
             </w:tabs>
             <w:rPr>
-              <w:rFonts w:cstheme="minorBidi" w:hint="eastAsia"/>
+              <w:rFonts w:cstheme="minorBidi"/>
               <w:smallCaps w:val="0"/>
               <w:noProof/>
               <w:kern w:val="2"/>
@@ -1952,6 +1968,7 @@
             </w:r>
             <w:r>
               <w:rPr>
+                <w:rFonts w:hint="eastAsia"/>
                 <w:noProof/>
                 <w:webHidden/>
               </w:rPr>
@@ -1978,7 +1995,7 @@
           <w:pPr>
             <w:pStyle w:val="TOC3"/>
             <w:rPr>
-              <w:rFonts w:cstheme="minorBidi" w:hint="eastAsia"/>
+              <w:rFonts w:cstheme="minorBidi"/>
               <w:kern w:val="2"/>
               <w:sz w:val="24"/>
               <w:szCs w:val="24"/>
@@ -2036,6 +2053,7 @@
             </w:r>
             <w:r>
               <w:rPr>
+                <w:rFonts w:hint="eastAsia"/>
                 <w:webHidden/>
               </w:rPr>
               <w:fldChar w:fldCharType="separate"/>
@@ -2059,7 +2077,7 @@
           <w:pPr>
             <w:pStyle w:val="TOC3"/>
             <w:rPr>
-              <w:rFonts w:cstheme="minorBidi" w:hint="eastAsia"/>
+              <w:rFonts w:cstheme="minorBidi"/>
               <w:kern w:val="2"/>
               <w:sz w:val="24"/>
               <w:szCs w:val="24"/>
@@ -2117,6 +2135,7 @@
             </w:r>
             <w:r>
               <w:rPr>
+                <w:rFonts w:hint="eastAsia"/>
                 <w:webHidden/>
               </w:rPr>
               <w:fldChar w:fldCharType="separate"/>
@@ -2143,7 +2162,7 @@
               <w:tab w:val="right" w:leader="dot" w:pos="8488"/>
             </w:tabs>
             <w:rPr>
-              <w:rFonts w:cstheme="minorBidi" w:hint="eastAsia"/>
+              <w:rFonts w:cstheme="minorBidi"/>
               <w:smallCaps w:val="0"/>
               <w:noProof/>
               <w:kern w:val="2"/>
@@ -2210,6 +2229,7 @@
             </w:r>
             <w:r>
               <w:rPr>
+                <w:rFonts w:hint="eastAsia"/>
                 <w:noProof/>
                 <w:webHidden/>
               </w:rPr>
@@ -2239,7 +2259,7 @@
               <w:tab w:val="right" w:leader="dot" w:pos="8488"/>
             </w:tabs>
             <w:rPr>
-              <w:rFonts w:cstheme="minorBidi" w:hint="eastAsia"/>
+              <w:rFonts w:cstheme="minorBidi"/>
               <w:smallCaps w:val="0"/>
               <w:noProof/>
               <w:kern w:val="2"/>
@@ -2307,6 +2327,7 @@
             </w:r>
             <w:r>
               <w:rPr>
+                <w:rFonts w:hint="eastAsia"/>
                 <w:noProof/>
                 <w:webHidden/>
               </w:rPr>
@@ -2336,7 +2357,7 @@
               <w:tab w:val="right" w:leader="dot" w:pos="8488"/>
             </w:tabs>
             <w:rPr>
-              <w:rFonts w:cstheme="minorBidi" w:hint="eastAsia"/>
+              <w:rFonts w:cstheme="minorBidi"/>
               <w:smallCaps w:val="0"/>
               <w:noProof/>
               <w:kern w:val="2"/>
@@ -2404,6 +2425,7 @@
             </w:r>
             <w:r>
               <w:rPr>
+                <w:rFonts w:hint="eastAsia"/>
                 <w:noProof/>
                 <w:webHidden/>
               </w:rPr>
@@ -2433,7 +2455,7 @@
               <w:tab w:val="right" w:leader="dot" w:pos="8488"/>
             </w:tabs>
             <w:rPr>
-              <w:rFonts w:cstheme="minorBidi" w:hint="eastAsia"/>
+              <w:rFonts w:cstheme="minorBidi"/>
               <w:b w:val="0"/>
               <w:bCs w:val="0"/>
               <w:caps w:val="0"/>
@@ -2502,6 +2524,7 @@
             </w:r>
             <w:r>
               <w:rPr>
+                <w:rFonts w:hint="eastAsia"/>
                 <w:noProof/>
                 <w:webHidden/>
               </w:rPr>
@@ -2531,7 +2554,7 @@
               <w:tab w:val="right" w:leader="dot" w:pos="8488"/>
             </w:tabs>
             <w:rPr>
-              <w:rFonts w:cstheme="minorBidi" w:hint="eastAsia"/>
+              <w:rFonts w:cstheme="minorBidi"/>
               <w:b w:val="0"/>
               <w:bCs w:val="0"/>
               <w:caps w:val="0"/>
@@ -2600,6 +2623,7 @@
             </w:r>
             <w:r>
               <w:rPr>
+                <w:rFonts w:hint="eastAsia"/>
                 <w:noProof/>
                 <w:webHidden/>
               </w:rPr>
@@ -2629,7 +2653,7 @@
               <w:tab w:val="right" w:leader="dot" w:pos="8488"/>
             </w:tabs>
             <w:rPr>
-              <w:rFonts w:cstheme="minorBidi" w:hint="eastAsia"/>
+              <w:rFonts w:cstheme="minorBidi"/>
               <w:smallCaps w:val="0"/>
               <w:noProof/>
               <w:kern w:val="2"/>
@@ -2696,6 +2720,7 @@
             </w:r>
             <w:r>
               <w:rPr>
+                <w:rFonts w:hint="eastAsia"/>
                 <w:noProof/>
                 <w:webHidden/>
               </w:rPr>
@@ -2725,7 +2750,7 @@
               <w:tab w:val="right" w:leader="dot" w:pos="8488"/>
             </w:tabs>
             <w:rPr>
-              <w:rFonts w:cstheme="minorBidi" w:hint="eastAsia"/>
+              <w:rFonts w:cstheme="minorBidi"/>
               <w:smallCaps w:val="0"/>
               <w:noProof/>
               <w:kern w:val="2"/>
@@ -2793,6 +2818,7 @@
             </w:r>
             <w:r>
               <w:rPr>
+                <w:rFonts w:hint="eastAsia"/>
                 <w:noProof/>
                 <w:webHidden/>
               </w:rPr>
@@ -2822,7 +2848,7 @@
               <w:tab w:val="right" w:leader="dot" w:pos="8488"/>
             </w:tabs>
             <w:rPr>
-              <w:rFonts w:cstheme="minorBidi" w:hint="eastAsia"/>
+              <w:rFonts w:cstheme="minorBidi"/>
               <w:smallCaps w:val="0"/>
               <w:noProof/>
               <w:kern w:val="2"/>
@@ -2890,6 +2916,7 @@
             </w:r>
             <w:r>
               <w:rPr>
+                <w:rFonts w:hint="eastAsia"/>
                 <w:noProof/>
                 <w:webHidden/>
               </w:rPr>
@@ -2919,7 +2946,7 @@
               <w:tab w:val="right" w:leader="dot" w:pos="8488"/>
             </w:tabs>
             <w:rPr>
-              <w:rFonts w:cstheme="minorBidi" w:hint="eastAsia"/>
+              <w:rFonts w:cstheme="minorBidi"/>
               <w:smallCaps w:val="0"/>
               <w:noProof/>
               <w:kern w:val="2"/>
@@ -2987,6 +3014,7 @@
             </w:r>
             <w:r>
               <w:rPr>
+                <w:rFonts w:hint="eastAsia"/>
                 <w:noProof/>
                 <w:webHidden/>
               </w:rPr>
@@ -3016,7 +3044,7 @@
               <w:tab w:val="right" w:leader="dot" w:pos="8488"/>
             </w:tabs>
             <w:rPr>
-              <w:rFonts w:cstheme="minorBidi" w:hint="eastAsia"/>
+              <w:rFonts w:cstheme="minorBidi"/>
               <w:smallCaps w:val="0"/>
               <w:noProof/>
               <w:kern w:val="2"/>
@@ -3084,6 +3112,7 @@
             </w:r>
             <w:r>
               <w:rPr>
+                <w:rFonts w:hint="eastAsia"/>
                 <w:noProof/>
                 <w:webHidden/>
               </w:rPr>
@@ -3113,7 +3142,7 @@
               <w:tab w:val="right" w:leader="dot" w:pos="8488"/>
             </w:tabs>
             <w:rPr>
-              <w:rFonts w:cstheme="minorBidi" w:hint="eastAsia"/>
+              <w:rFonts w:cstheme="minorBidi"/>
               <w:smallCaps w:val="0"/>
               <w:noProof/>
               <w:kern w:val="2"/>
@@ -3180,6 +3209,7 @@
             </w:r>
             <w:r>
               <w:rPr>
+                <w:rFonts w:hint="eastAsia"/>
                 <w:noProof/>
                 <w:webHidden/>
               </w:rPr>
@@ -3209,7 +3239,7 @@
               <w:tab w:val="right" w:leader="dot" w:pos="8488"/>
             </w:tabs>
             <w:rPr>
-              <w:rFonts w:cstheme="minorBidi" w:hint="eastAsia"/>
+              <w:rFonts w:cstheme="minorBidi"/>
               <w:smallCaps w:val="0"/>
               <w:noProof/>
               <w:kern w:val="2"/>
@@ -3277,6 +3307,7 @@
             </w:r>
             <w:r>
               <w:rPr>
+                <w:rFonts w:hint="eastAsia"/>
                 <w:noProof/>
                 <w:webHidden/>
               </w:rPr>
@@ -3306,7 +3337,7 @@
               <w:tab w:val="right" w:leader="dot" w:pos="8488"/>
             </w:tabs>
             <w:rPr>
-              <w:rFonts w:cstheme="minorBidi" w:hint="eastAsia"/>
+              <w:rFonts w:cstheme="minorBidi"/>
               <w:smallCaps w:val="0"/>
               <w:noProof/>
               <w:kern w:val="2"/>
@@ -3374,6 +3405,7 @@
             </w:r>
             <w:r>
               <w:rPr>
+                <w:rFonts w:hint="eastAsia"/>
                 <w:noProof/>
                 <w:webHidden/>
               </w:rPr>
@@ -3403,7 +3435,7 @@
               <w:tab w:val="right" w:leader="dot" w:pos="8488"/>
             </w:tabs>
             <w:rPr>
-              <w:rFonts w:cstheme="minorBidi" w:hint="eastAsia"/>
+              <w:rFonts w:cstheme="minorBidi"/>
               <w:smallCaps w:val="0"/>
               <w:noProof/>
               <w:kern w:val="2"/>
@@ -3471,6 +3503,7 @@
             </w:r>
             <w:r>
               <w:rPr>
+                <w:rFonts w:hint="eastAsia"/>
                 <w:noProof/>
                 <w:webHidden/>
               </w:rPr>
@@ -3500,7 +3533,7 @@
               <w:tab w:val="right" w:leader="dot" w:pos="8488"/>
             </w:tabs>
             <w:rPr>
-              <w:rFonts w:cstheme="minorBidi" w:hint="eastAsia"/>
+              <w:rFonts w:cstheme="minorBidi"/>
               <w:smallCaps w:val="0"/>
               <w:noProof/>
               <w:kern w:val="2"/>
@@ -3568,6 +3601,7 @@
             </w:r>
             <w:r>
               <w:rPr>
+                <w:rFonts w:hint="eastAsia"/>
                 <w:noProof/>
                 <w:webHidden/>
               </w:rPr>
@@ -9818,8 +9852,8 @@
           <w:lang w:eastAsia="zh-TW"/>
         </w:rPr>
       </w:pPr>
-      <w:bookmarkStart w:id="16" w:name="OLE_LINK1"/>
-      <w:bookmarkStart w:id="17" w:name="_Toc190523473"/>
+      <w:bookmarkStart w:id="16" w:name="_Toc190523473"/>
+      <w:bookmarkStart w:id="17" w:name="OLE_LINK1"/>
       <w:r>
         <w:rPr>
           <w:rFonts w:hint="eastAsia"/>
@@ -9862,7 +9896,7 @@
         </w:rPr>
         <w:t>計算</w:t>
       </w:r>
-      <w:bookmarkEnd w:id="17"/>
+      <w:bookmarkEnd w:id="16"/>
     </w:p>
     <w:p>
       <w:pPr>
@@ -9872,7 +9906,7 @@
         </w:rPr>
       </w:pPr>
       <w:bookmarkStart w:id="18" w:name="_Toc190523474"/>
-      <w:bookmarkEnd w:id="16"/>
+      <w:bookmarkEnd w:id="17"/>
       <w:r>
         <w:rPr>
           <w:rFonts w:hint="eastAsia"/>
@@ -32259,16 +32293,6 @@
     <w:p>
       <w:pPr>
         <w:pStyle w:val="ListParagraph"/>
-        <w:ind w:left="0"/>
-        <w:rPr>
-          <w:rFonts w:ascii="BiauKaiHK Regular" w:eastAsia="BiauKaiHK Regular" w:hAnsi="BiauKaiHK Regular"/>
-          <w:lang w:val="en-US"/>
-        </w:rPr>
-      </w:pPr>
-    </w:p>
-    <w:p>
-      <w:pPr>
-        <w:pStyle w:val="ListParagraph"/>
         <w:rPr>
           <w:rFonts w:ascii="BiauKaiHK Regular" w:eastAsia="BiauKaiHK Regular" w:hAnsi="BiauKaiHK Regular"/>
           <w:lang w:val="en-US"/>
@@ -32525,16 +32549,6 @@
     <w:p>
       <w:pPr>
         <w:pStyle w:val="ListParagraph"/>
-        <w:ind w:left="0"/>
-        <w:rPr>
-          <w:rFonts w:ascii="BiauKaiHK Regular" w:eastAsia="BiauKaiHK Regular" w:hAnsi="BiauKaiHK Regular"/>
-          <w:lang w:val="en-US"/>
-        </w:rPr>
-      </w:pPr>
-    </w:p>
-    <w:p>
-      <w:pPr>
-        <w:pStyle w:val="ListParagraph"/>
         <w:rPr>
           <w:rFonts w:ascii="BiauKaiHK Regular" w:eastAsia="BiauKaiHK Regular" w:hAnsi="BiauKaiHK Regular"/>
           <w:lang w:val="en-US"/>
@@ -33086,7 +33100,7 @@
           <w:sz w:val="24"/>
           <w:lang w:eastAsia="zh-TW"/>
         </w:rPr>
-        <w:t>（</w:t>
+        <w:t>（二）</w:t>
       </w:r>
       <w:r>
         <w:rPr>
@@ -33095,7 +33109,7 @@
           <w:sz w:val="24"/>
           <w:lang w:eastAsia="zh-TW"/>
         </w:rPr>
-        <w:t>二</w:t>
+        <w:t>更</w:t>
       </w:r>
       <w:r>
         <w:rPr>
@@ -33104,17 +33118,82 @@
           <w:sz w:val="24"/>
           <w:lang w:eastAsia="zh-TW"/>
         </w:rPr>
-        <w:t>）</w:t>
-      </w:r>
-      <w:r>
-        <w:rPr>
-          <w:rFonts w:hint="eastAsia"/>
+        <w:t>細緻地處理村里等級資料</w:t>
+      </w:r>
+      <w:bookmarkEnd w:id="34"/>
+    </w:p>
+    <w:p>
+      <w:pPr>
+        <w:rPr>
+          <w:lang w:val="en-US"/>
+        </w:rPr>
+      </w:pPr>
+      <w:r>
+        <w:rPr>
+          <w:lang w:val="en-US"/>
+        </w:rPr>
+        <w:tab/>
+      </w:r>
+      <w:r>
+        <w:rPr>
+          <w:rFonts w:hint="eastAsia"/>
+          <w:lang w:val="en-US"/>
+        </w:rPr>
+        <w:t>本分析目前使用的方法是</w:t>
+      </w:r>
+      <w:r>
+        <w:rPr>
+          <w:rFonts w:hint="eastAsia"/>
+          <w:lang w:val="en-US"/>
+        </w:rPr>
+        <w:t>將各村里視為假設為均質個體，而這樣的假設可能會對於各村里實際的淹水損失出現</w:t>
+      </w:r>
+      <w:r>
+        <w:rPr>
+          <w:rFonts w:hint="eastAsia"/>
+          <w:lang w:val="en-US"/>
+        </w:rPr>
+        <w:t>誤判</w:t>
+      </w:r>
+      <w:r>
+        <w:rPr>
+          <w:rFonts w:hint="eastAsia"/>
+          <w:lang w:val="en-US"/>
+        </w:rPr>
+        <w:t>。在未來</w:t>
+      </w:r>
+      <w:r>
+        <w:rPr>
+          <w:rFonts w:hint="eastAsia"/>
+          <w:lang w:val="en-US"/>
+        </w:rPr>
+        <w:t>的</w:t>
+      </w:r>
+      <w:r>
+        <w:rPr>
+          <w:rFonts w:hint="eastAsia"/>
+          <w:lang w:val="en-US"/>
+        </w:rPr>
+        <w:t>分析中，若可以針對各村里的人口、地形、產業等特質有更完整的、系統性的掌握，在淹水事件判定與損失計算時有更精準的推估。例如，若緊鄰兩村里在同一時間發生了淹水事件，與距離遙遠的兩村里在同一時間發生了淹水事件，這兩種狀況在淹水紀錄上的判定可能就不會相同。另外，</w:t>
+      </w:r>
+      <w:r>
+        <w:rPr>
+          <w:rFonts w:hint="eastAsia"/>
+          <w:lang w:val="en-US"/>
+        </w:rPr>
+        <w:t>若對於各村里的產業分布與土地使用比例有更清楚地掌握，計算上也能依據土地使用分區進行加權計算，而並非如本分析將其視為均一的商業用地（服務業）。</w:t>
+      </w:r>
+    </w:p>
+    <w:p>
+      <w:pPr>
+        <w:pStyle w:val="SectionHeading2"/>
+        <w:rPr>
           <w:bCs/>
           <w:sz w:val="24"/>
           <w:lang w:eastAsia="zh-TW"/>
         </w:rPr>
-        <w:t>更</w:t>
-      </w:r>
+      </w:pPr>
+      <w:bookmarkStart w:id="35" w:name="_Toc190523490"/>
       <w:r>
         <w:rPr>
           <w:rFonts w:hint="eastAsia"/>
@@ -33122,91 +33201,63 @@
           <w:sz w:val="24"/>
           <w:lang w:eastAsia="zh-TW"/>
         </w:rPr>
-        <w:t>細緻地處理村里等級資料</w:t>
-      </w:r>
-      <w:bookmarkEnd w:id="34"/>
-    </w:p>
-    <w:p>
-      <w:pPr>
-        <w:rPr>
-          <w:lang w:val="en-US"/>
-        </w:rPr>
-      </w:pPr>
-      <w:r>
-        <w:rPr>
-          <w:lang w:val="en-US"/>
-        </w:rPr>
-        <w:tab/>
-      </w:r>
-      <w:r>
-        <w:rPr>
-          <w:rFonts w:hint="eastAsia"/>
-          <w:lang w:val="en-US"/>
-        </w:rPr>
-        <w:t>本分析目前使用的方法是</w:t>
-      </w:r>
-      <w:r>
-        <w:rPr>
-          <w:rFonts w:hint="eastAsia"/>
-          <w:lang w:val="en-US"/>
-        </w:rPr>
-        <w:t>將各村里視為假設為均質個體，而這樣的假設可能會對於各村里實際的淹水損失出現</w:t>
-      </w:r>
-      <w:r>
-        <w:rPr>
-          <w:rFonts w:hint="eastAsia"/>
-          <w:lang w:val="en-US"/>
-        </w:rPr>
-        <w:t>誤判</w:t>
-      </w:r>
-      <w:r>
-        <w:rPr>
-          <w:rFonts w:hint="eastAsia"/>
-          <w:lang w:val="en-US"/>
-        </w:rPr>
-        <w:t>。在未來</w:t>
-      </w:r>
-      <w:r>
-        <w:rPr>
-          <w:rFonts w:hint="eastAsia"/>
-          <w:lang w:val="en-US"/>
-        </w:rPr>
-        <w:t>的</w:t>
-      </w:r>
-      <w:r>
-        <w:rPr>
-          <w:rFonts w:hint="eastAsia"/>
-          <w:lang w:val="en-US"/>
-        </w:rPr>
-        <w:t>分析中，若可以針對各村里的人口、地形、產業等特質有更完整的、系統性的掌握，在淹水事件判定與損失計算時有更精準的推估。例如，若緊鄰兩村里在同一時間發生了淹水事件，與距離遙遠的兩村里在同一時間發生了淹水事件，這兩種狀況在淹水紀錄上的判定可能就不會相同。另外，</w:t>
-      </w:r>
-      <w:r>
-        <w:rPr>
-          <w:rFonts w:hint="eastAsia"/>
-          <w:lang w:val="en-US"/>
-        </w:rPr>
-        <w:t>若對於各村里的產業分布與土地使用比例有更清楚地掌握，計算上也能依據土地使用分區進行加權計算，而並非如本分析將其視為均一的商業用地（服務業）。</w:t>
-      </w:r>
-    </w:p>
-    <w:p>
-      <w:pPr>
-        <w:pStyle w:val="SectionHeading2"/>
-        <w:rPr>
+        <w:t>（三）</w:t>
+      </w:r>
+      <w:r>
+        <w:rPr>
+          <w:rFonts w:hint="eastAsia"/>
           <w:bCs/>
           <w:sz w:val="24"/>
           <w:lang w:eastAsia="zh-TW"/>
         </w:rPr>
-      </w:pPr>
-      <w:bookmarkStart w:id="35" w:name="_Toc190523490"/>
-      <w:r>
-        <w:rPr>
-          <w:rFonts w:hint="eastAsia"/>
+        <w:t>更明確的淹水事件判定標準</w:t>
+      </w:r>
+      <w:bookmarkEnd w:id="35"/>
+    </w:p>
+    <w:p>
+      <w:pPr>
+        <w:rPr>
+          <w:lang w:val="en-US"/>
+        </w:rPr>
+      </w:pPr>
+      <w:r>
+        <w:rPr>
+          <w:lang w:val="en-US"/>
+        </w:rPr>
+        <w:tab/>
+      </w:r>
+      <w:r>
+        <w:rPr>
+          <w:rFonts w:hint="eastAsia"/>
+          <w:lang w:val="en-US"/>
+        </w:rPr>
+        <w:t>本分析目前採用的</w:t>
+      </w:r>
+      <w:r>
+        <w:rPr>
+          <w:rFonts w:hint="eastAsia"/>
+          <w:lang w:val="en-US"/>
+        </w:rPr>
+        <w:t>淹水事件判定標準僅參考《水災災害救助種類及標準》，而針對淹水時間間隔、淹水</w:t>
+      </w:r>
+      <w:r>
+        <w:rPr>
+          <w:rFonts w:hint="eastAsia"/>
+          <w:lang w:val="en-US"/>
+        </w:rPr>
+        <w:t>深度上下限等變數並沒有系統性的資料參考。在未來的分析中，若針對淹水事件的更多其他維度的變數提出科學的標準，可以增加本分析的類推適用性與再製性。例如，若可以將淹水感測器資料與雨量、河川等其他維度的資料一同分析，並對於淹水間隔、淹水時間下線、深度上限等變數有更精確的定義，可以對於淹水事件有更精確的判定標準。</w:t>
+      </w:r>
+    </w:p>
+    <w:p>
+      <w:pPr>
+        <w:pStyle w:val="SectionHeading2"/>
+        <w:rPr>
           <w:bCs/>
           <w:sz w:val="24"/>
           <w:lang w:eastAsia="zh-TW"/>
         </w:rPr>
-        <w:t>（</w:t>
-      </w:r>
+      </w:pPr>
+      <w:bookmarkStart w:id="36" w:name="_Toc190523491"/>
       <w:r>
         <w:rPr>
           <w:rFonts w:hint="eastAsia"/>
@@ -33214,116 +33265,14 @@
           <w:sz w:val="24"/>
           <w:lang w:eastAsia="zh-TW"/>
         </w:rPr>
-        <w:t>三</w:t>
-      </w:r>
-      <w:r>
-        <w:rPr>
-          <w:rFonts w:hint="eastAsia"/>
-          <w:bCs/>
-          <w:sz w:val="24"/>
-          <w:lang w:eastAsia="zh-TW"/>
-        </w:rPr>
-        <w:t>）</w:t>
-      </w:r>
-      <w:r>
-        <w:rPr>
-          <w:rFonts w:hint="eastAsia"/>
-          <w:bCs/>
-          <w:sz w:val="24"/>
-          <w:lang w:eastAsia="zh-TW"/>
-        </w:rPr>
-        <w:t>更明確的淹水事件判定標準</w:t>
-      </w:r>
-      <w:bookmarkEnd w:id="35"/>
-    </w:p>
-    <w:p>
-      <w:pPr>
-        <w:rPr>
-          <w:rFonts w:hint="eastAsia"/>
-          <w:lang w:val="en-US"/>
-        </w:rPr>
-      </w:pPr>
-      <w:r>
-        <w:rPr>
-          <w:lang w:val="en-US"/>
-        </w:rPr>
-        <w:tab/>
-      </w:r>
-      <w:r>
-        <w:rPr>
-          <w:rFonts w:hint="eastAsia"/>
-          <w:lang w:val="en-US"/>
-        </w:rPr>
-        <w:t>本分析目前採用的</w:t>
-      </w:r>
-      <w:r>
-        <w:rPr>
-          <w:rFonts w:hint="eastAsia"/>
-          <w:lang w:val="en-US"/>
-        </w:rPr>
-        <w:t>淹水事件判定標準僅參考《水災災害救助種類及標準》，而針對淹水時間間隔、淹水</w:t>
-      </w:r>
-      <w:r>
-        <w:rPr>
-          <w:rFonts w:hint="eastAsia"/>
-          <w:lang w:val="en-US"/>
-        </w:rPr>
-        <w:t>深度上下限等變數並沒有系統性的資料參考。在未來的分析中，若針對淹水事件的更多其他維度的變數提出科學的標準，可以增加本分析的類推適用性與再製性。例如，若可以將淹水感測器資料與雨量、河川等其他維度的資料一同分析，並對於淹水間隔、淹水時間下線、深度上限等變數有更精確的定義，可以對於淹水事件有更精確的判定標準。</w:t>
-      </w:r>
-    </w:p>
-    <w:p>
-      <w:pPr>
-        <w:pStyle w:val="SectionHeading2"/>
-        <w:rPr>
-          <w:bCs/>
-          <w:sz w:val="24"/>
-          <w:lang w:eastAsia="zh-TW"/>
-        </w:rPr>
-      </w:pPr>
-      <w:bookmarkStart w:id="36" w:name="_Toc190523491"/>
-      <w:r>
-        <w:rPr>
-          <w:rFonts w:hint="eastAsia"/>
-          <w:bCs/>
-          <w:sz w:val="24"/>
-          <w:lang w:eastAsia="zh-TW"/>
-        </w:rPr>
         <w:lastRenderedPageBreak/>
-        <w:t>（</w:t>
-      </w:r>
-      <w:r>
-        <w:rPr>
-          <w:rFonts w:hint="eastAsia"/>
-          <w:bCs/>
-          <w:sz w:val="24"/>
-          <w:lang w:eastAsia="zh-TW"/>
-        </w:rPr>
-        <w:t>四</w:t>
-      </w:r>
-      <w:r>
-        <w:rPr>
-          <w:rFonts w:hint="eastAsia"/>
-          <w:bCs/>
-          <w:sz w:val="24"/>
-          <w:lang w:eastAsia="zh-TW"/>
-        </w:rPr>
-        <w:t>）</w:t>
-      </w:r>
-      <w:r>
-        <w:rPr>
-          <w:rFonts w:hint="eastAsia"/>
-          <w:bCs/>
-          <w:sz w:val="24"/>
-          <w:lang w:eastAsia="zh-TW"/>
-        </w:rPr>
-        <w:t>分層分區的損失計算</w:t>
+        <w:t>（四）分層分區的損失計算</w:t>
       </w:r>
       <w:bookmarkEnd w:id="36"/>
     </w:p>
     <w:p>
       <w:pPr>
         <w:rPr>
-          <w:rFonts w:hint="eastAsia"/>
           <w:lang w:val="en-US"/>
         </w:rPr>
       </w:pPr>

--- a/書面報告.docx
+++ b/書面報告.docx
@@ -26171,7 +26171,34 @@
           <w:rFonts w:hint="eastAsia"/>
           <w:lang w:val="en-US"/>
         </w:rPr>
-        <w:t>代表報告撰寫時歐元兌台幣的匯率。</w:t>
+        <w:t>代表報告撰寫時歐元兌台幣的匯率</w:t>
+      </w:r>
+      <w:r>
+        <w:rPr>
+          <w:rFonts w:hint="eastAsia"/>
+          <w:lang w:val="en-US"/>
+        </w:rPr>
+        <w:t>（</w:t>
+      </w:r>
+      <w:r>
+        <w:rPr>
+          <w:lang w:val="en-US"/>
+        </w:rPr>
+        <w:t>34.01</w:t>
+      </w:r>
+      <w:r>
+        <w:rPr>
+          <w:rFonts w:hint="eastAsia"/>
+          <w:lang w:val="en-US"/>
+        </w:rPr>
+        <w:t>）</w:t>
+      </w:r>
+      <w:r>
+        <w:rPr>
+          <w:rFonts w:hint="eastAsia"/>
+          <w:lang w:val="en-US"/>
+        </w:rPr>
+        <w:t>。</w:t>
       </w:r>
     </w:p>
     <w:p>

--- a/書面報告.docx
+++ b/書面報告.docx
@@ -10313,6 +10313,12 @@
         <w:rPr>
           <w:rFonts w:hint="eastAsia"/>
         </w:rPr>
+        <w:t>每個獨立的</w:t>
+      </w:r>
+      <w:r>
+        <w:rPr>
+          <w:rFonts w:hint="eastAsia"/>
+        </w:rPr>
         <w:t>「淹水事件」需要符合以下</w:t>
       </w:r>
       <w:r>
@@ -10325,7 +10331,13 @@
         <w:rPr>
           <w:rFonts w:hint="eastAsia"/>
         </w:rPr>
-        <w:t>個定義</w:t>
+        <w:t>項</w:t>
+      </w:r>
+      <w:r>
+        <w:rPr>
+          <w:rFonts w:hint="eastAsia"/>
+        </w:rPr>
+        <w:t>定義</w:t>
       </w:r>
       <w:r>
         <w:rPr>
@@ -10519,6 +10531,13 @@
         </w:rPr>
         <w:t>淹水紀錄皆視為同一個淹水事件</w:t>
       </w:r>
+      <w:r>
+        <w:rPr>
+          <w:rFonts w:ascii="BiauKaiHK Regular" w:eastAsia="BiauKaiHK Regular" w:hAnsi="BiauKaiHK Regular" w:hint="eastAsia"/>
+          <w:lang w:val="en-US"/>
+        </w:rPr>
+        <w:t>，反之則為獨立的淹水事件</w:t>
+      </w:r>
     </w:p>
     <w:p>
       <w:pPr>
@@ -10570,7 +10589,21 @@
           <w:rFonts w:ascii="BiauKaiHK Regular" w:eastAsia="BiauKaiHK Regular" w:hAnsi="BiauKaiHK Regular" w:hint="eastAsia"/>
           <w:lang w:val="en-US"/>
         </w:rPr>
+        <w:t>數據</w:t>
+      </w:r>
+      <w:r>
+        <w:rPr>
+          <w:rFonts w:ascii="BiauKaiHK Regular" w:eastAsia="BiauKaiHK Regular" w:hAnsi="BiauKaiHK Regular" w:hint="eastAsia"/>
+          <w:lang w:val="en-US"/>
+        </w:rPr>
         <w:t>偵測異常</w:t>
+      </w:r>
+      <w:r>
+        <w:rPr>
+          <w:rFonts w:ascii="BiauKaiHK Regular" w:eastAsia="BiauKaiHK Regular" w:hAnsi="BiauKaiHK Regular" w:hint="eastAsia"/>
+          <w:lang w:val="en-US"/>
+        </w:rPr>
+        <w:t>，予以移除</w:t>
       </w:r>
     </w:p>
     <w:p>
@@ -11111,7 +11144,15 @@
           <w:rFonts w:hint="eastAsia"/>
           <w:lang w:val="en-US"/>
         </w:rPr>
-        <w:t>開始時間、結束時間、最小淹水深度、最大淹水深度與平均淹水深度。</w:t>
+        <w:t>開始時間、結束時</w:t>
+      </w:r>
+      <w:r>
+        <w:rPr>
+          <w:rFonts w:hint="eastAsia"/>
+          <w:lang w:val="en-US"/>
+        </w:rPr>
+        <w:lastRenderedPageBreak/>
+        <w:t>間、最小淹水深度、最大淹水深度與平均淹水深度。</w:t>
       </w:r>
       <w:r>
         <w:rPr>
@@ -11154,7 +11195,6 @@
           <w:szCs w:val="20"/>
           <w:lang w:val="en-US"/>
         </w:rPr>
-        <w:lastRenderedPageBreak/>
         <w:t># Define thresholds</w:t>
       </w:r>
     </w:p>

--- a/書面報告.docx
+++ b/書面報告.docx
@@ -10568,42 +10568,21 @@
           <w:rFonts w:ascii="BiauKaiHK Regular" w:eastAsia="BiauKaiHK Regular" w:hAnsi="BiauKaiHK Regular" w:hint="eastAsia"/>
           <w:lang w:val="en-US"/>
         </w:rPr>
-        <w:t>淹水事件內的</w:t>
+        <w:t>任一</w:t>
       </w:r>
       <w:r>
         <w:rPr>
           <w:rFonts w:ascii="BiauKaiHK Regular" w:eastAsia="BiauKaiHK Regular" w:hAnsi="BiauKaiHK Regular" w:hint="eastAsia"/>
           <w:lang w:val="en-US"/>
         </w:rPr>
+        <w:t>淹水事件的</w:t>
+      </w:r>
+      <w:r>
+        <w:rPr>
+          <w:rFonts w:ascii="BiauKaiHK Regular" w:eastAsia="BiauKaiHK Regular" w:hAnsi="BiauKaiHK Regular" w:hint="eastAsia"/>
+          <w:lang w:val="en-US"/>
+        </w:rPr>
         <w:t>最大淹水深度不超過三公尺</w:t>
-      </w:r>
-      <w:r>
-        <w:rPr>
-          <w:rFonts w:ascii="BiauKaiHK Regular" w:eastAsia="BiauKaiHK Regular" w:hAnsi="BiauKaiHK Regular" w:hint="eastAsia"/>
-          <w:lang w:val="en-US"/>
-        </w:rPr>
-        <w:t>，超過三公尺者視為</w:t>
-      </w:r>
-      <w:r>
-        <w:rPr>
-          <w:rFonts w:ascii="BiauKaiHK Regular" w:eastAsia="BiauKaiHK Regular" w:hAnsi="BiauKaiHK Regular" w:hint="eastAsia"/>
-          <w:lang w:val="en-US"/>
-        </w:rPr>
-        <w:t>數據</w:t>
-      </w:r>
-      <w:r>
-        <w:rPr>
-          <w:rFonts w:ascii="BiauKaiHK Regular" w:eastAsia="BiauKaiHK Regular" w:hAnsi="BiauKaiHK Regular" w:hint="eastAsia"/>
-          <w:lang w:val="en-US"/>
-        </w:rPr>
-        <w:t>偵測異常</w:t>
-      </w:r>
-      <w:r>
-        <w:rPr>
-          <w:rFonts w:ascii="BiauKaiHK Regular" w:eastAsia="BiauKaiHK Regular" w:hAnsi="BiauKaiHK Regular" w:hint="eastAsia"/>
-          <w:lang w:val="en-US"/>
-        </w:rPr>
-        <w:t>，予以移除</w:t>
       </w:r>
     </w:p>
     <w:p>
@@ -10675,35 +10654,35 @@
           <w:rFonts w:hint="eastAsia"/>
           <w:noProof/>
         </w:rPr>
-        <w:t>與定義三</w:t>
+        <w:t>雖然沒有明確的參考來源，但是設立最小時間間隔可以避免將同一淹水事件重複計算為</w:t>
       </w:r>
       <w:r>
         <w:rPr>
           <w:rFonts w:hint="eastAsia"/>
           <w:noProof/>
         </w:rPr>
-        <w:t>沒有</w:t>
+        <w:t>不同的淹水事件</w:t>
       </w:r>
       <w:r>
         <w:rPr>
           <w:rFonts w:hint="eastAsia"/>
           <w:noProof/>
         </w:rPr>
-        <w:t>明確</w:t>
+        <w:t>；</w:t>
       </w:r>
       <w:r>
         <w:rPr>
           <w:rFonts w:hint="eastAsia"/>
           <w:noProof/>
         </w:rPr>
-        <w:t>的</w:t>
+        <w:t>定義三</w:t>
       </w:r>
       <w:r>
         <w:rPr>
           <w:rFonts w:hint="eastAsia"/>
           <w:noProof/>
         </w:rPr>
-        <w:t>參考來源，</w:t>
+        <w:t>是對於淹水觀測紀錄資料異常值進行移除的門檻。這三個應義</w:t>
       </w:r>
       <w:r>
         <w:rPr>
@@ -33312,7 +33291,21 @@
           <w:rFonts w:hint="eastAsia"/>
           <w:lang w:val="en-US"/>
         </w:rPr>
-        <w:t>深度上下限等變數並沒有系統性的資料參考。在未來的分析中，若針對淹水事件的更多其他維度的變數提出科學的標準，可以增加本分析的類推適用性與再製性。例如，若可以將淹水感測器資料與雨量、河川等其他維度的資料一同分析，並對於淹水間隔、淹水時間下線、深度上限等變數有更精確的定義，可以對於淹水事件有更精確的判定標準。</w:t>
+        <w:t>深度上下限等變數並沒有系統性的資料參考。在未來的分析中，若針對淹水事件的更多其他維度的變數提出科學的標準，可以增加本分析的類推適用性與再製性。例如，若可以將淹水感測器資料與雨量、河川等其他維度的資料一同分析，並對於淹水間隔、淹水時間下</w:t>
+      </w:r>
+      <w:r>
+        <w:rPr>
+          <w:rFonts w:hint="eastAsia"/>
+          <w:lang w:val="en-US"/>
+        </w:rPr>
+        <w:t>限</w:t>
+      </w:r>
+      <w:r>
+        <w:rPr>
+          <w:rFonts w:hint="eastAsia"/>
+          <w:lang w:val="en-US"/>
+        </w:rPr>
+        <w:t>、深度上限等變數有更精確的定義，可以對於淹水事件有更精確的判定標準。</w:t>
       </w:r>
     </w:p>
     <w:p>

--- a/書面報告.docx
+++ b/書面報告.docx
@@ -33220,7 +33220,56 @@
           <w:rFonts w:hint="eastAsia"/>
           <w:lang w:val="en-US"/>
         </w:rPr>
-        <w:t>分析中，若可以針對各村里的人口、地形、產業等特質有更完整的、系統性的掌握，在淹水事件判定與損失計算時有更精準的推估。例如，若緊鄰兩村里在同一時間發生了淹水事件，與距離遙遠的兩村里在同一時間發生了淹水事件，這兩種狀況在淹水紀錄上的判定可能就不會相同。另外，</w:t>
+        <w:t>分析中，若可以針對各村里的人口、地形、產業等特質有更完整的、系統性的掌握，在淹水事件判定與損失計算時有更精準的推估。</w:t>
+      </w:r>
+      <w:r>
+        <w:rPr>
+          <w:rFonts w:hint="eastAsia"/>
+          <w:lang w:val="en-US"/>
+        </w:rPr>
+        <w:t>另外，目前在將淹水事件分群分析時是以行政區為單位而並非以村里為單位，這樣的分群層次也有可能會無法掌握更細部的具體差異。</w:t>
+      </w:r>
+      <w:r>
+        <w:rPr>
+          <w:rFonts w:hint="eastAsia"/>
+          <w:lang w:val="en-US"/>
+        </w:rPr>
+        <w:t>例如，若緊鄰兩村里在同一時間發生了淹水事件，與距離遙遠的兩村里在同一時間發生了淹水事件，</w:t>
+      </w:r>
+      <w:r>
+        <w:rPr>
+          <w:rFonts w:hint="eastAsia"/>
+          <w:lang w:val="en-US"/>
+        </w:rPr>
+        <w:t>這兩種狀況在淹水紀錄上的判定可能就不會相同</w:t>
+      </w:r>
+      <w:r>
+        <w:rPr>
+          <w:rFonts w:hint="eastAsia"/>
+          <w:lang w:val="en-US"/>
+        </w:rPr>
+        <w:t>：前者可能會被歸類為同一淹水事件，但後者可能就不會被歸類為同一淹水事件</w:t>
+      </w:r>
+      <w:r>
+        <w:rPr>
+          <w:rFonts w:hint="eastAsia"/>
+          <w:lang w:val="en-US"/>
+        </w:rPr>
+        <w:t>。</w:t>
+      </w:r>
+      <w:r>
+        <w:rPr>
+          <w:rFonts w:hint="eastAsia"/>
+          <w:lang w:val="en-US"/>
+        </w:rPr>
+        <w:t>其次</w:t>
+      </w:r>
+      <w:r>
+        <w:rPr>
+          <w:rFonts w:hint="eastAsia"/>
+          <w:lang w:val="en-US"/>
+        </w:rPr>
+        <w:t>，</w:t>
       </w:r>
       <w:r>
         <w:rPr>

--- a/書面報告.docx
+++ b/書面報告.docx
@@ -23789,7 +23789,13 @@
         <w:t>檔案中</w:t>
       </w:r>
       <w:r>
-        <w:t>High Income / Commercial / Land-use based</w:t>
+        <w:t xml:space="preserve">High Income / Commercial / Land-use </w:t>
+      </w:r>
+      <w:r>
+        <w:t>B</w:t>
+      </w:r>
+      <w:r>
+        <w:t>ased</w:t>
       </w:r>
       <w:r>
         <w:rPr>
@@ -33241,14 +33247,7 @@
           <w:rFonts w:hint="eastAsia"/>
           <w:lang w:val="en-US"/>
         </w:rPr>
-        <w:t>這兩種狀況在淹水紀錄上的判定可能就不會相同</w:t>
-      </w:r>
-      <w:r>
-        <w:rPr>
-          <w:rFonts w:hint="eastAsia"/>
-          <w:lang w:val="en-US"/>
-        </w:rPr>
-        <w:t>：前者可能會被歸類為同一淹水事件，但後者可能就不會被歸類為同一淹水事件</w:t>
+        <w:t>這兩種狀況在淹水紀錄上的判定可能就不會相同：前者可能會被歸類為同一淹水事件，但後者可能就不會被歸類為同一淹水事件</w:t>
       </w:r>
       <w:r>
         <w:rPr>

--- a/書面報告.docx
+++ b/書面報告.docx
@@ -10415,6 +10415,7 @@
           <w:id w:val="-703793957"/>
           <w:citation/>
         </w:sdtPr>
+        <w:sdtEndPr/>
         <w:sdtContent>
           <w:r>
             <w:rPr>
@@ -25122,7 +25123,13 @@
           <w:rPr>
             <w:rFonts w:ascii="Cambria Math" w:hAnsi="Cambria Math"/>
           </w:rPr>
-          <m:t xml:space="preserve">d </m:t>
+          <m:t>d</m:t>
+        </m:r>
+        <m:r>
+          <w:rPr>
+            <w:rFonts w:ascii="Cambria Math" w:hAnsi="Cambria Math"/>
+          </w:rPr>
+          <m:t xml:space="preserve"> </m:t>
         </m:r>
       </m:oMath>
       <w:r>
@@ -25199,7 +25206,19 @@
           <w:rPr>
             <w:rFonts w:ascii="Cambria Math" w:hAnsi="Cambria Math"/>
           </w:rPr>
-          <m:t xml:space="preserve"> V </m:t>
+          <m:t xml:space="preserve"> </m:t>
+        </m:r>
+        <m:r>
+          <w:rPr>
+            <w:rFonts w:ascii="Cambria Math" w:hAnsi="Cambria Math"/>
+          </w:rPr>
+          <m:t>V</m:t>
+        </m:r>
+        <m:r>
+          <w:rPr>
+            <w:rFonts w:ascii="Cambria Math" w:hAnsi="Cambria Math"/>
+          </w:rPr>
+          <m:t xml:space="preserve"> </m:t>
         </m:r>
       </m:oMath>
       <w:r>
@@ -25213,7 +25232,19 @@
           <w:rPr>
             <w:rFonts w:ascii="Cambria Math" w:hAnsi="Cambria Math"/>
           </w:rPr>
-          <m:t xml:space="preserve"> d </m:t>
+          <m:t xml:space="preserve"> </m:t>
+        </m:r>
+        <m:r>
+          <w:rPr>
+            <w:rFonts w:ascii="Cambria Math" w:hAnsi="Cambria Math"/>
+          </w:rPr>
+          <m:t>d</m:t>
+        </m:r>
+        <m:r>
+          <w:rPr>
+            <w:rFonts w:ascii="Cambria Math" w:hAnsi="Cambria Math"/>
+          </w:rPr>
+          <m:t xml:space="preserve"> </m:t>
         </m:r>
       </m:oMath>
       <w:r>
@@ -30486,6 +30517,7 @@
           <w:id w:val="335341849"/>
           <w:citation/>
         </w:sdtPr>
+        <w:sdtEndPr/>
         <w:sdtContent>
           <w:r>
             <w:fldChar w:fldCharType="begin"/>
@@ -30924,6 +30956,7 @@
           <w:id w:val="1049804651"/>
           <w:citation/>
         </w:sdtPr>
+        <w:sdtEndPr/>
         <w:sdtContent>
           <w:r>
             <w:rPr>
@@ -32495,6 +32528,7 @@
           <w:id w:val="-1035260456"/>
           <w:citation/>
         </w:sdtPr>
+        <w:sdtEndPr/>
         <w:sdtContent>
           <w:r>
             <w:rPr>
@@ -33512,6 +33546,7 @@
           <w:docPartUnique/>
         </w:docPartObj>
       </w:sdtPr>
+      <w:sdtEndPr/>
       <w:sdtContent>
         <w:p>
           <w:pPr>
@@ -34135,6 +34170,11 @@
         <w:docPartUnique/>
       </w:docPartObj>
     </w:sdtPr>
+    <w:sdtEndPr>
+      <w:rPr>
+        <w:rStyle w:val="PageNumber"/>
+      </w:rPr>
+    </w:sdtEndPr>
     <w:sdtContent>
       <w:p>
         <w:pPr>
@@ -34187,6 +34227,11 @@
         <w:docPartUnique/>
       </w:docPartObj>
     </w:sdtPr>
+    <w:sdtEndPr>
+      <w:rPr>
+        <w:rStyle w:val="PageNumber"/>
+      </w:rPr>
+    </w:sdtEndPr>
     <w:sdtContent>
       <w:p>
         <w:pPr>
